--- a/report/Report - Assignment 2.docx
+++ b/report/Report - Assignment 2.docx
@@ -9,8 +9,6 @@
           <w:rStyle w:val="FootnoteReference"/>
         </w:rPr>
       </w:pPr>
-      <w:bookmarkStart w:id="0" w:name="_GoBack"/>
-      <w:bookmarkEnd w:id="0"/>
       <w:r>
         <w:rPr>
           <w:rStyle w:val="FootnoteReference"/>
@@ -34,7 +32,7 @@
           <w:sz w:val="22"/>
           <w:szCs w:val="22"/>
         </w:rPr>
-        <w:t>ML1819 Research Assignment 1</w:t>
+        <w:t>ML1819 Research Assignment 2</w:t>
       </w:r>
     </w:p>
     <w:p>
@@ -126,7 +124,18 @@
           <w:szCs w:val="28"/>
           <w:vertAlign w:val="superscript"/>
         </w:rPr>
-        <w:t xml:space="preserve"> - 999</w:t>
+        <w:t xml:space="preserve"> - </w:t>
+      </w:r>
+      <w:r>
+        <w:rPr>
+          <w:rFonts w:cs="Linux Biolinum"/>
+          <w:i/>
+          <w:iCs/>
+          <w:sz w:val="28"/>
+          <w:szCs w:val="28"/>
+          <w:vertAlign w:val="superscript"/>
+        </w:rPr>
+        <w:t>TODO</w:t>
       </w:r>
     </w:p>
     <w:p>
@@ -159,7 +168,25 @@
             <w:sz w:val="24"/>
             <w:szCs w:val="24"/>
           </w:rPr>
-          <w:t>Github Source Code</w:t>
+          <w:t>Github So</w:t>
+        </w:r>
+        <w:r>
+          <w:rPr>
+            <w:rStyle w:val="Hyperlink"/>
+            <w:color w:val="4F81BD" w:themeColor="accent1"/>
+            <w:sz w:val="24"/>
+            <w:szCs w:val="24"/>
+          </w:rPr>
+          <w:t>u</w:t>
+        </w:r>
+        <w:r>
+          <w:rPr>
+            <w:rStyle w:val="Hyperlink"/>
+            <w:color w:val="4F81BD" w:themeColor="accent1"/>
+            <w:sz w:val="24"/>
+            <w:szCs w:val="24"/>
+          </w:rPr>
+          <w:t>rce Code</w:t>
         </w:r>
       </w:hyperlink>
     </w:p>
@@ -198,7 +225,25 @@
             <w:sz w:val="24"/>
             <w:szCs w:val="24"/>
           </w:rPr>
-          <w:t>Github Contributors</w:t>
+          <w:t>Github Co</w:t>
+        </w:r>
+        <w:r>
+          <w:rPr>
+            <w:rStyle w:val="Hyperlink"/>
+            <w:color w:val="4F81BD" w:themeColor="accent1"/>
+            <w:sz w:val="24"/>
+            <w:szCs w:val="24"/>
+          </w:rPr>
+          <w:t>n</w:t>
+        </w:r>
+        <w:r>
+          <w:rPr>
+            <w:rStyle w:val="Hyperlink"/>
+            <w:color w:val="4F81BD" w:themeColor="accent1"/>
+            <w:sz w:val="24"/>
+            <w:szCs w:val="24"/>
+          </w:rPr>
+          <w:t>tributors</w:t>
         </w:r>
       </w:hyperlink>
     </w:p>
@@ -226,52 +271,6 @@
       </w:r>
       <w:r>
         <w:rPr>
-          <w:noProof/>
-        </w:rPr>
-        <w:drawing>
-          <wp:inline distT="0" distB="0" distL="0" distR="0" wp14:anchorId="673D12BA" wp14:editId="427C94CD">
-            <wp:extent cx="4572000" cy="2562225"/>
-            <wp:effectExtent l="0" t="0" r="0" b="0"/>
-            <wp:docPr id="1957490491" name="picture"/>
-            <wp:cNvGraphicFramePr>
-              <a:graphicFrameLocks xmlns:a="http://schemas.openxmlformats.org/drawingml/2006/main" noChangeAspect="1"/>
-            </wp:cNvGraphicFramePr>
-            <a:graphic xmlns:a="http://schemas.openxmlformats.org/drawingml/2006/main">
-              <a:graphicData uri="http://schemas.openxmlformats.org/drawingml/2006/picture">
-                <pic:pic xmlns:pic="http://schemas.openxmlformats.org/drawingml/2006/picture">
-                  <pic:nvPicPr>
-                    <pic:cNvPr id="0" name="picture"/>
-                    <pic:cNvPicPr/>
-                  </pic:nvPicPr>
-                  <pic:blipFill>
-                    <a:blip r:embed="rId11">
-                      <a:extLst>
-                        <a:ext uri="{28A0092B-C50C-407E-A947-70E740481C1C}">
-                          <a14:useLocalDpi xmlns:a14="http://schemas.microsoft.com/office/drawing/2010/main" val="0"/>
-                        </a:ext>
-                      </a:extLst>
-                    </a:blip>
-                    <a:stretch>
-                      <a:fillRect/>
-                    </a:stretch>
-                  </pic:blipFill>
-                  <pic:spPr>
-                    <a:xfrm>
-                      <a:off x="0" y="0"/>
-                      <a:ext cx="4572000" cy="2562225"/>
-                    </a:xfrm>
-                    <a:prstGeom prst="rect">
-                      <a:avLst/>
-                    </a:prstGeom>
-                  </pic:spPr>
-                </pic:pic>
-              </a:graphicData>
-            </a:graphic>
-          </wp:inline>
-        </w:drawing>
-      </w:r>
-      <w:r>
-        <w:rPr>
           <w:sz w:val="24"/>
           <w:szCs w:val="24"/>
         </w:rPr>
@@ -286,6 +285,22 @@
           <w:szCs w:val="24"/>
         </w:rPr>
       </w:pPr>
+      <w:r>
+        <w:rPr>
+          <w:sz w:val="24"/>
+          <w:szCs w:val="24"/>
+        </w:rPr>
+        <w:t xml:space="preserve">TODO </w:t>
+      </w:r>
+      <w:bookmarkStart w:id="0" w:name="_GoBack"/>
+      <w:bookmarkEnd w:id="0"/>
+      <w:r>
+        <w:rPr>
+          <w:sz w:val="24"/>
+          <w:szCs w:val="24"/>
+        </w:rPr>
+        <w:t>Update Contribution Screenshots</w:t>
+      </w:r>
     </w:p>
     <w:p>
       <w:pPr>
@@ -575,7 +590,7 @@
               </w:rPr>
               <w:t>d</w:t>
             </w:r>
-            <w:hyperlink r:id="rId12">
+            <w:hyperlink r:id="rId11">
               <w:r>
                 <w:rPr>
                   <w:rStyle w:val="Hyperlink"/>
@@ -695,12 +710,12 @@
           <w:szCs w:val="24"/>
         </w:rPr>
         <w:sectPr>
-          <w:headerReference w:type="even" r:id="rId13"/>
-          <w:headerReference w:type="default" r:id="rId14"/>
-          <w:footerReference w:type="even" r:id="rId15"/>
-          <w:footerReference w:type="default" r:id="rId16"/>
-          <w:headerReference w:type="first" r:id="rId17"/>
-          <w:footerReference w:type="first" r:id="rId18"/>
+          <w:headerReference w:type="even" r:id="rId12"/>
+          <w:headerReference w:type="default" r:id="rId13"/>
+          <w:footerReference w:type="even" r:id="rId14"/>
+          <w:footerReference w:type="default" r:id="rId15"/>
+          <w:headerReference w:type="first" r:id="rId16"/>
+          <w:footerReference w:type="first" r:id="rId17"/>
           <w:endnotePr>
             <w:numFmt w:val="decimal"/>
           </w:endnotePr>
@@ -785,7 +800,16 @@
           <w:sz w:val="22"/>
           <w:lang w:val="en-IE" w:eastAsia="en-IE"/>
         </w:rPr>
-        <w:t>Public Profile information is often faked, and twitter does not store much information for each user.</w:t>
+        <w:t xml:space="preserve">Public Profile information is often faked, and twitter does not store much information for each </w:t>
+      </w:r>
+      <w:r>
+        <w:rPr>
+          <w:rFonts w:eastAsia="Linux Libertine" w:cs="Linux Libertine"/>
+          <w:color w:val="000000" w:themeColor="text1"/>
+          <w:sz w:val="22"/>
+          <w:lang w:val="en-IE" w:eastAsia="en-IE"/>
+        </w:rPr>
+        <w:t>user.</w:t>
       </w:r>
       <w:r>
         <w:rPr>
@@ -916,6 +940,7 @@
           <w:sz w:val="22"/>
           <w:lang w:val="en-IE" w:eastAsia="en-IE"/>
         </w:rPr>
+        <w:lastRenderedPageBreak/>
         <w:t xml:space="preserve">John D.Burger et al </w:t>
       </w:r>
       <w:sdt>
@@ -1252,16 +1277,7 @@
               <w:sz w:val="22"/>
               <w:lang w:val="en-IE"/>
             </w:rPr>
-            <w:t xml:space="preserve">(Liu &amp; </w:t>
-          </w:r>
-          <w:r>
-            <w:rPr>
-              <w:rFonts w:eastAsia="Linux Libertine" w:cs="Linux Libertine"/>
-              <w:noProof/>
-              <w:sz w:val="22"/>
-              <w:lang w:val="en-IE"/>
-            </w:rPr>
-            <w:t>Ruths, 2013)</w:t>
+            <w:t>(Liu &amp; Ruths, 2013)</w:t>
           </w:r>
           <w:r>
             <w:rPr>
@@ -1339,7 +1355,14 @@
           <w:rFonts w:eastAsia="Linux Libertine" w:cs="Linux Libertine"/>
           <w:sz w:val="22"/>
         </w:rPr>
-        <w:t>used a series of pipelines to combine them according to an article online</w:t>
+        <w:t xml:space="preserve">used a series of pipelines to combine them </w:t>
+      </w:r>
+      <w:r>
+        <w:rPr>
+          <w:rFonts w:eastAsia="Linux Libertine" w:cs="Linux Libertine"/>
+          <w:sz w:val="22"/>
+        </w:rPr>
+        <w:t>according to an article online</w:t>
       </w:r>
       <w:sdt>
         <w:sdtPr>
@@ -1537,7 +1560,6 @@
         <w:pStyle w:val="Caption"/>
       </w:pPr>
       <w:r>
-        <w:lastRenderedPageBreak/>
         <w:t xml:space="preserve">Figure </w:t>
       </w:r>
       <w:r>
@@ -1588,7 +1610,7 @@
                     <pic:cNvPicPr/>
                   </pic:nvPicPr>
                   <pic:blipFill>
-                    <a:blip r:embed="rId19">
+                    <a:blip r:embed="rId18">
                       <a:extLst>
                         <a:ext uri="{28A0092B-C50C-407E-A947-70E740481C1C}">
                           <a14:useLocalDpi xmlns:a14="http://schemas.microsoft.com/office/drawing/2010/main" val="0"/>
@@ -1667,6 +1689,7 @@
       <w:bookmarkStart w:id="1" w:name="_Ref528587851"/>
       <w:bookmarkStart w:id="2" w:name="_Ref528587781"/>
       <w:r>
+        <w:lastRenderedPageBreak/>
         <w:t xml:space="preserve">Table </w:t>
       </w:r>
       <w:r>
@@ -1717,7 +1740,7 @@
                     <pic:cNvPicPr/>
                   </pic:nvPicPr>
                   <pic:blipFill>
-                    <a:blip r:embed="rId20" cstate="print">
+                    <a:blip r:embed="rId19" cstate="print">
                       <a:extLst>
                         <a:ext uri="{28A0092B-C50C-407E-A947-70E740481C1C}">
                           <a14:useLocalDpi xmlns:a14="http://schemas.microsoft.com/office/drawing/2010/main" val="0"/>
@@ -1964,7 +1987,7 @@
                     <pic:cNvPicPr/>
                   </pic:nvPicPr>
                   <pic:blipFill>
-                    <a:blip r:embed="rId21">
+                    <a:blip r:embed="rId20">
                       <a:extLst>
                         <a:ext uri="{28A0092B-C50C-407E-A947-70E740481C1C}">
                           <a14:useLocalDpi xmlns:a14="http://schemas.microsoft.com/office/drawing/2010/main" val="0"/>
@@ -2170,7 +2193,7 @@
                     <pic:cNvPicPr/>
                   </pic:nvPicPr>
                   <pic:blipFill>
-                    <a:blip r:embed="rId22" cstate="print">
+                    <a:blip r:embed="rId21" cstate="print">
                       <a:extLst>
                         <a:ext uri="{28A0092B-C50C-407E-A947-70E740481C1C}">
                           <a14:useLocalDpi xmlns:a14="http://schemas.microsoft.com/office/drawing/2010/main" val="0"/>
@@ -2263,7 +2286,7 @@
                     <pic:cNvPicPr/>
                   </pic:nvPicPr>
                   <pic:blipFill>
-                    <a:blip r:embed="rId23">
+                    <a:blip r:embed="rId22">
                       <a:extLst>
                         <a:ext uri="{28A0092B-C50C-407E-A947-70E740481C1C}">
                           <a14:useLocalDpi xmlns:a14="http://schemas.microsoft.com/office/drawing/2010/main" val="0"/>
@@ -2444,7 +2467,7 @@
                     <pic:cNvPicPr/>
                   </pic:nvPicPr>
                   <pic:blipFill>
-                    <a:blip r:embed="rId24" cstate="print">
+                    <a:blip r:embed="rId23" cstate="print">
                       <a:extLst>
                         <a:ext uri="{28A0092B-C50C-407E-A947-70E740481C1C}">
                           <a14:useLocalDpi xmlns:a14="http://schemas.microsoft.com/office/drawing/2010/main" val="0"/>
@@ -2495,7 +2518,6 @@
           <w:rFonts w:eastAsia="Linux Libertine" w:cs="Linux Libertine"/>
           <w:sz w:val="22"/>
         </w:rPr>
-        <w:lastRenderedPageBreak/>
         <w:t>However, as we combine the features used in the singular feature based models, the prediction accuracy rises, as high as 70%</w:t>
       </w:r>
       <w:r>
@@ -3061,6 +3083,7 @@
           <w:rFonts w:eastAsia="Linux Libertine" w:cs="Linux Libertine"/>
           <w:sz w:val="22"/>
         </w:rPr>
+        <w:lastRenderedPageBreak/>
         <w:t>The main limitation that we encountered, was that a major part of our data was not linearly separable (particularly the numeric data). A polynomial kernel was used to cater for this fact, but still the predication accuracy remained low.</w:t>
       </w:r>
     </w:p>
@@ -3200,13 +3223,7 @@
                 <w:rPr>
                   <w:noProof/>
                 </w:rPr>
-                <w:t xml:space="preserve">. Retrieved from www.kaggle.com: </w:t>
-              </w:r>
-              <w:r>
-                <w:rPr>
-                  <w:noProof/>
-                </w:rPr>
-                <w:t>https://www.kaggle.com/baghern/a-deep-dive-into-sklearn-pipelines</w:t>
+                <w:t>. Retrieved from www.kaggle.com: https://www.kaggle.com/baghern/a-deep-dive-into-sklearn-pipelines</w:t>
               </w:r>
             </w:p>
             <w:p>
@@ -3342,8 +3359,8 @@
       </w:pPr>
     </w:p>
     <w:sectPr>
-      <w:headerReference w:type="first" r:id="rId25"/>
-      <w:footerReference w:type="first" r:id="rId26"/>
+      <w:headerReference w:type="first" r:id="rId24"/>
+      <w:footerReference w:type="first" r:id="rId25"/>
       <w:endnotePr>
         <w:numFmt w:val="decimal"/>
       </w:endnotePr>
@@ -10196,7 +10213,7 @@
 </file>
 
 <file path=customXml/itemProps2.xml><?xml version="1.0" encoding="utf-8"?>
-<ds:datastoreItem xmlns:ds="http://schemas.openxmlformats.org/officeDocument/2006/customXml" ds:itemID="{5A8E8645-CB05-46F6-9334-F45B156CEDFB}">
+<ds:datastoreItem xmlns:ds="http://schemas.openxmlformats.org/officeDocument/2006/customXml" ds:itemID="{6B1286DB-9EFE-4FE3-BF43-9D3EA529092B}">
   <ds:schemaRefs>
     <ds:schemaRef ds:uri="http://schemas.openxmlformats.org/officeDocument/2006/bibliography"/>
   </ds:schemaRefs>

--- a/report/Report - Assignment 2.docx
+++ b/report/Report - Assignment 2.docx
@@ -161,6 +161,7 @@
         <w:t xml:space="preserve">       </w:t>
       </w:r>
       <w:hyperlink r:id="rId9">
+        <w:proofErr w:type="spellStart"/>
         <w:r>
           <w:rPr>
             <w:rStyle w:val="Hyperlink"/>
@@ -168,7 +169,17 @@
             <w:sz w:val="24"/>
             <w:szCs w:val="24"/>
           </w:rPr>
-          <w:t>Github So</w:t>
+          <w:t>Github</w:t>
+        </w:r>
+        <w:proofErr w:type="spellEnd"/>
+        <w:r>
+          <w:rPr>
+            <w:rStyle w:val="Hyperlink"/>
+            <w:color w:val="4F81BD" w:themeColor="accent1"/>
+            <w:sz w:val="24"/>
+            <w:szCs w:val="24"/>
+          </w:rPr>
+          <w:t xml:space="preserve"> So</w:t>
         </w:r>
         <w:r>
           <w:rPr>
@@ -218,6 +229,7 @@
         <w:t xml:space="preserve">       </w:t>
       </w:r>
       <w:hyperlink r:id="rId10">
+        <w:proofErr w:type="spellStart"/>
         <w:r>
           <w:rPr>
             <w:rStyle w:val="Hyperlink"/>
@@ -225,7 +237,17 @@
             <w:sz w:val="24"/>
             <w:szCs w:val="24"/>
           </w:rPr>
-          <w:t>Github Co</w:t>
+          <w:t>Github</w:t>
+        </w:r>
+        <w:proofErr w:type="spellEnd"/>
+        <w:r>
+          <w:rPr>
+            <w:rStyle w:val="Hyperlink"/>
+            <w:color w:val="4F81BD" w:themeColor="accent1"/>
+            <w:sz w:val="24"/>
+            <w:szCs w:val="24"/>
+          </w:rPr>
+          <w:t xml:space="preserve"> Co</w:t>
         </w:r>
         <w:r>
           <w:rPr>
@@ -290,16 +312,7 @@
           <w:sz w:val="24"/>
           <w:szCs w:val="24"/>
         </w:rPr>
-        <w:t xml:space="preserve">TODO </w:t>
-      </w:r>
-      <w:bookmarkStart w:id="0" w:name="_GoBack"/>
-      <w:bookmarkEnd w:id="0"/>
-      <w:r>
-        <w:rPr>
-          <w:sz w:val="24"/>
-          <w:szCs w:val="24"/>
-        </w:rPr>
-        <w:t>Update Contribution Screenshots</w:t>
+        <w:t>TODO Update Contribution Screenshots</w:t>
       </w:r>
     </w:p>
     <w:p>
@@ -439,8 +452,18 @@
                 <w:rFonts w:ascii="Linux Libertine" w:hAnsi="Linux Libertine" w:cs="Linux Libertine"/>
                 <w14:ligatures w14:val="standard"/>
               </w:rPr>
-              <w:t>Sean McDonagh</w:t>
+              <w:t xml:space="preserve">Sean </w:t>
             </w:r>
+            <w:proofErr w:type="spellStart"/>
+            <w:r>
+              <w:rPr>
+                <w:rStyle w:val="FirstName"/>
+                <w:rFonts w:ascii="Linux Libertine" w:hAnsi="Linux Libertine" w:cs="Linux Libertine"/>
+                <w14:ligatures w14:val="standard"/>
+              </w:rPr>
+              <w:t>McDonagh</w:t>
+            </w:r>
+            <w:proofErr w:type="spellEnd"/>
             <w:r>
               <w:rPr>
                 <w14:ligatures w14:val="standard"/>
@@ -523,8 +546,18 @@
                 <w:rFonts w:ascii="Linux Libertine" w:hAnsi="Linux Libertine" w:cs="Linux Libertine"/>
                 <w14:ligatures w14:val="standard"/>
               </w:rPr>
-              <w:t>David Beakey</w:t>
+              <w:t xml:space="preserve">David </w:t>
             </w:r>
+            <w:proofErr w:type="spellStart"/>
+            <w:r>
+              <w:rPr>
+                <w:rStyle w:val="FirstName"/>
+                <w:rFonts w:ascii="Linux Libertine" w:hAnsi="Linux Libertine" w:cs="Linux Libertine"/>
+                <w14:ligatures w14:val="standard"/>
+              </w:rPr>
+              <w:t>Beakey</w:t>
+            </w:r>
+            <w:proofErr w:type="spellEnd"/>
             <w:r>
               <w:rPr>
                 <w14:ligatures w14:val="standard"/>
@@ -657,58 +690,173 @@
       <w:pPr>
         <w:pStyle w:val="AbsHead"/>
         <w:rPr>
-          <w:b w:val="0"/>
-          <w:sz w:val="24"/>
-          <w:szCs w:val="24"/>
-        </w:rPr>
-      </w:pPr>
-      <w:r>
-        <w:rPr>
-          <w:b w:val="0"/>
-          <w:sz w:val="24"/>
-          <w:szCs w:val="24"/>
-        </w:rPr>
-        <w:t>We worked on the project everyday over the course of a week together. Everything that we have submitted, in terms of code, was worked on together.</w:t>
+          <w:b/>
+        </w:rPr>
+      </w:pPr>
+      <w:r>
+        <w:t xml:space="preserve">TODO – UPDATE CREDITS - </w:t>
+      </w:r>
+      <w:proofErr w:type="spellStart"/>
+      <w:r>
+        <w:t>We</w:t>
+      </w:r>
+      <w:proofErr w:type="spellEnd"/>
+      <w:r>
+        <w:t xml:space="preserve"> </w:t>
+      </w:r>
+      <w:proofErr w:type="spellStart"/>
+      <w:r>
+        <w:t>worked</w:t>
+      </w:r>
+      <w:proofErr w:type="spellEnd"/>
+      <w:r>
+        <w:t xml:space="preserve"> on the </w:t>
+      </w:r>
+      <w:proofErr w:type="spellStart"/>
+      <w:r>
+        <w:t>project</w:t>
+      </w:r>
+      <w:proofErr w:type="spellEnd"/>
+      <w:r>
+        <w:t xml:space="preserve"> </w:t>
+      </w:r>
+      <w:proofErr w:type="spellStart"/>
+      <w:r>
+        <w:t>everyday</w:t>
+      </w:r>
+      <w:proofErr w:type="spellEnd"/>
+      <w:r>
+        <w:t xml:space="preserve"> over the course of a </w:t>
+      </w:r>
+      <w:proofErr w:type="spellStart"/>
+      <w:r>
+        <w:t>week</w:t>
+      </w:r>
+      <w:proofErr w:type="spellEnd"/>
+      <w:r>
+        <w:t xml:space="preserve"> </w:t>
+      </w:r>
+      <w:proofErr w:type="spellStart"/>
+      <w:r>
+        <w:t>together</w:t>
+      </w:r>
+      <w:proofErr w:type="spellEnd"/>
+      <w:r>
+        <w:t xml:space="preserve">. </w:t>
+      </w:r>
+      <w:proofErr w:type="spellStart"/>
+      <w:r>
+        <w:t>Everything</w:t>
+      </w:r>
+      <w:proofErr w:type="spellEnd"/>
+      <w:r>
+        <w:t xml:space="preserve"> </w:t>
+      </w:r>
+      <w:proofErr w:type="spellStart"/>
+      <w:r>
+        <w:t>that</w:t>
+      </w:r>
+      <w:proofErr w:type="spellEnd"/>
+      <w:r>
+        <w:t xml:space="preserve"> </w:t>
+      </w:r>
+      <w:proofErr w:type="spellStart"/>
+      <w:r>
+        <w:t>we</w:t>
+      </w:r>
+      <w:proofErr w:type="spellEnd"/>
+      <w:r>
+        <w:t xml:space="preserve"> have </w:t>
+      </w:r>
+      <w:proofErr w:type="spellStart"/>
+      <w:r>
+        <w:t>submitted</w:t>
+      </w:r>
+      <w:proofErr w:type="spellEnd"/>
+      <w:r>
+        <w:t xml:space="preserve">, in </w:t>
+      </w:r>
+      <w:proofErr w:type="spellStart"/>
+      <w:r>
+        <w:t>terms</w:t>
+      </w:r>
+      <w:proofErr w:type="spellEnd"/>
+      <w:r>
+        <w:t xml:space="preserve"> of code, </w:t>
+      </w:r>
+      <w:proofErr w:type="spellStart"/>
+      <w:r>
+        <w:t>was</w:t>
+      </w:r>
+      <w:proofErr w:type="spellEnd"/>
+      <w:r>
+        <w:t xml:space="preserve"> </w:t>
+      </w:r>
+      <w:proofErr w:type="spellStart"/>
+      <w:r>
+        <w:t>worked</w:t>
+      </w:r>
+      <w:proofErr w:type="spellEnd"/>
+      <w:r>
+        <w:t xml:space="preserve"> on </w:t>
+      </w:r>
+      <w:proofErr w:type="spellStart"/>
+      <w:r>
+        <w:t>together</w:t>
+      </w:r>
+      <w:proofErr w:type="spellEnd"/>
+      <w:r>
+        <w:t>.</w:t>
       </w:r>
     </w:p>
     <w:p>
       <w:pPr>
         <w:pStyle w:val="AbsHead"/>
-        <w:rPr>
-          <w:b w:val="0"/>
-          <w:sz w:val="24"/>
-          <w:szCs w:val="24"/>
-        </w:rPr>
       </w:pPr>
     </w:p>
     <w:p>
       <w:pPr>
         <w:pStyle w:val="AbsHead"/>
-        <w:rPr>
-          <w:b w:val="0"/>
-          <w:sz w:val="24"/>
-          <w:szCs w:val="24"/>
-        </w:rPr>
       </w:pPr>
     </w:p>
     <w:p>
       <w:pPr>
         <w:pStyle w:val="AbsHead"/>
-        <w:rPr>
-          <w:b w:val="0"/>
-          <w:sz w:val="24"/>
-          <w:szCs w:val="24"/>
-        </w:rPr>
       </w:pPr>
     </w:p>
     <w:p>
       <w:pPr>
         <w:pStyle w:val="AbsHead"/>
-        <w:rPr>
-          <w:color w:val="4F81BD" w:themeColor="accent1"/>
-          <w:sz w:val="24"/>
-          <w:szCs w:val="24"/>
-        </w:rPr>
+      </w:pPr>
+    </w:p>
+    <w:p>
+      <w:pPr>
+        <w:pStyle w:val="AbsHead"/>
+      </w:pPr>
+    </w:p>
+    <w:p>
+      <w:pPr>
+        <w:pStyle w:val="AbsHead"/>
+      </w:pPr>
+    </w:p>
+    <w:p>
+      <w:pPr>
+        <w:pStyle w:val="AbsHead"/>
+      </w:pPr>
+    </w:p>
+    <w:p>
+      <w:pPr>
+        <w:pStyle w:val="AbsHead"/>
+      </w:pPr>
+    </w:p>
+    <w:p>
+      <w:pPr>
+        <w:pStyle w:val="AbsHead"/>
+      </w:pPr>
+    </w:p>
+    <w:p>
+      <w:pPr>
+        <w:pStyle w:val="AbsHead"/>
         <w:sectPr>
           <w:headerReference w:type="even" r:id="rId12"/>
           <w:headerReference w:type="default" r:id="rId13"/>
@@ -738,6 +886,7 @@
         <w:rPr>
           <w:rFonts w:eastAsia="Linux Libertine" w:cs="Linux Libertine"/>
         </w:rPr>
+        <w:lastRenderedPageBreak/>
         <w:t>1 Introduction</w:t>
       </w:r>
     </w:p>
@@ -800,8 +949,10 @@
           <w:sz w:val="22"/>
           <w:lang w:val="en-IE" w:eastAsia="en-IE"/>
         </w:rPr>
-        <w:t xml:space="preserve">Public Profile information is often faked, and twitter does not store much information for each </w:t>
-      </w:r>
+        <w:t>Public Profile information</w:t>
+      </w:r>
+      <w:bookmarkStart w:id="0" w:name="_GoBack"/>
+      <w:bookmarkEnd w:id="0"/>
       <w:r>
         <w:rPr>
           <w:rFonts w:eastAsia="Linux Libertine" w:cs="Linux Libertine"/>
@@ -809,7 +960,7 @@
           <w:sz w:val="22"/>
           <w:lang w:val="en-IE" w:eastAsia="en-IE"/>
         </w:rPr>
-        <w:t>user.</w:t>
+        <w:t xml:space="preserve"> is often faked, and twitter does not store much information for each user.</w:t>
       </w:r>
       <w:r>
         <w:rPr>
@@ -940,8 +1091,29 @@
           <w:sz w:val="22"/>
           <w:lang w:val="en-IE" w:eastAsia="en-IE"/>
         </w:rPr>
-        <w:lastRenderedPageBreak/>
-        <w:t xml:space="preserve">John D.Burger et al </w:t>
+        <w:t xml:space="preserve">John </w:t>
+      </w:r>
+      <w:proofErr w:type="spellStart"/>
+      <w:proofErr w:type="gramStart"/>
+      <w:r>
+        <w:rPr>
+          <w:rFonts w:eastAsia="Linux Libertine" w:cs="Linux Libertine"/>
+          <w:color w:val="000000" w:themeColor="text1"/>
+          <w:sz w:val="22"/>
+          <w:lang w:val="en-IE" w:eastAsia="en-IE"/>
+        </w:rPr>
+        <w:t>D.Burger</w:t>
+      </w:r>
+      <w:proofErr w:type="spellEnd"/>
+      <w:proofErr w:type="gramEnd"/>
+      <w:r>
+        <w:rPr>
+          <w:rFonts w:eastAsia="Linux Libertine" w:cs="Linux Libertine"/>
+          <w:color w:val="000000" w:themeColor="text1"/>
+          <w:sz w:val="22"/>
+          <w:lang w:val="en-IE" w:eastAsia="en-IE"/>
+        </w:rPr>
+        <w:t xml:space="preserve"> et al </w:t>
       </w:r>
       <w:sdt>
         <w:sdtPr>
@@ -1152,7 +1324,27 @@
           <w:sz w:val="22"/>
           <w:lang w:val="en-IE" w:eastAsia="en-IE"/>
         </w:rPr>
-        <w:t xml:space="preserve"> SVMLight linear classifier.</w:t>
+        <w:t xml:space="preserve"> </w:t>
+      </w:r>
+      <w:proofErr w:type="spellStart"/>
+      <w:r>
+        <w:rPr>
+          <w:rFonts w:eastAsia="Linux Libertine" w:cs="Linux Libertine"/>
+          <w:color w:val="000000" w:themeColor="text1"/>
+          <w:sz w:val="22"/>
+          <w:lang w:val="en-IE" w:eastAsia="en-IE"/>
+        </w:rPr>
+        <w:t>SVMLight</w:t>
+      </w:r>
+      <w:proofErr w:type="spellEnd"/>
+      <w:r>
+        <w:rPr>
+          <w:rFonts w:eastAsia="Linux Libertine" w:cs="Linux Libertine"/>
+          <w:color w:val="000000" w:themeColor="text1"/>
+          <w:sz w:val="22"/>
+          <w:lang w:val="en-IE" w:eastAsia="en-IE"/>
+        </w:rPr>
+        <w:t xml:space="preserve"> linear classifier.</w:t>
       </w:r>
     </w:p>
     <w:p>
@@ -1162,6 +1354,61 @@
         <w:jc w:val="left"/>
         <w:rPr>
           <w:rFonts w:eastAsia="Linux Libertine" w:cs="Linux Libertine"/>
+          <w:color w:val="000000" w:themeColor="text1"/>
+          <w:sz w:val="22"/>
+          <w:lang w:val="en-IE" w:eastAsia="en-IE"/>
+        </w:rPr>
+      </w:pPr>
+    </w:p>
+    <w:p>
+      <w:pPr>
+        <w:spacing w:line="240" w:lineRule="auto"/>
+        <w:ind w:firstLine="0"/>
+        <w:jc w:val="left"/>
+        <w:rPr>
+          <w:rFonts w:eastAsia="Linux Libertine" w:cs="Linux Libertine"/>
+          <w:color w:val="000000" w:themeColor="text1"/>
+          <w:sz w:val="22"/>
+          <w:lang w:val="en-IE" w:eastAsia="en-IE"/>
+        </w:rPr>
+      </w:pPr>
+      <w:r>
+        <w:rPr>
+          <w:rFonts w:eastAsia="Linux Libertine" w:cs="Linux Libertine"/>
+          <w:color w:val="000000" w:themeColor="text1"/>
+          <w:sz w:val="22"/>
+          <w:lang w:val="en-IE" w:eastAsia="en-IE"/>
+        </w:rPr>
+        <w:t xml:space="preserve">TODO Reduce </w:t>
+      </w:r>
+      <w:proofErr w:type="gramStart"/>
+      <w:r>
+        <w:rPr>
+          <w:rFonts w:eastAsia="Linux Libertine" w:cs="Linux Libertine"/>
+          <w:color w:val="000000" w:themeColor="text1"/>
+          <w:sz w:val="22"/>
+          <w:lang w:val="en-IE" w:eastAsia="en-IE"/>
+        </w:rPr>
+        <w:t>word</w:t>
+      </w:r>
+      <w:proofErr w:type="gramEnd"/>
+      <w:r>
+        <w:rPr>
+          <w:rFonts w:eastAsia="Linux Libertine" w:cs="Linux Libertine"/>
+          <w:color w:val="000000" w:themeColor="text1"/>
+          <w:sz w:val="22"/>
+          <w:lang w:val="en-IE" w:eastAsia="en-IE"/>
+        </w:rPr>
+        <w:t xml:space="preserve"> Count in this Section</w:t>
+      </w:r>
+    </w:p>
+    <w:p>
+      <w:pPr>
+        <w:spacing w:line="240" w:lineRule="auto"/>
+        <w:ind w:firstLine="0"/>
+        <w:jc w:val="left"/>
+        <w:rPr>
+          <w:rFonts w:eastAsia="Linux Libertine" w:cs="Linux Libertine"/>
           <w:b/>
           <w:bCs/>
           <w:sz w:val="22"/>
@@ -1190,7 +1437,57 @@
           <w:sz w:val="22"/>
           <w:lang w:val="en-IE"/>
         </w:rPr>
-        <w:t>3 METHODOLOGY</w:t>
+        <w:t xml:space="preserve">3 </w:t>
+      </w:r>
+      <w:proofErr w:type="gramStart"/>
+      <w:r>
+        <w:rPr>
+          <w:rFonts w:eastAsia="Linux Libertine" w:cs="Linux Libertine"/>
+          <w:b/>
+          <w:bCs/>
+          <w:sz w:val="22"/>
+          <w:lang w:val="en-IE"/>
+        </w:rPr>
+        <w:t>METHODOLOGY</w:t>
+      </w:r>
+      <w:proofErr w:type="gramEnd"/>
+    </w:p>
+    <w:p>
+      <w:pPr>
+        <w:spacing w:line="240" w:lineRule="auto"/>
+        <w:ind w:firstLine="0"/>
+        <w:jc w:val="left"/>
+        <w:rPr>
+          <w:rFonts w:eastAsia="Linux Libertine" w:cs="Linux Libertine"/>
+          <w:b/>
+          <w:bCs/>
+          <w:sz w:val="22"/>
+          <w:lang w:val="en-IE"/>
+        </w:rPr>
+      </w:pPr>
+    </w:p>
+    <w:p>
+      <w:pPr>
+        <w:spacing w:line="240" w:lineRule="auto"/>
+        <w:ind w:firstLine="0"/>
+        <w:jc w:val="left"/>
+        <w:rPr>
+          <w:rFonts w:eastAsia="Linux Libertine" w:cs="Linux Libertine"/>
+          <w:b/>
+          <w:bCs/>
+          <w:sz w:val="22"/>
+          <w:lang w:val="en-IE"/>
+        </w:rPr>
+      </w:pPr>
+      <w:r>
+        <w:rPr>
+          <w:rFonts w:eastAsia="Linux Libertine" w:cs="Linux Libertine"/>
+          <w:b/>
+          <w:bCs/>
+          <w:sz w:val="22"/>
+          <w:lang w:val="en-IE"/>
+        </w:rPr>
+        <w:t>TODO – Split methodology into multiple parts</w:t>
       </w:r>
     </w:p>
     <w:p>
@@ -1295,7 +1592,71 @@
           <w:sz w:val="22"/>
           <w:lang w:val="en-IE"/>
         </w:rPr>
-        <w:t>. There existed approximately 12,000 user_id’s in the dataset. Associated with each user_id is a gender. In order to get relevant data on the users, a script was written to scrape the data from the Twitter API. Data that was thought to have been mediocre to good predictors of gender was then scraped for each user. The dataset was pruned to obtain a balanced ratio of men to females. After the steps stated above, the dataset contained 6000 users.</w:t>
+        <w:t xml:space="preserve">. There existed approximately 12,000 </w:t>
+      </w:r>
+      <w:proofErr w:type="spellStart"/>
+      <w:proofErr w:type="gramStart"/>
+      <w:r>
+        <w:rPr>
+          <w:rFonts w:eastAsia="Linux Libertine" w:cs="Linux Libertine"/>
+          <w:sz w:val="22"/>
+          <w:lang w:val="en-IE"/>
+        </w:rPr>
+        <w:t>user</w:t>
+      </w:r>
+      <w:proofErr w:type="gramEnd"/>
+      <w:r>
+        <w:rPr>
+          <w:rFonts w:eastAsia="Linux Libertine" w:cs="Linux Libertine"/>
+          <w:sz w:val="22"/>
+          <w:lang w:val="en-IE"/>
+        </w:rPr>
+        <w:t>_id’s</w:t>
+      </w:r>
+      <w:proofErr w:type="spellEnd"/>
+      <w:r>
+        <w:rPr>
+          <w:rFonts w:eastAsia="Linux Libertine" w:cs="Linux Libertine"/>
+          <w:sz w:val="22"/>
+          <w:lang w:val="en-IE"/>
+        </w:rPr>
+        <w:t xml:space="preserve"> in the dataset. Associated with each </w:t>
+      </w:r>
+      <w:proofErr w:type="spellStart"/>
+      <w:r>
+        <w:rPr>
+          <w:rFonts w:eastAsia="Linux Libertine" w:cs="Linux Libertine"/>
+          <w:sz w:val="22"/>
+          <w:lang w:val="en-IE"/>
+        </w:rPr>
+        <w:t>user_id</w:t>
+      </w:r>
+      <w:proofErr w:type="spellEnd"/>
+      <w:r>
+        <w:rPr>
+          <w:rFonts w:eastAsia="Linux Libertine" w:cs="Linux Libertine"/>
+          <w:sz w:val="22"/>
+          <w:lang w:val="en-IE"/>
+        </w:rPr>
+        <w:t xml:space="preserve"> is a gender. </w:t>
+      </w:r>
+      <w:proofErr w:type="gramStart"/>
+      <w:r>
+        <w:rPr>
+          <w:rFonts w:eastAsia="Linux Libertine" w:cs="Linux Libertine"/>
+          <w:sz w:val="22"/>
+          <w:lang w:val="en-IE"/>
+        </w:rPr>
+        <w:t>In order to</w:t>
+      </w:r>
+      <w:proofErr w:type="gramEnd"/>
+      <w:r>
+        <w:rPr>
+          <w:rFonts w:eastAsia="Linux Libertine" w:cs="Linux Libertine"/>
+          <w:sz w:val="22"/>
+          <w:lang w:val="en-IE"/>
+        </w:rPr>
+        <w:t xml:space="preserve"> get relevant data on the users, a script was written to scrape the data from the Twitter API. Data that was thought to have been mediocre to good predictors of gender was then scraped for each user. The dataset was pruned to obtain a balanced ratio of men to females. After the steps stated above, the dataset contained 6000 users.</w:t>
       </w:r>
     </w:p>
     <w:p>
@@ -1322,7 +1683,25 @@
           <w:sz w:val="22"/>
           <w:lang w:val="en-IE"/>
         </w:rPr>
-        <w:t>The problem of differentiating a user into the set of males or females, based off their user account data, is that of a classification problem. There were two algorithms that we could have chosen to use in order to classify users; logistic regression and SVM. SVM was the algorithm that was chosen in the end, due to our belief that for many of the features that we were going to test, there would not exist a linear separation in the data, but rather it was non-linear.</w:t>
+        <w:t xml:space="preserve">The problem of differentiating a user into the set of males or females, based off their user account data, is that of a classification problem. There were two algorithms that we could have chosen to use </w:t>
+      </w:r>
+      <w:proofErr w:type="gramStart"/>
+      <w:r>
+        <w:rPr>
+          <w:rFonts w:eastAsia="Linux Libertine" w:cs="Linux Libertine"/>
+          <w:sz w:val="22"/>
+          <w:lang w:val="en-IE"/>
+        </w:rPr>
+        <w:t>in order to</w:t>
+      </w:r>
+      <w:proofErr w:type="gramEnd"/>
+      <w:r>
+        <w:rPr>
+          <w:rFonts w:eastAsia="Linux Libertine" w:cs="Linux Libertine"/>
+          <w:sz w:val="22"/>
+          <w:lang w:val="en-IE"/>
+        </w:rPr>
+        <w:t xml:space="preserve"> classify users; logistic regression and SVM. SVM was the algorithm that was chosen in the end, due to our belief that for many of the features that we were going to test, there would not exist a linear separation in the data, but rather it was non-linear.</w:t>
       </w:r>
     </w:p>
     <w:p>
@@ -1355,14 +1734,7 @@
           <w:rFonts w:eastAsia="Linux Libertine" w:cs="Linux Libertine"/>
           <w:sz w:val="22"/>
         </w:rPr>
-        <w:t xml:space="preserve">used a series of pipelines to combine them </w:t>
-      </w:r>
-      <w:r>
-        <w:rPr>
-          <w:rFonts w:eastAsia="Linux Libertine" w:cs="Linux Libertine"/>
-          <w:sz w:val="22"/>
-        </w:rPr>
-        <w:t>according to an article online</w:t>
+        <w:t>used a series of pipelines to combine them according to an article online</w:t>
       </w:r>
       <w:sdt>
         <w:sdtPr>
@@ -1503,7 +1875,23 @@
           <w:rFonts w:eastAsia="Linux Libertine" w:cs="Linux Libertine"/>
           <w:sz w:val="22"/>
         </w:rPr>
-        <w:t>he Gender property in our json document was transformed so that ‘Male’ equals 0, and ‘Female’ equals 1.</w:t>
+        <w:t xml:space="preserve">he Gender property in our </w:t>
+      </w:r>
+      <w:proofErr w:type="spellStart"/>
+      <w:r>
+        <w:rPr>
+          <w:rFonts w:eastAsia="Linux Libertine" w:cs="Linux Libertine"/>
+          <w:sz w:val="22"/>
+        </w:rPr>
+        <w:t>json</w:t>
+      </w:r>
+      <w:proofErr w:type="spellEnd"/>
+      <w:r>
+        <w:rPr>
+          <w:rFonts w:eastAsia="Linux Libertine" w:cs="Linux Libertine"/>
+          <w:sz w:val="22"/>
+        </w:rPr>
+        <w:t xml:space="preserve"> document was transformed so that ‘Male’ equals 0, and ‘Female’ equals 1.</w:t>
       </w:r>
     </w:p>
     <w:p>
@@ -1524,7 +1912,35 @@
         <w:rPr>
           <w:sz w:val="22"/>
         </w:rPr>
-        <w:t>To optimize our C and Gamma parameters for our SVC(Support Vector Classification) SVM’s models, we plotted the accuracy of the classifier with a range of the paramaters. The below image shows the resulting plot for the tweet feature based SVM.</w:t>
+        <w:t xml:space="preserve">To optimize our C and Gamma parameters for our </w:t>
+      </w:r>
+      <w:proofErr w:type="gramStart"/>
+      <w:r>
+        <w:rPr>
+          <w:sz w:val="22"/>
+        </w:rPr>
+        <w:t>SVC(</w:t>
+      </w:r>
+      <w:proofErr w:type="gramEnd"/>
+      <w:r>
+        <w:rPr>
+          <w:sz w:val="22"/>
+        </w:rPr>
+        <w:t xml:space="preserve">Support Vector Classification) SVM’s models, we plotted the accuracy of the classifier with a range of the </w:t>
+      </w:r>
+      <w:proofErr w:type="spellStart"/>
+      <w:r>
+        <w:rPr>
+          <w:sz w:val="22"/>
+        </w:rPr>
+        <w:t>paramaters</w:t>
+      </w:r>
+      <w:proofErr w:type="spellEnd"/>
+      <w:r>
+        <w:rPr>
+          <w:sz w:val="22"/>
+        </w:rPr>
+        <w:t>. The below image shows the resulting plot for the tweet feature based SVM.</w:t>
       </w:r>
     </w:p>
     <w:p>
@@ -1541,7 +1957,23 @@
           <w:rFonts w:eastAsia="Linux Libertine" w:cs="Linux Libertine"/>
           <w:sz w:val="22"/>
         </w:rPr>
-        <w:t>For NuSVC classifiers, we also classified the best nu value through a grid search process.</w:t>
+        <w:t xml:space="preserve">For </w:t>
+      </w:r>
+      <w:proofErr w:type="spellStart"/>
+      <w:r>
+        <w:rPr>
+          <w:rFonts w:eastAsia="Linux Libertine" w:cs="Linux Libertine"/>
+          <w:sz w:val="22"/>
+        </w:rPr>
+        <w:t>NuSVC</w:t>
+      </w:r>
+      <w:proofErr w:type="spellEnd"/>
+      <w:r>
+        <w:rPr>
+          <w:rFonts w:eastAsia="Linux Libertine" w:cs="Linux Libertine"/>
+          <w:sz w:val="22"/>
+        </w:rPr>
+        <w:t xml:space="preserve"> classifiers, we also classified the best nu value through a grid search process.</w:t>
       </w:r>
     </w:p>
     <w:p>
@@ -1560,6 +1992,7 @@
         <w:pStyle w:val="Caption"/>
       </w:pPr>
       <w:r>
+        <w:lastRenderedPageBreak/>
         <w:t xml:space="preserve">Figure </w:t>
       </w:r>
       <w:r>
@@ -1689,7 +2122,6 @@
       <w:bookmarkStart w:id="1" w:name="_Ref528587851"/>
       <w:bookmarkStart w:id="2" w:name="_Ref528587781"/>
       <w:r>
-        <w:lastRenderedPageBreak/>
         <w:t xml:space="preserve">Table </w:t>
       </w:r>
       <w:r>
@@ -1924,7 +2356,23 @@
           <w:rFonts w:eastAsia="Linux Libertine" w:cs="Linux Libertine"/>
           <w:sz w:val="22"/>
         </w:rPr>
-        <w:t>which has favourites_count as its singular feature always predicts Female. This predication is no better than random chance. On their own, these individual features are not good indicators of gender.</w:t>
+        <w:t xml:space="preserve">which has </w:t>
+      </w:r>
+      <w:proofErr w:type="spellStart"/>
+      <w:r>
+        <w:rPr>
+          <w:rFonts w:eastAsia="Linux Libertine" w:cs="Linux Libertine"/>
+          <w:sz w:val="22"/>
+        </w:rPr>
+        <w:t>favourites_count</w:t>
+      </w:r>
+      <w:proofErr w:type="spellEnd"/>
+      <w:r>
+        <w:rPr>
+          <w:rFonts w:eastAsia="Linux Libertine" w:cs="Linux Libertine"/>
+          <w:sz w:val="22"/>
+        </w:rPr>
+        <w:t xml:space="preserve"> as its singular feature always predicts Female. This predication is no better than random chance. On their own, these individual features are not good indicators of gender.</w:t>
       </w:r>
     </w:p>
     <w:p>
@@ -2018,7 +2466,23 @@
           <w:rFonts w:eastAsia="Linux Libertine" w:cs="Linux Libertine"/>
           <w:sz w:val="22"/>
         </w:rPr>
-        <w:t>A plot of the Created_At data</w:t>
+        <w:t xml:space="preserve">A plot of the </w:t>
+      </w:r>
+      <w:proofErr w:type="spellStart"/>
+      <w:r>
+        <w:rPr>
+          <w:rFonts w:eastAsia="Linux Libertine" w:cs="Linux Libertine"/>
+          <w:sz w:val="22"/>
+        </w:rPr>
+        <w:t>Created_At</w:t>
+      </w:r>
+      <w:proofErr w:type="spellEnd"/>
+      <w:r>
+        <w:rPr>
+          <w:rFonts w:eastAsia="Linux Libertine" w:cs="Linux Libertine"/>
+          <w:sz w:val="22"/>
+        </w:rPr>
+        <w:t xml:space="preserve"> data</w:t>
       </w:r>
       <w:r>
         <w:rPr>
@@ -2074,7 +2538,23 @@
           <w:rFonts w:eastAsia="Linux Libertine" w:cs="Linux Libertine"/>
           <w:sz w:val="22"/>
         </w:rPr>
-        <w:t xml:space="preserve">shows where the classifier is defining the split in the data. Blue crosses on the graph represent the test data used in the model, while orange X’s represents the predictions on the test data. X Values are POSIX, time scaled between 0 and 1. Accounts created before 2017 are predicted to be Male, while accounts created after are predicted to be female. This confirms that this model is doing more than just predicting everything to be all Female like in the favourites_count </w:t>
+        <w:t xml:space="preserve">shows where the classifier is defining the split in the data. Blue crosses on the graph represent the test data used in the model, while orange X’s represents the predictions on the test data. X Values are POSIX, time scaled between 0 and 1. Accounts created before 2017 are predicted to be Male, while accounts created after are predicted to be female. This confirms that this model is doing more than just predicting everything to be all Female like in the </w:t>
+      </w:r>
+      <w:proofErr w:type="spellStart"/>
+      <w:r>
+        <w:rPr>
+          <w:rFonts w:eastAsia="Linux Libertine" w:cs="Linux Libertine"/>
+          <w:sz w:val="22"/>
+        </w:rPr>
+        <w:t>favourites_count</w:t>
+      </w:r>
+      <w:proofErr w:type="spellEnd"/>
+      <w:r>
+        <w:rPr>
+          <w:rFonts w:eastAsia="Linux Libertine" w:cs="Linux Libertine"/>
+          <w:sz w:val="22"/>
+        </w:rPr>
+        <w:t xml:space="preserve"> </w:t>
       </w:r>
       <w:r>
         <w:fldChar w:fldCharType="begin"/>
@@ -2171,8 +2651,13 @@
       </w:r>
       <w:bookmarkEnd w:id="4"/>
       <w:r>
-        <w:t xml:space="preserve"> - Number of Favourites</w:t>
-      </w:r>
+        <w:t xml:space="preserve"> - Number of </w:t>
+      </w:r>
+      <w:proofErr w:type="spellStart"/>
+      <w:r>
+        <w:t>Favourites</w:t>
+      </w:r>
+      <w:proofErr w:type="spellEnd"/>
       <w:r>
         <w:rPr>
           <w:noProof/>
@@ -2518,7 +3003,24 @@
           <w:rFonts w:eastAsia="Linux Libertine" w:cs="Linux Libertine"/>
           <w:sz w:val="22"/>
         </w:rPr>
-        <w:t>However, as we combine the features used in the singular feature based models, the prediction accuracy rises, as high as 70%</w:t>
+        <w:lastRenderedPageBreak/>
+        <w:t xml:space="preserve">However, as we combine the features used in the singular </w:t>
+      </w:r>
+      <w:proofErr w:type="gramStart"/>
+      <w:r>
+        <w:rPr>
+          <w:rFonts w:eastAsia="Linux Libertine" w:cs="Linux Libertine"/>
+          <w:sz w:val="22"/>
+        </w:rPr>
+        <w:t>feature based</w:t>
+      </w:r>
+      <w:proofErr w:type="gramEnd"/>
+      <w:r>
+        <w:rPr>
+          <w:rFonts w:eastAsia="Linux Libertine" w:cs="Linux Libertine"/>
+          <w:sz w:val="22"/>
+        </w:rPr>
+        <w:t xml:space="preserve"> models, the prediction accuracy rises, as high as 70%</w:t>
       </w:r>
       <w:r>
         <w:rPr>
@@ -2651,7 +3153,23 @@
           <w:rFonts w:eastAsia="Linux Libertine" w:cs="Linux Libertine"/>
           <w:sz w:val="22"/>
         </w:rPr>
-        <w:t xml:space="preserve"> success with using the name, tweet, description and screen_name, we chose to combine this type of data in various combinations to feed as features into our models. Those combinations that returned high accuracy are shown in the above table</w:t>
+        <w:t xml:space="preserve"> success with using the name, tweet, description and </w:t>
+      </w:r>
+      <w:proofErr w:type="spellStart"/>
+      <w:r>
+        <w:rPr>
+          <w:rFonts w:eastAsia="Linux Libertine" w:cs="Linux Libertine"/>
+          <w:sz w:val="22"/>
+        </w:rPr>
+        <w:t>screen_name</w:t>
+      </w:r>
+      <w:proofErr w:type="spellEnd"/>
+      <w:r>
+        <w:rPr>
+          <w:rFonts w:eastAsia="Linux Libertine" w:cs="Linux Libertine"/>
+          <w:sz w:val="22"/>
+        </w:rPr>
+        <w:t>, we chose to combine this type of data in various combinations to feed as features into our models. Those combinations that returned high accuracy are shown in the above table</w:t>
       </w:r>
       <w:r>
         <w:rPr>
@@ -2691,11 +3209,19 @@
         </w:rPr>
         <w:fldChar w:fldCharType="separate"/>
       </w:r>
+      <w:proofErr w:type="spellStart"/>
       <w:r>
         <w:rPr>
           <w:color w:val="0070C0"/>
         </w:rPr>
-        <w:t xml:space="preserve">Table </w:t>
+        <w:t>Table</w:t>
+      </w:r>
+      <w:proofErr w:type="spellEnd"/>
+      <w:r>
+        <w:rPr>
+          <w:color w:val="0070C0"/>
+        </w:rPr>
+        <w:t xml:space="preserve"> </w:t>
       </w:r>
       <w:r>
         <w:rPr>
@@ -2736,7 +3262,39 @@
           <w:rFonts w:eastAsia="Linux Libertine" w:cs="Linux Libertine"/>
           <w:sz w:val="22"/>
         </w:rPr>
-        <w:t>We believe that these results aren’t strong enough to used as a classifier in a commercial or professional environment. Our best model, which used name and screen_name data</w:t>
+        <w:t xml:space="preserve">We believe that these results aren’t strong enough to </w:t>
+      </w:r>
+      <w:proofErr w:type="spellStart"/>
+      <w:r>
+        <w:rPr>
+          <w:rFonts w:eastAsia="Linux Libertine" w:cs="Linux Libertine"/>
+          <w:sz w:val="22"/>
+        </w:rPr>
+        <w:t>used</w:t>
+      </w:r>
+      <w:proofErr w:type="spellEnd"/>
+      <w:r>
+        <w:rPr>
+          <w:rFonts w:eastAsia="Linux Libertine" w:cs="Linux Libertine"/>
+          <w:sz w:val="22"/>
+        </w:rPr>
+        <w:t xml:space="preserve"> as a classifier in a commercial or professional environment. Our best model, which used name and </w:t>
+      </w:r>
+      <w:proofErr w:type="spellStart"/>
+      <w:r>
+        <w:rPr>
+          <w:rFonts w:eastAsia="Linux Libertine" w:cs="Linux Libertine"/>
+          <w:sz w:val="22"/>
+        </w:rPr>
+        <w:t>screen_name</w:t>
+      </w:r>
+      <w:proofErr w:type="spellEnd"/>
+      <w:r>
+        <w:rPr>
+          <w:rFonts w:eastAsia="Linux Libertine" w:cs="Linux Libertine"/>
+          <w:sz w:val="22"/>
+        </w:rPr>
+        <w:t xml:space="preserve"> data</w:t>
       </w:r>
       <w:r>
         <w:rPr>
@@ -3006,7 +3564,39 @@
           <w:rFonts w:eastAsia="Linux Libertine" w:cs="Linux Libertine"/>
           <w:sz w:val="22"/>
         </w:rPr>
-        <w:t xml:space="preserve"> combining feature data into a single model, name and screen_name are the most </w:t>
+        <w:t xml:space="preserve"> combining feature data into a single model, name and </w:t>
+      </w:r>
+      <w:proofErr w:type="spellStart"/>
+      <w:r>
+        <w:rPr>
+          <w:rFonts w:eastAsia="Linux Libertine" w:cs="Linux Libertine"/>
+          <w:sz w:val="22"/>
+        </w:rPr>
+        <w:t>screen_name</w:t>
+      </w:r>
+      <w:proofErr w:type="spellEnd"/>
+      <w:r>
+        <w:rPr>
+          <w:rFonts w:eastAsia="Linux Libertine" w:cs="Linux Libertine"/>
+          <w:sz w:val="22"/>
+        </w:rPr>
+        <w:t xml:space="preserve"> </w:t>
+      </w:r>
+      <w:proofErr w:type="gramStart"/>
+      <w:r>
+        <w:rPr>
+          <w:rFonts w:eastAsia="Linux Libertine" w:cs="Linux Libertine"/>
+          <w:sz w:val="22"/>
+        </w:rPr>
+        <w:t>are</w:t>
+      </w:r>
+      <w:proofErr w:type="gramEnd"/>
+      <w:r>
+        <w:rPr>
+          <w:rFonts w:eastAsia="Linux Libertine" w:cs="Linux Libertine"/>
+          <w:sz w:val="22"/>
+        </w:rPr>
+        <w:t xml:space="preserve"> the most </w:t>
       </w:r>
       <w:r>
         <w:rPr>
@@ -3083,7 +3673,6 @@
           <w:rFonts w:eastAsia="Linux Libertine" w:cs="Linux Libertine"/>
           <w:sz w:val="22"/>
         </w:rPr>
-        <w:lastRenderedPageBreak/>
         <w:t>The main limitation that we encountered, was that a major part of our data was not linearly separable (particularly the numeric data). A polynomial kernel was used to cater for this fact, but still the predication accuracy remained low.</w:t>
       </w:r>
     </w:p>
@@ -3223,7 +3812,13 @@
                 <w:rPr>
                   <w:noProof/>
                 </w:rPr>
-                <w:t>. Retrieved from www.kaggle.com: https://www.kaggle.com/baghern/a-deep-dive-into-sklearn-pipelines</w:t>
+                <w:t xml:space="preserve">. Retrieved from www.kaggle.com: </w:t>
+              </w:r>
+              <w:r>
+                <w:rPr>
+                  <w:noProof/>
+                </w:rPr>
+                <w:t>https://www.kaggle.com/baghern/a-deep-dive-into-sklearn-pipelines</w:t>
               </w:r>
             </w:p>
             <w:p>
@@ -6056,15 +6651,15 @@
     <w:link w:val="AbsHeadChar"/>
     <w:autoRedefine/>
     <w:qFormat/>
-    <w:rsid w:val="00DA041E"/>
+    <w:rsid w:val="009E3B72"/>
     <w:pPr>
       <w:spacing w:before="120" w:after="80"/>
     </w:pPr>
     <w:rPr>
       <w:rFonts w:ascii="Linux Libertine" w:eastAsiaTheme="minorHAnsi" w:hAnsi="Linux Libertine" w:cs="Linux Libertine"/>
-      <w:b/>
-      <w:sz w:val="22"/>
-      <w:szCs w:val="22"/>
+      <w:color w:val="FF0000"/>
+      <w:sz w:val="24"/>
+      <w:szCs w:val="24"/>
       <w:lang w:val="fr-FR" w:eastAsia="en-US"/>
     </w:rPr>
   </w:style>
@@ -6072,12 +6667,12 @@
     <w:name w:val="AbsHead Char"/>
     <w:basedOn w:val="DefaultParagraphFont"/>
     <w:link w:val="AbsHead"/>
-    <w:rsid w:val="00DA041E"/>
+    <w:rsid w:val="009E3B72"/>
     <w:rPr>
       <w:rFonts w:ascii="Linux Libertine" w:eastAsiaTheme="minorHAnsi" w:hAnsi="Linux Libertine" w:cs="Linux Libertine"/>
-      <w:b/>
-      <w:sz w:val="22"/>
-      <w:szCs w:val="22"/>
+      <w:color w:val="FF0000"/>
+      <w:sz w:val="24"/>
+      <w:szCs w:val="24"/>
       <w:lang w:val="fr-FR" w:eastAsia="en-US"/>
     </w:rPr>
   </w:style>
@@ -10213,7 +10808,7 @@
 </file>
 
 <file path=customXml/itemProps2.xml><?xml version="1.0" encoding="utf-8"?>
-<ds:datastoreItem xmlns:ds="http://schemas.openxmlformats.org/officeDocument/2006/customXml" ds:itemID="{6B1286DB-9EFE-4FE3-BF43-9D3EA529092B}">
+<ds:datastoreItem xmlns:ds="http://schemas.openxmlformats.org/officeDocument/2006/customXml" ds:itemID="{9F1087F0-31DB-4E32-8BB6-CF2C916ED92E}">
   <ds:schemaRefs>
     <ds:schemaRef ds:uri="http://schemas.openxmlformats.org/officeDocument/2006/bibliography"/>
   </ds:schemaRefs>

--- a/report/Report - Assignment 2.docx
+++ b/report/Report - Assignment 2.docx
@@ -179,25 +179,7 @@
             <w:sz w:val="24"/>
             <w:szCs w:val="24"/>
           </w:rPr>
-          <w:t xml:space="preserve"> So</w:t>
-        </w:r>
-        <w:r>
-          <w:rPr>
-            <w:rStyle w:val="Hyperlink"/>
-            <w:color w:val="4F81BD" w:themeColor="accent1"/>
-            <w:sz w:val="24"/>
-            <w:szCs w:val="24"/>
-          </w:rPr>
-          <w:t>u</w:t>
-        </w:r>
-        <w:r>
-          <w:rPr>
-            <w:rStyle w:val="Hyperlink"/>
-            <w:color w:val="4F81BD" w:themeColor="accent1"/>
-            <w:sz w:val="24"/>
-            <w:szCs w:val="24"/>
-          </w:rPr>
-          <w:t>rce Code</w:t>
+          <w:t xml:space="preserve"> Source Code</w:t>
         </w:r>
       </w:hyperlink>
     </w:p>
@@ -247,25 +229,7 @@
             <w:sz w:val="24"/>
             <w:szCs w:val="24"/>
           </w:rPr>
-          <w:t xml:space="preserve"> Co</w:t>
-        </w:r>
-        <w:r>
-          <w:rPr>
-            <w:rStyle w:val="Hyperlink"/>
-            <w:color w:val="4F81BD" w:themeColor="accent1"/>
-            <w:sz w:val="24"/>
-            <w:szCs w:val="24"/>
-          </w:rPr>
-          <w:t>n</w:t>
-        </w:r>
-        <w:r>
-          <w:rPr>
-            <w:rStyle w:val="Hyperlink"/>
-            <w:color w:val="4F81BD" w:themeColor="accent1"/>
-            <w:sz w:val="24"/>
-            <w:szCs w:val="24"/>
-          </w:rPr>
-          <w:t>tributors</w:t>
+          <w:t xml:space="preserve"> Contributors</w:t>
         </w:r>
       </w:hyperlink>
     </w:p>
@@ -914,7 +878,25 @@
           <w:sz w:val="22"/>
           <w:lang w:val="en-IE" w:eastAsia="en-IE"/>
         </w:rPr>
-        <w:t>Twitter has become a key platform for companies and public figures to engage with their customer base. Understanding your demographic of users has become a priority of businesses to better interact with them.</w:t>
+        <w:t xml:space="preserve">Twitter has become a key platform for companies and public figures to engage with their </w:t>
+      </w:r>
+      <w:r>
+        <w:rPr>
+          <w:rFonts w:eastAsia="Linux Libertine" w:cs="Linux Libertine"/>
+          <w:color w:val="000000" w:themeColor="text1"/>
+          <w:sz w:val="22"/>
+          <w:lang w:val="en-IE" w:eastAsia="en-IE"/>
+        </w:rPr>
+        <w:t xml:space="preserve">consumer </w:t>
+      </w:r>
+      <w:r>
+        <w:rPr>
+          <w:rFonts w:eastAsia="Linux Libertine" w:cs="Linux Libertine"/>
+          <w:color w:val="000000" w:themeColor="text1"/>
+          <w:sz w:val="22"/>
+          <w:lang w:val="en-IE" w:eastAsia="en-IE"/>
+        </w:rPr>
+        <w:t>base. Understanding your demographic of users has become a priority of businesses to better interact with them.</w:t>
       </w:r>
     </w:p>
     <w:p>
@@ -945,31 +927,11 @@
       <w:r>
         <w:rPr>
           <w:rFonts w:eastAsia="Linux Libertine" w:cs="Linux Libertine"/>
-          <w:color w:val="000000" w:themeColor="text1"/>
-          <w:sz w:val="22"/>
+          <w:sz w:val="24"/>
+          <w:szCs w:val="24"/>
           <w:lang w:val="en-IE" w:eastAsia="en-IE"/>
         </w:rPr>
-        <w:t>Public Profile information</w:t>
-      </w:r>
-      <w:bookmarkStart w:id="0" w:name="_GoBack"/>
-      <w:bookmarkEnd w:id="0"/>
-      <w:r>
-        <w:rPr>
-          <w:rFonts w:eastAsia="Linux Libertine" w:cs="Linux Libertine"/>
-          <w:color w:val="000000" w:themeColor="text1"/>
-          <w:sz w:val="22"/>
-          <w:lang w:val="en-IE" w:eastAsia="en-IE"/>
-        </w:rPr>
-        <w:t xml:space="preserve"> is often faked, and twitter does not store much information for each user.</w:t>
-      </w:r>
-      <w:r>
-        <w:rPr>
-          <w:rFonts w:eastAsia="Linux Libertine" w:cs="Linux Libertine"/>
-          <w:color w:val="000000" w:themeColor="text1"/>
-          <w:sz w:val="22"/>
-          <w:lang w:val="en-IE" w:eastAsia="en-IE"/>
-        </w:rPr>
-        <w:t xml:space="preserve"> This makes it hard for public companies to easily scrape data on their userbase.</w:t>
+        <w:t>Privacy has become more of a concern nowadays on the internet. It is harder for companies to scrape relevant data on their demographics from publicly available information on twitter profiles, such as gender.</w:t>
       </w:r>
     </w:p>
     <w:p>
@@ -1000,14 +962,14 @@
       <w:r>
         <w:rPr>
           <w:rFonts w:eastAsia="Linux Libertine" w:cs="Linux Libertine"/>
-          <w:i/>
-          <w:iCs/>
           <w:color w:val="000000" w:themeColor="text1"/>
           <w:sz w:val="22"/>
           <w:lang w:val="en-IE" w:eastAsia="en-IE"/>
         </w:rPr>
-        <w:t>Research Question</w:t>
-      </w:r>
+        <w:t>We want to explore if it’s possible to infer or predict the gender of tw</w:t>
+      </w:r>
+      <w:bookmarkStart w:id="0" w:name="_GoBack"/>
+      <w:bookmarkEnd w:id="0"/>
       <w:r>
         <w:rPr>
           <w:rFonts w:eastAsia="Linux Libertine" w:cs="Linux Libertine"/>
@@ -1015,7 +977,7 @@
           <w:sz w:val="22"/>
           <w:lang w:val="en-IE" w:eastAsia="en-IE"/>
         </w:rPr>
-        <w:t>: To explore what data properties on a twitter profile may be indicative of their gender, to allow public bodies to better understand their demographic.</w:t>
+        <w:t>itter users based off of their publicly available profile information.</w:t>
       </w:r>
     </w:p>
     <w:p>
@@ -10808,7 +10770,7 @@
 </file>
 
 <file path=customXml/itemProps2.xml><?xml version="1.0" encoding="utf-8"?>
-<ds:datastoreItem xmlns:ds="http://schemas.openxmlformats.org/officeDocument/2006/customXml" ds:itemID="{9F1087F0-31DB-4E32-8BB6-CF2C916ED92E}">
+<ds:datastoreItem xmlns:ds="http://schemas.openxmlformats.org/officeDocument/2006/customXml" ds:itemID="{38EFC6AD-3E1B-4F97-A245-CF5B4793DCBE}">
   <ds:schemaRefs>
     <ds:schemaRef ds:uri="http://schemas.openxmlformats.org/officeDocument/2006/bibliography"/>
   </ds:schemaRefs>

--- a/report/Report - Assignment 2.docx
+++ b/report/Report - Assignment 2.docx
@@ -161,7 +161,6 @@
         <w:t xml:space="preserve">       </w:t>
       </w:r>
       <w:hyperlink r:id="rId9">
-        <w:proofErr w:type="spellStart"/>
         <w:r>
           <w:rPr>
             <w:rStyle w:val="Hyperlink"/>
@@ -169,9 +168,38 @@
             <w:sz w:val="24"/>
             <w:szCs w:val="24"/>
           </w:rPr>
-          <w:t>Github</w:t>
+          <w:t>Github Source Code</w:t>
         </w:r>
-        <w:proofErr w:type="spellEnd"/>
+      </w:hyperlink>
+    </w:p>
+    <w:p>
+      <w:pPr>
+        <w:ind w:left="3540" w:firstLine="708"/>
+        <w:rPr>
+          <w:color w:val="4F81BD" w:themeColor="accent1"/>
+          <w:sz w:val="24"/>
+          <w:szCs w:val="24"/>
+        </w:rPr>
+      </w:pPr>
+    </w:p>
+    <w:p>
+      <w:pPr>
+        <w:ind w:left="3540" w:firstLine="0"/>
+        <w:rPr>
+          <w:color w:val="4F81BD" w:themeColor="accent1"/>
+          <w:sz w:val="24"/>
+          <w:szCs w:val="24"/>
+        </w:rPr>
+      </w:pPr>
+      <w:r>
+        <w:rPr>
+          <w:color w:val="4F81BD" w:themeColor="accent1"/>
+          <w:sz w:val="24"/>
+          <w:szCs w:val="24"/>
+        </w:rPr>
+        <w:t xml:space="preserve">       </w:t>
+      </w:r>
+      <w:hyperlink r:id="rId10">
         <w:r>
           <w:rPr>
             <w:rStyle w:val="Hyperlink"/>
@@ -179,57 +207,7 @@
             <w:sz w:val="24"/>
             <w:szCs w:val="24"/>
           </w:rPr>
-          <w:t xml:space="preserve"> Source Code</w:t>
-        </w:r>
-      </w:hyperlink>
-    </w:p>
-    <w:p>
-      <w:pPr>
-        <w:ind w:left="3540" w:firstLine="708"/>
-        <w:rPr>
-          <w:color w:val="4F81BD" w:themeColor="accent1"/>
-          <w:sz w:val="24"/>
-          <w:szCs w:val="24"/>
-        </w:rPr>
-      </w:pPr>
-    </w:p>
-    <w:p>
-      <w:pPr>
-        <w:ind w:left="3540" w:firstLine="0"/>
-        <w:rPr>
-          <w:color w:val="4F81BD" w:themeColor="accent1"/>
-          <w:sz w:val="24"/>
-          <w:szCs w:val="24"/>
-        </w:rPr>
-      </w:pPr>
-      <w:r>
-        <w:rPr>
-          <w:color w:val="4F81BD" w:themeColor="accent1"/>
-          <w:sz w:val="24"/>
-          <w:szCs w:val="24"/>
-        </w:rPr>
-        <w:t xml:space="preserve">       </w:t>
-      </w:r>
-      <w:hyperlink r:id="rId10">
-        <w:proofErr w:type="spellStart"/>
-        <w:r>
-          <w:rPr>
-            <w:rStyle w:val="Hyperlink"/>
-            <w:color w:val="4F81BD" w:themeColor="accent1"/>
-            <w:sz w:val="24"/>
-            <w:szCs w:val="24"/>
-          </w:rPr>
-          <w:t>Github</w:t>
-        </w:r>
-        <w:proofErr w:type="spellEnd"/>
-        <w:r>
-          <w:rPr>
-            <w:rStyle w:val="Hyperlink"/>
-            <w:color w:val="4F81BD" w:themeColor="accent1"/>
-            <w:sz w:val="24"/>
-            <w:szCs w:val="24"/>
-          </w:rPr>
-          <w:t xml:space="preserve"> Contributors</w:t>
+          <w:t>Github Contributors</w:t>
         </w:r>
       </w:hyperlink>
     </w:p>
@@ -416,18 +394,8 @@
                 <w:rFonts w:ascii="Linux Libertine" w:hAnsi="Linux Libertine" w:cs="Linux Libertine"/>
                 <w14:ligatures w14:val="standard"/>
               </w:rPr>
-              <w:t xml:space="preserve">Sean </w:t>
+              <w:t>Sean McDonagh</w:t>
             </w:r>
-            <w:proofErr w:type="spellStart"/>
-            <w:r>
-              <w:rPr>
-                <w:rStyle w:val="FirstName"/>
-                <w:rFonts w:ascii="Linux Libertine" w:hAnsi="Linux Libertine" w:cs="Linux Libertine"/>
-                <w14:ligatures w14:val="standard"/>
-              </w:rPr>
-              <w:t>McDonagh</w:t>
-            </w:r>
-            <w:proofErr w:type="spellEnd"/>
             <w:r>
               <w:rPr>
                 <w14:ligatures w14:val="standard"/>
@@ -510,18 +478,8 @@
                 <w:rFonts w:ascii="Linux Libertine" w:hAnsi="Linux Libertine" w:cs="Linux Libertine"/>
                 <w14:ligatures w14:val="standard"/>
               </w:rPr>
-              <w:t xml:space="preserve">David </w:t>
+              <w:t>David Beakey</w:t>
             </w:r>
-            <w:proofErr w:type="spellStart"/>
-            <w:r>
-              <w:rPr>
-                <w:rStyle w:val="FirstName"/>
-                <w:rFonts w:ascii="Linux Libertine" w:hAnsi="Linux Libertine" w:cs="Linux Libertine"/>
-                <w14:ligatures w14:val="standard"/>
-              </w:rPr>
-              <w:t>Beakey</w:t>
-            </w:r>
-            <w:proofErr w:type="spellEnd"/>
             <w:r>
               <w:rPr>
                 <w14:ligatures w14:val="standard"/>
@@ -660,117 +618,8 @@
       <w:r>
         <w:t xml:space="preserve">TODO – UPDATE CREDITS - </w:t>
       </w:r>
-      <w:proofErr w:type="spellStart"/>
-      <w:r>
-        <w:t>We</w:t>
-      </w:r>
-      <w:proofErr w:type="spellEnd"/>
-      <w:r>
-        <w:t xml:space="preserve"> </w:t>
-      </w:r>
-      <w:proofErr w:type="spellStart"/>
-      <w:r>
-        <w:t>worked</w:t>
-      </w:r>
-      <w:proofErr w:type="spellEnd"/>
-      <w:r>
-        <w:t xml:space="preserve"> on the </w:t>
-      </w:r>
-      <w:proofErr w:type="spellStart"/>
-      <w:r>
-        <w:t>project</w:t>
-      </w:r>
-      <w:proofErr w:type="spellEnd"/>
-      <w:r>
-        <w:t xml:space="preserve"> </w:t>
-      </w:r>
-      <w:proofErr w:type="spellStart"/>
-      <w:r>
-        <w:t>everyday</w:t>
-      </w:r>
-      <w:proofErr w:type="spellEnd"/>
-      <w:r>
-        <w:t xml:space="preserve"> over the course of a </w:t>
-      </w:r>
-      <w:proofErr w:type="spellStart"/>
-      <w:r>
-        <w:t>week</w:t>
-      </w:r>
-      <w:proofErr w:type="spellEnd"/>
-      <w:r>
-        <w:t xml:space="preserve"> </w:t>
-      </w:r>
-      <w:proofErr w:type="spellStart"/>
-      <w:r>
-        <w:t>together</w:t>
-      </w:r>
-      <w:proofErr w:type="spellEnd"/>
-      <w:r>
-        <w:t xml:space="preserve">. </w:t>
-      </w:r>
-      <w:proofErr w:type="spellStart"/>
-      <w:r>
-        <w:t>Everything</w:t>
-      </w:r>
-      <w:proofErr w:type="spellEnd"/>
-      <w:r>
-        <w:t xml:space="preserve"> </w:t>
-      </w:r>
-      <w:proofErr w:type="spellStart"/>
-      <w:r>
-        <w:t>that</w:t>
-      </w:r>
-      <w:proofErr w:type="spellEnd"/>
-      <w:r>
-        <w:t xml:space="preserve"> </w:t>
-      </w:r>
-      <w:proofErr w:type="spellStart"/>
-      <w:r>
-        <w:t>we</w:t>
-      </w:r>
-      <w:proofErr w:type="spellEnd"/>
-      <w:r>
-        <w:t xml:space="preserve"> have </w:t>
-      </w:r>
-      <w:proofErr w:type="spellStart"/>
-      <w:r>
-        <w:t>submitted</w:t>
-      </w:r>
-      <w:proofErr w:type="spellEnd"/>
-      <w:r>
-        <w:t xml:space="preserve">, in </w:t>
-      </w:r>
-      <w:proofErr w:type="spellStart"/>
-      <w:r>
-        <w:t>terms</w:t>
-      </w:r>
-      <w:proofErr w:type="spellEnd"/>
-      <w:r>
-        <w:t xml:space="preserve"> of code, </w:t>
-      </w:r>
-      <w:proofErr w:type="spellStart"/>
-      <w:r>
-        <w:t>was</w:t>
-      </w:r>
-      <w:proofErr w:type="spellEnd"/>
-      <w:r>
-        <w:t xml:space="preserve"> </w:t>
-      </w:r>
-      <w:proofErr w:type="spellStart"/>
-      <w:r>
-        <w:t>worked</w:t>
-      </w:r>
-      <w:proofErr w:type="spellEnd"/>
-      <w:r>
-        <w:t xml:space="preserve"> on </w:t>
-      </w:r>
-      <w:proofErr w:type="spellStart"/>
-      <w:r>
-        <w:t>together</w:t>
-      </w:r>
-      <w:proofErr w:type="spellEnd"/>
-      <w:r>
-        <w:t>.</w:t>
+      <w:r>
+        <w:t>We worked on the project everyday over the course of a week together. Everything that we have submitted, in terms of code, was worked on together.</w:t>
       </w:r>
     </w:p>
     <w:p>
@@ -778,6 +627,488 @@
         <w:pStyle w:val="AbsHead"/>
       </w:pPr>
     </w:p>
+    <w:sdt>
+      <w:sdtPr>
+        <w:id w:val="-913162355"/>
+        <w:docPartObj>
+          <w:docPartGallery w:val="Table of Contents"/>
+          <w:docPartUnique/>
+        </w:docPartObj>
+      </w:sdtPr>
+      <w:sdtEndPr>
+        <w:rPr>
+          <w:rFonts w:ascii="Linux Libertine" w:eastAsiaTheme="minorHAnsi" w:hAnsi="Linux Libertine" w:cstheme="minorBidi"/>
+          <w:b/>
+          <w:bCs/>
+          <w:noProof/>
+          <w:color w:val="auto"/>
+          <w:sz w:val="18"/>
+          <w:szCs w:val="22"/>
+        </w:rPr>
+      </w:sdtEndPr>
+      <w:sdtContent>
+        <w:p>
+          <w:pPr>
+            <w:pStyle w:val="TOCHeading0"/>
+          </w:pPr>
+          <w:r>
+            <w:t>Contents</w:t>
+          </w:r>
+        </w:p>
+        <w:p>
+          <w:pPr>
+            <w:pStyle w:val="TOC10"/>
+            <w:tabs>
+              <w:tab w:val="right" w:leader="dot" w:pos="10070"/>
+            </w:tabs>
+            <w:rPr>
+              <w:rFonts w:asciiTheme="minorHAnsi" w:eastAsiaTheme="minorEastAsia" w:hAnsiTheme="minorHAnsi"/>
+              <w:noProof/>
+              <w:sz w:val="22"/>
+              <w:lang w:val="en-IE" w:eastAsia="en-IE"/>
+            </w:rPr>
+          </w:pPr>
+          <w:r>
+            <w:fldChar w:fldCharType="begin"/>
+          </w:r>
+          <w:r>
+            <w:instrText xml:space="preserve"> TOC \o "1-3" \h \z \u </w:instrText>
+          </w:r>
+          <w:r>
+            <w:fldChar w:fldCharType="separate"/>
+          </w:r>
+          <w:hyperlink w:anchor="_Toc532842972" w:history="1">
+            <w:r>
+              <w:rPr>
+                <w:rStyle w:val="Hyperlink"/>
+                <w:rFonts w:eastAsia="Linux Libertine" w:cs="Linux Libertine"/>
+                <w:noProof/>
+              </w:rPr>
+              <w:t>1 Introduction</w:t>
+            </w:r>
+            <w:r>
+              <w:rPr>
+                <w:noProof/>
+                <w:webHidden/>
+              </w:rPr>
+              <w:tab/>
+            </w:r>
+            <w:r>
+              <w:rPr>
+                <w:noProof/>
+                <w:webHidden/>
+              </w:rPr>
+              <w:fldChar w:fldCharType="begin"/>
+            </w:r>
+            <w:r>
+              <w:rPr>
+                <w:noProof/>
+                <w:webHidden/>
+              </w:rPr>
+              <w:instrText xml:space="preserve"> PAGEREF _Toc532842972 \h </w:instrText>
+            </w:r>
+            <w:r>
+              <w:rPr>
+                <w:noProof/>
+                <w:webHidden/>
+              </w:rPr>
+            </w:r>
+            <w:r>
+              <w:rPr>
+                <w:noProof/>
+                <w:webHidden/>
+              </w:rPr>
+              <w:fldChar w:fldCharType="separate"/>
+            </w:r>
+            <w:r>
+              <w:rPr>
+                <w:noProof/>
+                <w:webHidden/>
+              </w:rPr>
+              <w:t>2</w:t>
+            </w:r>
+            <w:r>
+              <w:rPr>
+                <w:noProof/>
+                <w:webHidden/>
+              </w:rPr>
+              <w:fldChar w:fldCharType="end"/>
+            </w:r>
+          </w:hyperlink>
+        </w:p>
+        <w:p>
+          <w:pPr>
+            <w:pStyle w:val="TOC10"/>
+            <w:tabs>
+              <w:tab w:val="right" w:leader="dot" w:pos="10070"/>
+            </w:tabs>
+            <w:rPr>
+              <w:rFonts w:asciiTheme="minorHAnsi" w:eastAsiaTheme="minorEastAsia" w:hAnsiTheme="minorHAnsi"/>
+              <w:noProof/>
+              <w:sz w:val="22"/>
+              <w:lang w:val="en-IE" w:eastAsia="en-IE"/>
+            </w:rPr>
+          </w:pPr>
+          <w:hyperlink w:anchor="_Toc532842973" w:history="1">
+            <w:r>
+              <w:rPr>
+                <w:rStyle w:val="Hyperlink"/>
+                <w:rFonts w:eastAsia="Linux Libertine" w:cs="Linux Libertine"/>
+                <w:noProof/>
+                <w:lang w:val="en-IE" w:eastAsia="en-IE"/>
+              </w:rPr>
+              <w:t>2 Relaated Work</w:t>
+            </w:r>
+            <w:r>
+              <w:rPr>
+                <w:noProof/>
+                <w:webHidden/>
+              </w:rPr>
+              <w:tab/>
+            </w:r>
+            <w:r>
+              <w:rPr>
+                <w:noProof/>
+                <w:webHidden/>
+              </w:rPr>
+              <w:fldChar w:fldCharType="begin"/>
+            </w:r>
+            <w:r>
+              <w:rPr>
+                <w:noProof/>
+                <w:webHidden/>
+              </w:rPr>
+              <w:instrText xml:space="preserve"> PAGEREF _Toc532842973 \h </w:instrText>
+            </w:r>
+            <w:r>
+              <w:rPr>
+                <w:noProof/>
+                <w:webHidden/>
+              </w:rPr>
+            </w:r>
+            <w:r>
+              <w:rPr>
+                <w:noProof/>
+                <w:webHidden/>
+              </w:rPr>
+              <w:fldChar w:fldCharType="separate"/>
+            </w:r>
+            <w:r>
+              <w:rPr>
+                <w:noProof/>
+                <w:webHidden/>
+              </w:rPr>
+              <w:t>2</w:t>
+            </w:r>
+            <w:r>
+              <w:rPr>
+                <w:noProof/>
+                <w:webHidden/>
+              </w:rPr>
+              <w:fldChar w:fldCharType="end"/>
+            </w:r>
+          </w:hyperlink>
+        </w:p>
+        <w:p>
+          <w:pPr>
+            <w:pStyle w:val="TOC10"/>
+            <w:tabs>
+              <w:tab w:val="right" w:leader="dot" w:pos="10070"/>
+            </w:tabs>
+            <w:rPr>
+              <w:rFonts w:asciiTheme="minorHAnsi" w:eastAsiaTheme="minorEastAsia" w:hAnsiTheme="minorHAnsi"/>
+              <w:noProof/>
+              <w:sz w:val="22"/>
+              <w:lang w:val="en-IE" w:eastAsia="en-IE"/>
+            </w:rPr>
+          </w:pPr>
+          <w:hyperlink w:anchor="_Toc532842974" w:history="1">
+            <w:r>
+              <w:rPr>
+                <w:rStyle w:val="Hyperlink"/>
+                <w:rFonts w:eastAsia="Linux Libertine" w:cs="Linux Libertine"/>
+                <w:noProof/>
+                <w:lang w:val="en-IE"/>
+              </w:rPr>
+              <w:t>3 METHODOLOGY</w:t>
+            </w:r>
+            <w:r>
+              <w:rPr>
+                <w:noProof/>
+                <w:webHidden/>
+              </w:rPr>
+              <w:tab/>
+            </w:r>
+            <w:r>
+              <w:rPr>
+                <w:noProof/>
+                <w:webHidden/>
+              </w:rPr>
+              <w:fldChar w:fldCharType="begin"/>
+            </w:r>
+            <w:r>
+              <w:rPr>
+                <w:noProof/>
+                <w:webHidden/>
+              </w:rPr>
+              <w:instrText xml:space="preserve"> PAGEREF _Toc532842974 \h </w:instrText>
+            </w:r>
+            <w:r>
+              <w:rPr>
+                <w:noProof/>
+                <w:webHidden/>
+              </w:rPr>
+            </w:r>
+            <w:r>
+              <w:rPr>
+                <w:noProof/>
+                <w:webHidden/>
+              </w:rPr>
+              <w:fldChar w:fldCharType="separate"/>
+            </w:r>
+            <w:r>
+              <w:rPr>
+                <w:noProof/>
+                <w:webHidden/>
+              </w:rPr>
+              <w:t>2</w:t>
+            </w:r>
+            <w:r>
+              <w:rPr>
+                <w:noProof/>
+                <w:webHidden/>
+              </w:rPr>
+              <w:fldChar w:fldCharType="end"/>
+            </w:r>
+          </w:hyperlink>
+        </w:p>
+        <w:p>
+          <w:pPr>
+            <w:pStyle w:val="TOC10"/>
+            <w:tabs>
+              <w:tab w:val="right" w:leader="dot" w:pos="10070"/>
+            </w:tabs>
+            <w:rPr>
+              <w:rFonts w:asciiTheme="minorHAnsi" w:eastAsiaTheme="minorEastAsia" w:hAnsiTheme="minorHAnsi"/>
+              <w:noProof/>
+              <w:sz w:val="22"/>
+              <w:lang w:val="en-IE" w:eastAsia="en-IE"/>
+            </w:rPr>
+          </w:pPr>
+          <w:hyperlink w:anchor="_Toc532842975" w:history="1">
+            <w:r>
+              <w:rPr>
+                <w:rStyle w:val="Hyperlink"/>
+                <w:rFonts w:eastAsia="Linux Libertine" w:cs="Linux Libertine"/>
+                <w:noProof/>
+              </w:rPr>
+              <w:t>4 RESULTS AND DISCUSSION</w:t>
+            </w:r>
+            <w:r>
+              <w:rPr>
+                <w:noProof/>
+                <w:webHidden/>
+              </w:rPr>
+              <w:tab/>
+            </w:r>
+            <w:r>
+              <w:rPr>
+                <w:noProof/>
+                <w:webHidden/>
+              </w:rPr>
+              <w:fldChar w:fldCharType="begin"/>
+            </w:r>
+            <w:r>
+              <w:rPr>
+                <w:noProof/>
+                <w:webHidden/>
+              </w:rPr>
+              <w:instrText xml:space="preserve"> PAGEREF _Toc532842975 \h </w:instrText>
+            </w:r>
+            <w:r>
+              <w:rPr>
+                <w:noProof/>
+                <w:webHidden/>
+              </w:rPr>
+            </w:r>
+            <w:r>
+              <w:rPr>
+                <w:noProof/>
+                <w:webHidden/>
+              </w:rPr>
+              <w:fldChar w:fldCharType="separate"/>
+            </w:r>
+            <w:r>
+              <w:rPr>
+                <w:noProof/>
+                <w:webHidden/>
+              </w:rPr>
+              <w:t>3</w:t>
+            </w:r>
+            <w:r>
+              <w:rPr>
+                <w:noProof/>
+                <w:webHidden/>
+              </w:rPr>
+              <w:fldChar w:fldCharType="end"/>
+            </w:r>
+          </w:hyperlink>
+        </w:p>
+        <w:p>
+          <w:pPr>
+            <w:pStyle w:val="TOC10"/>
+            <w:tabs>
+              <w:tab w:val="right" w:leader="dot" w:pos="10070"/>
+            </w:tabs>
+            <w:rPr>
+              <w:rFonts w:asciiTheme="minorHAnsi" w:eastAsiaTheme="minorEastAsia" w:hAnsiTheme="minorHAnsi"/>
+              <w:noProof/>
+              <w:sz w:val="22"/>
+              <w:lang w:val="en-IE" w:eastAsia="en-IE"/>
+            </w:rPr>
+          </w:pPr>
+          <w:hyperlink w:anchor="_Toc532842976" w:history="1">
+            <w:r>
+              <w:rPr>
+                <w:rStyle w:val="Hyperlink"/>
+                <w:rFonts w:eastAsia="Linux Libertine" w:cs="Linux Libertine"/>
+                <w:noProof/>
+              </w:rPr>
+              <w:t>5 LIMITATIONS AND OUTLOOK</w:t>
+            </w:r>
+            <w:r>
+              <w:rPr>
+                <w:noProof/>
+                <w:webHidden/>
+              </w:rPr>
+              <w:tab/>
+            </w:r>
+            <w:r>
+              <w:rPr>
+                <w:noProof/>
+                <w:webHidden/>
+              </w:rPr>
+              <w:fldChar w:fldCharType="begin"/>
+            </w:r>
+            <w:r>
+              <w:rPr>
+                <w:noProof/>
+                <w:webHidden/>
+              </w:rPr>
+              <w:instrText xml:space="preserve"> PAGEREF _Toc532842976 \h </w:instrText>
+            </w:r>
+            <w:r>
+              <w:rPr>
+                <w:noProof/>
+                <w:webHidden/>
+              </w:rPr>
+            </w:r>
+            <w:r>
+              <w:rPr>
+                <w:noProof/>
+                <w:webHidden/>
+              </w:rPr>
+              <w:fldChar w:fldCharType="separate"/>
+            </w:r>
+            <w:r>
+              <w:rPr>
+                <w:noProof/>
+                <w:webHidden/>
+              </w:rPr>
+              <w:t>4</w:t>
+            </w:r>
+            <w:r>
+              <w:rPr>
+                <w:noProof/>
+                <w:webHidden/>
+              </w:rPr>
+              <w:fldChar w:fldCharType="end"/>
+            </w:r>
+          </w:hyperlink>
+        </w:p>
+        <w:p>
+          <w:pPr>
+            <w:pStyle w:val="TOC10"/>
+            <w:tabs>
+              <w:tab w:val="right" w:leader="dot" w:pos="10070"/>
+            </w:tabs>
+            <w:rPr>
+              <w:rFonts w:asciiTheme="minorHAnsi" w:eastAsiaTheme="minorEastAsia" w:hAnsiTheme="minorHAnsi"/>
+              <w:noProof/>
+              <w:sz w:val="22"/>
+              <w:lang w:val="en-IE" w:eastAsia="en-IE"/>
+            </w:rPr>
+          </w:pPr>
+          <w:hyperlink w:anchor="_Toc532842977" w:history="1">
+            <w:r>
+              <w:rPr>
+                <w:rStyle w:val="Hyperlink"/>
+                <w:noProof/>
+              </w:rPr>
+              <w:t>Bibliography</w:t>
+            </w:r>
+            <w:r>
+              <w:rPr>
+                <w:noProof/>
+                <w:webHidden/>
+              </w:rPr>
+              <w:tab/>
+            </w:r>
+            <w:r>
+              <w:rPr>
+                <w:noProof/>
+                <w:webHidden/>
+              </w:rPr>
+              <w:fldChar w:fldCharType="begin"/>
+            </w:r>
+            <w:r>
+              <w:rPr>
+                <w:noProof/>
+                <w:webHidden/>
+              </w:rPr>
+              <w:instrText xml:space="preserve"> PAGEREF _Toc532842977 \h </w:instrText>
+            </w:r>
+            <w:r>
+              <w:rPr>
+                <w:noProof/>
+                <w:webHidden/>
+              </w:rPr>
+            </w:r>
+            <w:r>
+              <w:rPr>
+                <w:noProof/>
+                <w:webHidden/>
+              </w:rPr>
+              <w:fldChar w:fldCharType="separate"/>
+            </w:r>
+            <w:r>
+              <w:rPr>
+                <w:noProof/>
+                <w:webHidden/>
+              </w:rPr>
+              <w:t>4</w:t>
+            </w:r>
+            <w:r>
+              <w:rPr>
+                <w:noProof/>
+                <w:webHidden/>
+              </w:rPr>
+              <w:fldChar w:fldCharType="end"/>
+            </w:r>
+          </w:hyperlink>
+        </w:p>
+        <w:p>
+          <w:r>
+            <w:rPr>
+              <w:b/>
+              <w:bCs/>
+              <w:noProof/>
+            </w:rPr>
+            <w:fldChar w:fldCharType="end"/>
+          </w:r>
+        </w:p>
+      </w:sdtContent>
+    </w:sdt>
     <w:p>
       <w:pPr>
         <w:pStyle w:val="AbsHead"/>
@@ -844,15 +1175,15 @@
     <w:p>
       <w:pPr>
         <w:pStyle w:val="Heading1"/>
-        <w:ind w:left="0" w:firstLine="708"/>
-      </w:pPr>
-      <w:r>
-        <w:rPr>
-          <w:rFonts w:eastAsia="Linux Libertine" w:cs="Linux Libertine"/>
-        </w:rPr>
-        <w:lastRenderedPageBreak/>
+      </w:pPr>
+      <w:bookmarkStart w:id="0" w:name="_Toc532842972"/>
+      <w:r>
+        <w:rPr>
+          <w:rFonts w:eastAsia="Linux Libertine" w:cs="Linux Libertine"/>
+        </w:rPr>
         <w:t>1 Introduction</w:t>
       </w:r>
+      <w:bookmarkEnd w:id="0"/>
     </w:p>
     <w:p>
       <w:pPr>
@@ -918,21 +1249,30 @@
         <w:ind w:firstLine="0"/>
         <w:jc w:val="left"/>
         <w:rPr>
+          <w:sz w:val="22"/>
+        </w:rPr>
+      </w:pPr>
+      <w:r>
+        <w:rPr>
+          <w:rFonts w:eastAsia="Linux Libertine" w:cs="Linux Libertine"/>
+          <w:sz w:val="22"/>
+          <w:lang w:val="en-IE" w:eastAsia="en-IE"/>
+        </w:rPr>
+        <w:t>Privacy has become more of a concern nowadays on the internet. It is harder for companies to scrape relevant data on their demographics from publicly available information on twitter profiles, such as gender.</w:t>
+      </w:r>
+    </w:p>
+    <w:p>
+      <w:pPr>
+        <w:spacing w:line="240" w:lineRule="auto"/>
+        <w:ind w:firstLine="0"/>
+        <w:jc w:val="left"/>
+        <w:rPr>
           <w:rFonts w:eastAsia="Linux Libertine" w:cs="Linux Libertine"/>
           <w:sz w:val="24"/>
           <w:szCs w:val="24"/>
           <w:lang w:val="en-IE" w:eastAsia="en-IE"/>
         </w:rPr>
       </w:pPr>
-      <w:r>
-        <w:rPr>
-          <w:rFonts w:eastAsia="Linux Libertine" w:cs="Linux Libertine"/>
-          <w:sz w:val="24"/>
-          <w:szCs w:val="24"/>
-          <w:lang w:val="en-IE" w:eastAsia="en-IE"/>
-        </w:rPr>
-        <w:t>Privacy has become more of a concern nowadays on the internet. It is harder for companies to scrape relevant data on their demographics from publicly available information on twitter profiles, such as gender.</w:t>
-      </w:r>
     </w:p>
     <w:p>
       <w:pPr>
@@ -941,11 +1281,56 @@
         <w:jc w:val="left"/>
         <w:rPr>
           <w:rFonts w:eastAsia="Linux Libertine" w:cs="Linux Libertine"/>
-          <w:sz w:val="24"/>
-          <w:szCs w:val="24"/>
+          <w:color w:val="000000" w:themeColor="text1"/>
+          <w:sz w:val="22"/>
           <w:lang w:val="en-IE" w:eastAsia="en-IE"/>
         </w:rPr>
       </w:pPr>
+      <w:r>
+        <w:rPr>
+          <w:rFonts w:eastAsia="Linux Libertine" w:cs="Linux Libertine"/>
+          <w:color w:val="000000" w:themeColor="text1"/>
+          <w:sz w:val="22"/>
+          <w:lang w:val="en-IE" w:eastAsia="en-IE"/>
+        </w:rPr>
+        <w:t xml:space="preserve">We </w:t>
+      </w:r>
+      <w:r>
+        <w:rPr>
+          <w:rFonts w:eastAsia="Linux Libertine" w:cs="Linux Libertine"/>
+          <w:color w:val="000000" w:themeColor="text1"/>
+          <w:sz w:val="22"/>
+          <w:lang w:val="en-IE" w:eastAsia="en-IE"/>
+        </w:rPr>
+        <w:t>wish</w:t>
+      </w:r>
+      <w:r>
+        <w:rPr>
+          <w:rFonts w:eastAsia="Linux Libertine" w:cs="Linux Libertine"/>
+          <w:color w:val="000000" w:themeColor="text1"/>
+          <w:sz w:val="22"/>
+          <w:lang w:val="en-IE" w:eastAsia="en-IE"/>
+        </w:rPr>
+        <w:t xml:space="preserve"> to </w:t>
+      </w:r>
+      <w:r>
+        <w:rPr>
+          <w:rFonts w:eastAsia="Linux Libertine" w:cs="Linux Libertine"/>
+          <w:color w:val="000000" w:themeColor="text1"/>
+          <w:sz w:val="22"/>
+          <w:lang w:val="en-IE" w:eastAsia="en-IE"/>
+        </w:rPr>
+        <w:t xml:space="preserve">discover how well we can </w:t>
+      </w:r>
+      <w:r>
+        <w:rPr>
+          <w:rFonts w:eastAsia="Linux Libertine" w:cs="Linux Libertine"/>
+          <w:color w:val="000000" w:themeColor="text1"/>
+          <w:sz w:val="22"/>
+          <w:lang w:val="en-IE" w:eastAsia="en-IE"/>
+        </w:rPr>
+        <w:t>infer or predict the gender of twitter users based off their publicly available profile information.</w:t>
+      </w:r>
     </w:p>
     <w:p>
       <w:pPr>
@@ -954,31 +1339,57 @@
         <w:jc w:val="left"/>
         <w:rPr>
           <w:rFonts w:eastAsia="Linux Libertine" w:cs="Linux Libertine"/>
+          <w:b/>
+          <w:bCs/>
           <w:color w:val="000000" w:themeColor="text1"/>
           <w:sz w:val="22"/>
           <w:lang w:val="en-IE" w:eastAsia="en-IE"/>
         </w:rPr>
       </w:pPr>
-      <w:r>
+    </w:p>
+    <w:p>
+      <w:pPr>
+        <w:pStyle w:val="Heading1"/>
         <w:rPr>
           <w:rFonts w:eastAsia="Linux Libertine" w:cs="Linux Libertine"/>
           <w:color w:val="000000" w:themeColor="text1"/>
-          <w:sz w:val="22"/>
           <w:lang w:val="en-IE" w:eastAsia="en-IE"/>
         </w:rPr>
-        <w:t>We want to explore if it’s possible to infer or predict the gender of tw</w:t>
-      </w:r>
-      <w:bookmarkStart w:id="0" w:name="_GoBack"/>
-      <w:bookmarkEnd w:id="0"/>
+      </w:pPr>
+      <w:bookmarkStart w:id="1" w:name="_Toc532842973"/>
       <w:r>
         <w:rPr>
           <w:rFonts w:eastAsia="Linux Libertine" w:cs="Linux Libertine"/>
           <w:color w:val="000000" w:themeColor="text1"/>
-          <w:sz w:val="22"/>
           <w:lang w:val="en-IE" w:eastAsia="en-IE"/>
         </w:rPr>
-        <w:t>itter users based off of their publicly available profile information.</w:t>
-      </w:r>
+        <w:t xml:space="preserve">2 </w:t>
+      </w:r>
+      <w:r>
+        <w:rPr>
+          <w:rFonts w:eastAsia="Linux Libertine" w:cs="Linux Libertine"/>
+          <w:color w:val="000000" w:themeColor="text1"/>
+          <w:lang w:val="en-IE" w:eastAsia="en-IE"/>
+        </w:rPr>
+        <w:t>Rel</w:t>
+      </w:r>
+      <w:r>
+        <w:rPr>
+          <w:rFonts w:eastAsia="Linux Libertine" w:cs="Linux Libertine"/>
+          <w:color w:val="000000" w:themeColor="text1"/>
+          <w:lang w:val="en-IE" w:eastAsia="en-IE"/>
+        </w:rPr>
+        <w:t>ated Work</w:t>
+      </w:r>
+      <w:bookmarkEnd w:id="1"/>
+    </w:p>
+    <w:p>
+      <w:pPr>
+        <w:ind w:firstLine="0"/>
+        <w:rPr>
+          <w:lang w:val="en-IE" w:eastAsia="en-IE"/>
+        </w:rPr>
+      </w:pPr>
     </w:p>
     <w:p>
       <w:pPr>
@@ -987,95 +1398,19 @@
         <w:jc w:val="left"/>
         <w:rPr>
           <w:rFonts w:eastAsia="Linux Libertine" w:cs="Linux Libertine"/>
-          <w:b/>
-          <w:bCs/>
           <w:color w:val="000000" w:themeColor="text1"/>
           <w:sz w:val="22"/>
           <w:lang w:val="en-IE" w:eastAsia="en-IE"/>
         </w:rPr>
       </w:pPr>
-    </w:p>
-    <w:p>
-      <w:pPr>
-        <w:spacing w:line="240" w:lineRule="auto"/>
-        <w:ind w:firstLine="708"/>
-        <w:jc w:val="left"/>
+      <w:r>
         <w:rPr>
           <w:rFonts w:eastAsia="Linux Libertine" w:cs="Linux Libertine"/>
           <w:color w:val="000000" w:themeColor="text1"/>
           <w:sz w:val="22"/>
           <w:lang w:val="en-IE" w:eastAsia="en-IE"/>
         </w:rPr>
-      </w:pPr>
-      <w:r>
-        <w:rPr>
-          <w:rFonts w:eastAsia="Linux Libertine" w:cs="Linux Libertine"/>
-          <w:b/>
-          <w:bCs/>
-          <w:color w:val="000000" w:themeColor="text1"/>
-          <w:sz w:val="22"/>
-          <w:lang w:val="en-IE" w:eastAsia="en-IE"/>
-        </w:rPr>
-        <w:t>2 RELATED WORK</w:t>
-      </w:r>
-    </w:p>
-    <w:p>
-      <w:pPr>
-        <w:spacing w:line="240" w:lineRule="auto"/>
-        <w:ind w:firstLine="0"/>
-        <w:jc w:val="left"/>
-        <w:rPr>
-          <w:rFonts w:eastAsia="Linux Libertine" w:cs="Linux Libertine"/>
-          <w:b/>
-          <w:bCs/>
-          <w:color w:val="000000" w:themeColor="text1"/>
-          <w:sz w:val="22"/>
-          <w:lang w:val="en-IE" w:eastAsia="en-IE"/>
-        </w:rPr>
-      </w:pPr>
-    </w:p>
-    <w:p>
-      <w:pPr>
-        <w:spacing w:line="240" w:lineRule="auto"/>
-        <w:ind w:firstLine="0"/>
-        <w:jc w:val="left"/>
-        <w:rPr>
-          <w:rFonts w:eastAsia="Linux Libertine" w:cs="Linux Libertine"/>
-          <w:color w:val="000000" w:themeColor="text1"/>
-          <w:sz w:val="22"/>
-          <w:lang w:val="en-IE" w:eastAsia="en-IE"/>
-        </w:rPr>
-      </w:pPr>
-      <w:r>
-        <w:rPr>
-          <w:rFonts w:eastAsia="Linux Libertine" w:cs="Linux Libertine"/>
-          <w:color w:val="000000" w:themeColor="text1"/>
-          <w:sz w:val="22"/>
-          <w:lang w:val="en-IE" w:eastAsia="en-IE"/>
-        </w:rPr>
-        <w:t xml:space="preserve">John </w:t>
-      </w:r>
-      <w:proofErr w:type="spellStart"/>
-      <w:proofErr w:type="gramStart"/>
-      <w:r>
-        <w:rPr>
-          <w:rFonts w:eastAsia="Linux Libertine" w:cs="Linux Libertine"/>
-          <w:color w:val="000000" w:themeColor="text1"/>
-          <w:sz w:val="22"/>
-          <w:lang w:val="en-IE" w:eastAsia="en-IE"/>
-        </w:rPr>
-        <w:t>D.Burger</w:t>
-      </w:r>
-      <w:proofErr w:type="spellEnd"/>
-      <w:proofErr w:type="gramEnd"/>
-      <w:r>
-        <w:rPr>
-          <w:rFonts w:eastAsia="Linux Libertine" w:cs="Linux Libertine"/>
-          <w:color w:val="000000" w:themeColor="text1"/>
-          <w:sz w:val="22"/>
-          <w:lang w:val="en-IE" w:eastAsia="en-IE"/>
-        </w:rPr>
-        <w:t xml:space="preserve"> et al </w:t>
+        <w:t xml:space="preserve">John D.Burger et al </w:t>
       </w:r>
       <w:sdt>
         <w:sdtPr>
@@ -1125,7 +1460,7 @@
               <w:sz w:val="22"/>
               <w:lang w:val="en-IE" w:eastAsia="en-IE"/>
             </w:rPr>
-            <w:t>(Burger, Henderson, Kim, &amp; Zarrella, 2011)</w:t>
+            <w:t>[1]</w:t>
           </w:r>
           <w:r>
             <w:rPr>
@@ -1154,7 +1489,79 @@
           <w:sz w:val="22"/>
           <w:lang w:val="en-IE" w:eastAsia="en-IE"/>
         </w:rPr>
-        <w:t>managed to classify a user's gender with an accuracy rate of 92% when using a user's tweets, their screen name and their description. The user's tweets were concatenated together for a feature. They used a Winnow2 linear classifier to achieve this rate. For ground truth they followed the blogs of users and obtained their gender there.</w:t>
+        <w:t>managed to classify a user's gend</w:t>
+      </w:r>
+      <w:r>
+        <w:rPr>
+          <w:rFonts w:eastAsia="Linux Libertine" w:cs="Linux Libertine"/>
+          <w:color w:val="000000" w:themeColor="text1"/>
+          <w:sz w:val="22"/>
+          <w:lang w:val="en-IE" w:eastAsia="en-IE"/>
+        </w:rPr>
+        <w:t xml:space="preserve">er with an accuracy rate of 92%. </w:t>
+      </w:r>
+      <w:r>
+        <w:rPr>
+          <w:rFonts w:eastAsia="Linux Libertine" w:cs="Linux Libertine"/>
+          <w:color w:val="000000" w:themeColor="text1"/>
+          <w:sz w:val="22"/>
+          <w:lang w:val="en-IE" w:eastAsia="en-IE"/>
+        </w:rPr>
+        <w:t xml:space="preserve">They used a Winnow2 linear classifier </w:t>
+      </w:r>
+      <w:r>
+        <w:rPr>
+          <w:rFonts w:eastAsia="Linux Libertine" w:cs="Linux Libertine"/>
+          <w:color w:val="000000" w:themeColor="text1"/>
+          <w:sz w:val="22"/>
+          <w:lang w:val="en-IE" w:eastAsia="en-IE"/>
+        </w:rPr>
+        <w:t>on text features such as Screen Name, Profile Description and Tweets</w:t>
+      </w:r>
+      <w:r>
+        <w:rPr>
+          <w:rFonts w:eastAsia="Linux Libertine" w:cs="Linux Libertine"/>
+          <w:color w:val="000000" w:themeColor="text1"/>
+          <w:sz w:val="22"/>
+          <w:lang w:val="en-IE" w:eastAsia="en-IE"/>
+        </w:rPr>
+        <w:t>.</w:t>
+      </w:r>
+      <w:r>
+        <w:rPr>
+          <w:rFonts w:eastAsia="Linux Libertine" w:cs="Linux Libertine"/>
+          <w:color w:val="000000" w:themeColor="text1"/>
+          <w:sz w:val="22"/>
+          <w:lang w:val="en-IE" w:eastAsia="en-IE"/>
+        </w:rPr>
+        <w:t xml:space="preserve"> This showed success, so we shall try build off those features. </w:t>
+      </w:r>
+      <w:r>
+        <w:rPr>
+          <w:rFonts w:eastAsia="Linux Libertine" w:cs="Linux Libertine"/>
+          <w:color w:val="FF0000"/>
+          <w:sz w:val="22"/>
+          <w:lang w:val="en-IE" w:eastAsia="en-IE"/>
+        </w:rPr>
+        <w:t>To build their</w:t>
+      </w:r>
+      <w:r>
+        <w:rPr>
+          <w:rFonts w:eastAsia="Linux Libertine" w:cs="Linux Libertine"/>
+          <w:color w:val="FF0000"/>
+          <w:sz w:val="22"/>
+          <w:lang w:val="en-IE" w:eastAsia="en-IE"/>
+        </w:rPr>
+        <w:t xml:space="preserve"> ground truth they followed the blogs of users and obtained their gender there.</w:t>
+      </w:r>
+      <w:r>
+        <w:rPr>
+          <w:rFonts w:eastAsia="Linux Libertine" w:cs="Linux Libertine"/>
+          <w:color w:val="FF0000"/>
+          <w:sz w:val="22"/>
+          <w:lang w:val="en-IE" w:eastAsia="en-IE"/>
+        </w:rPr>
+        <w:t xml:space="preserve"> TODO Possibly delete this line, and just mention how the ground truth for our data was obtained.</w:t>
       </w:r>
     </w:p>
     <w:p>
@@ -1239,7 +1646,7 @@
               <w:sz w:val="22"/>
               <w:lang w:val="en-IE" w:eastAsia="en-IE"/>
             </w:rPr>
-            <w:t>(Fink, Kopecky, &amp; Morawski, 2012)</w:t>
+            <w:t>[2]</w:t>
           </w:r>
           <w:r>
             <w:rPr>
@@ -1268,7 +1675,34 @@
           <w:sz w:val="22"/>
           <w:lang w:val="en-IE" w:eastAsia="en-IE"/>
         </w:rPr>
-        <w:t xml:space="preserve">also examined this problem in detail. They determined gender by searching twitter users Facebook pages. Features were generated for unigrams, hashtags and psychometric properties. Using an 80/20 training to test ratio, they achieved an accuracy rate of 80.60 with a combined feature vector of unigrams, linguistic inquiry word </w:t>
+        <w:t xml:space="preserve">also examined this problem in detail. </w:t>
+      </w:r>
+      <w:r>
+        <w:rPr>
+          <w:rFonts w:eastAsia="Linux Libertine" w:cs="Linux Libertine"/>
+          <w:color w:val="FF0000"/>
+          <w:sz w:val="22"/>
+          <w:lang w:val="en-IE" w:eastAsia="en-IE"/>
+        </w:rPr>
+        <w:t>They determined gender by searching twitter users Facebook pages</w:t>
+      </w:r>
+      <w:r>
+        <w:rPr>
+          <w:rFonts w:eastAsia="Linux Libertine" w:cs="Linux Libertine"/>
+          <w:color w:val="FF0000"/>
+          <w:sz w:val="22"/>
+          <w:lang w:val="en-IE" w:eastAsia="en-IE"/>
+        </w:rPr>
+        <w:t xml:space="preserve"> todo same as above</w:t>
+      </w:r>
+      <w:r>
+        <w:rPr>
+          <w:rFonts w:eastAsia="Linux Libertine" w:cs="Linux Libertine"/>
+          <w:color w:val="FF0000"/>
+          <w:sz w:val="22"/>
+          <w:lang w:val="en-IE" w:eastAsia="en-IE"/>
+        </w:rPr>
+        <w:t xml:space="preserve">. </w:t>
       </w:r>
       <w:r>
         <w:rPr>
@@ -1277,6 +1711,42 @@
           <w:sz w:val="22"/>
           <w:lang w:val="en-IE" w:eastAsia="en-IE"/>
         </w:rPr>
+        <w:t>T</w:t>
+      </w:r>
+      <w:r>
+        <w:rPr>
+          <w:rFonts w:eastAsia="Linux Libertine" w:cs="Linux Libertine"/>
+          <w:color w:val="000000" w:themeColor="text1"/>
+          <w:sz w:val="22"/>
+          <w:lang w:val="en-IE" w:eastAsia="en-IE"/>
+        </w:rPr>
+        <w:t>hey ac</w:t>
+      </w:r>
+      <w:r>
+        <w:rPr>
+          <w:rFonts w:eastAsia="Linux Libertine" w:cs="Linux Libertine"/>
+          <w:color w:val="000000" w:themeColor="text1"/>
+          <w:sz w:val="22"/>
+          <w:lang w:val="en-IE" w:eastAsia="en-IE"/>
+        </w:rPr>
+        <w:t>hieved an accuracy rate of 80.6%</w:t>
+      </w:r>
+      <w:r>
+        <w:rPr>
+          <w:rFonts w:eastAsia="Linux Libertine" w:cs="Linux Libertine"/>
+          <w:color w:val="000000" w:themeColor="text1"/>
+          <w:sz w:val="22"/>
+          <w:lang w:val="en-IE" w:eastAsia="en-IE"/>
+        </w:rPr>
+        <w:t xml:space="preserve"> with a combined feature vector of unigrams, linguistic inquiry word </w:t>
+      </w:r>
+      <w:r>
+        <w:rPr>
+          <w:rFonts w:eastAsia="Linux Libertine" w:cs="Linux Libertine"/>
+          <w:color w:val="000000" w:themeColor="text1"/>
+          <w:sz w:val="22"/>
+          <w:lang w:val="en-IE" w:eastAsia="en-IE"/>
+        </w:rPr>
         <w:t>count, and hashtags and using a</w:t>
       </w:r>
       <w:r>
@@ -1286,27 +1756,7 @@
           <w:sz w:val="22"/>
           <w:lang w:val="en-IE" w:eastAsia="en-IE"/>
         </w:rPr>
-        <w:t xml:space="preserve"> </w:t>
-      </w:r>
-      <w:proofErr w:type="spellStart"/>
-      <w:r>
-        <w:rPr>
-          <w:rFonts w:eastAsia="Linux Libertine" w:cs="Linux Libertine"/>
-          <w:color w:val="000000" w:themeColor="text1"/>
-          <w:sz w:val="22"/>
-          <w:lang w:val="en-IE" w:eastAsia="en-IE"/>
-        </w:rPr>
-        <w:t>SVMLight</w:t>
-      </w:r>
-      <w:proofErr w:type="spellEnd"/>
-      <w:r>
-        <w:rPr>
-          <w:rFonts w:eastAsia="Linux Libertine" w:cs="Linux Libertine"/>
-          <w:color w:val="000000" w:themeColor="text1"/>
-          <w:sz w:val="22"/>
-          <w:lang w:val="en-IE" w:eastAsia="en-IE"/>
-        </w:rPr>
-        <w:t xml:space="preserve"> linear classifier.</w:t>
+        <w:t xml:space="preserve"> SVMLight linear classifier.</w:t>
       </w:r>
     </w:p>
     <w:p>
@@ -1316,103 +1766,39 @@
         <w:jc w:val="left"/>
         <w:rPr>
           <w:rFonts w:eastAsia="Linux Libertine" w:cs="Linux Libertine"/>
-          <w:color w:val="000000" w:themeColor="text1"/>
-          <w:sz w:val="22"/>
-          <w:lang w:val="en-IE" w:eastAsia="en-IE"/>
+          <w:b/>
+          <w:bCs/>
+          <w:sz w:val="22"/>
+          <w:lang w:val="en-IE"/>
         </w:rPr>
       </w:pPr>
     </w:p>
     <w:p>
       <w:pPr>
-        <w:spacing w:line="240" w:lineRule="auto"/>
-        <w:ind w:firstLine="0"/>
-        <w:jc w:val="left"/>
-        <w:rPr>
-          <w:rFonts w:eastAsia="Linux Libertine" w:cs="Linux Libertine"/>
-          <w:color w:val="000000" w:themeColor="text1"/>
-          <w:sz w:val="22"/>
-          <w:lang w:val="en-IE" w:eastAsia="en-IE"/>
-        </w:rPr>
-      </w:pPr>
-      <w:r>
-        <w:rPr>
-          <w:rFonts w:eastAsia="Linux Libertine" w:cs="Linux Libertine"/>
-          <w:color w:val="000000" w:themeColor="text1"/>
-          <w:sz w:val="22"/>
-          <w:lang w:val="en-IE" w:eastAsia="en-IE"/>
-        </w:rPr>
-        <w:t xml:space="preserve">TODO Reduce </w:t>
-      </w:r>
-      <w:proofErr w:type="gramStart"/>
-      <w:r>
-        <w:rPr>
-          <w:rFonts w:eastAsia="Linux Libertine" w:cs="Linux Libertine"/>
-          <w:color w:val="000000" w:themeColor="text1"/>
-          <w:sz w:val="22"/>
-          <w:lang w:val="en-IE" w:eastAsia="en-IE"/>
-        </w:rPr>
-        <w:t>word</w:t>
-      </w:r>
-      <w:proofErr w:type="gramEnd"/>
-      <w:r>
-        <w:rPr>
-          <w:rFonts w:eastAsia="Linux Libertine" w:cs="Linux Libertine"/>
-          <w:color w:val="000000" w:themeColor="text1"/>
-          <w:sz w:val="22"/>
-          <w:lang w:val="en-IE" w:eastAsia="en-IE"/>
-        </w:rPr>
-        <w:t xml:space="preserve"> Count in this Section</w:t>
-      </w:r>
-    </w:p>
-    <w:p>
-      <w:pPr>
-        <w:spacing w:line="240" w:lineRule="auto"/>
-        <w:ind w:firstLine="0"/>
-        <w:jc w:val="left"/>
-        <w:rPr>
-          <w:rFonts w:eastAsia="Linux Libertine" w:cs="Linux Libertine"/>
-          <w:b/>
-          <w:bCs/>
-          <w:sz w:val="22"/>
+        <w:pStyle w:val="Heading1"/>
+        <w:rPr>
+          <w:rFonts w:eastAsia="Linux Libertine" w:cs="Linux Libertine"/>
+          <w:b w:val="0"/>
+          <w:bCs w:val="0"/>
           <w:lang w:val="en-IE"/>
         </w:rPr>
       </w:pPr>
-    </w:p>
-    <w:p>
-      <w:pPr>
-        <w:spacing w:line="240" w:lineRule="auto"/>
-        <w:ind w:firstLine="708"/>
-        <w:jc w:val="left"/>
-        <w:rPr>
-          <w:rFonts w:eastAsia="Linux Libertine" w:cs="Linux Libertine"/>
-          <w:b/>
-          <w:bCs/>
-          <w:sz w:val="22"/>
+      <w:bookmarkStart w:id="2" w:name="_Toc532842974"/>
+      <w:r>
+        <w:rPr>
+          <w:rFonts w:eastAsia="Linux Libertine" w:cs="Linux Libertine"/>
           <w:lang w:val="en-IE"/>
         </w:rPr>
-      </w:pPr>
-      <w:r>
-        <w:rPr>
-          <w:rFonts w:eastAsia="Linux Libertine" w:cs="Linux Libertine"/>
-          <w:b/>
-          <w:bCs/>
-          <w:sz w:val="22"/>
+        <w:t xml:space="preserve">3 </w:t>
+      </w:r>
+      <w:bookmarkEnd w:id="2"/>
+      <w:r>
+        <w:rPr>
+          <w:rFonts w:eastAsia="Linux Libertine" w:cs="Linux Libertine"/>
           <w:lang w:val="en-IE"/>
         </w:rPr>
-        <w:t xml:space="preserve">3 </w:t>
-      </w:r>
-      <w:proofErr w:type="gramStart"/>
-      <w:r>
-        <w:rPr>
-          <w:rFonts w:eastAsia="Linux Libertine" w:cs="Linux Libertine"/>
-          <w:b/>
-          <w:bCs/>
-          <w:sz w:val="22"/>
-          <w:lang w:val="en-IE"/>
-        </w:rPr>
-        <w:t>METHODOLOGY</w:t>
-      </w:r>
-      <w:proofErr w:type="gramEnd"/>
+        <w:t>Methodology</w:t>
+      </w:r>
     </w:p>
     <w:p>
       <w:pPr>
@@ -1536,7 +1922,7 @@
               <w:sz w:val="22"/>
               <w:lang w:val="en-IE"/>
             </w:rPr>
-            <w:t>(Liu &amp; Ruths, 2013)</w:t>
+            <w:t>[3]</w:t>
           </w:r>
           <w:r>
             <w:rPr>
@@ -1554,71 +1940,7 @@
           <w:sz w:val="22"/>
           <w:lang w:val="en-IE"/>
         </w:rPr>
-        <w:t xml:space="preserve">. There existed approximately 12,000 </w:t>
-      </w:r>
-      <w:proofErr w:type="spellStart"/>
-      <w:proofErr w:type="gramStart"/>
-      <w:r>
-        <w:rPr>
-          <w:rFonts w:eastAsia="Linux Libertine" w:cs="Linux Libertine"/>
-          <w:sz w:val="22"/>
-          <w:lang w:val="en-IE"/>
-        </w:rPr>
-        <w:t>user</w:t>
-      </w:r>
-      <w:proofErr w:type="gramEnd"/>
-      <w:r>
-        <w:rPr>
-          <w:rFonts w:eastAsia="Linux Libertine" w:cs="Linux Libertine"/>
-          <w:sz w:val="22"/>
-          <w:lang w:val="en-IE"/>
-        </w:rPr>
-        <w:t>_id’s</w:t>
-      </w:r>
-      <w:proofErr w:type="spellEnd"/>
-      <w:r>
-        <w:rPr>
-          <w:rFonts w:eastAsia="Linux Libertine" w:cs="Linux Libertine"/>
-          <w:sz w:val="22"/>
-          <w:lang w:val="en-IE"/>
-        </w:rPr>
-        <w:t xml:space="preserve"> in the dataset. Associated with each </w:t>
-      </w:r>
-      <w:proofErr w:type="spellStart"/>
-      <w:r>
-        <w:rPr>
-          <w:rFonts w:eastAsia="Linux Libertine" w:cs="Linux Libertine"/>
-          <w:sz w:val="22"/>
-          <w:lang w:val="en-IE"/>
-        </w:rPr>
-        <w:t>user_id</w:t>
-      </w:r>
-      <w:proofErr w:type="spellEnd"/>
-      <w:r>
-        <w:rPr>
-          <w:rFonts w:eastAsia="Linux Libertine" w:cs="Linux Libertine"/>
-          <w:sz w:val="22"/>
-          <w:lang w:val="en-IE"/>
-        </w:rPr>
-        <w:t xml:space="preserve"> is a gender. </w:t>
-      </w:r>
-      <w:proofErr w:type="gramStart"/>
-      <w:r>
-        <w:rPr>
-          <w:rFonts w:eastAsia="Linux Libertine" w:cs="Linux Libertine"/>
-          <w:sz w:val="22"/>
-          <w:lang w:val="en-IE"/>
-        </w:rPr>
-        <w:t>In order to</w:t>
-      </w:r>
-      <w:proofErr w:type="gramEnd"/>
-      <w:r>
-        <w:rPr>
-          <w:rFonts w:eastAsia="Linux Libertine" w:cs="Linux Libertine"/>
-          <w:sz w:val="22"/>
-          <w:lang w:val="en-IE"/>
-        </w:rPr>
-        <w:t xml:space="preserve"> get relevant data on the users, a script was written to scrape the data from the Twitter API. Data that was thought to have been mediocre to good predictors of gender was then scraped for each user. The dataset was pruned to obtain a balanced ratio of men to females. After the steps stated above, the dataset contained 6000 users.</w:t>
+        <w:t>. There existed approximately 12,000 user_id’s in the dataset. Associated with each user_id is a gender. In order to get relevant data on the users, a script was written to scrape the data from the Twitter API. Data that was thought to have been mediocre to good predictors of gender was then scraped for each user. The dataset was pruned to obtain a balanced ratio of men to females. After the steps stated above, the dataset contained 6000 users.</w:t>
       </w:r>
     </w:p>
     <w:p>
@@ -1645,25 +1967,7 @@
           <w:sz w:val="22"/>
           <w:lang w:val="en-IE"/>
         </w:rPr>
-        <w:t xml:space="preserve">The problem of differentiating a user into the set of males or females, based off their user account data, is that of a classification problem. There were two algorithms that we could have chosen to use </w:t>
-      </w:r>
-      <w:proofErr w:type="gramStart"/>
-      <w:r>
-        <w:rPr>
-          <w:rFonts w:eastAsia="Linux Libertine" w:cs="Linux Libertine"/>
-          <w:sz w:val="22"/>
-          <w:lang w:val="en-IE"/>
-        </w:rPr>
-        <w:t>in order to</w:t>
-      </w:r>
-      <w:proofErr w:type="gramEnd"/>
-      <w:r>
-        <w:rPr>
-          <w:rFonts w:eastAsia="Linux Libertine" w:cs="Linux Libertine"/>
-          <w:sz w:val="22"/>
-          <w:lang w:val="en-IE"/>
-        </w:rPr>
-        <w:t xml:space="preserve"> classify users; logistic regression and SVM. SVM was the algorithm that was chosen in the end, due to our belief that for many of the features that we were going to test, there would not exist a linear separation in the data, but rather it was non-linear.</w:t>
+        <w:t>The problem of differentiating a user into the set of males or females, based off their user account data, is that of a classification problem. There were two algorithms that we could have chosen to use in order to classify users; logistic regression and SVM. SVM was the algorithm that was chosen in the end, due to our belief that for many of the features that we were going to test, there would not exist a linear separation in the data, but rather it was non-linear.</w:t>
       </w:r>
     </w:p>
     <w:p>
@@ -1747,7 +2051,7 @@
               <w:sz w:val="22"/>
               <w:lang w:val="en-IE"/>
             </w:rPr>
-            <w:t>(dbaghern, 2017)</w:t>
+            <w:t>[4]</w:t>
           </w:r>
           <w:r>
             <w:rPr>
@@ -1814,7 +2118,7 @@
               <w:sz w:val="22"/>
               <w:lang w:val="en-IE"/>
             </w:rPr>
-            <w:t>(Usman, 2018)</w:t>
+            <w:t>[5]</w:t>
           </w:r>
           <w:r>
             <w:rPr>
@@ -1837,23 +2141,7 @@
           <w:rFonts w:eastAsia="Linux Libertine" w:cs="Linux Libertine"/>
           <w:sz w:val="22"/>
         </w:rPr>
-        <w:t xml:space="preserve">he Gender property in our </w:t>
-      </w:r>
-      <w:proofErr w:type="spellStart"/>
-      <w:r>
-        <w:rPr>
-          <w:rFonts w:eastAsia="Linux Libertine" w:cs="Linux Libertine"/>
-          <w:sz w:val="22"/>
-        </w:rPr>
-        <w:t>json</w:t>
-      </w:r>
-      <w:proofErr w:type="spellEnd"/>
-      <w:r>
-        <w:rPr>
-          <w:rFonts w:eastAsia="Linux Libertine" w:cs="Linux Libertine"/>
-          <w:sz w:val="22"/>
-        </w:rPr>
-        <w:t xml:space="preserve"> document was transformed so that ‘Male’ equals 0, and ‘Female’ equals 1.</w:t>
+        <w:t>he Gender property in our json document was transformed so that ‘Male’ equals 0, and ‘Female’ equals 1.</w:t>
       </w:r>
     </w:p>
     <w:p>
@@ -1874,35 +2162,7 @@
         <w:rPr>
           <w:sz w:val="22"/>
         </w:rPr>
-        <w:t xml:space="preserve">To optimize our C and Gamma parameters for our </w:t>
-      </w:r>
-      <w:proofErr w:type="gramStart"/>
-      <w:r>
-        <w:rPr>
-          <w:sz w:val="22"/>
-        </w:rPr>
-        <w:t>SVC(</w:t>
-      </w:r>
-      <w:proofErr w:type="gramEnd"/>
-      <w:r>
-        <w:rPr>
-          <w:sz w:val="22"/>
-        </w:rPr>
-        <w:t xml:space="preserve">Support Vector Classification) SVM’s models, we plotted the accuracy of the classifier with a range of the </w:t>
-      </w:r>
-      <w:proofErr w:type="spellStart"/>
-      <w:r>
-        <w:rPr>
-          <w:sz w:val="22"/>
-        </w:rPr>
-        <w:t>paramaters</w:t>
-      </w:r>
-      <w:proofErr w:type="spellEnd"/>
-      <w:r>
-        <w:rPr>
-          <w:sz w:val="22"/>
-        </w:rPr>
-        <w:t>. The below image shows the resulting plot for the tweet feature based SVM.</w:t>
+        <w:t>To optimize our C and Gamma parameters for our SVC(Support Vector Classification) SVM’s models, we plotted the accuracy of the classifier with a range of the paramaters. The below image shows the resulting plot for the tweet feature based SVM.</w:t>
       </w:r>
     </w:p>
     <w:p>
@@ -1919,23 +2179,7 @@
           <w:rFonts w:eastAsia="Linux Libertine" w:cs="Linux Libertine"/>
           <w:sz w:val="22"/>
         </w:rPr>
-        <w:t xml:space="preserve">For </w:t>
-      </w:r>
-      <w:proofErr w:type="spellStart"/>
-      <w:r>
-        <w:rPr>
-          <w:rFonts w:eastAsia="Linux Libertine" w:cs="Linux Libertine"/>
-          <w:sz w:val="22"/>
-        </w:rPr>
-        <w:t>NuSVC</w:t>
-      </w:r>
-      <w:proofErr w:type="spellEnd"/>
-      <w:r>
-        <w:rPr>
-          <w:rFonts w:eastAsia="Linux Libertine" w:cs="Linux Libertine"/>
-          <w:sz w:val="22"/>
-        </w:rPr>
-        <w:t xml:space="preserve"> classifiers, we also classified the best nu value through a grid search process.</w:t>
+        <w:t>For NuSVC classifiers, we also classified the best nu value through a grid search process.</w:t>
       </w:r>
     </w:p>
     <w:p>
@@ -1954,7 +2198,6 @@
         <w:pStyle w:val="Caption"/>
       </w:pPr>
       <w:r>
-        <w:lastRenderedPageBreak/>
         <w:t xml:space="preserve">Figure </w:t>
       </w:r>
       <w:r>
@@ -2040,9 +2283,7 @@
     </w:p>
     <w:p>
       <w:pPr>
-        <w:spacing w:line="240" w:lineRule="auto"/>
-        <w:ind w:left="708" w:firstLine="0"/>
-        <w:jc w:val="left"/>
+        <w:pStyle w:val="Heading1"/>
         <w:rPr>
           <w:rFonts w:eastAsia="Linux Libertine" w:cs="Linux Libertine"/>
         </w:rPr>
@@ -2050,39 +2291,48 @@
     </w:p>
     <w:p>
       <w:pPr>
-        <w:spacing w:line="240" w:lineRule="auto"/>
+        <w:pStyle w:val="Heading1"/>
+        <w:rPr>
+          <w:rFonts w:eastAsia="Linux Libertine" w:cs="Linux Libertine"/>
+        </w:rPr>
+      </w:pPr>
+      <w:r>
+        <w:rPr>
+          <w:rFonts w:eastAsia="Linux Libertine" w:cs="Linux Libertine"/>
+        </w:rPr>
+        <w:t xml:space="preserve">    </w:t>
+      </w:r>
+      <w:bookmarkStart w:id="3" w:name="_Toc532842975"/>
+      <w:r>
+        <w:rPr>
+          <w:rFonts w:eastAsia="Linux Libertine" w:cs="Linux Libertine"/>
+        </w:rPr>
+        <w:t xml:space="preserve">4 </w:t>
+      </w:r>
+      <w:bookmarkEnd w:id="3"/>
+      <w:r>
+        <w:rPr>
+          <w:rFonts w:eastAsia="Linux Libertine" w:cs="Linux Libertine"/>
+        </w:rPr>
+        <w:t>Results and Discussions</w:t>
+      </w:r>
+    </w:p>
+    <w:p>
+      <w:pPr>
         <w:ind w:firstLine="0"/>
         <w:jc w:val="left"/>
         <w:rPr>
           <w:rFonts w:eastAsia="Linux Libertine" w:cs="Linux Libertine"/>
-        </w:rPr>
-      </w:pPr>
-      <w:r>
-        <w:rPr>
-          <w:rFonts w:eastAsia="Linux Libertine" w:cs="Linux Libertine"/>
-          <w:b/>
-          <w:bCs/>
-          <w:sz w:val="22"/>
-        </w:rPr>
-        <w:t xml:space="preserve">    4 RESULTS AND DISCUSSION</w:t>
-      </w:r>
+          <w:sz w:val="22"/>
+        </w:rPr>
+      </w:pPr>
     </w:p>
     <w:p>
       <w:pPr>
-        <w:ind w:firstLine="0"/>
-        <w:jc w:val="left"/>
-        <w:rPr>
-          <w:rFonts w:eastAsia="Linux Libertine" w:cs="Linux Libertine"/>
-          <w:sz w:val="22"/>
-        </w:rPr>
-      </w:pPr>
-    </w:p>
-    <w:p>
-      <w:pPr>
         <w:pStyle w:val="Caption"/>
       </w:pPr>
-      <w:bookmarkStart w:id="1" w:name="_Ref528587851"/>
-      <w:bookmarkStart w:id="2" w:name="_Ref528587781"/>
+      <w:bookmarkStart w:id="4" w:name="_Ref528587851"/>
+      <w:bookmarkStart w:id="5" w:name="_Ref528587781"/>
       <w:r>
         <w:t xml:space="preserve">Table </w:t>
       </w:r>
@@ -2104,11 +2354,11 @@
       <w:r>
         <w:fldChar w:fldCharType="end"/>
       </w:r>
-      <w:bookmarkEnd w:id="1"/>
+      <w:bookmarkEnd w:id="4"/>
       <w:r>
         <w:t xml:space="preserve"> - Numerical Features</w:t>
       </w:r>
-      <w:bookmarkEnd w:id="2"/>
+      <w:bookmarkEnd w:id="5"/>
     </w:p>
     <w:p>
       <w:pPr>
@@ -2318,23 +2568,7 @@
           <w:rFonts w:eastAsia="Linux Libertine" w:cs="Linux Libertine"/>
           <w:sz w:val="22"/>
         </w:rPr>
-        <w:t xml:space="preserve">which has </w:t>
-      </w:r>
-      <w:proofErr w:type="spellStart"/>
-      <w:r>
-        <w:rPr>
-          <w:rFonts w:eastAsia="Linux Libertine" w:cs="Linux Libertine"/>
-          <w:sz w:val="22"/>
-        </w:rPr>
-        <w:t>favourites_count</w:t>
-      </w:r>
-      <w:proofErr w:type="spellEnd"/>
-      <w:r>
-        <w:rPr>
-          <w:rFonts w:eastAsia="Linux Libertine" w:cs="Linux Libertine"/>
-          <w:sz w:val="22"/>
-        </w:rPr>
-        <w:t xml:space="preserve"> as its singular feature always predicts Female. This predication is no better than random chance. On their own, these individual features are not good indicators of gender.</w:t>
+        <w:t>which has favourites_count as its singular feature always predicts Female. This predication is no better than random chance. On their own, these individual features are not good indicators of gender.</w:t>
       </w:r>
     </w:p>
     <w:p>
@@ -2345,7 +2579,7 @@
           <w:sz w:val="22"/>
         </w:rPr>
       </w:pPr>
-      <w:bookmarkStart w:id="3" w:name="_Ref528587912"/>
+      <w:bookmarkStart w:id="6" w:name="_Ref528587912"/>
       <w:r>
         <w:t xml:space="preserve">Figure </w:t>
       </w:r>
@@ -2367,7 +2601,7 @@
       <w:r>
         <w:fldChar w:fldCharType="end"/>
       </w:r>
-      <w:bookmarkEnd w:id="3"/>
+      <w:bookmarkEnd w:id="6"/>
       <w:r>
         <w:t xml:space="preserve"> - Twitter Account Creation Date</w:t>
       </w:r>
@@ -2428,23 +2662,7 @@
           <w:rFonts w:eastAsia="Linux Libertine" w:cs="Linux Libertine"/>
           <w:sz w:val="22"/>
         </w:rPr>
-        <w:t xml:space="preserve">A plot of the </w:t>
-      </w:r>
-      <w:proofErr w:type="spellStart"/>
-      <w:r>
-        <w:rPr>
-          <w:rFonts w:eastAsia="Linux Libertine" w:cs="Linux Libertine"/>
-          <w:sz w:val="22"/>
-        </w:rPr>
-        <w:t>Created_At</w:t>
-      </w:r>
-      <w:proofErr w:type="spellEnd"/>
-      <w:r>
-        <w:rPr>
-          <w:rFonts w:eastAsia="Linux Libertine" w:cs="Linux Libertine"/>
-          <w:sz w:val="22"/>
-        </w:rPr>
-        <w:t xml:space="preserve"> data</w:t>
+        <w:t>A plot of the Created_At data</w:t>
       </w:r>
       <w:r>
         <w:rPr>
@@ -2500,23 +2718,7 @@
           <w:rFonts w:eastAsia="Linux Libertine" w:cs="Linux Libertine"/>
           <w:sz w:val="22"/>
         </w:rPr>
-        <w:t xml:space="preserve">shows where the classifier is defining the split in the data. Blue crosses on the graph represent the test data used in the model, while orange X’s represents the predictions on the test data. X Values are POSIX, time scaled between 0 and 1. Accounts created before 2017 are predicted to be Male, while accounts created after are predicted to be female. This confirms that this model is doing more than just predicting everything to be all Female like in the </w:t>
-      </w:r>
-      <w:proofErr w:type="spellStart"/>
-      <w:r>
-        <w:rPr>
-          <w:rFonts w:eastAsia="Linux Libertine" w:cs="Linux Libertine"/>
-          <w:sz w:val="22"/>
-        </w:rPr>
-        <w:t>favourites_count</w:t>
-      </w:r>
-      <w:proofErr w:type="spellEnd"/>
-      <w:r>
-        <w:rPr>
-          <w:rFonts w:eastAsia="Linux Libertine" w:cs="Linux Libertine"/>
-          <w:sz w:val="22"/>
-        </w:rPr>
-        <w:t xml:space="preserve"> </w:t>
+        <w:t xml:space="preserve">shows where the classifier is defining the split in the data. Blue crosses on the graph represent the test data used in the model, while orange X’s represents the predictions on the test data. X Values are POSIX, time scaled between 0 and 1. Accounts created before 2017 are predicted to be Male, while accounts created after are predicted to be female. This confirms that this model is doing more than just predicting everything to be all Female like in the favourites_count </w:t>
       </w:r>
       <w:r>
         <w:fldChar w:fldCharType="begin"/>
@@ -2589,7 +2791,7 @@
       <w:pPr>
         <w:pStyle w:val="Caption"/>
       </w:pPr>
-      <w:bookmarkStart w:id="4" w:name="_Ref528587944"/>
+      <w:bookmarkStart w:id="7" w:name="_Ref528587944"/>
       <w:r>
         <w:t xml:space="preserve">Figure </w:t>
       </w:r>
@@ -2611,15 +2813,10 @@
       <w:r>
         <w:fldChar w:fldCharType="end"/>
       </w:r>
-      <w:bookmarkEnd w:id="4"/>
-      <w:r>
-        <w:t xml:space="preserve"> - Number of </w:t>
-      </w:r>
-      <w:proofErr w:type="spellStart"/>
-      <w:r>
-        <w:t>Favourites</w:t>
-      </w:r>
-      <w:proofErr w:type="spellEnd"/>
+      <w:bookmarkEnd w:id="7"/>
+      <w:r>
+        <w:t xml:space="preserve"> - Number of Favourites</w:t>
+      </w:r>
       <w:r>
         <w:rPr>
           <w:noProof/>
@@ -2680,8 +2877,8 @@
       <w:pPr>
         <w:pStyle w:val="Caption"/>
       </w:pPr>
-      <w:bookmarkStart w:id="5" w:name="_Ref528588035"/>
-      <w:bookmarkStart w:id="6" w:name="_Ref528588014"/>
+      <w:bookmarkStart w:id="8" w:name="_Ref528588035"/>
+      <w:bookmarkStart w:id="9" w:name="_Ref528588014"/>
       <w:r>
         <w:t xml:space="preserve">Table </w:t>
       </w:r>
@@ -2703,11 +2900,11 @@
       <w:r>
         <w:fldChar w:fldCharType="end"/>
       </w:r>
-      <w:bookmarkEnd w:id="5"/>
+      <w:bookmarkEnd w:id="8"/>
       <w:r>
         <w:t xml:space="preserve"> - Text Features</w:t>
       </w:r>
-      <w:bookmarkEnd w:id="6"/>
+      <w:bookmarkEnd w:id="9"/>
     </w:p>
     <w:p>
       <w:pPr>
@@ -2856,14 +3053,22 @@
           <w:rFonts w:eastAsia="Linux Libertine" w:cs="Linux Libertine"/>
           <w:sz w:val="22"/>
         </w:rPr>
-        <w:t>show slightly better results. Name being the strongest identifier so far, with an accuracy of 66%.</w:t>
+        <w:t xml:space="preserve">show slightly better results. Name being the </w:t>
+      </w:r>
+      <w:r>
+        <w:rPr>
+          <w:rFonts w:eastAsia="Linux Libertine" w:cs="Linux Libertine"/>
+          <w:sz w:val="22"/>
+        </w:rPr>
+        <w:lastRenderedPageBreak/>
+        <w:t>strongest identifier so far, with an accuracy of 66%.</w:t>
       </w:r>
     </w:p>
     <w:p>
       <w:pPr>
         <w:pStyle w:val="Caption"/>
       </w:pPr>
-      <w:bookmarkStart w:id="7" w:name="_Ref528588058"/>
+      <w:bookmarkStart w:id="10" w:name="_Ref528588058"/>
       <w:r>
         <w:t xml:space="preserve">Table </w:t>
       </w:r>
@@ -2885,7 +3090,7 @@
       <w:r>
         <w:fldChar w:fldCharType="end"/>
       </w:r>
-      <w:bookmarkEnd w:id="7"/>
+      <w:bookmarkEnd w:id="10"/>
       <w:r>
         <w:t xml:space="preserve"> - Combined Features</w:t>
       </w:r>
@@ -2965,24 +3170,7 @@
           <w:rFonts w:eastAsia="Linux Libertine" w:cs="Linux Libertine"/>
           <w:sz w:val="22"/>
         </w:rPr>
-        <w:lastRenderedPageBreak/>
-        <w:t xml:space="preserve">However, as we combine the features used in the singular </w:t>
-      </w:r>
-      <w:proofErr w:type="gramStart"/>
-      <w:r>
-        <w:rPr>
-          <w:rFonts w:eastAsia="Linux Libertine" w:cs="Linux Libertine"/>
-          <w:sz w:val="22"/>
-        </w:rPr>
-        <w:t>feature based</w:t>
-      </w:r>
-      <w:proofErr w:type="gramEnd"/>
-      <w:r>
-        <w:rPr>
-          <w:rFonts w:eastAsia="Linux Libertine" w:cs="Linux Libertine"/>
-          <w:sz w:val="22"/>
-        </w:rPr>
-        <w:t xml:space="preserve"> models, the prediction accuracy rises, as high as 70%</w:t>
+        <w:t>However, as we combine the features used in the singular feature based models, the prediction accuracy rises, as high as 70%</w:t>
       </w:r>
       <w:r>
         <w:rPr>
@@ -3099,7 +3287,7 @@
               <w:sz w:val="22"/>
               <w:lang w:val="en-IE"/>
             </w:rPr>
-            <w:t>(Burger, Henderson, Kim, &amp; Zarrella, 2011)</w:t>
+            <w:t>[1]</w:t>
           </w:r>
           <w:r>
             <w:rPr>
@@ -3115,23 +3303,7 @@
           <w:rFonts w:eastAsia="Linux Libertine" w:cs="Linux Libertine"/>
           <w:sz w:val="22"/>
         </w:rPr>
-        <w:t xml:space="preserve"> success with using the name, tweet, description and </w:t>
-      </w:r>
-      <w:proofErr w:type="spellStart"/>
-      <w:r>
-        <w:rPr>
-          <w:rFonts w:eastAsia="Linux Libertine" w:cs="Linux Libertine"/>
-          <w:sz w:val="22"/>
-        </w:rPr>
-        <w:t>screen_name</w:t>
-      </w:r>
-      <w:proofErr w:type="spellEnd"/>
-      <w:r>
-        <w:rPr>
-          <w:rFonts w:eastAsia="Linux Libertine" w:cs="Linux Libertine"/>
-          <w:sz w:val="22"/>
-        </w:rPr>
-        <w:t>, we chose to combine this type of data in various combinations to feed as features into our models. Those combinations that returned high accuracy are shown in the above table</w:t>
+        <w:t xml:space="preserve"> success with using the name, tweet, description and screen_name, we chose to combine this type of data in various combinations to feed as features into our models. Those combinations that returned high accuracy are shown in the above table</w:t>
       </w:r>
       <w:r>
         <w:rPr>
@@ -3171,19 +3343,11 @@
         </w:rPr>
         <w:fldChar w:fldCharType="separate"/>
       </w:r>
-      <w:proofErr w:type="spellStart"/>
       <w:r>
         <w:rPr>
           <w:color w:val="0070C0"/>
         </w:rPr>
-        <w:t>Table</w:t>
-      </w:r>
-      <w:proofErr w:type="spellEnd"/>
-      <w:r>
-        <w:rPr>
-          <w:color w:val="0070C0"/>
-        </w:rPr>
-        <w:t xml:space="preserve"> </w:t>
+        <w:t xml:space="preserve">Table </w:t>
       </w:r>
       <w:r>
         <w:rPr>
@@ -3224,39 +3388,7 @@
           <w:rFonts w:eastAsia="Linux Libertine" w:cs="Linux Libertine"/>
           <w:sz w:val="22"/>
         </w:rPr>
-        <w:t xml:space="preserve">We believe that these results aren’t strong enough to </w:t>
-      </w:r>
-      <w:proofErr w:type="spellStart"/>
-      <w:r>
-        <w:rPr>
-          <w:rFonts w:eastAsia="Linux Libertine" w:cs="Linux Libertine"/>
-          <w:sz w:val="22"/>
-        </w:rPr>
-        <w:t>used</w:t>
-      </w:r>
-      <w:proofErr w:type="spellEnd"/>
-      <w:r>
-        <w:rPr>
-          <w:rFonts w:eastAsia="Linux Libertine" w:cs="Linux Libertine"/>
-          <w:sz w:val="22"/>
-        </w:rPr>
-        <w:t xml:space="preserve"> as a classifier in a commercial or professional environment. Our best model, which used name and </w:t>
-      </w:r>
-      <w:proofErr w:type="spellStart"/>
-      <w:r>
-        <w:rPr>
-          <w:rFonts w:eastAsia="Linux Libertine" w:cs="Linux Libertine"/>
-          <w:sz w:val="22"/>
-        </w:rPr>
-        <w:t>screen_name</w:t>
-      </w:r>
-      <w:proofErr w:type="spellEnd"/>
-      <w:r>
-        <w:rPr>
-          <w:rFonts w:eastAsia="Linux Libertine" w:cs="Linux Libertine"/>
-          <w:sz w:val="22"/>
-        </w:rPr>
-        <w:t xml:space="preserve"> data</w:t>
+        <w:t>We believe that these results aren’t strong enough to used as a classifier in a commercial or professional environment. Our best model, which used name and screen_name data</w:t>
       </w:r>
       <w:r>
         <w:rPr>
@@ -3374,7 +3506,7 @@
               <w:sz w:val="22"/>
               <w:lang w:val="en-IE"/>
             </w:rPr>
-            <w:t>(Burger, Henderson, Kim, &amp; Zarrella, 2011)</w:t>
+            <w:t>[1]</w:t>
           </w:r>
           <w:r>
             <w:rPr>
@@ -3441,7 +3573,7 @@
               <w:sz w:val="22"/>
               <w:lang w:val="en-IE"/>
             </w:rPr>
-            <w:t>(Fink, Kopecky, &amp; Morawski, 2012)</w:t>
+            <w:t>[2]</w:t>
           </w:r>
           <w:r>
             <w:rPr>
@@ -3526,39 +3658,7 @@
           <w:rFonts w:eastAsia="Linux Libertine" w:cs="Linux Libertine"/>
           <w:sz w:val="22"/>
         </w:rPr>
-        <w:t xml:space="preserve"> combining feature data into a single model, name and </w:t>
-      </w:r>
-      <w:proofErr w:type="spellStart"/>
-      <w:r>
-        <w:rPr>
-          <w:rFonts w:eastAsia="Linux Libertine" w:cs="Linux Libertine"/>
-          <w:sz w:val="22"/>
-        </w:rPr>
-        <w:t>screen_name</w:t>
-      </w:r>
-      <w:proofErr w:type="spellEnd"/>
-      <w:r>
-        <w:rPr>
-          <w:rFonts w:eastAsia="Linux Libertine" w:cs="Linux Libertine"/>
-          <w:sz w:val="22"/>
-        </w:rPr>
-        <w:t xml:space="preserve"> </w:t>
-      </w:r>
-      <w:proofErr w:type="gramStart"/>
-      <w:r>
-        <w:rPr>
-          <w:rFonts w:eastAsia="Linux Libertine" w:cs="Linux Libertine"/>
-          <w:sz w:val="22"/>
-        </w:rPr>
-        <w:t>are</w:t>
-      </w:r>
-      <w:proofErr w:type="gramEnd"/>
-      <w:r>
-        <w:rPr>
-          <w:rFonts w:eastAsia="Linux Libertine" w:cs="Linux Libertine"/>
-          <w:sz w:val="22"/>
-        </w:rPr>
-        <w:t xml:space="preserve"> the most </w:t>
+        <w:t xml:space="preserve"> combining feature data into a single model, name and screen_name are the most </w:t>
       </w:r>
       <w:r>
         <w:rPr>
@@ -3587,31 +3687,36 @@
     </w:p>
     <w:p>
       <w:pPr>
-        <w:jc w:val="left"/>
-        <w:rPr>
-          <w:rFonts w:eastAsia="Linux Libertine" w:cs="Linux Libertine"/>
-          <w:sz w:val="22"/>
+        <w:pStyle w:val="Heading1"/>
+        <w:rPr>
+          <w:rFonts w:eastAsia="Linux Libertine" w:cs="Linux Libertine"/>
         </w:rPr>
       </w:pPr>
     </w:p>
     <w:p>
       <w:pPr>
-        <w:jc w:val="left"/>
-        <w:rPr>
-          <w:rFonts w:eastAsia="Linux Libertine" w:cs="Linux Libertine"/>
-          <w:sz w:val="22"/>
+        <w:pStyle w:val="Heading1"/>
+        <w:rPr>
+          <w:rFonts w:eastAsia="Linux Libertine" w:cs="Linux Libertine"/>
           <w:u w:val="single"/>
         </w:rPr>
       </w:pPr>
-      <w:r>
-        <w:rPr>
-          <w:rFonts w:eastAsia="Linux Libertine" w:cs="Linux Libertine"/>
-          <w:b/>
-          <w:bCs/>
-          <w:sz w:val="22"/>
-        </w:rPr>
-        <w:t>5 LIMITATIONS AND OUTLOOK</w:t>
-      </w:r>
+      <w:bookmarkStart w:id="11" w:name="_Toc532842976"/>
+      <w:r>
+        <w:rPr>
+          <w:rFonts w:eastAsia="Linux Libertine" w:cs="Linux Libertine"/>
+        </w:rPr>
+        <w:t xml:space="preserve">5 </w:t>
+      </w:r>
+      <w:bookmarkEnd w:id="11"/>
+      <w:r>
+        <w:rPr>
+          <w:rFonts w:eastAsia="Linux Libertine" w:cs="Linux Libertine"/>
+        </w:rPr>
+        <w:t>Limitations and Outlook</w:t>
+      </w:r>
+      <w:bookmarkStart w:id="12" w:name="_GoBack"/>
+      <w:bookmarkEnd w:id="12"/>
     </w:p>
     <w:p>
       <w:pPr>
@@ -3662,7 +3767,14 @@
           <w:rFonts w:eastAsia="Linux Libertine" w:cs="Linux Libertine"/>
           <w:sz w:val="22"/>
         </w:rPr>
-        <w:t>Text classification showed better results over numerical features. An exploration into classifying users based on their tweets could offer more promising results</w:t>
+        <w:t xml:space="preserve">Text classification showed better results over numerical features. An exploration into classifying </w:t>
+      </w:r>
+      <w:r>
+        <w:rPr>
+          <w:rFonts w:eastAsia="Linux Libertine" w:cs="Linux Libertine"/>
+          <w:sz w:val="22"/>
+        </w:rPr>
+        <w:t>users based on their tweets could offer more promising results</w:t>
       </w:r>
     </w:p>
     <w:p>
@@ -3675,8 +3787,43 @@
         </w:rPr>
       </w:pPr>
     </w:p>
+    <w:p>
+      <w:pPr>
+        <w:ind w:firstLine="0"/>
+        <w:jc w:val="left"/>
+        <w:rPr>
+          <w:rFonts w:eastAsia="Linux Libertine" w:cs="Linux Libertine"/>
+          <w:sz w:val="22"/>
+        </w:rPr>
+      </w:pPr>
+      <w:r>
+        <w:rPr>
+          <w:rFonts w:eastAsia="Linux Libertine" w:cs="Linux Libertine"/>
+          <w:sz w:val="22"/>
+        </w:rPr>
+        <w:t>TODO – add reference comparing our results to previous results</w:t>
+      </w:r>
+    </w:p>
+    <w:p>
+      <w:pPr>
+        <w:ind w:firstLine="0"/>
+        <w:jc w:val="left"/>
+        <w:rPr>
+          <w:rFonts w:eastAsia="Linux Libertine" w:cs="Linux Libertine"/>
+          <w:sz w:val="22"/>
+        </w:rPr>
+      </w:pPr>
+    </w:p>
+    <w:bookmarkStart w:id="13" w:name="_Toc532842977" w:displacedByCustomXml="next"/>
     <w:sdt>
       <w:sdtPr>
+        <w:id w:val="1456447839"/>
+        <w:docPartObj>
+          <w:docPartGallery w:val="Bibliographies"/>
+          <w:docPartUnique/>
+        </w:docPartObj>
+      </w:sdtPr>
+      <w:sdtEndPr>
         <w:rPr>
           <w:rFonts w:eastAsiaTheme="minorHAnsi" w:cstheme="minorBidi"/>
           <w:b w:val="0"/>
@@ -3685,13 +3832,7 @@
           <w:sz w:val="18"/>
           <w:szCs w:val="22"/>
         </w:rPr>
-        <w:id w:val="1772506629"/>
-        <w:docPartObj>
-          <w:docPartGallery w:val="Bibliographies"/>
-          <w:docPartUnique/>
-        </w:docPartObj>
-      </w:sdtPr>
-      <w:sdtEndPr/>
+      </w:sdtEndPr>
       <w:sdtContent>
         <w:p>
           <w:pPr>
@@ -3700,22 +3841,22 @@
           <w:r>
             <w:t>Bibliography</w:t>
           </w:r>
+          <w:bookmarkEnd w:id="13"/>
         </w:p>
         <w:sdt>
           <w:sdtPr>
             <w:id w:val="111145805"/>
             <w:bibliography/>
           </w:sdtPr>
-          <w:sdtEndPr/>
           <w:sdtContent>
             <w:p>
               <w:pPr>
-                <w:pStyle w:val="Bibliography"/>
-                <w:ind w:left="720" w:hanging="720"/>
                 <w:rPr>
+                  <w:rFonts w:ascii="Calibri" w:eastAsia="PMingLiU" w:hAnsi="Calibri" w:cs="Arial"/>
                   <w:noProof/>
-                  <w:sz w:val="24"/>
-                  <w:szCs w:val="24"/>
+                  <w:sz w:val="20"/>
+                  <w:szCs w:val="20"/>
+                  <w:lang w:val="it-IT" w:eastAsia="it-IT"/>
                 </w:rPr>
               </w:pPr>
               <w:r>
@@ -3727,148 +3868,278 @@
               <w:r>
                 <w:fldChar w:fldCharType="separate"/>
               </w:r>
-              <w:r>
-                <w:rPr>
-                  <w:noProof/>
-                </w:rPr>
-                <w:t xml:space="preserve">Burger, J. D., Henderson, J., Kim, G., &amp; Zarrella, G. (2011). </w:t>
-              </w:r>
-              <w:r>
-                <w:rPr>
-                  <w:i/>
-                  <w:iCs/>
-                  <w:noProof/>
-                </w:rPr>
-                <w:t>Discriminating Gender on Twitter.</w:t>
-              </w:r>
-              <w:r>
-                <w:rPr>
-                  <w:noProof/>
-                </w:rPr>
-                <w:t xml:space="preserve"> Massachusetts: The MITRE Corporation.</w:t>
-              </w:r>
             </w:p>
+            <w:tbl>
+              <w:tblPr>
+                <w:tblW w:w="5000" w:type="pct"/>
+                <w:tblCellSpacing w:w="15" w:type="dxa"/>
+                <w:tblCellMar>
+                  <w:top w:w="15" w:type="dxa"/>
+                  <w:left w:w="15" w:type="dxa"/>
+                  <w:bottom w:w="15" w:type="dxa"/>
+                  <w:right w:w="15" w:type="dxa"/>
+                </w:tblCellMar>
+                <w:tblLook w:val="04A0" w:firstRow="1" w:lastRow="0" w:firstColumn="1" w:lastColumn="0" w:noHBand="0" w:noVBand="1"/>
+              </w:tblPr>
+              <w:tblGrid>
+                <w:gridCol w:w="589"/>
+                <w:gridCol w:w="4211"/>
+              </w:tblGrid>
+              <w:tr>
+                <w:trPr>
+                  <w:divId w:val="1849951534"/>
+                  <w:tblCellSpacing w:w="15" w:type="dxa"/>
+                </w:trPr>
+                <w:tc>
+                  <w:tcPr>
+                    <w:tcW w:w="50" w:type="pct"/>
+                    <w:hideMark/>
+                  </w:tcPr>
+                  <w:p>
+                    <w:pPr>
+                      <w:pStyle w:val="Bibliography"/>
+                      <w:rPr>
+                        <w:noProof/>
+                        <w:sz w:val="24"/>
+                        <w:szCs w:val="24"/>
+                      </w:rPr>
+                    </w:pPr>
+                    <w:r>
+                      <w:rPr>
+                        <w:noProof/>
+                      </w:rPr>
+                      <w:t xml:space="preserve">[1] </w:t>
+                    </w:r>
+                  </w:p>
+                </w:tc>
+                <w:tc>
+                  <w:tcPr>
+                    <w:tcW w:w="0" w:type="auto"/>
+                    <w:hideMark/>
+                  </w:tcPr>
+                  <w:p>
+                    <w:pPr>
+                      <w:pStyle w:val="Bibliography"/>
+                      <w:rPr>
+                        <w:noProof/>
+                      </w:rPr>
+                    </w:pPr>
+                    <w:r>
+                      <w:rPr>
+                        <w:noProof/>
+                      </w:rPr>
+                      <w:t>J. D. Burger, J. Henderson, G. Kim and G. Zarrella, "Discriminating Gender on Twitter," The MITRE Corporation, Massachusetts, 2011.</w:t>
+                    </w:r>
+                  </w:p>
+                </w:tc>
+              </w:tr>
+              <w:tr>
+                <w:trPr>
+                  <w:divId w:val="1849951534"/>
+                  <w:tblCellSpacing w:w="15" w:type="dxa"/>
+                </w:trPr>
+                <w:tc>
+                  <w:tcPr>
+                    <w:tcW w:w="50" w:type="pct"/>
+                    <w:hideMark/>
+                  </w:tcPr>
+                  <w:p>
+                    <w:pPr>
+                      <w:pStyle w:val="Bibliography"/>
+                      <w:rPr>
+                        <w:noProof/>
+                      </w:rPr>
+                    </w:pPr>
+                    <w:r>
+                      <w:rPr>
+                        <w:noProof/>
+                      </w:rPr>
+                      <w:t xml:space="preserve">[2] </w:t>
+                    </w:r>
+                  </w:p>
+                </w:tc>
+                <w:tc>
+                  <w:tcPr>
+                    <w:tcW w:w="0" w:type="auto"/>
+                    <w:hideMark/>
+                  </w:tcPr>
+                  <w:p>
+                    <w:pPr>
+                      <w:pStyle w:val="Bibliography"/>
+                      <w:rPr>
+                        <w:noProof/>
+                      </w:rPr>
+                    </w:pPr>
+                    <w:r>
+                      <w:rPr>
+                        <w:noProof/>
+                      </w:rPr>
+                      <w:t xml:space="preserve">C. Fink, J. Kopecky and M. Morawski, Inferring Gender from the Content of Tweets:, Maryland: ICWSM, 2012. </w:t>
+                    </w:r>
+                  </w:p>
+                </w:tc>
+              </w:tr>
+              <w:tr>
+                <w:trPr>
+                  <w:divId w:val="1849951534"/>
+                  <w:tblCellSpacing w:w="15" w:type="dxa"/>
+                </w:trPr>
+                <w:tc>
+                  <w:tcPr>
+                    <w:tcW w:w="50" w:type="pct"/>
+                    <w:hideMark/>
+                  </w:tcPr>
+                  <w:p>
+                    <w:pPr>
+                      <w:pStyle w:val="Bibliography"/>
+                      <w:rPr>
+                        <w:noProof/>
+                      </w:rPr>
+                    </w:pPr>
+                    <w:r>
+                      <w:rPr>
+                        <w:noProof/>
+                      </w:rPr>
+                      <w:t xml:space="preserve">[3] </w:t>
+                    </w:r>
+                  </w:p>
+                </w:tc>
+                <w:tc>
+                  <w:tcPr>
+                    <w:tcW w:w="0" w:type="auto"/>
+                    <w:hideMark/>
+                  </w:tcPr>
+                  <w:p>
+                    <w:pPr>
+                      <w:pStyle w:val="Bibliography"/>
+                      <w:rPr>
+                        <w:noProof/>
+                      </w:rPr>
+                    </w:pPr>
+                    <w:r>
+                      <w:rPr>
+                        <w:noProof/>
+                      </w:rPr>
+                      <w:t xml:space="preserve">W. Liu and D. Ruths, "What’s in a Name? Using First Names," </w:t>
+                    </w:r>
+                    <w:r>
+                      <w:rPr>
+                        <w:i/>
+                        <w:iCs/>
+                        <w:noProof/>
+                      </w:rPr>
+                      <w:t xml:space="preserve">AAAI Spring Symposium - Technical Report, </w:t>
+                    </w:r>
+                    <w:r>
+                      <w:rPr>
+                        <w:noProof/>
+                      </w:rPr>
+                      <w:t xml:space="preserve">pp. 10-16, 2013. </w:t>
+                    </w:r>
+                  </w:p>
+                </w:tc>
+              </w:tr>
+              <w:tr>
+                <w:trPr>
+                  <w:divId w:val="1849951534"/>
+                  <w:tblCellSpacing w:w="15" w:type="dxa"/>
+                </w:trPr>
+                <w:tc>
+                  <w:tcPr>
+                    <w:tcW w:w="50" w:type="pct"/>
+                    <w:hideMark/>
+                  </w:tcPr>
+                  <w:p>
+                    <w:pPr>
+                      <w:pStyle w:val="Bibliography"/>
+                      <w:rPr>
+                        <w:noProof/>
+                      </w:rPr>
+                    </w:pPr>
+                    <w:r>
+                      <w:rPr>
+                        <w:noProof/>
+                      </w:rPr>
+                      <w:t xml:space="preserve">[4] </w:t>
+                    </w:r>
+                  </w:p>
+                </w:tc>
+                <w:tc>
+                  <w:tcPr>
+                    <w:tcW w:w="0" w:type="auto"/>
+                    <w:hideMark/>
+                  </w:tcPr>
+                  <w:p>
+                    <w:pPr>
+                      <w:pStyle w:val="Bibliography"/>
+                      <w:rPr>
+                        <w:noProof/>
+                      </w:rPr>
+                    </w:pPr>
+                    <w:r>
+                      <w:rPr>
+                        <w:noProof/>
+                      </w:rPr>
+                      <w:t>dbaghern, "A Deep Dive Into Sklearn Pipelines," 30 October 2017. [Online]. Available: https://www.kaggle.com/baghern/a-deep-dive-into-sklearn-pipelines.</w:t>
+                    </w:r>
+                  </w:p>
+                </w:tc>
+              </w:tr>
+              <w:tr>
+                <w:trPr>
+                  <w:divId w:val="1849951534"/>
+                  <w:tblCellSpacing w:w="15" w:type="dxa"/>
+                </w:trPr>
+                <w:tc>
+                  <w:tcPr>
+                    <w:tcW w:w="50" w:type="pct"/>
+                    <w:hideMark/>
+                  </w:tcPr>
+                  <w:p>
+                    <w:pPr>
+                      <w:pStyle w:val="Bibliography"/>
+                      <w:rPr>
+                        <w:noProof/>
+                      </w:rPr>
+                    </w:pPr>
+                    <w:r>
+                      <w:rPr>
+                        <w:noProof/>
+                      </w:rPr>
+                      <w:t xml:space="preserve">[5] </w:t>
+                    </w:r>
+                  </w:p>
+                </w:tc>
+                <w:tc>
+                  <w:tcPr>
+                    <w:tcW w:w="0" w:type="auto"/>
+                    <w:hideMark/>
+                  </w:tcPr>
+                  <w:p>
+                    <w:pPr>
+                      <w:pStyle w:val="Bibliography"/>
+                      <w:rPr>
+                        <w:noProof/>
+                      </w:rPr>
+                    </w:pPr>
+                    <w:r>
+                      <w:rPr>
+                        <w:noProof/>
+                      </w:rPr>
+                      <w:t>M. Usman, "Text Classification with Python and Scikit-Learn," 27 August 2018. [Online]. Available: https://stackabuse.com/text-classification-with-python-and-scikit-learn/.</w:t>
+                    </w:r>
+                  </w:p>
+                </w:tc>
+              </w:tr>
+            </w:tbl>
             <w:p>
               <w:pPr>
-                <w:pStyle w:val="Bibliography"/>
-                <w:ind w:left="720" w:hanging="720"/>
+                <w:divId w:val="1849951534"/>
                 <w:rPr>
+                  <w:rFonts w:eastAsia="Times New Roman"/>
                   <w:noProof/>
                 </w:rPr>
               </w:pPr>
-              <w:r>
-                <w:rPr>
-                  <w:noProof/>
-                </w:rPr>
-                <w:t xml:space="preserve">dbaghern. (2017, October 30). </w:t>
-              </w:r>
-              <w:r>
-                <w:rPr>
-                  <w:i/>
-                  <w:iCs/>
-                  <w:noProof/>
-                </w:rPr>
-                <w:t>A Deep Dive Into Sklearn Pipelines</w:t>
-              </w:r>
-              <w:r>
-                <w:rPr>
-                  <w:noProof/>
-                </w:rPr>
-                <w:t xml:space="preserve">. Retrieved from www.kaggle.com: </w:t>
-              </w:r>
-              <w:r>
-                <w:rPr>
-                  <w:noProof/>
-                </w:rPr>
-                <w:t>https://www.kaggle.com/baghern/a-deep-dive-into-sklearn-pipelines</w:t>
-              </w:r>
-            </w:p>
-            <w:p>
-              <w:pPr>
-                <w:pStyle w:val="Bibliography"/>
-                <w:ind w:left="720" w:hanging="720"/>
-                <w:rPr>
-                  <w:noProof/>
-                </w:rPr>
-              </w:pPr>
-              <w:r>
-                <w:rPr>
-                  <w:noProof/>
-                </w:rPr>
-                <w:t xml:space="preserve">Fink, C., Kopecky, J., &amp; Morawski, M. (2012). </w:t>
-              </w:r>
-              <w:r>
-                <w:rPr>
-                  <w:i/>
-                  <w:iCs/>
-                  <w:noProof/>
-                </w:rPr>
-                <w:t>Inferring Gender from the Content of Tweets:.</w:t>
-              </w:r>
-              <w:r>
-                <w:rPr>
-                  <w:noProof/>
-                </w:rPr>
-                <w:t xml:space="preserve"> Maryland: ICWSM.</w:t>
-              </w:r>
-            </w:p>
-            <w:p>
-              <w:pPr>
-                <w:pStyle w:val="Bibliography"/>
-                <w:ind w:left="720" w:hanging="720"/>
-                <w:rPr>
-                  <w:noProof/>
-                </w:rPr>
-              </w:pPr>
-              <w:r>
-                <w:rPr>
-                  <w:noProof/>
-                </w:rPr>
-                <w:t xml:space="preserve">Liu, W., &amp; Ruths, D. (2013). What’s in a Name? Using First Names. </w:t>
-              </w:r>
-              <w:r>
-                <w:rPr>
-                  <w:i/>
-                  <w:iCs/>
-                  <w:noProof/>
-                </w:rPr>
-                <w:t>AAAI Spring Symposium - Technical Report</w:t>
-              </w:r>
-              <w:r>
-                <w:rPr>
-                  <w:noProof/>
-                </w:rPr>
-                <w:t>, 10-16.</w:t>
-              </w:r>
-            </w:p>
-            <w:p>
-              <w:pPr>
-                <w:pStyle w:val="Bibliography"/>
-                <w:ind w:left="720" w:hanging="720"/>
-                <w:rPr>
-                  <w:noProof/>
-                </w:rPr>
-              </w:pPr>
-              <w:r>
-                <w:rPr>
-                  <w:noProof/>
-                </w:rPr>
-                <w:t xml:space="preserve">Usman, M. (2018, August 27). </w:t>
-              </w:r>
-              <w:r>
-                <w:rPr>
-                  <w:i/>
-                  <w:iCs/>
-                  <w:noProof/>
-                </w:rPr>
-                <w:t>Text Classification with Python and Scikit-Learn</w:t>
-              </w:r>
-              <w:r>
-                <w:rPr>
-                  <w:noProof/>
-                </w:rPr>
-                <w:t>. Retrieved from stackabuse: https://stackabuse.com/text-classification-with-python-and-scikit-learn/</w:t>
-              </w:r>
             </w:p>
             <w:p>
               <w:r>
@@ -3884,6 +4155,8 @@
         </w:sdt>
       </w:sdtContent>
     </w:sdt>
+    <w:p/>
+    <w:p/>
     <w:p>
       <w:pPr>
         <w:jc w:val="left"/>
@@ -5321,7 +5594,7 @@
     <w:lsdException w:name="index 7" w:semiHidden="1" w:unhideWhenUsed="1"/>
     <w:lsdException w:name="index 8" w:semiHidden="1" w:unhideWhenUsed="1"/>
     <w:lsdException w:name="index 9" w:semiHidden="1" w:unhideWhenUsed="1"/>
-    <w:lsdException w:name="toc 1" w:locked="1" w:semiHidden="1" w:unhideWhenUsed="1"/>
+    <w:lsdException w:name="toc 1" w:locked="1" w:semiHidden="1" w:uiPriority="39" w:unhideWhenUsed="1"/>
     <w:lsdException w:name="toc 2" w:locked="1" w:semiHidden="1" w:unhideWhenUsed="1"/>
     <w:lsdException w:name="toc 3" w:locked="1" w:semiHidden="1" w:unhideWhenUsed="1"/>
     <w:lsdException w:name="toc 4" w:locked="1" w:semiHidden="1" w:unhideWhenUsed="1"/>
@@ -5910,7 +6183,6 @@
   <w:style w:type="character" w:default="1" w:styleId="DefaultParagraphFont">
     <w:name w:val="Default Paragraph Font"/>
     <w:uiPriority w:val="1"/>
-    <w:semiHidden/>
     <w:unhideWhenUsed/>
   </w:style>
   <w:style w:type="table" w:default="1" w:styleId="TableNormal">
@@ -10163,7 +10435,638 @@
       <w:lang w:val="en-US" w:eastAsia="en-US"/>
     </w:rPr>
   </w:style>
+  <w:style w:type="paragraph" w:styleId="TOCHeading0">
+    <w:name w:val="TOC Heading"/>
+    <w:basedOn w:val="Heading1"/>
+    <w:next w:val="Normal"/>
+    <w:uiPriority w:val="39"/>
+    <w:unhideWhenUsed/>
+    <w:qFormat/>
+    <w:rsid w:val="00775D02"/>
+    <w:pPr>
+      <w:spacing w:before="240" w:after="0" w:line="259" w:lineRule="auto"/>
+      <w:ind w:left="0" w:firstLine="0"/>
+      <w:outlineLvl w:val="9"/>
+    </w:pPr>
+    <w:rPr>
+      <w:rFonts w:asciiTheme="majorHAnsi" w:hAnsiTheme="majorHAnsi"/>
+      <w:b w:val="0"/>
+      <w:bCs w:val="0"/>
+      <w:caps w:val="0"/>
+      <w:color w:val="365F91" w:themeColor="accent1" w:themeShade="BF"/>
+      <w:sz w:val="32"/>
+      <w:szCs w:val="32"/>
+    </w:rPr>
+  </w:style>
+  <w:style w:type="paragraph" w:styleId="TOC10">
+    <w:name w:val="toc 1"/>
+    <w:basedOn w:val="Normal"/>
+    <w:next w:val="Normal"/>
+    <w:autoRedefine/>
+    <w:uiPriority w:val="39"/>
+    <w:unhideWhenUsed/>
+    <w:locked/>
+    <w:rsid w:val="00775D02"/>
+    <w:pPr>
+      <w:spacing w:after="100"/>
+    </w:pPr>
+  </w:style>
 </w:styles>
+</file>
+
+<file path=word/glossary/document.xml><?xml version="1.0" encoding="utf-8"?>
+<w:glossaryDocument xmlns:wpc="http://schemas.microsoft.com/office/word/2010/wordprocessingCanvas" xmlns:cx="http://schemas.microsoft.com/office/drawing/2014/chartex" xmlns:cx1="http://schemas.microsoft.com/office/drawing/2015/9/8/chartex" xmlns:cx2="http://schemas.microsoft.com/office/drawing/2015/10/21/chartex" xmlns:cx3="http://schemas.microsoft.com/office/drawing/2016/5/9/chartex" xmlns:cx4="http://schemas.microsoft.com/office/drawing/2016/5/10/chartex" xmlns:cx5="http://schemas.microsoft.com/office/drawing/2016/5/11/chartex" xmlns:cx6="http://schemas.microsoft.com/office/drawing/2016/5/12/chartex" xmlns:cx7="http://schemas.microsoft.com/office/drawing/2016/5/13/chartex" xmlns:cx8="http://schemas.microsoft.com/office/drawing/2016/5/14/chartex" xmlns:mc="http://schemas.openxmlformats.org/markup-compatibility/2006" xmlns:aink="http://schemas.microsoft.com/office/drawing/2016/ink" xmlns:am3d="http://schemas.microsoft.com/office/drawing/2017/model3d" xmlns:o="urn:schemas-microsoft-com:office:office" xmlns:r="http://schemas.openxmlformats.org/officeDocument/2006/relationships" xmlns:m="http://schemas.openxmlformats.org/officeDocument/2006/math" xmlns:v="urn:schemas-microsoft-com:vml" xmlns:wp14="http://schemas.microsoft.com/office/word/2010/wordprocessingDrawing" xmlns:wp="http://schemas.openxmlformats.org/drawingml/2006/wordprocessingDrawing" xmlns:w10="urn:schemas-microsoft-com:office:word" xmlns:w="http://schemas.openxmlformats.org/wordprocessingml/2006/main" xmlns:w14="http://schemas.microsoft.com/office/word/2010/wordml" xmlns:w15="http://schemas.microsoft.com/office/word/2012/wordml" xmlns:w16cid="http://schemas.microsoft.com/office/word/2016/wordml/cid" xmlns:w16se="http://schemas.microsoft.com/office/word/2015/wordml/symex" xmlns:wpg="http://schemas.microsoft.com/office/word/2010/wordprocessingGroup" xmlns:wpi="http://schemas.microsoft.com/office/word/2010/wordprocessingInk" xmlns:wne="http://schemas.microsoft.com/office/word/2006/wordml" xmlns:wps="http://schemas.microsoft.com/office/word/2010/wordprocessingShape" mc:Ignorable="w14 w15 w16se w16cid wp14"/>
+</file>
+
+<file path=word/glossary/fontTable.xml><?xml version="1.0" encoding="utf-8"?>
+<w:fonts xmlns:mc="http://schemas.openxmlformats.org/markup-compatibility/2006" xmlns:r="http://schemas.openxmlformats.org/officeDocument/2006/relationships" xmlns:w="http://schemas.openxmlformats.org/wordprocessingml/2006/main" xmlns:w14="http://schemas.microsoft.com/office/word/2010/wordml" xmlns:w15="http://schemas.microsoft.com/office/word/2012/wordml" xmlns:w16cid="http://schemas.microsoft.com/office/word/2016/wordml/cid" xmlns:w16se="http://schemas.microsoft.com/office/word/2015/wordml/symex" mc:Ignorable="w14 w15 w16se w16cid">
+  <w:font w:name="Times New Roman">
+    <w:panose1 w:val="02020603050405020304"/>
+    <w:charset w:val="00"/>
+    <w:family w:val="roman"/>
+    <w:pitch w:val="variable"/>
+    <w:sig w:usb0="E0002AFF" w:usb1="C0007843" w:usb2="00000009" w:usb3="00000000" w:csb0="000001FF" w:csb1="00000000"/>
+  </w:font>
+  <w:font w:name="Symbol">
+    <w:panose1 w:val="05050102010706020507"/>
+    <w:charset w:val="02"/>
+    <w:family w:val="roman"/>
+    <w:pitch w:val="variable"/>
+    <w:sig w:usb0="00000000" w:usb1="10000000" w:usb2="00000000" w:usb3="00000000" w:csb0="80000000" w:csb1="00000000"/>
+  </w:font>
+  <w:font w:name="Calibri">
+    <w:panose1 w:val="020F0502020204030204"/>
+    <w:charset w:val="00"/>
+    <w:family w:val="swiss"/>
+    <w:pitch w:val="variable"/>
+    <w:sig w:usb0="E00002FF" w:usb1="4000ACFF" w:usb2="00000001" w:usb3="00000000" w:csb0="0000019F" w:csb1="00000000"/>
+  </w:font>
+  <w:font w:name="PMingLiU">
+    <w:altName w:val="新細明體"/>
+    <w:panose1 w:val="02010601000101010101"/>
+    <w:charset w:val="88"/>
+    <w:family w:val="roman"/>
+    <w:pitch w:val="variable"/>
+    <w:sig w:usb0="A00002FF" w:usb1="28CFFCFA" w:usb2="00000016" w:usb3="00000000" w:csb0="00100001" w:csb1="00000000"/>
+  </w:font>
+  <w:font w:name="Arial">
+    <w:panose1 w:val="020B0604020202020204"/>
+    <w:charset w:val="00"/>
+    <w:family w:val="swiss"/>
+    <w:pitch w:val="variable"/>
+    <w:sig w:usb0="E0002AFF" w:usb1="C0007843" w:usb2="00000009" w:usb3="00000000" w:csb0="000001FF" w:csb1="00000000"/>
+  </w:font>
+  <w:font w:name="Linux Libertine">
+    <w:altName w:val="Cambria"/>
+    <w:charset w:val="00"/>
+    <w:family w:val="auto"/>
+    <w:pitch w:val="variable"/>
+    <w:sig w:usb0="E0000AFF" w:usb1="5200E5FB" w:usb2="02000020" w:usb3="00000000" w:csb0="000001BF" w:csb1="00000000"/>
+  </w:font>
+  <w:font w:name="Linux Biolinum">
+    <w:altName w:val="Calibri"/>
+    <w:charset w:val="00"/>
+    <w:family w:val="auto"/>
+    <w:pitch w:val="variable"/>
+    <w:sig w:usb0="E0000AFF" w:usb1="5000E5FB" w:usb2="00000020" w:usb3="00000000" w:csb0="000001BF" w:csb1="00000000"/>
+  </w:font>
+  <w:font w:name="Cambria">
+    <w:panose1 w:val="02040503050406030204"/>
+    <w:charset w:val="00"/>
+    <w:family w:val="roman"/>
+    <w:pitch w:val="variable"/>
+    <w:sig w:usb0="A00002EF" w:usb1="4000004B" w:usb2="00000000" w:usb3="00000000" w:csb0="0000009F" w:csb1="00000000"/>
+  </w:font>
+  <w:font w:name="Tahoma">
+    <w:panose1 w:val="020B0604030504040204"/>
+    <w:charset w:val="00"/>
+    <w:family w:val="swiss"/>
+    <w:pitch w:val="variable"/>
+    <w:sig w:usb0="E1002EFF" w:usb1="C000605B" w:usb2="00000029" w:usb3="00000000" w:csb0="000101FF" w:csb1="00000000"/>
+  </w:font>
+  <w:font w:name="Courier New">
+    <w:panose1 w:val="02070309020205020404"/>
+    <w:charset w:val="00"/>
+    <w:family w:val="modern"/>
+    <w:pitch w:val="fixed"/>
+    <w:sig w:usb0="E0002EFF" w:usb1="C0007843" w:usb2="00000009" w:usb3="00000000" w:csb0="000001FF" w:csb1="00000000"/>
+  </w:font>
+  <w:font w:name="Arial Unicode MS">
+    <w:altName w:val="Yu Gothic"/>
+    <w:panose1 w:val="020B0604020202020204"/>
+    <w:charset w:val="80"/>
+    <w:family w:val="swiss"/>
+    <w:pitch w:val="variable"/>
+    <w:sig w:usb0="F7FFAFFF" w:usb1="E9DFFFFF" w:usb2="0000003F" w:usb3="00000000" w:csb0="003F01FF" w:csb1="00000000"/>
+  </w:font>
+  <w:font w:name="Trebuchet MS">
+    <w:panose1 w:val="020B0603020202020204"/>
+    <w:charset w:val="00"/>
+    <w:family w:val="swiss"/>
+    <w:pitch w:val="variable"/>
+    <w:sig w:usb0="00000687" w:usb1="00000000" w:usb2="00000000" w:usb3="00000000" w:csb0="0000009F" w:csb1="00000000"/>
+  </w:font>
+  <w:font w:name="Lucida Console">
+    <w:panose1 w:val="020B0609040504020204"/>
+    <w:charset w:val="00"/>
+    <w:family w:val="modern"/>
+    <w:pitch w:val="fixed"/>
+    <w:sig w:usb0="8000028F" w:usb1="00001800" w:usb2="00000000" w:usb3="00000000" w:csb0="0000001F" w:csb1="00000000"/>
+  </w:font>
+  <w:font w:name="Cambria Math">
+    <w:panose1 w:val="02040503050406030204"/>
+    <w:charset w:val="00"/>
+    <w:family w:val="roman"/>
+    <w:pitch w:val="variable"/>
+    <w:sig w:usb0="E00006FF" w:usb1="420024FF" w:usb2="02000000" w:usb3="00000000" w:csb0="0000019F" w:csb1="00000000"/>
+  </w:font>
+  <w:font w:name="Calibri Light">
+    <w:panose1 w:val="020F0302020204030204"/>
+    <w:charset w:val="00"/>
+    <w:family w:val="swiss"/>
+    <w:pitch w:val="variable"/>
+    <w:sig w:usb0="A00002EF" w:usb1="4000207B" w:usb2="00000000" w:usb3="00000000" w:csb0="0000009F" w:csb1="00000000"/>
+  </w:font>
+</w:fonts>
+</file>
+
+<file path=word/glossary/settings.xml><?xml version="1.0" encoding="utf-8"?>
+<w:settings xmlns:mc="http://schemas.openxmlformats.org/markup-compatibility/2006" xmlns:o="urn:schemas-microsoft-com:office:office" xmlns:r="http://schemas.openxmlformats.org/officeDocument/2006/relationships" xmlns:m="http://schemas.openxmlformats.org/officeDocument/2006/math" xmlns:v="urn:schemas-microsoft-com:vml" xmlns:w10="urn:schemas-microsoft-com:office:word" xmlns:w="http://schemas.openxmlformats.org/wordprocessingml/2006/main" xmlns:w14="http://schemas.microsoft.com/office/word/2010/wordml" xmlns:w15="http://schemas.microsoft.com/office/word/2012/wordml" xmlns:w16cid="http://schemas.microsoft.com/office/word/2016/wordml/cid" xmlns:w16se="http://schemas.microsoft.com/office/word/2015/wordml/symex" xmlns:sl="http://schemas.openxmlformats.org/schemaLibrary/2006/main" mc:Ignorable="w14 w15 w16se w16cid">
+  <w:view w:val="normal"/>
+  <w:defaultTabStop w:val="720"/>
+  <w:characterSpacingControl w:val="doNotCompress"/>
+  <w:compat>
+    <w:useFELayout/>
+    <w:compatSetting w:name="compatibilityMode" w:uri="http://schemas.microsoft.com/office/word" w:val="15"/>
+    <w:compatSetting w:name="overrideTableStyleFontSizeAndJustification" w:uri="http://schemas.microsoft.com/office/word" w:val="1"/>
+    <w:compatSetting w:name="enableOpenTypeFeatures" w:uri="http://schemas.microsoft.com/office/word" w:val="1"/>
+    <w:compatSetting w:name="doNotFlipMirrorIndents" w:uri="http://schemas.microsoft.com/office/word" w:val="1"/>
+    <w:compatSetting w:name="differentiateMultirowTableHeaders" w:uri="http://schemas.microsoft.com/office/word" w:val="1"/>
+    <w:compatSetting w:name="useWord2013TrackBottomHyphenation" w:uri="http://schemas.microsoft.com/office/word" w:val="0"/>
+  </w:compat>
+  <w:rsids>
+    <w:rsidRoot w:val="00936096"/>
+    <w:rsid w:val="00936096"/>
+    <w:rsid w:val="00D843BD"/>
+  </w:rsids>
+  <m:mathPr>
+    <m:mathFont m:val="Cambria Math"/>
+    <m:brkBin m:val="before"/>
+    <m:brkBinSub m:val="--"/>
+    <m:smallFrac m:val="0"/>
+    <m:dispDef/>
+    <m:lMargin m:val="0"/>
+    <m:rMargin m:val="0"/>
+    <m:defJc m:val="centerGroup"/>
+    <m:wrapIndent m:val="1440"/>
+    <m:intLim m:val="subSup"/>
+    <m:naryLim m:val="undOvr"/>
+  </m:mathPr>
+  <w:themeFontLang w:val="en-IE"/>
+  <w:clrSchemeMapping w:bg1="light1" w:t1="dark1" w:bg2="light2" w:t2="dark2" w:accent1="accent1" w:accent2="accent2" w:accent3="accent3" w:accent4="accent4" w:accent5="accent5" w:accent6="accent6" w:hyperlink="hyperlink" w:followedHyperlink="followedHyperlink"/>
+  <w:decimalSymbol w:val="."/>
+  <w:listSeparator w:val=","/>
+  <w15:chartTrackingRefBased/>
+</w:settings>
+</file>
+
+<file path=word/glossary/styles.xml><?xml version="1.0" encoding="utf-8"?>
+<w:styles xmlns:mc="http://schemas.openxmlformats.org/markup-compatibility/2006" xmlns:r="http://schemas.openxmlformats.org/officeDocument/2006/relationships" xmlns:w="http://schemas.openxmlformats.org/wordprocessingml/2006/main" xmlns:w14="http://schemas.microsoft.com/office/word/2010/wordml" xmlns:w15="http://schemas.microsoft.com/office/word/2012/wordml" xmlns:w16cid="http://schemas.microsoft.com/office/word/2016/wordml/cid" xmlns:w16se="http://schemas.microsoft.com/office/word/2015/wordml/symex" mc:Ignorable="w14 w15 w16se w16cid">
+  <w:docDefaults>
+    <w:rPrDefault>
+      <w:rPr>
+        <w:rFonts w:asciiTheme="minorHAnsi" w:eastAsiaTheme="minorEastAsia" w:hAnsiTheme="minorHAnsi" w:cstheme="minorBidi"/>
+        <w:sz w:val="22"/>
+        <w:szCs w:val="22"/>
+        <w:lang w:val="en-IE" w:eastAsia="en-IE" w:bidi="ar-SA"/>
+      </w:rPr>
+    </w:rPrDefault>
+    <w:pPrDefault>
+      <w:pPr>
+        <w:spacing w:after="160" w:line="259" w:lineRule="auto"/>
+      </w:pPr>
+    </w:pPrDefault>
+  </w:docDefaults>
+  <w:latentStyles w:defLockedState="0" w:defUIPriority="99" w:defSemiHidden="0" w:defUnhideWhenUsed="0" w:defQFormat="0" w:count="375">
+    <w:lsdException w:name="Normal" w:uiPriority="0" w:qFormat="1"/>
+    <w:lsdException w:name="heading 1" w:uiPriority="9" w:qFormat="1"/>
+    <w:lsdException w:name="heading 2" w:semiHidden="1" w:uiPriority="9" w:unhideWhenUsed="1" w:qFormat="1"/>
+    <w:lsdException w:name="heading 3" w:semiHidden="1" w:uiPriority="9" w:unhideWhenUsed="1" w:qFormat="1"/>
+    <w:lsdException w:name="heading 4" w:semiHidden="1" w:uiPriority="9" w:unhideWhenUsed="1" w:qFormat="1"/>
+    <w:lsdException w:name="heading 5" w:semiHidden="1" w:uiPriority="9" w:unhideWhenUsed="1" w:qFormat="1"/>
+    <w:lsdException w:name="heading 6" w:semiHidden="1" w:uiPriority="9" w:unhideWhenUsed="1" w:qFormat="1"/>
+    <w:lsdException w:name="heading 7" w:semiHidden="1" w:uiPriority="9" w:unhideWhenUsed="1" w:qFormat="1"/>
+    <w:lsdException w:name="heading 8" w:semiHidden="1" w:uiPriority="9" w:unhideWhenUsed="1" w:qFormat="1"/>
+    <w:lsdException w:name="heading 9" w:semiHidden="1" w:uiPriority="9" w:unhideWhenUsed="1" w:qFormat="1"/>
+    <w:lsdException w:name="index 1" w:semiHidden="1" w:unhideWhenUsed="1"/>
+    <w:lsdException w:name="index 2" w:semiHidden="1" w:unhideWhenUsed="1"/>
+    <w:lsdException w:name="index 3" w:semiHidden="1" w:unhideWhenUsed="1"/>
+    <w:lsdException w:name="index 4" w:semiHidden="1" w:unhideWhenUsed="1"/>
+    <w:lsdException w:name="index 5" w:semiHidden="1" w:unhideWhenUsed="1"/>
+    <w:lsdException w:name="index 6" w:semiHidden="1" w:unhideWhenUsed="1"/>
+    <w:lsdException w:name="index 7" w:semiHidden="1" w:unhideWhenUsed="1"/>
+    <w:lsdException w:name="index 8" w:semiHidden="1" w:unhideWhenUsed="1"/>
+    <w:lsdException w:name="index 9" w:semiHidden="1" w:unhideWhenUsed="1"/>
+    <w:lsdException w:name="toc 1" w:semiHidden="1" w:uiPriority="39" w:unhideWhenUsed="1"/>
+    <w:lsdException w:name="toc 2" w:semiHidden="1" w:uiPriority="39" w:unhideWhenUsed="1"/>
+    <w:lsdException w:name="toc 3" w:semiHidden="1" w:uiPriority="39" w:unhideWhenUsed="1"/>
+    <w:lsdException w:name="toc 4" w:semiHidden="1" w:uiPriority="39" w:unhideWhenUsed="1"/>
+    <w:lsdException w:name="toc 5" w:semiHidden="1" w:uiPriority="39" w:unhideWhenUsed="1"/>
+    <w:lsdException w:name="toc 6" w:semiHidden="1" w:uiPriority="39" w:unhideWhenUsed="1"/>
+    <w:lsdException w:name="toc 7" w:semiHidden="1" w:uiPriority="39" w:unhideWhenUsed="1"/>
+    <w:lsdException w:name="toc 8" w:semiHidden="1" w:uiPriority="39" w:unhideWhenUsed="1"/>
+    <w:lsdException w:name="toc 9" w:semiHidden="1" w:uiPriority="39" w:unhideWhenUsed="1"/>
+    <w:lsdException w:name="Normal Indent" w:semiHidden="1" w:unhideWhenUsed="1"/>
+    <w:lsdException w:name="footnote text" w:semiHidden="1" w:unhideWhenUsed="1"/>
+    <w:lsdException w:name="annotation text" w:semiHidden="1" w:unhideWhenUsed="1"/>
+    <w:lsdException w:name="header" w:semiHidden="1" w:unhideWhenUsed="1"/>
+    <w:lsdException w:name="footer" w:semiHidden="1" w:unhideWhenUsed="1"/>
+    <w:lsdException w:name="index heading" w:semiHidden="1" w:unhideWhenUsed="1"/>
+    <w:lsdException w:name="caption" w:semiHidden="1" w:uiPriority="35" w:unhideWhenUsed="1" w:qFormat="1"/>
+    <w:lsdException w:name="table of figures" w:semiHidden="1" w:unhideWhenUsed="1"/>
+    <w:lsdException w:name="envelope address" w:semiHidden="1" w:unhideWhenUsed="1"/>
+    <w:lsdException w:name="envelope return" w:semiHidden="1" w:unhideWhenUsed="1"/>
+    <w:lsdException w:name="footnote reference" w:semiHidden="1" w:unhideWhenUsed="1"/>
+    <w:lsdException w:name="annotation reference" w:semiHidden="1" w:unhideWhenUsed="1"/>
+    <w:lsdException w:name="line number" w:semiHidden="1" w:unhideWhenUsed="1"/>
+    <w:lsdException w:name="page number" w:semiHidden="1" w:unhideWhenUsed="1"/>
+    <w:lsdException w:name="endnote reference" w:semiHidden="1" w:unhideWhenUsed="1"/>
+    <w:lsdException w:name="endnote text" w:semiHidden="1" w:unhideWhenUsed="1"/>
+    <w:lsdException w:name="table of authorities" w:semiHidden="1" w:unhideWhenUsed="1"/>
+    <w:lsdException w:name="macro" w:semiHidden="1" w:unhideWhenUsed="1"/>
+    <w:lsdException w:name="toa heading" w:semiHidden="1" w:unhideWhenUsed="1"/>
+    <w:lsdException w:name="List" w:semiHidden="1" w:unhideWhenUsed="1"/>
+    <w:lsdException w:name="List Bullet" w:semiHidden="1" w:unhideWhenUsed="1"/>
+    <w:lsdException w:name="List Number" w:semiHidden="1" w:unhideWhenUsed="1"/>
+    <w:lsdException w:name="List 2" w:semiHidden="1" w:unhideWhenUsed="1"/>
+    <w:lsdException w:name="List 3" w:semiHidden="1" w:unhideWhenUsed="1"/>
+    <w:lsdException w:name="List 4" w:semiHidden="1" w:unhideWhenUsed="1"/>
+    <w:lsdException w:name="List 5" w:semiHidden="1" w:unhideWhenUsed="1"/>
+    <w:lsdException w:name="List Bullet 2" w:semiHidden="1" w:unhideWhenUsed="1"/>
+    <w:lsdException w:name="List Bullet 3" w:semiHidden="1" w:unhideWhenUsed="1"/>
+    <w:lsdException w:name="List Bullet 4" w:semiHidden="1" w:unhideWhenUsed="1"/>
+    <w:lsdException w:name="List Bullet 5" w:semiHidden="1" w:unhideWhenUsed="1"/>
+    <w:lsdException w:name="List Number 2" w:semiHidden="1" w:unhideWhenUsed="1"/>
+    <w:lsdException w:name="List Number 3" w:semiHidden="1" w:unhideWhenUsed="1"/>
+    <w:lsdException w:name="List Number 4" w:semiHidden="1" w:unhideWhenUsed="1"/>
+    <w:lsdException w:name="List Number 5" w:semiHidden="1" w:unhideWhenUsed="1"/>
+    <w:lsdException w:name="Title" w:uiPriority="10" w:qFormat="1"/>
+    <w:lsdException w:name="Closing" w:semiHidden="1" w:unhideWhenUsed="1"/>
+    <w:lsdException w:name="Signature" w:semiHidden="1" w:unhideWhenUsed="1"/>
+    <w:lsdException w:name="Default Paragraph Font" w:semiHidden="1" w:uiPriority="1" w:unhideWhenUsed="1"/>
+    <w:lsdException w:name="Body Text" w:semiHidden="1" w:unhideWhenUsed="1"/>
+    <w:lsdException w:name="Body Text Indent" w:semiHidden="1" w:unhideWhenUsed="1"/>
+    <w:lsdException w:name="List Continue" w:semiHidden="1" w:unhideWhenUsed="1"/>
+    <w:lsdException w:name="List Continue 2" w:semiHidden="1" w:unhideWhenUsed="1"/>
+    <w:lsdException w:name="List Continue 3" w:semiHidden="1" w:unhideWhenUsed="1"/>
+    <w:lsdException w:name="List Continue 4" w:semiHidden="1" w:unhideWhenUsed="1"/>
+    <w:lsdException w:name="List Continue 5" w:semiHidden="1" w:unhideWhenUsed="1"/>
+    <w:lsdException w:name="Message Header" w:semiHidden="1" w:unhideWhenUsed="1"/>
+    <w:lsdException w:name="Subtitle" w:uiPriority="11" w:qFormat="1"/>
+    <w:lsdException w:name="Salutation" w:semiHidden="1" w:unhideWhenUsed="1"/>
+    <w:lsdException w:name="Date" w:semiHidden="1" w:unhideWhenUsed="1"/>
+    <w:lsdException w:name="Body Text First Indent" w:semiHidden="1" w:unhideWhenUsed="1"/>
+    <w:lsdException w:name="Body Text First Indent 2" w:semiHidden="1" w:unhideWhenUsed="1"/>
+    <w:lsdException w:name="Note Heading" w:semiHidden="1" w:unhideWhenUsed="1"/>
+    <w:lsdException w:name="Body Text 2" w:semiHidden="1" w:unhideWhenUsed="1"/>
+    <w:lsdException w:name="Body Text 3" w:semiHidden="1" w:unhideWhenUsed="1"/>
+    <w:lsdException w:name="Body Text Indent 2" w:semiHidden="1" w:unhideWhenUsed="1"/>
+    <w:lsdException w:name="Body Text Indent 3" w:semiHidden="1" w:unhideWhenUsed="1"/>
+    <w:lsdException w:name="Block Text" w:semiHidden="1" w:unhideWhenUsed="1"/>
+    <w:lsdException w:name="Hyperlink" w:semiHidden="1" w:unhideWhenUsed="1"/>
+    <w:lsdException w:name="FollowedHyperlink" w:semiHidden="1" w:unhideWhenUsed="1"/>
+    <w:lsdException w:name="Strong" w:uiPriority="22" w:qFormat="1"/>
+    <w:lsdException w:name="Emphasis" w:uiPriority="20" w:qFormat="1"/>
+    <w:lsdException w:name="Document Map" w:semiHidden="1" w:unhideWhenUsed="1"/>
+    <w:lsdException w:name="Plain Text" w:semiHidden="1" w:unhideWhenUsed="1"/>
+    <w:lsdException w:name="E-mail Signature" w:semiHidden="1" w:unhideWhenUsed="1"/>
+    <w:lsdException w:name="HTML Top of Form" w:semiHidden="1" w:unhideWhenUsed="1"/>
+    <w:lsdException w:name="HTML Bottom of Form" w:semiHidden="1" w:unhideWhenUsed="1"/>
+    <w:lsdException w:name="Normal (Web)" w:semiHidden="1" w:unhideWhenUsed="1"/>
+    <w:lsdException w:name="HTML Acronym" w:semiHidden="1" w:unhideWhenUsed="1"/>
+    <w:lsdException w:name="HTML Address" w:semiHidden="1" w:unhideWhenUsed="1"/>
+    <w:lsdException w:name="HTML Cite" w:semiHidden="1" w:unhideWhenUsed="1"/>
+    <w:lsdException w:name="HTML Code" w:semiHidden="1" w:unhideWhenUsed="1"/>
+    <w:lsdException w:name="HTML Definition" w:semiHidden="1" w:unhideWhenUsed="1"/>
+    <w:lsdException w:name="HTML Keyboard" w:semiHidden="1" w:unhideWhenUsed="1"/>
+    <w:lsdException w:name="HTML Preformatted" w:semiHidden="1" w:unhideWhenUsed="1"/>
+    <w:lsdException w:name="HTML Sample" w:semiHidden="1" w:unhideWhenUsed="1"/>
+    <w:lsdException w:name="HTML Typewriter" w:semiHidden="1" w:unhideWhenUsed="1"/>
+    <w:lsdException w:name="HTML Variable" w:semiHidden="1" w:unhideWhenUsed="1"/>
+    <w:lsdException w:name="Normal Table" w:semiHidden="1" w:unhideWhenUsed="1"/>
+    <w:lsdException w:name="annotation subject" w:semiHidden="1" w:unhideWhenUsed="1"/>
+    <w:lsdException w:name="No List" w:semiHidden="1" w:unhideWhenUsed="1"/>
+    <w:lsdException w:name="Outline List 1" w:semiHidden="1" w:unhideWhenUsed="1"/>
+    <w:lsdException w:name="Outline List 2" w:semiHidden="1" w:unhideWhenUsed="1"/>
+    <w:lsdException w:name="Outline List 3" w:semiHidden="1" w:unhideWhenUsed="1"/>
+    <w:lsdException w:name="Table Simple 1" w:semiHidden="1" w:unhideWhenUsed="1"/>
+    <w:lsdException w:name="Table Simple 2" w:semiHidden="1" w:unhideWhenUsed="1"/>
+    <w:lsdException w:name="Table Simple 3" w:semiHidden="1" w:unhideWhenUsed="1"/>
+    <w:lsdException w:name="Table Classic 1" w:semiHidden="1" w:unhideWhenUsed="1"/>
+    <w:lsdException w:name="Table Classic 2" w:semiHidden="1" w:unhideWhenUsed="1"/>
+    <w:lsdException w:name="Table Classic 3" w:semiHidden="1" w:unhideWhenUsed="1"/>
+    <w:lsdException w:name="Table Classic 4" w:semiHidden="1" w:unhideWhenUsed="1"/>
+    <w:lsdException w:name="Table Colorful 1" w:semiHidden="1" w:unhideWhenUsed="1"/>
+    <w:lsdException w:name="Table Colorful 2" w:semiHidden="1" w:unhideWhenUsed="1"/>
+    <w:lsdException w:name="Table Colorful 3" w:semiHidden="1" w:unhideWhenUsed="1"/>
+    <w:lsdException w:name="Table Columns 1" w:semiHidden="1" w:unhideWhenUsed="1"/>
+    <w:lsdException w:name="Table Columns 2" w:semiHidden="1" w:unhideWhenUsed="1"/>
+    <w:lsdException w:name="Table Columns 3" w:semiHidden="1" w:unhideWhenUsed="1"/>
+    <w:lsdException w:name="Table Columns 4" w:semiHidden="1" w:unhideWhenUsed="1"/>
+    <w:lsdException w:name="Table Columns 5" w:semiHidden="1" w:unhideWhenUsed="1"/>
+    <w:lsdException w:name="Table Grid 1" w:semiHidden="1" w:unhideWhenUsed="1"/>
+    <w:lsdException w:name="Table Grid 2" w:semiHidden="1" w:unhideWhenUsed="1"/>
+    <w:lsdException w:name="Table Grid 3" w:semiHidden="1" w:unhideWhenUsed="1"/>
+    <w:lsdException w:name="Table Grid 4" w:semiHidden="1" w:unhideWhenUsed="1"/>
+    <w:lsdException w:name="Table Grid 5" w:semiHidden="1" w:unhideWhenUsed="1"/>
+    <w:lsdException w:name="Table Grid 6" w:semiHidden="1" w:unhideWhenUsed="1"/>
+    <w:lsdException w:name="Table Grid 7" w:semiHidden="1" w:unhideWhenUsed="1"/>
+    <w:lsdException w:name="Table Grid 8" w:semiHidden="1" w:unhideWhenUsed="1"/>
+    <w:lsdException w:name="Table List 1" w:semiHidden="1" w:unhideWhenUsed="1"/>
+    <w:lsdException w:name="Table List 2" w:semiHidden="1" w:unhideWhenUsed="1"/>
+    <w:lsdException w:name="Table List 3" w:semiHidden="1" w:unhideWhenUsed="1"/>
+    <w:lsdException w:name="Table List 4" w:semiHidden="1" w:unhideWhenUsed="1"/>
+    <w:lsdException w:name="Table List 5" w:semiHidden="1" w:unhideWhenUsed="1"/>
+    <w:lsdException w:name="Table List 6" w:semiHidden="1" w:unhideWhenUsed="1"/>
+    <w:lsdException w:name="Table List 7" w:semiHidden="1" w:unhideWhenUsed="1"/>
+    <w:lsdException w:name="Table List 8" w:semiHidden="1" w:unhideWhenUsed="1"/>
+    <w:lsdException w:name="Table 3D effects 1" w:semiHidden="1" w:unhideWhenUsed="1"/>
+    <w:lsdException w:name="Table 3D effects 2" w:semiHidden="1" w:unhideWhenUsed="1"/>
+    <w:lsdException w:name="Table 3D effects 3" w:semiHidden="1" w:unhideWhenUsed="1"/>
+    <w:lsdException w:name="Table Contemporary" w:semiHidden="1" w:unhideWhenUsed="1"/>
+    <w:lsdException w:name="Table Elegant" w:semiHidden="1" w:unhideWhenUsed="1"/>
+    <w:lsdException w:name="Table Professional" w:semiHidden="1" w:unhideWhenUsed="1"/>
+    <w:lsdException w:name="Table Subtle 1" w:semiHidden="1" w:unhideWhenUsed="1"/>
+    <w:lsdException w:name="Table Subtle 2" w:semiHidden="1" w:unhideWhenUsed="1"/>
+    <w:lsdException w:name="Table Web 1" w:semiHidden="1" w:unhideWhenUsed="1"/>
+    <w:lsdException w:name="Table Web 2" w:semiHidden="1" w:unhideWhenUsed="1"/>
+    <w:lsdException w:name="Table Web 3" w:semiHidden="1" w:unhideWhenUsed="1"/>
+    <w:lsdException w:name="Balloon Text" w:semiHidden="1" w:unhideWhenUsed="1"/>
+    <w:lsdException w:name="Table Grid" w:uiPriority="39"/>
+    <w:lsdException w:name="Table Theme" w:semiHidden="1" w:unhideWhenUsed="1"/>
+    <w:lsdException w:name="Placeholder Text" w:semiHidden="1"/>
+    <w:lsdException w:name="No Spacing" w:uiPriority="1" w:qFormat="1"/>
+    <w:lsdException w:name="Light Shading" w:uiPriority="60"/>
+    <w:lsdException w:name="Light List" w:uiPriority="61"/>
+    <w:lsdException w:name="Light Grid" w:uiPriority="62"/>
+    <w:lsdException w:name="Medium Shading 1" w:uiPriority="63"/>
+    <w:lsdException w:name="Medium Shading 2" w:uiPriority="64"/>
+    <w:lsdException w:name="Medium List 1" w:uiPriority="65"/>
+    <w:lsdException w:name="Medium List 2" w:uiPriority="66"/>
+    <w:lsdException w:name="Medium Grid 1" w:uiPriority="67"/>
+    <w:lsdException w:name="Medium Grid 2" w:uiPriority="68"/>
+    <w:lsdException w:name="Medium Grid 3" w:uiPriority="69"/>
+    <w:lsdException w:name="Dark List" w:uiPriority="70"/>
+    <w:lsdException w:name="Colorful Shading" w:uiPriority="71"/>
+    <w:lsdException w:name="Colorful List" w:uiPriority="72"/>
+    <w:lsdException w:name="Colorful Grid" w:uiPriority="73"/>
+    <w:lsdException w:name="Light Shading Accent 1" w:uiPriority="60"/>
+    <w:lsdException w:name="Light List Accent 1" w:uiPriority="61"/>
+    <w:lsdException w:name="Light Grid Accent 1" w:uiPriority="62"/>
+    <w:lsdException w:name="Medium Shading 1 Accent 1" w:uiPriority="63"/>
+    <w:lsdException w:name="Medium Shading 2 Accent 1" w:uiPriority="64"/>
+    <w:lsdException w:name="Medium List 1 Accent 1" w:uiPriority="65"/>
+    <w:lsdException w:name="Revision" w:semiHidden="1"/>
+    <w:lsdException w:name="List Paragraph" w:uiPriority="34" w:qFormat="1"/>
+    <w:lsdException w:name="Quote" w:uiPriority="29" w:qFormat="1"/>
+    <w:lsdException w:name="Intense Quote" w:uiPriority="30" w:qFormat="1"/>
+    <w:lsdException w:name="Medium List 2 Accent 1" w:uiPriority="66"/>
+    <w:lsdException w:name="Medium Grid 1 Accent 1" w:uiPriority="67"/>
+    <w:lsdException w:name="Medium Grid 2 Accent 1" w:uiPriority="68"/>
+    <w:lsdException w:name="Medium Grid 3 Accent 1" w:uiPriority="69"/>
+    <w:lsdException w:name="Dark List Accent 1" w:uiPriority="70"/>
+    <w:lsdException w:name="Colorful Shading Accent 1" w:uiPriority="71"/>
+    <w:lsdException w:name="Colorful List Accent 1" w:uiPriority="72"/>
+    <w:lsdException w:name="Colorful Grid Accent 1" w:uiPriority="73"/>
+    <w:lsdException w:name="Light Shading Accent 2" w:uiPriority="60"/>
+    <w:lsdException w:name="Light List Accent 2" w:uiPriority="61"/>
+    <w:lsdException w:name="Light Grid Accent 2" w:uiPriority="62"/>
+    <w:lsdException w:name="Medium Shading 1 Accent 2" w:uiPriority="63"/>
+    <w:lsdException w:name="Medium Shading 2 Accent 2" w:uiPriority="64"/>
+    <w:lsdException w:name="Medium List 1 Accent 2" w:uiPriority="65"/>
+    <w:lsdException w:name="Medium List 2 Accent 2" w:uiPriority="66"/>
+    <w:lsdException w:name="Medium Grid 1 Accent 2" w:uiPriority="67"/>
+    <w:lsdException w:name="Medium Grid 2 Accent 2" w:uiPriority="68"/>
+    <w:lsdException w:name="Medium Grid 3 Accent 2" w:uiPriority="69"/>
+    <w:lsdException w:name="Dark List Accent 2" w:uiPriority="70"/>
+    <w:lsdException w:name="Colorful Shading Accent 2" w:uiPriority="71"/>
+    <w:lsdException w:name="Colorful List Accent 2" w:uiPriority="72"/>
+    <w:lsdException w:name="Colorful Grid Accent 2" w:uiPriority="73"/>
+    <w:lsdException w:name="Light Shading Accent 3" w:uiPriority="60"/>
+    <w:lsdException w:name="Light List Accent 3" w:uiPriority="61"/>
+    <w:lsdException w:name="Light Grid Accent 3" w:uiPriority="62"/>
+    <w:lsdException w:name="Medium Shading 1 Accent 3" w:uiPriority="63"/>
+    <w:lsdException w:name="Medium Shading 2 Accent 3" w:uiPriority="64"/>
+    <w:lsdException w:name="Medium List 1 Accent 3" w:uiPriority="65"/>
+    <w:lsdException w:name="Medium List 2 Accent 3" w:uiPriority="66"/>
+    <w:lsdException w:name="Medium Grid 1 Accent 3" w:uiPriority="67"/>
+    <w:lsdException w:name="Medium Grid 2 Accent 3" w:uiPriority="68"/>
+    <w:lsdException w:name="Medium Grid 3 Accent 3" w:uiPriority="69"/>
+    <w:lsdException w:name="Dark List Accent 3" w:uiPriority="70"/>
+    <w:lsdException w:name="Colorful Shading Accent 3" w:uiPriority="71"/>
+    <w:lsdException w:name="Colorful List Accent 3" w:uiPriority="72"/>
+    <w:lsdException w:name="Colorful Grid Accent 3" w:uiPriority="73"/>
+    <w:lsdException w:name="Light Shading Accent 4" w:uiPriority="60"/>
+    <w:lsdException w:name="Light List Accent 4" w:uiPriority="61"/>
+    <w:lsdException w:name="Light Grid Accent 4" w:uiPriority="62"/>
+    <w:lsdException w:name="Medium Shading 1 Accent 4" w:uiPriority="63"/>
+    <w:lsdException w:name="Medium Shading 2 Accent 4" w:uiPriority="64"/>
+    <w:lsdException w:name="Medium List 1 Accent 4" w:uiPriority="65"/>
+    <w:lsdException w:name="Medium List 2 Accent 4" w:uiPriority="66"/>
+    <w:lsdException w:name="Medium Grid 1 Accent 4" w:uiPriority="67"/>
+    <w:lsdException w:name="Medium Grid 2 Accent 4" w:uiPriority="68"/>
+    <w:lsdException w:name="Medium Grid 3 Accent 4" w:uiPriority="69"/>
+    <w:lsdException w:name="Dark List Accent 4" w:uiPriority="70"/>
+    <w:lsdException w:name="Colorful Shading Accent 4" w:uiPriority="71"/>
+    <w:lsdException w:name="Colorful List Accent 4" w:uiPriority="72"/>
+    <w:lsdException w:name="Colorful Grid Accent 4" w:uiPriority="73"/>
+    <w:lsdException w:name="Light Shading Accent 5" w:uiPriority="60"/>
+    <w:lsdException w:name="Light List Accent 5" w:uiPriority="61"/>
+    <w:lsdException w:name="Light Grid Accent 5" w:uiPriority="62"/>
+    <w:lsdException w:name="Medium Shading 1 Accent 5" w:uiPriority="63"/>
+    <w:lsdException w:name="Medium Shading 2 Accent 5" w:uiPriority="64"/>
+    <w:lsdException w:name="Medium List 1 Accent 5" w:uiPriority="65"/>
+    <w:lsdException w:name="Medium List 2 Accent 5" w:uiPriority="66"/>
+    <w:lsdException w:name="Medium Grid 1 Accent 5" w:uiPriority="67"/>
+    <w:lsdException w:name="Medium Grid 2 Accent 5" w:uiPriority="68"/>
+    <w:lsdException w:name="Medium Grid 3 Accent 5" w:uiPriority="69"/>
+    <w:lsdException w:name="Dark List Accent 5" w:uiPriority="70"/>
+    <w:lsdException w:name="Colorful Shading Accent 5" w:uiPriority="71"/>
+    <w:lsdException w:name="Colorful List Accent 5" w:uiPriority="72"/>
+    <w:lsdException w:name="Colorful Grid Accent 5" w:uiPriority="73"/>
+    <w:lsdException w:name="Light Shading Accent 6" w:uiPriority="60"/>
+    <w:lsdException w:name="Light List Accent 6" w:uiPriority="61"/>
+    <w:lsdException w:name="Light Grid Accent 6" w:uiPriority="62"/>
+    <w:lsdException w:name="Medium Shading 1 Accent 6" w:uiPriority="63"/>
+    <w:lsdException w:name="Medium Shading 2 Accent 6" w:uiPriority="64"/>
+    <w:lsdException w:name="Medium List 1 Accent 6" w:uiPriority="65"/>
+    <w:lsdException w:name="Medium List 2 Accent 6" w:uiPriority="66"/>
+    <w:lsdException w:name="Medium Grid 1 Accent 6" w:uiPriority="67"/>
+    <w:lsdException w:name="Medium Grid 2 Accent 6" w:uiPriority="68"/>
+    <w:lsdException w:name="Medium Grid 3 Accent 6" w:uiPriority="69"/>
+    <w:lsdException w:name="Dark List Accent 6" w:uiPriority="70"/>
+    <w:lsdException w:name="Colorful Shading Accent 6" w:uiPriority="71"/>
+    <w:lsdException w:name="Colorful List Accent 6" w:uiPriority="72"/>
+    <w:lsdException w:name="Colorful Grid Accent 6" w:uiPriority="73"/>
+    <w:lsdException w:name="Subtle Emphasis" w:uiPriority="19" w:qFormat="1"/>
+    <w:lsdException w:name="Intense Emphasis" w:uiPriority="21" w:qFormat="1"/>
+    <w:lsdException w:name="Subtle Reference" w:uiPriority="31" w:qFormat="1"/>
+    <w:lsdException w:name="Intense Reference" w:uiPriority="32" w:qFormat="1"/>
+    <w:lsdException w:name="Book Title" w:uiPriority="33" w:qFormat="1"/>
+    <w:lsdException w:name="Bibliography" w:semiHidden="1" w:uiPriority="37" w:unhideWhenUsed="1"/>
+    <w:lsdException w:name="TOC Heading" w:semiHidden="1" w:uiPriority="39" w:unhideWhenUsed="1" w:qFormat="1"/>
+    <w:lsdException w:name="Plain Table 1" w:uiPriority="41"/>
+    <w:lsdException w:name="Plain Table 2" w:uiPriority="42"/>
+    <w:lsdException w:name="Plain Table 3" w:uiPriority="43"/>
+    <w:lsdException w:name="Plain Table 4" w:uiPriority="44"/>
+    <w:lsdException w:name="Plain Table 5" w:uiPriority="45"/>
+    <w:lsdException w:name="Grid Table Light" w:uiPriority="40"/>
+    <w:lsdException w:name="Grid Table 1 Light" w:uiPriority="46"/>
+    <w:lsdException w:name="Grid Table 2" w:uiPriority="47"/>
+    <w:lsdException w:name="Grid Table 3" w:uiPriority="48"/>
+    <w:lsdException w:name="Grid Table 4" w:uiPriority="49"/>
+    <w:lsdException w:name="Grid Table 5 Dark" w:uiPriority="50"/>
+    <w:lsdException w:name="Grid Table 6 Colorful" w:uiPriority="51"/>
+    <w:lsdException w:name="Grid Table 7 Colorful" w:uiPriority="52"/>
+    <w:lsdException w:name="Grid Table 1 Light Accent 1" w:uiPriority="46"/>
+    <w:lsdException w:name="Grid Table 2 Accent 1" w:uiPriority="47"/>
+    <w:lsdException w:name="Grid Table 3 Accent 1" w:uiPriority="48"/>
+    <w:lsdException w:name="Grid Table 4 Accent 1" w:uiPriority="49"/>
+    <w:lsdException w:name="Grid Table 5 Dark Accent 1" w:uiPriority="50"/>
+    <w:lsdException w:name="Grid Table 6 Colorful Accent 1" w:uiPriority="51"/>
+    <w:lsdException w:name="Grid Table 7 Colorful Accent 1" w:uiPriority="52"/>
+    <w:lsdException w:name="Grid Table 1 Light Accent 2" w:uiPriority="46"/>
+    <w:lsdException w:name="Grid Table 2 Accent 2" w:uiPriority="47"/>
+    <w:lsdException w:name="Grid Table 3 Accent 2" w:uiPriority="48"/>
+    <w:lsdException w:name="Grid Table 4 Accent 2" w:uiPriority="49"/>
+    <w:lsdException w:name="Grid Table 5 Dark Accent 2" w:uiPriority="50"/>
+    <w:lsdException w:name="Grid Table 6 Colorful Accent 2" w:uiPriority="51"/>
+    <w:lsdException w:name="Grid Table 7 Colorful Accent 2" w:uiPriority="52"/>
+    <w:lsdException w:name="Grid Table 1 Light Accent 3" w:uiPriority="46"/>
+    <w:lsdException w:name="Grid Table 2 Accent 3" w:uiPriority="47"/>
+    <w:lsdException w:name="Grid Table 3 Accent 3" w:uiPriority="48"/>
+    <w:lsdException w:name="Grid Table 4 Accent 3" w:uiPriority="49"/>
+    <w:lsdException w:name="Grid Table 5 Dark Accent 3" w:uiPriority="50"/>
+    <w:lsdException w:name="Grid Table 6 Colorful Accent 3" w:uiPriority="51"/>
+    <w:lsdException w:name="Grid Table 7 Colorful Accent 3" w:uiPriority="52"/>
+    <w:lsdException w:name="Grid Table 1 Light Accent 4" w:uiPriority="46"/>
+    <w:lsdException w:name="Grid Table 2 Accent 4" w:uiPriority="47"/>
+    <w:lsdException w:name="Grid Table 3 Accent 4" w:uiPriority="48"/>
+    <w:lsdException w:name="Grid Table 4 Accent 4" w:uiPriority="49"/>
+    <w:lsdException w:name="Grid Table 5 Dark Accent 4" w:uiPriority="50"/>
+    <w:lsdException w:name="Grid Table 6 Colorful Accent 4" w:uiPriority="51"/>
+    <w:lsdException w:name="Grid Table 7 Colorful Accent 4" w:uiPriority="52"/>
+    <w:lsdException w:name="Grid Table 1 Light Accent 5" w:uiPriority="46"/>
+    <w:lsdException w:name="Grid Table 2 Accent 5" w:uiPriority="47"/>
+    <w:lsdException w:name="Grid Table 3 Accent 5" w:uiPriority="48"/>
+    <w:lsdException w:name="Grid Table 4 Accent 5" w:uiPriority="49"/>
+    <w:lsdException w:name="Grid Table 5 Dark Accent 5" w:uiPriority="50"/>
+    <w:lsdException w:name="Grid Table 6 Colorful Accent 5" w:uiPriority="51"/>
+    <w:lsdException w:name="Grid Table 7 Colorful Accent 5" w:uiPriority="52"/>
+    <w:lsdException w:name="Grid Table 1 Light Accent 6" w:uiPriority="46"/>
+    <w:lsdException w:name="Grid Table 2 Accent 6" w:uiPriority="47"/>
+    <w:lsdException w:name="Grid Table 3 Accent 6" w:uiPriority="48"/>
+    <w:lsdException w:name="Grid Table 4 Accent 6" w:uiPriority="49"/>
+    <w:lsdException w:name="Grid Table 5 Dark Accent 6" w:uiPriority="50"/>
+    <w:lsdException w:name="Grid Table 6 Colorful Accent 6" w:uiPriority="51"/>
+    <w:lsdException w:name="Grid Table 7 Colorful Accent 6" w:uiPriority="52"/>
+    <w:lsdException w:name="List Table 1 Light" w:uiPriority="46"/>
+    <w:lsdException w:name="List Table 2" w:uiPriority="47"/>
+    <w:lsdException w:name="List Table 3" w:uiPriority="48"/>
+    <w:lsdException w:name="List Table 4" w:uiPriority="49"/>
+    <w:lsdException w:name="List Table 5 Dark" w:uiPriority="50"/>
+    <w:lsdException w:name="List Table 6 Colorful" w:uiPriority="51"/>
+    <w:lsdException w:name="List Table 7 Colorful" w:uiPriority="52"/>
+    <w:lsdException w:name="List Table 1 Light Accent 1" w:uiPriority="46"/>
+    <w:lsdException w:name="List Table 2 Accent 1" w:uiPriority="47"/>
+    <w:lsdException w:name="List Table 3 Accent 1" w:uiPriority="48"/>
+    <w:lsdException w:name="List Table 4 Accent 1" w:uiPriority="49"/>
+    <w:lsdException w:name="List Table 5 Dark Accent 1" w:uiPriority="50"/>
+    <w:lsdException w:name="List Table 6 Colorful Accent 1" w:uiPriority="51"/>
+    <w:lsdException w:name="List Table 7 Colorful Accent 1" w:uiPriority="52"/>
+    <w:lsdException w:name="List Table 1 Light Accent 2" w:uiPriority="46"/>
+    <w:lsdException w:name="List Table 2 Accent 2" w:uiPriority="47"/>
+    <w:lsdException w:name="List Table 3 Accent 2" w:uiPriority="48"/>
+    <w:lsdException w:name="List Table 4 Accent 2" w:uiPriority="49"/>
+    <w:lsdException w:name="List Table 5 Dark Accent 2" w:uiPriority="50"/>
+    <w:lsdException w:name="List Table 6 Colorful Accent 2" w:uiPriority="51"/>
+    <w:lsdException w:name="List Table 7 Colorful Accent 2" w:uiPriority="52"/>
+    <w:lsdException w:name="List Table 1 Light Accent 3" w:uiPriority="46"/>
+    <w:lsdException w:name="List Table 2 Accent 3" w:uiPriority="47"/>
+    <w:lsdException w:name="List Table 3 Accent 3" w:uiPriority="48"/>
+    <w:lsdException w:name="List Table 4 Accent 3" w:uiPriority="49"/>
+    <w:lsdException w:name="List Table 5 Dark Accent 3" w:uiPriority="50"/>
+    <w:lsdException w:name="List Table 6 Colorful Accent 3" w:uiPriority="51"/>
+    <w:lsdException w:name="List Table 7 Colorful Accent 3" w:uiPriority="52"/>
+    <w:lsdException w:name="List Table 1 Light Accent 4" w:uiPriority="46"/>
+    <w:lsdException w:name="List Table 2 Accent 4" w:uiPriority="47"/>
+    <w:lsdException w:name="List Table 3 Accent 4" w:uiPriority="48"/>
+    <w:lsdException w:name="List Table 4 Accent 4" w:uiPriority="49"/>
+    <w:lsdException w:name="List Table 5 Dark Accent 4" w:uiPriority="50"/>
+    <w:lsdException w:name="List Table 6 Colorful Accent 4" w:uiPriority="51"/>
+    <w:lsdException w:name="List Table 7 Colorful Accent 4" w:uiPriority="52"/>
+    <w:lsdException w:name="List Table 1 Light Accent 5" w:uiPriority="46"/>
+    <w:lsdException w:name="List Table 2 Accent 5" w:uiPriority="47"/>
+    <w:lsdException w:name="List Table 3 Accent 5" w:uiPriority="48"/>
+    <w:lsdException w:name="List Table 4 Accent 5" w:uiPriority="49"/>
+    <w:lsdException w:name="List Table 5 Dark Accent 5" w:uiPriority="50"/>
+    <w:lsdException w:name="List Table 6 Colorful Accent 5" w:uiPriority="51"/>
+    <w:lsdException w:name="List Table 7 Colorful Accent 5" w:uiPriority="52"/>
+    <w:lsdException w:name="List Table 1 Light Accent 6" w:uiPriority="46"/>
+    <w:lsdException w:name="List Table 2 Accent 6" w:uiPriority="47"/>
+    <w:lsdException w:name="List Table 3 Accent 6" w:uiPriority="48"/>
+    <w:lsdException w:name="List Table 4 Accent 6" w:uiPriority="49"/>
+    <w:lsdException w:name="List Table 5 Dark Accent 6" w:uiPriority="50"/>
+    <w:lsdException w:name="List Table 6 Colorful Accent 6" w:uiPriority="51"/>
+    <w:lsdException w:name="List Table 7 Colorful Accent 6" w:uiPriority="52"/>
+    <w:lsdException w:name="Mention" w:semiHidden="1" w:unhideWhenUsed="1"/>
+    <w:lsdException w:name="Smart Hyperlink" w:semiHidden="1" w:unhideWhenUsed="1"/>
+    <w:lsdException w:name="Hashtag" w:semiHidden="1" w:unhideWhenUsed="1"/>
+    <w:lsdException w:name="Unresolved Mention" w:semiHidden="1" w:unhideWhenUsed="1"/>
+  </w:latentStyles>
+  <w:style w:type="paragraph" w:default="1" w:styleId="Normal">
+    <w:name w:val="Normal"/>
+    <w:qFormat/>
+  </w:style>
+  <w:style w:type="character" w:default="1" w:styleId="DefaultParagraphFont">
+    <w:name w:val="Default Paragraph Font"/>
+    <w:uiPriority w:val="1"/>
+    <w:semiHidden/>
+    <w:unhideWhenUsed/>
+  </w:style>
+  <w:style w:type="table" w:default="1" w:styleId="TableNormal">
+    <w:name w:val="Normal Table"/>
+    <w:uiPriority w:val="99"/>
+    <w:semiHidden/>
+    <w:unhideWhenUsed/>
+    <w:tblPr>
+      <w:tblInd w:w="0" w:type="dxa"/>
+      <w:tblCellMar>
+        <w:top w:w="0" w:type="dxa"/>
+        <w:left w:w="108" w:type="dxa"/>
+        <w:bottom w:w="0" w:type="dxa"/>
+        <w:right w:w="108" w:type="dxa"/>
+      </w:tblCellMar>
+    </w:tblPr>
+  </w:style>
+  <w:style w:type="numbering" w:default="1" w:styleId="NoList">
+    <w:name w:val="No List"/>
+    <w:uiPriority w:val="99"/>
+    <w:semiHidden/>
+    <w:unhideWhenUsed/>
+  </w:style>
+  <w:style w:type="paragraph" w:customStyle="1" w:styleId="2EE1ABB10F7E4CB3AF96FB6082E67467">
+    <w:name w:val="2EE1ABB10F7E4CB3AF96FB6082E67467"/>
+    <w:rsid w:val="00936096"/>
+  </w:style>
+</w:styles>
+</file>
+
+<file path=word/glossary/webSettings.xml><?xml version="1.0" encoding="utf-8"?>
+<w:webSettings xmlns:mc="http://schemas.openxmlformats.org/markup-compatibility/2006" xmlns:r="http://schemas.openxmlformats.org/officeDocument/2006/relationships" xmlns:w="http://schemas.openxmlformats.org/wordprocessingml/2006/main" xmlns:w14="http://schemas.microsoft.com/office/word/2010/wordml" xmlns:w15="http://schemas.microsoft.com/office/word/2012/wordml" xmlns:w16cid="http://schemas.microsoft.com/office/word/2016/wordml/cid" xmlns:w16se="http://schemas.microsoft.com/office/word/2015/wordml/symex" mc:Ignorable="w14 w15 w16se w16cid">
+  <w:optimizeForBrowser/>
+  <w:allowPNG/>
+</w:webSettings>
 </file>
 
 <file path=word/theme/theme1.xml><?xml version="1.0" encoding="utf-8"?>
@@ -10630,7 +11533,7 @@
 </file>
 
 <file path=customXml/item2.xml><?xml version="1.0" encoding="utf-8"?>
-<b:Sources xmlns:b="http://schemas.openxmlformats.org/officeDocument/2006/bibliography" xmlns="http://schemas.openxmlformats.org/officeDocument/2006/bibliography" SelectedStyle="\APA.XSL" StyleName="APA">
+<b:Sources xmlns:b="http://schemas.openxmlformats.org/officeDocument/2006/bibliography" xmlns="http://schemas.openxmlformats.org/officeDocument/2006/bibliography" SelectedStyle="\IEEE2006OfficeOnline.xsl" StyleName="IEEE" Version="2006">
   <b:Source>
     <b:Tag>Bur11</b:Tag>
     <b:SourceType>Report</b:SourceType>
@@ -10770,7 +11673,7 @@
 </file>
 
 <file path=customXml/itemProps2.xml><?xml version="1.0" encoding="utf-8"?>
-<ds:datastoreItem xmlns:ds="http://schemas.openxmlformats.org/officeDocument/2006/customXml" ds:itemID="{38EFC6AD-3E1B-4F97-A245-CF5B4793DCBE}">
+<ds:datastoreItem xmlns:ds="http://schemas.openxmlformats.org/officeDocument/2006/customXml" ds:itemID="{FEE29FCB-B56A-4B30-A6E2-4DDE4850D067}">
   <ds:schemaRefs>
     <ds:schemaRef ds:uri="http://schemas.openxmlformats.org/officeDocument/2006/bibliography"/>
   </ds:schemaRefs>

--- a/report/Report - Assignment 2.docx
+++ b/report/Report - Assignment 2.docx
@@ -161,6 +161,7 @@
         <w:t xml:space="preserve">       </w:t>
       </w:r>
       <w:hyperlink r:id="rId9">
+        <w:proofErr w:type="spellStart"/>
         <w:r>
           <w:rPr>
             <w:rStyle w:val="Hyperlink"/>
@@ -168,38 +169,9 @@
             <w:sz w:val="24"/>
             <w:szCs w:val="24"/>
           </w:rPr>
-          <w:t>Github Source Code</w:t>
+          <w:t>Github</w:t>
         </w:r>
-      </w:hyperlink>
-    </w:p>
-    <w:p>
-      <w:pPr>
-        <w:ind w:left="3540" w:firstLine="708"/>
-        <w:rPr>
-          <w:color w:val="4F81BD" w:themeColor="accent1"/>
-          <w:sz w:val="24"/>
-          <w:szCs w:val="24"/>
-        </w:rPr>
-      </w:pPr>
-    </w:p>
-    <w:p>
-      <w:pPr>
-        <w:ind w:left="3540" w:firstLine="0"/>
-        <w:rPr>
-          <w:color w:val="4F81BD" w:themeColor="accent1"/>
-          <w:sz w:val="24"/>
-          <w:szCs w:val="24"/>
-        </w:rPr>
-      </w:pPr>
-      <w:r>
-        <w:rPr>
-          <w:color w:val="4F81BD" w:themeColor="accent1"/>
-          <w:sz w:val="24"/>
-          <w:szCs w:val="24"/>
-        </w:rPr>
-        <w:t xml:space="preserve">       </w:t>
-      </w:r>
-      <w:hyperlink r:id="rId10">
+        <w:proofErr w:type="spellEnd"/>
         <w:r>
           <w:rPr>
             <w:rStyle w:val="Hyperlink"/>
@@ -207,7 +179,57 @@
             <w:sz w:val="24"/>
             <w:szCs w:val="24"/>
           </w:rPr>
-          <w:t>Github Contributors</w:t>
+          <w:t xml:space="preserve"> Source Code</w:t>
+        </w:r>
+      </w:hyperlink>
+    </w:p>
+    <w:p>
+      <w:pPr>
+        <w:ind w:left="3540" w:firstLine="708"/>
+        <w:rPr>
+          <w:color w:val="4F81BD" w:themeColor="accent1"/>
+          <w:sz w:val="24"/>
+          <w:szCs w:val="24"/>
+        </w:rPr>
+      </w:pPr>
+    </w:p>
+    <w:p>
+      <w:pPr>
+        <w:ind w:left="3540" w:firstLine="0"/>
+        <w:rPr>
+          <w:color w:val="4F81BD" w:themeColor="accent1"/>
+          <w:sz w:val="24"/>
+          <w:szCs w:val="24"/>
+        </w:rPr>
+      </w:pPr>
+      <w:r>
+        <w:rPr>
+          <w:color w:val="4F81BD" w:themeColor="accent1"/>
+          <w:sz w:val="24"/>
+          <w:szCs w:val="24"/>
+        </w:rPr>
+        <w:t xml:space="preserve">       </w:t>
+      </w:r>
+      <w:hyperlink r:id="rId10">
+        <w:proofErr w:type="spellStart"/>
+        <w:r>
+          <w:rPr>
+            <w:rStyle w:val="Hyperlink"/>
+            <w:color w:val="4F81BD" w:themeColor="accent1"/>
+            <w:sz w:val="24"/>
+            <w:szCs w:val="24"/>
+          </w:rPr>
+          <w:t>Github</w:t>
+        </w:r>
+        <w:proofErr w:type="spellEnd"/>
+        <w:r>
+          <w:rPr>
+            <w:rStyle w:val="Hyperlink"/>
+            <w:color w:val="4F81BD" w:themeColor="accent1"/>
+            <w:sz w:val="24"/>
+            <w:szCs w:val="24"/>
+          </w:rPr>
+          <w:t xml:space="preserve"> Contributors</w:t>
         </w:r>
       </w:hyperlink>
     </w:p>
@@ -394,8 +416,18 @@
                 <w:rFonts w:ascii="Linux Libertine" w:hAnsi="Linux Libertine" w:cs="Linux Libertine"/>
                 <w14:ligatures w14:val="standard"/>
               </w:rPr>
-              <w:t>Sean McDonagh</w:t>
+              <w:t xml:space="preserve">Sean </w:t>
             </w:r>
+            <w:proofErr w:type="spellStart"/>
+            <w:r>
+              <w:rPr>
+                <w:rStyle w:val="FirstName"/>
+                <w:rFonts w:ascii="Linux Libertine" w:hAnsi="Linux Libertine" w:cs="Linux Libertine"/>
+                <w14:ligatures w14:val="standard"/>
+              </w:rPr>
+              <w:t>McDonagh</w:t>
+            </w:r>
+            <w:proofErr w:type="spellEnd"/>
             <w:r>
               <w:rPr>
                 <w14:ligatures w14:val="standard"/>
@@ -478,8 +510,18 @@
                 <w:rFonts w:ascii="Linux Libertine" w:hAnsi="Linux Libertine" w:cs="Linux Libertine"/>
                 <w14:ligatures w14:val="standard"/>
               </w:rPr>
-              <w:t>David Beakey</w:t>
+              <w:t xml:space="preserve">David </w:t>
             </w:r>
+            <w:proofErr w:type="spellStart"/>
+            <w:r>
+              <w:rPr>
+                <w:rStyle w:val="FirstName"/>
+                <w:rFonts w:ascii="Linux Libertine" w:hAnsi="Linux Libertine" w:cs="Linux Libertine"/>
+                <w14:ligatures w14:val="standard"/>
+              </w:rPr>
+              <w:t>Beakey</w:t>
+            </w:r>
+            <w:proofErr w:type="spellEnd"/>
             <w:r>
               <w:rPr>
                 <w14:ligatures w14:val="standard"/>
@@ -618,8 +660,117 @@
       <w:r>
         <w:t xml:space="preserve">TODO – UPDATE CREDITS - </w:t>
       </w:r>
-      <w:r>
-        <w:t>We worked on the project everyday over the course of a week together. Everything that we have submitted, in terms of code, was worked on together.</w:t>
+      <w:proofErr w:type="spellStart"/>
+      <w:r>
+        <w:t>We</w:t>
+      </w:r>
+      <w:proofErr w:type="spellEnd"/>
+      <w:r>
+        <w:t xml:space="preserve"> </w:t>
+      </w:r>
+      <w:proofErr w:type="spellStart"/>
+      <w:r>
+        <w:t>worked</w:t>
+      </w:r>
+      <w:proofErr w:type="spellEnd"/>
+      <w:r>
+        <w:t xml:space="preserve"> on the </w:t>
+      </w:r>
+      <w:proofErr w:type="spellStart"/>
+      <w:r>
+        <w:t>project</w:t>
+      </w:r>
+      <w:proofErr w:type="spellEnd"/>
+      <w:r>
+        <w:t xml:space="preserve"> </w:t>
+      </w:r>
+      <w:proofErr w:type="spellStart"/>
+      <w:r>
+        <w:t>everyday</w:t>
+      </w:r>
+      <w:proofErr w:type="spellEnd"/>
+      <w:r>
+        <w:t xml:space="preserve"> over the course of a </w:t>
+      </w:r>
+      <w:proofErr w:type="spellStart"/>
+      <w:r>
+        <w:t>week</w:t>
+      </w:r>
+      <w:proofErr w:type="spellEnd"/>
+      <w:r>
+        <w:t xml:space="preserve"> </w:t>
+      </w:r>
+      <w:proofErr w:type="spellStart"/>
+      <w:r>
+        <w:t>together</w:t>
+      </w:r>
+      <w:proofErr w:type="spellEnd"/>
+      <w:r>
+        <w:t xml:space="preserve">. </w:t>
+      </w:r>
+      <w:proofErr w:type="spellStart"/>
+      <w:r>
+        <w:t>Everything</w:t>
+      </w:r>
+      <w:proofErr w:type="spellEnd"/>
+      <w:r>
+        <w:t xml:space="preserve"> </w:t>
+      </w:r>
+      <w:proofErr w:type="spellStart"/>
+      <w:r>
+        <w:t>that</w:t>
+      </w:r>
+      <w:proofErr w:type="spellEnd"/>
+      <w:r>
+        <w:t xml:space="preserve"> </w:t>
+      </w:r>
+      <w:proofErr w:type="spellStart"/>
+      <w:r>
+        <w:t>we</w:t>
+      </w:r>
+      <w:proofErr w:type="spellEnd"/>
+      <w:r>
+        <w:t xml:space="preserve"> have </w:t>
+      </w:r>
+      <w:proofErr w:type="spellStart"/>
+      <w:r>
+        <w:t>submitted</w:t>
+      </w:r>
+      <w:proofErr w:type="spellEnd"/>
+      <w:r>
+        <w:t xml:space="preserve">, in </w:t>
+      </w:r>
+      <w:proofErr w:type="spellStart"/>
+      <w:r>
+        <w:t>terms</w:t>
+      </w:r>
+      <w:proofErr w:type="spellEnd"/>
+      <w:r>
+        <w:t xml:space="preserve"> of code, </w:t>
+      </w:r>
+      <w:proofErr w:type="spellStart"/>
+      <w:r>
+        <w:t>was</w:t>
+      </w:r>
+      <w:proofErr w:type="spellEnd"/>
+      <w:r>
+        <w:t xml:space="preserve"> </w:t>
+      </w:r>
+      <w:proofErr w:type="spellStart"/>
+      <w:r>
+        <w:t>worked</w:t>
+      </w:r>
+      <w:proofErr w:type="spellEnd"/>
+      <w:r>
+        <w:t xml:space="preserve"> on </w:t>
+      </w:r>
+      <w:proofErr w:type="spellStart"/>
+      <w:r>
+        <w:t>together</w:t>
+      </w:r>
+      <w:proofErr w:type="spellEnd"/>
+      <w:r>
+        <w:t>.</w:t>
       </w:r>
     </w:p>
     <w:p>
@@ -627,488 +778,6 @@
         <w:pStyle w:val="AbsHead"/>
       </w:pPr>
     </w:p>
-    <w:sdt>
-      <w:sdtPr>
-        <w:id w:val="-913162355"/>
-        <w:docPartObj>
-          <w:docPartGallery w:val="Table of Contents"/>
-          <w:docPartUnique/>
-        </w:docPartObj>
-      </w:sdtPr>
-      <w:sdtEndPr>
-        <w:rPr>
-          <w:rFonts w:ascii="Linux Libertine" w:eastAsiaTheme="minorHAnsi" w:hAnsi="Linux Libertine" w:cstheme="minorBidi"/>
-          <w:b/>
-          <w:bCs/>
-          <w:noProof/>
-          <w:color w:val="auto"/>
-          <w:sz w:val="18"/>
-          <w:szCs w:val="22"/>
-        </w:rPr>
-      </w:sdtEndPr>
-      <w:sdtContent>
-        <w:p>
-          <w:pPr>
-            <w:pStyle w:val="TOCHeading0"/>
-          </w:pPr>
-          <w:r>
-            <w:t>Contents</w:t>
-          </w:r>
-        </w:p>
-        <w:p>
-          <w:pPr>
-            <w:pStyle w:val="TOC10"/>
-            <w:tabs>
-              <w:tab w:val="right" w:leader="dot" w:pos="10070"/>
-            </w:tabs>
-            <w:rPr>
-              <w:rFonts w:asciiTheme="minorHAnsi" w:eastAsiaTheme="minorEastAsia" w:hAnsiTheme="minorHAnsi"/>
-              <w:noProof/>
-              <w:sz w:val="22"/>
-              <w:lang w:val="en-IE" w:eastAsia="en-IE"/>
-            </w:rPr>
-          </w:pPr>
-          <w:r>
-            <w:fldChar w:fldCharType="begin"/>
-          </w:r>
-          <w:r>
-            <w:instrText xml:space="preserve"> TOC \o "1-3" \h \z \u </w:instrText>
-          </w:r>
-          <w:r>
-            <w:fldChar w:fldCharType="separate"/>
-          </w:r>
-          <w:hyperlink w:anchor="_Toc532842972" w:history="1">
-            <w:r>
-              <w:rPr>
-                <w:rStyle w:val="Hyperlink"/>
-                <w:rFonts w:eastAsia="Linux Libertine" w:cs="Linux Libertine"/>
-                <w:noProof/>
-              </w:rPr>
-              <w:t>1 Introduction</w:t>
-            </w:r>
-            <w:r>
-              <w:rPr>
-                <w:noProof/>
-                <w:webHidden/>
-              </w:rPr>
-              <w:tab/>
-            </w:r>
-            <w:r>
-              <w:rPr>
-                <w:noProof/>
-                <w:webHidden/>
-              </w:rPr>
-              <w:fldChar w:fldCharType="begin"/>
-            </w:r>
-            <w:r>
-              <w:rPr>
-                <w:noProof/>
-                <w:webHidden/>
-              </w:rPr>
-              <w:instrText xml:space="preserve"> PAGEREF _Toc532842972 \h </w:instrText>
-            </w:r>
-            <w:r>
-              <w:rPr>
-                <w:noProof/>
-                <w:webHidden/>
-              </w:rPr>
-            </w:r>
-            <w:r>
-              <w:rPr>
-                <w:noProof/>
-                <w:webHidden/>
-              </w:rPr>
-              <w:fldChar w:fldCharType="separate"/>
-            </w:r>
-            <w:r>
-              <w:rPr>
-                <w:noProof/>
-                <w:webHidden/>
-              </w:rPr>
-              <w:t>2</w:t>
-            </w:r>
-            <w:r>
-              <w:rPr>
-                <w:noProof/>
-                <w:webHidden/>
-              </w:rPr>
-              <w:fldChar w:fldCharType="end"/>
-            </w:r>
-          </w:hyperlink>
-        </w:p>
-        <w:p>
-          <w:pPr>
-            <w:pStyle w:val="TOC10"/>
-            <w:tabs>
-              <w:tab w:val="right" w:leader="dot" w:pos="10070"/>
-            </w:tabs>
-            <w:rPr>
-              <w:rFonts w:asciiTheme="minorHAnsi" w:eastAsiaTheme="minorEastAsia" w:hAnsiTheme="minorHAnsi"/>
-              <w:noProof/>
-              <w:sz w:val="22"/>
-              <w:lang w:val="en-IE" w:eastAsia="en-IE"/>
-            </w:rPr>
-          </w:pPr>
-          <w:hyperlink w:anchor="_Toc532842973" w:history="1">
-            <w:r>
-              <w:rPr>
-                <w:rStyle w:val="Hyperlink"/>
-                <w:rFonts w:eastAsia="Linux Libertine" w:cs="Linux Libertine"/>
-                <w:noProof/>
-                <w:lang w:val="en-IE" w:eastAsia="en-IE"/>
-              </w:rPr>
-              <w:t>2 Relaated Work</w:t>
-            </w:r>
-            <w:r>
-              <w:rPr>
-                <w:noProof/>
-                <w:webHidden/>
-              </w:rPr>
-              <w:tab/>
-            </w:r>
-            <w:r>
-              <w:rPr>
-                <w:noProof/>
-                <w:webHidden/>
-              </w:rPr>
-              <w:fldChar w:fldCharType="begin"/>
-            </w:r>
-            <w:r>
-              <w:rPr>
-                <w:noProof/>
-                <w:webHidden/>
-              </w:rPr>
-              <w:instrText xml:space="preserve"> PAGEREF _Toc532842973 \h </w:instrText>
-            </w:r>
-            <w:r>
-              <w:rPr>
-                <w:noProof/>
-                <w:webHidden/>
-              </w:rPr>
-            </w:r>
-            <w:r>
-              <w:rPr>
-                <w:noProof/>
-                <w:webHidden/>
-              </w:rPr>
-              <w:fldChar w:fldCharType="separate"/>
-            </w:r>
-            <w:r>
-              <w:rPr>
-                <w:noProof/>
-                <w:webHidden/>
-              </w:rPr>
-              <w:t>2</w:t>
-            </w:r>
-            <w:r>
-              <w:rPr>
-                <w:noProof/>
-                <w:webHidden/>
-              </w:rPr>
-              <w:fldChar w:fldCharType="end"/>
-            </w:r>
-          </w:hyperlink>
-        </w:p>
-        <w:p>
-          <w:pPr>
-            <w:pStyle w:val="TOC10"/>
-            <w:tabs>
-              <w:tab w:val="right" w:leader="dot" w:pos="10070"/>
-            </w:tabs>
-            <w:rPr>
-              <w:rFonts w:asciiTheme="minorHAnsi" w:eastAsiaTheme="minorEastAsia" w:hAnsiTheme="minorHAnsi"/>
-              <w:noProof/>
-              <w:sz w:val="22"/>
-              <w:lang w:val="en-IE" w:eastAsia="en-IE"/>
-            </w:rPr>
-          </w:pPr>
-          <w:hyperlink w:anchor="_Toc532842974" w:history="1">
-            <w:r>
-              <w:rPr>
-                <w:rStyle w:val="Hyperlink"/>
-                <w:rFonts w:eastAsia="Linux Libertine" w:cs="Linux Libertine"/>
-                <w:noProof/>
-                <w:lang w:val="en-IE"/>
-              </w:rPr>
-              <w:t>3 METHODOLOGY</w:t>
-            </w:r>
-            <w:r>
-              <w:rPr>
-                <w:noProof/>
-                <w:webHidden/>
-              </w:rPr>
-              <w:tab/>
-            </w:r>
-            <w:r>
-              <w:rPr>
-                <w:noProof/>
-                <w:webHidden/>
-              </w:rPr>
-              <w:fldChar w:fldCharType="begin"/>
-            </w:r>
-            <w:r>
-              <w:rPr>
-                <w:noProof/>
-                <w:webHidden/>
-              </w:rPr>
-              <w:instrText xml:space="preserve"> PAGEREF _Toc532842974 \h </w:instrText>
-            </w:r>
-            <w:r>
-              <w:rPr>
-                <w:noProof/>
-                <w:webHidden/>
-              </w:rPr>
-            </w:r>
-            <w:r>
-              <w:rPr>
-                <w:noProof/>
-                <w:webHidden/>
-              </w:rPr>
-              <w:fldChar w:fldCharType="separate"/>
-            </w:r>
-            <w:r>
-              <w:rPr>
-                <w:noProof/>
-                <w:webHidden/>
-              </w:rPr>
-              <w:t>2</w:t>
-            </w:r>
-            <w:r>
-              <w:rPr>
-                <w:noProof/>
-                <w:webHidden/>
-              </w:rPr>
-              <w:fldChar w:fldCharType="end"/>
-            </w:r>
-          </w:hyperlink>
-        </w:p>
-        <w:p>
-          <w:pPr>
-            <w:pStyle w:val="TOC10"/>
-            <w:tabs>
-              <w:tab w:val="right" w:leader="dot" w:pos="10070"/>
-            </w:tabs>
-            <w:rPr>
-              <w:rFonts w:asciiTheme="minorHAnsi" w:eastAsiaTheme="minorEastAsia" w:hAnsiTheme="minorHAnsi"/>
-              <w:noProof/>
-              <w:sz w:val="22"/>
-              <w:lang w:val="en-IE" w:eastAsia="en-IE"/>
-            </w:rPr>
-          </w:pPr>
-          <w:hyperlink w:anchor="_Toc532842975" w:history="1">
-            <w:r>
-              <w:rPr>
-                <w:rStyle w:val="Hyperlink"/>
-                <w:rFonts w:eastAsia="Linux Libertine" w:cs="Linux Libertine"/>
-                <w:noProof/>
-              </w:rPr>
-              <w:t>4 RESULTS AND DISCUSSION</w:t>
-            </w:r>
-            <w:r>
-              <w:rPr>
-                <w:noProof/>
-                <w:webHidden/>
-              </w:rPr>
-              <w:tab/>
-            </w:r>
-            <w:r>
-              <w:rPr>
-                <w:noProof/>
-                <w:webHidden/>
-              </w:rPr>
-              <w:fldChar w:fldCharType="begin"/>
-            </w:r>
-            <w:r>
-              <w:rPr>
-                <w:noProof/>
-                <w:webHidden/>
-              </w:rPr>
-              <w:instrText xml:space="preserve"> PAGEREF _Toc532842975 \h </w:instrText>
-            </w:r>
-            <w:r>
-              <w:rPr>
-                <w:noProof/>
-                <w:webHidden/>
-              </w:rPr>
-            </w:r>
-            <w:r>
-              <w:rPr>
-                <w:noProof/>
-                <w:webHidden/>
-              </w:rPr>
-              <w:fldChar w:fldCharType="separate"/>
-            </w:r>
-            <w:r>
-              <w:rPr>
-                <w:noProof/>
-                <w:webHidden/>
-              </w:rPr>
-              <w:t>3</w:t>
-            </w:r>
-            <w:r>
-              <w:rPr>
-                <w:noProof/>
-                <w:webHidden/>
-              </w:rPr>
-              <w:fldChar w:fldCharType="end"/>
-            </w:r>
-          </w:hyperlink>
-        </w:p>
-        <w:p>
-          <w:pPr>
-            <w:pStyle w:val="TOC10"/>
-            <w:tabs>
-              <w:tab w:val="right" w:leader="dot" w:pos="10070"/>
-            </w:tabs>
-            <w:rPr>
-              <w:rFonts w:asciiTheme="minorHAnsi" w:eastAsiaTheme="minorEastAsia" w:hAnsiTheme="minorHAnsi"/>
-              <w:noProof/>
-              <w:sz w:val="22"/>
-              <w:lang w:val="en-IE" w:eastAsia="en-IE"/>
-            </w:rPr>
-          </w:pPr>
-          <w:hyperlink w:anchor="_Toc532842976" w:history="1">
-            <w:r>
-              <w:rPr>
-                <w:rStyle w:val="Hyperlink"/>
-                <w:rFonts w:eastAsia="Linux Libertine" w:cs="Linux Libertine"/>
-                <w:noProof/>
-              </w:rPr>
-              <w:t>5 LIMITATIONS AND OUTLOOK</w:t>
-            </w:r>
-            <w:r>
-              <w:rPr>
-                <w:noProof/>
-                <w:webHidden/>
-              </w:rPr>
-              <w:tab/>
-            </w:r>
-            <w:r>
-              <w:rPr>
-                <w:noProof/>
-                <w:webHidden/>
-              </w:rPr>
-              <w:fldChar w:fldCharType="begin"/>
-            </w:r>
-            <w:r>
-              <w:rPr>
-                <w:noProof/>
-                <w:webHidden/>
-              </w:rPr>
-              <w:instrText xml:space="preserve"> PAGEREF _Toc532842976 \h </w:instrText>
-            </w:r>
-            <w:r>
-              <w:rPr>
-                <w:noProof/>
-                <w:webHidden/>
-              </w:rPr>
-            </w:r>
-            <w:r>
-              <w:rPr>
-                <w:noProof/>
-                <w:webHidden/>
-              </w:rPr>
-              <w:fldChar w:fldCharType="separate"/>
-            </w:r>
-            <w:r>
-              <w:rPr>
-                <w:noProof/>
-                <w:webHidden/>
-              </w:rPr>
-              <w:t>4</w:t>
-            </w:r>
-            <w:r>
-              <w:rPr>
-                <w:noProof/>
-                <w:webHidden/>
-              </w:rPr>
-              <w:fldChar w:fldCharType="end"/>
-            </w:r>
-          </w:hyperlink>
-        </w:p>
-        <w:p>
-          <w:pPr>
-            <w:pStyle w:val="TOC10"/>
-            <w:tabs>
-              <w:tab w:val="right" w:leader="dot" w:pos="10070"/>
-            </w:tabs>
-            <w:rPr>
-              <w:rFonts w:asciiTheme="minorHAnsi" w:eastAsiaTheme="minorEastAsia" w:hAnsiTheme="minorHAnsi"/>
-              <w:noProof/>
-              <w:sz w:val="22"/>
-              <w:lang w:val="en-IE" w:eastAsia="en-IE"/>
-            </w:rPr>
-          </w:pPr>
-          <w:hyperlink w:anchor="_Toc532842977" w:history="1">
-            <w:r>
-              <w:rPr>
-                <w:rStyle w:val="Hyperlink"/>
-                <w:noProof/>
-              </w:rPr>
-              <w:t>Bibliography</w:t>
-            </w:r>
-            <w:r>
-              <w:rPr>
-                <w:noProof/>
-                <w:webHidden/>
-              </w:rPr>
-              <w:tab/>
-            </w:r>
-            <w:r>
-              <w:rPr>
-                <w:noProof/>
-                <w:webHidden/>
-              </w:rPr>
-              <w:fldChar w:fldCharType="begin"/>
-            </w:r>
-            <w:r>
-              <w:rPr>
-                <w:noProof/>
-                <w:webHidden/>
-              </w:rPr>
-              <w:instrText xml:space="preserve"> PAGEREF _Toc532842977 \h </w:instrText>
-            </w:r>
-            <w:r>
-              <w:rPr>
-                <w:noProof/>
-                <w:webHidden/>
-              </w:rPr>
-            </w:r>
-            <w:r>
-              <w:rPr>
-                <w:noProof/>
-                <w:webHidden/>
-              </w:rPr>
-              <w:fldChar w:fldCharType="separate"/>
-            </w:r>
-            <w:r>
-              <w:rPr>
-                <w:noProof/>
-                <w:webHidden/>
-              </w:rPr>
-              <w:t>4</w:t>
-            </w:r>
-            <w:r>
-              <w:rPr>
-                <w:noProof/>
-                <w:webHidden/>
-              </w:rPr>
-              <w:fldChar w:fldCharType="end"/>
-            </w:r>
-          </w:hyperlink>
-        </w:p>
-        <w:p>
-          <w:r>
-            <w:rPr>
-              <w:b/>
-              <w:bCs/>
-              <w:noProof/>
-            </w:rPr>
-            <w:fldChar w:fldCharType="end"/>
-          </w:r>
-        </w:p>
-      </w:sdtContent>
-    </w:sdt>
     <w:p>
       <w:pPr>
         <w:pStyle w:val="AbsHead"/>
@@ -1176,14 +845,13 @@
       <w:pPr>
         <w:pStyle w:val="Heading1"/>
       </w:pPr>
-      <w:bookmarkStart w:id="0" w:name="_Toc532842972"/>
-      <w:r>
-        <w:rPr>
-          <w:rFonts w:eastAsia="Linux Libertine" w:cs="Linux Libertine"/>
-        </w:rPr>
+      <w:r>
+        <w:rPr>
+          <w:rFonts w:eastAsia="Linux Libertine" w:cs="Linux Libertine"/>
+        </w:rPr>
+        <w:lastRenderedPageBreak/>
         <w:t>1 Introduction</w:t>
       </w:r>
-      <w:bookmarkEnd w:id="0"/>
     </w:p>
     <w:p>
       <w:pPr>
@@ -1356,7 +1024,6 @@
           <w:lang w:val="en-IE" w:eastAsia="en-IE"/>
         </w:rPr>
       </w:pPr>
-      <w:bookmarkStart w:id="1" w:name="_Toc532842973"/>
       <w:r>
         <w:rPr>
           <w:rFonts w:eastAsia="Linux Libertine" w:cs="Linux Libertine"/>
@@ -1381,7 +1048,6 @@
         </w:rPr>
         <w:t>ated Work</w:t>
       </w:r>
-      <w:bookmarkEnd w:id="1"/>
     </w:p>
     <w:p>
       <w:pPr>
@@ -1410,7 +1076,29 @@
           <w:sz w:val="22"/>
           <w:lang w:val="en-IE" w:eastAsia="en-IE"/>
         </w:rPr>
-        <w:t xml:space="preserve">John D.Burger et al </w:t>
+        <w:t xml:space="preserve">John </w:t>
+      </w:r>
+      <w:proofErr w:type="spellStart"/>
+      <w:proofErr w:type="gramStart"/>
+      <w:r>
+        <w:rPr>
+          <w:rFonts w:eastAsia="Linux Libertine" w:cs="Linux Libertine"/>
+          <w:color w:val="000000" w:themeColor="text1"/>
+          <w:sz w:val="22"/>
+          <w:lang w:val="en-IE" w:eastAsia="en-IE"/>
+        </w:rPr>
+        <w:t>D.Burger</w:t>
+      </w:r>
+      <w:proofErr w:type="spellEnd"/>
+      <w:proofErr w:type="gramEnd"/>
+      <w:r>
+        <w:rPr>
+          <w:rFonts w:eastAsia="Linux Libertine" w:cs="Linux Libertine"/>
+          <w:color w:val="000000" w:themeColor="text1"/>
+          <w:sz w:val="22"/>
+          <w:lang w:val="en-IE" w:eastAsia="en-IE"/>
+        </w:rPr>
+        <w:t xml:space="preserve"> et al </w:t>
       </w:r>
       <w:sdt>
         <w:sdtPr>
@@ -1693,8 +1381,9 @@
           <w:sz w:val="22"/>
           <w:lang w:val="en-IE" w:eastAsia="en-IE"/>
         </w:rPr>
-        <w:t xml:space="preserve"> todo same as above</w:t>
-      </w:r>
+        <w:t xml:space="preserve"> </w:t>
+      </w:r>
+      <w:proofErr w:type="spellStart"/>
       <w:r>
         <w:rPr>
           <w:rFonts w:eastAsia="Linux Libertine" w:cs="Linux Libertine"/>
@@ -1702,6 +1391,25 @@
           <w:sz w:val="22"/>
           <w:lang w:val="en-IE" w:eastAsia="en-IE"/>
         </w:rPr>
+        <w:t>todo</w:t>
+      </w:r>
+      <w:proofErr w:type="spellEnd"/>
+      <w:r>
+        <w:rPr>
+          <w:rFonts w:eastAsia="Linux Libertine" w:cs="Linux Libertine"/>
+          <w:color w:val="FF0000"/>
+          <w:sz w:val="22"/>
+          <w:lang w:val="en-IE" w:eastAsia="en-IE"/>
+        </w:rPr>
+        <w:t xml:space="preserve"> same as above</w:t>
+      </w:r>
+      <w:r>
+        <w:rPr>
+          <w:rFonts w:eastAsia="Linux Libertine" w:cs="Linux Libertine"/>
+          <w:color w:val="FF0000"/>
+          <w:sz w:val="22"/>
+          <w:lang w:val="en-IE" w:eastAsia="en-IE"/>
+        </w:rPr>
         <w:t xml:space="preserve">. </w:t>
       </w:r>
       <w:r>
@@ -1756,7 +1464,27 @@
           <w:sz w:val="22"/>
           <w:lang w:val="en-IE" w:eastAsia="en-IE"/>
         </w:rPr>
-        <w:t xml:space="preserve"> SVMLight linear classifier.</w:t>
+        <w:t xml:space="preserve"> </w:t>
+      </w:r>
+      <w:proofErr w:type="spellStart"/>
+      <w:r>
+        <w:rPr>
+          <w:rFonts w:eastAsia="Linux Libertine" w:cs="Linux Libertine"/>
+          <w:color w:val="000000" w:themeColor="text1"/>
+          <w:sz w:val="22"/>
+          <w:lang w:val="en-IE" w:eastAsia="en-IE"/>
+        </w:rPr>
+        <w:t>SVMLight</w:t>
+      </w:r>
+      <w:proofErr w:type="spellEnd"/>
+      <w:r>
+        <w:rPr>
+          <w:rFonts w:eastAsia="Linux Libertine" w:cs="Linux Libertine"/>
+          <w:color w:val="000000" w:themeColor="text1"/>
+          <w:sz w:val="22"/>
+          <w:lang w:val="en-IE" w:eastAsia="en-IE"/>
+        </w:rPr>
+        <w:t xml:space="preserve"> linear classifier.</w:t>
       </w:r>
     </w:p>
     <w:p>
@@ -1783,7 +1511,6 @@
           <w:lang w:val="en-IE"/>
         </w:rPr>
       </w:pPr>
-      <w:bookmarkStart w:id="2" w:name="_Toc532842974"/>
       <w:r>
         <w:rPr>
           <w:rFonts w:eastAsia="Linux Libertine" w:cs="Linux Libertine"/>
@@ -1791,13 +1518,12 @@
         </w:rPr>
         <w:t xml:space="preserve">3 </w:t>
       </w:r>
-      <w:bookmarkEnd w:id="2"/>
       <w:r>
         <w:rPr>
           <w:rFonts w:eastAsia="Linux Libertine" w:cs="Linux Libertine"/>
           <w:lang w:val="en-IE"/>
         </w:rPr>
-        <w:t>Methodology</w:t>
+        <w:t>METHODOLOGIES</w:t>
       </w:r>
     </w:p>
     <w:p>
@@ -1837,6 +1563,114 @@
         </w:rPr>
         <w:t>TODO – Split methodology into multiple parts</w:t>
       </w:r>
+    </w:p>
+    <w:p>
+      <w:pPr>
+        <w:spacing w:line="240" w:lineRule="auto"/>
+        <w:ind w:firstLine="0"/>
+        <w:jc w:val="left"/>
+        <w:rPr>
+          <w:rFonts w:eastAsia="Linux Libertine" w:cs="Linux Libertine"/>
+          <w:b/>
+          <w:bCs/>
+          <w:sz w:val="22"/>
+          <w:lang w:val="en-IE"/>
+        </w:rPr>
+      </w:pPr>
+    </w:p>
+    <w:p>
+      <w:pPr>
+        <w:pStyle w:val="Heading2"/>
+        <w:rPr>
+          <w:rFonts w:eastAsia="Linux Libertine" w:cs="Linux Libertine"/>
+          <w:bCs w:val="0"/>
+          <w:lang w:val="en-IE"/>
+        </w:rPr>
+      </w:pPr>
+      <w:r>
+        <w:rPr>
+          <w:rFonts w:eastAsia="Linux Libertine" w:cs="Linux Libertine"/>
+          <w:bCs w:val="0"/>
+          <w:lang w:val="en-IE"/>
+        </w:rPr>
+        <w:t xml:space="preserve">3.1 </w:t>
+      </w:r>
+      <w:r>
+        <w:rPr>
+          <w:rFonts w:eastAsia="Linux Libertine" w:cs="Linux Libertine"/>
+          <w:bCs w:val="0"/>
+          <w:lang w:val="en-IE"/>
+        </w:rPr>
+        <w:t>Dataset</w:t>
+      </w:r>
+    </w:p>
+    <w:p>
+      <w:pPr>
+        <w:pStyle w:val="Heading2"/>
+        <w:rPr>
+          <w:rFonts w:eastAsia="Linux Libertine" w:cs="Linux Libertine"/>
+          <w:bCs w:val="0"/>
+          <w:lang w:val="en-IE"/>
+        </w:rPr>
+      </w:pPr>
+      <w:r>
+        <w:rPr>
+          <w:rFonts w:eastAsia="Linux Libertine" w:cs="Linux Libertine"/>
+          <w:bCs w:val="0"/>
+          <w:lang w:val="en-IE"/>
+        </w:rPr>
+        <w:t>3.2 Pre-Processing</w:t>
+      </w:r>
+    </w:p>
+    <w:p>
+      <w:pPr>
+        <w:pStyle w:val="Heading2"/>
+        <w:rPr>
+          <w:rFonts w:eastAsia="Linux Libertine" w:cs="Linux Libertine"/>
+          <w:bCs w:val="0"/>
+          <w:lang w:val="en-IE"/>
+        </w:rPr>
+      </w:pPr>
+      <w:r>
+        <w:rPr>
+          <w:rFonts w:eastAsia="Linux Libertine" w:cs="Linux Libertine"/>
+          <w:bCs w:val="0"/>
+          <w:lang w:val="en-IE"/>
+        </w:rPr>
+        <w:t>3.3 Algorithms</w:t>
+      </w:r>
+    </w:p>
+    <w:p>
+      <w:pPr>
+        <w:pStyle w:val="Heading2"/>
+        <w:rPr>
+          <w:rFonts w:eastAsia="Linux Libertine" w:cs="Linux Libertine"/>
+          <w:bCs w:val="0"/>
+          <w:lang w:val="en-IE"/>
+        </w:rPr>
+      </w:pPr>
+      <w:r>
+        <w:rPr>
+          <w:rFonts w:eastAsia="Linux Libertine" w:cs="Linux Libertine"/>
+          <w:bCs w:val="0"/>
+          <w:lang w:val="en-IE"/>
+        </w:rPr>
+        <w:t>3.4 Evaluation</w:t>
+      </w:r>
+    </w:p>
+    <w:p>
+      <w:pPr>
+        <w:spacing w:line="240" w:lineRule="auto"/>
+        <w:ind w:firstLine="0"/>
+        <w:jc w:val="left"/>
+        <w:rPr>
+          <w:rFonts w:eastAsia="Linux Libertine" w:cs="Linux Libertine"/>
+          <w:b/>
+          <w:bCs/>
+          <w:sz w:val="22"/>
+          <w:lang w:val="en-IE"/>
+        </w:rPr>
+      </w:pPr>
     </w:p>
     <w:p>
       <w:pPr>
@@ -1940,7 +1774,71 @@
           <w:sz w:val="22"/>
           <w:lang w:val="en-IE"/>
         </w:rPr>
-        <w:t>. There existed approximately 12,000 user_id’s in the dataset. Associated with each user_id is a gender. In order to get relevant data on the users, a script was written to scrape the data from the Twitter API. Data that was thought to have been mediocre to good predictors of gender was then scraped for each user. The dataset was pruned to obtain a balanced ratio of men to females. After the steps stated above, the dataset contained 6000 users.</w:t>
+        <w:t xml:space="preserve">. There existed approximately 12,000 </w:t>
+      </w:r>
+      <w:proofErr w:type="spellStart"/>
+      <w:proofErr w:type="gramStart"/>
+      <w:r>
+        <w:rPr>
+          <w:rFonts w:eastAsia="Linux Libertine" w:cs="Linux Libertine"/>
+          <w:sz w:val="22"/>
+          <w:lang w:val="en-IE"/>
+        </w:rPr>
+        <w:t>user</w:t>
+      </w:r>
+      <w:proofErr w:type="gramEnd"/>
+      <w:r>
+        <w:rPr>
+          <w:rFonts w:eastAsia="Linux Libertine" w:cs="Linux Libertine"/>
+          <w:sz w:val="22"/>
+          <w:lang w:val="en-IE"/>
+        </w:rPr>
+        <w:t>_id’s</w:t>
+      </w:r>
+      <w:proofErr w:type="spellEnd"/>
+      <w:r>
+        <w:rPr>
+          <w:rFonts w:eastAsia="Linux Libertine" w:cs="Linux Libertine"/>
+          <w:sz w:val="22"/>
+          <w:lang w:val="en-IE"/>
+        </w:rPr>
+        <w:t xml:space="preserve"> in the dataset. Associated with each </w:t>
+      </w:r>
+      <w:proofErr w:type="spellStart"/>
+      <w:r>
+        <w:rPr>
+          <w:rFonts w:eastAsia="Linux Libertine" w:cs="Linux Libertine"/>
+          <w:sz w:val="22"/>
+          <w:lang w:val="en-IE"/>
+        </w:rPr>
+        <w:t>user_id</w:t>
+      </w:r>
+      <w:proofErr w:type="spellEnd"/>
+      <w:r>
+        <w:rPr>
+          <w:rFonts w:eastAsia="Linux Libertine" w:cs="Linux Libertine"/>
+          <w:sz w:val="22"/>
+          <w:lang w:val="en-IE"/>
+        </w:rPr>
+        <w:t xml:space="preserve"> is a gender. </w:t>
+      </w:r>
+      <w:proofErr w:type="gramStart"/>
+      <w:r>
+        <w:rPr>
+          <w:rFonts w:eastAsia="Linux Libertine" w:cs="Linux Libertine"/>
+          <w:sz w:val="22"/>
+          <w:lang w:val="en-IE"/>
+        </w:rPr>
+        <w:t>In order to</w:t>
+      </w:r>
+      <w:proofErr w:type="gramEnd"/>
+      <w:r>
+        <w:rPr>
+          <w:rFonts w:eastAsia="Linux Libertine" w:cs="Linux Libertine"/>
+          <w:sz w:val="22"/>
+          <w:lang w:val="en-IE"/>
+        </w:rPr>
+        <w:t xml:space="preserve"> get relevant data on the users, a script was written to scrape the data from the Twitter API. Data that was thought to have been mediocre to good predictors of gender was then scraped for each user. The dataset was pruned to obtain a balanced ratio of men to females. After the steps stated above, the dataset contained 6000 users.</w:t>
       </w:r>
     </w:p>
     <w:p>
@@ -1967,7 +1865,25 @@
           <w:sz w:val="22"/>
           <w:lang w:val="en-IE"/>
         </w:rPr>
-        <w:t>The problem of differentiating a user into the set of males or females, based off their user account data, is that of a classification problem. There were two algorithms that we could have chosen to use in order to classify users; logistic regression and SVM. SVM was the algorithm that was chosen in the end, due to our belief that for many of the features that we were going to test, there would not exist a linear separation in the data, but rather it was non-linear.</w:t>
+        <w:t xml:space="preserve">The problem of differentiating a user into the set of males or females, based off their user account data, is that of a classification problem. There were two algorithms that we could have chosen to use </w:t>
+      </w:r>
+      <w:proofErr w:type="gramStart"/>
+      <w:r>
+        <w:rPr>
+          <w:rFonts w:eastAsia="Linux Libertine" w:cs="Linux Libertine"/>
+          <w:sz w:val="22"/>
+          <w:lang w:val="en-IE"/>
+        </w:rPr>
+        <w:t>in order to</w:t>
+      </w:r>
+      <w:proofErr w:type="gramEnd"/>
+      <w:r>
+        <w:rPr>
+          <w:rFonts w:eastAsia="Linux Libertine" w:cs="Linux Libertine"/>
+          <w:sz w:val="22"/>
+          <w:lang w:val="en-IE"/>
+        </w:rPr>
+        <w:t xml:space="preserve"> classify users; logistic regression and SVM. SVM was the algorithm that was chosen in the end, due to our belief that for many of the features that we were going to test, there would not exist a linear separation in the data, but rather it was non-linear.</w:t>
       </w:r>
     </w:p>
     <w:p>
@@ -2141,7 +2057,23 @@
           <w:rFonts w:eastAsia="Linux Libertine" w:cs="Linux Libertine"/>
           <w:sz w:val="22"/>
         </w:rPr>
-        <w:t>he Gender property in our json document was transformed so that ‘Male’ equals 0, and ‘Female’ equals 1.</w:t>
+        <w:t xml:space="preserve">he Gender property in our </w:t>
+      </w:r>
+      <w:proofErr w:type="spellStart"/>
+      <w:r>
+        <w:rPr>
+          <w:rFonts w:eastAsia="Linux Libertine" w:cs="Linux Libertine"/>
+          <w:sz w:val="22"/>
+        </w:rPr>
+        <w:t>json</w:t>
+      </w:r>
+      <w:proofErr w:type="spellEnd"/>
+      <w:r>
+        <w:rPr>
+          <w:rFonts w:eastAsia="Linux Libertine" w:cs="Linux Libertine"/>
+          <w:sz w:val="22"/>
+        </w:rPr>
+        <w:t xml:space="preserve"> document was transformed so that ‘Male’ equals 0, and ‘Female’ equals 1.</w:t>
       </w:r>
     </w:p>
     <w:p>
@@ -2162,7 +2094,42 @@
         <w:rPr>
           <w:sz w:val="22"/>
         </w:rPr>
-        <w:t>To optimize our C and Gamma parameters for our SVC(Support Vector Classification) SVM’s models, we plotted the accuracy of the classifier with a range of the paramaters. The below image shows the resulting plot for the tweet feature based SVM.</w:t>
+        <w:t xml:space="preserve">To optimize our C and Gamma parameters for our </w:t>
+      </w:r>
+      <w:proofErr w:type="gramStart"/>
+      <w:r>
+        <w:rPr>
+          <w:sz w:val="22"/>
+        </w:rPr>
+        <w:t>SVC(</w:t>
+      </w:r>
+      <w:proofErr w:type="gramEnd"/>
+      <w:r>
+        <w:rPr>
+          <w:sz w:val="22"/>
+        </w:rPr>
+        <w:t xml:space="preserve">Support Vector Classification) SVM’s models, we plotted the accuracy of the classifier with a </w:t>
+      </w:r>
+      <w:r>
+        <w:rPr>
+          <w:sz w:val="22"/>
+        </w:rPr>
+        <w:lastRenderedPageBreak/>
+        <w:t xml:space="preserve">range of the </w:t>
+      </w:r>
+      <w:proofErr w:type="spellStart"/>
+      <w:r>
+        <w:rPr>
+          <w:sz w:val="22"/>
+        </w:rPr>
+        <w:t>paramaters</w:t>
+      </w:r>
+      <w:proofErr w:type="spellEnd"/>
+      <w:r>
+        <w:rPr>
+          <w:sz w:val="22"/>
+        </w:rPr>
+        <w:t>. The below image shows the resulting plot for the tweet feature based SVM.</w:t>
       </w:r>
     </w:p>
     <w:p>
@@ -2179,7 +2146,23 @@
           <w:rFonts w:eastAsia="Linux Libertine" w:cs="Linux Libertine"/>
           <w:sz w:val="22"/>
         </w:rPr>
-        <w:t>For NuSVC classifiers, we also classified the best nu value through a grid search process.</w:t>
+        <w:t xml:space="preserve">For </w:t>
+      </w:r>
+      <w:proofErr w:type="spellStart"/>
+      <w:r>
+        <w:rPr>
+          <w:rFonts w:eastAsia="Linux Libertine" w:cs="Linux Libertine"/>
+          <w:sz w:val="22"/>
+        </w:rPr>
+        <w:t>NuSVC</w:t>
+      </w:r>
+      <w:proofErr w:type="spellEnd"/>
+      <w:r>
+        <w:rPr>
+          <w:rFonts w:eastAsia="Linux Libertine" w:cs="Linux Libertine"/>
+          <w:sz w:val="22"/>
+        </w:rPr>
+        <w:t xml:space="preserve"> classifiers, we also classified the best nu value through a grid search process.</w:t>
       </w:r>
     </w:p>
     <w:p>
@@ -2300,16 +2283,8 @@
         <w:rPr>
           <w:rFonts w:eastAsia="Linux Libertine" w:cs="Linux Libertine"/>
         </w:rPr>
-        <w:t xml:space="preserve">    </w:t>
-      </w:r>
-      <w:bookmarkStart w:id="3" w:name="_Toc532842975"/>
-      <w:r>
-        <w:rPr>
-          <w:rFonts w:eastAsia="Linux Libertine" w:cs="Linux Libertine"/>
-        </w:rPr>
-        <w:t xml:space="preserve">4 </w:t>
-      </w:r>
-      <w:bookmarkEnd w:id="3"/>
+        <w:t xml:space="preserve">    4 </w:t>
+      </w:r>
       <w:r>
         <w:rPr>
           <w:rFonts w:eastAsia="Linux Libertine" w:cs="Linux Libertine"/>
@@ -2331,8 +2306,8 @@
       <w:pPr>
         <w:pStyle w:val="Caption"/>
       </w:pPr>
-      <w:bookmarkStart w:id="4" w:name="_Ref528587851"/>
-      <w:bookmarkStart w:id="5" w:name="_Ref528587781"/>
+      <w:bookmarkStart w:id="0" w:name="_Ref528587851"/>
+      <w:bookmarkStart w:id="1" w:name="_Ref528587781"/>
       <w:r>
         <w:t xml:space="preserve">Table </w:t>
       </w:r>
@@ -2354,11 +2329,11 @@
       <w:r>
         <w:fldChar w:fldCharType="end"/>
       </w:r>
-      <w:bookmarkEnd w:id="4"/>
+      <w:bookmarkEnd w:id="0"/>
       <w:r>
         <w:t xml:space="preserve"> - Numerical Features</w:t>
       </w:r>
-      <w:bookmarkEnd w:id="5"/>
+      <w:bookmarkEnd w:id="1"/>
     </w:p>
     <w:p>
       <w:pPr>
@@ -2501,7 +2476,14 @@
           <w:rFonts w:eastAsia="Linux Libertine" w:cs="Linux Libertine"/>
           <w:sz w:val="22"/>
         </w:rPr>
-        <w:t xml:space="preserve">, as well as the Precision and Recall numbers, that the prediction rates for the models which used individual numerical features alone are poor. You can see for example, the model </w:t>
+        <w:t xml:space="preserve">, as well as the Precision and Recall numbers, that the prediction rates for the models which used individual numerical features alone are </w:t>
+      </w:r>
+      <w:r>
+        <w:rPr>
+          <w:rFonts w:eastAsia="Linux Libertine" w:cs="Linux Libertine"/>
+          <w:sz w:val="22"/>
+        </w:rPr>
+        <w:t xml:space="preserve">poor. You can see for example, the model </w:t>
       </w:r>
       <w:r>
         <w:rPr>
@@ -2568,7 +2550,23 @@
           <w:rFonts w:eastAsia="Linux Libertine" w:cs="Linux Libertine"/>
           <w:sz w:val="22"/>
         </w:rPr>
-        <w:t>which has favourites_count as its singular feature always predicts Female. This predication is no better than random chance. On their own, these individual features are not good indicators of gender.</w:t>
+        <w:t xml:space="preserve">which has </w:t>
+      </w:r>
+      <w:proofErr w:type="spellStart"/>
+      <w:r>
+        <w:rPr>
+          <w:rFonts w:eastAsia="Linux Libertine" w:cs="Linux Libertine"/>
+          <w:sz w:val="22"/>
+        </w:rPr>
+        <w:t>favourites_count</w:t>
+      </w:r>
+      <w:proofErr w:type="spellEnd"/>
+      <w:r>
+        <w:rPr>
+          <w:rFonts w:eastAsia="Linux Libertine" w:cs="Linux Libertine"/>
+          <w:sz w:val="22"/>
+        </w:rPr>
+        <w:t xml:space="preserve"> as its singular feature always predicts Female. This predication is no better than random chance. On their own, these individual features are not good indicators of gender.</w:t>
       </w:r>
     </w:p>
     <w:p>
@@ -2579,7 +2577,7 @@
           <w:sz w:val="22"/>
         </w:rPr>
       </w:pPr>
-      <w:bookmarkStart w:id="6" w:name="_Ref528587912"/>
+      <w:bookmarkStart w:id="2" w:name="_Ref528587912"/>
       <w:r>
         <w:t xml:space="preserve">Figure </w:t>
       </w:r>
@@ -2601,7 +2599,7 @@
       <w:r>
         <w:fldChar w:fldCharType="end"/>
       </w:r>
-      <w:bookmarkEnd w:id="6"/>
+      <w:bookmarkEnd w:id="2"/>
       <w:r>
         <w:t xml:space="preserve"> - Twitter Account Creation Date</w:t>
       </w:r>
@@ -2662,7 +2660,23 @@
           <w:rFonts w:eastAsia="Linux Libertine" w:cs="Linux Libertine"/>
           <w:sz w:val="22"/>
         </w:rPr>
-        <w:t>A plot of the Created_At data</w:t>
+        <w:t xml:space="preserve">A plot of the </w:t>
+      </w:r>
+      <w:proofErr w:type="spellStart"/>
+      <w:r>
+        <w:rPr>
+          <w:rFonts w:eastAsia="Linux Libertine" w:cs="Linux Libertine"/>
+          <w:sz w:val="22"/>
+        </w:rPr>
+        <w:t>Created_At</w:t>
+      </w:r>
+      <w:proofErr w:type="spellEnd"/>
+      <w:r>
+        <w:rPr>
+          <w:rFonts w:eastAsia="Linux Libertine" w:cs="Linux Libertine"/>
+          <w:sz w:val="22"/>
+        </w:rPr>
+        <w:t xml:space="preserve"> data</w:t>
       </w:r>
       <w:r>
         <w:rPr>
@@ -2718,7 +2732,32 @@
           <w:rFonts w:eastAsia="Linux Libertine" w:cs="Linux Libertine"/>
           <w:sz w:val="22"/>
         </w:rPr>
-        <w:t xml:space="preserve">shows where the classifier is defining the split in the data. Blue crosses on the graph represent the test data used in the model, while orange X’s represents the predictions on the test data. X Values are POSIX, time scaled between 0 and 1. Accounts created before 2017 are predicted to be Male, while accounts created after are predicted to be female. This confirms that this model is doing more than just predicting everything to be all Female like in the favourites_count </w:t>
+        <w:t>shows where the classifier is defining the split in the data. Blue crosses on the graph represent the test data used in the model, while orange X’s represents the predictions on the test data. X Values are POSIX, time scaled be</w:t>
+      </w:r>
+      <w:bookmarkStart w:id="3" w:name="_GoBack"/>
+      <w:bookmarkEnd w:id="3"/>
+      <w:r>
+        <w:rPr>
+          <w:rFonts w:eastAsia="Linux Libertine" w:cs="Linux Libertine"/>
+          <w:sz w:val="22"/>
+        </w:rPr>
+        <w:t xml:space="preserve">tween 0 and 1. Accounts created before 2017 are predicted to be Male, while accounts created after are predicted to be female. This confirms that this model is doing more than just predicting everything to be all Female like in the </w:t>
+      </w:r>
+      <w:proofErr w:type="spellStart"/>
+      <w:r>
+        <w:rPr>
+          <w:rFonts w:eastAsia="Linux Libertine" w:cs="Linux Libertine"/>
+          <w:sz w:val="22"/>
+        </w:rPr>
+        <w:t>favourites_count</w:t>
+      </w:r>
+      <w:proofErr w:type="spellEnd"/>
+      <w:r>
+        <w:rPr>
+          <w:rFonts w:eastAsia="Linux Libertine" w:cs="Linux Libertine"/>
+          <w:sz w:val="22"/>
+        </w:rPr>
+        <w:t xml:space="preserve"> </w:t>
       </w:r>
       <w:r>
         <w:fldChar w:fldCharType="begin"/>
@@ -2791,7 +2830,7 @@
       <w:pPr>
         <w:pStyle w:val="Caption"/>
       </w:pPr>
-      <w:bookmarkStart w:id="7" w:name="_Ref528587944"/>
+      <w:bookmarkStart w:id="4" w:name="_Ref528587944"/>
       <w:r>
         <w:t xml:space="preserve">Figure </w:t>
       </w:r>
@@ -2813,10 +2852,15 @@
       <w:r>
         <w:fldChar w:fldCharType="end"/>
       </w:r>
-      <w:bookmarkEnd w:id="7"/>
-      <w:r>
-        <w:t xml:space="preserve"> - Number of Favourites</w:t>
-      </w:r>
+      <w:bookmarkEnd w:id="4"/>
+      <w:r>
+        <w:t xml:space="preserve"> - Number of </w:t>
+      </w:r>
+      <w:proofErr w:type="spellStart"/>
+      <w:r>
+        <w:t>Favourites</w:t>
+      </w:r>
+      <w:proofErr w:type="spellEnd"/>
       <w:r>
         <w:rPr>
           <w:noProof/>
@@ -2877,8 +2921,8 @@
       <w:pPr>
         <w:pStyle w:val="Caption"/>
       </w:pPr>
-      <w:bookmarkStart w:id="8" w:name="_Ref528588035"/>
-      <w:bookmarkStart w:id="9" w:name="_Ref528588014"/>
+      <w:bookmarkStart w:id="5" w:name="_Ref528588035"/>
+      <w:bookmarkStart w:id="6" w:name="_Ref528588014"/>
       <w:r>
         <w:t xml:space="preserve">Table </w:t>
       </w:r>
@@ -2900,11 +2944,11 @@
       <w:r>
         <w:fldChar w:fldCharType="end"/>
       </w:r>
-      <w:bookmarkEnd w:id="8"/>
+      <w:bookmarkEnd w:id="5"/>
       <w:r>
         <w:t xml:space="preserve"> - Text Features</w:t>
       </w:r>
-      <w:bookmarkEnd w:id="9"/>
+      <w:bookmarkEnd w:id="6"/>
     </w:p>
     <w:p>
       <w:pPr>
@@ -3053,23 +3097,16 @@
           <w:rFonts w:eastAsia="Linux Libertine" w:cs="Linux Libertine"/>
           <w:sz w:val="22"/>
         </w:rPr>
-        <w:t xml:space="preserve">show slightly better results. Name being the </w:t>
-      </w:r>
-      <w:r>
-        <w:rPr>
-          <w:rFonts w:eastAsia="Linux Libertine" w:cs="Linux Libertine"/>
-          <w:sz w:val="22"/>
-        </w:rPr>
-        <w:lastRenderedPageBreak/>
-        <w:t>strongest identifier so far, with an accuracy of 66%.</w:t>
+        <w:t>show slightly better results. Name being the strongest identifier so far, with an accuracy of 66%.</w:t>
       </w:r>
     </w:p>
     <w:p>
       <w:pPr>
         <w:pStyle w:val="Caption"/>
       </w:pPr>
-      <w:bookmarkStart w:id="10" w:name="_Ref528588058"/>
-      <w:r>
+      <w:bookmarkStart w:id="7" w:name="_Ref528588058"/>
+      <w:r>
+        <w:lastRenderedPageBreak/>
         <w:t xml:space="preserve">Table </w:t>
       </w:r>
       <w:r>
@@ -3090,7 +3127,7 @@
       <w:r>
         <w:fldChar w:fldCharType="end"/>
       </w:r>
-      <w:bookmarkEnd w:id="10"/>
+      <w:bookmarkEnd w:id="7"/>
       <w:r>
         <w:t xml:space="preserve"> - Combined Features</w:t>
       </w:r>
@@ -3170,7 +3207,23 @@
           <w:rFonts w:eastAsia="Linux Libertine" w:cs="Linux Libertine"/>
           <w:sz w:val="22"/>
         </w:rPr>
-        <w:t>However, as we combine the features used in the singular feature based models, the prediction accuracy rises, as high as 70%</w:t>
+        <w:t xml:space="preserve">However, as we combine the features used in the singular </w:t>
+      </w:r>
+      <w:proofErr w:type="gramStart"/>
+      <w:r>
+        <w:rPr>
+          <w:rFonts w:eastAsia="Linux Libertine" w:cs="Linux Libertine"/>
+          <w:sz w:val="22"/>
+        </w:rPr>
+        <w:t>feature based</w:t>
+      </w:r>
+      <w:proofErr w:type="gramEnd"/>
+      <w:r>
+        <w:rPr>
+          <w:rFonts w:eastAsia="Linux Libertine" w:cs="Linux Libertine"/>
+          <w:sz w:val="22"/>
+        </w:rPr>
+        <w:t xml:space="preserve"> models, the prediction accuracy rises, as high as 70%</w:t>
       </w:r>
       <w:r>
         <w:rPr>
@@ -3303,7 +3356,23 @@
           <w:rFonts w:eastAsia="Linux Libertine" w:cs="Linux Libertine"/>
           <w:sz w:val="22"/>
         </w:rPr>
-        <w:t xml:space="preserve"> success with using the name, tweet, description and screen_name, we chose to combine this type of data in various combinations to feed as features into our models. Those combinations that returned high accuracy are shown in the above table</w:t>
+        <w:t xml:space="preserve"> success with using the name, tweet, description and </w:t>
+      </w:r>
+      <w:proofErr w:type="spellStart"/>
+      <w:r>
+        <w:rPr>
+          <w:rFonts w:eastAsia="Linux Libertine" w:cs="Linux Libertine"/>
+          <w:sz w:val="22"/>
+        </w:rPr>
+        <w:t>screen_name</w:t>
+      </w:r>
+      <w:proofErr w:type="spellEnd"/>
+      <w:r>
+        <w:rPr>
+          <w:rFonts w:eastAsia="Linux Libertine" w:cs="Linux Libertine"/>
+          <w:sz w:val="22"/>
+        </w:rPr>
+        <w:t>, we chose to combine this type of data in various combinations to feed as features into our models. Those combinations that returned high accuracy are shown in the above table</w:t>
       </w:r>
       <w:r>
         <w:rPr>
@@ -3343,11 +3412,19 @@
         </w:rPr>
         <w:fldChar w:fldCharType="separate"/>
       </w:r>
+      <w:proofErr w:type="spellStart"/>
       <w:r>
         <w:rPr>
           <w:color w:val="0070C0"/>
         </w:rPr>
-        <w:t xml:space="preserve">Table </w:t>
+        <w:t>Table</w:t>
+      </w:r>
+      <w:proofErr w:type="spellEnd"/>
+      <w:r>
+        <w:rPr>
+          <w:color w:val="0070C0"/>
+        </w:rPr>
+        <w:t xml:space="preserve"> </w:t>
       </w:r>
       <w:r>
         <w:rPr>
@@ -3388,7 +3465,39 @@
           <w:rFonts w:eastAsia="Linux Libertine" w:cs="Linux Libertine"/>
           <w:sz w:val="22"/>
         </w:rPr>
-        <w:t>We believe that these results aren’t strong enough to used as a classifier in a commercial or professional environment. Our best model, which used name and screen_name data</w:t>
+        <w:t xml:space="preserve">We believe that these results aren’t strong enough to </w:t>
+      </w:r>
+      <w:proofErr w:type="spellStart"/>
+      <w:r>
+        <w:rPr>
+          <w:rFonts w:eastAsia="Linux Libertine" w:cs="Linux Libertine"/>
+          <w:sz w:val="22"/>
+        </w:rPr>
+        <w:t>used</w:t>
+      </w:r>
+      <w:proofErr w:type="spellEnd"/>
+      <w:r>
+        <w:rPr>
+          <w:rFonts w:eastAsia="Linux Libertine" w:cs="Linux Libertine"/>
+          <w:sz w:val="22"/>
+        </w:rPr>
+        <w:t xml:space="preserve"> as a classifier in a commercial or professional environment. Our best model, which used name and </w:t>
+      </w:r>
+      <w:proofErr w:type="spellStart"/>
+      <w:r>
+        <w:rPr>
+          <w:rFonts w:eastAsia="Linux Libertine" w:cs="Linux Libertine"/>
+          <w:sz w:val="22"/>
+        </w:rPr>
+        <w:t>screen_name</w:t>
+      </w:r>
+      <w:proofErr w:type="spellEnd"/>
+      <w:r>
+        <w:rPr>
+          <w:rFonts w:eastAsia="Linux Libertine" w:cs="Linux Libertine"/>
+          <w:sz w:val="22"/>
+        </w:rPr>
+        <w:t xml:space="preserve"> data</w:t>
       </w:r>
       <w:r>
         <w:rPr>
@@ -3658,7 +3767,39 @@
           <w:rFonts w:eastAsia="Linux Libertine" w:cs="Linux Libertine"/>
           <w:sz w:val="22"/>
         </w:rPr>
-        <w:t xml:space="preserve"> combining feature data into a single model, name and screen_name are the most </w:t>
+        <w:t xml:space="preserve"> combining feature data into a single model, name and </w:t>
+      </w:r>
+      <w:proofErr w:type="spellStart"/>
+      <w:r>
+        <w:rPr>
+          <w:rFonts w:eastAsia="Linux Libertine" w:cs="Linux Libertine"/>
+          <w:sz w:val="22"/>
+        </w:rPr>
+        <w:t>screen_name</w:t>
+      </w:r>
+      <w:proofErr w:type="spellEnd"/>
+      <w:r>
+        <w:rPr>
+          <w:rFonts w:eastAsia="Linux Libertine" w:cs="Linux Libertine"/>
+          <w:sz w:val="22"/>
+        </w:rPr>
+        <w:t xml:space="preserve"> </w:t>
+      </w:r>
+      <w:proofErr w:type="gramStart"/>
+      <w:r>
+        <w:rPr>
+          <w:rFonts w:eastAsia="Linux Libertine" w:cs="Linux Libertine"/>
+          <w:sz w:val="22"/>
+        </w:rPr>
+        <w:t>are</w:t>
+      </w:r>
+      <w:proofErr w:type="gramEnd"/>
+      <w:r>
+        <w:rPr>
+          <w:rFonts w:eastAsia="Linux Libertine" w:cs="Linux Libertine"/>
+          <w:sz w:val="22"/>
+        </w:rPr>
+        <w:t xml:space="preserve"> the most </w:t>
       </w:r>
       <w:r>
         <w:rPr>
@@ -3701,22 +3842,18 @@
           <w:u w:val="single"/>
         </w:rPr>
       </w:pPr>
-      <w:bookmarkStart w:id="11" w:name="_Toc532842976"/>
       <w:r>
         <w:rPr>
           <w:rFonts w:eastAsia="Linux Libertine" w:cs="Linux Libertine"/>
         </w:rPr>
         <w:t xml:space="preserve">5 </w:t>
       </w:r>
-      <w:bookmarkEnd w:id="11"/>
       <w:r>
         <w:rPr>
           <w:rFonts w:eastAsia="Linux Libertine" w:cs="Linux Libertine"/>
         </w:rPr>
         <w:t>Limitations and Outlook</w:t>
       </w:r>
-      <w:bookmarkStart w:id="12" w:name="_GoBack"/>
-      <w:bookmarkEnd w:id="12"/>
     </w:p>
     <w:p>
       <w:pPr>
@@ -3767,14 +3904,7 @@
           <w:rFonts w:eastAsia="Linux Libertine" w:cs="Linux Libertine"/>
           <w:sz w:val="22"/>
         </w:rPr>
-        <w:t xml:space="preserve">Text classification showed better results over numerical features. An exploration into classifying </w:t>
-      </w:r>
-      <w:r>
-        <w:rPr>
-          <w:rFonts w:eastAsia="Linux Libertine" w:cs="Linux Libertine"/>
-          <w:sz w:val="22"/>
-        </w:rPr>
-        <w:t>users based on their tweets could offer more promising results</w:t>
+        <w:t>Text classification showed better results over numerical features. An exploration into classifying users based on their tweets could offer more promising results</w:t>
       </w:r>
     </w:p>
     <w:p>
@@ -3814,7 +3944,6 @@
         </w:rPr>
       </w:pPr>
     </w:p>
-    <w:bookmarkStart w:id="13" w:name="_Toc532842977" w:displacedByCustomXml="next"/>
     <w:sdt>
       <w:sdtPr>
         <w:id w:val="1456447839"/>
@@ -3841,7 +3970,6 @@
           <w:r>
             <w:t>Bibliography</w:t>
           </w:r>
-          <w:bookmarkEnd w:id="13"/>
         </w:p>
         <w:sdt>
           <w:sdtPr>
@@ -5595,7 +5723,7 @@
     <w:lsdException w:name="index 8" w:semiHidden="1" w:unhideWhenUsed="1"/>
     <w:lsdException w:name="index 9" w:semiHidden="1" w:unhideWhenUsed="1"/>
     <w:lsdException w:name="toc 1" w:locked="1" w:semiHidden="1" w:uiPriority="39" w:unhideWhenUsed="1"/>
-    <w:lsdException w:name="toc 2" w:locked="1" w:semiHidden="1" w:unhideWhenUsed="1"/>
+    <w:lsdException w:name="toc 2" w:locked="1" w:semiHidden="1" w:uiPriority="39" w:unhideWhenUsed="1"/>
     <w:lsdException w:name="toc 3" w:locked="1" w:semiHidden="1" w:unhideWhenUsed="1"/>
     <w:lsdException w:name="toc 4" w:locked="1" w:semiHidden="1" w:unhideWhenUsed="1"/>
     <w:lsdException w:name="toc 5" w:locked="1" w:semiHidden="1" w:unhideWhenUsed="1"/>
@@ -10471,6 +10599,20 @@
       <w:spacing w:after="100"/>
     </w:pPr>
   </w:style>
+  <w:style w:type="paragraph" w:styleId="TOC20">
+    <w:name w:val="toc 2"/>
+    <w:basedOn w:val="Normal"/>
+    <w:next w:val="Normal"/>
+    <w:autoRedefine/>
+    <w:uiPriority w:val="39"/>
+    <w:unhideWhenUsed/>
+    <w:locked/>
+    <w:rsid w:val="000676E9"/>
+    <w:pPr>
+      <w:spacing w:after="100"/>
+      <w:ind w:left="180"/>
+    </w:pPr>
+  </w:style>
 </w:styles>
 </file>
 
@@ -10607,7 +10749,7 @@
   <w:rsids>
     <w:rsidRoot w:val="00936096"/>
     <w:rsid w:val="00936096"/>
-    <w:rsid w:val="00D843BD"/>
+    <w:rsid w:val="00B1142B"/>
   </w:rsids>
   <m:mathPr>
     <m:mathFont m:val="Cambria Math"/>
@@ -11673,7 +11815,7 @@
 </file>
 
 <file path=customXml/itemProps2.xml><?xml version="1.0" encoding="utf-8"?>
-<ds:datastoreItem xmlns:ds="http://schemas.openxmlformats.org/officeDocument/2006/customXml" ds:itemID="{FEE29FCB-B56A-4B30-A6E2-4DDE4850D067}">
+<ds:datastoreItem xmlns:ds="http://schemas.openxmlformats.org/officeDocument/2006/customXml" ds:itemID="{B29BEA7A-6F4B-4A64-8FFA-034E9F5F0E64}">
   <ds:schemaRefs>
     <ds:schemaRef ds:uri="http://schemas.openxmlformats.org/officeDocument/2006/bibliography"/>
   </ds:schemaRefs>

--- a/report/Report - Assignment 2.docx
+++ b/report/Report - Assignment 2.docx
@@ -2732,16 +2732,7 @@
           <w:rFonts w:eastAsia="Linux Libertine" w:cs="Linux Libertine"/>
           <w:sz w:val="22"/>
         </w:rPr>
-        <w:t>shows where the classifier is defining the split in the data. Blue crosses on the graph represent the test data used in the model, while orange X’s represents the predictions on the test data. X Values are POSIX, time scaled be</w:t>
-      </w:r>
-      <w:bookmarkStart w:id="3" w:name="_GoBack"/>
-      <w:bookmarkEnd w:id="3"/>
-      <w:r>
-        <w:rPr>
-          <w:rFonts w:eastAsia="Linux Libertine" w:cs="Linux Libertine"/>
-          <w:sz w:val="22"/>
-        </w:rPr>
-        <w:t xml:space="preserve">tween 0 and 1. Accounts created before 2017 are predicted to be Male, while accounts created after are predicted to be female. This confirms that this model is doing more than just predicting everything to be all Female like in the </w:t>
+        <w:t xml:space="preserve">shows where the classifier is defining the split in the data. Blue crosses on the graph represent the test data used in the model, while orange X’s represents the predictions on the test data. X Values are POSIX, time scaled between 0 and 1. Accounts created before 2017 are predicted to be Male, while accounts created after are predicted to be female. This confirms that this model is doing more than just predicting everything to be all Female like in the </w:t>
       </w:r>
       <w:proofErr w:type="spellStart"/>
       <w:r>
@@ -2830,7 +2821,7 @@
       <w:pPr>
         <w:pStyle w:val="Caption"/>
       </w:pPr>
-      <w:bookmarkStart w:id="4" w:name="_Ref528587944"/>
+      <w:bookmarkStart w:id="3" w:name="_Ref528587944"/>
       <w:r>
         <w:t xml:space="preserve">Figure </w:t>
       </w:r>
@@ -2852,7 +2843,7 @@
       <w:r>
         <w:fldChar w:fldCharType="end"/>
       </w:r>
-      <w:bookmarkEnd w:id="4"/>
+      <w:bookmarkEnd w:id="3"/>
       <w:r>
         <w:t xml:space="preserve"> - Number of </w:t>
       </w:r>
@@ -2921,8 +2912,8 @@
       <w:pPr>
         <w:pStyle w:val="Caption"/>
       </w:pPr>
-      <w:bookmarkStart w:id="5" w:name="_Ref528588035"/>
-      <w:bookmarkStart w:id="6" w:name="_Ref528588014"/>
+      <w:bookmarkStart w:id="4" w:name="_Ref528588035"/>
+      <w:bookmarkStart w:id="5" w:name="_Ref528588014"/>
       <w:r>
         <w:t xml:space="preserve">Table </w:t>
       </w:r>
@@ -2944,11 +2935,11 @@
       <w:r>
         <w:fldChar w:fldCharType="end"/>
       </w:r>
+      <w:bookmarkEnd w:id="4"/>
+      <w:r>
+        <w:t xml:space="preserve"> - Text Features</w:t>
+      </w:r>
       <w:bookmarkEnd w:id="5"/>
-      <w:r>
-        <w:t xml:space="preserve"> - Text Features</w:t>
-      </w:r>
-      <w:bookmarkEnd w:id="6"/>
     </w:p>
     <w:p>
       <w:pPr>
@@ -3104,7 +3095,7 @@
       <w:pPr>
         <w:pStyle w:val="Caption"/>
       </w:pPr>
-      <w:bookmarkStart w:id="7" w:name="_Ref528588058"/>
+      <w:bookmarkStart w:id="6" w:name="_Ref528588058"/>
       <w:r>
         <w:lastRenderedPageBreak/>
         <w:t xml:space="preserve">Table </w:t>
@@ -3127,7 +3118,7 @@
       <w:r>
         <w:fldChar w:fldCharType="end"/>
       </w:r>
-      <w:bookmarkEnd w:id="7"/>
+      <w:bookmarkEnd w:id="6"/>
       <w:r>
         <w:t xml:space="preserve"> - Combined Features</w:t>
       </w:r>
@@ -3481,7 +3472,16 @@
           <w:rFonts w:eastAsia="Linux Libertine" w:cs="Linux Libertine"/>
           <w:sz w:val="22"/>
         </w:rPr>
-        <w:t xml:space="preserve"> as a classifier in a commercial or professional environment. Our best model, which used name and </w:t>
+        <w:t xml:space="preserve"> as a classifier in a commercial or professional environment. Our b</w:t>
+      </w:r>
+      <w:bookmarkStart w:id="7" w:name="_GoBack"/>
+      <w:bookmarkEnd w:id="7"/>
+      <w:r>
+        <w:rPr>
+          <w:rFonts w:eastAsia="Linux Libertine" w:cs="Linux Libertine"/>
+          <w:sz w:val="22"/>
+        </w:rPr>
+        <w:t xml:space="preserve">est model, which used name and </w:t>
       </w:r>
       <w:proofErr w:type="spellStart"/>
       <w:r>
@@ -3946,7 +3946,7 @@
     </w:p>
     <w:sdt>
       <w:sdtPr>
-        <w:id w:val="1456447839"/>
+        <w:id w:val="-1529861653"/>
         <w:docPartObj>
           <w:docPartGallery w:val="Bibliographies"/>
           <w:docPartUnique/>
@@ -3968,12 +3968,12 @@
             <w:pStyle w:val="Heading1"/>
           </w:pPr>
           <w:r>
-            <w:t>Bibliography</w:t>
+            <w:t>References</w:t>
           </w:r>
         </w:p>
         <w:sdt>
           <w:sdtPr>
-            <w:id w:val="111145805"/>
+            <w:id w:val="-573587230"/>
             <w:bibliography/>
           </w:sdtPr>
           <w:sdtContent>
@@ -4015,7 +4015,7 @@
               </w:tblGrid>
               <w:tr>
                 <w:trPr>
-                  <w:divId w:val="1849951534"/>
+                  <w:divId w:val="1011224024"/>
                   <w:tblCellSpacing w:w="15" w:type="dxa"/>
                 </w:trPr>
                 <w:tc>
@@ -4063,7 +4063,7 @@
               </w:tr>
               <w:tr>
                 <w:trPr>
-                  <w:divId w:val="1849951534"/>
+                  <w:divId w:val="1011224024"/>
                   <w:tblCellSpacing w:w="15" w:type="dxa"/>
                 </w:trPr>
                 <w:tc>
@@ -4109,7 +4109,7 @@
               </w:tr>
               <w:tr>
                 <w:trPr>
-                  <w:divId w:val="1849951534"/>
+                  <w:divId w:val="1011224024"/>
                   <w:tblCellSpacing w:w="15" w:type="dxa"/>
                 </w:trPr>
                 <w:tc>
@@ -4169,7 +4169,7 @@
               </w:tr>
               <w:tr>
                 <w:trPr>
-                  <w:divId w:val="1849951534"/>
+                  <w:divId w:val="1011224024"/>
                   <w:tblCellSpacing w:w="15" w:type="dxa"/>
                 </w:trPr>
                 <w:tc>
@@ -4215,7 +4215,7 @@
               </w:tr>
               <w:tr>
                 <w:trPr>
-                  <w:divId w:val="1849951534"/>
+                  <w:divId w:val="1011224024"/>
                   <w:tblCellSpacing w:w="15" w:type="dxa"/>
                 </w:trPr>
                 <w:tc>
@@ -4262,7 +4262,7 @@
             </w:tbl>
             <w:p>
               <w:pPr>
-                <w:divId w:val="1849951534"/>
+                <w:divId w:val="1011224024"/>
                 <w:rPr>
                   <w:rFonts w:eastAsia="Times New Roman"/>
                   <w:noProof/>
@@ -4283,6 +4283,7 @@
         </w:sdt>
       </w:sdtContent>
     </w:sdt>
+    <w:p/>
     <w:p/>
     <w:p/>
     <w:p>
@@ -10749,7 +10750,7 @@
   <w:rsids>
     <w:rsidRoot w:val="00936096"/>
     <w:rsid w:val="00936096"/>
-    <w:rsid w:val="00B1142B"/>
+    <w:rsid w:val="00DE7EEE"/>
   </w:rsids>
   <m:mathPr>
     <m:mathFont m:val="Cambria Math"/>
@@ -11815,7 +11816,7 @@
 </file>
 
 <file path=customXml/itemProps2.xml><?xml version="1.0" encoding="utf-8"?>
-<ds:datastoreItem xmlns:ds="http://schemas.openxmlformats.org/officeDocument/2006/customXml" ds:itemID="{B29BEA7A-6F4B-4A64-8FFA-034E9F5F0E64}">
+<ds:datastoreItem xmlns:ds="http://schemas.openxmlformats.org/officeDocument/2006/customXml" ds:itemID="{75A2A914-9AAD-4FE3-9EB5-C60EBC195F1E}">
   <ds:schemaRefs>
     <ds:schemaRef ds:uri="http://schemas.openxmlformats.org/officeDocument/2006/bibliography"/>
   </ds:schemaRefs>

--- a/report/Report - Assignment 2.docx
+++ b/report/Report - Assignment 2.docx
@@ -988,7 +988,7 @@
           <w:sz w:val="22"/>
           <w:lang w:val="en-IE" w:eastAsia="en-IE"/>
         </w:rPr>
-        <w:t xml:space="preserve">discover how well we can </w:t>
+        <w:t>discover how well we can</w:t>
       </w:r>
       <w:r>
         <w:rPr>
@@ -997,7 +997,7 @@
           <w:sz w:val="22"/>
           <w:lang w:val="en-IE" w:eastAsia="en-IE"/>
         </w:rPr>
-        <w:t>infer or predict the gender of twitter users based off their publicly available profile information.</w:t>
+        <w:t xml:space="preserve"> predict the gender of twitter users based off their publicly available profile information.</w:t>
       </w:r>
     </w:p>
     <w:p>
@@ -1111,7 +1111,6 @@
           <w:id w:val="-113681420"/>
           <w:citation/>
         </w:sdtPr>
-        <w:sdtEndPr/>
         <w:sdtContent>
           <w:r>
             <w:rPr>
@@ -1297,7 +1296,6 @@
           <w:id w:val="-661082412"/>
           <w:citation/>
         </w:sdtPr>
-        <w:sdtEndPr/>
         <w:sdtContent>
           <w:r>
             <w:rPr>
@@ -1528,197 +1526,57 @@
     </w:p>
     <w:p>
       <w:pPr>
-        <w:spacing w:line="240" w:lineRule="auto"/>
-        <w:ind w:firstLine="0"/>
-        <w:jc w:val="left"/>
-        <w:rPr>
-          <w:rFonts w:eastAsia="Linux Libertine" w:cs="Linux Libertine"/>
-          <w:b/>
-          <w:bCs/>
-          <w:sz w:val="22"/>
+        <w:pStyle w:val="Heading2"/>
+        <w:rPr>
+          <w:rFonts w:eastAsia="Linux Libertine" w:cs="Linux Libertine"/>
+          <w:bCs w:val="0"/>
           <w:lang w:val="en-IE"/>
         </w:rPr>
       </w:pPr>
+      <w:r>
+        <w:rPr>
+          <w:rFonts w:eastAsia="Linux Libertine" w:cs="Linux Libertine"/>
+          <w:bCs w:val="0"/>
+          <w:lang w:val="en-IE"/>
+        </w:rPr>
+        <w:t xml:space="preserve">3.1 </w:t>
+      </w:r>
+      <w:r>
+        <w:rPr>
+          <w:rFonts w:eastAsia="Linux Libertine" w:cs="Linux Libertine"/>
+          <w:bCs w:val="0"/>
+          <w:lang w:val="en-IE"/>
+        </w:rPr>
+        <w:t>Dataset</w:t>
+      </w:r>
     </w:p>
     <w:p>
       <w:pPr>
-        <w:spacing w:line="240" w:lineRule="auto"/>
-        <w:ind w:firstLine="0"/>
-        <w:jc w:val="left"/>
-        <w:rPr>
-          <w:rFonts w:eastAsia="Linux Libertine" w:cs="Linux Libertine"/>
-          <w:b/>
-          <w:bCs/>
+        <w:ind w:firstLine="446"/>
+        <w:rPr>
           <w:sz w:val="22"/>
           <w:lang w:val="en-IE"/>
         </w:rPr>
       </w:pPr>
       <w:r>
         <w:rPr>
-          <w:rFonts w:eastAsia="Linux Libertine" w:cs="Linux Libertine"/>
-          <w:b/>
-          <w:bCs/>
           <w:sz w:val="22"/>
           <w:lang w:val="en-IE"/>
         </w:rPr>
-        <w:t>TODO – Split methodology into multiple parts</w:t>
-      </w:r>
-    </w:p>
-    <w:p>
-      <w:pPr>
-        <w:spacing w:line="240" w:lineRule="auto"/>
-        <w:ind w:firstLine="0"/>
-        <w:jc w:val="left"/>
-        <w:rPr>
-          <w:rFonts w:eastAsia="Linux Libertine" w:cs="Linux Libertine"/>
-          <w:b/>
-          <w:bCs/>
-          <w:sz w:val="22"/>
-          <w:lang w:val="en-IE"/>
-        </w:rPr>
-      </w:pPr>
-    </w:p>
-    <w:p>
-      <w:pPr>
-        <w:pStyle w:val="Heading2"/>
-        <w:rPr>
-          <w:rFonts w:eastAsia="Linux Libertine" w:cs="Linux Libertine"/>
-          <w:bCs w:val="0"/>
-          <w:lang w:val="en-IE"/>
-        </w:rPr>
-      </w:pPr>
-      <w:r>
-        <w:rPr>
-          <w:rFonts w:eastAsia="Linux Libertine" w:cs="Linux Libertine"/>
-          <w:bCs w:val="0"/>
-          <w:lang w:val="en-IE"/>
-        </w:rPr>
-        <w:t xml:space="preserve">3.1 </w:t>
-      </w:r>
-      <w:r>
-        <w:rPr>
-          <w:rFonts w:eastAsia="Linux Libertine" w:cs="Linux Libertine"/>
-          <w:bCs w:val="0"/>
-          <w:lang w:val="en-IE"/>
-        </w:rPr>
-        <w:t>Dataset</w:t>
-      </w:r>
-    </w:p>
-    <w:p>
-      <w:pPr>
-        <w:pStyle w:val="Heading2"/>
-        <w:rPr>
-          <w:rFonts w:eastAsia="Linux Libertine" w:cs="Linux Libertine"/>
-          <w:bCs w:val="0"/>
-          <w:lang w:val="en-IE"/>
-        </w:rPr>
-      </w:pPr>
-      <w:r>
-        <w:rPr>
-          <w:rFonts w:eastAsia="Linux Libertine" w:cs="Linux Libertine"/>
-          <w:bCs w:val="0"/>
-          <w:lang w:val="en-IE"/>
-        </w:rPr>
-        <w:t>3.2 Pre-Processing</w:t>
-      </w:r>
-    </w:p>
-    <w:p>
-      <w:pPr>
-        <w:pStyle w:val="Heading2"/>
-        <w:rPr>
-          <w:rFonts w:eastAsia="Linux Libertine" w:cs="Linux Libertine"/>
-          <w:bCs w:val="0"/>
-          <w:lang w:val="en-IE"/>
-        </w:rPr>
-      </w:pPr>
-      <w:r>
-        <w:rPr>
-          <w:rFonts w:eastAsia="Linux Libertine" w:cs="Linux Libertine"/>
-          <w:bCs w:val="0"/>
-          <w:lang w:val="en-IE"/>
-        </w:rPr>
-        <w:t>3.3 Algorithms</w:t>
-      </w:r>
-    </w:p>
-    <w:p>
-      <w:pPr>
-        <w:pStyle w:val="Heading2"/>
-        <w:rPr>
-          <w:rFonts w:eastAsia="Linux Libertine" w:cs="Linux Libertine"/>
-          <w:bCs w:val="0"/>
-          <w:lang w:val="en-IE"/>
-        </w:rPr>
-      </w:pPr>
-      <w:r>
-        <w:rPr>
-          <w:rFonts w:eastAsia="Linux Libertine" w:cs="Linux Libertine"/>
-          <w:bCs w:val="0"/>
-          <w:lang w:val="en-IE"/>
-        </w:rPr>
-        <w:t>3.4 Evaluation</w:t>
-      </w:r>
-    </w:p>
-    <w:p>
-      <w:pPr>
-        <w:spacing w:line="240" w:lineRule="auto"/>
-        <w:ind w:firstLine="0"/>
-        <w:jc w:val="left"/>
-        <w:rPr>
-          <w:rFonts w:eastAsia="Linux Libertine" w:cs="Linux Libertine"/>
-          <w:b/>
-          <w:bCs/>
-          <w:sz w:val="22"/>
-          <w:lang w:val="en-IE"/>
-        </w:rPr>
-      </w:pPr>
-    </w:p>
-    <w:p>
-      <w:pPr>
-        <w:spacing w:line="240" w:lineRule="auto"/>
-        <w:ind w:firstLine="0"/>
-        <w:jc w:val="left"/>
-        <w:rPr>
-          <w:rFonts w:eastAsia="Linux Libertine" w:cs="Linux Libertine"/>
-          <w:b/>
-          <w:bCs/>
-          <w:sz w:val="22"/>
-          <w:lang w:val="en-IE"/>
-        </w:rPr>
-      </w:pPr>
-    </w:p>
-    <w:p>
-      <w:pPr>
-        <w:ind w:firstLine="0"/>
-        <w:jc w:val="left"/>
-        <w:rPr>
-          <w:rFonts w:eastAsia="Linux Libertine" w:cs="Linux Libertine"/>
-          <w:sz w:val="22"/>
-          <w:lang w:val="en-IE"/>
-        </w:rPr>
-      </w:pPr>
-      <w:r>
-        <w:rPr>
-          <w:rFonts w:eastAsia="Linux Libertine" w:cs="Linux Libertine"/>
-          <w:sz w:val="22"/>
-          <w:lang w:val="en-IE"/>
-        </w:rPr>
-        <w:t>The dataset was obtained through an online research paper on gender classification</w:t>
+        <w:t xml:space="preserve">We built and gathered our own dataset. We started with a data set consisting of User Id’s and an associated gender for that Id from an existing research paper on gender classification </w:t>
       </w:r>
       <w:sdt>
         <w:sdtPr>
           <w:rPr>
-            <w:rFonts w:eastAsia="Linux Libertine" w:cs="Linux Libertine"/>
             <w:sz w:val="22"/>
             <w:lang w:val="en-IE"/>
           </w:rPr>
-          <w:id w:val="-2052759760"/>
+          <w:id w:val="1242289756"/>
           <w:citation/>
         </w:sdtPr>
-        <w:sdtEndPr/>
         <w:sdtContent>
           <w:r>
             <w:rPr>
-              <w:rFonts w:eastAsia="Linux Libertine" w:cs="Linux Libertine"/>
               <w:sz w:val="22"/>
               <w:lang w:val="en-IE"/>
             </w:rPr>
@@ -1726,15 +1584,13 @@
           </w:r>
           <w:r>
             <w:rPr>
-              <w:rFonts w:eastAsia="Linux Libertine" w:cs="Linux Libertine"/>
               <w:sz w:val="22"/>
-              <w:lang w:val="en-IE"/>
+              <w:lang w:val="en-GB"/>
             </w:rPr>
-            <w:instrText xml:space="preserve"> CITATION Liu13 \l 6153 </w:instrText>
+            <w:instrText xml:space="preserve"> CITATION Liu13 \l 2057 </w:instrText>
           </w:r>
           <w:r>
             <w:rPr>
-              <w:rFonts w:eastAsia="Linux Libertine" w:cs="Linux Libertine"/>
               <w:sz w:val="22"/>
               <w:lang w:val="en-IE"/>
             </w:rPr>
@@ -1742,25 +1598,14 @@
           </w:r>
           <w:r>
             <w:rPr>
-              <w:rFonts w:eastAsia="Linux Libertine" w:cs="Linux Libertine"/>
               <w:noProof/>
               <w:sz w:val="22"/>
-              <w:lang w:val="en-IE"/>
-            </w:rPr>
-            <w:t xml:space="preserve"> </w:t>
-          </w:r>
-          <w:r>
-            <w:rPr>
-              <w:rFonts w:eastAsia="Linux Libertine" w:cs="Linux Libertine"/>
-              <w:noProof/>
-              <w:sz w:val="22"/>
-              <w:lang w:val="en-IE"/>
+              <w:lang w:val="en-GB"/>
             </w:rPr>
             <w:t>[3]</w:t>
           </w:r>
           <w:r>
             <w:rPr>
-              <w:rFonts w:eastAsia="Linux Libertine" w:cs="Linux Libertine"/>
               <w:sz w:val="22"/>
               <w:lang w:val="en-IE"/>
             </w:rPr>
@@ -1770,91 +1615,559 @@
       </w:sdt>
       <w:r>
         <w:rPr>
-          <w:rFonts w:eastAsia="Linux Libertine" w:cs="Linux Libertine"/>
           <w:sz w:val="22"/>
           <w:lang w:val="en-IE"/>
         </w:rPr>
-        <w:t xml:space="preserve">. There existed approximately 12,000 </w:t>
-      </w:r>
-      <w:proofErr w:type="spellStart"/>
-      <w:proofErr w:type="gramStart"/>
-      <w:r>
-        <w:rPr>
-          <w:rFonts w:eastAsia="Linux Libertine" w:cs="Linux Libertine"/>
+        <w:t xml:space="preserve"> </w:t>
+      </w:r>
+      <w:r>
+        <w:rPr>
+          <w:color w:val="FF0000"/>
           <w:sz w:val="22"/>
           <w:lang w:val="en-IE"/>
         </w:rPr>
-        <w:t>user</w:t>
-      </w:r>
-      <w:proofErr w:type="gramEnd"/>
-      <w:r>
-        <w:rPr>
-          <w:rFonts w:eastAsia="Linux Libertine" w:cs="Linux Libertine"/>
+        <w:t xml:space="preserve">Confirm </w:t>
+      </w:r>
+      <w:r>
+        <w:rPr>
+          <w:color w:val="FF0000"/>
           <w:sz w:val="22"/>
           <w:lang w:val="en-IE"/>
         </w:rPr>
-        <w:t>_id’s</w:t>
-      </w:r>
-      <w:proofErr w:type="spellEnd"/>
-      <w:r>
-        <w:rPr>
-          <w:rFonts w:eastAsia="Linux Libertine" w:cs="Linux Libertine"/>
+        <w:t>this paper is correct</w:t>
+      </w:r>
+      <w:r>
+        <w:rPr>
+          <w:color w:val="FF0000"/>
           <w:sz w:val="22"/>
           <w:lang w:val="en-IE"/>
         </w:rPr>
-        <w:t xml:space="preserve"> in the dataset. Associated with each </w:t>
-      </w:r>
-      <w:proofErr w:type="spellStart"/>
-      <w:r>
-        <w:rPr>
-          <w:rFonts w:eastAsia="Linux Libertine" w:cs="Linux Libertine"/>
+        <w:t xml:space="preserve">. </w:t>
+      </w:r>
+      <w:r>
+        <w:rPr>
           <w:sz w:val="22"/>
           <w:lang w:val="en-IE"/>
         </w:rPr>
-        <w:t>user_id</w:t>
-      </w:r>
-      <w:proofErr w:type="spellEnd"/>
-      <w:r>
-        <w:rPr>
-          <w:rFonts w:eastAsia="Linux Libertine" w:cs="Linux Libertine"/>
+        <w:t>The ground truth for</w:t>
+      </w:r>
+      <w:r>
+        <w:rPr>
           <w:sz w:val="22"/>
           <w:lang w:val="en-IE"/>
         </w:rPr>
-        <w:t xml:space="preserve"> is a gender. </w:t>
-      </w:r>
-      <w:proofErr w:type="gramStart"/>
-      <w:r>
-        <w:rPr>
-          <w:rFonts w:eastAsia="Linux Libertine" w:cs="Linux Libertine"/>
+        <w:t xml:space="preserve"> this dataset was built by following blog and external social media links associated with their twitter profiles to discover the real gender. We wrote a script to scrape publicly available data from the Twitter API for each user Id to give us an initial </w:t>
+      </w:r>
+      <w:r>
+        <w:rPr>
           <w:sz w:val="22"/>
           <w:lang w:val="en-IE"/>
         </w:rPr>
-        <w:t>In order to</w:t>
-      </w:r>
-      <w:proofErr w:type="gramEnd"/>
-      <w:r>
-        <w:rPr>
-          <w:rFonts w:eastAsia="Linux Libertine" w:cs="Linux Libertine"/>
-          <w:sz w:val="22"/>
-          <w:lang w:val="en-IE"/>
-        </w:rPr>
-        <w:t xml:space="preserve"> get relevant data on the users, a script was written to scrape the data from the Twitter API. Data that was thought to have been mediocre to good predictors of gender was then scraped for each user. The dataset was pruned to obtain a balanced ratio of men to females. After the steps stated above, the dataset contained 6000 users.</w:t>
+        <w:t>dataset of 12000 instances.</w:t>
       </w:r>
     </w:p>
     <w:p>
       <w:pPr>
-        <w:jc w:val="left"/>
-        <w:rPr>
-          <w:rFonts w:eastAsia="Linux Libertine" w:cs="Linux Libertine"/>
+        <w:rPr>
+          <w:lang w:val="en-IE"/>
         </w:rPr>
       </w:pPr>
     </w:p>
     <w:p>
       <w:pPr>
+        <w:pStyle w:val="Heading2"/>
+        <w:rPr>
+          <w:rFonts w:eastAsia="Linux Libertine" w:cs="Linux Libertine"/>
+          <w:bCs w:val="0"/>
+          <w:lang w:val="en-IE"/>
+        </w:rPr>
+      </w:pPr>
+      <w:r>
+        <w:rPr>
+          <w:rFonts w:eastAsia="Linux Libertine" w:cs="Linux Libertine"/>
+          <w:bCs w:val="0"/>
+          <w:lang w:val="en-IE"/>
+        </w:rPr>
+        <w:t>3.2 Pre-Processing</w:t>
+      </w:r>
+    </w:p>
+    <w:p>
+      <w:pPr>
+        <w:ind w:firstLine="0"/>
+        <w:rPr>
+          <w:sz w:val="22"/>
+          <w:lang w:val="en-IE"/>
+        </w:rPr>
+      </w:pPr>
+      <w:r>
+        <w:rPr>
+          <w:sz w:val="22"/>
+          <w:lang w:val="en-IE"/>
+        </w:rPr>
+        <w:t>W</w:t>
+      </w:r>
+      <w:r>
+        <w:rPr>
+          <w:sz w:val="22"/>
+          <w:lang w:val="en-IE"/>
+        </w:rPr>
+        <w:t>e first cut out</w:t>
+      </w:r>
+      <w:r>
+        <w:rPr>
+          <w:sz w:val="22"/>
+          <w:lang w:val="en-IE"/>
+        </w:rPr>
+        <w:t xml:space="preserve"> features that </w:t>
+      </w:r>
+      <w:r>
+        <w:rPr>
+          <w:sz w:val="22"/>
+          <w:lang w:val="en-IE"/>
+        </w:rPr>
+        <w:t>we deemed to intuitively be irrelevant to our classification problem. We deleted features that were set to default values for most of the dataset. We also deleted features that had too many instances of missing data to interpolate.</w:t>
+      </w:r>
+    </w:p>
+    <w:p>
+      <w:pPr>
+        <w:ind w:firstLine="0"/>
+        <w:rPr>
+          <w:sz w:val="22"/>
+          <w:lang w:val="en-IE"/>
+        </w:rPr>
+      </w:pPr>
+    </w:p>
+    <w:p>
+      <w:pPr>
+        <w:ind w:firstLine="0"/>
+        <w:rPr>
+          <w:sz w:val="22"/>
+          <w:lang w:val="en-IE"/>
+        </w:rPr>
+      </w:pPr>
+      <w:r>
+        <w:rPr>
+          <w:sz w:val="22"/>
+          <w:lang w:val="en-IE"/>
+        </w:rPr>
+        <w:t>After pruning some of these initial features, we then balanced the data set to a 50/50 split of male and female. We didn’t want the classifier just classifying always Male to achieve a higher accuracy.</w:t>
+      </w:r>
+    </w:p>
+    <w:p>
+      <w:pPr>
+        <w:ind w:firstLine="0"/>
+        <w:rPr>
+          <w:sz w:val="22"/>
+          <w:lang w:val="en-IE"/>
+        </w:rPr>
+      </w:pPr>
+    </w:p>
+    <w:p>
+      <w:pPr>
+        <w:ind w:firstLine="0"/>
+        <w:rPr>
+          <w:sz w:val="22"/>
+          <w:lang w:val="en-IE"/>
+        </w:rPr>
+      </w:pPr>
+      <w:r>
+        <w:rPr>
+          <w:sz w:val="22"/>
+          <w:lang w:val="en-IE"/>
+        </w:rPr>
+        <w:t>We were left with a dataset of 6000 users.</w:t>
+      </w:r>
+    </w:p>
+    <w:p>
+      <w:pPr>
+        <w:ind w:firstLine="0"/>
+        <w:rPr>
+          <w:sz w:val="22"/>
+          <w:lang w:val="en-IE"/>
+        </w:rPr>
+      </w:pPr>
+    </w:p>
+    <w:p>
+      <w:pPr>
+        <w:ind w:firstLine="0"/>
+        <w:rPr>
+          <w:sz w:val="22"/>
+          <w:lang w:val="en-IE"/>
+        </w:rPr>
+      </w:pPr>
+      <w:r>
+        <w:rPr>
+          <w:sz w:val="22"/>
+          <w:lang w:val="en-IE"/>
+        </w:rPr>
+        <w:t>Categorical features were given numerical representations.</w:t>
+      </w:r>
+      <w:r>
+        <w:rPr>
+          <w:sz w:val="22"/>
+          <w:lang w:val="en-IE"/>
+        </w:rPr>
+        <w:t xml:space="preserve"> Male for example was mapped to 0, Female mapped to 0</w:t>
+      </w:r>
+      <w:r>
+        <w:rPr>
+          <w:sz w:val="22"/>
+          <w:lang w:val="en-IE"/>
+        </w:rPr>
+        <w:t>.</w:t>
+      </w:r>
+    </w:p>
+    <w:p>
+      <w:pPr>
+        <w:ind w:firstLine="0"/>
+        <w:rPr>
+          <w:sz w:val="22"/>
+          <w:lang w:val="en-IE"/>
+        </w:rPr>
+      </w:pPr>
+      <w:r>
+        <w:rPr>
+          <w:sz w:val="22"/>
+          <w:lang w:val="en-IE"/>
+        </w:rPr>
+        <w:t>Numerical features were given a min-max normalization between 0 and 1.</w:t>
+      </w:r>
+      <w:r>
+        <w:rPr>
+          <w:sz w:val="22"/>
+          <w:lang w:val="en-IE"/>
+        </w:rPr>
+        <w:t xml:space="preserve"> We normalized this ourselves rather than use a library call.</w:t>
+      </w:r>
+    </w:p>
+    <w:p>
+      <w:pPr>
+        <w:ind w:firstLine="0"/>
+        <w:rPr>
+          <w:sz w:val="22"/>
+          <w:lang w:val="en-IE"/>
+        </w:rPr>
+      </w:pPr>
+      <w:r>
+        <w:rPr>
+          <w:sz w:val="22"/>
+          <w:lang w:val="en-IE"/>
+        </w:rPr>
+        <w:t xml:space="preserve">Users with </w:t>
+      </w:r>
+      <w:proofErr w:type="spellStart"/>
+      <w:r>
+        <w:rPr>
+          <w:sz w:val="22"/>
+          <w:lang w:val="en-IE"/>
+        </w:rPr>
+        <w:t>Non-english</w:t>
+      </w:r>
+      <w:proofErr w:type="spellEnd"/>
+      <w:r>
+        <w:rPr>
+          <w:sz w:val="22"/>
+          <w:lang w:val="en-IE"/>
+        </w:rPr>
+        <w:t xml:space="preserve"> tweets were not considered. We didn’t think there were enough instances of </w:t>
+      </w:r>
+      <w:proofErr w:type="spellStart"/>
+      <w:r>
+        <w:rPr>
+          <w:sz w:val="22"/>
+          <w:lang w:val="en-IE"/>
+        </w:rPr>
+        <w:t>non-english</w:t>
+      </w:r>
+      <w:proofErr w:type="spellEnd"/>
+      <w:r>
+        <w:rPr>
+          <w:sz w:val="22"/>
+          <w:lang w:val="en-IE"/>
+        </w:rPr>
+        <w:t xml:space="preserve"> users to classify correctly. Unicode characters inside of text features were also removed. </w:t>
+      </w:r>
+      <w:r>
+        <w:rPr>
+          <w:sz w:val="22"/>
+          <w:lang w:val="en-IE"/>
+        </w:rPr>
+        <w:t>TODO more info on text prep?</w:t>
+      </w:r>
+    </w:p>
+    <w:p>
+      <w:pPr>
+        <w:pStyle w:val="Heading2"/>
+        <w:rPr>
+          <w:rFonts w:eastAsia="Linux Libertine" w:cs="Linux Libertine"/>
+          <w:bCs w:val="0"/>
+          <w:lang w:val="en-IE"/>
+        </w:rPr>
+      </w:pPr>
+      <w:r>
+        <w:rPr>
+          <w:rFonts w:eastAsia="Linux Libertine" w:cs="Linux Libertine"/>
+          <w:bCs w:val="0"/>
+          <w:lang w:val="en-IE"/>
+        </w:rPr>
+        <w:t>3.3 Algorithms</w:t>
+      </w:r>
+    </w:p>
+    <w:p>
+      <w:pPr>
+        <w:ind w:firstLine="0"/>
+        <w:rPr>
+          <w:sz w:val="22"/>
+          <w:lang w:val="en-IE"/>
+        </w:rPr>
+      </w:pPr>
+      <w:r>
+        <w:rPr>
+          <w:sz w:val="22"/>
+          <w:lang w:val="en-IE"/>
+        </w:rPr>
+        <w:t xml:space="preserve">All algorithms and machine learning processes were done using the </w:t>
+      </w:r>
+      <w:proofErr w:type="spellStart"/>
+      <w:r>
+        <w:rPr>
+          <w:sz w:val="22"/>
+          <w:lang w:val="en-IE"/>
+        </w:rPr>
+        <w:t>Scikit</w:t>
+      </w:r>
+      <w:proofErr w:type="spellEnd"/>
+      <w:r>
+        <w:rPr>
+          <w:sz w:val="22"/>
+          <w:lang w:val="en-IE"/>
+        </w:rPr>
+        <w:t>-L</w:t>
+      </w:r>
+      <w:r>
+        <w:rPr>
+          <w:sz w:val="22"/>
+          <w:lang w:val="en-IE"/>
+        </w:rPr>
+        <w:t>earn machine learning library in Python.</w:t>
+      </w:r>
+    </w:p>
+    <w:p>
+      <w:pPr>
+        <w:ind w:firstLine="0"/>
+        <w:rPr>
+          <w:sz w:val="22"/>
+          <w:lang w:val="en-IE"/>
+        </w:rPr>
+      </w:pPr>
+    </w:p>
+    <w:p>
+      <w:pPr>
+        <w:ind w:firstLine="0"/>
+        <w:rPr>
+          <w:sz w:val="22"/>
+          <w:lang w:val="en-IE"/>
+        </w:rPr>
+      </w:pPr>
+      <w:r>
+        <w:rPr>
+          <w:sz w:val="22"/>
+          <w:lang w:val="en-IE"/>
+        </w:rPr>
+        <w:t xml:space="preserve">We compare three models. </w:t>
+      </w:r>
+    </w:p>
+    <w:p>
+      <w:pPr>
+        <w:ind w:firstLine="0"/>
+        <w:rPr>
+          <w:sz w:val="22"/>
+          <w:lang w:val="en-IE"/>
+        </w:rPr>
+      </w:pPr>
+      <w:proofErr w:type="spellStart"/>
+      <w:r>
+        <w:rPr>
+          <w:sz w:val="22"/>
+          <w:lang w:val="en-IE"/>
+        </w:rPr>
+        <w:t>LinearSVC</w:t>
+      </w:r>
+      <w:proofErr w:type="spellEnd"/>
+      <w:r>
+        <w:rPr>
+          <w:sz w:val="22"/>
+          <w:lang w:val="en-IE"/>
+        </w:rPr>
+        <w:t xml:space="preserve"> classifier trained on both numerical and textual features.</w:t>
+      </w:r>
+    </w:p>
+    <w:p>
+      <w:pPr>
+        <w:ind w:firstLine="0"/>
+        <w:rPr>
+          <w:sz w:val="22"/>
+          <w:lang w:val="en-IE"/>
+        </w:rPr>
+      </w:pPr>
+      <w:r>
+        <w:rPr>
+          <w:sz w:val="22"/>
+          <w:lang w:val="en-IE"/>
+        </w:rPr>
+        <w:lastRenderedPageBreak/>
+        <w:t xml:space="preserve">Naïve Bayes classifier trained </w:t>
+      </w:r>
+      <w:r>
+        <w:rPr>
+          <w:sz w:val="22"/>
+          <w:lang w:val="en-IE"/>
+        </w:rPr>
+        <w:t xml:space="preserve">only on </w:t>
+      </w:r>
+      <w:r>
+        <w:rPr>
+          <w:sz w:val="22"/>
+          <w:lang w:val="en-IE"/>
+        </w:rPr>
+        <w:t>textual features.</w:t>
+      </w:r>
+    </w:p>
+    <w:p>
+      <w:pPr>
+        <w:ind w:firstLine="0"/>
+        <w:rPr>
+          <w:sz w:val="22"/>
+          <w:lang w:val="en-IE"/>
+        </w:rPr>
+      </w:pPr>
+      <w:proofErr w:type="spellStart"/>
+      <w:r>
+        <w:rPr>
+          <w:sz w:val="22"/>
+          <w:lang w:val="en-IE"/>
+        </w:rPr>
+        <w:t>KNeighbours</w:t>
+      </w:r>
+      <w:proofErr w:type="spellEnd"/>
+      <w:r>
+        <w:rPr>
+          <w:sz w:val="22"/>
+          <w:lang w:val="en-IE"/>
+        </w:rPr>
+        <w:t xml:space="preserve"> model trained on numerical features.</w:t>
+      </w:r>
+    </w:p>
+    <w:p>
+      <w:pPr>
+        <w:pStyle w:val="Heading2"/>
+        <w:rPr>
+          <w:rFonts w:eastAsia="Linux Libertine" w:cs="Linux Libertine"/>
+          <w:bCs w:val="0"/>
+          <w:lang w:val="en-IE"/>
+        </w:rPr>
+      </w:pPr>
+      <w:r>
+        <w:rPr>
+          <w:rFonts w:eastAsia="Linux Libertine" w:cs="Linux Libertine"/>
+          <w:bCs w:val="0"/>
+          <w:lang w:val="en-IE"/>
+        </w:rPr>
+        <w:t xml:space="preserve">3.4 </w:t>
+      </w:r>
+      <w:proofErr w:type="spellStart"/>
+      <w:r>
+        <w:rPr>
+          <w:rFonts w:eastAsia="Linux Libertine" w:cs="Linux Libertine"/>
+          <w:bCs w:val="0"/>
+          <w:lang w:val="en-IE"/>
+        </w:rPr>
+        <w:t>HyperParameter</w:t>
+      </w:r>
+      <w:proofErr w:type="spellEnd"/>
+      <w:r>
+        <w:rPr>
+          <w:rFonts w:eastAsia="Linux Libertine" w:cs="Linux Libertine"/>
+          <w:bCs w:val="0"/>
+          <w:lang w:val="en-IE"/>
+        </w:rPr>
+        <w:t xml:space="preserve"> Selection</w:t>
+      </w:r>
+    </w:p>
+    <w:p>
+      <w:pPr>
+        <w:ind w:firstLine="0"/>
+        <w:rPr>
+          <w:sz w:val="22"/>
+          <w:lang w:val="en-IE"/>
+        </w:rPr>
+      </w:pPr>
+      <w:r>
+        <w:rPr>
+          <w:sz w:val="22"/>
+          <w:lang w:val="en-IE"/>
+        </w:rPr>
+        <w:t>We ran our models through a various selection of hyperparameters and feature sets to obtain optimal performance of each model.</w:t>
+      </w:r>
+    </w:p>
+    <w:p>
+      <w:pPr>
+        <w:ind w:firstLine="0"/>
+        <w:rPr>
+          <w:sz w:val="22"/>
+          <w:lang w:val="en-IE"/>
+        </w:rPr>
+      </w:pPr>
+    </w:p>
+    <w:p>
+      <w:pPr>
+        <w:ind w:firstLine="0"/>
+        <w:rPr>
+          <w:sz w:val="22"/>
+          <w:lang w:val="en-IE"/>
+        </w:rPr>
+      </w:pPr>
+      <w:r>
+        <w:rPr>
+          <w:sz w:val="22"/>
+          <w:lang w:val="en-IE"/>
+        </w:rPr>
+        <w:t>TODO visualizations of heatmaps for models</w:t>
+      </w:r>
+    </w:p>
+    <w:p>
+      <w:pPr>
+        <w:ind w:firstLine="0"/>
+        <w:rPr>
+          <w:sz w:val="22"/>
+          <w:lang w:val="en-IE"/>
+        </w:rPr>
+      </w:pPr>
+      <w:bookmarkStart w:id="0" w:name="_GoBack"/>
+      <w:bookmarkEnd w:id="0"/>
+    </w:p>
+    <w:p>
+      <w:pPr>
+        <w:pStyle w:val="Heading2"/>
+        <w:rPr>
+          <w:lang w:val="en-IE"/>
+        </w:rPr>
+      </w:pPr>
+      <w:r>
+        <w:rPr>
+          <w:lang w:val="en-IE"/>
+        </w:rPr>
+        <w:t>3.5 Evaluation</w:t>
+      </w:r>
+    </w:p>
+    <w:p>
+      <w:pPr>
+        <w:spacing w:line="240" w:lineRule="auto"/>
         <w:ind w:firstLine="0"/>
         <w:jc w:val="left"/>
         <w:rPr>
           <w:rFonts w:eastAsia="Linux Libertine" w:cs="Linux Libertine"/>
+          <w:bCs/>
           <w:sz w:val="22"/>
           <w:lang w:val="en-IE"/>
         </w:rPr>
@@ -1862,332 +2175,105 @@
       <w:r>
         <w:rPr>
           <w:rFonts w:eastAsia="Linux Libertine" w:cs="Linux Libertine"/>
+          <w:bCs/>
           <w:sz w:val="22"/>
           <w:lang w:val="en-IE"/>
         </w:rPr>
-        <w:t xml:space="preserve">The problem of differentiating a user into the set of males or females, based off their user account data, is that of a classification problem. There were two algorithms that we could have chosen to use </w:t>
-      </w:r>
-      <w:proofErr w:type="gramStart"/>
-      <w:r>
-        <w:rPr>
-          <w:rFonts w:eastAsia="Linux Libertine" w:cs="Linux Libertine"/>
-          <w:sz w:val="22"/>
-          <w:lang w:val="en-IE"/>
-        </w:rPr>
-        <w:t>in order to</w:t>
-      </w:r>
-      <w:proofErr w:type="gramEnd"/>
-      <w:r>
-        <w:rPr>
-          <w:rFonts w:eastAsia="Linux Libertine" w:cs="Linux Libertine"/>
-          <w:sz w:val="22"/>
-          <w:lang w:val="en-IE"/>
-        </w:rPr>
-        <w:t xml:space="preserve"> classify users; logistic regression and SVM. SVM was the algorithm that was chosen in the end, due to our belief that for many of the features that we were going to test, there would not exist a linear separation in the data, but rather it was non-linear.</w:t>
+        <w:t>We evaluated our results of each model through a K Fold cross validation method. We’ve used 4 folds, as 10 folds proved to be too time consuming in training each model under different hyperparameters with varying feature sets.</w:t>
       </w:r>
     </w:p>
     <w:p>
       <w:pPr>
+        <w:spacing w:line="240" w:lineRule="auto"/>
+        <w:ind w:firstLine="0"/>
         <w:jc w:val="left"/>
         <w:rPr>
           <w:rFonts w:eastAsia="Linux Libertine" w:cs="Linux Libertine"/>
-          <w:sz w:val="22"/>
+          <w:bCs/>
+          <w:sz w:val="22"/>
+          <w:lang w:val="en-IE"/>
         </w:rPr>
       </w:pPr>
     </w:p>
     <w:p>
       <w:pPr>
+        <w:spacing w:line="240" w:lineRule="auto"/>
         <w:ind w:firstLine="0"/>
         <w:jc w:val="left"/>
         <w:rPr>
           <w:rFonts w:eastAsia="Linux Libertine" w:cs="Linux Libertine"/>
-          <w:sz w:val="22"/>
-        </w:rPr>
-      </w:pPr>
-      <w:r>
-        <w:rPr>
-          <w:rFonts w:eastAsia="Linux Libertine" w:cs="Linux Libertine"/>
-          <w:sz w:val="22"/>
-        </w:rPr>
-        <w:t xml:space="preserve">When inputting multiple features into an SVM, we </w:t>
-      </w:r>
-      <w:r>
-        <w:rPr>
-          <w:rFonts w:eastAsia="Linux Libertine" w:cs="Linux Libertine"/>
-          <w:sz w:val="22"/>
-        </w:rPr>
-        <w:t>used a series of pipelines to combine them according to an article online</w:t>
-      </w:r>
-      <w:sdt>
-        <w:sdtPr>
-          <w:rPr>
-            <w:rFonts w:eastAsia="Linux Libertine" w:cs="Linux Libertine"/>
-            <w:sz w:val="22"/>
-          </w:rPr>
-          <w:id w:val="-1035647132"/>
-          <w:citation/>
-        </w:sdtPr>
-        <w:sdtEndPr/>
-        <w:sdtContent>
-          <w:r>
-            <w:rPr>
-              <w:rFonts w:eastAsia="Linux Libertine" w:cs="Linux Libertine"/>
-              <w:sz w:val="22"/>
-            </w:rPr>
-            <w:fldChar w:fldCharType="begin"/>
-          </w:r>
-          <w:r>
-            <w:rPr>
-              <w:rFonts w:eastAsia="Linux Libertine" w:cs="Linux Libertine"/>
-              <w:sz w:val="22"/>
-              <w:lang w:val="en-IE"/>
-            </w:rPr>
-            <w:instrText xml:space="preserve"> CITATION dba17 \l 6153 </w:instrText>
-          </w:r>
-          <w:r>
-            <w:rPr>
-              <w:rFonts w:eastAsia="Linux Libertine" w:cs="Linux Libertine"/>
-              <w:sz w:val="22"/>
-            </w:rPr>
-            <w:fldChar w:fldCharType="separate"/>
-          </w:r>
-          <w:r>
-            <w:rPr>
-              <w:rFonts w:eastAsia="Linux Libertine" w:cs="Linux Libertine"/>
-              <w:noProof/>
-              <w:sz w:val="22"/>
-              <w:lang w:val="en-IE"/>
-            </w:rPr>
-            <w:t xml:space="preserve"> </w:t>
-          </w:r>
-          <w:r>
-            <w:rPr>
-              <w:rFonts w:eastAsia="Linux Libertine" w:cs="Linux Libertine"/>
-              <w:noProof/>
-              <w:sz w:val="22"/>
-              <w:lang w:val="en-IE"/>
-            </w:rPr>
-            <w:t>[4]</w:t>
-          </w:r>
-          <w:r>
-            <w:rPr>
-              <w:rFonts w:eastAsia="Linux Libertine" w:cs="Linux Libertine"/>
-              <w:sz w:val="22"/>
-            </w:rPr>
-            <w:fldChar w:fldCharType="end"/>
-          </w:r>
-        </w:sdtContent>
-      </w:sdt>
-      <w:r>
-        <w:rPr>
-          <w:rFonts w:eastAsia="Linux Libertine" w:cs="Linux Libertine"/>
-          <w:sz w:val="22"/>
-        </w:rPr>
-        <w:t>. It was also necessary to convert all the text features to a vector of token counts, using a Count Vectorizer. A tutorial was followed to achieve this</w:t>
-      </w:r>
-      <w:sdt>
-        <w:sdtPr>
-          <w:rPr>
-            <w:rFonts w:eastAsia="Linux Libertine" w:cs="Linux Libertine"/>
-            <w:sz w:val="22"/>
-          </w:rPr>
-          <w:id w:val="1359463448"/>
-          <w:citation/>
-        </w:sdtPr>
-        <w:sdtEndPr/>
-        <w:sdtContent>
-          <w:r>
-            <w:rPr>
-              <w:rFonts w:eastAsia="Linux Libertine" w:cs="Linux Libertine"/>
-              <w:sz w:val="22"/>
-            </w:rPr>
-            <w:fldChar w:fldCharType="begin"/>
-          </w:r>
-          <w:r>
-            <w:rPr>
-              <w:rFonts w:eastAsia="Linux Libertine" w:cs="Linux Libertine"/>
-              <w:sz w:val="22"/>
-              <w:lang w:val="en-IE"/>
-            </w:rPr>
-            <w:instrText xml:space="preserve"> CITATION Mal18 \l 6153 </w:instrText>
-          </w:r>
-          <w:r>
-            <w:rPr>
-              <w:rFonts w:eastAsia="Linux Libertine" w:cs="Linux Libertine"/>
-              <w:sz w:val="22"/>
-            </w:rPr>
-            <w:fldChar w:fldCharType="separate"/>
-          </w:r>
-          <w:r>
-            <w:rPr>
-              <w:rFonts w:eastAsia="Linux Libertine" w:cs="Linux Libertine"/>
-              <w:noProof/>
-              <w:sz w:val="22"/>
-              <w:lang w:val="en-IE"/>
-            </w:rPr>
-            <w:t xml:space="preserve"> </w:t>
-          </w:r>
-          <w:r>
-            <w:rPr>
-              <w:rFonts w:eastAsia="Linux Libertine" w:cs="Linux Libertine"/>
-              <w:noProof/>
-              <w:sz w:val="22"/>
-              <w:lang w:val="en-IE"/>
-            </w:rPr>
-            <w:t>[5]</w:t>
-          </w:r>
-          <w:r>
-            <w:rPr>
-              <w:rFonts w:eastAsia="Linux Libertine" w:cs="Linux Libertine"/>
-              <w:sz w:val="22"/>
-            </w:rPr>
-            <w:fldChar w:fldCharType="end"/>
-          </w:r>
-        </w:sdtContent>
-      </w:sdt>
-      <w:r>
-        <w:rPr>
-          <w:rFonts w:eastAsia="Linux Libertine" w:cs="Linux Libertine"/>
-          <w:sz w:val="22"/>
-        </w:rPr>
-        <w:t>. T</w:t>
-      </w:r>
-      <w:r>
-        <w:rPr>
-          <w:rFonts w:eastAsia="Linux Libertine" w:cs="Linux Libertine"/>
-          <w:sz w:val="22"/>
-        </w:rPr>
-        <w:t xml:space="preserve">he Gender property in our </w:t>
-      </w:r>
-      <w:proofErr w:type="spellStart"/>
-      <w:r>
-        <w:rPr>
-          <w:rFonts w:eastAsia="Linux Libertine" w:cs="Linux Libertine"/>
-          <w:sz w:val="22"/>
-        </w:rPr>
-        <w:t>json</w:t>
-      </w:r>
-      <w:proofErr w:type="spellEnd"/>
-      <w:r>
-        <w:rPr>
-          <w:rFonts w:eastAsia="Linux Libertine" w:cs="Linux Libertine"/>
-          <w:sz w:val="22"/>
-        </w:rPr>
-        <w:t xml:space="preserve"> document was transformed so that ‘Male’ equals 0, and ‘Female’ equals 1.</w:t>
+          <w:bCs/>
+          <w:sz w:val="22"/>
+          <w:lang w:val="en-IE"/>
+        </w:rPr>
+      </w:pPr>
+      <w:r>
+        <w:rPr>
+          <w:rFonts w:eastAsia="Linux Libertine" w:cs="Linux Libertine"/>
+          <w:bCs/>
+          <w:sz w:val="22"/>
+          <w:lang w:val="en-IE"/>
+        </w:rPr>
+        <w:t>TODO Visualizations?</w:t>
       </w:r>
     </w:p>
     <w:p>
       <w:pPr>
+        <w:spacing w:line="240" w:lineRule="auto"/>
         <w:ind w:firstLine="0"/>
         <w:jc w:val="left"/>
+        <w:rPr>
+          <w:rFonts w:eastAsia="Linux Libertine" w:cs="Linux Libertine"/>
+          <w:bCs/>
+          <w:sz w:val="22"/>
+          <w:lang w:val="en-IE"/>
+        </w:rPr>
       </w:pPr>
     </w:p>
     <w:p>
       <w:pPr>
+        <w:pStyle w:val="Heading1"/>
+        <w:rPr>
+          <w:rFonts w:eastAsia="Linux Libertine" w:cs="Linux Libertine"/>
+        </w:rPr>
+      </w:pPr>
+      <w:r>
+        <w:rPr>
+          <w:rFonts w:eastAsia="Linux Libertine" w:cs="Linux Libertine"/>
+        </w:rPr>
+        <w:t xml:space="preserve">    4 </w:t>
+      </w:r>
+      <w:r>
+        <w:rPr>
+          <w:rFonts w:eastAsia="Linux Libertine" w:cs="Linux Libertine"/>
+        </w:rPr>
+        <w:t>Results and Discussions</w:t>
+      </w:r>
+    </w:p>
+    <w:p>
+      <w:pPr>
         <w:ind w:firstLine="0"/>
         <w:jc w:val="left"/>
         <w:rPr>
-          <w:sz w:val="22"/>
-        </w:rPr>
-      </w:pPr>
-      <w:r>
-        <w:rPr>
-          <w:sz w:val="22"/>
-        </w:rPr>
-        <w:t xml:space="preserve">To optimize our C and Gamma parameters for our </w:t>
-      </w:r>
-      <w:proofErr w:type="gramStart"/>
-      <w:r>
-        <w:rPr>
-          <w:sz w:val="22"/>
-        </w:rPr>
-        <w:t>SVC(</w:t>
-      </w:r>
-      <w:proofErr w:type="gramEnd"/>
-      <w:r>
-        <w:rPr>
-          <w:sz w:val="22"/>
-        </w:rPr>
-        <w:t xml:space="preserve">Support Vector Classification) SVM’s models, we plotted the accuracy of the classifier with a </w:t>
-      </w:r>
-      <w:r>
-        <w:rPr>
-          <w:sz w:val="22"/>
-        </w:rPr>
-        <w:lastRenderedPageBreak/>
-        <w:t xml:space="preserve">range of the </w:t>
-      </w:r>
-      <w:proofErr w:type="spellStart"/>
-      <w:r>
-        <w:rPr>
-          <w:sz w:val="22"/>
-        </w:rPr>
-        <w:t>paramaters</w:t>
-      </w:r>
-      <w:proofErr w:type="spellEnd"/>
-      <w:r>
-        <w:rPr>
-          <w:sz w:val="22"/>
-        </w:rPr>
-        <w:t>. The below image shows the resulting plot for the tweet feature based SVM.</w:t>
-      </w:r>
+          <w:rFonts w:eastAsia="Linux Libertine" w:cs="Linux Libertine"/>
+          <w:sz w:val="22"/>
+        </w:rPr>
+      </w:pPr>
     </w:p>
     <w:p>
       <w:pPr>
-        <w:ind w:firstLine="0"/>
-        <w:jc w:val="left"/>
-        <w:rPr>
-          <w:rFonts w:eastAsia="Linux Libertine" w:cs="Linux Libertine"/>
-          <w:sz w:val="22"/>
-        </w:rPr>
-      </w:pPr>
-      <w:r>
-        <w:rPr>
-          <w:rFonts w:eastAsia="Linux Libertine" w:cs="Linux Libertine"/>
-          <w:sz w:val="22"/>
-        </w:rPr>
-        <w:t xml:space="preserve">For </w:t>
-      </w:r>
-      <w:proofErr w:type="spellStart"/>
-      <w:r>
-        <w:rPr>
-          <w:rFonts w:eastAsia="Linux Libertine" w:cs="Linux Libertine"/>
-          <w:sz w:val="22"/>
-        </w:rPr>
-        <w:t>NuSVC</w:t>
-      </w:r>
-      <w:proofErr w:type="spellEnd"/>
-      <w:r>
-        <w:rPr>
-          <w:rFonts w:eastAsia="Linux Libertine" w:cs="Linux Libertine"/>
-          <w:sz w:val="22"/>
-        </w:rPr>
-        <w:t xml:space="preserve"> classifiers, we also classified the best nu value through a grid search process.</w:t>
-      </w:r>
-    </w:p>
-    <w:p>
-      <w:pPr>
-        <w:jc w:val="left"/>
-        <w:rPr>
-          <w:rFonts w:eastAsia="Linux Libertine" w:cs="Linux Libertine"/>
-        </w:rPr>
-      </w:pPr>
-      <w:r>
-        <w:br/>
-      </w:r>
-    </w:p>
-    <w:p>
-      <w:pPr>
         <w:pStyle w:val="Caption"/>
       </w:pPr>
-      <w:r>
-        <w:t xml:space="preserve">Figure </w:t>
+      <w:bookmarkStart w:id="1" w:name="_Ref528587851"/>
+      <w:bookmarkStart w:id="2" w:name="_Ref528587781"/>
+      <w:r>
+        <w:t xml:space="preserve">Table </w:t>
       </w:r>
       <w:r>
         <w:fldChar w:fldCharType="begin"/>
       </w:r>
       <w:r>
-        <w:instrText xml:space="preserve"> SEQ Figure \* ARABIC </w:instrText>
+        <w:instrText xml:space="preserve"> SEQ Table \* ARABIC </w:instrText>
       </w:r>
       <w:r>
         <w:fldChar w:fldCharType="separate"/>
@@ -2201,139 +2287,11 @@
       <w:r>
         <w:fldChar w:fldCharType="end"/>
       </w:r>
-      <w:r>
-        <w:t xml:space="preserve"> – Gamma C Values</w:t>
-      </w:r>
-    </w:p>
-    <w:p>
-      <w:pPr>
-        <w:keepNext/>
-        <w:ind w:firstLine="0"/>
-        <w:jc w:val="left"/>
-      </w:pPr>
-      <w:r>
-        <w:rPr>
-          <w:noProof/>
-        </w:rPr>
-        <w:drawing>
-          <wp:inline distT="0" distB="0" distL="0" distR="0" wp14:anchorId="260AE96F" wp14:editId="77FA4E7D">
-            <wp:extent cx="3390405" cy="3390405"/>
-            <wp:effectExtent l="0" t="0" r="635" b="635"/>
-            <wp:docPr id="1707419642" name="picture"/>
-            <wp:cNvGraphicFramePr>
-              <a:graphicFrameLocks xmlns:a="http://schemas.openxmlformats.org/drawingml/2006/main" noChangeAspect="1"/>
-            </wp:cNvGraphicFramePr>
-            <a:graphic xmlns:a="http://schemas.openxmlformats.org/drawingml/2006/main">
-              <a:graphicData uri="http://schemas.openxmlformats.org/drawingml/2006/picture">
-                <pic:pic xmlns:pic="http://schemas.openxmlformats.org/drawingml/2006/picture">
-                  <pic:nvPicPr>
-                    <pic:cNvPr id="0" name="picture"/>
-                    <pic:cNvPicPr/>
-                  </pic:nvPicPr>
-                  <pic:blipFill>
-                    <a:blip r:embed="rId18">
-                      <a:extLst>
-                        <a:ext uri="{28A0092B-C50C-407E-A947-70E740481C1C}">
-                          <a14:useLocalDpi xmlns:a14="http://schemas.microsoft.com/office/drawing/2010/main" val="0"/>
-                        </a:ext>
-                      </a:extLst>
-                    </a:blip>
-                    <a:stretch>
-                      <a:fillRect/>
-                    </a:stretch>
-                  </pic:blipFill>
-                  <pic:spPr>
-                    <a:xfrm>
-                      <a:off x="0" y="0"/>
-                      <a:ext cx="3390405" cy="3390405"/>
-                    </a:xfrm>
-                    <a:prstGeom prst="rect">
-                      <a:avLst/>
-                    </a:prstGeom>
-                  </pic:spPr>
-                </pic:pic>
-              </a:graphicData>
-            </a:graphic>
-          </wp:inline>
-        </w:drawing>
-      </w:r>
-      <w:r>
-        <w:rPr>
-          <w:sz w:val="22"/>
-        </w:rPr>
-        <w:t>We split the data 90% to training data, 10% to test data. The data proved to not be easily separable, thus a higher training size set resulted in a more accurate model in our experimentation.</w:t>
-      </w:r>
-    </w:p>
-    <w:p>
-      <w:pPr>
-        <w:pStyle w:val="Heading1"/>
-        <w:rPr>
-          <w:rFonts w:eastAsia="Linux Libertine" w:cs="Linux Libertine"/>
-        </w:rPr>
-      </w:pPr>
-    </w:p>
-    <w:p>
-      <w:pPr>
-        <w:pStyle w:val="Heading1"/>
-        <w:rPr>
-          <w:rFonts w:eastAsia="Linux Libertine" w:cs="Linux Libertine"/>
-        </w:rPr>
-      </w:pPr>
-      <w:r>
-        <w:rPr>
-          <w:rFonts w:eastAsia="Linux Libertine" w:cs="Linux Libertine"/>
-        </w:rPr>
-        <w:t xml:space="preserve">    4 </w:t>
-      </w:r>
-      <w:r>
-        <w:rPr>
-          <w:rFonts w:eastAsia="Linux Libertine" w:cs="Linux Libertine"/>
-        </w:rPr>
-        <w:t>Results and Discussions</w:t>
-      </w:r>
-    </w:p>
-    <w:p>
-      <w:pPr>
-        <w:ind w:firstLine="0"/>
-        <w:jc w:val="left"/>
-        <w:rPr>
-          <w:rFonts w:eastAsia="Linux Libertine" w:cs="Linux Libertine"/>
-          <w:sz w:val="22"/>
-        </w:rPr>
-      </w:pPr>
-    </w:p>
-    <w:p>
-      <w:pPr>
-        <w:pStyle w:val="Caption"/>
-      </w:pPr>
-      <w:bookmarkStart w:id="0" w:name="_Ref528587851"/>
-      <w:bookmarkStart w:id="1" w:name="_Ref528587781"/>
-      <w:r>
-        <w:t xml:space="preserve">Table </w:t>
-      </w:r>
-      <w:r>
-        <w:fldChar w:fldCharType="begin"/>
-      </w:r>
-      <w:r>
-        <w:instrText xml:space="preserve"> SEQ Table \* ARABIC </w:instrText>
-      </w:r>
-      <w:r>
-        <w:fldChar w:fldCharType="separate"/>
-      </w:r>
-      <w:r>
-        <w:rPr>
-          <w:noProof/>
-        </w:rPr>
-        <w:t>1</w:t>
-      </w:r>
-      <w:r>
-        <w:fldChar w:fldCharType="end"/>
-      </w:r>
-      <w:bookmarkEnd w:id="0"/>
+      <w:bookmarkEnd w:id="1"/>
       <w:r>
         <w:t xml:space="preserve"> - Numerical Features</w:t>
       </w:r>
-      <w:bookmarkEnd w:id="1"/>
+      <w:bookmarkEnd w:id="2"/>
     </w:p>
     <w:p>
       <w:pPr>
@@ -2359,7 +2317,7 @@
                     <pic:cNvPicPr/>
                   </pic:nvPicPr>
                   <pic:blipFill>
-                    <a:blip r:embed="rId19" cstate="print">
+                    <a:blip r:embed="rId18" cstate="print">
                       <a:extLst>
                         <a:ext uri="{28A0092B-C50C-407E-A947-70E740481C1C}">
                           <a14:useLocalDpi xmlns:a14="http://schemas.microsoft.com/office/drawing/2010/main" val="0"/>
@@ -2476,14 +2434,7 @@
           <w:rFonts w:eastAsia="Linux Libertine" w:cs="Linux Libertine"/>
           <w:sz w:val="22"/>
         </w:rPr>
-        <w:t xml:space="preserve">, as well as the Precision and Recall numbers, that the prediction rates for the models which used individual numerical features alone are </w:t>
-      </w:r>
-      <w:r>
-        <w:rPr>
-          <w:rFonts w:eastAsia="Linux Libertine" w:cs="Linux Libertine"/>
-          <w:sz w:val="22"/>
-        </w:rPr>
-        <w:t xml:space="preserve">poor. You can see for example, the model </w:t>
+        <w:t xml:space="preserve">, as well as the Precision and Recall numbers, that the prediction rates for the models which used individual numerical features alone are poor. You can see for example, the model </w:t>
       </w:r>
       <w:r>
         <w:rPr>
@@ -2577,7 +2528,7 @@
           <w:sz w:val="22"/>
         </w:rPr>
       </w:pPr>
-      <w:bookmarkStart w:id="2" w:name="_Ref528587912"/>
+      <w:bookmarkStart w:id="3" w:name="_Ref528587912"/>
       <w:r>
         <w:t xml:space="preserve">Figure </w:t>
       </w:r>
@@ -2599,7 +2550,7 @@
       <w:r>
         <w:fldChar w:fldCharType="end"/>
       </w:r>
-      <w:bookmarkEnd w:id="2"/>
+      <w:bookmarkEnd w:id="3"/>
       <w:r>
         <w:t xml:space="preserve"> - Twitter Account Creation Date</w:t>
       </w:r>
@@ -2629,7 +2580,7 @@
                     <pic:cNvPicPr/>
                   </pic:nvPicPr>
                   <pic:blipFill>
-                    <a:blip r:embed="rId20">
+                    <a:blip r:embed="rId19">
                       <a:extLst>
                         <a:ext uri="{28A0092B-C50C-407E-A947-70E740481C1C}">
                           <a14:useLocalDpi xmlns:a14="http://schemas.microsoft.com/office/drawing/2010/main" val="0"/>
@@ -2821,7 +2772,7 @@
       <w:pPr>
         <w:pStyle w:val="Caption"/>
       </w:pPr>
-      <w:bookmarkStart w:id="3" w:name="_Ref528587944"/>
+      <w:bookmarkStart w:id="4" w:name="_Ref528587944"/>
       <w:r>
         <w:t xml:space="preserve">Figure </w:t>
       </w:r>
@@ -2843,7 +2794,7 @@
       <w:r>
         <w:fldChar w:fldCharType="end"/>
       </w:r>
-      <w:bookmarkEnd w:id="3"/>
+      <w:bookmarkEnd w:id="4"/>
       <w:r>
         <w:t xml:space="preserve"> - Number of </w:t>
       </w:r>
@@ -2872,7 +2823,7 @@
                     <pic:cNvPicPr/>
                   </pic:nvPicPr>
                   <pic:blipFill>
-                    <a:blip r:embed="rId21" cstate="print">
+                    <a:blip r:embed="rId20" cstate="print">
                       <a:extLst>
                         <a:ext uri="{28A0092B-C50C-407E-A947-70E740481C1C}">
                           <a14:useLocalDpi xmlns:a14="http://schemas.microsoft.com/office/drawing/2010/main" val="0"/>
@@ -2912,8 +2863,8 @@
       <w:pPr>
         <w:pStyle w:val="Caption"/>
       </w:pPr>
-      <w:bookmarkStart w:id="4" w:name="_Ref528588035"/>
-      <w:bookmarkStart w:id="5" w:name="_Ref528588014"/>
+      <w:bookmarkStart w:id="5" w:name="_Ref528588035"/>
+      <w:bookmarkStart w:id="6" w:name="_Ref528588014"/>
       <w:r>
         <w:t xml:space="preserve">Table </w:t>
       </w:r>
@@ -2935,11 +2886,11 @@
       <w:r>
         <w:fldChar w:fldCharType="end"/>
       </w:r>
-      <w:bookmarkEnd w:id="4"/>
+      <w:bookmarkEnd w:id="5"/>
       <w:r>
         <w:t xml:space="preserve"> - Text Features</w:t>
       </w:r>
-      <w:bookmarkEnd w:id="5"/>
+      <w:bookmarkEnd w:id="6"/>
     </w:p>
     <w:p>
       <w:pPr>
@@ -2965,7 +2916,7 @@
                     <pic:cNvPicPr/>
                   </pic:nvPicPr>
                   <pic:blipFill>
-                    <a:blip r:embed="rId22">
+                    <a:blip r:embed="rId21">
                       <a:extLst>
                         <a:ext uri="{28A0092B-C50C-407E-A947-70E740481C1C}">
                           <a14:useLocalDpi xmlns:a14="http://schemas.microsoft.com/office/drawing/2010/main" val="0"/>
@@ -3095,9 +3046,8 @@
       <w:pPr>
         <w:pStyle w:val="Caption"/>
       </w:pPr>
-      <w:bookmarkStart w:id="6" w:name="_Ref528588058"/>
-      <w:r>
-        <w:lastRenderedPageBreak/>
+      <w:bookmarkStart w:id="7" w:name="_Ref528588058"/>
+      <w:r>
         <w:t xml:space="preserve">Table </w:t>
       </w:r>
       <w:r>
@@ -3118,7 +3068,7 @@
       <w:r>
         <w:fldChar w:fldCharType="end"/>
       </w:r>
-      <w:bookmarkEnd w:id="6"/>
+      <w:bookmarkEnd w:id="7"/>
       <w:r>
         <w:t xml:space="preserve"> - Combined Features</w:t>
       </w:r>
@@ -3147,7 +3097,7 @@
                     <pic:cNvPicPr/>
                   </pic:nvPicPr>
                   <pic:blipFill>
-                    <a:blip r:embed="rId23" cstate="print">
+                    <a:blip r:embed="rId22" cstate="print">
                       <a:extLst>
                         <a:ext uri="{28A0092B-C50C-407E-A947-70E740481C1C}">
                           <a14:useLocalDpi xmlns:a14="http://schemas.microsoft.com/office/drawing/2010/main" val="0"/>
@@ -3198,6 +3148,7 @@
           <w:rFonts w:eastAsia="Linux Libertine" w:cs="Linux Libertine"/>
           <w:sz w:val="22"/>
         </w:rPr>
+        <w:lastRenderedPageBreak/>
         <w:t xml:space="preserve">However, as we combine the features used in the singular </w:t>
       </w:r>
       <w:proofErr w:type="gramStart"/>
@@ -3291,7 +3242,6 @@
           <w:id w:val="828869030"/>
           <w:citation/>
         </w:sdtPr>
-        <w:sdtEndPr/>
         <w:sdtContent>
           <w:r>
             <w:rPr>
@@ -3472,16 +3422,7 @@
           <w:rFonts w:eastAsia="Linux Libertine" w:cs="Linux Libertine"/>
           <w:sz w:val="22"/>
         </w:rPr>
-        <w:t xml:space="preserve"> as a classifier in a commercial or professional environment. Our b</w:t>
-      </w:r>
-      <w:bookmarkStart w:id="7" w:name="_GoBack"/>
-      <w:bookmarkEnd w:id="7"/>
-      <w:r>
-        <w:rPr>
-          <w:rFonts w:eastAsia="Linux Libertine" w:cs="Linux Libertine"/>
-          <w:sz w:val="22"/>
-        </w:rPr>
-        <w:t xml:space="preserve">est model, which used name and </w:t>
+        <w:t xml:space="preserve"> as a classifier in a commercial or professional environment. Our best model, which used name and </w:t>
       </w:r>
       <w:proofErr w:type="spellStart"/>
       <w:r>
@@ -3575,7 +3516,6 @@
           <w:id w:val="505489745"/>
           <w:citation/>
         </w:sdtPr>
-        <w:sdtEndPr/>
         <w:sdtContent>
           <w:r>
             <w:rPr>
@@ -3642,7 +3582,6 @@
           <w:id w:val="-230853986"/>
           <w:citation/>
         </w:sdtPr>
-        <w:sdtEndPr/>
         <w:sdtContent>
           <w:r>
             <w:rPr>
@@ -3869,12 +3808,14 @@
         <w:jc w:val="left"/>
         <w:rPr>
           <w:rFonts w:eastAsia="Linux Libertine" w:cs="Linux Libertine"/>
-          <w:sz w:val="22"/>
-        </w:rPr>
-      </w:pPr>
-      <w:r>
-        <w:rPr>
-          <w:rFonts w:eastAsia="Linux Libertine" w:cs="Linux Libertine"/>
+          <w:color w:val="FF0000"/>
+          <w:sz w:val="22"/>
+        </w:rPr>
+      </w:pPr>
+      <w:r>
+        <w:rPr>
+          <w:rFonts w:eastAsia="Linux Libertine" w:cs="Linux Libertine"/>
+          <w:color w:val="FF0000"/>
           <w:sz w:val="22"/>
         </w:rPr>
         <w:t>The main limitation that we encountered, was that a major part of our data was not linearly separable (particularly the numeric data). A polynomial kernel was used to cater for this fact, but still the predication accuracy remained low.</w:t>
@@ -3886,6 +3827,7 @@
         <w:jc w:val="left"/>
         <w:rPr>
           <w:rFonts w:eastAsia="Linux Libertine" w:cs="Linux Libertine"/>
+          <w:color w:val="FF0000"/>
           <w:sz w:val="22"/>
         </w:rPr>
       </w:pPr>
@@ -3896,15 +3838,71 @@
         <w:jc w:val="left"/>
         <w:rPr>
           <w:rFonts w:eastAsia="Linux Libertine" w:cs="Linux Libertine"/>
-          <w:sz w:val="22"/>
-        </w:rPr>
-      </w:pPr>
-      <w:r>
-        <w:rPr>
-          <w:rFonts w:eastAsia="Linux Libertine" w:cs="Linux Libertine"/>
+          <w:color w:val="FF0000"/>
+          <w:sz w:val="22"/>
+        </w:rPr>
+      </w:pPr>
+      <w:r>
+        <w:rPr>
+          <w:rFonts w:eastAsia="Linux Libertine" w:cs="Linux Libertine"/>
+          <w:color w:val="FF0000"/>
           <w:sz w:val="22"/>
         </w:rPr>
         <w:t>Text classification showed better results over numerical features. An exploration into classifying users based on their tweets could offer more promising results</w:t>
+      </w:r>
+    </w:p>
+    <w:p>
+      <w:pPr>
+        <w:ind w:firstLine="0"/>
+        <w:jc w:val="left"/>
+        <w:rPr>
+          <w:rFonts w:eastAsia="Linux Libertine" w:cs="Linux Libertine"/>
+          <w:sz w:val="22"/>
+        </w:rPr>
+      </w:pPr>
+    </w:p>
+    <w:p>
+      <w:pPr>
+        <w:ind w:firstLine="0"/>
+        <w:jc w:val="left"/>
+        <w:rPr>
+          <w:rFonts w:eastAsia="Linux Libertine" w:cs="Linux Libertine"/>
+          <w:sz w:val="22"/>
+        </w:rPr>
+      </w:pPr>
+      <w:r>
+        <w:rPr>
+          <w:rFonts w:eastAsia="Linux Libertine" w:cs="Linux Libertine"/>
+          <w:sz w:val="22"/>
+        </w:rPr>
+        <w:t>Number of K folds reduced – too long to run.</w:t>
+      </w:r>
+    </w:p>
+    <w:p>
+      <w:pPr>
+        <w:ind w:firstLine="0"/>
+        <w:jc w:val="left"/>
+        <w:rPr>
+          <w:rFonts w:eastAsia="Linux Libertine" w:cs="Linux Libertine"/>
+          <w:sz w:val="22"/>
+        </w:rPr>
+      </w:pPr>
+    </w:p>
+    <w:p>
+      <w:pPr>
+        <w:ind w:firstLine="0"/>
+        <w:jc w:val="left"/>
+        <w:rPr>
+          <w:rFonts w:eastAsia="Linux Libertine" w:cs="Linux Libertine"/>
+          <w:sz w:val="22"/>
+        </w:rPr>
+      </w:pPr>
+      <w:r>
+        <w:rPr>
+          <w:rFonts w:eastAsia="Linux Libertine" w:cs="Linux Libertine"/>
+          <w:sz w:val="22"/>
+        </w:rPr>
+        <w:t>No test set used</w:t>
       </w:r>
     </w:p>
     <w:p>
@@ -3946,22 +3944,20 @@
     </w:p>
     <w:sdt>
       <w:sdtPr>
+        <w:rPr>
+          <w:rFonts w:eastAsiaTheme="minorHAnsi" w:cstheme="minorBidi"/>
+          <w:b w:val="0"/>
+          <w:bCs w:val="0"/>
+          <w:caps w:val="0"/>
+          <w:sz w:val="18"/>
+          <w:szCs w:val="22"/>
+        </w:rPr>
         <w:id w:val="-1529861653"/>
         <w:docPartObj>
           <w:docPartGallery w:val="Bibliographies"/>
           <w:docPartUnique/>
         </w:docPartObj>
       </w:sdtPr>
-      <w:sdtEndPr>
-        <w:rPr>
-          <w:rFonts w:eastAsiaTheme="minorHAnsi" w:cstheme="minorBidi"/>
-          <w:b w:val="0"/>
-          <w:bCs w:val="0"/>
-          <w:caps w:val="0"/>
-          <w:sz w:val="18"/>
-          <w:szCs w:val="22"/>
-        </w:rPr>
-      </w:sdtEndPr>
       <w:sdtContent>
         <w:p>
           <w:pPr>
@@ -4318,8 +4314,8 @@
       </w:pPr>
     </w:p>
     <w:sectPr>
-      <w:headerReference w:type="first" r:id="rId24"/>
-      <w:footerReference w:type="first" r:id="rId25"/>
+      <w:headerReference w:type="first" r:id="rId23"/>
+      <w:footerReference w:type="first" r:id="rId24"/>
       <w:endnotePr>
         <w:numFmt w:val="decimal"/>
       </w:endnotePr>
@@ -6312,6 +6308,7 @@
   <w:style w:type="character" w:default="1" w:styleId="DefaultParagraphFont">
     <w:name w:val="Default Paragraph Font"/>
     <w:uiPriority w:val="1"/>
+    <w:semiHidden/>
     <w:unhideWhenUsed/>
   </w:style>
   <w:style w:type="table" w:default="1" w:styleId="TableNormal">
@@ -10615,601 +10612,6 @@
     </w:pPr>
   </w:style>
 </w:styles>
-</file>
-
-<file path=word/glossary/document.xml><?xml version="1.0" encoding="utf-8"?>
-<w:glossaryDocument xmlns:wpc="http://schemas.microsoft.com/office/word/2010/wordprocessingCanvas" xmlns:cx="http://schemas.microsoft.com/office/drawing/2014/chartex" xmlns:cx1="http://schemas.microsoft.com/office/drawing/2015/9/8/chartex" xmlns:cx2="http://schemas.microsoft.com/office/drawing/2015/10/21/chartex" xmlns:cx3="http://schemas.microsoft.com/office/drawing/2016/5/9/chartex" xmlns:cx4="http://schemas.microsoft.com/office/drawing/2016/5/10/chartex" xmlns:cx5="http://schemas.microsoft.com/office/drawing/2016/5/11/chartex" xmlns:cx6="http://schemas.microsoft.com/office/drawing/2016/5/12/chartex" xmlns:cx7="http://schemas.microsoft.com/office/drawing/2016/5/13/chartex" xmlns:cx8="http://schemas.microsoft.com/office/drawing/2016/5/14/chartex" xmlns:mc="http://schemas.openxmlformats.org/markup-compatibility/2006" xmlns:aink="http://schemas.microsoft.com/office/drawing/2016/ink" xmlns:am3d="http://schemas.microsoft.com/office/drawing/2017/model3d" xmlns:o="urn:schemas-microsoft-com:office:office" xmlns:r="http://schemas.openxmlformats.org/officeDocument/2006/relationships" xmlns:m="http://schemas.openxmlformats.org/officeDocument/2006/math" xmlns:v="urn:schemas-microsoft-com:vml" xmlns:wp14="http://schemas.microsoft.com/office/word/2010/wordprocessingDrawing" xmlns:wp="http://schemas.openxmlformats.org/drawingml/2006/wordprocessingDrawing" xmlns:w10="urn:schemas-microsoft-com:office:word" xmlns:w="http://schemas.openxmlformats.org/wordprocessingml/2006/main" xmlns:w14="http://schemas.microsoft.com/office/word/2010/wordml" xmlns:w15="http://schemas.microsoft.com/office/word/2012/wordml" xmlns:w16cid="http://schemas.microsoft.com/office/word/2016/wordml/cid" xmlns:w16se="http://schemas.microsoft.com/office/word/2015/wordml/symex" xmlns:wpg="http://schemas.microsoft.com/office/word/2010/wordprocessingGroup" xmlns:wpi="http://schemas.microsoft.com/office/word/2010/wordprocessingInk" xmlns:wne="http://schemas.microsoft.com/office/word/2006/wordml" xmlns:wps="http://schemas.microsoft.com/office/word/2010/wordprocessingShape" mc:Ignorable="w14 w15 w16se w16cid wp14"/>
-</file>
-
-<file path=word/glossary/fontTable.xml><?xml version="1.0" encoding="utf-8"?>
-<w:fonts xmlns:mc="http://schemas.openxmlformats.org/markup-compatibility/2006" xmlns:r="http://schemas.openxmlformats.org/officeDocument/2006/relationships" xmlns:w="http://schemas.openxmlformats.org/wordprocessingml/2006/main" xmlns:w14="http://schemas.microsoft.com/office/word/2010/wordml" xmlns:w15="http://schemas.microsoft.com/office/word/2012/wordml" xmlns:w16cid="http://schemas.microsoft.com/office/word/2016/wordml/cid" xmlns:w16se="http://schemas.microsoft.com/office/word/2015/wordml/symex" mc:Ignorable="w14 w15 w16se w16cid">
-  <w:font w:name="Times New Roman">
-    <w:panose1 w:val="02020603050405020304"/>
-    <w:charset w:val="00"/>
-    <w:family w:val="roman"/>
-    <w:pitch w:val="variable"/>
-    <w:sig w:usb0="E0002AFF" w:usb1="C0007843" w:usb2="00000009" w:usb3="00000000" w:csb0="000001FF" w:csb1="00000000"/>
-  </w:font>
-  <w:font w:name="Symbol">
-    <w:panose1 w:val="05050102010706020507"/>
-    <w:charset w:val="02"/>
-    <w:family w:val="roman"/>
-    <w:pitch w:val="variable"/>
-    <w:sig w:usb0="00000000" w:usb1="10000000" w:usb2="00000000" w:usb3="00000000" w:csb0="80000000" w:csb1="00000000"/>
-  </w:font>
-  <w:font w:name="Calibri">
-    <w:panose1 w:val="020F0502020204030204"/>
-    <w:charset w:val="00"/>
-    <w:family w:val="swiss"/>
-    <w:pitch w:val="variable"/>
-    <w:sig w:usb0="E00002FF" w:usb1="4000ACFF" w:usb2="00000001" w:usb3="00000000" w:csb0="0000019F" w:csb1="00000000"/>
-  </w:font>
-  <w:font w:name="PMingLiU">
-    <w:altName w:val="新細明體"/>
-    <w:panose1 w:val="02010601000101010101"/>
-    <w:charset w:val="88"/>
-    <w:family w:val="roman"/>
-    <w:pitch w:val="variable"/>
-    <w:sig w:usb0="A00002FF" w:usb1="28CFFCFA" w:usb2="00000016" w:usb3="00000000" w:csb0="00100001" w:csb1="00000000"/>
-  </w:font>
-  <w:font w:name="Arial">
-    <w:panose1 w:val="020B0604020202020204"/>
-    <w:charset w:val="00"/>
-    <w:family w:val="swiss"/>
-    <w:pitch w:val="variable"/>
-    <w:sig w:usb0="E0002AFF" w:usb1="C0007843" w:usb2="00000009" w:usb3="00000000" w:csb0="000001FF" w:csb1="00000000"/>
-  </w:font>
-  <w:font w:name="Linux Libertine">
-    <w:altName w:val="Cambria"/>
-    <w:charset w:val="00"/>
-    <w:family w:val="auto"/>
-    <w:pitch w:val="variable"/>
-    <w:sig w:usb0="E0000AFF" w:usb1="5200E5FB" w:usb2="02000020" w:usb3="00000000" w:csb0="000001BF" w:csb1="00000000"/>
-  </w:font>
-  <w:font w:name="Linux Biolinum">
-    <w:altName w:val="Calibri"/>
-    <w:charset w:val="00"/>
-    <w:family w:val="auto"/>
-    <w:pitch w:val="variable"/>
-    <w:sig w:usb0="E0000AFF" w:usb1="5000E5FB" w:usb2="00000020" w:usb3="00000000" w:csb0="000001BF" w:csb1="00000000"/>
-  </w:font>
-  <w:font w:name="Cambria">
-    <w:panose1 w:val="02040503050406030204"/>
-    <w:charset w:val="00"/>
-    <w:family w:val="roman"/>
-    <w:pitch w:val="variable"/>
-    <w:sig w:usb0="A00002EF" w:usb1="4000004B" w:usb2="00000000" w:usb3="00000000" w:csb0="0000009F" w:csb1="00000000"/>
-  </w:font>
-  <w:font w:name="Tahoma">
-    <w:panose1 w:val="020B0604030504040204"/>
-    <w:charset w:val="00"/>
-    <w:family w:val="swiss"/>
-    <w:pitch w:val="variable"/>
-    <w:sig w:usb0="E1002EFF" w:usb1="C000605B" w:usb2="00000029" w:usb3="00000000" w:csb0="000101FF" w:csb1="00000000"/>
-  </w:font>
-  <w:font w:name="Courier New">
-    <w:panose1 w:val="02070309020205020404"/>
-    <w:charset w:val="00"/>
-    <w:family w:val="modern"/>
-    <w:pitch w:val="fixed"/>
-    <w:sig w:usb0="E0002EFF" w:usb1="C0007843" w:usb2="00000009" w:usb3="00000000" w:csb0="000001FF" w:csb1="00000000"/>
-  </w:font>
-  <w:font w:name="Arial Unicode MS">
-    <w:altName w:val="Yu Gothic"/>
-    <w:panose1 w:val="020B0604020202020204"/>
-    <w:charset w:val="80"/>
-    <w:family w:val="swiss"/>
-    <w:pitch w:val="variable"/>
-    <w:sig w:usb0="F7FFAFFF" w:usb1="E9DFFFFF" w:usb2="0000003F" w:usb3="00000000" w:csb0="003F01FF" w:csb1="00000000"/>
-  </w:font>
-  <w:font w:name="Trebuchet MS">
-    <w:panose1 w:val="020B0603020202020204"/>
-    <w:charset w:val="00"/>
-    <w:family w:val="swiss"/>
-    <w:pitch w:val="variable"/>
-    <w:sig w:usb0="00000687" w:usb1="00000000" w:usb2="00000000" w:usb3="00000000" w:csb0="0000009F" w:csb1="00000000"/>
-  </w:font>
-  <w:font w:name="Lucida Console">
-    <w:panose1 w:val="020B0609040504020204"/>
-    <w:charset w:val="00"/>
-    <w:family w:val="modern"/>
-    <w:pitch w:val="fixed"/>
-    <w:sig w:usb0="8000028F" w:usb1="00001800" w:usb2="00000000" w:usb3="00000000" w:csb0="0000001F" w:csb1="00000000"/>
-  </w:font>
-  <w:font w:name="Cambria Math">
-    <w:panose1 w:val="02040503050406030204"/>
-    <w:charset w:val="00"/>
-    <w:family w:val="roman"/>
-    <w:pitch w:val="variable"/>
-    <w:sig w:usb0="E00006FF" w:usb1="420024FF" w:usb2="02000000" w:usb3="00000000" w:csb0="0000019F" w:csb1="00000000"/>
-  </w:font>
-  <w:font w:name="Calibri Light">
-    <w:panose1 w:val="020F0302020204030204"/>
-    <w:charset w:val="00"/>
-    <w:family w:val="swiss"/>
-    <w:pitch w:val="variable"/>
-    <w:sig w:usb0="A00002EF" w:usb1="4000207B" w:usb2="00000000" w:usb3="00000000" w:csb0="0000009F" w:csb1="00000000"/>
-  </w:font>
-</w:fonts>
-</file>
-
-<file path=word/glossary/settings.xml><?xml version="1.0" encoding="utf-8"?>
-<w:settings xmlns:mc="http://schemas.openxmlformats.org/markup-compatibility/2006" xmlns:o="urn:schemas-microsoft-com:office:office" xmlns:r="http://schemas.openxmlformats.org/officeDocument/2006/relationships" xmlns:m="http://schemas.openxmlformats.org/officeDocument/2006/math" xmlns:v="urn:schemas-microsoft-com:vml" xmlns:w10="urn:schemas-microsoft-com:office:word" xmlns:w="http://schemas.openxmlformats.org/wordprocessingml/2006/main" xmlns:w14="http://schemas.microsoft.com/office/word/2010/wordml" xmlns:w15="http://schemas.microsoft.com/office/word/2012/wordml" xmlns:w16cid="http://schemas.microsoft.com/office/word/2016/wordml/cid" xmlns:w16se="http://schemas.microsoft.com/office/word/2015/wordml/symex" xmlns:sl="http://schemas.openxmlformats.org/schemaLibrary/2006/main" mc:Ignorable="w14 w15 w16se w16cid">
-  <w:view w:val="normal"/>
-  <w:defaultTabStop w:val="720"/>
-  <w:characterSpacingControl w:val="doNotCompress"/>
-  <w:compat>
-    <w:useFELayout/>
-    <w:compatSetting w:name="compatibilityMode" w:uri="http://schemas.microsoft.com/office/word" w:val="15"/>
-    <w:compatSetting w:name="overrideTableStyleFontSizeAndJustification" w:uri="http://schemas.microsoft.com/office/word" w:val="1"/>
-    <w:compatSetting w:name="enableOpenTypeFeatures" w:uri="http://schemas.microsoft.com/office/word" w:val="1"/>
-    <w:compatSetting w:name="doNotFlipMirrorIndents" w:uri="http://schemas.microsoft.com/office/word" w:val="1"/>
-    <w:compatSetting w:name="differentiateMultirowTableHeaders" w:uri="http://schemas.microsoft.com/office/word" w:val="1"/>
-    <w:compatSetting w:name="useWord2013TrackBottomHyphenation" w:uri="http://schemas.microsoft.com/office/word" w:val="0"/>
-  </w:compat>
-  <w:rsids>
-    <w:rsidRoot w:val="00936096"/>
-    <w:rsid w:val="00936096"/>
-    <w:rsid w:val="00DE7EEE"/>
-  </w:rsids>
-  <m:mathPr>
-    <m:mathFont m:val="Cambria Math"/>
-    <m:brkBin m:val="before"/>
-    <m:brkBinSub m:val="--"/>
-    <m:smallFrac m:val="0"/>
-    <m:dispDef/>
-    <m:lMargin m:val="0"/>
-    <m:rMargin m:val="0"/>
-    <m:defJc m:val="centerGroup"/>
-    <m:wrapIndent m:val="1440"/>
-    <m:intLim m:val="subSup"/>
-    <m:naryLim m:val="undOvr"/>
-  </m:mathPr>
-  <w:themeFontLang w:val="en-IE"/>
-  <w:clrSchemeMapping w:bg1="light1" w:t1="dark1" w:bg2="light2" w:t2="dark2" w:accent1="accent1" w:accent2="accent2" w:accent3="accent3" w:accent4="accent4" w:accent5="accent5" w:accent6="accent6" w:hyperlink="hyperlink" w:followedHyperlink="followedHyperlink"/>
-  <w:decimalSymbol w:val="."/>
-  <w:listSeparator w:val=","/>
-  <w15:chartTrackingRefBased/>
-</w:settings>
-</file>
-
-<file path=word/glossary/styles.xml><?xml version="1.0" encoding="utf-8"?>
-<w:styles xmlns:mc="http://schemas.openxmlformats.org/markup-compatibility/2006" xmlns:r="http://schemas.openxmlformats.org/officeDocument/2006/relationships" xmlns:w="http://schemas.openxmlformats.org/wordprocessingml/2006/main" xmlns:w14="http://schemas.microsoft.com/office/word/2010/wordml" xmlns:w15="http://schemas.microsoft.com/office/word/2012/wordml" xmlns:w16cid="http://schemas.microsoft.com/office/word/2016/wordml/cid" xmlns:w16se="http://schemas.microsoft.com/office/word/2015/wordml/symex" mc:Ignorable="w14 w15 w16se w16cid">
-  <w:docDefaults>
-    <w:rPrDefault>
-      <w:rPr>
-        <w:rFonts w:asciiTheme="minorHAnsi" w:eastAsiaTheme="minorEastAsia" w:hAnsiTheme="minorHAnsi" w:cstheme="minorBidi"/>
-        <w:sz w:val="22"/>
-        <w:szCs w:val="22"/>
-        <w:lang w:val="en-IE" w:eastAsia="en-IE" w:bidi="ar-SA"/>
-      </w:rPr>
-    </w:rPrDefault>
-    <w:pPrDefault>
-      <w:pPr>
-        <w:spacing w:after="160" w:line="259" w:lineRule="auto"/>
-      </w:pPr>
-    </w:pPrDefault>
-  </w:docDefaults>
-  <w:latentStyles w:defLockedState="0" w:defUIPriority="99" w:defSemiHidden="0" w:defUnhideWhenUsed="0" w:defQFormat="0" w:count="375">
-    <w:lsdException w:name="Normal" w:uiPriority="0" w:qFormat="1"/>
-    <w:lsdException w:name="heading 1" w:uiPriority="9" w:qFormat="1"/>
-    <w:lsdException w:name="heading 2" w:semiHidden="1" w:uiPriority="9" w:unhideWhenUsed="1" w:qFormat="1"/>
-    <w:lsdException w:name="heading 3" w:semiHidden="1" w:uiPriority="9" w:unhideWhenUsed="1" w:qFormat="1"/>
-    <w:lsdException w:name="heading 4" w:semiHidden="1" w:uiPriority="9" w:unhideWhenUsed="1" w:qFormat="1"/>
-    <w:lsdException w:name="heading 5" w:semiHidden="1" w:uiPriority="9" w:unhideWhenUsed="1" w:qFormat="1"/>
-    <w:lsdException w:name="heading 6" w:semiHidden="1" w:uiPriority="9" w:unhideWhenUsed="1" w:qFormat="1"/>
-    <w:lsdException w:name="heading 7" w:semiHidden="1" w:uiPriority="9" w:unhideWhenUsed="1" w:qFormat="1"/>
-    <w:lsdException w:name="heading 8" w:semiHidden="1" w:uiPriority="9" w:unhideWhenUsed="1" w:qFormat="1"/>
-    <w:lsdException w:name="heading 9" w:semiHidden="1" w:uiPriority="9" w:unhideWhenUsed="1" w:qFormat="1"/>
-    <w:lsdException w:name="index 1" w:semiHidden="1" w:unhideWhenUsed="1"/>
-    <w:lsdException w:name="index 2" w:semiHidden="1" w:unhideWhenUsed="1"/>
-    <w:lsdException w:name="index 3" w:semiHidden="1" w:unhideWhenUsed="1"/>
-    <w:lsdException w:name="index 4" w:semiHidden="1" w:unhideWhenUsed="1"/>
-    <w:lsdException w:name="index 5" w:semiHidden="1" w:unhideWhenUsed="1"/>
-    <w:lsdException w:name="index 6" w:semiHidden="1" w:unhideWhenUsed="1"/>
-    <w:lsdException w:name="index 7" w:semiHidden="1" w:unhideWhenUsed="1"/>
-    <w:lsdException w:name="index 8" w:semiHidden="1" w:unhideWhenUsed="1"/>
-    <w:lsdException w:name="index 9" w:semiHidden="1" w:unhideWhenUsed="1"/>
-    <w:lsdException w:name="toc 1" w:semiHidden="1" w:uiPriority="39" w:unhideWhenUsed="1"/>
-    <w:lsdException w:name="toc 2" w:semiHidden="1" w:uiPriority="39" w:unhideWhenUsed="1"/>
-    <w:lsdException w:name="toc 3" w:semiHidden="1" w:uiPriority="39" w:unhideWhenUsed="1"/>
-    <w:lsdException w:name="toc 4" w:semiHidden="1" w:uiPriority="39" w:unhideWhenUsed="1"/>
-    <w:lsdException w:name="toc 5" w:semiHidden="1" w:uiPriority="39" w:unhideWhenUsed="1"/>
-    <w:lsdException w:name="toc 6" w:semiHidden="1" w:uiPriority="39" w:unhideWhenUsed="1"/>
-    <w:lsdException w:name="toc 7" w:semiHidden="1" w:uiPriority="39" w:unhideWhenUsed="1"/>
-    <w:lsdException w:name="toc 8" w:semiHidden="1" w:uiPriority="39" w:unhideWhenUsed="1"/>
-    <w:lsdException w:name="toc 9" w:semiHidden="1" w:uiPriority="39" w:unhideWhenUsed="1"/>
-    <w:lsdException w:name="Normal Indent" w:semiHidden="1" w:unhideWhenUsed="1"/>
-    <w:lsdException w:name="footnote text" w:semiHidden="1" w:unhideWhenUsed="1"/>
-    <w:lsdException w:name="annotation text" w:semiHidden="1" w:unhideWhenUsed="1"/>
-    <w:lsdException w:name="header" w:semiHidden="1" w:unhideWhenUsed="1"/>
-    <w:lsdException w:name="footer" w:semiHidden="1" w:unhideWhenUsed="1"/>
-    <w:lsdException w:name="index heading" w:semiHidden="1" w:unhideWhenUsed="1"/>
-    <w:lsdException w:name="caption" w:semiHidden="1" w:uiPriority="35" w:unhideWhenUsed="1" w:qFormat="1"/>
-    <w:lsdException w:name="table of figures" w:semiHidden="1" w:unhideWhenUsed="1"/>
-    <w:lsdException w:name="envelope address" w:semiHidden="1" w:unhideWhenUsed="1"/>
-    <w:lsdException w:name="envelope return" w:semiHidden="1" w:unhideWhenUsed="1"/>
-    <w:lsdException w:name="footnote reference" w:semiHidden="1" w:unhideWhenUsed="1"/>
-    <w:lsdException w:name="annotation reference" w:semiHidden="1" w:unhideWhenUsed="1"/>
-    <w:lsdException w:name="line number" w:semiHidden="1" w:unhideWhenUsed="1"/>
-    <w:lsdException w:name="page number" w:semiHidden="1" w:unhideWhenUsed="1"/>
-    <w:lsdException w:name="endnote reference" w:semiHidden="1" w:unhideWhenUsed="1"/>
-    <w:lsdException w:name="endnote text" w:semiHidden="1" w:unhideWhenUsed="1"/>
-    <w:lsdException w:name="table of authorities" w:semiHidden="1" w:unhideWhenUsed="1"/>
-    <w:lsdException w:name="macro" w:semiHidden="1" w:unhideWhenUsed="1"/>
-    <w:lsdException w:name="toa heading" w:semiHidden="1" w:unhideWhenUsed="1"/>
-    <w:lsdException w:name="List" w:semiHidden="1" w:unhideWhenUsed="1"/>
-    <w:lsdException w:name="List Bullet" w:semiHidden="1" w:unhideWhenUsed="1"/>
-    <w:lsdException w:name="List Number" w:semiHidden="1" w:unhideWhenUsed="1"/>
-    <w:lsdException w:name="List 2" w:semiHidden="1" w:unhideWhenUsed="1"/>
-    <w:lsdException w:name="List 3" w:semiHidden="1" w:unhideWhenUsed="1"/>
-    <w:lsdException w:name="List 4" w:semiHidden="1" w:unhideWhenUsed="1"/>
-    <w:lsdException w:name="List 5" w:semiHidden="1" w:unhideWhenUsed="1"/>
-    <w:lsdException w:name="List Bullet 2" w:semiHidden="1" w:unhideWhenUsed="1"/>
-    <w:lsdException w:name="List Bullet 3" w:semiHidden="1" w:unhideWhenUsed="1"/>
-    <w:lsdException w:name="List Bullet 4" w:semiHidden="1" w:unhideWhenUsed="1"/>
-    <w:lsdException w:name="List Bullet 5" w:semiHidden="1" w:unhideWhenUsed="1"/>
-    <w:lsdException w:name="List Number 2" w:semiHidden="1" w:unhideWhenUsed="1"/>
-    <w:lsdException w:name="List Number 3" w:semiHidden="1" w:unhideWhenUsed="1"/>
-    <w:lsdException w:name="List Number 4" w:semiHidden="1" w:unhideWhenUsed="1"/>
-    <w:lsdException w:name="List Number 5" w:semiHidden="1" w:unhideWhenUsed="1"/>
-    <w:lsdException w:name="Title" w:uiPriority="10" w:qFormat="1"/>
-    <w:lsdException w:name="Closing" w:semiHidden="1" w:unhideWhenUsed="1"/>
-    <w:lsdException w:name="Signature" w:semiHidden="1" w:unhideWhenUsed="1"/>
-    <w:lsdException w:name="Default Paragraph Font" w:semiHidden="1" w:uiPriority="1" w:unhideWhenUsed="1"/>
-    <w:lsdException w:name="Body Text" w:semiHidden="1" w:unhideWhenUsed="1"/>
-    <w:lsdException w:name="Body Text Indent" w:semiHidden="1" w:unhideWhenUsed="1"/>
-    <w:lsdException w:name="List Continue" w:semiHidden="1" w:unhideWhenUsed="1"/>
-    <w:lsdException w:name="List Continue 2" w:semiHidden="1" w:unhideWhenUsed="1"/>
-    <w:lsdException w:name="List Continue 3" w:semiHidden="1" w:unhideWhenUsed="1"/>
-    <w:lsdException w:name="List Continue 4" w:semiHidden="1" w:unhideWhenUsed="1"/>
-    <w:lsdException w:name="List Continue 5" w:semiHidden="1" w:unhideWhenUsed="1"/>
-    <w:lsdException w:name="Message Header" w:semiHidden="1" w:unhideWhenUsed="1"/>
-    <w:lsdException w:name="Subtitle" w:uiPriority="11" w:qFormat="1"/>
-    <w:lsdException w:name="Salutation" w:semiHidden="1" w:unhideWhenUsed="1"/>
-    <w:lsdException w:name="Date" w:semiHidden="1" w:unhideWhenUsed="1"/>
-    <w:lsdException w:name="Body Text First Indent" w:semiHidden="1" w:unhideWhenUsed="1"/>
-    <w:lsdException w:name="Body Text First Indent 2" w:semiHidden="1" w:unhideWhenUsed="1"/>
-    <w:lsdException w:name="Note Heading" w:semiHidden="1" w:unhideWhenUsed="1"/>
-    <w:lsdException w:name="Body Text 2" w:semiHidden="1" w:unhideWhenUsed="1"/>
-    <w:lsdException w:name="Body Text 3" w:semiHidden="1" w:unhideWhenUsed="1"/>
-    <w:lsdException w:name="Body Text Indent 2" w:semiHidden="1" w:unhideWhenUsed="1"/>
-    <w:lsdException w:name="Body Text Indent 3" w:semiHidden="1" w:unhideWhenUsed="1"/>
-    <w:lsdException w:name="Block Text" w:semiHidden="1" w:unhideWhenUsed="1"/>
-    <w:lsdException w:name="Hyperlink" w:semiHidden="1" w:unhideWhenUsed="1"/>
-    <w:lsdException w:name="FollowedHyperlink" w:semiHidden="1" w:unhideWhenUsed="1"/>
-    <w:lsdException w:name="Strong" w:uiPriority="22" w:qFormat="1"/>
-    <w:lsdException w:name="Emphasis" w:uiPriority="20" w:qFormat="1"/>
-    <w:lsdException w:name="Document Map" w:semiHidden="1" w:unhideWhenUsed="1"/>
-    <w:lsdException w:name="Plain Text" w:semiHidden="1" w:unhideWhenUsed="1"/>
-    <w:lsdException w:name="E-mail Signature" w:semiHidden="1" w:unhideWhenUsed="1"/>
-    <w:lsdException w:name="HTML Top of Form" w:semiHidden="1" w:unhideWhenUsed="1"/>
-    <w:lsdException w:name="HTML Bottom of Form" w:semiHidden="1" w:unhideWhenUsed="1"/>
-    <w:lsdException w:name="Normal (Web)" w:semiHidden="1" w:unhideWhenUsed="1"/>
-    <w:lsdException w:name="HTML Acronym" w:semiHidden="1" w:unhideWhenUsed="1"/>
-    <w:lsdException w:name="HTML Address" w:semiHidden="1" w:unhideWhenUsed="1"/>
-    <w:lsdException w:name="HTML Cite" w:semiHidden="1" w:unhideWhenUsed="1"/>
-    <w:lsdException w:name="HTML Code" w:semiHidden="1" w:unhideWhenUsed="1"/>
-    <w:lsdException w:name="HTML Definition" w:semiHidden="1" w:unhideWhenUsed="1"/>
-    <w:lsdException w:name="HTML Keyboard" w:semiHidden="1" w:unhideWhenUsed="1"/>
-    <w:lsdException w:name="HTML Preformatted" w:semiHidden="1" w:unhideWhenUsed="1"/>
-    <w:lsdException w:name="HTML Sample" w:semiHidden="1" w:unhideWhenUsed="1"/>
-    <w:lsdException w:name="HTML Typewriter" w:semiHidden="1" w:unhideWhenUsed="1"/>
-    <w:lsdException w:name="HTML Variable" w:semiHidden="1" w:unhideWhenUsed="1"/>
-    <w:lsdException w:name="Normal Table" w:semiHidden="1" w:unhideWhenUsed="1"/>
-    <w:lsdException w:name="annotation subject" w:semiHidden="1" w:unhideWhenUsed="1"/>
-    <w:lsdException w:name="No List" w:semiHidden="1" w:unhideWhenUsed="1"/>
-    <w:lsdException w:name="Outline List 1" w:semiHidden="1" w:unhideWhenUsed="1"/>
-    <w:lsdException w:name="Outline List 2" w:semiHidden="1" w:unhideWhenUsed="1"/>
-    <w:lsdException w:name="Outline List 3" w:semiHidden="1" w:unhideWhenUsed="1"/>
-    <w:lsdException w:name="Table Simple 1" w:semiHidden="1" w:unhideWhenUsed="1"/>
-    <w:lsdException w:name="Table Simple 2" w:semiHidden="1" w:unhideWhenUsed="1"/>
-    <w:lsdException w:name="Table Simple 3" w:semiHidden="1" w:unhideWhenUsed="1"/>
-    <w:lsdException w:name="Table Classic 1" w:semiHidden="1" w:unhideWhenUsed="1"/>
-    <w:lsdException w:name="Table Classic 2" w:semiHidden="1" w:unhideWhenUsed="1"/>
-    <w:lsdException w:name="Table Classic 3" w:semiHidden="1" w:unhideWhenUsed="1"/>
-    <w:lsdException w:name="Table Classic 4" w:semiHidden="1" w:unhideWhenUsed="1"/>
-    <w:lsdException w:name="Table Colorful 1" w:semiHidden="1" w:unhideWhenUsed="1"/>
-    <w:lsdException w:name="Table Colorful 2" w:semiHidden="1" w:unhideWhenUsed="1"/>
-    <w:lsdException w:name="Table Colorful 3" w:semiHidden="1" w:unhideWhenUsed="1"/>
-    <w:lsdException w:name="Table Columns 1" w:semiHidden="1" w:unhideWhenUsed="1"/>
-    <w:lsdException w:name="Table Columns 2" w:semiHidden="1" w:unhideWhenUsed="1"/>
-    <w:lsdException w:name="Table Columns 3" w:semiHidden="1" w:unhideWhenUsed="1"/>
-    <w:lsdException w:name="Table Columns 4" w:semiHidden="1" w:unhideWhenUsed="1"/>
-    <w:lsdException w:name="Table Columns 5" w:semiHidden="1" w:unhideWhenUsed="1"/>
-    <w:lsdException w:name="Table Grid 1" w:semiHidden="1" w:unhideWhenUsed="1"/>
-    <w:lsdException w:name="Table Grid 2" w:semiHidden="1" w:unhideWhenUsed="1"/>
-    <w:lsdException w:name="Table Grid 3" w:semiHidden="1" w:unhideWhenUsed="1"/>
-    <w:lsdException w:name="Table Grid 4" w:semiHidden="1" w:unhideWhenUsed="1"/>
-    <w:lsdException w:name="Table Grid 5" w:semiHidden="1" w:unhideWhenUsed="1"/>
-    <w:lsdException w:name="Table Grid 6" w:semiHidden="1" w:unhideWhenUsed="1"/>
-    <w:lsdException w:name="Table Grid 7" w:semiHidden="1" w:unhideWhenUsed="1"/>
-    <w:lsdException w:name="Table Grid 8" w:semiHidden="1" w:unhideWhenUsed="1"/>
-    <w:lsdException w:name="Table List 1" w:semiHidden="1" w:unhideWhenUsed="1"/>
-    <w:lsdException w:name="Table List 2" w:semiHidden="1" w:unhideWhenUsed="1"/>
-    <w:lsdException w:name="Table List 3" w:semiHidden="1" w:unhideWhenUsed="1"/>
-    <w:lsdException w:name="Table List 4" w:semiHidden="1" w:unhideWhenUsed="1"/>
-    <w:lsdException w:name="Table List 5" w:semiHidden="1" w:unhideWhenUsed="1"/>
-    <w:lsdException w:name="Table List 6" w:semiHidden="1" w:unhideWhenUsed="1"/>
-    <w:lsdException w:name="Table List 7" w:semiHidden="1" w:unhideWhenUsed="1"/>
-    <w:lsdException w:name="Table List 8" w:semiHidden="1" w:unhideWhenUsed="1"/>
-    <w:lsdException w:name="Table 3D effects 1" w:semiHidden="1" w:unhideWhenUsed="1"/>
-    <w:lsdException w:name="Table 3D effects 2" w:semiHidden="1" w:unhideWhenUsed="1"/>
-    <w:lsdException w:name="Table 3D effects 3" w:semiHidden="1" w:unhideWhenUsed="1"/>
-    <w:lsdException w:name="Table Contemporary" w:semiHidden="1" w:unhideWhenUsed="1"/>
-    <w:lsdException w:name="Table Elegant" w:semiHidden="1" w:unhideWhenUsed="1"/>
-    <w:lsdException w:name="Table Professional" w:semiHidden="1" w:unhideWhenUsed="1"/>
-    <w:lsdException w:name="Table Subtle 1" w:semiHidden="1" w:unhideWhenUsed="1"/>
-    <w:lsdException w:name="Table Subtle 2" w:semiHidden="1" w:unhideWhenUsed="1"/>
-    <w:lsdException w:name="Table Web 1" w:semiHidden="1" w:unhideWhenUsed="1"/>
-    <w:lsdException w:name="Table Web 2" w:semiHidden="1" w:unhideWhenUsed="1"/>
-    <w:lsdException w:name="Table Web 3" w:semiHidden="1" w:unhideWhenUsed="1"/>
-    <w:lsdException w:name="Balloon Text" w:semiHidden="1" w:unhideWhenUsed="1"/>
-    <w:lsdException w:name="Table Grid" w:uiPriority="39"/>
-    <w:lsdException w:name="Table Theme" w:semiHidden="1" w:unhideWhenUsed="1"/>
-    <w:lsdException w:name="Placeholder Text" w:semiHidden="1"/>
-    <w:lsdException w:name="No Spacing" w:uiPriority="1" w:qFormat="1"/>
-    <w:lsdException w:name="Light Shading" w:uiPriority="60"/>
-    <w:lsdException w:name="Light List" w:uiPriority="61"/>
-    <w:lsdException w:name="Light Grid" w:uiPriority="62"/>
-    <w:lsdException w:name="Medium Shading 1" w:uiPriority="63"/>
-    <w:lsdException w:name="Medium Shading 2" w:uiPriority="64"/>
-    <w:lsdException w:name="Medium List 1" w:uiPriority="65"/>
-    <w:lsdException w:name="Medium List 2" w:uiPriority="66"/>
-    <w:lsdException w:name="Medium Grid 1" w:uiPriority="67"/>
-    <w:lsdException w:name="Medium Grid 2" w:uiPriority="68"/>
-    <w:lsdException w:name="Medium Grid 3" w:uiPriority="69"/>
-    <w:lsdException w:name="Dark List" w:uiPriority="70"/>
-    <w:lsdException w:name="Colorful Shading" w:uiPriority="71"/>
-    <w:lsdException w:name="Colorful List" w:uiPriority="72"/>
-    <w:lsdException w:name="Colorful Grid" w:uiPriority="73"/>
-    <w:lsdException w:name="Light Shading Accent 1" w:uiPriority="60"/>
-    <w:lsdException w:name="Light List Accent 1" w:uiPriority="61"/>
-    <w:lsdException w:name="Light Grid Accent 1" w:uiPriority="62"/>
-    <w:lsdException w:name="Medium Shading 1 Accent 1" w:uiPriority="63"/>
-    <w:lsdException w:name="Medium Shading 2 Accent 1" w:uiPriority="64"/>
-    <w:lsdException w:name="Medium List 1 Accent 1" w:uiPriority="65"/>
-    <w:lsdException w:name="Revision" w:semiHidden="1"/>
-    <w:lsdException w:name="List Paragraph" w:uiPriority="34" w:qFormat="1"/>
-    <w:lsdException w:name="Quote" w:uiPriority="29" w:qFormat="1"/>
-    <w:lsdException w:name="Intense Quote" w:uiPriority="30" w:qFormat="1"/>
-    <w:lsdException w:name="Medium List 2 Accent 1" w:uiPriority="66"/>
-    <w:lsdException w:name="Medium Grid 1 Accent 1" w:uiPriority="67"/>
-    <w:lsdException w:name="Medium Grid 2 Accent 1" w:uiPriority="68"/>
-    <w:lsdException w:name="Medium Grid 3 Accent 1" w:uiPriority="69"/>
-    <w:lsdException w:name="Dark List Accent 1" w:uiPriority="70"/>
-    <w:lsdException w:name="Colorful Shading Accent 1" w:uiPriority="71"/>
-    <w:lsdException w:name="Colorful List Accent 1" w:uiPriority="72"/>
-    <w:lsdException w:name="Colorful Grid Accent 1" w:uiPriority="73"/>
-    <w:lsdException w:name="Light Shading Accent 2" w:uiPriority="60"/>
-    <w:lsdException w:name="Light List Accent 2" w:uiPriority="61"/>
-    <w:lsdException w:name="Light Grid Accent 2" w:uiPriority="62"/>
-    <w:lsdException w:name="Medium Shading 1 Accent 2" w:uiPriority="63"/>
-    <w:lsdException w:name="Medium Shading 2 Accent 2" w:uiPriority="64"/>
-    <w:lsdException w:name="Medium List 1 Accent 2" w:uiPriority="65"/>
-    <w:lsdException w:name="Medium List 2 Accent 2" w:uiPriority="66"/>
-    <w:lsdException w:name="Medium Grid 1 Accent 2" w:uiPriority="67"/>
-    <w:lsdException w:name="Medium Grid 2 Accent 2" w:uiPriority="68"/>
-    <w:lsdException w:name="Medium Grid 3 Accent 2" w:uiPriority="69"/>
-    <w:lsdException w:name="Dark List Accent 2" w:uiPriority="70"/>
-    <w:lsdException w:name="Colorful Shading Accent 2" w:uiPriority="71"/>
-    <w:lsdException w:name="Colorful List Accent 2" w:uiPriority="72"/>
-    <w:lsdException w:name="Colorful Grid Accent 2" w:uiPriority="73"/>
-    <w:lsdException w:name="Light Shading Accent 3" w:uiPriority="60"/>
-    <w:lsdException w:name="Light List Accent 3" w:uiPriority="61"/>
-    <w:lsdException w:name="Light Grid Accent 3" w:uiPriority="62"/>
-    <w:lsdException w:name="Medium Shading 1 Accent 3" w:uiPriority="63"/>
-    <w:lsdException w:name="Medium Shading 2 Accent 3" w:uiPriority="64"/>
-    <w:lsdException w:name="Medium List 1 Accent 3" w:uiPriority="65"/>
-    <w:lsdException w:name="Medium List 2 Accent 3" w:uiPriority="66"/>
-    <w:lsdException w:name="Medium Grid 1 Accent 3" w:uiPriority="67"/>
-    <w:lsdException w:name="Medium Grid 2 Accent 3" w:uiPriority="68"/>
-    <w:lsdException w:name="Medium Grid 3 Accent 3" w:uiPriority="69"/>
-    <w:lsdException w:name="Dark List Accent 3" w:uiPriority="70"/>
-    <w:lsdException w:name="Colorful Shading Accent 3" w:uiPriority="71"/>
-    <w:lsdException w:name="Colorful List Accent 3" w:uiPriority="72"/>
-    <w:lsdException w:name="Colorful Grid Accent 3" w:uiPriority="73"/>
-    <w:lsdException w:name="Light Shading Accent 4" w:uiPriority="60"/>
-    <w:lsdException w:name="Light List Accent 4" w:uiPriority="61"/>
-    <w:lsdException w:name="Light Grid Accent 4" w:uiPriority="62"/>
-    <w:lsdException w:name="Medium Shading 1 Accent 4" w:uiPriority="63"/>
-    <w:lsdException w:name="Medium Shading 2 Accent 4" w:uiPriority="64"/>
-    <w:lsdException w:name="Medium List 1 Accent 4" w:uiPriority="65"/>
-    <w:lsdException w:name="Medium List 2 Accent 4" w:uiPriority="66"/>
-    <w:lsdException w:name="Medium Grid 1 Accent 4" w:uiPriority="67"/>
-    <w:lsdException w:name="Medium Grid 2 Accent 4" w:uiPriority="68"/>
-    <w:lsdException w:name="Medium Grid 3 Accent 4" w:uiPriority="69"/>
-    <w:lsdException w:name="Dark List Accent 4" w:uiPriority="70"/>
-    <w:lsdException w:name="Colorful Shading Accent 4" w:uiPriority="71"/>
-    <w:lsdException w:name="Colorful List Accent 4" w:uiPriority="72"/>
-    <w:lsdException w:name="Colorful Grid Accent 4" w:uiPriority="73"/>
-    <w:lsdException w:name="Light Shading Accent 5" w:uiPriority="60"/>
-    <w:lsdException w:name="Light List Accent 5" w:uiPriority="61"/>
-    <w:lsdException w:name="Light Grid Accent 5" w:uiPriority="62"/>
-    <w:lsdException w:name="Medium Shading 1 Accent 5" w:uiPriority="63"/>
-    <w:lsdException w:name="Medium Shading 2 Accent 5" w:uiPriority="64"/>
-    <w:lsdException w:name="Medium List 1 Accent 5" w:uiPriority="65"/>
-    <w:lsdException w:name="Medium List 2 Accent 5" w:uiPriority="66"/>
-    <w:lsdException w:name="Medium Grid 1 Accent 5" w:uiPriority="67"/>
-    <w:lsdException w:name="Medium Grid 2 Accent 5" w:uiPriority="68"/>
-    <w:lsdException w:name="Medium Grid 3 Accent 5" w:uiPriority="69"/>
-    <w:lsdException w:name="Dark List Accent 5" w:uiPriority="70"/>
-    <w:lsdException w:name="Colorful Shading Accent 5" w:uiPriority="71"/>
-    <w:lsdException w:name="Colorful List Accent 5" w:uiPriority="72"/>
-    <w:lsdException w:name="Colorful Grid Accent 5" w:uiPriority="73"/>
-    <w:lsdException w:name="Light Shading Accent 6" w:uiPriority="60"/>
-    <w:lsdException w:name="Light List Accent 6" w:uiPriority="61"/>
-    <w:lsdException w:name="Light Grid Accent 6" w:uiPriority="62"/>
-    <w:lsdException w:name="Medium Shading 1 Accent 6" w:uiPriority="63"/>
-    <w:lsdException w:name="Medium Shading 2 Accent 6" w:uiPriority="64"/>
-    <w:lsdException w:name="Medium List 1 Accent 6" w:uiPriority="65"/>
-    <w:lsdException w:name="Medium List 2 Accent 6" w:uiPriority="66"/>
-    <w:lsdException w:name="Medium Grid 1 Accent 6" w:uiPriority="67"/>
-    <w:lsdException w:name="Medium Grid 2 Accent 6" w:uiPriority="68"/>
-    <w:lsdException w:name="Medium Grid 3 Accent 6" w:uiPriority="69"/>
-    <w:lsdException w:name="Dark List Accent 6" w:uiPriority="70"/>
-    <w:lsdException w:name="Colorful Shading Accent 6" w:uiPriority="71"/>
-    <w:lsdException w:name="Colorful List Accent 6" w:uiPriority="72"/>
-    <w:lsdException w:name="Colorful Grid Accent 6" w:uiPriority="73"/>
-    <w:lsdException w:name="Subtle Emphasis" w:uiPriority="19" w:qFormat="1"/>
-    <w:lsdException w:name="Intense Emphasis" w:uiPriority="21" w:qFormat="1"/>
-    <w:lsdException w:name="Subtle Reference" w:uiPriority="31" w:qFormat="1"/>
-    <w:lsdException w:name="Intense Reference" w:uiPriority="32" w:qFormat="1"/>
-    <w:lsdException w:name="Book Title" w:uiPriority="33" w:qFormat="1"/>
-    <w:lsdException w:name="Bibliography" w:semiHidden="1" w:uiPriority="37" w:unhideWhenUsed="1"/>
-    <w:lsdException w:name="TOC Heading" w:semiHidden="1" w:uiPriority="39" w:unhideWhenUsed="1" w:qFormat="1"/>
-    <w:lsdException w:name="Plain Table 1" w:uiPriority="41"/>
-    <w:lsdException w:name="Plain Table 2" w:uiPriority="42"/>
-    <w:lsdException w:name="Plain Table 3" w:uiPriority="43"/>
-    <w:lsdException w:name="Plain Table 4" w:uiPriority="44"/>
-    <w:lsdException w:name="Plain Table 5" w:uiPriority="45"/>
-    <w:lsdException w:name="Grid Table Light" w:uiPriority="40"/>
-    <w:lsdException w:name="Grid Table 1 Light" w:uiPriority="46"/>
-    <w:lsdException w:name="Grid Table 2" w:uiPriority="47"/>
-    <w:lsdException w:name="Grid Table 3" w:uiPriority="48"/>
-    <w:lsdException w:name="Grid Table 4" w:uiPriority="49"/>
-    <w:lsdException w:name="Grid Table 5 Dark" w:uiPriority="50"/>
-    <w:lsdException w:name="Grid Table 6 Colorful" w:uiPriority="51"/>
-    <w:lsdException w:name="Grid Table 7 Colorful" w:uiPriority="52"/>
-    <w:lsdException w:name="Grid Table 1 Light Accent 1" w:uiPriority="46"/>
-    <w:lsdException w:name="Grid Table 2 Accent 1" w:uiPriority="47"/>
-    <w:lsdException w:name="Grid Table 3 Accent 1" w:uiPriority="48"/>
-    <w:lsdException w:name="Grid Table 4 Accent 1" w:uiPriority="49"/>
-    <w:lsdException w:name="Grid Table 5 Dark Accent 1" w:uiPriority="50"/>
-    <w:lsdException w:name="Grid Table 6 Colorful Accent 1" w:uiPriority="51"/>
-    <w:lsdException w:name="Grid Table 7 Colorful Accent 1" w:uiPriority="52"/>
-    <w:lsdException w:name="Grid Table 1 Light Accent 2" w:uiPriority="46"/>
-    <w:lsdException w:name="Grid Table 2 Accent 2" w:uiPriority="47"/>
-    <w:lsdException w:name="Grid Table 3 Accent 2" w:uiPriority="48"/>
-    <w:lsdException w:name="Grid Table 4 Accent 2" w:uiPriority="49"/>
-    <w:lsdException w:name="Grid Table 5 Dark Accent 2" w:uiPriority="50"/>
-    <w:lsdException w:name="Grid Table 6 Colorful Accent 2" w:uiPriority="51"/>
-    <w:lsdException w:name="Grid Table 7 Colorful Accent 2" w:uiPriority="52"/>
-    <w:lsdException w:name="Grid Table 1 Light Accent 3" w:uiPriority="46"/>
-    <w:lsdException w:name="Grid Table 2 Accent 3" w:uiPriority="47"/>
-    <w:lsdException w:name="Grid Table 3 Accent 3" w:uiPriority="48"/>
-    <w:lsdException w:name="Grid Table 4 Accent 3" w:uiPriority="49"/>
-    <w:lsdException w:name="Grid Table 5 Dark Accent 3" w:uiPriority="50"/>
-    <w:lsdException w:name="Grid Table 6 Colorful Accent 3" w:uiPriority="51"/>
-    <w:lsdException w:name="Grid Table 7 Colorful Accent 3" w:uiPriority="52"/>
-    <w:lsdException w:name="Grid Table 1 Light Accent 4" w:uiPriority="46"/>
-    <w:lsdException w:name="Grid Table 2 Accent 4" w:uiPriority="47"/>
-    <w:lsdException w:name="Grid Table 3 Accent 4" w:uiPriority="48"/>
-    <w:lsdException w:name="Grid Table 4 Accent 4" w:uiPriority="49"/>
-    <w:lsdException w:name="Grid Table 5 Dark Accent 4" w:uiPriority="50"/>
-    <w:lsdException w:name="Grid Table 6 Colorful Accent 4" w:uiPriority="51"/>
-    <w:lsdException w:name="Grid Table 7 Colorful Accent 4" w:uiPriority="52"/>
-    <w:lsdException w:name="Grid Table 1 Light Accent 5" w:uiPriority="46"/>
-    <w:lsdException w:name="Grid Table 2 Accent 5" w:uiPriority="47"/>
-    <w:lsdException w:name="Grid Table 3 Accent 5" w:uiPriority="48"/>
-    <w:lsdException w:name="Grid Table 4 Accent 5" w:uiPriority="49"/>
-    <w:lsdException w:name="Grid Table 5 Dark Accent 5" w:uiPriority="50"/>
-    <w:lsdException w:name="Grid Table 6 Colorful Accent 5" w:uiPriority="51"/>
-    <w:lsdException w:name="Grid Table 7 Colorful Accent 5" w:uiPriority="52"/>
-    <w:lsdException w:name="Grid Table 1 Light Accent 6" w:uiPriority="46"/>
-    <w:lsdException w:name="Grid Table 2 Accent 6" w:uiPriority="47"/>
-    <w:lsdException w:name="Grid Table 3 Accent 6" w:uiPriority="48"/>
-    <w:lsdException w:name="Grid Table 4 Accent 6" w:uiPriority="49"/>
-    <w:lsdException w:name="Grid Table 5 Dark Accent 6" w:uiPriority="50"/>
-    <w:lsdException w:name="Grid Table 6 Colorful Accent 6" w:uiPriority="51"/>
-    <w:lsdException w:name="Grid Table 7 Colorful Accent 6" w:uiPriority="52"/>
-    <w:lsdException w:name="List Table 1 Light" w:uiPriority="46"/>
-    <w:lsdException w:name="List Table 2" w:uiPriority="47"/>
-    <w:lsdException w:name="List Table 3" w:uiPriority="48"/>
-    <w:lsdException w:name="List Table 4" w:uiPriority="49"/>
-    <w:lsdException w:name="List Table 5 Dark" w:uiPriority="50"/>
-    <w:lsdException w:name="List Table 6 Colorful" w:uiPriority="51"/>
-    <w:lsdException w:name="List Table 7 Colorful" w:uiPriority="52"/>
-    <w:lsdException w:name="List Table 1 Light Accent 1" w:uiPriority="46"/>
-    <w:lsdException w:name="List Table 2 Accent 1" w:uiPriority="47"/>
-    <w:lsdException w:name="List Table 3 Accent 1" w:uiPriority="48"/>
-    <w:lsdException w:name="List Table 4 Accent 1" w:uiPriority="49"/>
-    <w:lsdException w:name="List Table 5 Dark Accent 1" w:uiPriority="50"/>
-    <w:lsdException w:name="List Table 6 Colorful Accent 1" w:uiPriority="51"/>
-    <w:lsdException w:name="List Table 7 Colorful Accent 1" w:uiPriority="52"/>
-    <w:lsdException w:name="List Table 1 Light Accent 2" w:uiPriority="46"/>
-    <w:lsdException w:name="List Table 2 Accent 2" w:uiPriority="47"/>
-    <w:lsdException w:name="List Table 3 Accent 2" w:uiPriority="48"/>
-    <w:lsdException w:name="List Table 4 Accent 2" w:uiPriority="49"/>
-    <w:lsdException w:name="List Table 5 Dark Accent 2" w:uiPriority="50"/>
-    <w:lsdException w:name="List Table 6 Colorful Accent 2" w:uiPriority="51"/>
-    <w:lsdException w:name="List Table 7 Colorful Accent 2" w:uiPriority="52"/>
-    <w:lsdException w:name="List Table 1 Light Accent 3" w:uiPriority="46"/>
-    <w:lsdException w:name="List Table 2 Accent 3" w:uiPriority="47"/>
-    <w:lsdException w:name="List Table 3 Accent 3" w:uiPriority="48"/>
-    <w:lsdException w:name="List Table 4 Accent 3" w:uiPriority="49"/>
-    <w:lsdException w:name="List Table 5 Dark Accent 3" w:uiPriority="50"/>
-    <w:lsdException w:name="List Table 6 Colorful Accent 3" w:uiPriority="51"/>
-    <w:lsdException w:name="List Table 7 Colorful Accent 3" w:uiPriority="52"/>
-    <w:lsdException w:name="List Table 1 Light Accent 4" w:uiPriority="46"/>
-    <w:lsdException w:name="List Table 2 Accent 4" w:uiPriority="47"/>
-    <w:lsdException w:name="List Table 3 Accent 4" w:uiPriority="48"/>
-    <w:lsdException w:name="List Table 4 Accent 4" w:uiPriority="49"/>
-    <w:lsdException w:name="List Table 5 Dark Accent 4" w:uiPriority="50"/>
-    <w:lsdException w:name="List Table 6 Colorful Accent 4" w:uiPriority="51"/>
-    <w:lsdException w:name="List Table 7 Colorful Accent 4" w:uiPriority="52"/>
-    <w:lsdException w:name="List Table 1 Light Accent 5" w:uiPriority="46"/>
-    <w:lsdException w:name="List Table 2 Accent 5" w:uiPriority="47"/>
-    <w:lsdException w:name="List Table 3 Accent 5" w:uiPriority="48"/>
-    <w:lsdException w:name="List Table 4 Accent 5" w:uiPriority="49"/>
-    <w:lsdException w:name="List Table 5 Dark Accent 5" w:uiPriority="50"/>
-    <w:lsdException w:name="List Table 6 Colorful Accent 5" w:uiPriority="51"/>
-    <w:lsdException w:name="List Table 7 Colorful Accent 5" w:uiPriority="52"/>
-    <w:lsdException w:name="List Table 1 Light Accent 6" w:uiPriority="46"/>
-    <w:lsdException w:name="List Table 2 Accent 6" w:uiPriority="47"/>
-    <w:lsdException w:name="List Table 3 Accent 6" w:uiPriority="48"/>
-    <w:lsdException w:name="List Table 4 Accent 6" w:uiPriority="49"/>
-    <w:lsdException w:name="List Table 5 Dark Accent 6" w:uiPriority="50"/>
-    <w:lsdException w:name="List Table 6 Colorful Accent 6" w:uiPriority="51"/>
-    <w:lsdException w:name="List Table 7 Colorful Accent 6" w:uiPriority="52"/>
-    <w:lsdException w:name="Mention" w:semiHidden="1" w:unhideWhenUsed="1"/>
-    <w:lsdException w:name="Smart Hyperlink" w:semiHidden="1" w:unhideWhenUsed="1"/>
-    <w:lsdException w:name="Hashtag" w:semiHidden="1" w:unhideWhenUsed="1"/>
-    <w:lsdException w:name="Unresolved Mention" w:semiHidden="1" w:unhideWhenUsed="1"/>
-  </w:latentStyles>
-  <w:style w:type="paragraph" w:default="1" w:styleId="Normal">
-    <w:name w:val="Normal"/>
-    <w:qFormat/>
-  </w:style>
-  <w:style w:type="character" w:default="1" w:styleId="DefaultParagraphFont">
-    <w:name w:val="Default Paragraph Font"/>
-    <w:uiPriority w:val="1"/>
-    <w:semiHidden/>
-    <w:unhideWhenUsed/>
-  </w:style>
-  <w:style w:type="table" w:default="1" w:styleId="TableNormal">
-    <w:name w:val="Normal Table"/>
-    <w:uiPriority w:val="99"/>
-    <w:semiHidden/>
-    <w:unhideWhenUsed/>
-    <w:tblPr>
-      <w:tblInd w:w="0" w:type="dxa"/>
-      <w:tblCellMar>
-        <w:top w:w="0" w:type="dxa"/>
-        <w:left w:w="108" w:type="dxa"/>
-        <w:bottom w:w="0" w:type="dxa"/>
-        <w:right w:w="108" w:type="dxa"/>
-      </w:tblCellMar>
-    </w:tblPr>
-  </w:style>
-  <w:style w:type="numbering" w:default="1" w:styleId="NoList">
-    <w:name w:val="No List"/>
-    <w:uiPriority w:val="99"/>
-    <w:semiHidden/>
-    <w:unhideWhenUsed/>
-  </w:style>
-  <w:style w:type="paragraph" w:customStyle="1" w:styleId="2EE1ABB10F7E4CB3AF96FB6082E67467">
-    <w:name w:val="2EE1ABB10F7E4CB3AF96FB6082E67467"/>
-    <w:rsid w:val="00936096"/>
-  </w:style>
-</w:styles>
-</file>
-
-<file path=word/glossary/webSettings.xml><?xml version="1.0" encoding="utf-8"?>
-<w:webSettings xmlns:mc="http://schemas.openxmlformats.org/markup-compatibility/2006" xmlns:r="http://schemas.openxmlformats.org/officeDocument/2006/relationships" xmlns:w="http://schemas.openxmlformats.org/wordprocessingml/2006/main" xmlns:w14="http://schemas.microsoft.com/office/word/2010/wordml" xmlns:w15="http://schemas.microsoft.com/office/word/2012/wordml" xmlns:w16cid="http://schemas.microsoft.com/office/word/2016/wordml/cid" xmlns:w16se="http://schemas.microsoft.com/office/word/2015/wordml/symex" mc:Ignorable="w14 w15 w16se w16cid">
-  <w:optimizeForBrowser/>
-  <w:allowPNG/>
-</w:webSettings>
 </file>
 
 <file path=word/theme/theme1.xml><?xml version="1.0" encoding="utf-8"?>
@@ -11816,7 +11218,7 @@
 </file>
 
 <file path=customXml/itemProps2.xml><?xml version="1.0" encoding="utf-8"?>
-<ds:datastoreItem xmlns:ds="http://schemas.openxmlformats.org/officeDocument/2006/customXml" ds:itemID="{75A2A914-9AAD-4FE3-9EB5-C60EBC195F1E}">
+<ds:datastoreItem xmlns:ds="http://schemas.openxmlformats.org/officeDocument/2006/customXml" ds:itemID="{CC815827-3B61-4553-8517-DC7E38AC9584}">
   <ds:schemaRefs>
     <ds:schemaRef ds:uri="http://schemas.openxmlformats.org/officeDocument/2006/bibliography"/>
   </ds:schemaRefs>

--- a/report/Report - Assignment 2.docx
+++ b/report/Report - Assignment 2.docx
@@ -653,129 +653,6 @@
     <w:p>
       <w:pPr>
         <w:pStyle w:val="AbsHead"/>
-        <w:rPr>
-          <w:b/>
-        </w:rPr>
-      </w:pPr>
-      <w:r>
-        <w:t xml:space="preserve">TODO – UPDATE CREDITS - </w:t>
-      </w:r>
-      <w:proofErr w:type="spellStart"/>
-      <w:r>
-        <w:t>We</w:t>
-      </w:r>
-      <w:proofErr w:type="spellEnd"/>
-      <w:r>
-        <w:t xml:space="preserve"> </w:t>
-      </w:r>
-      <w:proofErr w:type="spellStart"/>
-      <w:r>
-        <w:t>worked</w:t>
-      </w:r>
-      <w:proofErr w:type="spellEnd"/>
-      <w:r>
-        <w:t xml:space="preserve"> on the </w:t>
-      </w:r>
-      <w:proofErr w:type="spellStart"/>
-      <w:r>
-        <w:t>project</w:t>
-      </w:r>
-      <w:proofErr w:type="spellEnd"/>
-      <w:r>
-        <w:t xml:space="preserve"> </w:t>
-      </w:r>
-      <w:proofErr w:type="spellStart"/>
-      <w:r>
-        <w:t>everyday</w:t>
-      </w:r>
-      <w:proofErr w:type="spellEnd"/>
-      <w:r>
-        <w:t xml:space="preserve"> over the course of a </w:t>
-      </w:r>
-      <w:proofErr w:type="spellStart"/>
-      <w:r>
-        <w:t>week</w:t>
-      </w:r>
-      <w:proofErr w:type="spellEnd"/>
-      <w:r>
-        <w:t xml:space="preserve"> </w:t>
-      </w:r>
-      <w:proofErr w:type="spellStart"/>
-      <w:r>
-        <w:t>together</w:t>
-      </w:r>
-      <w:proofErr w:type="spellEnd"/>
-      <w:r>
-        <w:t xml:space="preserve">. </w:t>
-      </w:r>
-      <w:proofErr w:type="spellStart"/>
-      <w:r>
-        <w:t>Everything</w:t>
-      </w:r>
-      <w:proofErr w:type="spellEnd"/>
-      <w:r>
-        <w:t xml:space="preserve"> </w:t>
-      </w:r>
-      <w:proofErr w:type="spellStart"/>
-      <w:r>
-        <w:t>that</w:t>
-      </w:r>
-      <w:proofErr w:type="spellEnd"/>
-      <w:r>
-        <w:t xml:space="preserve"> </w:t>
-      </w:r>
-      <w:proofErr w:type="spellStart"/>
-      <w:r>
-        <w:t>we</w:t>
-      </w:r>
-      <w:proofErr w:type="spellEnd"/>
-      <w:r>
-        <w:t xml:space="preserve"> have </w:t>
-      </w:r>
-      <w:proofErr w:type="spellStart"/>
-      <w:r>
-        <w:t>submitted</w:t>
-      </w:r>
-      <w:proofErr w:type="spellEnd"/>
-      <w:r>
-        <w:t xml:space="preserve">, in </w:t>
-      </w:r>
-      <w:proofErr w:type="spellStart"/>
-      <w:r>
-        <w:t>terms</w:t>
-      </w:r>
-      <w:proofErr w:type="spellEnd"/>
-      <w:r>
-        <w:t xml:space="preserve"> of code, </w:t>
-      </w:r>
-      <w:proofErr w:type="spellStart"/>
-      <w:r>
-        <w:t>was</w:t>
-      </w:r>
-      <w:proofErr w:type="spellEnd"/>
-      <w:r>
-        <w:t xml:space="preserve"> </w:t>
-      </w:r>
-      <w:proofErr w:type="spellStart"/>
-      <w:r>
-        <w:t>worked</w:t>
-      </w:r>
-      <w:proofErr w:type="spellEnd"/>
-      <w:r>
-        <w:t xml:space="preserve"> on </w:t>
-      </w:r>
-      <w:proofErr w:type="spellStart"/>
-      <w:r>
-        <w:t>together</w:t>
-      </w:r>
-      <w:proofErr w:type="spellEnd"/>
-      <w:r>
-        <w:t>.</w:t>
-      </w:r>
-    </w:p>
-    <w:p>
-      <w:pPr>
-        <w:pStyle w:val="AbsHead"/>
       </w:pPr>
     </w:p>
     <w:p>
@@ -849,7 +726,6 @@
         <w:rPr>
           <w:rFonts w:eastAsia="Linux Libertine" w:cs="Linux Libertine"/>
         </w:rPr>
-        <w:lastRenderedPageBreak/>
         <w:t>1 Introduction</w:t>
       </w:r>
     </w:p>
@@ -895,7 +771,17 @@
           <w:sz w:val="22"/>
           <w:lang w:val="en-IE" w:eastAsia="en-IE"/>
         </w:rPr>
-        <w:t>base. Understanding your demographic of users has become a priority of businesses to better interact with them.</w:t>
+        <w:t xml:space="preserve">base. Understanding your demographic of users </w:t>
+      </w:r>
+      <w:r>
+        <w:rPr>
+          <w:rFonts w:eastAsia="Linux Libertine" w:cs="Linux Libertine"/>
+          <w:color w:val="000000" w:themeColor="text1"/>
+          <w:sz w:val="22"/>
+          <w:lang w:val="en-IE" w:eastAsia="en-IE"/>
+        </w:rPr>
+        <w:lastRenderedPageBreak/>
+        <w:t>has become a priority of businesses to better interact with them.</w:t>
       </w:r>
     </w:p>
     <w:p>
@@ -1111,6 +997,7 @@
           <w:id w:val="-113681420"/>
           <w:citation/>
         </w:sdtPr>
+        <w:sdtEndPr/>
         <w:sdtContent>
           <w:r>
             <w:rPr>
@@ -1296,6 +1183,7 @@
           <w:id w:val="-661082412"/>
           <w:citation/>
         </w:sdtPr>
+        <w:sdtEndPr/>
         <w:sdtContent>
           <w:r>
             <w:rPr>
@@ -1521,7 +1409,7 @@
           <w:rFonts w:eastAsia="Linux Libertine" w:cs="Linux Libertine"/>
           <w:lang w:val="en-IE"/>
         </w:rPr>
-        <w:t>METHODOLOGIES</w:t>
+        <w:t>Methodologies</w:t>
       </w:r>
     </w:p>
     <w:p>
@@ -1574,6 +1462,7 @@
           <w:id w:val="1242289756"/>
           <w:citation/>
         </w:sdtPr>
+        <w:sdtEndPr/>
         <w:sdtContent>
           <w:r>
             <w:rPr>
@@ -1626,7 +1515,7 @@
           <w:sz w:val="22"/>
           <w:lang w:val="en-IE"/>
         </w:rPr>
-        <w:t xml:space="preserve">Confirm </w:t>
+        <w:t>Confirm this paper is correct</w:t>
       </w:r>
       <w:r>
         <w:rPr>
@@ -1634,29 +1523,28 @@
           <w:sz w:val="22"/>
           <w:lang w:val="en-IE"/>
         </w:rPr>
-        <w:t>this paper is correct</w:t>
-      </w:r>
-      <w:r>
-        <w:rPr>
-          <w:color w:val="FF0000"/>
+        <w:t xml:space="preserve">. </w:t>
+      </w:r>
+      <w:r>
+        <w:rPr>
           <w:sz w:val="22"/>
           <w:lang w:val="en-IE"/>
         </w:rPr>
-        <w:t xml:space="preserve">. </w:t>
+        <w:t>The ground truth for</w:t>
       </w:r>
       <w:r>
         <w:rPr>
           <w:sz w:val="22"/>
           <w:lang w:val="en-IE"/>
         </w:rPr>
-        <w:t>The ground truth for</w:t>
+        <w:t xml:space="preserve"> this dataset was built by following blog and external social media links associated with their twitter profiles to discover the real gender. We wrote a script to scrape publicly available data from the </w:t>
       </w:r>
       <w:r>
         <w:rPr>
           <w:sz w:val="22"/>
           <w:lang w:val="en-IE"/>
         </w:rPr>
-        <w:t xml:space="preserve"> this dataset was built by following blog and external social media links associated with their twitter profiles to discover the real gender. We wrote a script to scrape publicly available data from the Twitter API for each user Id to give us an initial </w:t>
+        <w:t xml:space="preserve">Twitter API for each user Id to give us an initial </w:t>
       </w:r>
       <w:r>
         <w:rPr>
@@ -2015,7 +1903,6 @@
           <w:sz w:val="22"/>
           <w:lang w:val="en-IE"/>
         </w:rPr>
-        <w:lastRenderedPageBreak/>
         <w:t xml:space="preserve">Naïve Bayes classifier trained </w:t>
       </w:r>
       <w:r>
@@ -2073,6 +1960,7 @@
           <w:bCs w:val="0"/>
           <w:lang w:val="en-IE"/>
         </w:rPr>
+        <w:lastRenderedPageBreak/>
         <w:t xml:space="preserve">3.4 </w:t>
       </w:r>
       <w:proofErr w:type="spellStart"/>
@@ -2143,8 +2031,6 @@
           <w:lang w:val="en-IE"/>
         </w:rPr>
       </w:pPr>
-      <w:bookmarkStart w:id="0" w:name="_GoBack"/>
-      <w:bookmarkEnd w:id="0"/>
     </w:p>
     <w:p>
       <w:pPr>
@@ -2241,7 +2127,7 @@
         <w:rPr>
           <w:rFonts w:eastAsia="Linux Libertine" w:cs="Linux Libertine"/>
         </w:rPr>
-        <w:t xml:space="preserve">    4 </w:t>
+        <w:t xml:space="preserve">4 </w:t>
       </w:r>
       <w:r>
         <w:rPr>
@@ -2253,513 +2139,87 @@
     <w:p>
       <w:pPr>
         <w:ind w:firstLine="0"/>
-        <w:jc w:val="left"/>
-        <w:rPr>
-          <w:rFonts w:eastAsia="Linux Libertine" w:cs="Linux Libertine"/>
+        <w:rPr>
           <w:sz w:val="22"/>
         </w:rPr>
       </w:pPr>
     </w:p>
     <w:p>
       <w:pPr>
-        <w:pStyle w:val="Caption"/>
-      </w:pPr>
-      <w:bookmarkStart w:id="1" w:name="_Ref528587851"/>
-      <w:bookmarkStart w:id="2" w:name="_Ref528587781"/>
-      <w:r>
-        <w:t xml:space="preserve">Table </w:t>
-      </w:r>
-      <w:r>
-        <w:fldChar w:fldCharType="begin"/>
-      </w:r>
-      <w:r>
-        <w:instrText xml:space="preserve"> SEQ Table \* ARABIC </w:instrText>
-      </w:r>
-      <w:r>
-        <w:fldChar w:fldCharType="separate"/>
-      </w:r>
-      <w:r>
-        <w:rPr>
-          <w:noProof/>
-        </w:rPr>
-        <w:t>1</w:t>
-      </w:r>
-      <w:r>
-        <w:fldChar w:fldCharType="end"/>
-      </w:r>
-      <w:bookmarkEnd w:id="1"/>
-      <w:r>
-        <w:t xml:space="preserve"> - Numerical Features</w:t>
-      </w:r>
-      <w:bookmarkEnd w:id="2"/>
+        <w:pStyle w:val="Heading2"/>
+      </w:pPr>
+      <w:r>
+        <w:t xml:space="preserve">4.1 </w:t>
+      </w:r>
+      <w:proofErr w:type="spellStart"/>
+      <w:r>
+        <w:t>LinearSVC</w:t>
+      </w:r>
+      <w:proofErr w:type="spellEnd"/>
     </w:p>
     <w:p>
       <w:pPr>
-        <w:jc w:val="left"/>
-      </w:pPr>
-      <w:r>
-        <w:rPr>
-          <w:noProof/>
-        </w:rPr>
-        <w:drawing>
-          <wp:inline distT="0" distB="0" distL="0" distR="0" wp14:anchorId="2AF27F62" wp14:editId="4C4D5F2B">
-            <wp:extent cx="3004457" cy="644706"/>
-            <wp:effectExtent l="0" t="0" r="5715" b="3175"/>
-            <wp:docPr id="1837090229" name="picture"/>
-            <wp:cNvGraphicFramePr>
-              <a:graphicFrameLocks xmlns:a="http://schemas.openxmlformats.org/drawingml/2006/main" noChangeAspect="1"/>
-            </wp:cNvGraphicFramePr>
-            <a:graphic xmlns:a="http://schemas.openxmlformats.org/drawingml/2006/main">
-              <a:graphicData uri="http://schemas.openxmlformats.org/drawingml/2006/picture">
-                <pic:pic xmlns:pic="http://schemas.openxmlformats.org/drawingml/2006/picture">
-                  <pic:nvPicPr>
-                    <pic:cNvPr id="0" name="picture"/>
-                    <pic:cNvPicPr/>
-                  </pic:nvPicPr>
-                  <pic:blipFill>
-                    <a:blip r:embed="rId18" cstate="print">
-                      <a:extLst>
-                        <a:ext uri="{28A0092B-C50C-407E-A947-70E740481C1C}">
-                          <a14:useLocalDpi xmlns:a14="http://schemas.microsoft.com/office/drawing/2010/main" val="0"/>
-                        </a:ext>
-                      </a:extLst>
-                    </a:blip>
-                    <a:stretch>
-                      <a:fillRect/>
-                    </a:stretch>
-                  </pic:blipFill>
-                  <pic:spPr>
-                    <a:xfrm>
-                      <a:off x="0" y="0"/>
-                      <a:ext cx="3004457" cy="644706"/>
-                    </a:xfrm>
-                    <a:prstGeom prst="rect">
-                      <a:avLst/>
-                    </a:prstGeom>
-                  </pic:spPr>
-                </pic:pic>
-              </a:graphicData>
-            </a:graphic>
-          </wp:inline>
-        </w:drawing>
-      </w:r>
+        <w:ind w:firstLine="0"/>
+        <w:rPr>
+          <w:sz w:val="22"/>
+        </w:rPr>
+      </w:pPr>
     </w:p>
     <w:p>
       <w:pPr>
-        <w:ind w:left="360" w:firstLine="0"/>
-        <w:jc w:val="left"/>
-        <w:rPr>
-          <w:rFonts w:eastAsia="Linux Libertine" w:cs="Linux Libertine"/>
-          <w:sz w:val="22"/>
-        </w:rPr>
-      </w:pPr>
+        <w:pStyle w:val="Heading2"/>
+      </w:pPr>
+      <w:r>
+        <w:t xml:space="preserve">4.2 </w:t>
+      </w:r>
+      <w:proofErr w:type="spellStart"/>
+      <w:r>
+        <w:t>KNeighbours</w:t>
+      </w:r>
+      <w:proofErr w:type="spellEnd"/>
     </w:p>
     <w:p>
       <w:pPr>
-        <w:ind w:left="360" w:firstLine="0"/>
-        <w:jc w:val="left"/>
-        <w:rPr>
-          <w:rFonts w:eastAsia="Linux Libertine" w:cs="Linux Libertine"/>
-          <w:sz w:val="22"/>
-        </w:rPr>
-      </w:pPr>
-      <w:r>
-        <w:rPr>
-          <w:rFonts w:eastAsia="Linux Libertine" w:cs="Linux Libertine"/>
-          <w:sz w:val="22"/>
-        </w:rPr>
-        <w:t>You can see from the overall accuracy</w:t>
-      </w:r>
-      <w:r>
-        <w:rPr>
-          <w:rFonts w:eastAsia="Linux Libertine" w:cs="Linux Libertine"/>
-          <w:sz w:val="22"/>
-        </w:rPr>
-        <w:t xml:space="preserve"> in </w:t>
-      </w:r>
-      <w:r>
-        <w:rPr>
-          <w:rFonts w:eastAsia="Linux Libertine" w:cs="Linux Libertine"/>
-          <w:color w:val="0070C0"/>
-          <w:sz w:val="22"/>
-        </w:rPr>
-        <w:fldChar w:fldCharType="begin"/>
-      </w:r>
-      <w:r>
-        <w:rPr>
-          <w:rFonts w:eastAsia="Linux Libertine" w:cs="Linux Libertine"/>
-          <w:color w:val="0070C0"/>
-          <w:sz w:val="22"/>
-        </w:rPr>
-        <w:instrText xml:space="preserve"> REF _Ref528587851 \h  \* MERGEFORMAT </w:instrText>
-      </w:r>
-      <w:r>
-        <w:rPr>
-          <w:rFonts w:eastAsia="Linux Libertine" w:cs="Linux Libertine"/>
-          <w:color w:val="0070C0"/>
-          <w:sz w:val="22"/>
-        </w:rPr>
-      </w:r>
-      <w:r>
-        <w:rPr>
-          <w:rFonts w:eastAsia="Linux Libertine" w:cs="Linux Libertine"/>
-          <w:color w:val="0070C0"/>
-          <w:sz w:val="22"/>
-        </w:rPr>
-        <w:fldChar w:fldCharType="separate"/>
-      </w:r>
-      <w:r>
-        <w:rPr>
-          <w:color w:val="0070C0"/>
-        </w:rPr>
-        <w:t xml:space="preserve">Table </w:t>
-      </w:r>
-      <w:r>
-        <w:rPr>
-          <w:noProof/>
-          <w:color w:val="0070C0"/>
-        </w:rPr>
-        <w:t>1</w:t>
-      </w:r>
-      <w:r>
-        <w:rPr>
-          <w:rFonts w:eastAsia="Linux Libertine" w:cs="Linux Libertine"/>
-          <w:color w:val="0070C0"/>
-          <w:sz w:val="22"/>
-        </w:rPr>
-        <w:fldChar w:fldCharType="end"/>
-      </w:r>
-      <w:r>
-        <w:rPr>
-          <w:rFonts w:eastAsia="Linux Libertine" w:cs="Linux Libertine"/>
-          <w:sz w:val="22"/>
-        </w:rPr>
-        <w:t xml:space="preserve">, as well as the Precision and Recall numbers, that the prediction rates for the models which used individual numerical features alone are poor. You can see for example, the model </w:t>
-      </w:r>
-      <w:r>
-        <w:rPr>
-          <w:rFonts w:eastAsia="Linux Libertine" w:cs="Linux Libertine"/>
-          <w:color w:val="0070C0"/>
-          <w:sz w:val="22"/>
-        </w:rPr>
-        <w:fldChar w:fldCharType="begin"/>
-      </w:r>
-      <w:r>
-        <w:rPr>
-          <w:rFonts w:eastAsia="Linux Libertine" w:cs="Linux Libertine"/>
-          <w:color w:val="0070C0"/>
-          <w:sz w:val="22"/>
-        </w:rPr>
-        <w:instrText xml:space="preserve"> REF _Ref528587944 \h </w:instrText>
-      </w:r>
-      <w:r>
-        <w:rPr>
-          <w:rFonts w:eastAsia="Linux Libertine" w:cs="Linux Libertine"/>
-          <w:color w:val="0070C0"/>
-          <w:sz w:val="22"/>
-        </w:rPr>
-      </w:r>
-      <w:r>
-        <w:rPr>
-          <w:rFonts w:eastAsia="Linux Libertine" w:cs="Linux Libertine"/>
-          <w:color w:val="0070C0"/>
-          <w:sz w:val="22"/>
-        </w:rPr>
-        <w:fldChar w:fldCharType="separate"/>
-      </w:r>
-      <w:r>
-        <w:rPr>
-          <w:color w:val="0070C0"/>
-        </w:rPr>
-        <w:t xml:space="preserve">Figure </w:t>
-      </w:r>
-      <w:r>
-        <w:rPr>
-          <w:noProof/>
-          <w:color w:val="0070C0"/>
-        </w:rPr>
-        <w:t>3</w:t>
-      </w:r>
-      <w:r>
-        <w:rPr>
-          <w:rFonts w:eastAsia="Linux Libertine" w:cs="Linux Libertine"/>
-          <w:color w:val="0070C0"/>
-          <w:sz w:val="22"/>
-        </w:rPr>
-        <w:fldChar w:fldCharType="end"/>
-      </w:r>
-      <w:r>
-        <w:rPr>
-          <w:rFonts w:eastAsia="Linux Libertine" w:cs="Linux Libertine"/>
-          <w:color w:val="0070C0"/>
-          <w:sz w:val="22"/>
-        </w:rPr>
-        <w:t xml:space="preserve"> </w:t>
-      </w:r>
-      <w:r>
-        <w:rPr>
-          <w:rFonts w:eastAsia="Linux Libertine" w:cs="Linux Libertine"/>
-          <w:sz w:val="22"/>
-        </w:rPr>
-        <w:t xml:space="preserve">which has </w:t>
-      </w:r>
-      <w:proofErr w:type="spellStart"/>
-      <w:r>
-        <w:rPr>
-          <w:rFonts w:eastAsia="Linux Libertine" w:cs="Linux Libertine"/>
-          <w:sz w:val="22"/>
-        </w:rPr>
-        <w:t>favourites_count</w:t>
-      </w:r>
-      <w:proofErr w:type="spellEnd"/>
-      <w:r>
-        <w:rPr>
-          <w:rFonts w:eastAsia="Linux Libertine" w:cs="Linux Libertine"/>
-          <w:sz w:val="22"/>
-        </w:rPr>
-        <w:t xml:space="preserve"> as its singular feature always predicts Female. This predication is no better than random chance. On their own, these individual features are not good indicators of gender.</w:t>
-      </w:r>
+        <w:ind w:firstLine="0"/>
+        <w:rPr>
+          <w:sz w:val="22"/>
+        </w:rPr>
+      </w:pPr>
     </w:p>
     <w:p>
       <w:pPr>
-        <w:pStyle w:val="Caption"/>
-        <w:rPr>
-          <w:rFonts w:eastAsia="Linux Libertine" w:cs="Linux Libertine"/>
-          <w:sz w:val="22"/>
-        </w:rPr>
-      </w:pPr>
-      <w:bookmarkStart w:id="3" w:name="_Ref528587912"/>
-      <w:r>
-        <w:t xml:space="preserve">Figure </w:t>
-      </w:r>
-      <w:r>
-        <w:fldChar w:fldCharType="begin"/>
-      </w:r>
-      <w:r>
-        <w:instrText xml:space="preserve"> SEQ Figure \* ARABIC </w:instrText>
-      </w:r>
-      <w:r>
-        <w:fldChar w:fldCharType="separate"/>
-      </w:r>
-      <w:r>
-        <w:rPr>
-          <w:noProof/>
-        </w:rPr>
-        <w:t>2</w:t>
-      </w:r>
-      <w:r>
-        <w:fldChar w:fldCharType="end"/>
-      </w:r>
-      <w:bookmarkEnd w:id="3"/>
-      <w:r>
-        <w:t xml:space="preserve"> - Twitter Account Creation Date</w:t>
+        <w:pStyle w:val="Heading2"/>
+      </w:pPr>
+      <w:r>
+        <w:t>4.3 Naïve Bayes</w:t>
       </w:r>
     </w:p>
     <w:p>
       <w:pPr>
-        <w:keepNext/>
+        <w:ind w:firstLine="0"/>
         <w:jc w:val="left"/>
-      </w:pPr>
-      <w:r>
-        <w:rPr>
-          <w:noProof/>
-        </w:rPr>
-        <w:drawing>
-          <wp:inline distT="0" distB="0" distL="0" distR="0" wp14:anchorId="34235D19" wp14:editId="24842FE2">
-            <wp:extent cx="3571991" cy="1428796"/>
-            <wp:effectExtent l="0" t="0" r="9525" b="0"/>
-            <wp:docPr id="1718390456" name="picture"/>
-            <wp:cNvGraphicFramePr>
-              <a:graphicFrameLocks xmlns:a="http://schemas.openxmlformats.org/drawingml/2006/main" noChangeAspect="1"/>
-            </wp:cNvGraphicFramePr>
-            <a:graphic xmlns:a="http://schemas.openxmlformats.org/drawingml/2006/main">
-              <a:graphicData uri="http://schemas.openxmlformats.org/drawingml/2006/picture">
-                <pic:pic xmlns:pic="http://schemas.openxmlformats.org/drawingml/2006/picture">
-                  <pic:nvPicPr>
-                    <pic:cNvPr id="0" name="picture"/>
-                    <pic:cNvPicPr/>
-                  </pic:nvPicPr>
-                  <pic:blipFill>
-                    <a:blip r:embed="rId19">
-                      <a:extLst>
-                        <a:ext uri="{28A0092B-C50C-407E-A947-70E740481C1C}">
-                          <a14:useLocalDpi xmlns:a14="http://schemas.microsoft.com/office/drawing/2010/main" val="0"/>
-                        </a:ext>
-                      </a:extLst>
-                    </a:blip>
-                    <a:stretch>
-                      <a:fillRect/>
-                    </a:stretch>
-                  </pic:blipFill>
-                  <pic:spPr>
-                    <a:xfrm>
-                      <a:off x="0" y="0"/>
-                      <a:ext cx="3571991" cy="1428796"/>
-                    </a:xfrm>
-                    <a:prstGeom prst="rect">
-                      <a:avLst/>
-                    </a:prstGeom>
-                  </pic:spPr>
-                </pic:pic>
-              </a:graphicData>
-            </a:graphic>
-          </wp:inline>
-        </w:drawing>
-      </w:r>
-      <w:r>
-        <w:rPr>
-          <w:rFonts w:eastAsia="Linux Libertine" w:cs="Linux Libertine"/>
-          <w:sz w:val="22"/>
-        </w:rPr>
-        <w:t xml:space="preserve">A plot of the </w:t>
-      </w:r>
-      <w:proofErr w:type="spellStart"/>
-      <w:r>
-        <w:rPr>
-          <w:rFonts w:eastAsia="Linux Libertine" w:cs="Linux Libertine"/>
-          <w:sz w:val="22"/>
-        </w:rPr>
-        <w:t>Created_At</w:t>
-      </w:r>
-      <w:proofErr w:type="spellEnd"/>
-      <w:r>
-        <w:rPr>
-          <w:rFonts w:eastAsia="Linux Libertine" w:cs="Linux Libertine"/>
-          <w:sz w:val="22"/>
-        </w:rPr>
-        <w:t xml:space="preserve"> data</w:t>
-      </w:r>
-      <w:r>
-        <w:rPr>
-          <w:rFonts w:eastAsia="Linux Libertine" w:cs="Linux Libertine"/>
-          <w:sz w:val="22"/>
-        </w:rPr>
-        <w:t xml:space="preserve"> </w:t>
-      </w:r>
-      <w:r>
-        <w:fldChar w:fldCharType="begin"/>
-      </w:r>
-      <w:r>
-        <w:rPr>
-          <w:rFonts w:eastAsia="Linux Libertine" w:cs="Linux Libertine"/>
-          <w:color w:val="0070C0"/>
-          <w:sz w:val="22"/>
-        </w:rPr>
-        <w:instrText xml:space="preserve"> REF _Ref528587912 \h </w:instrText>
-      </w:r>
-      <w:r>
-        <w:rPr>
-          <w:rFonts w:eastAsia="Linux Libertine" w:cs="Linux Libertine"/>
-          <w:color w:val="0070C0"/>
-          <w:sz w:val="22"/>
-        </w:rPr>
-        <w:fldChar w:fldCharType="separate"/>
-      </w:r>
-      <w:r>
-        <w:rPr>
-          <w:color w:val="0070C0"/>
-        </w:rPr>
-        <w:t xml:space="preserve">Figure </w:t>
-      </w:r>
-      <w:r>
-        <w:rPr>
-          <w:noProof/>
-          <w:color w:val="0070C0"/>
-        </w:rPr>
-        <w:t>2</w:t>
-      </w:r>
-      <w:r>
-        <w:fldChar w:fldCharType="end"/>
-      </w:r>
-      <w:r>
-        <w:rPr>
-          <w:rFonts w:eastAsia="Linux Libertine" w:cs="Linux Libertine"/>
-          <w:sz w:val="22"/>
-        </w:rPr>
-        <w:t xml:space="preserve"> </w:t>
-      </w:r>
-      <w:r>
-        <w:rPr>
-          <w:rFonts w:eastAsia="Linux Libertine" w:cs="Linux Libertine"/>
-          <w:sz w:val="22"/>
-        </w:rPr>
-        <w:t xml:space="preserve">shows where the classifier is defining the split in the data. Blue crosses on the graph represent the test data used in the model, while orange X’s represents the predictions on the test data. X Values are POSIX, time scaled between 0 and 1. Accounts created before 2017 are predicted to be Male, while accounts created after are predicted to be female. This confirms that this model is doing more than just predicting everything to be all Female like in the </w:t>
-      </w:r>
-      <w:proofErr w:type="spellStart"/>
-      <w:r>
-        <w:rPr>
-          <w:rFonts w:eastAsia="Linux Libertine" w:cs="Linux Libertine"/>
-          <w:sz w:val="22"/>
-        </w:rPr>
-        <w:t>favourites_count</w:t>
-      </w:r>
-      <w:proofErr w:type="spellEnd"/>
-      <w:r>
-        <w:rPr>
-          <w:rFonts w:eastAsia="Linux Libertine" w:cs="Linux Libertine"/>
-          <w:sz w:val="22"/>
-        </w:rPr>
-        <w:t xml:space="preserve"> </w:t>
-      </w:r>
-      <w:r>
-        <w:fldChar w:fldCharType="begin"/>
-      </w:r>
-      <w:r>
-        <w:rPr>
-          <w:rFonts w:eastAsia="Linux Libertine" w:cs="Linux Libertine"/>
-          <w:color w:val="0070C0"/>
-          <w:sz w:val="22"/>
-        </w:rPr>
-        <w:instrText xml:space="preserve"> REF _Ref528587944 \h </w:instrText>
-      </w:r>
-      <w:r>
-        <w:rPr>
-          <w:rFonts w:eastAsia="Linux Libertine" w:cs="Linux Libertine"/>
-          <w:color w:val="0070C0"/>
-          <w:sz w:val="22"/>
-        </w:rPr>
-        <w:fldChar w:fldCharType="separate"/>
-      </w:r>
-      <w:r>
-        <w:rPr>
-          <w:color w:val="0070C0"/>
-        </w:rPr>
-        <w:t xml:space="preserve">Figure </w:t>
-      </w:r>
-      <w:r>
-        <w:rPr>
-          <w:noProof/>
-          <w:color w:val="0070C0"/>
-        </w:rPr>
-        <w:t>3</w:t>
-      </w:r>
-      <w:r>
-        <w:fldChar w:fldCharType="end"/>
-      </w:r>
-      <w:r>
-        <w:rPr>
-          <w:rFonts w:eastAsia="Linux Libertine" w:cs="Linux Libertine"/>
-          <w:sz w:val="22"/>
-        </w:rPr>
-        <w:t xml:space="preserve"> </w:t>
-      </w:r>
-      <w:r>
-        <w:rPr>
-          <w:rFonts w:eastAsia="Linux Libertine" w:cs="Linux Libertine"/>
-          <w:sz w:val="22"/>
-        </w:rPr>
-        <w:t xml:space="preserve">singular feature </w:t>
-      </w:r>
-      <w:r>
-        <w:rPr>
-          <w:rFonts w:eastAsia="Linux Libertine" w:cs="Linux Libertine"/>
-          <w:sz w:val="22"/>
-        </w:rPr>
-        <w:t>model, which is below.</w:t>
-      </w:r>
+        <w:rPr>
+          <w:rFonts w:eastAsia="Linux Libertine" w:cs="Linux Libertine"/>
+          <w:sz w:val="22"/>
+        </w:rPr>
+      </w:pPr>
     </w:p>
     <w:p>
       <w:pPr>
+        <w:pStyle w:val="Heading2"/>
+        <w:rPr>
+          <w:rFonts w:eastAsia="Linux Libertine" w:cs="Linux Libertine"/>
+        </w:rPr>
+      </w:pPr>
+      <w:r>
+        <w:rPr>
+          <w:rFonts w:eastAsia="Linux Libertine" w:cs="Linux Libertine"/>
+        </w:rPr>
+        <w:t>4.4 Conclusions</w:t>
+      </w:r>
+    </w:p>
+    <w:p>
+      <w:pPr>
         <w:ind w:firstLine="0"/>
         <w:jc w:val="left"/>
         <w:rPr>
@@ -2767,181 +2227,62 @@
           <w:sz w:val="22"/>
         </w:rPr>
       </w:pPr>
+      <w:r>
+        <w:rPr>
+          <w:rFonts w:eastAsia="Linux Libertine" w:cs="Linux Libertine"/>
+          <w:sz w:val="22"/>
+        </w:rPr>
+        <w:t>TODO – add reference comparing our results to previous papers results from references</w:t>
+      </w:r>
     </w:p>
     <w:p>
       <w:pPr>
-        <w:pStyle w:val="Caption"/>
-      </w:pPr>
-      <w:bookmarkStart w:id="4" w:name="_Ref528587944"/>
-      <w:r>
-        <w:t xml:space="preserve">Figure </w:t>
-      </w:r>
-      <w:r>
-        <w:fldChar w:fldCharType="begin"/>
-      </w:r>
-      <w:r>
-        <w:instrText xml:space="preserve"> SEQ Figure \* ARABIC </w:instrText>
-      </w:r>
-      <w:r>
-        <w:fldChar w:fldCharType="separate"/>
-      </w:r>
-      <w:r>
-        <w:rPr>
-          <w:noProof/>
-        </w:rPr>
-        <w:t>3</w:t>
-      </w:r>
-      <w:r>
-        <w:fldChar w:fldCharType="end"/>
-      </w:r>
-      <w:bookmarkEnd w:id="4"/>
-      <w:r>
-        <w:t xml:space="preserve"> - Number of </w:t>
-      </w:r>
-      <w:proofErr w:type="spellStart"/>
-      <w:r>
-        <w:t>Favourites</w:t>
-      </w:r>
-      <w:proofErr w:type="spellEnd"/>
-      <w:r>
-        <w:rPr>
-          <w:noProof/>
-        </w:rPr>
-        <w:drawing>
-          <wp:inline distT="0" distB="0" distL="0" distR="0" wp14:anchorId="6185FB20" wp14:editId="2F612133">
-            <wp:extent cx="3457575" cy="749141"/>
-            <wp:effectExtent l="0" t="0" r="0" b="0"/>
-            <wp:docPr id="1297471681" name="picture"/>
-            <wp:cNvGraphicFramePr>
-              <a:graphicFrameLocks xmlns:a="http://schemas.openxmlformats.org/drawingml/2006/main" noChangeAspect="1"/>
-            </wp:cNvGraphicFramePr>
-            <a:graphic xmlns:a="http://schemas.openxmlformats.org/drawingml/2006/main">
-              <a:graphicData uri="http://schemas.openxmlformats.org/drawingml/2006/picture">
-                <pic:pic xmlns:pic="http://schemas.openxmlformats.org/drawingml/2006/picture">
-                  <pic:nvPicPr>
-                    <pic:cNvPr id="0" name="picture"/>
-                    <pic:cNvPicPr/>
-                  </pic:nvPicPr>
-                  <pic:blipFill>
-                    <a:blip r:embed="rId20" cstate="print">
-                      <a:extLst>
-                        <a:ext uri="{28A0092B-C50C-407E-A947-70E740481C1C}">
-                          <a14:useLocalDpi xmlns:a14="http://schemas.microsoft.com/office/drawing/2010/main" val="0"/>
-                        </a:ext>
-                      </a:extLst>
-                    </a:blip>
-                    <a:stretch>
-                      <a:fillRect/>
-                    </a:stretch>
-                  </pic:blipFill>
-                  <pic:spPr>
-                    <a:xfrm>
-                      <a:off x="0" y="0"/>
-                      <a:ext cx="3457575" cy="749141"/>
-                    </a:xfrm>
-                    <a:prstGeom prst="rect">
-                      <a:avLst/>
-                    </a:prstGeom>
-                  </pic:spPr>
-                </pic:pic>
-              </a:graphicData>
-            </a:graphic>
-          </wp:inline>
-        </w:drawing>
-      </w:r>
+        <w:ind w:firstLine="0"/>
+        <w:jc w:val="left"/>
+        <w:rPr>
+          <w:rFonts w:eastAsia="Linux Libertine" w:cs="Linux Libertine"/>
+          <w:sz w:val="22"/>
+        </w:rPr>
+      </w:pPr>
     </w:p>
     <w:p>
       <w:pPr>
-        <w:jc w:val="left"/>
-        <w:rPr>
-          <w:rFonts w:eastAsia="Linux Libertine" w:cs="Linux Libertine"/>
-          <w:sz w:val="22"/>
+        <w:pStyle w:val="Heading1"/>
+        <w:rPr>
+          <w:rFonts w:eastAsia="Linux Libertine" w:cs="Linux Libertine"/>
         </w:rPr>
       </w:pPr>
     </w:p>
     <w:p>
       <w:pPr>
-        <w:pStyle w:val="Caption"/>
-      </w:pPr>
-      <w:bookmarkStart w:id="5" w:name="_Ref528588035"/>
-      <w:bookmarkStart w:id="6" w:name="_Ref528588014"/>
-      <w:r>
-        <w:t xml:space="preserve">Table </w:t>
-      </w:r>
-      <w:r>
-        <w:fldChar w:fldCharType="begin"/>
-      </w:r>
-      <w:r>
-        <w:instrText xml:space="preserve"> SEQ Table \* ARABIC </w:instrText>
-      </w:r>
-      <w:r>
-        <w:fldChar w:fldCharType="separate"/>
-      </w:r>
-      <w:r>
-        <w:rPr>
-          <w:noProof/>
-        </w:rPr>
-        <w:t>2</w:t>
-      </w:r>
-      <w:r>
-        <w:fldChar w:fldCharType="end"/>
-      </w:r>
-      <w:bookmarkEnd w:id="5"/>
-      <w:r>
-        <w:t xml:space="preserve"> - Text Features</w:t>
-      </w:r>
-      <w:bookmarkEnd w:id="6"/>
+        <w:pStyle w:val="Heading1"/>
+        <w:rPr>
+          <w:rFonts w:eastAsia="Linux Libertine" w:cs="Linux Libertine"/>
+          <w:u w:val="single"/>
+        </w:rPr>
+      </w:pPr>
+      <w:r>
+        <w:rPr>
+          <w:rFonts w:eastAsia="Linux Libertine" w:cs="Linux Libertine"/>
+        </w:rPr>
+        <w:t xml:space="preserve">5 </w:t>
+      </w:r>
+      <w:r>
+        <w:rPr>
+          <w:rFonts w:eastAsia="Linux Libertine" w:cs="Linux Libertine"/>
+        </w:rPr>
+        <w:t>Limitations and Outlook</w:t>
+      </w:r>
     </w:p>
     <w:p>
       <w:pPr>
+        <w:ind w:firstLine="0"/>
         <w:jc w:val="left"/>
-      </w:pPr>
-      <w:r>
-        <w:rPr>
-          <w:noProof/>
-        </w:rPr>
-        <w:drawing>
-          <wp:inline distT="0" distB="0" distL="0" distR="0" wp14:anchorId="49710251" wp14:editId="03DF10C9">
-            <wp:extent cx="3325091" cy="574964"/>
-            <wp:effectExtent l="0" t="0" r="0" b="0"/>
-            <wp:docPr id="2036055423" name="picture"/>
-            <wp:cNvGraphicFramePr>
-              <a:graphicFrameLocks xmlns:a="http://schemas.openxmlformats.org/drawingml/2006/main" noChangeAspect="1"/>
-            </wp:cNvGraphicFramePr>
-            <a:graphic xmlns:a="http://schemas.openxmlformats.org/drawingml/2006/main">
-              <a:graphicData uri="http://schemas.openxmlformats.org/drawingml/2006/picture">
-                <pic:pic xmlns:pic="http://schemas.openxmlformats.org/drawingml/2006/picture">
-                  <pic:nvPicPr>
-                    <pic:cNvPr id="0" name="picture"/>
-                    <pic:cNvPicPr/>
-                  </pic:nvPicPr>
-                  <pic:blipFill>
-                    <a:blip r:embed="rId21">
-                      <a:extLst>
-                        <a:ext uri="{28A0092B-C50C-407E-A947-70E740481C1C}">
-                          <a14:useLocalDpi xmlns:a14="http://schemas.microsoft.com/office/drawing/2010/main" val="0"/>
-                        </a:ext>
-                      </a:extLst>
-                    </a:blip>
-                    <a:stretch>
-                      <a:fillRect/>
-                    </a:stretch>
-                  </pic:blipFill>
-                  <pic:spPr>
-                    <a:xfrm>
-                      <a:off x="0" y="0"/>
-                      <a:ext cx="3325091" cy="574964"/>
-                    </a:xfrm>
-                    <a:prstGeom prst="rect">
-                      <a:avLst/>
-                    </a:prstGeom>
-                  </pic:spPr>
-                </pic:pic>
-              </a:graphicData>
-            </a:graphic>
-          </wp:inline>
-        </w:drawing>
-      </w:r>
+        <w:rPr>
+          <w:rFonts w:eastAsia="Linux Libertine" w:cs="Linux Libertine"/>
+          <w:sz w:val="22"/>
+        </w:rPr>
+      </w:pPr>
     </w:p>
     <w:p>
       <w:pPr>
@@ -2957,176 +2298,39 @@
           <w:rFonts w:eastAsia="Linux Libertine" w:cs="Linux Libertine"/>
           <w:sz w:val="22"/>
         </w:rPr>
-        <w:t xml:space="preserve">The </w:t>
-      </w:r>
-      <w:r>
-        <w:rPr>
-          <w:rFonts w:eastAsia="Linux Libertine" w:cs="Linux Libertine"/>
-          <w:sz w:val="22"/>
-        </w:rPr>
-        <w:t>models</w:t>
-      </w:r>
-      <w:r>
-        <w:rPr>
-          <w:rFonts w:eastAsia="Linux Libertine" w:cs="Linux Libertine"/>
-          <w:sz w:val="22"/>
-        </w:rPr>
-        <w:t xml:space="preserve"> that uses text-based features</w:t>
-      </w:r>
-      <w:r>
-        <w:rPr>
-          <w:rFonts w:eastAsia="Linux Libertine" w:cs="Linux Libertine"/>
-          <w:sz w:val="22"/>
-        </w:rPr>
-        <w:t xml:space="preserve"> </w:t>
-      </w:r>
-      <w:r>
-        <w:rPr>
-          <w:color w:val="0070C0"/>
-        </w:rPr>
-        <w:fldChar w:fldCharType="begin"/>
-      </w:r>
-      <w:r>
-        <w:rPr>
-          <w:rFonts w:eastAsia="Linux Libertine" w:cs="Linux Libertine"/>
-          <w:color w:val="0070C0"/>
-          <w:sz w:val="22"/>
-        </w:rPr>
-        <w:instrText xml:space="preserve"> REF _Ref528588035 \h </w:instrText>
-      </w:r>
-      <w:r>
-        <w:rPr>
-          <w:color w:val="0070C0"/>
-        </w:rPr>
-      </w:r>
-      <w:r>
-        <w:rPr>
-          <w:rFonts w:eastAsia="Linux Libertine" w:cs="Linux Libertine"/>
-          <w:color w:val="0070C0"/>
-          <w:sz w:val="22"/>
-        </w:rPr>
-        <w:fldChar w:fldCharType="separate"/>
-      </w:r>
-      <w:r>
-        <w:rPr>
-          <w:color w:val="0070C0"/>
-        </w:rPr>
-        <w:t xml:space="preserve">Table </w:t>
-      </w:r>
-      <w:r>
-        <w:rPr>
-          <w:noProof/>
-          <w:color w:val="0070C0"/>
-        </w:rPr>
-        <w:t>2</w:t>
-      </w:r>
-      <w:r>
-        <w:rPr>
-          <w:color w:val="0070C0"/>
-        </w:rPr>
-        <w:fldChar w:fldCharType="end"/>
-      </w:r>
-      <w:r>
-        <w:rPr>
-          <w:rFonts w:eastAsia="Linux Libertine" w:cs="Linux Libertine"/>
-          <w:color w:val="0070C0"/>
-          <w:sz w:val="22"/>
-        </w:rPr>
-        <w:t xml:space="preserve"> </w:t>
-      </w:r>
-      <w:r>
-        <w:rPr>
-          <w:rFonts w:eastAsia="Linux Libertine" w:cs="Linux Libertine"/>
-          <w:sz w:val="22"/>
-        </w:rPr>
-        <w:t>show slightly better results. Name being the strongest identifier so far, with an accuracy of 66%.</w:t>
+        <w:t>We didn’t use as many folds as we would have liked to. Training and testing the models for different hyperparameter settings on different feature set combinations proved to take too long. There may be some bias in our results depending on the validation sets used in the different K Fold validation procedures.</w:t>
       </w:r>
     </w:p>
     <w:p>
       <w:pPr>
-        <w:pStyle w:val="Caption"/>
-      </w:pPr>
-      <w:bookmarkStart w:id="7" w:name="_Ref528588058"/>
-      <w:r>
-        <w:t xml:space="preserve">Table </w:t>
-      </w:r>
-      <w:r>
-        <w:fldChar w:fldCharType="begin"/>
-      </w:r>
-      <w:r>
-        <w:instrText xml:space="preserve"> SEQ Table \* ARABIC </w:instrText>
-      </w:r>
-      <w:r>
-        <w:fldChar w:fldCharType="separate"/>
-      </w:r>
-      <w:r>
-        <w:rPr>
-          <w:noProof/>
-        </w:rPr>
-        <w:t>3</w:t>
-      </w:r>
-      <w:r>
-        <w:fldChar w:fldCharType="end"/>
-      </w:r>
-      <w:bookmarkEnd w:id="7"/>
-      <w:r>
-        <w:t xml:space="preserve"> - Combined Features</w:t>
-      </w:r>
+        <w:ind w:firstLine="0"/>
+        <w:jc w:val="left"/>
+        <w:rPr>
+          <w:rFonts w:eastAsia="Linux Libertine" w:cs="Linux Libertine"/>
+          <w:sz w:val="22"/>
+        </w:rPr>
+      </w:pPr>
     </w:p>
     <w:p>
       <w:pPr>
+        <w:ind w:firstLine="0"/>
         <w:jc w:val="left"/>
-      </w:pPr>
-      <w:r>
-        <w:rPr>
-          <w:noProof/>
-        </w:rPr>
-        <w:drawing>
-          <wp:inline distT="0" distB="0" distL="0" distR="0" wp14:anchorId="74347ACA" wp14:editId="5C455317">
-            <wp:extent cx="2914650" cy="880467"/>
-            <wp:effectExtent l="0" t="0" r="0" b="0"/>
-            <wp:docPr id="435489592" name="picture"/>
-            <wp:cNvGraphicFramePr>
-              <a:graphicFrameLocks xmlns:a="http://schemas.openxmlformats.org/drawingml/2006/main" noChangeAspect="1"/>
-            </wp:cNvGraphicFramePr>
-            <a:graphic xmlns:a="http://schemas.openxmlformats.org/drawingml/2006/main">
-              <a:graphicData uri="http://schemas.openxmlformats.org/drawingml/2006/picture">
-                <pic:pic xmlns:pic="http://schemas.openxmlformats.org/drawingml/2006/picture">
-                  <pic:nvPicPr>
-                    <pic:cNvPr id="0" name="picture"/>
-                    <pic:cNvPicPr/>
-                  </pic:nvPicPr>
-                  <pic:blipFill>
-                    <a:blip r:embed="rId22" cstate="print">
-                      <a:extLst>
-                        <a:ext uri="{28A0092B-C50C-407E-A947-70E740481C1C}">
-                          <a14:useLocalDpi xmlns:a14="http://schemas.microsoft.com/office/drawing/2010/main" val="0"/>
-                        </a:ext>
-                      </a:extLst>
-                    </a:blip>
-                    <a:stretch>
-                      <a:fillRect/>
-                    </a:stretch>
-                  </pic:blipFill>
-                  <pic:spPr>
-                    <a:xfrm>
-                      <a:off x="0" y="0"/>
-                      <a:ext cx="2914650" cy="880467"/>
-                    </a:xfrm>
-                    <a:prstGeom prst="rect">
-                      <a:avLst/>
-                    </a:prstGeom>
-                  </pic:spPr>
-                </pic:pic>
-              </a:graphicData>
-            </a:graphic>
-          </wp:inline>
-        </w:drawing>
+        <w:rPr>
+          <w:rFonts w:eastAsia="Linux Libertine" w:cs="Linux Libertine"/>
+          <w:sz w:val="22"/>
+        </w:rPr>
+      </w:pPr>
+      <w:r>
+        <w:rPr>
+          <w:rFonts w:eastAsia="Linux Libertine" w:cs="Linux Libertine"/>
+          <w:sz w:val="22"/>
+        </w:rPr>
+        <w:t xml:space="preserve">In gathering our results, we didn’t use a test set. All our numbers come from an averaging procedure on the results from K Fold Cross Validations. Testing our final models on a test set may give a more accurate result as to how they would perform in a real-world scenario. </w:t>
       </w:r>
     </w:p>
     <w:p>
       <w:pPr>
-        <w:ind w:left="3540" w:firstLine="708"/>
+        <w:ind w:firstLine="0"/>
         <w:jc w:val="left"/>
         <w:rPr>
           <w:rFonts w:eastAsia="Linux Libertine" w:cs="Linux Libertine"/>
@@ -3148,156 +2352,7 @@
           <w:rFonts w:eastAsia="Linux Libertine" w:cs="Linux Libertine"/>
           <w:sz w:val="22"/>
         </w:rPr>
-        <w:lastRenderedPageBreak/>
-        <w:t xml:space="preserve">However, as we combine the features used in the singular </w:t>
-      </w:r>
-      <w:proofErr w:type="gramStart"/>
-      <w:r>
-        <w:rPr>
-          <w:rFonts w:eastAsia="Linux Libertine" w:cs="Linux Libertine"/>
-          <w:sz w:val="22"/>
-        </w:rPr>
-        <w:t>feature based</w:t>
-      </w:r>
-      <w:proofErr w:type="gramEnd"/>
-      <w:r>
-        <w:rPr>
-          <w:rFonts w:eastAsia="Linux Libertine" w:cs="Linux Libertine"/>
-          <w:sz w:val="22"/>
-        </w:rPr>
-        <w:t xml:space="preserve"> models, the prediction accuracy rises, as high as 70%</w:t>
-      </w:r>
-      <w:r>
-        <w:rPr>
-          <w:rFonts w:eastAsia="Linux Libertine" w:cs="Linux Libertine"/>
-          <w:sz w:val="22"/>
-        </w:rPr>
-        <w:t xml:space="preserve"> </w:t>
-      </w:r>
-      <w:r>
-        <w:rPr>
-          <w:rFonts w:eastAsia="Linux Libertine" w:cs="Linux Libertine"/>
-          <w:color w:val="0070C0"/>
-          <w:sz w:val="22"/>
-        </w:rPr>
-        <w:fldChar w:fldCharType="begin"/>
-      </w:r>
-      <w:r>
-        <w:rPr>
-          <w:rFonts w:eastAsia="Linux Libertine" w:cs="Linux Libertine"/>
-          <w:color w:val="0070C0"/>
-          <w:sz w:val="22"/>
-        </w:rPr>
-        <w:instrText xml:space="preserve"> REF _Ref528588058 \h </w:instrText>
-      </w:r>
-      <w:r>
-        <w:rPr>
-          <w:rFonts w:eastAsia="Linux Libertine" w:cs="Linux Libertine"/>
-          <w:color w:val="0070C0"/>
-          <w:sz w:val="22"/>
-        </w:rPr>
-      </w:r>
-      <w:r>
-        <w:rPr>
-          <w:rFonts w:eastAsia="Linux Libertine" w:cs="Linux Libertine"/>
-          <w:color w:val="0070C0"/>
-          <w:sz w:val="22"/>
-        </w:rPr>
-        <w:fldChar w:fldCharType="separate"/>
-      </w:r>
-      <w:r>
-        <w:rPr>
-          <w:color w:val="0070C0"/>
-        </w:rPr>
-        <w:t xml:space="preserve">Table </w:t>
-      </w:r>
-      <w:r>
-        <w:rPr>
-          <w:noProof/>
-          <w:color w:val="0070C0"/>
-        </w:rPr>
-        <w:t>3</w:t>
-      </w:r>
-      <w:r>
-        <w:rPr>
-          <w:rFonts w:eastAsia="Linux Libertine" w:cs="Linux Libertine"/>
-          <w:color w:val="0070C0"/>
-          <w:sz w:val="22"/>
-        </w:rPr>
-        <w:fldChar w:fldCharType="end"/>
-      </w:r>
-      <w:r>
-        <w:rPr>
-          <w:rFonts w:eastAsia="Linux Libertine" w:cs="Linux Libertine"/>
-          <w:sz w:val="22"/>
-        </w:rPr>
-        <w:t>. Following John D. Burger’s et al</w:t>
-      </w:r>
-      <w:sdt>
-        <w:sdtPr>
-          <w:rPr>
-            <w:rFonts w:eastAsia="Linux Libertine" w:cs="Linux Libertine"/>
-            <w:sz w:val="22"/>
-          </w:rPr>
-          <w:id w:val="828869030"/>
-          <w:citation/>
-        </w:sdtPr>
-        <w:sdtContent>
-          <w:r>
-            <w:rPr>
-              <w:rFonts w:eastAsia="Linux Libertine" w:cs="Linux Libertine"/>
-              <w:sz w:val="22"/>
-            </w:rPr>
-            <w:fldChar w:fldCharType="begin"/>
-          </w:r>
-          <w:r>
-            <w:rPr>
-              <w:rFonts w:eastAsia="Linux Libertine" w:cs="Linux Libertine"/>
-              <w:sz w:val="22"/>
-              <w:lang w:val="en-IE"/>
-            </w:rPr>
-            <w:instrText xml:space="preserve"> CITATION Bur11 \l 6153 </w:instrText>
-          </w:r>
-          <w:r>
-            <w:rPr>
-              <w:rFonts w:eastAsia="Linux Libertine" w:cs="Linux Libertine"/>
-              <w:sz w:val="22"/>
-            </w:rPr>
-            <w:fldChar w:fldCharType="separate"/>
-          </w:r>
-          <w:r>
-            <w:rPr>
-              <w:rFonts w:eastAsia="Linux Libertine" w:cs="Linux Libertine"/>
-              <w:noProof/>
-              <w:sz w:val="22"/>
-              <w:lang w:val="en-IE"/>
-            </w:rPr>
-            <w:t xml:space="preserve"> </w:t>
-          </w:r>
-          <w:r>
-            <w:rPr>
-              <w:rFonts w:eastAsia="Linux Libertine" w:cs="Linux Libertine"/>
-              <w:noProof/>
-              <w:sz w:val="22"/>
-              <w:lang w:val="en-IE"/>
-            </w:rPr>
-            <w:t>[1]</w:t>
-          </w:r>
-          <w:r>
-            <w:rPr>
-              <w:rFonts w:eastAsia="Linux Libertine" w:cs="Linux Libertine"/>
-              <w:sz w:val="22"/>
-            </w:rPr>
-            <w:fldChar w:fldCharType="end"/>
-          </w:r>
-        </w:sdtContent>
-      </w:sdt>
-      <w:r>
-        <w:rPr>
-          <w:rFonts w:eastAsia="Linux Libertine" w:cs="Linux Libertine"/>
-          <w:sz w:val="22"/>
-        </w:rPr>
-        <w:t xml:space="preserve"> success with using the name, tweet, description and </w:t>
+        <w:t xml:space="preserve">Only </w:t>
       </w:r>
       <w:proofErr w:type="spellStart"/>
       <w:r>
@@ -3305,7 +2360,7 @@
           <w:rFonts w:eastAsia="Linux Libertine" w:cs="Linux Libertine"/>
           <w:sz w:val="22"/>
         </w:rPr>
-        <w:t>screen_name</w:t>
+        <w:t>LinearSVC</w:t>
       </w:r>
       <w:proofErr w:type="spellEnd"/>
       <w:r>
@@ -3313,624 +2368,26 @@
           <w:rFonts w:eastAsia="Linux Libertine" w:cs="Linux Libertine"/>
           <w:sz w:val="22"/>
         </w:rPr>
-        <w:t>, we chose to combine this type of data in various combinations to feed as features into our models. Those combinations that returned high accuracy are shown in the above table</w:t>
-      </w:r>
-      <w:r>
-        <w:rPr>
-          <w:rFonts w:eastAsia="Linux Libertine" w:cs="Linux Libertine"/>
-          <w:sz w:val="22"/>
-        </w:rPr>
-        <w:t xml:space="preserve"> </w:t>
-      </w:r>
-      <w:r>
-        <w:rPr>
-          <w:rFonts w:eastAsia="Linux Libertine" w:cs="Linux Libertine"/>
-          <w:color w:val="0070C0"/>
-          <w:sz w:val="22"/>
-        </w:rPr>
-        <w:fldChar w:fldCharType="begin"/>
-      </w:r>
-      <w:r>
-        <w:rPr>
-          <w:rFonts w:eastAsia="Linux Libertine" w:cs="Linux Libertine"/>
-          <w:color w:val="0070C0"/>
-          <w:sz w:val="22"/>
-        </w:rPr>
-        <w:instrText xml:space="preserve"> REF _Ref528588058 \h </w:instrText>
-      </w:r>
-      <w:r>
-        <w:rPr>
-          <w:rFonts w:eastAsia="Linux Libertine" w:cs="Linux Libertine"/>
-          <w:color w:val="0070C0"/>
-          <w:sz w:val="22"/>
-        </w:rPr>
-      </w:r>
-      <w:r>
-        <w:rPr>
-          <w:rFonts w:eastAsia="Linux Libertine" w:cs="Linux Libertine"/>
-          <w:color w:val="0070C0"/>
-          <w:sz w:val="22"/>
-        </w:rPr>
-        <w:fldChar w:fldCharType="separate"/>
+        <w:t xml:space="preserve"> used the complete feature set of both textual and numerical features. We may have seen better results if the Naïve Bayes or </w:t>
       </w:r>
       <w:proofErr w:type="spellStart"/>
       <w:r>
         <w:rPr>
-          <w:color w:val="0070C0"/>
-        </w:rPr>
-        <w:t>Table</w:t>
+          <w:rFonts w:eastAsia="Linux Libertine" w:cs="Linux Libertine"/>
+          <w:sz w:val="22"/>
+        </w:rPr>
+        <w:t>KNeighbours</w:t>
       </w:r>
       <w:proofErr w:type="spellEnd"/>
       <w:r>
         <w:rPr>
-          <w:color w:val="0070C0"/>
-        </w:rPr>
-        <w:t xml:space="preserve"> </w:t>
-      </w:r>
-      <w:r>
-        <w:rPr>
-          <w:noProof/>
-          <w:color w:val="0070C0"/>
-        </w:rPr>
-        <w:t>3</w:t>
-      </w:r>
-      <w:r>
-        <w:rPr>
-          <w:rFonts w:eastAsia="Linux Libertine" w:cs="Linux Libertine"/>
-          <w:color w:val="0070C0"/>
-          <w:sz w:val="22"/>
-        </w:rPr>
-        <w:fldChar w:fldCharType="end"/>
-      </w:r>
-    </w:p>
-    <w:p>
-      <w:pPr>
-        <w:jc w:val="left"/>
-        <w:rPr>
-          <w:rFonts w:eastAsia="Linux Libertine" w:cs="Linux Libertine"/>
-          <w:sz w:val="22"/>
-        </w:rPr>
-      </w:pPr>
-    </w:p>
-    <w:p>
-      <w:pPr>
-        <w:ind w:firstLine="0"/>
-        <w:jc w:val="left"/>
-        <w:rPr>
-          <w:rFonts w:eastAsia="Linux Libertine" w:cs="Linux Libertine"/>
-          <w:sz w:val="22"/>
-        </w:rPr>
-      </w:pPr>
-      <w:r>
-        <w:rPr>
-          <w:rFonts w:eastAsia="Linux Libertine" w:cs="Linux Libertine"/>
-          <w:sz w:val="22"/>
-        </w:rPr>
-        <w:t xml:space="preserve">We believe that these results aren’t strong enough to </w:t>
-      </w:r>
-      <w:proofErr w:type="spellStart"/>
-      <w:r>
-        <w:rPr>
-          <w:rFonts w:eastAsia="Linux Libertine" w:cs="Linux Libertine"/>
-          <w:sz w:val="22"/>
-        </w:rPr>
-        <w:t>used</w:t>
-      </w:r>
-      <w:proofErr w:type="spellEnd"/>
-      <w:r>
-        <w:rPr>
-          <w:rFonts w:eastAsia="Linux Libertine" w:cs="Linux Libertine"/>
-          <w:sz w:val="22"/>
-        </w:rPr>
-        <w:t xml:space="preserve"> as a classifier in a commercial or professional environment. Our best model, which used name and </w:t>
-      </w:r>
-      <w:proofErr w:type="spellStart"/>
-      <w:r>
-        <w:rPr>
-          <w:rFonts w:eastAsia="Linux Libertine" w:cs="Linux Libertine"/>
-          <w:sz w:val="22"/>
-        </w:rPr>
-        <w:t>screen_name</w:t>
-      </w:r>
-      <w:proofErr w:type="spellEnd"/>
-      <w:r>
-        <w:rPr>
-          <w:rFonts w:eastAsia="Linux Libertine" w:cs="Linux Libertine"/>
-          <w:sz w:val="22"/>
-        </w:rPr>
-        <w:t xml:space="preserve"> data</w:t>
-      </w:r>
-      <w:r>
-        <w:rPr>
-          <w:rFonts w:eastAsia="Linux Libertine" w:cs="Linux Libertine"/>
-          <w:sz w:val="22"/>
-        </w:rPr>
-        <w:t xml:space="preserve"> </w:t>
-      </w:r>
-      <w:r>
-        <w:rPr>
-          <w:color w:val="0070C0"/>
-        </w:rPr>
-        <w:fldChar w:fldCharType="begin"/>
-      </w:r>
-      <w:r>
-        <w:rPr>
-          <w:rFonts w:eastAsia="Linux Libertine" w:cs="Linux Libertine"/>
-          <w:color w:val="0070C0"/>
-          <w:sz w:val="22"/>
-        </w:rPr>
-        <w:instrText xml:space="preserve"> REF _Ref528588058 \h </w:instrText>
-      </w:r>
-      <w:r>
-        <w:rPr>
-          <w:color w:val="0070C0"/>
-        </w:rPr>
-      </w:r>
-      <w:r>
-        <w:rPr>
-          <w:rFonts w:eastAsia="Linux Libertine" w:cs="Linux Libertine"/>
-          <w:color w:val="0070C0"/>
-          <w:sz w:val="22"/>
-        </w:rPr>
-        <w:fldChar w:fldCharType="separate"/>
-      </w:r>
-      <w:r>
-        <w:rPr>
-          <w:color w:val="0070C0"/>
-        </w:rPr>
-        <w:t xml:space="preserve">Table </w:t>
-      </w:r>
-      <w:r>
-        <w:rPr>
-          <w:noProof/>
-          <w:color w:val="0070C0"/>
-        </w:rPr>
-        <w:t>3</w:t>
-      </w:r>
-      <w:r>
-        <w:rPr>
-          <w:color w:val="0070C0"/>
-        </w:rPr>
-        <w:fldChar w:fldCharType="end"/>
-      </w:r>
-      <w:r>
-        <w:rPr>
-          <w:rFonts w:eastAsia="Linux Libertine" w:cs="Linux Libertine"/>
-          <w:sz w:val="22"/>
-        </w:rPr>
-        <w:t>, was able to reach an accuracy of 71%,</w:t>
-      </w:r>
-      <w:r>
-        <w:rPr>
-          <w:rFonts w:eastAsia="Linux Libertine" w:cs="Linux Libertine"/>
-          <w:sz w:val="22"/>
-        </w:rPr>
-        <w:t xml:space="preserve"> which is less than the 92% reported by John D. Burger et al</w:t>
-      </w:r>
-      <w:sdt>
-        <w:sdtPr>
-          <w:rPr>
-            <w:rFonts w:eastAsia="Linux Libertine" w:cs="Linux Libertine"/>
-            <w:sz w:val="22"/>
-          </w:rPr>
-          <w:id w:val="505489745"/>
-          <w:citation/>
-        </w:sdtPr>
-        <w:sdtContent>
-          <w:r>
-            <w:rPr>
-              <w:rFonts w:eastAsia="Linux Libertine" w:cs="Linux Libertine"/>
-              <w:sz w:val="22"/>
-            </w:rPr>
-            <w:fldChar w:fldCharType="begin"/>
-          </w:r>
-          <w:r>
-            <w:rPr>
-              <w:rFonts w:eastAsia="Linux Libertine" w:cs="Linux Libertine"/>
-              <w:sz w:val="22"/>
-              <w:lang w:val="en-IE"/>
-            </w:rPr>
-            <w:instrText xml:space="preserve"> CITATION Bur11 \l 6153 </w:instrText>
-          </w:r>
-          <w:r>
-            <w:rPr>
-              <w:rFonts w:eastAsia="Linux Libertine" w:cs="Linux Libertine"/>
-              <w:sz w:val="22"/>
-            </w:rPr>
-            <w:fldChar w:fldCharType="separate"/>
-          </w:r>
-          <w:r>
-            <w:rPr>
-              <w:rFonts w:eastAsia="Linux Libertine" w:cs="Linux Libertine"/>
-              <w:noProof/>
-              <w:sz w:val="22"/>
-              <w:lang w:val="en-IE"/>
-            </w:rPr>
-            <w:t xml:space="preserve"> </w:t>
-          </w:r>
-          <w:r>
-            <w:rPr>
-              <w:rFonts w:eastAsia="Linux Libertine" w:cs="Linux Libertine"/>
-              <w:noProof/>
-              <w:sz w:val="22"/>
-              <w:lang w:val="en-IE"/>
-            </w:rPr>
-            <w:t>[1]</w:t>
-          </w:r>
-          <w:r>
-            <w:rPr>
-              <w:rFonts w:eastAsia="Linux Libertine" w:cs="Linux Libertine"/>
-              <w:sz w:val="22"/>
-            </w:rPr>
-            <w:fldChar w:fldCharType="end"/>
-          </w:r>
-        </w:sdtContent>
-      </w:sdt>
-      <w:r>
-        <w:rPr>
-          <w:rFonts w:eastAsia="Linux Libertine" w:cs="Linux Libertine"/>
-          <w:sz w:val="22"/>
-        </w:rPr>
-        <w:t xml:space="preserve"> and the 80% reported by Clay Fink et al</w:t>
-      </w:r>
-      <w:sdt>
-        <w:sdtPr>
-          <w:rPr>
-            <w:rFonts w:eastAsia="Linux Libertine" w:cs="Linux Libertine"/>
-            <w:sz w:val="22"/>
-          </w:rPr>
-          <w:id w:val="-230853986"/>
-          <w:citation/>
-        </w:sdtPr>
-        <w:sdtContent>
-          <w:r>
-            <w:rPr>
-              <w:rFonts w:eastAsia="Linux Libertine" w:cs="Linux Libertine"/>
-              <w:sz w:val="22"/>
-            </w:rPr>
-            <w:fldChar w:fldCharType="begin"/>
-          </w:r>
-          <w:r>
-            <w:rPr>
-              <w:rFonts w:eastAsia="Linux Libertine" w:cs="Linux Libertine"/>
-              <w:sz w:val="22"/>
-              <w:lang w:val="en-IE"/>
-            </w:rPr>
-            <w:instrText xml:space="preserve"> CITATION Fin12 \l 6153 </w:instrText>
-          </w:r>
-          <w:r>
-            <w:rPr>
-              <w:rFonts w:eastAsia="Linux Libertine" w:cs="Linux Libertine"/>
-              <w:sz w:val="22"/>
-            </w:rPr>
-            <w:fldChar w:fldCharType="separate"/>
-          </w:r>
-          <w:r>
-            <w:rPr>
-              <w:rFonts w:eastAsia="Linux Libertine" w:cs="Linux Libertine"/>
-              <w:noProof/>
-              <w:sz w:val="22"/>
-              <w:lang w:val="en-IE"/>
-            </w:rPr>
-            <w:t xml:space="preserve"> </w:t>
-          </w:r>
-          <w:r>
-            <w:rPr>
-              <w:rFonts w:eastAsia="Linux Libertine" w:cs="Linux Libertine"/>
-              <w:noProof/>
-              <w:sz w:val="22"/>
-              <w:lang w:val="en-IE"/>
-            </w:rPr>
-            <w:t>[2]</w:t>
-          </w:r>
-          <w:r>
-            <w:rPr>
-              <w:rFonts w:eastAsia="Linux Libertine" w:cs="Linux Libertine"/>
-              <w:sz w:val="22"/>
-            </w:rPr>
-            <w:fldChar w:fldCharType="end"/>
-          </w:r>
-        </w:sdtContent>
-      </w:sdt>
-      <w:r>
-        <w:rPr>
-          <w:rFonts w:eastAsia="Linux Libertine" w:cs="Linux Libertine"/>
-          <w:sz w:val="22"/>
-        </w:rPr>
-        <w:t>.</w:t>
-      </w:r>
-    </w:p>
-    <w:p>
-      <w:pPr>
-        <w:ind w:firstLine="0"/>
-        <w:jc w:val="left"/>
-        <w:rPr>
-          <w:rFonts w:eastAsia="Linux Libertine" w:cs="Linux Libertine"/>
-          <w:sz w:val="22"/>
-        </w:rPr>
-      </w:pPr>
-    </w:p>
-    <w:p>
-      <w:pPr>
-        <w:ind w:firstLine="0"/>
-        <w:jc w:val="left"/>
-        <w:rPr>
-          <w:rFonts w:eastAsia="Linux Libertine" w:cs="Linux Libertine"/>
-          <w:sz w:val="22"/>
-        </w:rPr>
-      </w:pPr>
-      <w:r>
-        <w:rPr>
-          <w:rFonts w:eastAsia="Linux Libertine" w:cs="Linux Libertine"/>
-          <w:sz w:val="22"/>
-        </w:rPr>
-        <w:t>Hence</w:t>
-      </w:r>
-      <w:r>
-        <w:rPr>
-          <w:rFonts w:eastAsia="Linux Libertine" w:cs="Linux Libertine"/>
-          <w:sz w:val="22"/>
-        </w:rPr>
-        <w:t>, name</w:t>
-      </w:r>
-      <w:r>
-        <w:rPr>
-          <w:rFonts w:eastAsia="Linux Libertine" w:cs="Linux Libertine"/>
-          <w:sz w:val="22"/>
-        </w:rPr>
-        <w:t xml:space="preserve"> </w:t>
-      </w:r>
-      <w:r>
-        <w:rPr>
-          <w:rFonts w:eastAsia="Linux Libertine" w:cs="Linux Libertine"/>
-          <w:sz w:val="22"/>
-        </w:rPr>
-        <w:t xml:space="preserve">is the most </w:t>
-      </w:r>
-      <w:r>
-        <w:rPr>
-          <w:rFonts w:eastAsia="Linux Libertine" w:cs="Linux Libertine"/>
-          <w:sz w:val="22"/>
-        </w:rPr>
-        <w:t xml:space="preserve">indicative of gender, and </w:t>
-      </w:r>
-      <w:r>
-        <w:rPr>
-          <w:rFonts w:eastAsia="Linux Libertine" w:cs="Linux Libertine"/>
-          <w:sz w:val="22"/>
-        </w:rPr>
-        <w:t>when</w:t>
-      </w:r>
-      <w:r>
-        <w:rPr>
-          <w:rFonts w:eastAsia="Linux Libertine" w:cs="Linux Libertine"/>
-          <w:sz w:val="22"/>
-        </w:rPr>
-        <w:t xml:space="preserve"> combining feature data into a single model, name and </w:t>
-      </w:r>
-      <w:proofErr w:type="spellStart"/>
-      <w:r>
-        <w:rPr>
-          <w:rFonts w:eastAsia="Linux Libertine" w:cs="Linux Libertine"/>
-          <w:sz w:val="22"/>
-        </w:rPr>
-        <w:t>screen_name</w:t>
-      </w:r>
-      <w:proofErr w:type="spellEnd"/>
-      <w:r>
-        <w:rPr>
-          <w:rFonts w:eastAsia="Linux Libertine" w:cs="Linux Libertine"/>
-          <w:sz w:val="22"/>
-        </w:rPr>
-        <w:t xml:space="preserve"> </w:t>
-      </w:r>
-      <w:proofErr w:type="gramStart"/>
-      <w:r>
-        <w:rPr>
-          <w:rFonts w:eastAsia="Linux Libertine" w:cs="Linux Libertine"/>
-          <w:sz w:val="22"/>
-        </w:rPr>
-        <w:t>are</w:t>
-      </w:r>
-      <w:proofErr w:type="gramEnd"/>
-      <w:r>
-        <w:rPr>
-          <w:rFonts w:eastAsia="Linux Libertine" w:cs="Linux Libertine"/>
-          <w:sz w:val="22"/>
-        </w:rPr>
-        <w:t xml:space="preserve"> the most </w:t>
-      </w:r>
-      <w:r>
-        <w:rPr>
-          <w:rFonts w:eastAsia="Linux Libertine" w:cs="Linux Libertine"/>
-          <w:sz w:val="22"/>
-        </w:rPr>
-        <w:t>indicative</w:t>
-      </w:r>
-      <w:r>
-        <w:rPr>
-          <w:rFonts w:eastAsia="Linux Libertine" w:cs="Linux Libertine"/>
-          <w:sz w:val="22"/>
-        </w:rPr>
-        <w:t>.</w:t>
-      </w:r>
-    </w:p>
-    <w:p>
-      <w:pPr>
-        <w:ind w:firstLine="0"/>
-        <w:jc w:val="left"/>
-        <w:rPr>
-          <w:rFonts w:eastAsia="Linux Libertine" w:cs="Linux Libertine"/>
-          <w:sz w:val="22"/>
-        </w:rPr>
-      </w:pPr>
-    </w:p>
-    <w:p>
-      <w:pPr>
-        <w:pStyle w:val="Heading1"/>
-        <w:rPr>
-          <w:rFonts w:eastAsia="Linux Libertine" w:cs="Linux Libertine"/>
-        </w:rPr>
-      </w:pPr>
-    </w:p>
-    <w:p>
-      <w:pPr>
-        <w:pStyle w:val="Heading1"/>
-        <w:rPr>
-          <w:rFonts w:eastAsia="Linux Libertine" w:cs="Linux Libertine"/>
-          <w:u w:val="single"/>
-        </w:rPr>
-      </w:pPr>
-      <w:r>
-        <w:rPr>
-          <w:rFonts w:eastAsia="Linux Libertine" w:cs="Linux Libertine"/>
-        </w:rPr>
-        <w:t xml:space="preserve">5 </w:t>
-      </w:r>
-      <w:r>
-        <w:rPr>
-          <w:rFonts w:eastAsia="Linux Libertine" w:cs="Linux Libertine"/>
-        </w:rPr>
-        <w:t>Limitations and Outlook</w:t>
-      </w:r>
-    </w:p>
-    <w:p>
-      <w:pPr>
-        <w:jc w:val="left"/>
-        <w:rPr>
-          <w:rFonts w:eastAsia="Linux Libertine" w:cs="Linux Libertine"/>
-        </w:rPr>
-      </w:pPr>
-    </w:p>
-    <w:p>
-      <w:pPr>
-        <w:ind w:firstLine="0"/>
-        <w:jc w:val="left"/>
-        <w:rPr>
-          <w:rFonts w:eastAsia="Linux Libertine" w:cs="Linux Libertine"/>
-          <w:color w:val="FF0000"/>
-          <w:sz w:val="22"/>
-        </w:rPr>
-      </w:pPr>
-      <w:r>
-        <w:rPr>
-          <w:rFonts w:eastAsia="Linux Libertine" w:cs="Linux Libertine"/>
-          <w:color w:val="FF0000"/>
-          <w:sz w:val="22"/>
-        </w:rPr>
-        <w:t>The main limitation that we encountered, was that a major part of our data was not linearly separable (particularly the numeric data). A polynomial kernel was used to cater for this fact, but still the predication accuracy remained low.</w:t>
-      </w:r>
-    </w:p>
-    <w:p>
-      <w:pPr>
-        <w:ind w:firstLine="0"/>
-        <w:jc w:val="left"/>
-        <w:rPr>
-          <w:rFonts w:eastAsia="Linux Libertine" w:cs="Linux Libertine"/>
-          <w:color w:val="FF0000"/>
-          <w:sz w:val="22"/>
-        </w:rPr>
-      </w:pPr>
-    </w:p>
-    <w:p>
-      <w:pPr>
-        <w:ind w:firstLine="0"/>
-        <w:jc w:val="left"/>
-        <w:rPr>
-          <w:rFonts w:eastAsia="Linux Libertine" w:cs="Linux Libertine"/>
-          <w:color w:val="FF0000"/>
-          <w:sz w:val="22"/>
-        </w:rPr>
-      </w:pPr>
-      <w:r>
-        <w:rPr>
-          <w:rFonts w:eastAsia="Linux Libertine" w:cs="Linux Libertine"/>
-          <w:color w:val="FF0000"/>
-          <w:sz w:val="22"/>
-        </w:rPr>
-        <w:t>Text classification showed better results over numerical features. An exploration into classifying users based on their tweets could offer more promising results</w:t>
-      </w:r>
-    </w:p>
-    <w:p>
-      <w:pPr>
-        <w:ind w:firstLine="0"/>
-        <w:jc w:val="left"/>
-        <w:rPr>
-          <w:rFonts w:eastAsia="Linux Libertine" w:cs="Linux Libertine"/>
-          <w:sz w:val="22"/>
-        </w:rPr>
-      </w:pPr>
-    </w:p>
-    <w:p>
-      <w:pPr>
-        <w:ind w:firstLine="0"/>
-        <w:jc w:val="left"/>
-        <w:rPr>
-          <w:rFonts w:eastAsia="Linux Libertine" w:cs="Linux Libertine"/>
-          <w:sz w:val="22"/>
-        </w:rPr>
-      </w:pPr>
-      <w:r>
-        <w:rPr>
-          <w:rFonts w:eastAsia="Linux Libertine" w:cs="Linux Libertine"/>
-          <w:sz w:val="22"/>
-        </w:rPr>
-        <w:t>Number of K folds reduced – too long to run.</w:t>
-      </w:r>
-    </w:p>
-    <w:p>
-      <w:pPr>
-        <w:ind w:firstLine="0"/>
-        <w:jc w:val="left"/>
-        <w:rPr>
-          <w:rFonts w:eastAsia="Linux Libertine" w:cs="Linux Libertine"/>
-          <w:sz w:val="22"/>
-        </w:rPr>
-      </w:pPr>
-    </w:p>
-    <w:p>
-      <w:pPr>
-        <w:ind w:firstLine="0"/>
-        <w:jc w:val="left"/>
-        <w:rPr>
-          <w:rFonts w:eastAsia="Linux Libertine" w:cs="Linux Libertine"/>
-          <w:sz w:val="22"/>
-        </w:rPr>
-      </w:pPr>
-      <w:r>
-        <w:rPr>
-          <w:rFonts w:eastAsia="Linux Libertine" w:cs="Linux Libertine"/>
-          <w:sz w:val="22"/>
-        </w:rPr>
-        <w:t>No test set used</w:t>
-      </w:r>
-    </w:p>
-    <w:p>
-      <w:pPr>
-        <w:ind w:firstLine="0"/>
-        <w:jc w:val="left"/>
-        <w:rPr>
-          <w:rFonts w:eastAsia="Linux Libertine" w:cs="Linux Libertine"/>
-          <w:sz w:val="22"/>
-        </w:rPr>
-      </w:pPr>
-    </w:p>
-    <w:p>
-      <w:pPr>
-        <w:ind w:firstLine="0"/>
-        <w:jc w:val="left"/>
-        <w:rPr>
-          <w:rFonts w:eastAsia="Linux Libertine" w:cs="Linux Libertine"/>
-          <w:sz w:val="22"/>
-        </w:rPr>
-      </w:pPr>
-      <w:r>
-        <w:rPr>
-          <w:rFonts w:eastAsia="Linux Libertine" w:cs="Linux Libertine"/>
-          <w:sz w:val="22"/>
-        </w:rPr>
-        <w:t>TODO – add reference comparing our results to previous results</w:t>
-      </w:r>
+          <w:rFonts w:eastAsia="Linux Libertine" w:cs="Linux Libertine"/>
+          <w:sz w:val="22"/>
+        </w:rPr>
+        <w:t xml:space="preserve"> model was adapted to use both types of features as well. Currently they only use either Numerical or Textual features, not both.</w:t>
+      </w:r>
+      <w:bookmarkStart w:id="0" w:name="_GoBack"/>
+      <w:bookmarkEnd w:id="0"/>
     </w:p>
     <w:p>
       <w:pPr>
@@ -3958,6 +2415,7 @@
           <w:docPartUnique/>
         </w:docPartObj>
       </w:sdtPr>
+      <w:sdtEndPr/>
       <w:sdtContent>
         <w:p>
           <w:pPr>
@@ -3972,6 +2430,7 @@
             <w:id w:val="-573587230"/>
             <w:bibliography/>
           </w:sdtPr>
+          <w:sdtEndPr/>
           <w:sdtContent>
             <w:p>
               <w:pPr>
@@ -4314,8 +2773,8 @@
       </w:pPr>
     </w:p>
     <w:sectPr>
-      <w:headerReference w:type="first" r:id="rId23"/>
-      <w:footerReference w:type="first" r:id="rId24"/>
+      <w:headerReference w:type="first" r:id="rId18"/>
+      <w:footerReference w:type="first" r:id="rId19"/>
       <w:endnotePr>
         <w:numFmt w:val="decimal"/>
       </w:endnotePr>
@@ -11218,7 +9677,7 @@
 </file>
 
 <file path=customXml/itemProps2.xml><?xml version="1.0" encoding="utf-8"?>
-<ds:datastoreItem xmlns:ds="http://schemas.openxmlformats.org/officeDocument/2006/customXml" ds:itemID="{CC815827-3B61-4553-8517-DC7E38AC9584}">
+<ds:datastoreItem xmlns:ds="http://schemas.openxmlformats.org/officeDocument/2006/customXml" ds:itemID="{839B035A-A34A-458B-91C6-83AEBAAECC92}">
   <ds:schemaRefs>
     <ds:schemaRef ds:uri="http://schemas.openxmlformats.org/officeDocument/2006/bibliography"/>
   </ds:schemaRefs>

--- a/report/Report - Assignment 2.docx
+++ b/report/Report - Assignment 2.docx
@@ -698,6 +698,16 @@
     <w:p>
       <w:pPr>
         <w:pStyle w:val="AbsHead"/>
+      </w:pPr>
+    </w:p>
+    <w:p>
+      <w:pPr>
+        <w:pStyle w:val="AbsHead"/>
+      </w:pPr>
+    </w:p>
+    <w:p>
+      <w:pPr>
+        <w:pStyle w:val="AbsHead"/>
         <w:sectPr>
           <w:headerReference w:type="even" r:id="rId12"/>
           <w:headerReference w:type="default" r:id="rId13"/>
@@ -726,6 +736,7 @@
         <w:rPr>
           <w:rFonts w:eastAsia="Linux Libertine" w:cs="Linux Libertine"/>
         </w:rPr>
+        <w:lastRenderedPageBreak/>
         <w:t>1 Introduction</w:t>
       </w:r>
     </w:p>
@@ -771,8 +782,9 @@
           <w:sz w:val="22"/>
           <w:lang w:val="en-IE" w:eastAsia="en-IE"/>
         </w:rPr>
-        <w:t xml:space="preserve">base. Understanding your demographic of users </w:t>
-      </w:r>
+        <w:t xml:space="preserve">base. Understanding your demographic of users has become a priority of businesses </w:t>
+      </w:r>
+      <w:proofErr w:type="gramStart"/>
       <w:r>
         <w:rPr>
           <w:rFonts w:eastAsia="Linux Libertine" w:cs="Linux Libertine"/>
@@ -780,8 +792,26 @@
           <w:sz w:val="22"/>
           <w:lang w:val="en-IE" w:eastAsia="en-IE"/>
         </w:rPr>
-        <w:lastRenderedPageBreak/>
-        <w:t>has become a priority of businesses to better interact with them.</w:t>
+        <w:t xml:space="preserve">in order </w:t>
+      </w:r>
+      <w:r>
+        <w:rPr>
+          <w:rFonts w:eastAsia="Linux Libertine" w:cs="Linux Libertine"/>
+          <w:color w:val="000000" w:themeColor="text1"/>
+          <w:sz w:val="22"/>
+          <w:lang w:val="en-IE" w:eastAsia="en-IE"/>
+        </w:rPr>
+        <w:t>to</w:t>
+      </w:r>
+      <w:proofErr w:type="gramEnd"/>
+      <w:r>
+        <w:rPr>
+          <w:rFonts w:eastAsia="Linux Libertine" w:cs="Linux Libertine"/>
+          <w:color w:val="000000" w:themeColor="text1"/>
+          <w:sz w:val="22"/>
+          <w:lang w:val="en-IE" w:eastAsia="en-IE"/>
+        </w:rPr>
+        <w:t xml:space="preserve"> better interact with them.</w:t>
       </w:r>
     </w:p>
     <w:p>
@@ -883,7 +913,56 @@
           <w:sz w:val="22"/>
           <w:lang w:val="en-IE" w:eastAsia="en-IE"/>
         </w:rPr>
-        <w:t xml:space="preserve"> predict the gender of twitter users based off their publicly available profile information.</w:t>
+        <w:t xml:space="preserve"> predict the gender of twitter users based off their publicly available profile </w:t>
+      </w:r>
+      <w:r>
+        <w:rPr>
+          <w:rFonts w:eastAsia="Linux Libertine" w:cs="Linux Libertine"/>
+          <w:color w:val="000000" w:themeColor="text1"/>
+          <w:sz w:val="22"/>
+          <w:lang w:val="en-IE" w:eastAsia="en-IE"/>
+        </w:rPr>
+        <w:t xml:space="preserve">information. </w:t>
+      </w:r>
+      <w:proofErr w:type="gramStart"/>
+      <w:r>
+        <w:rPr>
+          <w:rFonts w:eastAsia="Linux Libertine" w:cs="Linux Libertine"/>
+          <w:color w:val="000000" w:themeColor="text1"/>
+          <w:sz w:val="22"/>
+          <w:lang w:val="en-IE" w:eastAsia="en-IE"/>
+        </w:rPr>
+        <w:t>Therefore</w:t>
+      </w:r>
+      <w:proofErr w:type="gramEnd"/>
+      <w:r>
+        <w:rPr>
+          <w:rFonts w:eastAsia="Linux Libertine" w:cs="Linux Libertine"/>
+          <w:color w:val="000000" w:themeColor="text1"/>
+          <w:sz w:val="22"/>
+          <w:lang w:val="en-IE" w:eastAsia="en-IE"/>
+        </w:rPr>
+        <w:t xml:space="preserve"> our research question is: </w:t>
+      </w:r>
+      <w:r>
+        <w:rPr>
+          <w:rFonts w:eastAsia="Linux Libertine" w:cs="Linux Libertine"/>
+          <w:b/>
+          <w:color w:val="000000" w:themeColor="text1"/>
+          <w:sz w:val="22"/>
+          <w:lang w:val="en-IE" w:eastAsia="en-IE"/>
+        </w:rPr>
+        <w:t>What features of a twitter user profile are particularly indicative of their gender</w:t>
+      </w:r>
+      <w:r>
+        <w:rPr>
+          <w:rFonts w:eastAsia="Linux Libertine" w:cs="Linux Libertine"/>
+          <w:b/>
+          <w:color w:val="000000" w:themeColor="text1"/>
+          <w:sz w:val="22"/>
+          <w:lang w:val="en-IE" w:eastAsia="en-IE"/>
+        </w:rPr>
+        <w:t>?</w:t>
       </w:r>
     </w:p>
     <w:p>
@@ -950,7 +1029,6 @@
         <w:jc w:val="left"/>
         <w:rPr>
           <w:rFonts w:eastAsia="Linux Libertine" w:cs="Linux Libertine"/>
-          <w:color w:val="000000" w:themeColor="text1"/>
           <w:sz w:val="22"/>
           <w:lang w:val="en-IE" w:eastAsia="en-IE"/>
         </w:rPr>
@@ -1113,7 +1191,6 @@
       <w:r>
         <w:rPr>
           <w:rFonts w:eastAsia="Linux Libertine" w:cs="Linux Libertine"/>
-          <w:color w:val="FF0000"/>
           <w:sz w:val="22"/>
           <w:lang w:val="en-IE" w:eastAsia="en-IE"/>
         </w:rPr>
@@ -1122,20 +1199,10 @@
       <w:r>
         <w:rPr>
           <w:rFonts w:eastAsia="Linux Libertine" w:cs="Linux Libertine"/>
-          <w:color w:val="FF0000"/>
           <w:sz w:val="22"/>
           <w:lang w:val="en-IE" w:eastAsia="en-IE"/>
         </w:rPr>
         <w:t xml:space="preserve"> ground truth they followed the blogs of users and obtained their gender there.</w:t>
-      </w:r>
-      <w:r>
-        <w:rPr>
-          <w:rFonts w:eastAsia="Linux Libertine" w:cs="Linux Libertine"/>
-          <w:color w:val="FF0000"/>
-          <w:sz w:val="22"/>
-          <w:lang w:val="en-IE" w:eastAsia="en-IE"/>
-        </w:rPr>
-        <w:t xml:space="preserve"> TODO Possibly delete this line, and just mention how the ground truth for our data was obtained.</w:t>
       </w:r>
     </w:p>
     <w:p>
@@ -1254,7 +1321,6 @@
       <w:r>
         <w:rPr>
           <w:rFonts w:eastAsia="Linux Libertine" w:cs="Linux Libertine"/>
-          <w:color w:val="FF0000"/>
           <w:sz w:val="22"/>
           <w:lang w:val="en-IE" w:eastAsia="en-IE"/>
         </w:rPr>
@@ -1263,40 +1329,52 @@
       <w:r>
         <w:rPr>
           <w:rFonts w:eastAsia="Linux Libertine" w:cs="Linux Libertine"/>
-          <w:color w:val="FF0000"/>
           <w:sz w:val="22"/>
           <w:lang w:val="en-IE" w:eastAsia="en-IE"/>
         </w:rPr>
         <w:t xml:space="preserve"> </w:t>
       </w:r>
-      <w:proofErr w:type="spellStart"/>
-      <w:r>
-        <w:rPr>
-          <w:rFonts w:eastAsia="Linux Libertine" w:cs="Linux Libertine"/>
-          <w:color w:val="FF0000"/>
+      <w:proofErr w:type="gramStart"/>
+      <w:r>
+        <w:rPr>
+          <w:rFonts w:eastAsia="Linux Libertine" w:cs="Linux Libertine"/>
           <w:sz w:val="22"/>
           <w:lang w:val="en-IE" w:eastAsia="en-IE"/>
         </w:rPr>
-        <w:t>todo</w:t>
-      </w:r>
-      <w:proofErr w:type="spellEnd"/>
-      <w:r>
-        <w:rPr>
-          <w:rFonts w:eastAsia="Linux Libertine" w:cs="Linux Libertine"/>
-          <w:color w:val="FF0000"/>
+        <w:t>so as to</w:t>
+      </w:r>
+      <w:proofErr w:type="gramEnd"/>
+      <w:r>
+        <w:rPr>
+          <w:rFonts w:eastAsia="Linux Libertine" w:cs="Linux Libertine"/>
           <w:sz w:val="22"/>
           <w:lang w:val="en-IE" w:eastAsia="en-IE"/>
         </w:rPr>
-        <w:t xml:space="preserve"> same as above</w:t>
-      </w:r>
-      <w:r>
-        <w:rPr>
-          <w:rFonts w:eastAsia="Linux Libertine" w:cs="Linux Libertine"/>
-          <w:color w:val="FF0000"/>
+        <w:t xml:space="preserve"> determine ground their </w:t>
+      </w:r>
+      <w:r>
+        <w:rPr>
+          <w:rFonts w:eastAsia="Linux Libertine" w:cs="Linux Libertine"/>
           <w:sz w:val="22"/>
           <w:lang w:val="en-IE" w:eastAsia="en-IE"/>
         </w:rPr>
-        <w:t xml:space="preserve">. </w:t>
+        <w:t>ground truth</w:t>
+      </w:r>
+      <w:r>
+        <w:rPr>
+          <w:rFonts w:eastAsia="Linux Libertine" w:cs="Linux Libertine"/>
+          <w:sz w:val="22"/>
+          <w:lang w:val="en-IE" w:eastAsia="en-IE"/>
+        </w:rPr>
+        <w:t>.</w:t>
+      </w:r>
+      <w:r>
+        <w:rPr>
+          <w:rFonts w:eastAsia="Linux Libertine" w:cs="Linux Libertine"/>
+          <w:sz w:val="22"/>
+          <w:lang w:val="en-IE" w:eastAsia="en-IE"/>
+        </w:rPr>
+        <w:t xml:space="preserve"> </w:t>
       </w:r>
       <w:r>
         <w:rPr>
@@ -1451,7 +1529,21 @@
           <w:sz w:val="22"/>
           <w:lang w:val="en-IE"/>
         </w:rPr>
-        <w:t xml:space="preserve">We built and gathered our own dataset. We started with a data set consisting of User Id’s and an associated gender for that Id from an existing research paper on gender classification </w:t>
+        <w:t xml:space="preserve">We built and gathered our own dataset. We started with a data set consisting of User Id’s and an associated gender for that Id from </w:t>
+      </w:r>
+      <w:r>
+        <w:rPr>
+          <w:sz w:val="22"/>
+          <w:lang w:val="en-IE"/>
+        </w:rPr>
+        <w:t xml:space="preserve">a dataset used by </w:t>
+      </w:r>
+      <w:r>
+        <w:rPr>
+          <w:sz w:val="22"/>
+          <w:lang w:val="en-IE"/>
+        </w:rPr>
+        <w:t xml:space="preserve">an existing research paper on gender classification </w:t>
       </w:r>
       <w:sdt>
         <w:sdtPr>
@@ -1504,6 +1596,7 @@
       </w:sdt>
       <w:r>
         <w:rPr>
+          <w:color w:val="FF0000"/>
           <w:sz w:val="22"/>
           <w:lang w:val="en-IE"/>
         </w:rPr>
@@ -1511,15 +1604,863 @@
       </w:r>
       <w:r>
         <w:rPr>
-          <w:color w:val="FF0000"/>
-          <w:sz w:val="22"/>
-          <w:lang w:val="en-IE"/>
-        </w:rPr>
-        <w:t>Confirm this paper is correct</w:t>
-      </w:r>
-      <w:r>
-        <w:rPr>
-          <w:color w:val="FF0000"/>
+          <w:sz w:val="22"/>
+          <w:lang w:val="en-IE"/>
+        </w:rPr>
+        <w:t>.</w:t>
+      </w:r>
+      <w:r>
+        <w:rPr>
+          <w:sz w:val="22"/>
+          <w:lang w:val="en-IE"/>
+        </w:rPr>
+        <w:t xml:space="preserve"> </w:t>
+      </w:r>
+      <w:r>
+        <w:rPr>
+          <w:sz w:val="22"/>
+          <w:lang w:val="en-IE"/>
+        </w:rPr>
+        <w:t>The ground truth for this paper was generated by a gender association formula which classified</w:t>
+      </w:r>
+      <w:r>
+        <w:rPr>
+          <w:sz w:val="22"/>
+          <w:lang w:val="en-IE"/>
+        </w:rPr>
+        <w:t xml:space="preserve"> </w:t>
+      </w:r>
+      <w:r>
+        <w:rPr>
+          <w:sz w:val="22"/>
+          <w:lang w:val="en-IE"/>
+        </w:rPr>
+        <w:t>user</w:t>
+      </w:r>
+      <w:r>
+        <w:rPr>
+          <w:sz w:val="22"/>
+          <w:lang w:val="en-IE"/>
+        </w:rPr>
+        <w:t xml:space="preserve">s </w:t>
+      </w:r>
+      <w:r>
+        <w:rPr>
+          <w:sz w:val="22"/>
+          <w:lang w:val="en-IE"/>
+        </w:rPr>
+        <w:t xml:space="preserve">based on how often their name was linked to a certain gender on a U.S census. </w:t>
+      </w:r>
+      <w:r>
+        <w:rPr>
+          <w:sz w:val="22"/>
+          <w:lang w:val="en-IE"/>
+        </w:rPr>
+        <w:t xml:space="preserve">We wrote a script to scrape publicly available data from the Twitter API for each user Id to give us an initial </w:t>
+      </w:r>
+      <w:r>
+        <w:rPr>
+          <w:sz w:val="22"/>
+          <w:lang w:val="en-IE"/>
+        </w:rPr>
+        <w:t>dataset of 12000 instances.</w:t>
+      </w:r>
+    </w:p>
+    <w:p>
+      <w:pPr>
+        <w:rPr>
+          <w:lang w:val="en-IE"/>
+        </w:rPr>
+      </w:pPr>
+    </w:p>
+    <w:p>
+      <w:pPr>
+        <w:pStyle w:val="Heading2"/>
+        <w:rPr>
+          <w:rFonts w:eastAsia="Linux Libertine" w:cs="Linux Libertine"/>
+          <w:bCs w:val="0"/>
+          <w:lang w:val="en-IE"/>
+        </w:rPr>
+      </w:pPr>
+      <w:r>
+        <w:rPr>
+          <w:rFonts w:eastAsia="Linux Libertine" w:cs="Linux Libertine"/>
+          <w:bCs w:val="0"/>
+          <w:lang w:val="en-IE"/>
+        </w:rPr>
+        <w:t>3.2 Pre-Processing</w:t>
+      </w:r>
+    </w:p>
+    <w:p>
+      <w:pPr>
+        <w:ind w:firstLine="0"/>
+        <w:rPr>
+          <w:sz w:val="22"/>
+          <w:lang w:val="en-IE"/>
+        </w:rPr>
+      </w:pPr>
+      <w:r>
+        <w:rPr>
+          <w:sz w:val="22"/>
+          <w:lang w:val="en-IE"/>
+        </w:rPr>
+        <w:t>W</w:t>
+      </w:r>
+      <w:r>
+        <w:rPr>
+          <w:sz w:val="22"/>
+          <w:lang w:val="en-IE"/>
+        </w:rPr>
+        <w:t>e first cut out</w:t>
+      </w:r>
+      <w:r>
+        <w:rPr>
+          <w:sz w:val="22"/>
+          <w:lang w:val="en-IE"/>
+        </w:rPr>
+        <w:t xml:space="preserve"> features that </w:t>
+      </w:r>
+      <w:r>
+        <w:rPr>
+          <w:sz w:val="22"/>
+          <w:lang w:val="en-IE"/>
+        </w:rPr>
+        <w:t>we deemed to intuitively be irrelevant to our classification problem. We deleted features that were set to default values for most of the dataset. We also deleted features that had too many instances of missing data to interpolate.</w:t>
+      </w:r>
+    </w:p>
+    <w:p>
+      <w:pPr>
+        <w:ind w:firstLine="0"/>
+        <w:rPr>
+          <w:sz w:val="22"/>
+          <w:lang w:val="en-IE"/>
+        </w:rPr>
+      </w:pPr>
+    </w:p>
+    <w:p>
+      <w:pPr>
+        <w:ind w:firstLine="0"/>
+        <w:rPr>
+          <w:sz w:val="22"/>
+          <w:lang w:val="en-IE"/>
+        </w:rPr>
+      </w:pPr>
+      <w:r>
+        <w:rPr>
+          <w:sz w:val="22"/>
+          <w:lang w:val="en-IE"/>
+        </w:rPr>
+        <w:t xml:space="preserve">After pruning some of these initial features, we then balanced the data set to a 50/50 split of male and female. We didn’t want the </w:t>
+      </w:r>
+      <w:r>
+        <w:rPr>
+          <w:sz w:val="22"/>
+          <w:lang w:val="en-IE"/>
+        </w:rPr>
+        <w:t>m</w:t>
+      </w:r>
+      <w:r>
+        <w:rPr>
+          <w:sz w:val="22"/>
+          <w:lang w:val="en-IE"/>
+        </w:rPr>
+        <w:t>o</w:t>
+      </w:r>
+      <w:r>
+        <w:rPr>
+          <w:sz w:val="22"/>
+          <w:lang w:val="en-IE"/>
+        </w:rPr>
+        <w:t>del</w:t>
+      </w:r>
+      <w:r>
+        <w:rPr>
+          <w:sz w:val="22"/>
+          <w:lang w:val="en-IE"/>
+        </w:rPr>
+        <w:t xml:space="preserve"> just </w:t>
+      </w:r>
+      <w:r>
+        <w:rPr>
+          <w:sz w:val="22"/>
+          <w:lang w:val="en-IE"/>
+        </w:rPr>
+        <w:t>predicting</w:t>
+      </w:r>
+      <w:r>
+        <w:rPr>
+          <w:sz w:val="22"/>
+          <w:lang w:val="en-IE"/>
+        </w:rPr>
+        <w:t xml:space="preserve"> always</w:t>
+      </w:r>
+      <w:r>
+        <w:rPr>
+          <w:sz w:val="22"/>
+          <w:lang w:val="en-IE"/>
+        </w:rPr>
+        <w:t xml:space="preserve"> Male</w:t>
+      </w:r>
+      <w:r>
+        <w:rPr>
+          <w:sz w:val="22"/>
+          <w:lang w:val="en-IE"/>
+        </w:rPr>
+        <w:t xml:space="preserve"> </w:t>
+      </w:r>
+      <w:proofErr w:type="gramStart"/>
+      <w:r>
+        <w:rPr>
+          <w:sz w:val="22"/>
+          <w:lang w:val="en-IE"/>
+        </w:rPr>
+        <w:t xml:space="preserve">in order </w:t>
+      </w:r>
+      <w:r>
+        <w:rPr>
+          <w:sz w:val="22"/>
+          <w:lang w:val="en-IE"/>
+        </w:rPr>
+        <w:t>to</w:t>
+      </w:r>
+      <w:proofErr w:type="gramEnd"/>
+      <w:r>
+        <w:rPr>
+          <w:sz w:val="22"/>
+          <w:lang w:val="en-IE"/>
+        </w:rPr>
+        <w:t xml:space="preserve"> achieve a higher accuracy.</w:t>
+      </w:r>
+    </w:p>
+    <w:p>
+      <w:pPr>
+        <w:ind w:firstLine="0"/>
+        <w:rPr>
+          <w:sz w:val="22"/>
+          <w:lang w:val="en-IE"/>
+        </w:rPr>
+      </w:pPr>
+    </w:p>
+    <w:p>
+      <w:pPr>
+        <w:ind w:firstLine="0"/>
+        <w:rPr>
+          <w:sz w:val="22"/>
+          <w:lang w:val="en-IE"/>
+        </w:rPr>
+      </w:pPr>
+      <w:r>
+        <w:rPr>
+          <w:sz w:val="22"/>
+          <w:lang w:val="en-IE"/>
+        </w:rPr>
+        <w:t xml:space="preserve">The text that followed hashtags were extracted, along with the number of hashtags used in a tweet. Each of these data types were made into </w:t>
+      </w:r>
+      <w:r>
+        <w:rPr>
+          <w:sz w:val="22"/>
+          <w:lang w:val="en-IE"/>
+        </w:rPr>
+        <w:t>separate features.</w:t>
+      </w:r>
+    </w:p>
+    <w:p>
+      <w:pPr>
+        <w:ind w:firstLine="0"/>
+        <w:rPr>
+          <w:sz w:val="22"/>
+          <w:lang w:val="en-IE"/>
+        </w:rPr>
+      </w:pPr>
+    </w:p>
+    <w:p>
+      <w:pPr>
+        <w:ind w:firstLine="0"/>
+        <w:rPr>
+          <w:sz w:val="22"/>
+          <w:lang w:val="en-IE"/>
+        </w:rPr>
+      </w:pPr>
+      <w:r>
+        <w:rPr>
+          <w:sz w:val="22"/>
+          <w:lang w:val="en-IE"/>
+        </w:rPr>
+        <w:t>Following all</w:t>
+      </w:r>
+      <w:r>
+        <w:rPr>
+          <w:sz w:val="22"/>
+          <w:lang w:val="en-IE"/>
+        </w:rPr>
+        <w:t xml:space="preserve"> </w:t>
+      </w:r>
+      <w:r>
+        <w:rPr>
+          <w:sz w:val="22"/>
+          <w:lang w:val="en-IE"/>
+        </w:rPr>
+        <w:t xml:space="preserve">the above pruning/additions, we were left </w:t>
+      </w:r>
+      <w:r>
+        <w:rPr>
+          <w:sz w:val="22"/>
+          <w:lang w:val="en-IE"/>
+        </w:rPr>
+        <w:t xml:space="preserve">with </w:t>
+      </w:r>
+      <w:r>
+        <w:rPr>
+          <w:sz w:val="22"/>
+          <w:lang w:val="en-IE"/>
+        </w:rPr>
+        <w:t>a dataset</w:t>
+      </w:r>
+      <w:r>
+        <w:rPr>
+          <w:sz w:val="22"/>
+          <w:lang w:val="en-IE"/>
+        </w:rPr>
+        <w:t xml:space="preserve"> of approximately </w:t>
+      </w:r>
+      <w:r>
+        <w:rPr>
+          <w:sz w:val="22"/>
+          <w:lang w:val="en-IE"/>
+        </w:rPr>
+        <w:t>6000 instances.</w:t>
+      </w:r>
+    </w:p>
+    <w:p>
+      <w:pPr>
+        <w:ind w:firstLine="0"/>
+        <w:rPr>
+          <w:sz w:val="22"/>
+          <w:lang w:val="en-IE"/>
+        </w:rPr>
+      </w:pPr>
+    </w:p>
+    <w:p>
+      <w:pPr>
+        <w:ind w:firstLine="0"/>
+        <w:rPr>
+          <w:sz w:val="22"/>
+          <w:lang w:val="en-IE"/>
+        </w:rPr>
+      </w:pPr>
+      <w:r>
+        <w:rPr>
+          <w:sz w:val="22"/>
+          <w:lang w:val="en-IE"/>
+        </w:rPr>
+        <w:t>Categorical features were given numerical representations.</w:t>
+      </w:r>
+      <w:r>
+        <w:rPr>
+          <w:sz w:val="22"/>
+          <w:lang w:val="en-IE"/>
+        </w:rPr>
+        <w:t xml:space="preserve"> Male for example was mapped to 0, Female mapped to 0</w:t>
+      </w:r>
+      <w:r>
+        <w:rPr>
+          <w:sz w:val="22"/>
+          <w:lang w:val="en-IE"/>
+        </w:rPr>
+        <w:t>.</w:t>
+      </w:r>
+    </w:p>
+    <w:p>
+      <w:pPr>
+        <w:ind w:firstLine="0"/>
+        <w:rPr>
+          <w:sz w:val="22"/>
+          <w:lang w:val="en-IE"/>
+        </w:rPr>
+      </w:pPr>
+      <w:r>
+        <w:rPr>
+          <w:sz w:val="22"/>
+          <w:lang w:val="en-IE"/>
+        </w:rPr>
+        <w:t>Numerical features were given a min-max normalization between 0 and 1.</w:t>
+      </w:r>
+      <w:r>
+        <w:rPr>
+          <w:sz w:val="22"/>
+          <w:lang w:val="en-IE"/>
+        </w:rPr>
+        <w:t xml:space="preserve"> We normalized this ourselves rather than use a library call.</w:t>
+      </w:r>
+    </w:p>
+    <w:p>
+      <w:pPr>
+        <w:ind w:firstLine="0"/>
+        <w:rPr>
+          <w:sz w:val="22"/>
+          <w:lang w:val="en-IE"/>
+        </w:rPr>
+      </w:pPr>
+      <w:r>
+        <w:rPr>
+          <w:sz w:val="22"/>
+          <w:lang w:val="en-IE"/>
+        </w:rPr>
+        <w:t xml:space="preserve">Users with </w:t>
+      </w:r>
+      <w:proofErr w:type="spellStart"/>
+      <w:r>
+        <w:rPr>
+          <w:sz w:val="22"/>
+          <w:lang w:val="en-IE"/>
+        </w:rPr>
+        <w:t>Non-english</w:t>
+      </w:r>
+      <w:proofErr w:type="spellEnd"/>
+      <w:r>
+        <w:rPr>
+          <w:sz w:val="22"/>
+          <w:lang w:val="en-IE"/>
+        </w:rPr>
+        <w:t xml:space="preserve"> tweets were not considered. We didn’t think there were enough instances of </w:t>
+      </w:r>
+      <w:proofErr w:type="spellStart"/>
+      <w:r>
+        <w:rPr>
+          <w:sz w:val="22"/>
+          <w:lang w:val="en-IE"/>
+        </w:rPr>
+        <w:t>non-english</w:t>
+      </w:r>
+      <w:proofErr w:type="spellEnd"/>
+      <w:r>
+        <w:rPr>
+          <w:sz w:val="22"/>
+          <w:lang w:val="en-IE"/>
+        </w:rPr>
+        <w:t xml:space="preserve"> users to classify correctly.</w:t>
+      </w:r>
+      <w:r>
+        <w:rPr>
+          <w:sz w:val="22"/>
+          <w:lang w:val="en-IE"/>
+        </w:rPr>
+        <w:t xml:space="preserve"> </w:t>
+      </w:r>
+      <w:r>
+        <w:rPr>
+          <w:sz w:val="22"/>
+          <w:lang w:val="en-IE"/>
+        </w:rPr>
+        <w:t>Unicode characters inside of text features were also removed.</w:t>
+      </w:r>
+    </w:p>
+    <w:p>
+      <w:pPr>
+        <w:pStyle w:val="Heading2"/>
+        <w:rPr>
+          <w:rFonts w:eastAsia="Linux Libertine" w:cs="Linux Libertine"/>
+          <w:bCs w:val="0"/>
+          <w:lang w:val="en-IE"/>
+        </w:rPr>
+      </w:pPr>
+      <w:r>
+        <w:rPr>
+          <w:rFonts w:eastAsia="Linux Libertine" w:cs="Linux Libertine"/>
+          <w:bCs w:val="0"/>
+          <w:lang w:val="en-IE"/>
+        </w:rPr>
+        <w:lastRenderedPageBreak/>
+        <w:t>3.3 Algorithms</w:t>
+      </w:r>
+    </w:p>
+    <w:p>
+      <w:pPr>
+        <w:ind w:firstLine="0"/>
+        <w:rPr>
+          <w:sz w:val="22"/>
+          <w:lang w:val="en-IE"/>
+        </w:rPr>
+      </w:pPr>
+      <w:r>
+        <w:rPr>
+          <w:sz w:val="22"/>
+          <w:lang w:val="en-IE"/>
+        </w:rPr>
+        <w:t xml:space="preserve">All algorithms and machine learning processes were done using the </w:t>
+      </w:r>
+      <w:proofErr w:type="spellStart"/>
+      <w:r>
+        <w:rPr>
+          <w:sz w:val="22"/>
+          <w:lang w:val="en-IE"/>
+        </w:rPr>
+        <w:t>Scikit</w:t>
+      </w:r>
+      <w:proofErr w:type="spellEnd"/>
+      <w:r>
+        <w:rPr>
+          <w:sz w:val="22"/>
+          <w:lang w:val="en-IE"/>
+        </w:rPr>
+        <w:t>-L</w:t>
+      </w:r>
+      <w:r>
+        <w:rPr>
+          <w:sz w:val="22"/>
+          <w:lang w:val="en-IE"/>
+        </w:rPr>
+        <w:t>earn machine learning library in Python.</w:t>
+      </w:r>
+    </w:p>
+    <w:p>
+      <w:pPr>
+        <w:ind w:firstLine="0"/>
+        <w:rPr>
+          <w:sz w:val="22"/>
+          <w:lang w:val="en-IE"/>
+        </w:rPr>
+      </w:pPr>
+    </w:p>
+    <w:p>
+      <w:pPr>
+        <w:ind w:firstLine="0"/>
+        <w:rPr>
+          <w:sz w:val="22"/>
+          <w:lang w:val="en-IE"/>
+        </w:rPr>
+      </w:pPr>
+      <w:r>
+        <w:rPr>
+          <w:sz w:val="22"/>
+          <w:lang w:val="en-IE"/>
+        </w:rPr>
+        <w:t>We compare the use of 3 algorithms, to classify gender.</w:t>
+      </w:r>
+    </w:p>
+    <w:p>
+      <w:pPr>
+        <w:ind w:firstLine="0"/>
+        <w:rPr>
+          <w:sz w:val="22"/>
+          <w:lang w:val="en-IE"/>
+        </w:rPr>
+      </w:pPr>
+      <w:proofErr w:type="spellStart"/>
+      <w:r>
+        <w:rPr>
+          <w:sz w:val="22"/>
+          <w:lang w:val="en-IE"/>
+        </w:rPr>
+        <w:t>LinearSVC</w:t>
+      </w:r>
+      <w:proofErr w:type="spellEnd"/>
+      <w:r>
+        <w:rPr>
+          <w:sz w:val="22"/>
+          <w:lang w:val="en-IE"/>
+        </w:rPr>
+        <w:t xml:space="preserve"> classifier trained on both numerical and textual features.</w:t>
+      </w:r>
+    </w:p>
+    <w:p>
+      <w:pPr>
+        <w:ind w:firstLine="0"/>
+        <w:rPr>
+          <w:sz w:val="22"/>
+          <w:lang w:val="en-IE"/>
+        </w:rPr>
+      </w:pPr>
+      <w:r>
+        <w:rPr>
+          <w:sz w:val="22"/>
+          <w:lang w:val="en-IE"/>
+        </w:rPr>
+        <w:t xml:space="preserve">Naïve Bayes classifier trained </w:t>
+      </w:r>
+      <w:r>
+        <w:rPr>
+          <w:sz w:val="22"/>
+          <w:lang w:val="en-IE"/>
+        </w:rPr>
+        <w:t xml:space="preserve">only on </w:t>
+      </w:r>
+      <w:r>
+        <w:rPr>
+          <w:sz w:val="22"/>
+          <w:lang w:val="en-IE"/>
+        </w:rPr>
+        <w:t>textual features.</w:t>
+      </w:r>
+    </w:p>
+    <w:p>
+      <w:pPr>
+        <w:ind w:firstLine="0"/>
+        <w:rPr>
+          <w:sz w:val="22"/>
+          <w:lang w:val="en-IE"/>
+        </w:rPr>
+      </w:pPr>
+      <w:proofErr w:type="spellStart"/>
+      <w:r>
+        <w:rPr>
+          <w:sz w:val="22"/>
+          <w:lang w:val="en-IE"/>
+        </w:rPr>
+        <w:t>KNeighbours</w:t>
+      </w:r>
+      <w:proofErr w:type="spellEnd"/>
+      <w:r>
+        <w:rPr>
+          <w:sz w:val="22"/>
+          <w:lang w:val="en-IE"/>
+        </w:rPr>
+        <w:t xml:space="preserve"> model trained on numerical features.</w:t>
+      </w:r>
+    </w:p>
+    <w:p>
+      <w:pPr>
+        <w:pStyle w:val="Heading2"/>
+        <w:rPr>
+          <w:rFonts w:eastAsia="Linux Libertine" w:cs="Linux Libertine"/>
+          <w:bCs w:val="0"/>
+          <w:lang w:val="en-IE"/>
+        </w:rPr>
+      </w:pPr>
+      <w:r>
+        <w:rPr>
+          <w:rFonts w:eastAsia="Linux Libertine" w:cs="Linux Libertine"/>
+          <w:bCs w:val="0"/>
+          <w:lang w:val="en-IE"/>
+        </w:rPr>
+        <w:t xml:space="preserve">3.4 </w:t>
+      </w:r>
+      <w:r>
+        <w:rPr>
+          <w:rFonts w:eastAsia="Linux Libertine" w:cs="Linux Libertine"/>
+          <w:bCs w:val="0"/>
+          <w:lang w:val="en-IE"/>
+        </w:rPr>
+        <w:t>Hyperparameter</w:t>
+      </w:r>
+      <w:r>
+        <w:rPr>
+          <w:rFonts w:eastAsia="Linux Libertine" w:cs="Linux Libertine"/>
+          <w:bCs w:val="0"/>
+          <w:lang w:val="en-IE"/>
+        </w:rPr>
+        <w:t xml:space="preserve"> Selection</w:t>
+      </w:r>
+    </w:p>
+    <w:p>
+      <w:pPr>
+        <w:ind w:firstLine="0"/>
+        <w:rPr>
+          <w:sz w:val="22"/>
+          <w:lang w:val="en-IE"/>
+        </w:rPr>
+      </w:pPr>
+      <w:r>
+        <w:rPr>
+          <w:sz w:val="22"/>
+          <w:lang w:val="en-IE"/>
+        </w:rPr>
+        <w:t xml:space="preserve">For each algorithm, we created models using various sets of features and hyperparameters, </w:t>
+      </w:r>
+      <w:proofErr w:type="gramStart"/>
+      <w:r>
+        <w:rPr>
+          <w:sz w:val="22"/>
+          <w:lang w:val="en-IE"/>
+        </w:rPr>
+        <w:t>in order to</w:t>
+      </w:r>
+      <w:proofErr w:type="gramEnd"/>
+      <w:r>
+        <w:rPr>
+          <w:sz w:val="22"/>
+          <w:lang w:val="en-IE"/>
+        </w:rPr>
+        <w:t xml:space="preserve"> find the </w:t>
+      </w:r>
+      <w:r>
+        <w:rPr>
+          <w:sz w:val="22"/>
+          <w:lang w:val="en-IE"/>
+        </w:rPr>
+        <w:t>model</w:t>
+      </w:r>
+      <w:r>
+        <w:rPr>
+          <w:sz w:val="22"/>
+          <w:lang w:val="en-IE"/>
+        </w:rPr>
+        <w:t xml:space="preserve"> which </w:t>
+      </w:r>
+      <w:r>
+        <w:rPr>
+          <w:sz w:val="22"/>
+          <w:lang w:val="en-IE"/>
+        </w:rPr>
+        <w:t>gives</w:t>
+      </w:r>
+      <w:r>
+        <w:rPr>
+          <w:sz w:val="22"/>
+          <w:lang w:val="en-IE"/>
+        </w:rPr>
+        <w:t xml:space="preserve"> </w:t>
+      </w:r>
+      <w:r>
+        <w:rPr>
+          <w:sz w:val="22"/>
+          <w:lang w:val="en-IE"/>
+        </w:rPr>
+        <w:t xml:space="preserve">the </w:t>
+      </w:r>
+      <w:r>
+        <w:rPr>
+          <w:sz w:val="22"/>
+          <w:lang w:val="en-IE"/>
+        </w:rPr>
+        <w:t>optimal performance/</w:t>
+      </w:r>
+      <w:r>
+        <w:rPr>
+          <w:sz w:val="22"/>
+          <w:lang w:val="en-IE"/>
+        </w:rPr>
+        <w:t>accuracy</w:t>
+      </w:r>
+      <w:r>
+        <w:rPr>
+          <w:sz w:val="22"/>
+          <w:lang w:val="en-IE"/>
+        </w:rPr>
+        <w:t>.</w:t>
+      </w:r>
+    </w:p>
+    <w:p>
+      <w:pPr>
+        <w:ind w:firstLine="0"/>
+        <w:rPr>
+          <w:sz w:val="22"/>
+          <w:lang w:val="en-IE"/>
+        </w:rPr>
+      </w:pPr>
+    </w:p>
+    <w:p>
+      <w:pPr>
+        <w:pStyle w:val="Caption"/>
+        <w:jc w:val="both"/>
+      </w:pPr>
+      <w:bookmarkStart w:id="0" w:name="_Ref532932635"/>
+      <w:r>
+        <w:t xml:space="preserve">Figure </w:t>
+      </w:r>
+      <w:r>
+        <w:fldChar w:fldCharType="begin"/>
+      </w:r>
+      <w:r>
+        <w:instrText xml:space="preserve"> SEQ Figure \* ARABIC </w:instrText>
+      </w:r>
+      <w:r>
+        <w:fldChar w:fldCharType="separate"/>
+      </w:r>
+      <w:r>
+        <w:rPr>
+          <w:noProof/>
+        </w:rPr>
+        <w:t>1</w:t>
+      </w:r>
+      <w:r>
+        <w:fldChar w:fldCharType="end"/>
+      </w:r>
+      <w:bookmarkEnd w:id="0"/>
+    </w:p>
+    <w:p>
+      <w:pPr>
+        <w:keepNext/>
+        <w:ind w:firstLine="0"/>
+      </w:pPr>
+      <w:r>
+        <w:rPr>
+          <w:noProof/>
+        </w:rPr>
+        <w:drawing>
+          <wp:inline distT="0" distB="0" distL="0" distR="0" wp14:anchorId="2D2823E5" wp14:editId="2847FD16">
+            <wp:extent cx="3043555" cy="3043555"/>
+            <wp:effectExtent l="0" t="0" r="4445" b="4445"/>
+            <wp:docPr id="951628125" name="Picture 951628125"/>
+            <wp:cNvGraphicFramePr>
+              <a:graphicFrameLocks xmlns:a="http://schemas.openxmlformats.org/drawingml/2006/main" noChangeAspect="1"/>
+            </wp:cNvGraphicFramePr>
+            <a:graphic xmlns:a="http://schemas.openxmlformats.org/drawingml/2006/main">
+              <a:graphicData uri="http://schemas.openxmlformats.org/drawingml/2006/picture">
+                <pic:pic xmlns:pic="http://schemas.openxmlformats.org/drawingml/2006/picture">
+                  <pic:nvPicPr>
+                    <pic:cNvPr id="0" name=""/>
+                    <pic:cNvPicPr/>
+                  </pic:nvPicPr>
+                  <pic:blipFill>
+                    <a:blip r:embed="rId18" cstate="print">
+                      <a:extLst>
+                        <a:ext uri="{28A0092B-C50C-407E-A947-70E740481C1C}">
+                          <a14:useLocalDpi xmlns:a14="http://schemas.microsoft.com/office/drawing/2010/main" val="0"/>
+                        </a:ext>
+                      </a:extLst>
+                    </a:blip>
+                    <a:stretch>
+                      <a:fillRect/>
+                    </a:stretch>
+                  </pic:blipFill>
+                  <pic:spPr>
+                    <a:xfrm>
+                      <a:off x="0" y="0"/>
+                      <a:ext cx="3043555" cy="3043555"/>
+                    </a:xfrm>
+                    <a:prstGeom prst="rect">
+                      <a:avLst/>
+                    </a:prstGeom>
+                  </pic:spPr>
+                </pic:pic>
+              </a:graphicData>
+            </a:graphic>
+          </wp:inline>
+        </w:drawing>
+      </w:r>
+    </w:p>
+    <w:p>
+      <w:pPr>
+        <w:ind w:firstLine="0"/>
+        <w:rPr>
+          <w:sz w:val="22"/>
+          <w:lang w:val="en-IE"/>
+        </w:rPr>
+      </w:pPr>
+      <w:r>
+        <w:rPr>
+          <w:sz w:val="22"/>
+          <w:lang w:val="en-IE"/>
+        </w:rPr>
+        <w:t xml:space="preserve">We ran each of our models under various Hyperparameter settings to arrive at the best accuracy. </w:t>
+      </w:r>
+      <w:r>
+        <w:rPr>
+          <w:sz w:val="22"/>
+          <w:lang w:val="en-IE"/>
+        </w:rPr>
+        <w:t>We plotted the heatmap of accuracy values of each model</w:t>
+      </w:r>
+      <w:r>
+        <w:rPr>
+          <w:sz w:val="22"/>
+          <w:lang w:val="en-IE"/>
+        </w:rPr>
+        <w:t xml:space="preserve"> with its various Hyperparameters</w:t>
+      </w:r>
+      <w:r>
+        <w:rPr>
           <w:sz w:val="22"/>
           <w:lang w:val="en-IE"/>
         </w:rPr>
@@ -1530,53 +2471,21 @@
           <w:sz w:val="22"/>
           <w:lang w:val="en-IE"/>
         </w:rPr>
-        <w:t>The ground truth for</w:t>
-      </w:r>
-      <w:r>
-        <w:rPr>
-          <w:sz w:val="22"/>
-          <w:lang w:val="en-IE"/>
-        </w:rPr>
-        <w:t xml:space="preserve"> this dataset was built by following blog and external social media links associated with their twitter profiles to discover the real gender. We wrote a script to scrape publicly available data from the </w:t>
-      </w:r>
-      <w:r>
-        <w:rPr>
-          <w:sz w:val="22"/>
-          <w:lang w:val="en-IE"/>
-        </w:rPr>
-        <w:t xml:space="preserve">Twitter API for each user Id to give us an initial </w:t>
-      </w:r>
-      <w:r>
-        <w:rPr>
-          <w:sz w:val="22"/>
-          <w:lang w:val="en-IE"/>
-        </w:rPr>
-        <w:t>dataset of 12000 instances.</w:t>
-      </w:r>
-    </w:p>
-    <w:p>
-      <w:pPr>
-        <w:rPr>
-          <w:lang w:val="en-IE"/>
-        </w:rPr>
-      </w:pPr>
-    </w:p>
-    <w:p>
-      <w:pPr>
-        <w:pStyle w:val="Heading2"/>
-        <w:rPr>
-          <w:rFonts w:eastAsia="Linux Libertine" w:cs="Linux Libertine"/>
-          <w:bCs w:val="0"/>
-          <w:lang w:val="en-IE"/>
-        </w:rPr>
-      </w:pPr>
-      <w:r>
-        <w:rPr>
-          <w:rFonts w:eastAsia="Linux Libertine" w:cs="Linux Libertine"/>
-          <w:bCs w:val="0"/>
-          <w:lang w:val="en-IE"/>
-        </w:rPr>
-        <w:t>3.2 Pre-Processing</w:t>
+        <w:t xml:space="preserve">In our </w:t>
+      </w:r>
+      <w:r>
+        <w:rPr>
+          <w:sz w:val="22"/>
+          <w:lang w:val="en-IE"/>
+        </w:rPr>
+        <w:t>results</w:t>
+      </w:r>
+      <w:r>
+        <w:rPr>
+          <w:sz w:val="22"/>
+          <w:lang w:val="en-IE"/>
+        </w:rPr>
+        <w:t>, the model was trained and evaluated with the parameter settings that had the highest accuracy from these heatmaps.</w:t>
       </w:r>
     </w:p>
     <w:p>
@@ -1587,34 +2496,6 @@
           <w:lang w:val="en-IE"/>
         </w:rPr>
       </w:pPr>
-      <w:r>
-        <w:rPr>
-          <w:sz w:val="22"/>
-          <w:lang w:val="en-IE"/>
-        </w:rPr>
-        <w:t>W</w:t>
-      </w:r>
-      <w:r>
-        <w:rPr>
-          <w:sz w:val="22"/>
-          <w:lang w:val="en-IE"/>
-        </w:rPr>
-        <w:t>e first cut out</w:t>
-      </w:r>
-      <w:r>
-        <w:rPr>
-          <w:sz w:val="22"/>
-          <w:lang w:val="en-IE"/>
-        </w:rPr>
-        <w:t xml:space="preserve"> features that </w:t>
-      </w:r>
-      <w:r>
-        <w:rPr>
-          <w:sz w:val="22"/>
-          <w:lang w:val="en-IE"/>
-        </w:rPr>
-        <w:t>we deemed to intuitively be irrelevant to our classification problem. We deleted features that were set to default values for most of the dataset. We also deleted features that had too many instances of missing data to interpolate.</w:t>
-      </w:r>
     </w:p>
     <w:p>
       <w:pPr>
@@ -1624,6 +2505,149 @@
           <w:lang w:val="en-IE"/>
         </w:rPr>
       </w:pPr>
+      <w:r>
+        <w:rPr>
+          <w:sz w:val="22"/>
+          <w:lang w:val="en-IE"/>
+        </w:rPr>
+        <w:t xml:space="preserve">You can see </w:t>
+      </w:r>
+      <w:r>
+        <w:rPr>
+          <w:sz w:val="22"/>
+          <w:lang w:val="en-IE"/>
+        </w:rPr>
+        <w:t xml:space="preserve">from </w:t>
+      </w:r>
+      <w:r>
+        <w:rPr>
+          <w:color w:val="0070C0"/>
+          <w:sz w:val="22"/>
+          <w:lang w:val="en-IE"/>
+        </w:rPr>
+        <w:fldChar w:fldCharType="begin"/>
+      </w:r>
+      <w:r>
+        <w:rPr>
+          <w:color w:val="0070C0"/>
+          <w:sz w:val="22"/>
+          <w:lang w:val="en-IE"/>
+        </w:rPr>
+        <w:instrText xml:space="preserve"> REF _Ref532932635 \h </w:instrText>
+      </w:r>
+      <w:r>
+        <w:rPr>
+          <w:color w:val="0070C0"/>
+          <w:sz w:val="22"/>
+          <w:lang w:val="en-IE"/>
+        </w:rPr>
+      </w:r>
+      <w:r>
+        <w:rPr>
+          <w:color w:val="0070C0"/>
+          <w:sz w:val="22"/>
+          <w:lang w:val="en-IE"/>
+        </w:rPr>
+        <w:fldChar w:fldCharType="separate"/>
+      </w:r>
+      <w:r>
+        <w:rPr>
+          <w:color w:val="0070C0"/>
+        </w:rPr>
+        <w:t xml:space="preserve">Figure </w:t>
+      </w:r>
+      <w:r>
+        <w:rPr>
+          <w:noProof/>
+          <w:color w:val="0070C0"/>
+        </w:rPr>
+        <w:t>1</w:t>
+      </w:r>
+      <w:r>
+        <w:rPr>
+          <w:color w:val="0070C0"/>
+          <w:sz w:val="22"/>
+          <w:lang w:val="en-IE"/>
+        </w:rPr>
+        <w:fldChar w:fldCharType="end"/>
+      </w:r>
+      <w:r>
+        <w:rPr>
+          <w:color w:val="0070C0"/>
+          <w:sz w:val="22"/>
+          <w:lang w:val="en-IE"/>
+        </w:rPr>
+        <w:t xml:space="preserve"> </w:t>
+      </w:r>
+      <w:r>
+        <w:rPr>
+          <w:sz w:val="22"/>
+          <w:lang w:val="en-IE"/>
+        </w:rPr>
+        <w:fldChar w:fldCharType="begin"/>
+      </w:r>
+      <w:r>
+        <w:rPr>
+          <w:sz w:val="22"/>
+          <w:lang w:val="en-IE"/>
+        </w:rPr>
+        <w:instrText xml:space="preserve"> REF _Ref532932582 \h </w:instrText>
+      </w:r>
+      <w:r>
+        <w:rPr>
+          <w:sz w:val="22"/>
+          <w:lang w:val="en-IE"/>
+        </w:rPr>
+      </w:r>
+      <w:r>
+        <w:rPr>
+          <w:sz w:val="22"/>
+          <w:lang w:val="en-IE"/>
+        </w:rPr>
+        <w:fldChar w:fldCharType="separate"/>
+      </w:r>
+      <w:r>
+        <w:rPr>
+          <w:sz w:val="22"/>
+          <w:lang w:val="en-IE"/>
+        </w:rPr>
+        <w:fldChar w:fldCharType="end"/>
+      </w:r>
+      <w:r>
+        <w:rPr>
+          <w:sz w:val="22"/>
+          <w:lang w:val="en-IE"/>
+        </w:rPr>
+        <w:t xml:space="preserve">a variation of approximately 2% depending on the selected </w:t>
+      </w:r>
+      <w:r>
+        <w:rPr>
+          <w:sz w:val="22"/>
+          <w:lang w:val="en-IE"/>
+        </w:rPr>
+        <w:t xml:space="preserve">Leaf Size and N Neighbours </w:t>
+      </w:r>
+      <w:r>
+        <w:rPr>
+          <w:sz w:val="22"/>
+          <w:lang w:val="en-IE"/>
+        </w:rPr>
+        <w:t xml:space="preserve">in this </w:t>
+      </w:r>
+      <w:r>
+        <w:rPr>
+          <w:sz w:val="22"/>
+          <w:lang w:val="en-IE"/>
+        </w:rPr>
+        <w:t xml:space="preserve">KNN </w:t>
+      </w:r>
+      <w:r>
+        <w:rPr>
+          <w:sz w:val="22"/>
+          <w:lang w:val="en-IE"/>
+        </w:rPr>
+        <w:t>example.</w:t>
+      </w:r>
     </w:p>
     <w:p>
       <w:pPr>
@@ -1633,13 +2657,6 @@
           <w:lang w:val="en-IE"/>
         </w:rPr>
       </w:pPr>
-      <w:r>
-        <w:rPr>
-          <w:sz w:val="22"/>
-          <w:lang w:val="en-IE"/>
-        </w:rPr>
-        <w:t>After pruning some of these initial features, we then balanced the data set to a 50/50 split of male and female. We didn’t want the classifier just classifying always Male to achieve a higher accuracy.</w:t>
-      </w:r>
     </w:p>
     <w:p>
       <w:pPr>
@@ -1649,6 +2666,69 @@
           <w:lang w:val="en-IE"/>
         </w:rPr>
       </w:pPr>
+      <w:r>
+        <w:rPr>
+          <w:sz w:val="22"/>
+          <w:lang w:val="en-IE"/>
+        </w:rPr>
+        <w:t>Another example selecting the C and I</w:t>
+      </w:r>
+      <w:r>
+        <w:rPr>
+          <w:sz w:val="22"/>
+          <w:lang w:val="en-IE"/>
+        </w:rPr>
+        <w:t xml:space="preserve">ntercept Scaling parameters for </w:t>
+      </w:r>
+      <w:r>
+        <w:rPr>
+          <w:sz w:val="22"/>
+          <w:lang w:val="en-IE"/>
+        </w:rPr>
+        <w:t>SVC</w:t>
+      </w:r>
+      <w:r>
+        <w:rPr>
+          <w:sz w:val="22"/>
+          <w:lang w:val="en-IE"/>
+        </w:rPr>
+        <w:t xml:space="preserve"> in </w:t>
+      </w:r>
+      <w:r>
+        <w:fldChar w:fldCharType="begin"/>
+      </w:r>
+      <w:r>
+        <w:rPr>
+          <w:color w:val="0070C0"/>
+          <w:sz w:val="22"/>
+          <w:lang w:val="en-IE"/>
+        </w:rPr>
+        <w:instrText xml:space="preserve"> REF _Ref532932657 \h </w:instrText>
+      </w:r>
+      <w:r>
+        <w:rPr>
+          <w:color w:val="0070C0"/>
+          <w:sz w:val="22"/>
+          <w:lang w:val="en-IE"/>
+        </w:rPr>
+        <w:fldChar w:fldCharType="separate"/>
+      </w:r>
+      <w:r>
+        <w:rPr>
+          <w:color w:val="0070C0"/>
+        </w:rPr>
+        <w:t xml:space="preserve">Figure </w:t>
+      </w:r>
+      <w:r>
+        <w:rPr>
+          <w:noProof/>
+          <w:color w:val="0070C0"/>
+        </w:rPr>
+        <w:t>2</w:t>
+      </w:r>
+      <w:r>
+        <w:fldChar w:fldCharType="end"/>
+      </w:r>
     </w:p>
     <w:p>
       <w:pPr>
@@ -1658,379 +2738,87 @@
           <w:lang w:val="en-IE"/>
         </w:rPr>
       </w:pPr>
-      <w:r>
-        <w:rPr>
-          <w:sz w:val="22"/>
-          <w:lang w:val="en-IE"/>
-        </w:rPr>
-        <w:t>We were left with a dataset of 6000 users.</w:t>
-      </w:r>
-    </w:p>
-    <w:p>
-      <w:pPr>
+    </w:p>
+    <w:p>
+      <w:pPr>
+        <w:pStyle w:val="Caption"/>
+        <w:jc w:val="both"/>
+      </w:pPr>
+      <w:bookmarkStart w:id="1" w:name="_Ref532932657"/>
+      <w:r>
+        <w:t xml:space="preserve">Figure </w:t>
+      </w:r>
+      <w:r>
+        <w:fldChar w:fldCharType="begin"/>
+      </w:r>
+      <w:r>
+        <w:instrText xml:space="preserve"> SEQ Figure \* ARABIC </w:instrText>
+      </w:r>
+      <w:r>
+        <w:fldChar w:fldCharType="separate"/>
+      </w:r>
+      <w:r>
+        <w:rPr>
+          <w:noProof/>
+        </w:rPr>
+        <w:t>2</w:t>
+      </w:r>
+      <w:r>
+        <w:fldChar w:fldCharType="end"/>
+      </w:r>
+      <w:bookmarkEnd w:id="1"/>
+    </w:p>
+    <w:p>
+      <w:pPr>
+        <w:keepNext/>
         <w:ind w:firstLine="0"/>
-        <w:rPr>
-          <w:sz w:val="22"/>
-          <w:lang w:val="en-IE"/>
-        </w:rPr>
-      </w:pPr>
-    </w:p>
-    <w:p>
-      <w:pPr>
-        <w:ind w:firstLine="0"/>
-        <w:rPr>
-          <w:sz w:val="22"/>
-          <w:lang w:val="en-IE"/>
-        </w:rPr>
-      </w:pPr>
-      <w:r>
-        <w:rPr>
-          <w:sz w:val="22"/>
-          <w:lang w:val="en-IE"/>
-        </w:rPr>
-        <w:t>Categorical features were given numerical representations.</w:t>
-      </w:r>
-      <w:r>
-        <w:rPr>
-          <w:sz w:val="22"/>
-          <w:lang w:val="en-IE"/>
-        </w:rPr>
-        <w:t xml:space="preserve"> Male for example was mapped to 0, Female mapped to 0</w:t>
-      </w:r>
-      <w:r>
-        <w:rPr>
-          <w:sz w:val="22"/>
-          <w:lang w:val="en-IE"/>
-        </w:rPr>
-        <w:t>.</w:t>
-      </w:r>
-    </w:p>
-    <w:p>
-      <w:pPr>
-        <w:ind w:firstLine="0"/>
-        <w:rPr>
-          <w:sz w:val="22"/>
-          <w:lang w:val="en-IE"/>
-        </w:rPr>
-      </w:pPr>
-      <w:r>
-        <w:rPr>
-          <w:sz w:val="22"/>
-          <w:lang w:val="en-IE"/>
-        </w:rPr>
-        <w:t>Numerical features were given a min-max normalization between 0 and 1.</w:t>
-      </w:r>
-      <w:r>
-        <w:rPr>
-          <w:sz w:val="22"/>
-          <w:lang w:val="en-IE"/>
-        </w:rPr>
-        <w:t xml:space="preserve"> We normalized this ourselves rather than use a library call.</w:t>
-      </w:r>
-    </w:p>
-    <w:p>
-      <w:pPr>
-        <w:ind w:firstLine="0"/>
-        <w:rPr>
-          <w:sz w:val="22"/>
-          <w:lang w:val="en-IE"/>
-        </w:rPr>
-      </w:pPr>
-      <w:r>
-        <w:rPr>
-          <w:sz w:val="22"/>
-          <w:lang w:val="en-IE"/>
-        </w:rPr>
-        <w:t xml:space="preserve">Users with </w:t>
-      </w:r>
-      <w:proofErr w:type="spellStart"/>
-      <w:r>
-        <w:rPr>
-          <w:sz w:val="22"/>
-          <w:lang w:val="en-IE"/>
-        </w:rPr>
-        <w:t>Non-english</w:t>
-      </w:r>
-      <w:proofErr w:type="spellEnd"/>
-      <w:r>
-        <w:rPr>
-          <w:sz w:val="22"/>
-          <w:lang w:val="en-IE"/>
-        </w:rPr>
-        <w:t xml:space="preserve"> tweets were not considered. We didn’t think there were enough instances of </w:t>
-      </w:r>
-      <w:proofErr w:type="spellStart"/>
-      <w:r>
-        <w:rPr>
-          <w:sz w:val="22"/>
-          <w:lang w:val="en-IE"/>
-        </w:rPr>
-        <w:t>non-english</w:t>
-      </w:r>
-      <w:proofErr w:type="spellEnd"/>
-      <w:r>
-        <w:rPr>
-          <w:sz w:val="22"/>
-          <w:lang w:val="en-IE"/>
-        </w:rPr>
-        <w:t xml:space="preserve"> users to classify correctly. Unicode characters inside of text features were also removed. </w:t>
-      </w:r>
-      <w:r>
-        <w:rPr>
-          <w:sz w:val="22"/>
-          <w:lang w:val="en-IE"/>
-        </w:rPr>
-        <w:t>TODO more info on text prep?</w:t>
-      </w:r>
-    </w:p>
-    <w:p>
-      <w:pPr>
-        <w:pStyle w:val="Heading2"/>
-        <w:rPr>
-          <w:rFonts w:eastAsia="Linux Libertine" w:cs="Linux Libertine"/>
-          <w:bCs w:val="0"/>
-          <w:lang w:val="en-IE"/>
-        </w:rPr>
-      </w:pPr>
-      <w:r>
-        <w:rPr>
-          <w:rFonts w:eastAsia="Linux Libertine" w:cs="Linux Libertine"/>
-          <w:bCs w:val="0"/>
-          <w:lang w:val="en-IE"/>
-        </w:rPr>
-        <w:t>3.3 Algorithms</w:t>
-      </w:r>
-    </w:p>
-    <w:p>
-      <w:pPr>
-        <w:ind w:firstLine="0"/>
-        <w:rPr>
-          <w:sz w:val="22"/>
-          <w:lang w:val="en-IE"/>
-        </w:rPr>
-      </w:pPr>
-      <w:r>
-        <w:rPr>
-          <w:sz w:val="22"/>
-          <w:lang w:val="en-IE"/>
-        </w:rPr>
-        <w:t xml:space="preserve">All algorithms and machine learning processes were done using the </w:t>
-      </w:r>
-      <w:proofErr w:type="spellStart"/>
-      <w:r>
-        <w:rPr>
-          <w:sz w:val="22"/>
-          <w:lang w:val="en-IE"/>
-        </w:rPr>
-        <w:t>Scikit</w:t>
-      </w:r>
-      <w:proofErr w:type="spellEnd"/>
-      <w:r>
-        <w:rPr>
-          <w:sz w:val="22"/>
-          <w:lang w:val="en-IE"/>
-        </w:rPr>
-        <w:t>-L</w:t>
-      </w:r>
-      <w:r>
-        <w:rPr>
-          <w:sz w:val="22"/>
-          <w:lang w:val="en-IE"/>
-        </w:rPr>
-        <w:t>earn machine learning library in Python.</w:t>
-      </w:r>
-    </w:p>
-    <w:p>
-      <w:pPr>
-        <w:ind w:firstLine="0"/>
-        <w:rPr>
-          <w:sz w:val="22"/>
-          <w:lang w:val="en-IE"/>
-        </w:rPr>
-      </w:pPr>
-    </w:p>
-    <w:p>
-      <w:pPr>
-        <w:ind w:firstLine="0"/>
-        <w:rPr>
-          <w:sz w:val="22"/>
-          <w:lang w:val="en-IE"/>
-        </w:rPr>
-      </w:pPr>
-      <w:r>
-        <w:rPr>
-          <w:sz w:val="22"/>
-          <w:lang w:val="en-IE"/>
-        </w:rPr>
-        <w:t xml:space="preserve">We compare three models. </w:t>
-      </w:r>
-    </w:p>
-    <w:p>
-      <w:pPr>
-        <w:ind w:firstLine="0"/>
-        <w:rPr>
-          <w:sz w:val="22"/>
-          <w:lang w:val="en-IE"/>
-        </w:rPr>
-      </w:pPr>
-      <w:proofErr w:type="spellStart"/>
-      <w:r>
-        <w:rPr>
-          <w:sz w:val="22"/>
-          <w:lang w:val="en-IE"/>
-        </w:rPr>
-        <w:t>LinearSVC</w:t>
-      </w:r>
-      <w:proofErr w:type="spellEnd"/>
-      <w:r>
-        <w:rPr>
-          <w:sz w:val="22"/>
-          <w:lang w:val="en-IE"/>
-        </w:rPr>
-        <w:t xml:space="preserve"> classifier trained on both numerical and textual features.</w:t>
-      </w:r>
-    </w:p>
-    <w:p>
-      <w:pPr>
-        <w:ind w:firstLine="0"/>
-        <w:rPr>
-          <w:sz w:val="22"/>
-          <w:lang w:val="en-IE"/>
-        </w:rPr>
-      </w:pPr>
-      <w:r>
-        <w:rPr>
-          <w:sz w:val="22"/>
-          <w:lang w:val="en-IE"/>
-        </w:rPr>
-        <w:t xml:space="preserve">Naïve Bayes classifier trained </w:t>
-      </w:r>
-      <w:r>
-        <w:rPr>
-          <w:sz w:val="22"/>
-          <w:lang w:val="en-IE"/>
-        </w:rPr>
-        <w:t xml:space="preserve">only on </w:t>
-      </w:r>
-      <w:r>
-        <w:rPr>
-          <w:sz w:val="22"/>
-          <w:lang w:val="en-IE"/>
-        </w:rPr>
-        <w:t>textual features.</w:t>
-      </w:r>
-    </w:p>
-    <w:p>
-      <w:pPr>
-        <w:ind w:firstLine="0"/>
-        <w:rPr>
-          <w:sz w:val="22"/>
-          <w:lang w:val="en-IE"/>
-        </w:rPr>
-      </w:pPr>
-      <w:proofErr w:type="spellStart"/>
-      <w:r>
-        <w:rPr>
-          <w:sz w:val="22"/>
-          <w:lang w:val="en-IE"/>
-        </w:rPr>
-        <w:t>KNeighbours</w:t>
-      </w:r>
-      <w:proofErr w:type="spellEnd"/>
-      <w:r>
-        <w:rPr>
-          <w:sz w:val="22"/>
-          <w:lang w:val="en-IE"/>
-        </w:rPr>
-        <w:t xml:space="preserve"> model trained on numerical features.</w:t>
-      </w:r>
-    </w:p>
-    <w:p>
-      <w:pPr>
-        <w:pStyle w:val="Heading2"/>
-        <w:rPr>
-          <w:rFonts w:eastAsia="Linux Libertine" w:cs="Linux Libertine"/>
-          <w:bCs w:val="0"/>
-          <w:lang w:val="en-IE"/>
-        </w:rPr>
-      </w:pPr>
-      <w:r>
-        <w:rPr>
-          <w:rFonts w:eastAsia="Linux Libertine" w:cs="Linux Libertine"/>
-          <w:bCs w:val="0"/>
-          <w:lang w:val="en-IE"/>
-        </w:rPr>
-        <w:lastRenderedPageBreak/>
-        <w:t xml:space="preserve">3.4 </w:t>
-      </w:r>
-      <w:proofErr w:type="spellStart"/>
-      <w:r>
-        <w:rPr>
-          <w:rFonts w:eastAsia="Linux Libertine" w:cs="Linux Libertine"/>
-          <w:bCs w:val="0"/>
-          <w:lang w:val="en-IE"/>
-        </w:rPr>
-        <w:t>HyperParameter</w:t>
-      </w:r>
-      <w:proofErr w:type="spellEnd"/>
-      <w:r>
-        <w:rPr>
-          <w:rFonts w:eastAsia="Linux Libertine" w:cs="Linux Libertine"/>
-          <w:bCs w:val="0"/>
-          <w:lang w:val="en-IE"/>
-        </w:rPr>
-        <w:t xml:space="preserve"> Selection</w:t>
-      </w:r>
-    </w:p>
-    <w:p>
-      <w:pPr>
-        <w:ind w:firstLine="0"/>
-        <w:rPr>
-          <w:sz w:val="22"/>
-          <w:lang w:val="en-IE"/>
-        </w:rPr>
-      </w:pPr>
-      <w:r>
-        <w:rPr>
-          <w:sz w:val="22"/>
-          <w:lang w:val="en-IE"/>
-        </w:rPr>
-        <w:t>We ran our models through a various selection of hyperparameters and feature sets to obtain optimal performance of each model.</w:t>
-      </w:r>
-    </w:p>
-    <w:p>
-      <w:pPr>
-        <w:ind w:firstLine="0"/>
-        <w:rPr>
-          <w:sz w:val="22"/>
-          <w:lang w:val="en-IE"/>
-        </w:rPr>
-      </w:pPr>
-    </w:p>
-    <w:p>
-      <w:pPr>
-        <w:ind w:firstLine="0"/>
-        <w:rPr>
-          <w:sz w:val="22"/>
-          <w:lang w:val="en-IE"/>
-        </w:rPr>
-      </w:pPr>
-      <w:r>
-        <w:rPr>
-          <w:sz w:val="22"/>
-          <w:lang w:val="en-IE"/>
-        </w:rPr>
-        <w:t>TODO visualizations of heatmaps for models</w:t>
-      </w:r>
-    </w:p>
-    <w:p>
-      <w:pPr>
-        <w:ind w:firstLine="0"/>
-        <w:rPr>
-          <w:sz w:val="22"/>
-          <w:lang w:val="en-IE"/>
-        </w:rPr>
-      </w:pPr>
+      </w:pPr>
+      <w:r>
+        <w:rPr>
+          <w:noProof/>
+        </w:rPr>
+        <w:drawing>
+          <wp:inline distT="0" distB="0" distL="0" distR="0" wp14:anchorId="39BEE957" wp14:editId="40542E76">
+            <wp:extent cx="3043555" cy="3043555"/>
+            <wp:effectExtent l="0" t="0" r="4445" b="4445"/>
+            <wp:docPr id="1804737261" name="Picture 1804737261"/>
+            <wp:cNvGraphicFramePr>
+              <a:graphicFrameLocks xmlns:a="http://schemas.openxmlformats.org/drawingml/2006/main" noChangeAspect="1"/>
+            </wp:cNvGraphicFramePr>
+            <a:graphic xmlns:a="http://schemas.openxmlformats.org/drawingml/2006/main">
+              <a:graphicData uri="http://schemas.openxmlformats.org/drawingml/2006/picture">
+                <pic:pic xmlns:pic="http://schemas.openxmlformats.org/drawingml/2006/picture">
+                  <pic:nvPicPr>
+                    <pic:cNvPr id="0" name=""/>
+                    <pic:cNvPicPr/>
+                  </pic:nvPicPr>
+                  <pic:blipFill>
+                    <a:blip r:embed="rId19" cstate="print">
+                      <a:extLst>
+                        <a:ext uri="{28A0092B-C50C-407E-A947-70E740481C1C}">
+                          <a14:useLocalDpi xmlns:a14="http://schemas.microsoft.com/office/drawing/2010/main" val="0"/>
+                        </a:ext>
+                      </a:extLst>
+                    </a:blip>
+                    <a:stretch>
+                      <a:fillRect/>
+                    </a:stretch>
+                  </pic:blipFill>
+                  <pic:spPr>
+                    <a:xfrm>
+                      <a:off x="0" y="0"/>
+                      <a:ext cx="3043555" cy="3043555"/>
+                    </a:xfrm>
+                    <a:prstGeom prst="rect">
+                      <a:avLst/>
+                    </a:prstGeom>
+                  </pic:spPr>
+                </pic:pic>
+              </a:graphicData>
+            </a:graphic>
+          </wp:inline>
+        </w:drawing>
+      </w:r>
     </w:p>
     <w:p>
       <w:pPr>
@@ -2088,19 +2876,41 @@
         <w:jc w:val="left"/>
         <w:rPr>
           <w:rFonts w:eastAsia="Linux Libertine" w:cs="Linux Libertine"/>
-          <w:bCs/>
-          <w:sz w:val="22"/>
-          <w:lang w:val="en-IE"/>
-        </w:rPr>
-      </w:pPr>
-      <w:r>
-        <w:rPr>
-          <w:rFonts w:eastAsia="Linux Libertine" w:cs="Linux Libertine"/>
-          <w:bCs/>
-          <w:sz w:val="22"/>
-          <w:lang w:val="en-IE"/>
-        </w:rPr>
-        <w:t>TODO Visualizations?</w:t>
+          <w:sz w:val="22"/>
+          <w:lang w:val="en-IE"/>
+        </w:rPr>
+      </w:pPr>
+      <w:r>
+        <w:rPr>
+          <w:rFonts w:eastAsia="Linux Libertine" w:cs="Linux Libertine"/>
+          <w:sz w:val="22"/>
+          <w:lang w:val="en-IE"/>
+        </w:rPr>
+        <w:t xml:space="preserve">The following </w:t>
+      </w:r>
+      <w:r>
+        <w:rPr>
+          <w:rFonts w:eastAsia="Linux Libertine" w:cs="Linux Libertine"/>
+          <w:sz w:val="22"/>
+          <w:lang w:val="en-IE"/>
+        </w:rPr>
+        <w:t>formulae</w:t>
+      </w:r>
+      <w:r>
+        <w:rPr>
+          <w:rFonts w:eastAsia="Linux Libertine" w:cs="Linux Libertine"/>
+          <w:sz w:val="22"/>
+          <w:lang w:val="en-IE"/>
+        </w:rPr>
+        <w:t xml:space="preserve"> were used to </w:t>
+      </w:r>
+      <w:r>
+        <w:rPr>
+          <w:rFonts w:eastAsia="Linux Libertine" w:cs="Linux Libertine"/>
+          <w:sz w:val="22"/>
+          <w:lang w:val="en-IE"/>
+        </w:rPr>
+        <w:t>calculate; Accuracy, Precision and Recall;</w:t>
       </w:r>
     </w:p>
     <w:p>
@@ -2110,113 +2920,999 @@
         <w:jc w:val="left"/>
         <w:rPr>
           <w:rFonts w:eastAsia="Linux Libertine" w:cs="Linux Libertine"/>
-          <w:bCs/>
-          <w:sz w:val="22"/>
-          <w:lang w:val="en-IE"/>
-        </w:rPr>
-      </w:pPr>
-    </w:p>
-    <w:p>
-      <w:pPr>
-        <w:pStyle w:val="Heading1"/>
-        <w:rPr>
-          <w:rFonts w:eastAsia="Linux Libertine" w:cs="Linux Libertine"/>
-        </w:rPr>
-      </w:pPr>
-      <w:r>
-        <w:rPr>
-          <w:rFonts w:eastAsia="Linux Libertine" w:cs="Linux Libertine"/>
-        </w:rPr>
-        <w:t xml:space="preserve">4 </w:t>
-      </w:r>
-      <w:r>
-        <w:rPr>
-          <w:rFonts w:eastAsia="Linux Libertine" w:cs="Linux Libertine"/>
-        </w:rPr>
-        <w:t>Results and Discussions</w:t>
-      </w:r>
-    </w:p>
-    <w:p>
-      <w:pPr>
-        <w:ind w:firstLine="0"/>
-        <w:rPr>
-          <w:sz w:val="22"/>
-        </w:rPr>
-      </w:pPr>
-    </w:p>
-    <w:p>
-      <w:pPr>
-        <w:pStyle w:val="Heading2"/>
-      </w:pPr>
-      <w:r>
-        <w:t xml:space="preserve">4.1 </w:t>
-      </w:r>
-      <w:proofErr w:type="spellStart"/>
-      <w:r>
-        <w:t>LinearSVC</w:t>
-      </w:r>
-      <w:proofErr w:type="spellEnd"/>
-    </w:p>
-    <w:p>
-      <w:pPr>
-        <w:ind w:firstLine="0"/>
-        <w:rPr>
-          <w:sz w:val="22"/>
-        </w:rPr>
-      </w:pPr>
-    </w:p>
-    <w:p>
-      <w:pPr>
-        <w:pStyle w:val="Heading2"/>
-      </w:pPr>
-      <w:r>
-        <w:t xml:space="preserve">4.2 </w:t>
-      </w:r>
-      <w:proofErr w:type="spellStart"/>
-      <w:r>
-        <w:t>KNeighbours</w:t>
-      </w:r>
-      <w:proofErr w:type="spellEnd"/>
-    </w:p>
-    <w:p>
-      <w:pPr>
-        <w:ind w:firstLine="0"/>
-        <w:rPr>
-          <w:sz w:val="22"/>
-        </w:rPr>
-      </w:pPr>
-    </w:p>
-    <w:p>
-      <w:pPr>
-        <w:pStyle w:val="Heading2"/>
-      </w:pPr>
-      <w:r>
-        <w:t>4.3 Naïve Bayes</w:t>
-      </w:r>
-    </w:p>
-    <w:p>
-      <w:pPr>
+          <w:sz w:val="22"/>
+          <w:lang w:val="en-IE"/>
+        </w:rPr>
+      </w:pPr>
+    </w:p>
+    <w:p>
+      <w:pPr>
+        <w:spacing w:line="240" w:lineRule="auto"/>
+        <w:jc w:val="left"/>
+      </w:pPr>
+      <w:r>
+        <w:rPr>
+          <w:noProof/>
+        </w:rPr>
+        <w:drawing>
+          <wp:inline distT="0" distB="0" distL="0" distR="0" wp14:anchorId="41859C9D" wp14:editId="36555C3C">
+            <wp:extent cx="2760271" cy="521842"/>
+            <wp:effectExtent l="0" t="0" r="2540" b="0"/>
+            <wp:docPr id="1316241038" name="Picture 1316241038"/>
+            <wp:cNvGraphicFramePr>
+              <a:graphicFrameLocks xmlns:a="http://schemas.openxmlformats.org/drawingml/2006/main" noChangeAspect="1"/>
+            </wp:cNvGraphicFramePr>
+            <a:graphic xmlns:a="http://schemas.openxmlformats.org/drawingml/2006/main">
+              <a:graphicData uri="http://schemas.openxmlformats.org/drawingml/2006/picture">
+                <pic:pic xmlns:pic="http://schemas.openxmlformats.org/drawingml/2006/picture">
+                  <pic:nvPicPr>
+                    <pic:cNvPr id="0" name=""/>
+                    <pic:cNvPicPr/>
+                  </pic:nvPicPr>
+                  <pic:blipFill>
+                    <a:blip r:embed="rId20">
+                      <a:extLst>
+                        <a:ext uri="{28A0092B-C50C-407E-A947-70E740481C1C}">
+                          <a14:useLocalDpi xmlns:a14="http://schemas.microsoft.com/office/drawing/2010/main" val="0"/>
+                        </a:ext>
+                      </a:extLst>
+                    </a:blip>
+                    <a:stretch>
+                      <a:fillRect/>
+                    </a:stretch>
+                  </pic:blipFill>
+                  <pic:spPr>
+                    <a:xfrm>
+                      <a:off x="0" y="0"/>
+                      <a:ext cx="2760271" cy="521842"/>
+                    </a:xfrm>
+                    <a:prstGeom prst="rect">
+                      <a:avLst/>
+                    </a:prstGeom>
+                  </pic:spPr>
+                </pic:pic>
+              </a:graphicData>
+            </a:graphic>
+          </wp:inline>
+        </w:drawing>
+      </w:r>
+    </w:p>
+    <w:p>
+      <w:pPr>
+        <w:spacing w:line="240" w:lineRule="auto"/>
+        <w:jc w:val="left"/>
+      </w:pPr>
+      <w:r>
+        <w:rPr>
+          <w:noProof/>
+        </w:rPr>
+        <w:drawing>
+          <wp:inline distT="0" distB="0" distL="0" distR="0" wp14:anchorId="17855516" wp14:editId="74D2949E">
+            <wp:extent cx="1976236" cy="534390"/>
+            <wp:effectExtent l="0" t="0" r="5080" b="0"/>
+            <wp:docPr id="64138630" name="Picture 64138630"/>
+            <wp:cNvGraphicFramePr>
+              <a:graphicFrameLocks xmlns:a="http://schemas.openxmlformats.org/drawingml/2006/main" noChangeAspect="1"/>
+            </wp:cNvGraphicFramePr>
+            <a:graphic xmlns:a="http://schemas.openxmlformats.org/drawingml/2006/main">
+              <a:graphicData uri="http://schemas.openxmlformats.org/drawingml/2006/picture">
+                <pic:pic xmlns:pic="http://schemas.openxmlformats.org/drawingml/2006/picture">
+                  <pic:nvPicPr>
+                    <pic:cNvPr id="0" name=""/>
+                    <pic:cNvPicPr/>
+                  </pic:nvPicPr>
+                  <pic:blipFill>
+                    <a:blip r:embed="rId21">
+                      <a:extLst>
+                        <a:ext uri="{28A0092B-C50C-407E-A947-70E740481C1C}">
+                          <a14:useLocalDpi xmlns:a14="http://schemas.microsoft.com/office/drawing/2010/main" val="0"/>
+                        </a:ext>
+                      </a:extLst>
+                    </a:blip>
+                    <a:stretch>
+                      <a:fillRect/>
+                    </a:stretch>
+                  </pic:blipFill>
+                  <pic:spPr>
+                    <a:xfrm>
+                      <a:off x="0" y="0"/>
+                      <a:ext cx="1976236" cy="534390"/>
+                    </a:xfrm>
+                    <a:prstGeom prst="rect">
+                      <a:avLst/>
+                    </a:prstGeom>
+                  </pic:spPr>
+                </pic:pic>
+              </a:graphicData>
+            </a:graphic>
+          </wp:inline>
+        </w:drawing>
+      </w:r>
+    </w:p>
+    <w:p>
+      <w:pPr>
+        <w:spacing w:line="240" w:lineRule="auto"/>
+        <w:jc w:val="left"/>
+        <w:rPr>
+          <w:rFonts w:eastAsia="Linux Libertine" w:cs="Linux Libertine"/>
+          <w:sz w:val="22"/>
+          <w:lang w:val="en-IE"/>
+        </w:rPr>
+      </w:pPr>
+      <w:r>
+        <w:rPr>
+          <w:noProof/>
+        </w:rPr>
+        <w:drawing>
+          <wp:inline distT="0" distB="0" distL="0" distR="0" wp14:anchorId="3950CB3B" wp14:editId="601ACDE3">
+            <wp:extent cx="1680530" cy="493715"/>
+            <wp:effectExtent l="0" t="0" r="0" b="0"/>
+            <wp:docPr id="2008584007" name="Picture 2008584007"/>
+            <wp:cNvGraphicFramePr>
+              <a:graphicFrameLocks xmlns:a="http://schemas.openxmlformats.org/drawingml/2006/main" noChangeAspect="1"/>
+            </wp:cNvGraphicFramePr>
+            <a:graphic xmlns:a="http://schemas.openxmlformats.org/drawingml/2006/main">
+              <a:graphicData uri="http://schemas.openxmlformats.org/drawingml/2006/picture">
+                <pic:pic xmlns:pic="http://schemas.openxmlformats.org/drawingml/2006/picture">
+                  <pic:nvPicPr>
+                    <pic:cNvPr id="0" name=""/>
+                    <pic:cNvPicPr/>
+                  </pic:nvPicPr>
+                  <pic:blipFill>
+                    <a:blip r:embed="rId22">
+                      <a:extLst>
+                        <a:ext uri="{28A0092B-C50C-407E-A947-70E740481C1C}">
+                          <a14:useLocalDpi xmlns:a14="http://schemas.microsoft.com/office/drawing/2010/main" val="0"/>
+                        </a:ext>
+                      </a:extLst>
+                    </a:blip>
+                    <a:stretch>
+                      <a:fillRect/>
+                    </a:stretch>
+                  </pic:blipFill>
+                  <pic:spPr>
+                    <a:xfrm>
+                      <a:off x="0" y="0"/>
+                      <a:ext cx="1680530" cy="493715"/>
+                    </a:xfrm>
+                    <a:prstGeom prst="rect">
+                      <a:avLst/>
+                    </a:prstGeom>
+                  </pic:spPr>
+                </pic:pic>
+              </a:graphicData>
+            </a:graphic>
+          </wp:inline>
+        </w:drawing>
+      </w:r>
+    </w:p>
+    <w:p>
+      <w:pPr>
+        <w:spacing w:line="240" w:lineRule="auto"/>
+        <w:jc w:val="left"/>
+        <w:rPr>
+          <w:sz w:val="22"/>
+        </w:rPr>
+      </w:pPr>
+      <w:r>
+        <w:rPr>
+          <w:sz w:val="22"/>
+        </w:rPr>
+        <w:lastRenderedPageBreak/>
+        <w:t xml:space="preserve">TP </w:t>
+      </w:r>
+      <w:r>
+        <w:rPr>
+          <w:sz w:val="22"/>
+        </w:rPr>
+        <w:t>–</w:t>
+      </w:r>
+      <w:r>
+        <w:rPr>
+          <w:sz w:val="22"/>
+        </w:rPr>
+        <w:t xml:space="preserve"> </w:t>
+      </w:r>
+      <w:r>
+        <w:rPr>
+          <w:sz w:val="22"/>
+        </w:rPr>
+        <w:t>T</w:t>
+      </w:r>
+      <w:r>
+        <w:rPr>
+          <w:sz w:val="22"/>
+        </w:rPr>
+        <w:t>otal number of True Positives</w:t>
+      </w:r>
+      <w:r>
+        <w:rPr>
+          <w:sz w:val="22"/>
+        </w:rPr>
+        <w:t xml:space="preserve"> (correctly </w:t>
+      </w:r>
+      <w:r>
+        <w:rPr>
+          <w:sz w:val="22"/>
+        </w:rPr>
+        <w:t>predicted</w:t>
+      </w:r>
+      <w:r>
+        <w:rPr>
+          <w:sz w:val="22"/>
+        </w:rPr>
+        <w:t xml:space="preserve"> male)</w:t>
+      </w:r>
+    </w:p>
+    <w:p>
+      <w:pPr>
+        <w:spacing w:line="240" w:lineRule="auto"/>
+        <w:jc w:val="left"/>
+        <w:rPr>
+          <w:sz w:val="22"/>
+        </w:rPr>
+      </w:pPr>
+      <w:r>
+        <w:rPr>
+          <w:sz w:val="22"/>
+        </w:rPr>
+        <w:t xml:space="preserve">TN – Total number of True Negatives (correctly </w:t>
+      </w:r>
+      <w:r>
+        <w:rPr>
+          <w:sz w:val="22"/>
+        </w:rPr>
+        <w:t>predicted</w:t>
+      </w:r>
+      <w:r>
+        <w:rPr>
+          <w:sz w:val="22"/>
+        </w:rPr>
+        <w:t xml:space="preserve"> female)</w:t>
+      </w:r>
+    </w:p>
+    <w:p>
+      <w:pPr>
+        <w:spacing w:line="240" w:lineRule="auto"/>
+        <w:jc w:val="left"/>
+        <w:rPr>
+          <w:sz w:val="22"/>
+        </w:rPr>
+      </w:pPr>
+      <w:r>
+        <w:rPr>
+          <w:sz w:val="22"/>
+        </w:rPr>
+        <w:t>FP – Total number of False Positives (</w:t>
+      </w:r>
+      <w:r>
+        <w:rPr>
+          <w:sz w:val="22"/>
+        </w:rPr>
+        <w:t>falsely</w:t>
+      </w:r>
+      <w:r>
+        <w:rPr>
+          <w:sz w:val="22"/>
+        </w:rPr>
+        <w:t xml:space="preserve"> </w:t>
+      </w:r>
+      <w:r>
+        <w:rPr>
+          <w:sz w:val="22"/>
+        </w:rPr>
+        <w:t>predicted</w:t>
+      </w:r>
+      <w:r>
+        <w:rPr>
+          <w:sz w:val="22"/>
+        </w:rPr>
+        <w:t xml:space="preserve"> </w:t>
+      </w:r>
+      <w:r>
+        <w:rPr>
+          <w:sz w:val="22"/>
+        </w:rPr>
+        <w:t>male</w:t>
+      </w:r>
+      <w:r>
+        <w:rPr>
+          <w:sz w:val="22"/>
+        </w:rPr>
+        <w:t>)</w:t>
+      </w:r>
+    </w:p>
+    <w:p>
+      <w:pPr>
+        <w:spacing w:line="240" w:lineRule="auto"/>
+        <w:jc w:val="left"/>
+        <w:rPr>
+          <w:sz w:val="22"/>
+        </w:rPr>
+      </w:pPr>
+      <w:r>
+        <w:rPr>
+          <w:sz w:val="22"/>
+        </w:rPr>
+        <w:t>FN – Total number of False Negatives (</w:t>
+      </w:r>
+      <w:r>
+        <w:rPr>
+          <w:sz w:val="22"/>
+        </w:rPr>
+        <w:t>falsely</w:t>
+      </w:r>
+      <w:r>
+        <w:rPr>
+          <w:sz w:val="22"/>
+        </w:rPr>
+        <w:t xml:space="preserve"> </w:t>
+      </w:r>
+      <w:r>
+        <w:rPr>
+          <w:sz w:val="22"/>
+        </w:rPr>
+        <w:t>predicted</w:t>
+      </w:r>
+      <w:r>
+        <w:rPr>
+          <w:sz w:val="22"/>
+        </w:rPr>
+        <w:t xml:space="preserve"> </w:t>
+      </w:r>
+      <w:r>
+        <w:rPr>
+          <w:sz w:val="22"/>
+        </w:rPr>
+        <w:t>female</w:t>
+      </w:r>
+      <w:r>
+        <w:rPr>
+          <w:sz w:val="22"/>
+        </w:rPr>
+        <w:t>)</w:t>
+      </w:r>
+    </w:p>
+    <w:p>
+      <w:pPr>
+        <w:spacing w:line="240" w:lineRule="auto"/>
         <w:ind w:firstLine="0"/>
         <w:jc w:val="left"/>
         <w:rPr>
           <w:rFonts w:eastAsia="Linux Libertine" w:cs="Linux Libertine"/>
-          <w:sz w:val="22"/>
-        </w:rPr>
-      </w:pPr>
+          <w:bCs/>
+          <w:sz w:val="22"/>
+          <w:lang w:val="en-IE"/>
+        </w:rPr>
+      </w:pPr>
+    </w:p>
+    <w:p>
+      <w:pPr>
+        <w:pStyle w:val="Heading1"/>
+        <w:rPr>
+          <w:rFonts w:eastAsia="Linux Libertine" w:cs="Linux Libertine"/>
+        </w:rPr>
+      </w:pPr>
+      <w:r>
+        <w:rPr>
+          <w:rFonts w:eastAsia="Linux Libertine" w:cs="Linux Libertine"/>
+        </w:rPr>
+        <w:t xml:space="preserve">4 </w:t>
+      </w:r>
+      <w:r>
+        <w:rPr>
+          <w:rFonts w:eastAsia="Linux Libertine" w:cs="Linux Libertine"/>
+        </w:rPr>
+        <w:t>Results and Discussions</w:t>
+      </w:r>
+    </w:p>
+    <w:p>
+      <w:pPr>
+        <w:ind w:firstLine="0"/>
+        <w:rPr>
+          <w:sz w:val="22"/>
+        </w:rPr>
+      </w:pPr>
+      <w:bookmarkStart w:id="2" w:name="_GoBack"/>
+      <w:bookmarkEnd w:id="2"/>
+      <w:r>
+        <w:rPr>
+          <w:sz w:val="22"/>
+        </w:rPr>
+        <w:t>The following results were obtained through an averaging procedure of accuracy values from K Cross Validation.</w:t>
+      </w:r>
     </w:p>
     <w:p>
       <w:pPr>
         <w:pStyle w:val="Heading2"/>
-        <w:rPr>
-          <w:rFonts w:eastAsia="Linux Libertine" w:cs="Linux Libertine"/>
-        </w:rPr>
-      </w:pPr>
-      <w:r>
-        <w:rPr>
-          <w:rFonts w:eastAsia="Linux Libertine" w:cs="Linux Libertine"/>
-        </w:rPr>
-        <w:t>4.4 Conclusions</w:t>
-      </w:r>
+        <w:ind w:left="0" w:firstLine="0"/>
+      </w:pPr>
+      <w:r>
+        <w:t xml:space="preserve">4.1 </w:t>
+      </w:r>
+      <w:proofErr w:type="spellStart"/>
+      <w:r>
+        <w:t>LinearSVC</w:t>
+      </w:r>
+      <w:proofErr w:type="spellEnd"/>
+    </w:p>
+    <w:p>
+      <w:pPr>
+        <w:pStyle w:val="Caption"/>
+        <w:jc w:val="both"/>
+      </w:pPr>
+      <w:bookmarkStart w:id="3" w:name="_Ref532933162"/>
+      <w:r>
+        <w:t xml:space="preserve">Figure </w:t>
+      </w:r>
+      <w:r>
+        <w:fldChar w:fldCharType="begin"/>
+      </w:r>
+      <w:r>
+        <w:instrText xml:space="preserve"> SEQ Figure \* ARABIC </w:instrText>
+      </w:r>
+      <w:r>
+        <w:fldChar w:fldCharType="separate"/>
+      </w:r>
+      <w:r>
+        <w:rPr>
+          <w:noProof/>
+        </w:rPr>
+        <w:t>3</w:t>
+      </w:r>
+      <w:r>
+        <w:fldChar w:fldCharType="end"/>
+      </w:r>
+      <w:bookmarkEnd w:id="3"/>
+    </w:p>
+    <w:p>
+      <w:pPr>
+        <w:ind w:firstLine="0"/>
+      </w:pPr>
+      <w:r>
+        <w:rPr>
+          <w:noProof/>
+        </w:rPr>
+        <w:drawing>
+          <wp:inline distT="0" distB="0" distL="0" distR="0" wp14:anchorId="4C58EF9B" wp14:editId="0AECF430">
+            <wp:extent cx="3043555" cy="3043555"/>
+            <wp:effectExtent l="0" t="0" r="4445" b="4445"/>
+            <wp:docPr id="1960509935" name="Picture 1960509935"/>
+            <wp:cNvGraphicFramePr>
+              <a:graphicFrameLocks xmlns:a="http://schemas.openxmlformats.org/drawingml/2006/main" noChangeAspect="1"/>
+            </wp:cNvGraphicFramePr>
+            <a:graphic xmlns:a="http://schemas.openxmlformats.org/drawingml/2006/main">
+              <a:graphicData uri="http://schemas.openxmlformats.org/drawingml/2006/picture">
+                <pic:pic xmlns:pic="http://schemas.openxmlformats.org/drawingml/2006/picture">
+                  <pic:nvPicPr>
+                    <pic:cNvPr id="0" name=""/>
+                    <pic:cNvPicPr/>
+                  </pic:nvPicPr>
+                  <pic:blipFill>
+                    <a:blip r:embed="rId23">
+                      <a:extLst>
+                        <a:ext uri="{28A0092B-C50C-407E-A947-70E740481C1C}">
+                          <a14:useLocalDpi xmlns:a14="http://schemas.microsoft.com/office/drawing/2010/main" val="0"/>
+                        </a:ext>
+                      </a:extLst>
+                    </a:blip>
+                    <a:stretch>
+                      <a:fillRect/>
+                    </a:stretch>
+                  </pic:blipFill>
+                  <pic:spPr>
+                    <a:xfrm>
+                      <a:off x="0" y="0"/>
+                      <a:ext cx="3043555" cy="3043555"/>
+                    </a:xfrm>
+                    <a:prstGeom prst="rect">
+                      <a:avLst/>
+                    </a:prstGeom>
+                  </pic:spPr>
+                </pic:pic>
+              </a:graphicData>
+            </a:graphic>
+          </wp:inline>
+        </w:drawing>
+      </w:r>
+    </w:p>
+    <w:p>
+      <w:pPr>
+        <w:ind w:firstLine="0"/>
+        <w:rPr>
+          <w:sz w:val="22"/>
+        </w:rPr>
+      </w:pPr>
+      <w:proofErr w:type="spellStart"/>
+      <w:r>
+        <w:rPr>
+          <w:sz w:val="22"/>
+        </w:rPr>
+        <w:t>LinearSVC</w:t>
+      </w:r>
+      <w:proofErr w:type="spellEnd"/>
+      <w:r>
+        <w:rPr>
+          <w:sz w:val="22"/>
+        </w:rPr>
+        <w:t xml:space="preserve"> was the algorithm we used to measure accuracy on both textual and numerical features.</w:t>
+      </w:r>
+      <w:r>
+        <w:rPr>
+          <w:sz w:val="22"/>
+        </w:rPr>
+        <w:t xml:space="preserve"> In general, the singular features on their own didn’t show any promising results.</w:t>
+      </w:r>
+    </w:p>
+    <w:p>
+      <w:pPr>
+        <w:ind w:firstLine="0"/>
+        <w:rPr>
+          <w:sz w:val="22"/>
+        </w:rPr>
+      </w:pPr>
+    </w:p>
+    <w:p>
+      <w:pPr>
+        <w:ind w:firstLine="0"/>
+        <w:rPr>
+          <w:sz w:val="22"/>
+        </w:rPr>
+      </w:pPr>
+      <w:r>
+        <w:rPr>
+          <w:sz w:val="22"/>
+        </w:rPr>
+        <w:t>H</w:t>
+      </w:r>
+      <w:r>
+        <w:rPr>
+          <w:sz w:val="22"/>
+        </w:rPr>
+        <w:t xml:space="preserve">owever, when we started combining textual and numerical feature input sets, we found the accuracy to rise above 60% in most cases. </w:t>
+      </w:r>
+    </w:p>
+    <w:p>
+      <w:pPr>
+        <w:ind w:firstLine="0"/>
+        <w:rPr>
+          <w:sz w:val="22"/>
+        </w:rPr>
+      </w:pPr>
+    </w:p>
+    <w:p>
+      <w:pPr>
+        <w:ind w:firstLine="0"/>
+        <w:rPr>
+          <w:sz w:val="22"/>
+        </w:rPr>
+      </w:pPr>
+      <w:proofErr w:type="gramStart"/>
+      <w:r>
+        <w:rPr>
+          <w:sz w:val="22"/>
+        </w:rPr>
+        <w:t>Similar to</w:t>
+      </w:r>
+      <w:proofErr w:type="gramEnd"/>
+      <w:r>
+        <w:rPr>
+          <w:sz w:val="22"/>
+        </w:rPr>
+        <w:t xml:space="preserve"> our results in the </w:t>
+      </w:r>
+      <w:r>
+        <w:rPr>
+          <w:sz w:val="22"/>
+        </w:rPr>
+        <w:t xml:space="preserve">Naïve Bayes model in </w:t>
+      </w:r>
+      <w:r>
+        <w:rPr>
+          <w:color w:val="0070C0"/>
+          <w:sz w:val="22"/>
+        </w:rPr>
+        <w:fldChar w:fldCharType="begin"/>
+      </w:r>
+      <w:r>
+        <w:rPr>
+          <w:color w:val="0070C0"/>
+          <w:sz w:val="22"/>
+        </w:rPr>
+        <w:instrText xml:space="preserve"> REF _Ref532933424 \h </w:instrText>
+      </w:r>
+      <w:r>
+        <w:rPr>
+          <w:color w:val="0070C0"/>
+          <w:sz w:val="22"/>
+        </w:rPr>
+      </w:r>
+      <w:r>
+        <w:rPr>
+          <w:color w:val="0070C0"/>
+          <w:sz w:val="22"/>
+        </w:rPr>
+        <w:fldChar w:fldCharType="separate"/>
+      </w:r>
+      <w:r>
+        <w:rPr>
+          <w:color w:val="0070C0"/>
+        </w:rPr>
+        <w:t>4.3 Naïve Bayes</w:t>
+      </w:r>
+      <w:r>
+        <w:rPr>
+          <w:color w:val="0070C0"/>
+          <w:sz w:val="22"/>
+        </w:rPr>
+        <w:fldChar w:fldCharType="end"/>
+      </w:r>
+      <w:r>
+        <w:rPr>
+          <w:sz w:val="22"/>
+        </w:rPr>
+        <w:t xml:space="preserve">, classifying the gender based on 100 of </w:t>
+      </w:r>
+      <w:r>
+        <w:rPr>
+          <w:sz w:val="22"/>
+        </w:rPr>
+        <w:t xml:space="preserve">the user tweets proved to be the most successful </w:t>
+      </w:r>
+      <w:r>
+        <w:rPr>
+          <w:sz w:val="22"/>
+        </w:rPr>
+        <w:t>feature with an ac</w:t>
+      </w:r>
+      <w:r>
+        <w:rPr>
+          <w:sz w:val="22"/>
+        </w:rPr>
+        <w:t>curacy of TODO</w:t>
+      </w:r>
+    </w:p>
+    <w:p>
+      <w:pPr>
+        <w:pStyle w:val="Heading2"/>
+      </w:pPr>
+      <w:r>
+        <w:t xml:space="preserve">4.2 </w:t>
+      </w:r>
+      <w:proofErr w:type="spellStart"/>
+      <w:r>
+        <w:t>KNeighbours</w:t>
+      </w:r>
+      <w:proofErr w:type="spellEnd"/>
+    </w:p>
+    <w:p>
+      <w:pPr>
+        <w:pStyle w:val="Caption"/>
+        <w:jc w:val="both"/>
+      </w:pPr>
+      <w:bookmarkStart w:id="4" w:name="_Ref532933166"/>
+      <w:r>
+        <w:t xml:space="preserve">Figure </w:t>
+      </w:r>
+      <w:r>
+        <w:fldChar w:fldCharType="begin"/>
+      </w:r>
+      <w:r>
+        <w:instrText xml:space="preserve"> SEQ Figure \* ARABIC </w:instrText>
+      </w:r>
+      <w:r>
+        <w:fldChar w:fldCharType="separate"/>
+      </w:r>
+      <w:r>
+        <w:rPr>
+          <w:noProof/>
+        </w:rPr>
+        <w:t>4</w:t>
+      </w:r>
+      <w:r>
+        <w:fldChar w:fldCharType="end"/>
+      </w:r>
+      <w:bookmarkEnd w:id="4"/>
+    </w:p>
+    <w:p>
+      <w:pPr>
+        <w:ind w:firstLine="0"/>
+        <w:rPr>
+          <w:b/>
+        </w:rPr>
+      </w:pPr>
+      <w:r>
+        <w:rPr>
+          <w:noProof/>
+        </w:rPr>
+        <w:drawing>
+          <wp:inline distT="0" distB="0" distL="0" distR="0" wp14:anchorId="35273979" wp14:editId="2A6C247B">
+            <wp:extent cx="3048000" cy="3048000"/>
+            <wp:effectExtent l="0" t="0" r="0" b="0"/>
+            <wp:docPr id="706390032" name="Picture 706390032"/>
+            <wp:cNvGraphicFramePr>
+              <a:graphicFrameLocks xmlns:a="http://schemas.openxmlformats.org/drawingml/2006/main" noChangeAspect="1"/>
+            </wp:cNvGraphicFramePr>
+            <a:graphic xmlns:a="http://schemas.openxmlformats.org/drawingml/2006/main">
+              <a:graphicData uri="http://schemas.openxmlformats.org/drawingml/2006/picture">
+                <pic:pic xmlns:pic="http://schemas.openxmlformats.org/drawingml/2006/picture">
+                  <pic:nvPicPr>
+                    <pic:cNvPr id="0" name=""/>
+                    <pic:cNvPicPr/>
+                  </pic:nvPicPr>
+                  <pic:blipFill>
+                    <a:blip r:embed="rId24">
+                      <a:extLst>
+                        <a:ext uri="{28A0092B-C50C-407E-A947-70E740481C1C}">
+                          <a14:useLocalDpi xmlns:a14="http://schemas.microsoft.com/office/drawing/2010/main" val="0"/>
+                        </a:ext>
+                      </a:extLst>
+                    </a:blip>
+                    <a:stretch>
+                      <a:fillRect/>
+                    </a:stretch>
+                  </pic:blipFill>
+                  <pic:spPr>
+                    <a:xfrm>
+                      <a:off x="0" y="0"/>
+                      <a:ext cx="3048000" cy="3048000"/>
+                    </a:xfrm>
+                    <a:prstGeom prst="rect">
+                      <a:avLst/>
+                    </a:prstGeom>
+                  </pic:spPr>
+                </pic:pic>
+              </a:graphicData>
+            </a:graphic>
+          </wp:inline>
+        </w:drawing>
+      </w:r>
+    </w:p>
+    <w:p>
+      <w:pPr>
+        <w:ind w:firstLine="0"/>
+        <w:rPr>
+          <w:b/>
+        </w:rPr>
+      </w:pPr>
+    </w:p>
+    <w:p>
+      <w:pPr>
+        <w:ind w:firstLine="0"/>
+        <w:rPr>
+          <w:sz w:val="22"/>
+        </w:rPr>
+      </w:pPr>
+      <w:r>
+        <w:rPr>
+          <w:sz w:val="22"/>
+        </w:rPr>
+        <w:t xml:space="preserve">A KNN model was built for each numerical </w:t>
+      </w:r>
+      <w:r>
+        <w:rPr>
+          <w:sz w:val="22"/>
+        </w:rPr>
+        <w:t>feature, as</w:t>
+      </w:r>
+      <w:r>
+        <w:rPr>
+          <w:sz w:val="22"/>
+        </w:rPr>
+        <w:t xml:space="preserve"> well as a combination of numerical features</w:t>
+      </w:r>
+      <w:r>
+        <w:rPr>
+          <w:sz w:val="22"/>
+        </w:rPr>
+        <w:t>. It showed us that either KNN was a bad algorithm to use in classifying the gender from these numerical features, or the numerical features themselves are not indicative of gender.</w:t>
+      </w:r>
+    </w:p>
+    <w:p>
+      <w:pPr>
+        <w:ind w:firstLine="0"/>
+        <w:rPr>
+          <w:sz w:val="22"/>
+        </w:rPr>
+      </w:pPr>
+    </w:p>
+    <w:p>
+      <w:pPr>
+        <w:ind w:firstLine="0"/>
+        <w:rPr>
+          <w:sz w:val="22"/>
+        </w:rPr>
+      </w:pPr>
+      <w:r>
+        <w:rPr>
+          <w:sz w:val="22"/>
+        </w:rPr>
+        <w:t xml:space="preserve">The numbers for these numerical features in </w:t>
+      </w:r>
+      <w:r>
+        <w:rPr>
+          <w:sz w:val="22"/>
+        </w:rPr>
+        <w:fldChar w:fldCharType="begin"/>
+      </w:r>
+      <w:r>
+        <w:rPr>
+          <w:sz w:val="22"/>
+        </w:rPr>
+        <w:instrText xml:space="preserve"> REF _Ref532933162 \h </w:instrText>
+      </w:r>
+      <w:r>
+        <w:rPr>
+          <w:sz w:val="22"/>
+        </w:rPr>
+      </w:r>
+      <w:r>
+        <w:rPr>
+          <w:sz w:val="22"/>
+        </w:rPr>
+        <w:fldChar w:fldCharType="separate"/>
+      </w:r>
+      <w:r>
+        <w:t xml:space="preserve">Figure </w:t>
+      </w:r>
+      <w:r>
+        <w:rPr>
+          <w:noProof/>
+        </w:rPr>
+        <w:t>3</w:t>
+      </w:r>
+      <w:r>
+        <w:rPr>
+          <w:sz w:val="22"/>
+        </w:rPr>
+        <w:fldChar w:fldCharType="end"/>
+      </w:r>
+      <w:r>
+        <w:rPr>
+          <w:sz w:val="22"/>
+        </w:rPr>
+        <w:t xml:space="preserve">are very similar to the accuracy numbers seen in the Linear SVC </w:t>
+      </w:r>
+      <w:r>
+        <w:rPr>
+          <w:sz w:val="22"/>
+        </w:rPr>
+        <w:t>for the numerical features. For example, Favorites count in both models</w:t>
+      </w:r>
+      <w:r>
+        <w:rPr>
+          <w:sz w:val="22"/>
+        </w:rPr>
+        <w:t xml:space="preserve"> </w:t>
+      </w:r>
+      <w:r>
+        <w:rPr>
+          <w:color w:val="0070C0"/>
+          <w:sz w:val="22"/>
+        </w:rPr>
+        <w:fldChar w:fldCharType="begin"/>
+      </w:r>
+      <w:r>
+        <w:rPr>
+          <w:color w:val="0070C0"/>
+          <w:sz w:val="22"/>
+        </w:rPr>
+        <w:instrText xml:space="preserve"> REF _Ref532933162 \h </w:instrText>
+      </w:r>
+      <w:r>
+        <w:rPr>
+          <w:color w:val="0070C0"/>
+          <w:sz w:val="22"/>
+        </w:rPr>
+      </w:r>
+      <w:r>
+        <w:rPr>
+          <w:color w:val="0070C0"/>
+          <w:sz w:val="22"/>
+        </w:rPr>
+        <w:fldChar w:fldCharType="separate"/>
+      </w:r>
+      <w:r>
+        <w:rPr>
+          <w:color w:val="0070C0"/>
+        </w:rPr>
+        <w:t xml:space="preserve">Figure </w:t>
+      </w:r>
+      <w:r>
+        <w:rPr>
+          <w:noProof/>
+          <w:color w:val="0070C0"/>
+        </w:rPr>
+        <w:t>3</w:t>
+      </w:r>
+      <w:r>
+        <w:rPr>
+          <w:color w:val="0070C0"/>
+          <w:sz w:val="22"/>
+        </w:rPr>
+        <w:fldChar w:fldCharType="end"/>
+      </w:r>
+      <w:r>
+        <w:rPr>
+          <w:sz w:val="22"/>
+        </w:rPr>
+        <w:t xml:space="preserve"> and </w:t>
+      </w:r>
+      <w:r>
+        <w:rPr>
+          <w:color w:val="0070C0"/>
+          <w:sz w:val="22"/>
+        </w:rPr>
+        <w:fldChar w:fldCharType="begin"/>
+      </w:r>
+      <w:r>
+        <w:rPr>
+          <w:color w:val="0070C0"/>
+          <w:sz w:val="22"/>
+        </w:rPr>
+        <w:instrText xml:space="preserve"> REF _Ref532933166 \h </w:instrText>
+      </w:r>
+      <w:r>
+        <w:rPr>
+          <w:color w:val="0070C0"/>
+          <w:sz w:val="22"/>
+        </w:rPr>
+      </w:r>
+      <w:r>
+        <w:rPr>
+          <w:color w:val="0070C0"/>
+          <w:sz w:val="22"/>
+        </w:rPr>
+        <w:fldChar w:fldCharType="separate"/>
+      </w:r>
+      <w:r>
+        <w:rPr>
+          <w:color w:val="0070C0"/>
+        </w:rPr>
+        <w:t xml:space="preserve">Figure </w:t>
+      </w:r>
+      <w:r>
+        <w:rPr>
+          <w:noProof/>
+          <w:color w:val="0070C0"/>
+        </w:rPr>
+        <w:t>4</w:t>
+      </w:r>
+      <w:r>
+        <w:rPr>
+          <w:color w:val="0070C0"/>
+          <w:sz w:val="22"/>
+        </w:rPr>
+        <w:fldChar w:fldCharType="end"/>
+      </w:r>
+      <w:r>
+        <w:rPr>
+          <w:sz w:val="22"/>
+        </w:rPr>
+        <w:t xml:space="preserve"> </w:t>
+      </w:r>
+      <w:r>
+        <w:rPr>
+          <w:sz w:val="22"/>
+        </w:rPr>
+        <w:t xml:space="preserve">is approximately 50%, so we can rule out KNN being a bad algorithm for these particular use cases. The numerical features just don’t seem to be </w:t>
+      </w:r>
+      <w:r>
+        <w:rPr>
+          <w:sz w:val="22"/>
+        </w:rPr>
+        <w:t>a good metric for predicting gender.</w:t>
+      </w:r>
+    </w:p>
+    <w:p>
+      <w:pPr>
+        <w:pStyle w:val="Heading2"/>
+      </w:pPr>
+      <w:bookmarkStart w:id="5" w:name="_Ref532933424"/>
+      <w:r>
+        <w:t>4.3 Naïve Bayes</w:t>
+      </w:r>
+      <w:bookmarkEnd w:id="5"/>
     </w:p>
     <w:p>
       <w:pPr>
@@ -2232,7 +3928,56 @@
           <w:rFonts w:eastAsia="Linux Libertine" w:cs="Linux Libertine"/>
           <w:sz w:val="22"/>
         </w:rPr>
-        <w:t>TODO – add reference comparing our results to previous papers results from references</w:t>
+        <w:t xml:space="preserve">We </w:t>
+      </w:r>
+      <w:r>
+        <w:rPr>
+          <w:rFonts w:eastAsia="Linux Libertine" w:cs="Linux Libertine"/>
+          <w:sz w:val="22"/>
+        </w:rPr>
+        <w:t xml:space="preserve">trained and evaluated our Naïve Bayes model with individual textual features using </w:t>
+      </w:r>
+      <w:r>
+        <w:rPr>
+          <w:rFonts w:eastAsia="Linux Libertine" w:cs="Linux Libertine"/>
+          <w:sz w:val="22"/>
+        </w:rPr>
+        <w:t>10-Fold</w:t>
+      </w:r>
+      <w:r>
+        <w:rPr>
+          <w:rFonts w:eastAsia="Linux Libertine" w:cs="Linux Libertine"/>
+          <w:sz w:val="22"/>
+        </w:rPr>
+        <w:t xml:space="preserve"> Cross Validation.</w:t>
+      </w:r>
+    </w:p>
+    <w:p>
+      <w:pPr>
+        <w:pStyle w:val="Caption"/>
+        <w:jc w:val="left"/>
+      </w:pPr>
+      <w:r>
+        <w:lastRenderedPageBreak/>
+        <w:t xml:space="preserve">Figure </w:t>
+      </w:r>
+      <w:r>
+        <w:fldChar w:fldCharType="begin"/>
+      </w:r>
+      <w:r>
+        <w:instrText xml:space="preserve"> SEQ Figure \* ARABIC </w:instrText>
+      </w:r>
+      <w:r>
+        <w:fldChar w:fldCharType="separate"/>
+      </w:r>
+      <w:r>
+        <w:rPr>
+          <w:noProof/>
+        </w:rPr>
+        <w:t>5</w:t>
+      </w:r>
+      <w:r>
+        <w:fldChar w:fldCharType="end"/>
       </w:r>
     </w:p>
     <w:p>
@@ -2244,34 +3989,51 @@
           <w:sz w:val="22"/>
         </w:rPr>
       </w:pPr>
-    </w:p>
-    <w:p>
-      <w:pPr>
-        <w:pStyle w:val="Heading1"/>
-        <w:rPr>
-          <w:rFonts w:eastAsia="Linux Libertine" w:cs="Linux Libertine"/>
-        </w:rPr>
-      </w:pPr>
-    </w:p>
-    <w:p>
-      <w:pPr>
-        <w:pStyle w:val="Heading1"/>
-        <w:rPr>
-          <w:rFonts w:eastAsia="Linux Libertine" w:cs="Linux Libertine"/>
-          <w:u w:val="single"/>
-        </w:rPr>
-      </w:pPr>
-      <w:r>
-        <w:rPr>
-          <w:rFonts w:eastAsia="Linux Libertine" w:cs="Linux Libertine"/>
-        </w:rPr>
-        <w:t xml:space="preserve">5 </w:t>
-      </w:r>
-      <w:r>
-        <w:rPr>
-          <w:rFonts w:eastAsia="Linux Libertine" w:cs="Linux Libertine"/>
-        </w:rPr>
-        <w:t>Limitations and Outlook</w:t>
+      <w:r>
+        <w:rPr>
+          <w:noProof/>
+        </w:rPr>
+        <w:drawing>
+          <wp:inline distT="0" distB="0" distL="0" distR="0" wp14:anchorId="1E013923" wp14:editId="5BBC234E">
+            <wp:extent cx="3043555" cy="3043555"/>
+            <wp:effectExtent l="0" t="0" r="4445" b="4445"/>
+            <wp:docPr id="180116815" name="Picture 180116815"/>
+            <wp:cNvGraphicFramePr>
+              <a:graphicFrameLocks xmlns:a="http://schemas.openxmlformats.org/drawingml/2006/main" noChangeAspect="1"/>
+            </wp:cNvGraphicFramePr>
+            <a:graphic xmlns:a="http://schemas.openxmlformats.org/drawingml/2006/main">
+              <a:graphicData uri="http://schemas.openxmlformats.org/drawingml/2006/picture">
+                <pic:pic xmlns:pic="http://schemas.openxmlformats.org/drawingml/2006/picture">
+                  <pic:nvPicPr>
+                    <pic:cNvPr id="0" name=""/>
+                    <pic:cNvPicPr/>
+                  </pic:nvPicPr>
+                  <pic:blipFill>
+                    <a:blip r:embed="rId25">
+                      <a:extLst>
+                        <a:ext uri="{28A0092B-C50C-407E-A947-70E740481C1C}">
+                          <a14:useLocalDpi xmlns:a14="http://schemas.microsoft.com/office/drawing/2010/main" val="0"/>
+                        </a:ext>
+                      </a:extLst>
+                    </a:blip>
+                    <a:stretch>
+                      <a:fillRect/>
+                    </a:stretch>
+                  </pic:blipFill>
+                  <pic:spPr>
+                    <a:xfrm>
+                      <a:off x="0" y="0"/>
+                      <a:ext cx="3043555" cy="3043555"/>
+                    </a:xfrm>
+                    <a:prstGeom prst="rect">
+                      <a:avLst/>
+                    </a:prstGeom>
+                  </pic:spPr>
+                </pic:pic>
+              </a:graphicData>
+            </a:graphic>
+          </wp:inline>
+        </w:drawing>
       </w:r>
     </w:p>
     <w:p>
@@ -2283,6 +4045,34 @@
           <w:sz w:val="22"/>
         </w:rPr>
       </w:pPr>
+      <w:r>
+        <w:rPr>
+          <w:rFonts w:eastAsia="Linux Libertine" w:cs="Linux Libertine"/>
+          <w:sz w:val="22"/>
+        </w:rPr>
+        <w:t xml:space="preserve">The user tweets </w:t>
+      </w:r>
+      <w:r>
+        <w:rPr>
+          <w:rFonts w:eastAsia="Linux Libertine" w:cs="Linux Libertine"/>
+          <w:sz w:val="22"/>
+        </w:rPr>
+        <w:t>proved to</w:t>
+      </w:r>
+      <w:r>
+        <w:rPr>
+          <w:rFonts w:eastAsia="Linux Libertine" w:cs="Linux Libertine"/>
+          <w:sz w:val="22"/>
+        </w:rPr>
+        <w:t xml:space="preserve"> be the best indication of gender over all </w:t>
+      </w:r>
+      <w:r>
+        <w:rPr>
+          <w:rFonts w:eastAsia="Linux Libertine" w:cs="Linux Libertine"/>
+          <w:sz w:val="22"/>
+        </w:rPr>
+        <w:t>other input features and algorithms with an accuracy of 75%.</w:t>
+      </w:r>
     </w:p>
     <w:p>
       <w:pPr>
@@ -2293,13 +4083,6 @@
           <w:sz w:val="22"/>
         </w:rPr>
       </w:pPr>
-      <w:r>
-        <w:rPr>
-          <w:rFonts w:eastAsia="Linux Libertine" w:cs="Linux Libertine"/>
-          <w:sz w:val="22"/>
-        </w:rPr>
-        <w:t>We didn’t use as many folds as we would have liked to. Training and testing the models for different hyperparameter settings on different feature set combinations proved to take too long. There may be some bias in our results depending on the validation sets used in the different K Fold validation procedures.</w:t>
-      </w:r>
     </w:p>
     <w:p>
       <w:pPr>
@@ -2310,6 +4093,57 @@
           <w:sz w:val="22"/>
         </w:rPr>
       </w:pPr>
+      <w:r>
+        <w:rPr>
+          <w:rFonts w:eastAsia="Linux Libertine" w:cs="Linux Libertine"/>
+          <w:sz w:val="22"/>
+        </w:rPr>
+        <w:t xml:space="preserve">The Screen Name </w:t>
+      </w:r>
+      <w:r>
+        <w:rPr>
+          <w:rFonts w:eastAsia="Linux Libertine" w:cs="Linux Libertine"/>
+          <w:sz w:val="22"/>
+        </w:rPr>
+        <w:t>proved</w:t>
+      </w:r>
+      <w:r>
+        <w:rPr>
+          <w:rFonts w:eastAsia="Linux Libertine" w:cs="Linux Libertine"/>
+          <w:sz w:val="22"/>
+        </w:rPr>
+        <w:t xml:space="preserve"> to not be indicative of the gender under these circumstances.</w:t>
+      </w:r>
+      <w:r>
+        <w:rPr>
+          <w:rFonts w:eastAsia="Linux Libertine" w:cs="Linux Libertine"/>
+          <w:sz w:val="22"/>
+        </w:rPr>
+        <w:t xml:space="preserve"> This surprisingly contrasted with the accuracy obtained with</w:t>
+      </w:r>
+      <w:r>
+        <w:rPr>
+          <w:rFonts w:eastAsia="Linux Libertine" w:cs="Linux Libertine"/>
+          <w:sz w:val="22"/>
+        </w:rPr>
+        <w:t xml:space="preserve"> a </w:t>
+      </w:r>
+      <w:proofErr w:type="spellStart"/>
+      <w:r>
+        <w:rPr>
+          <w:rFonts w:eastAsia="Linux Libertine" w:cs="Linux Libertine"/>
+          <w:sz w:val="22"/>
+        </w:rPr>
+        <w:t>LinearSVC</w:t>
+      </w:r>
+      <w:proofErr w:type="spellEnd"/>
+      <w:r>
+        <w:rPr>
+          <w:rFonts w:eastAsia="Linux Libertine" w:cs="Linux Libertine"/>
+          <w:sz w:val="22"/>
+        </w:rPr>
+        <w:t xml:space="preserve"> algorithm for the same feature.</w:t>
+      </w:r>
     </w:p>
     <w:p>
       <w:pPr>
@@ -2325,7 +4159,7 @@
           <w:rFonts w:eastAsia="Linux Libertine" w:cs="Linux Libertine"/>
           <w:sz w:val="22"/>
         </w:rPr>
-        <w:t xml:space="preserve">In gathering our results, we didn’t use a test set. All our numbers come from an averaging procedure on the results from K Fold Cross Validations. Testing our final models on a test set may give a more accurate result as to how they would perform in a real-world scenario. </w:t>
+        <w:tab/>
       </w:r>
     </w:p>
     <w:p>
@@ -2337,6 +4171,20 @@
           <w:sz w:val="22"/>
         </w:rPr>
       </w:pPr>
+      <w:r>
+        <w:rPr>
+          <w:rFonts w:eastAsia="Linux Libertine" w:cs="Linux Libertine"/>
+          <w:sz w:val="22"/>
+        </w:rPr>
+        <w:t>We could possibly</w:t>
+      </w:r>
+      <w:r>
+        <w:rPr>
+          <w:rFonts w:eastAsia="Linux Libertine" w:cs="Linux Libertine"/>
+          <w:sz w:val="22"/>
+        </w:rPr>
+        <w:t xml:space="preserve"> achieve higher results if we trained a model on a combined feature set of User Tweets, Profile Description and their Pinned Tweet.</w:t>
+      </w:r>
     </w:p>
     <w:p>
       <w:pPr>
@@ -2347,6 +4195,526 @@
           <w:sz w:val="22"/>
         </w:rPr>
       </w:pPr>
+    </w:p>
+    <w:p>
+      <w:pPr>
+        <w:ind w:firstLine="0"/>
+        <w:jc w:val="left"/>
+        <w:rPr>
+          <w:rFonts w:eastAsia="Linux Libertine" w:cs="Linux Libertine"/>
+          <w:sz w:val="22"/>
+        </w:rPr>
+      </w:pPr>
+      <w:r>
+        <w:rPr>
+          <w:rFonts w:eastAsia="Linux Libertine" w:cs="Linux Libertine"/>
+          <w:sz w:val="22"/>
+        </w:rPr>
+        <w:t>For more details on performance, we have a table of results in the appendix.</w:t>
+      </w:r>
+    </w:p>
+    <w:p>
+      <w:pPr>
+        <w:pStyle w:val="Heading2"/>
+        <w:rPr>
+          <w:rFonts w:eastAsia="Linux Libertine" w:cs="Linux Libertine"/>
+        </w:rPr>
+      </w:pPr>
+      <w:r>
+        <w:rPr>
+          <w:rFonts w:eastAsia="Linux Libertine" w:cs="Linux Libertine"/>
+        </w:rPr>
+        <w:t>4.4 Conclusions</w:t>
+      </w:r>
+    </w:p>
+    <w:p>
+      <w:pPr>
+        <w:ind w:firstLine="0"/>
+        <w:rPr>
+          <w:sz w:val="22"/>
+        </w:rPr>
+      </w:pPr>
+      <w:r>
+        <w:rPr>
+          <w:sz w:val="22"/>
+        </w:rPr>
+        <w:t>Generally</w:t>
+      </w:r>
+      <w:r>
+        <w:rPr>
+          <w:sz w:val="22"/>
+        </w:rPr>
+        <w:t xml:space="preserve"> singular input features are a poor metric for determining </w:t>
+      </w:r>
+      <w:r>
+        <w:rPr>
+          <w:sz w:val="22"/>
+        </w:rPr>
+        <w:t xml:space="preserve">gender. Only when we started combining features did we see results of above 60%. </w:t>
+      </w:r>
+      <w:r>
+        <w:rPr>
+          <w:sz w:val="22"/>
+        </w:rPr>
+        <w:t xml:space="preserve">We have a table of all our </w:t>
+      </w:r>
+      <w:r>
+        <w:rPr>
+          <w:sz w:val="22"/>
+        </w:rPr>
+        <w:t>results</w:t>
+      </w:r>
+      <w:r>
+        <w:rPr>
+          <w:sz w:val="22"/>
+        </w:rPr>
+        <w:t xml:space="preserve"> in the appendix section</w:t>
+      </w:r>
+      <w:r>
+        <w:rPr>
+          <w:sz w:val="22"/>
+        </w:rPr>
+        <w:t xml:space="preserve"> </w:t>
+      </w:r>
+      <w:r>
+        <w:rPr>
+          <w:color w:val="0070C0"/>
+          <w:sz w:val="22"/>
+        </w:rPr>
+        <w:fldChar w:fldCharType="begin"/>
+      </w:r>
+      <w:r>
+        <w:rPr>
+          <w:color w:val="0070C0"/>
+          <w:sz w:val="22"/>
+        </w:rPr>
+        <w:instrText xml:space="preserve"> REF _Ref532927195 \h </w:instrText>
+      </w:r>
+      <w:r>
+        <w:rPr>
+          <w:color w:val="0070C0"/>
+          <w:sz w:val="22"/>
+        </w:rPr>
+      </w:r>
+      <w:r>
+        <w:rPr>
+          <w:color w:val="0070C0"/>
+          <w:sz w:val="22"/>
+        </w:rPr>
+        <w:fldChar w:fldCharType="separate"/>
+      </w:r>
+      <w:r>
+        <w:rPr>
+          <w:rFonts w:eastAsia="Linux Libertine" w:cs="Linux Libertine"/>
+          <w:color w:val="0070C0"/>
+          <w:sz w:val="22"/>
+        </w:rPr>
+        <w:t>6.1 Tables</w:t>
+      </w:r>
+      <w:r>
+        <w:rPr>
+          <w:color w:val="0070C0"/>
+          <w:sz w:val="22"/>
+        </w:rPr>
+        <w:fldChar w:fldCharType="end"/>
+      </w:r>
+      <w:r>
+        <w:rPr>
+          <w:sz w:val="22"/>
+        </w:rPr>
+        <w:t>.</w:t>
+      </w:r>
+      <w:r>
+        <w:rPr>
+          <w:sz w:val="22"/>
+        </w:rPr>
+        <w:t xml:space="preserve"> Generally,</w:t>
+      </w:r>
+      <w:r>
+        <w:rPr>
+          <w:sz w:val="22"/>
+        </w:rPr>
+        <w:t xml:space="preserve"> if a prediction </w:t>
+      </w:r>
+      <w:r>
+        <w:rPr>
+          <w:sz w:val="22"/>
+        </w:rPr>
+        <w:t>accuracy was below 60%, it was considered by us to just be a little bit better than random chance, but still an unusable estimate.</w:t>
+      </w:r>
+    </w:p>
+    <w:p>
+      <w:pPr>
+        <w:ind w:firstLine="0"/>
+        <w:rPr>
+          <w:sz w:val="22"/>
+        </w:rPr>
+      </w:pPr>
+    </w:p>
+    <w:p>
+      <w:pPr>
+        <w:ind w:firstLine="0"/>
+        <w:rPr>
+          <w:sz w:val="22"/>
+        </w:rPr>
+      </w:pPr>
+      <w:r>
+        <w:rPr>
+          <w:sz w:val="22"/>
+        </w:rPr>
+        <w:t>Our best performing metric was an Naïve Bayes model that classified 100 user tweets.</w:t>
+      </w:r>
+      <w:r>
+        <w:rPr>
+          <w:sz w:val="22"/>
+        </w:rPr>
+        <w:t xml:space="preserve"> We found that the </w:t>
+      </w:r>
+      <w:r>
+        <w:rPr>
+          <w:sz w:val="22"/>
+        </w:rPr>
+        <w:t>largest identifying factor between classifying a twitter user to be male or female was in fact the content and writing style of their tweets. The hashtags they use, the emoji they use etc.</w:t>
+      </w:r>
+      <w:r>
+        <w:rPr>
+          <w:sz w:val="22"/>
+        </w:rPr>
+        <w:t xml:space="preserve"> </w:t>
+      </w:r>
+    </w:p>
+    <w:p>
+      <w:pPr>
+        <w:ind w:firstLine="0"/>
+        <w:rPr>
+          <w:sz w:val="22"/>
+        </w:rPr>
+      </w:pPr>
+    </w:p>
+    <w:p>
+      <w:pPr>
+        <w:ind w:firstLine="0"/>
+        <w:rPr>
+          <w:sz w:val="22"/>
+        </w:rPr>
+      </w:pPr>
+      <w:r>
+        <w:rPr>
+          <w:sz w:val="22"/>
+        </w:rPr>
+        <w:t xml:space="preserve">From related works </w:t>
+      </w:r>
+      <w:sdt>
+        <w:sdtPr>
+          <w:rPr>
+            <w:sz w:val="22"/>
+          </w:rPr>
+          <w:id w:val="-1533017553"/>
+          <w:citation/>
+        </w:sdtPr>
+        <w:sdtContent>
+          <w:r>
+            <w:rPr>
+              <w:sz w:val="22"/>
+            </w:rPr>
+            <w:fldChar w:fldCharType="begin"/>
+          </w:r>
+          <w:r>
+            <w:rPr>
+              <w:sz w:val="22"/>
+              <w:lang w:val="en-GB"/>
+            </w:rPr>
+            <w:instrText xml:space="preserve"> CITATION Bur11 \l 2057 </w:instrText>
+          </w:r>
+          <w:r>
+            <w:rPr>
+              <w:sz w:val="22"/>
+            </w:rPr>
+            <w:fldChar w:fldCharType="separate"/>
+          </w:r>
+          <w:r>
+            <w:rPr>
+              <w:noProof/>
+              <w:sz w:val="22"/>
+              <w:lang w:val="en-GB"/>
+            </w:rPr>
+            <w:t>[1]</w:t>
+          </w:r>
+          <w:r>
+            <w:rPr>
+              <w:sz w:val="22"/>
+            </w:rPr>
+            <w:fldChar w:fldCharType="end"/>
+          </w:r>
+        </w:sdtContent>
+      </w:sdt>
+      <w:sdt>
+        <w:sdtPr>
+          <w:rPr>
+            <w:sz w:val="22"/>
+          </w:rPr>
+          <w:id w:val="-1019998184"/>
+          <w:citation/>
+        </w:sdtPr>
+        <w:sdtContent>
+          <w:r>
+            <w:rPr>
+              <w:sz w:val="22"/>
+            </w:rPr>
+            <w:fldChar w:fldCharType="begin"/>
+          </w:r>
+          <w:r>
+            <w:rPr>
+              <w:sz w:val="22"/>
+              <w:lang w:val="en-GB"/>
+            </w:rPr>
+            <w:instrText xml:space="preserve"> CITATION Fin12 \l 2057 </w:instrText>
+          </w:r>
+          <w:r>
+            <w:rPr>
+              <w:sz w:val="22"/>
+            </w:rPr>
+            <w:fldChar w:fldCharType="separate"/>
+          </w:r>
+          <w:r>
+            <w:rPr>
+              <w:noProof/>
+              <w:sz w:val="22"/>
+              <w:lang w:val="en-GB"/>
+            </w:rPr>
+            <w:t xml:space="preserve"> </w:t>
+          </w:r>
+          <w:r>
+            <w:rPr>
+              <w:noProof/>
+              <w:sz w:val="22"/>
+              <w:lang w:val="en-GB"/>
+            </w:rPr>
+            <w:t>[2]</w:t>
+          </w:r>
+          <w:r>
+            <w:rPr>
+              <w:sz w:val="22"/>
+            </w:rPr>
+            <w:fldChar w:fldCharType="end"/>
+          </w:r>
+        </w:sdtContent>
+      </w:sdt>
+      <w:r>
+        <w:rPr>
+          <w:sz w:val="22"/>
+        </w:rPr>
+        <w:t xml:space="preserve"> our best performing metric of 75% still doesn’t compare to the reported </w:t>
+      </w:r>
+      <w:r>
+        <w:rPr>
+          <w:sz w:val="22"/>
+        </w:rPr>
+        <w:t xml:space="preserve">92% </w:t>
+      </w:r>
+      <w:sdt>
+        <w:sdtPr>
+          <w:rPr>
+            <w:sz w:val="22"/>
+          </w:rPr>
+          <w:id w:val="1279300464"/>
+          <w:citation/>
+        </w:sdtPr>
+        <w:sdtContent>
+          <w:r>
+            <w:rPr>
+              <w:sz w:val="22"/>
+            </w:rPr>
+            <w:fldChar w:fldCharType="begin"/>
+          </w:r>
+          <w:r>
+            <w:rPr>
+              <w:sz w:val="22"/>
+              <w:lang w:val="en-GB"/>
+            </w:rPr>
+            <w:instrText xml:space="preserve"> CITATION Bur11 \l 2057 </w:instrText>
+          </w:r>
+          <w:r>
+            <w:rPr>
+              <w:sz w:val="22"/>
+            </w:rPr>
+            <w:fldChar w:fldCharType="separate"/>
+          </w:r>
+          <w:r>
+            <w:rPr>
+              <w:noProof/>
+              <w:sz w:val="22"/>
+              <w:lang w:val="en-GB"/>
+            </w:rPr>
+            <w:t>[1]</w:t>
+          </w:r>
+          <w:r>
+            <w:rPr>
+              <w:sz w:val="22"/>
+            </w:rPr>
+            <w:fldChar w:fldCharType="end"/>
+          </w:r>
+        </w:sdtContent>
+      </w:sdt>
+      <w:r>
+        <w:rPr>
+          <w:sz w:val="22"/>
+        </w:rPr>
+        <w:t xml:space="preserve"> and 80.6% </w:t>
+      </w:r>
+      <w:sdt>
+        <w:sdtPr>
+          <w:rPr>
+            <w:sz w:val="22"/>
+          </w:rPr>
+          <w:id w:val="140231547"/>
+          <w:citation/>
+        </w:sdtPr>
+        <w:sdtContent>
+          <w:r>
+            <w:rPr>
+              <w:sz w:val="22"/>
+            </w:rPr>
+            <w:fldChar w:fldCharType="begin"/>
+          </w:r>
+          <w:r>
+            <w:rPr>
+              <w:sz w:val="22"/>
+              <w:lang w:val="en-GB"/>
+            </w:rPr>
+            <w:instrText xml:space="preserve"> CITATION Fin12 \l 2057 </w:instrText>
+          </w:r>
+          <w:r>
+            <w:rPr>
+              <w:sz w:val="22"/>
+            </w:rPr>
+            <w:fldChar w:fldCharType="separate"/>
+          </w:r>
+          <w:r>
+            <w:rPr>
+              <w:noProof/>
+              <w:sz w:val="22"/>
+              <w:lang w:val="en-GB"/>
+            </w:rPr>
+            <w:t>[2]</w:t>
+          </w:r>
+          <w:r>
+            <w:rPr>
+              <w:sz w:val="22"/>
+            </w:rPr>
+            <w:fldChar w:fldCharType="end"/>
+          </w:r>
+        </w:sdtContent>
+      </w:sdt>
+      <w:r>
+        <w:rPr>
+          <w:sz w:val="22"/>
+        </w:rPr>
+        <w:t xml:space="preserve">. </w:t>
+      </w:r>
+    </w:p>
+    <w:p>
+      <w:pPr>
+        <w:pStyle w:val="Heading1"/>
+        <w:rPr>
+          <w:rFonts w:eastAsia="Linux Libertine" w:cs="Linux Libertine"/>
+        </w:rPr>
+      </w:pPr>
+    </w:p>
+    <w:p>
+      <w:pPr>
+        <w:pStyle w:val="Heading1"/>
+        <w:rPr>
+          <w:rFonts w:eastAsia="Linux Libertine" w:cs="Linux Libertine"/>
+          <w:u w:val="single"/>
+        </w:rPr>
+      </w:pPr>
+      <w:r>
+        <w:rPr>
+          <w:rFonts w:eastAsia="Linux Libertine" w:cs="Linux Libertine"/>
+        </w:rPr>
+        <w:t xml:space="preserve">5 </w:t>
+      </w:r>
+      <w:r>
+        <w:rPr>
+          <w:rFonts w:eastAsia="Linux Libertine" w:cs="Linux Libertine"/>
+        </w:rPr>
+        <w:t>Limitations and Outlook</w:t>
+      </w:r>
+    </w:p>
+    <w:p>
+      <w:pPr>
+        <w:ind w:firstLine="0"/>
+        <w:jc w:val="left"/>
+        <w:rPr>
+          <w:rFonts w:eastAsia="Linux Libertine" w:cs="Linux Libertine"/>
+          <w:sz w:val="22"/>
+        </w:rPr>
+      </w:pPr>
+    </w:p>
+    <w:p>
+      <w:pPr>
+        <w:ind w:firstLine="0"/>
+        <w:jc w:val="left"/>
+        <w:rPr>
+          <w:rFonts w:eastAsia="Linux Libertine" w:cs="Linux Libertine"/>
+          <w:sz w:val="22"/>
+        </w:rPr>
+      </w:pPr>
+      <w:r>
+        <w:rPr>
+          <w:rFonts w:eastAsia="Linux Libertine" w:cs="Linux Libertine"/>
+          <w:sz w:val="22"/>
+        </w:rPr>
+        <w:t>We didn’t use as many folds as we would have liked to. Training and testing the models for different hyperparameter settings on different feature set combinations proved to take too long. There may be some bias in our results depending on the validation sets used in the different K Fold validation procedures.</w:t>
+      </w:r>
+    </w:p>
+    <w:p>
+      <w:pPr>
+        <w:ind w:firstLine="0"/>
+        <w:jc w:val="left"/>
+        <w:rPr>
+          <w:rFonts w:eastAsia="Linux Libertine" w:cs="Linux Libertine"/>
+          <w:sz w:val="22"/>
+        </w:rPr>
+      </w:pPr>
+    </w:p>
+    <w:p>
+      <w:pPr>
+        <w:ind w:firstLine="0"/>
+        <w:jc w:val="left"/>
+        <w:rPr>
+          <w:rFonts w:eastAsia="Linux Libertine" w:cs="Linux Libertine"/>
+          <w:sz w:val="22"/>
+        </w:rPr>
+      </w:pPr>
+      <w:r>
+        <w:rPr>
+          <w:rFonts w:eastAsia="Linux Libertine" w:cs="Linux Libertine"/>
+          <w:sz w:val="22"/>
+        </w:rPr>
+        <w:t xml:space="preserve">In gathering our results, we didn’t use a test set. All our numbers come from an averaging procedure on the results from K Fold Cross Validations. Testing our final models on a test set may give a more accurate result as to how they would perform in a real-world scenario. </w:t>
+      </w:r>
+    </w:p>
+    <w:p>
+      <w:pPr>
+        <w:ind w:firstLine="0"/>
+        <w:jc w:val="left"/>
+        <w:rPr>
+          <w:rFonts w:eastAsia="Linux Libertine" w:cs="Linux Libertine"/>
+          <w:sz w:val="22"/>
+        </w:rPr>
+      </w:pPr>
+    </w:p>
+    <w:p>
+      <w:pPr>
+        <w:ind w:firstLine="0"/>
+        <w:jc w:val="left"/>
+        <w:rPr>
+          <w:rFonts w:eastAsia="Linux Libertine" w:cs="Linux Libertine"/>
+          <w:sz w:val="22"/>
+        </w:rPr>
+      </w:pPr>
       <w:r>
         <w:rPr>
           <w:rFonts w:eastAsia="Linux Libertine" w:cs="Linux Libertine"/>
@@ -2386,8 +4754,3377 @@
         </w:rPr>
         <w:t xml:space="preserve"> model was adapted to use both types of features as well. Currently they only use either Numerical or Textual features, not both.</w:t>
       </w:r>
-      <w:bookmarkStart w:id="0" w:name="_GoBack"/>
-      <w:bookmarkEnd w:id="0"/>
+    </w:p>
+    <w:p>
+      <w:pPr>
+        <w:ind w:firstLine="0"/>
+        <w:jc w:val="left"/>
+        <w:rPr>
+          <w:rFonts w:eastAsia="Linux Libertine" w:cs="Linux Libertine"/>
+          <w:sz w:val="22"/>
+        </w:rPr>
+      </w:pPr>
+    </w:p>
+    <w:p>
+      <w:pPr>
+        <w:ind w:firstLine="0"/>
+        <w:jc w:val="left"/>
+        <w:rPr>
+          <w:rFonts w:eastAsia="Linux Libertine" w:cs="Linux Libertine"/>
+          <w:sz w:val="22"/>
+        </w:rPr>
+      </w:pPr>
+      <w:r>
+        <w:rPr>
+          <w:rFonts w:eastAsia="Linux Libertine" w:cs="Linux Libertine"/>
+          <w:sz w:val="22"/>
+        </w:rPr>
+        <w:t>Generally,</w:t>
+      </w:r>
+      <w:r>
+        <w:rPr>
+          <w:rFonts w:eastAsia="Linux Libertine" w:cs="Linux Libertine"/>
+          <w:sz w:val="22"/>
+        </w:rPr>
+        <w:t xml:space="preserve"> we saw a trend </w:t>
+      </w:r>
+      <w:r>
+        <w:rPr>
+          <w:rFonts w:eastAsia="Linux Libertine" w:cs="Linux Libertine"/>
+          <w:sz w:val="22"/>
+        </w:rPr>
+        <w:t>where</w:t>
+      </w:r>
+      <w:r>
+        <w:rPr>
+          <w:rFonts w:eastAsia="Linux Libertine" w:cs="Linux Libertine"/>
+          <w:sz w:val="22"/>
+        </w:rPr>
+        <w:t xml:space="preserve"> more input features </w:t>
+      </w:r>
+      <w:r>
+        <w:rPr>
+          <w:rFonts w:eastAsia="Linux Libertine" w:cs="Linux Libertine"/>
+          <w:sz w:val="22"/>
+        </w:rPr>
+        <w:t xml:space="preserve">gave </w:t>
+      </w:r>
+      <w:r>
+        <w:rPr>
+          <w:rFonts w:eastAsia="Linux Libertine" w:cs="Linux Libertine"/>
+          <w:sz w:val="22"/>
+        </w:rPr>
+        <w:t xml:space="preserve">a higher accuracy. We didn’t experiment past a combination of 3 input features </w:t>
+      </w:r>
+      <w:r>
+        <w:rPr>
+          <w:rFonts w:eastAsia="Linux Libertine" w:cs="Linux Libertine"/>
+          <w:sz w:val="22"/>
+        </w:rPr>
+        <w:t>in this research assignment.</w:t>
+      </w:r>
+      <w:r>
+        <w:rPr>
+          <w:rFonts w:eastAsia="Linux Libertine" w:cs="Linux Libertine"/>
+          <w:sz w:val="22"/>
+        </w:rPr>
+        <w:t xml:space="preserve"> We could potentially increase our prediction rates with a better combination of input features.</w:t>
+      </w:r>
+    </w:p>
+    <w:p>
+      <w:pPr>
+        <w:ind w:firstLine="0"/>
+        <w:jc w:val="left"/>
+        <w:rPr>
+          <w:rFonts w:eastAsia="Linux Libertine" w:cs="Linux Libertine"/>
+          <w:sz w:val="22"/>
+        </w:rPr>
+      </w:pPr>
+    </w:p>
+    <w:p>
+      <w:pPr>
+        <w:pStyle w:val="Heading2"/>
+        <w:rPr>
+          <w:rFonts w:eastAsia="Linux Libertine" w:cs="Linux Libertine"/>
+        </w:rPr>
+      </w:pPr>
+      <w:r>
+        <w:rPr>
+          <w:rFonts w:eastAsia="Linux Libertine" w:cs="Linux Libertine"/>
+        </w:rPr>
+        <w:lastRenderedPageBreak/>
+        <w:t>6 Appendix</w:t>
+      </w:r>
+    </w:p>
+    <w:p>
+      <w:pPr>
+        <w:pStyle w:val="Heading2"/>
+        <w:rPr>
+          <w:rFonts w:eastAsia="Linux Libertine" w:cs="Linux Libertine"/>
+        </w:rPr>
+      </w:pPr>
+      <w:bookmarkStart w:id="6" w:name="_Ref532927195"/>
+      <w:r>
+        <w:rPr>
+          <w:rFonts w:eastAsia="Linux Libertine" w:cs="Linux Libertine"/>
+        </w:rPr>
+        <w:t>6.1</w:t>
+      </w:r>
+      <w:r>
+        <w:rPr>
+          <w:rFonts w:eastAsia="Linux Libertine" w:cs="Linux Libertine"/>
+        </w:rPr>
+        <w:t xml:space="preserve"> Table</w:t>
+      </w:r>
+      <w:bookmarkEnd w:id="6"/>
+      <w:r>
+        <w:rPr>
+          <w:rFonts w:eastAsia="Linux Libertine" w:cs="Linux Libertine"/>
+        </w:rPr>
+        <w:t xml:space="preserve">s of </w:t>
+      </w:r>
+      <w:r>
+        <w:rPr>
+          <w:rFonts w:eastAsia="Linux Libertine" w:cs="Linux Libertine"/>
+        </w:rPr>
+        <w:t>Results</w:t>
+      </w:r>
+    </w:p>
+    <w:p>
+      <w:pPr>
+        <w:ind w:firstLine="0"/>
+        <w:rPr>
+          <w:sz w:val="22"/>
+        </w:rPr>
+      </w:pPr>
+      <w:r>
+        <w:rPr>
+          <w:sz w:val="22"/>
+        </w:rPr>
+        <w:t>Legend:</w:t>
+      </w:r>
+    </w:p>
+    <w:p>
+      <w:pPr>
+        <w:ind w:firstLine="0"/>
+        <w:rPr>
+          <w:sz w:val="22"/>
+        </w:rPr>
+      </w:pPr>
+      <w:r>
+        <w:rPr>
+          <w:sz w:val="22"/>
+        </w:rPr>
+        <w:tab/>
+      </w:r>
+      <w:r>
+        <w:rPr>
+          <w:color w:val="00B050"/>
+          <w:sz w:val="22"/>
+        </w:rPr>
+        <w:t xml:space="preserve">Green Rows </w:t>
+      </w:r>
+      <w:r>
+        <w:rPr>
+          <w:sz w:val="22"/>
+        </w:rPr>
+        <w:t xml:space="preserve">= </w:t>
+      </w:r>
+      <w:r>
+        <w:rPr>
+          <w:sz w:val="22"/>
+        </w:rPr>
+        <w:t>Best Performing Features</w:t>
+      </w:r>
+    </w:p>
+    <w:p>
+      <w:pPr>
+        <w:ind w:firstLine="0"/>
+        <w:rPr>
+          <w:sz w:val="22"/>
+        </w:rPr>
+      </w:pPr>
+      <w:r>
+        <w:rPr>
+          <w:sz w:val="22"/>
+        </w:rPr>
+        <w:tab/>
+      </w:r>
+      <w:r>
+        <w:rPr>
+          <w:color w:val="E36C0A" w:themeColor="accent6" w:themeShade="BF"/>
+          <w:sz w:val="22"/>
+        </w:rPr>
+        <w:t xml:space="preserve">Orange Rows </w:t>
+      </w:r>
+      <w:r>
+        <w:rPr>
+          <w:sz w:val="22"/>
+        </w:rPr>
+        <w:t>= Decent Performing Features</w:t>
+      </w:r>
+    </w:p>
+    <w:p>
+      <w:pPr>
+        <w:ind w:firstLine="0"/>
+        <w:rPr>
+          <w:sz w:val="22"/>
+        </w:rPr>
+      </w:pPr>
+      <w:r>
+        <w:rPr>
+          <w:sz w:val="22"/>
+        </w:rPr>
+        <w:tab/>
+      </w:r>
+      <w:r>
+        <w:rPr>
+          <w:color w:val="FF0000"/>
+          <w:sz w:val="22"/>
+        </w:rPr>
+        <w:t xml:space="preserve">Red Rows </w:t>
+      </w:r>
+      <w:r>
+        <w:rPr>
+          <w:sz w:val="22"/>
+        </w:rPr>
+        <w:t>= Poor Performing Features</w:t>
+      </w:r>
+    </w:p>
+    <w:p>
+      <w:pPr>
+        <w:ind w:firstLine="0"/>
+        <w:rPr>
+          <w:sz w:val="22"/>
+        </w:rPr>
+      </w:pPr>
+    </w:p>
+    <w:p>
+      <w:pPr>
+        <w:ind w:firstLine="0"/>
+        <w:rPr>
+          <w:sz w:val="22"/>
+        </w:rPr>
+      </w:pPr>
+      <w:proofErr w:type="spellStart"/>
+      <w:r>
+        <w:rPr>
+          <w:sz w:val="22"/>
+        </w:rPr>
+        <w:t>LinearSVC</w:t>
+      </w:r>
+      <w:proofErr w:type="spellEnd"/>
+      <w:r>
+        <w:rPr>
+          <w:sz w:val="22"/>
+        </w:rPr>
+        <w:t xml:space="preserve"> Single Features</w:t>
+      </w:r>
+    </w:p>
+    <w:tbl>
+      <w:tblPr>
+        <w:tblStyle w:val="TableGrid"/>
+        <w:tblW w:w="0" w:type="auto"/>
+        <w:tblLook w:val="04A0" w:firstRow="1" w:lastRow="0" w:firstColumn="1" w:lastColumn="0" w:noHBand="0" w:noVBand="1"/>
+      </w:tblPr>
+      <w:tblGrid>
+        <w:gridCol w:w="1332"/>
+        <w:gridCol w:w="1179"/>
+        <w:gridCol w:w="1185"/>
+        <w:gridCol w:w="1094"/>
+      </w:tblGrid>
+      <w:tr>
+        <w:trPr>
+          <w:trHeight w:val="244"/>
+        </w:trPr>
+        <w:tc>
+          <w:tcPr>
+            <w:tcW w:w="1332" w:type="dxa"/>
+          </w:tcPr>
+          <w:p>
+            <w:pPr>
+              <w:ind w:firstLine="0"/>
+              <w:jc w:val="left"/>
+              <w:rPr>
+                <w:rFonts w:eastAsia="Linux Libertine" w:cs="Linux Libertine"/>
+                <w:sz w:val="22"/>
+              </w:rPr>
+            </w:pPr>
+            <w:r>
+              <w:rPr>
+                <w:rFonts w:eastAsia="Linux Libertine" w:cs="Linux Libertine"/>
+                <w:sz w:val="22"/>
+              </w:rPr>
+              <w:t>Feature</w:t>
+            </w:r>
+          </w:p>
+        </w:tc>
+        <w:tc>
+          <w:tcPr>
+            <w:tcW w:w="1179" w:type="dxa"/>
+          </w:tcPr>
+          <w:p>
+            <w:pPr>
+              <w:ind w:firstLine="0"/>
+              <w:jc w:val="left"/>
+              <w:rPr>
+                <w:rFonts w:eastAsia="Linux Libertine" w:cs="Linux Libertine"/>
+                <w:sz w:val="22"/>
+              </w:rPr>
+            </w:pPr>
+            <w:r>
+              <w:rPr>
+                <w:rFonts w:eastAsia="Linux Libertine" w:cs="Linux Libertine"/>
+                <w:sz w:val="22"/>
+              </w:rPr>
+              <w:t>Accuracy</w:t>
+            </w:r>
+          </w:p>
+        </w:tc>
+        <w:tc>
+          <w:tcPr>
+            <w:tcW w:w="1185" w:type="dxa"/>
+          </w:tcPr>
+          <w:p>
+            <w:pPr>
+              <w:ind w:firstLine="0"/>
+              <w:jc w:val="left"/>
+              <w:rPr>
+                <w:rFonts w:eastAsia="Linux Libertine" w:cs="Linux Libertine"/>
+                <w:sz w:val="22"/>
+              </w:rPr>
+            </w:pPr>
+            <w:r>
+              <w:rPr>
+                <w:rFonts w:eastAsia="Linux Libertine" w:cs="Linux Libertine"/>
+                <w:sz w:val="22"/>
+              </w:rPr>
+              <w:t>Precision</w:t>
+            </w:r>
+          </w:p>
+        </w:tc>
+        <w:tc>
+          <w:tcPr>
+            <w:tcW w:w="1094" w:type="dxa"/>
+          </w:tcPr>
+          <w:p>
+            <w:pPr>
+              <w:ind w:firstLine="0"/>
+              <w:jc w:val="left"/>
+              <w:rPr>
+                <w:rFonts w:eastAsia="Linux Libertine" w:cs="Linux Libertine"/>
+                <w:sz w:val="22"/>
+              </w:rPr>
+            </w:pPr>
+            <w:r>
+              <w:rPr>
+                <w:rFonts w:eastAsia="Linux Libertine" w:cs="Linux Libertine"/>
+                <w:sz w:val="22"/>
+              </w:rPr>
+              <w:t>Recall</w:t>
+            </w:r>
+          </w:p>
+        </w:tc>
+      </w:tr>
+      <w:tr>
+        <w:trPr>
+          <w:trHeight w:val="475"/>
+        </w:trPr>
+        <w:tc>
+          <w:tcPr>
+            <w:tcW w:w="1332" w:type="dxa"/>
+            <w:shd w:val="clear" w:color="auto" w:fill="D99594" w:themeFill="accent2" w:themeFillTint="99"/>
+          </w:tcPr>
+          <w:p>
+            <w:pPr>
+              <w:ind w:firstLine="0"/>
+              <w:jc w:val="left"/>
+              <w:rPr>
+                <w:rFonts w:eastAsia="Linux Libertine" w:cs="Linux Libertine"/>
+                <w:sz w:val="22"/>
+              </w:rPr>
+            </w:pPr>
+            <w:r>
+              <w:rPr>
+                <w:rFonts w:eastAsia="Linux Libertine" w:cs="Linux Libertine"/>
+                <w:sz w:val="22"/>
+              </w:rPr>
+              <w:t>Favorites Count</w:t>
+            </w:r>
+          </w:p>
+        </w:tc>
+        <w:tc>
+          <w:tcPr>
+            <w:tcW w:w="1179" w:type="dxa"/>
+            <w:shd w:val="clear" w:color="auto" w:fill="D99594" w:themeFill="accent2" w:themeFillTint="99"/>
+          </w:tcPr>
+          <w:p>
+            <w:pPr>
+              <w:ind w:firstLine="0"/>
+              <w:jc w:val="left"/>
+              <w:rPr>
+                <w:rFonts w:eastAsia="Linux Libertine" w:cs="Linux Libertine"/>
+                <w:sz w:val="22"/>
+              </w:rPr>
+            </w:pPr>
+            <w:r>
+              <w:rPr>
+                <w:rFonts w:eastAsia="Linux Libertine" w:cs="Linux Libertine"/>
+                <w:sz w:val="22"/>
+              </w:rPr>
+              <w:t>0.5</w:t>
+            </w:r>
+          </w:p>
+        </w:tc>
+        <w:tc>
+          <w:tcPr>
+            <w:tcW w:w="1185" w:type="dxa"/>
+            <w:shd w:val="clear" w:color="auto" w:fill="D99594" w:themeFill="accent2" w:themeFillTint="99"/>
+          </w:tcPr>
+          <w:p>
+            <w:pPr>
+              <w:ind w:firstLine="0"/>
+              <w:jc w:val="left"/>
+              <w:rPr>
+                <w:rFonts w:eastAsia="Linux Libertine" w:cs="Linux Libertine"/>
+                <w:sz w:val="22"/>
+              </w:rPr>
+            </w:pPr>
+            <w:r>
+              <w:rPr>
+                <w:rFonts w:eastAsia="Linux Libertine" w:cs="Linux Libertine"/>
+                <w:sz w:val="22"/>
+              </w:rPr>
+              <w:t>0.44</w:t>
+            </w:r>
+          </w:p>
+        </w:tc>
+        <w:tc>
+          <w:tcPr>
+            <w:tcW w:w="1094" w:type="dxa"/>
+            <w:shd w:val="clear" w:color="auto" w:fill="D99594" w:themeFill="accent2" w:themeFillTint="99"/>
+          </w:tcPr>
+          <w:p>
+            <w:pPr>
+              <w:ind w:firstLine="0"/>
+              <w:jc w:val="left"/>
+              <w:rPr>
+                <w:rFonts w:eastAsia="Linux Libertine" w:cs="Linux Libertine"/>
+                <w:sz w:val="22"/>
+              </w:rPr>
+            </w:pPr>
+            <w:r>
+              <w:rPr>
+                <w:rFonts w:eastAsia="Linux Libertine" w:cs="Linux Libertine"/>
+                <w:sz w:val="22"/>
+              </w:rPr>
+              <w:t>0.99</w:t>
+            </w:r>
+          </w:p>
+        </w:tc>
+      </w:tr>
+      <w:tr>
+        <w:trPr>
+          <w:trHeight w:val="287"/>
+        </w:trPr>
+        <w:tc>
+          <w:tcPr>
+            <w:tcW w:w="1332" w:type="dxa"/>
+            <w:shd w:val="clear" w:color="auto" w:fill="D99594" w:themeFill="accent2" w:themeFillTint="99"/>
+          </w:tcPr>
+          <w:p>
+            <w:pPr>
+              <w:ind w:firstLine="0"/>
+              <w:jc w:val="left"/>
+              <w:rPr>
+                <w:rFonts w:eastAsia="Linux Libertine" w:cs="Linux Libertine"/>
+                <w:sz w:val="22"/>
+              </w:rPr>
+            </w:pPr>
+            <w:r>
+              <w:rPr>
+                <w:rFonts w:eastAsia="Linux Libertine" w:cs="Linux Libertine"/>
+                <w:sz w:val="22"/>
+              </w:rPr>
+              <w:t>List Count</w:t>
+            </w:r>
+          </w:p>
+        </w:tc>
+        <w:tc>
+          <w:tcPr>
+            <w:tcW w:w="1179" w:type="dxa"/>
+            <w:shd w:val="clear" w:color="auto" w:fill="D99594" w:themeFill="accent2" w:themeFillTint="99"/>
+          </w:tcPr>
+          <w:p>
+            <w:pPr>
+              <w:ind w:firstLine="0"/>
+              <w:jc w:val="left"/>
+              <w:rPr>
+                <w:rFonts w:eastAsia="Linux Libertine" w:cs="Linux Libertine"/>
+                <w:sz w:val="22"/>
+              </w:rPr>
+            </w:pPr>
+            <w:r>
+              <w:rPr>
+                <w:rFonts w:eastAsia="Linux Libertine" w:cs="Linux Libertine"/>
+                <w:sz w:val="22"/>
+              </w:rPr>
+              <w:t>0.52</w:t>
+            </w:r>
+          </w:p>
+        </w:tc>
+        <w:tc>
+          <w:tcPr>
+            <w:tcW w:w="1185" w:type="dxa"/>
+            <w:shd w:val="clear" w:color="auto" w:fill="D99594" w:themeFill="accent2" w:themeFillTint="99"/>
+          </w:tcPr>
+          <w:p>
+            <w:pPr>
+              <w:ind w:firstLine="0"/>
+              <w:jc w:val="left"/>
+              <w:rPr>
+                <w:rFonts w:eastAsia="Linux Libertine" w:cs="Linux Libertine"/>
+                <w:sz w:val="22"/>
+              </w:rPr>
+            </w:pPr>
+            <w:r>
+              <w:rPr>
+                <w:rFonts w:eastAsia="Linux Libertine" w:cs="Linux Libertine"/>
+                <w:sz w:val="22"/>
+              </w:rPr>
+              <w:t>0.59</w:t>
+            </w:r>
+          </w:p>
+        </w:tc>
+        <w:tc>
+          <w:tcPr>
+            <w:tcW w:w="1094" w:type="dxa"/>
+            <w:shd w:val="clear" w:color="auto" w:fill="D99594" w:themeFill="accent2" w:themeFillTint="99"/>
+          </w:tcPr>
+          <w:p>
+            <w:pPr>
+              <w:ind w:firstLine="0"/>
+              <w:jc w:val="left"/>
+              <w:rPr>
+                <w:rFonts w:eastAsia="Linux Libertine" w:cs="Linux Libertine"/>
+                <w:sz w:val="22"/>
+              </w:rPr>
+            </w:pPr>
+            <w:r>
+              <w:rPr>
+                <w:rFonts w:eastAsia="Linux Libertine" w:cs="Linux Libertine"/>
+                <w:sz w:val="22"/>
+              </w:rPr>
+              <w:t>0.36</w:t>
+            </w:r>
+          </w:p>
+        </w:tc>
+      </w:tr>
+      <w:tr>
+        <w:trPr>
+          <w:trHeight w:val="279"/>
+        </w:trPr>
+        <w:tc>
+          <w:tcPr>
+            <w:tcW w:w="1332" w:type="dxa"/>
+            <w:shd w:val="clear" w:color="auto" w:fill="FABF8F" w:themeFill="accent6" w:themeFillTint="99"/>
+          </w:tcPr>
+          <w:p>
+            <w:pPr>
+              <w:ind w:firstLine="0"/>
+              <w:jc w:val="left"/>
+              <w:rPr>
+                <w:rFonts w:eastAsia="Linux Libertine" w:cs="Linux Libertine"/>
+                <w:sz w:val="22"/>
+              </w:rPr>
+            </w:pPr>
+            <w:r>
+              <w:rPr>
+                <w:rFonts w:eastAsia="Linux Libertine" w:cs="Linux Libertine"/>
+                <w:sz w:val="22"/>
+              </w:rPr>
+              <w:t>Profile Description</w:t>
+            </w:r>
+          </w:p>
+        </w:tc>
+        <w:tc>
+          <w:tcPr>
+            <w:tcW w:w="1179" w:type="dxa"/>
+            <w:shd w:val="clear" w:color="auto" w:fill="FABF8F" w:themeFill="accent6" w:themeFillTint="99"/>
+          </w:tcPr>
+          <w:p>
+            <w:pPr>
+              <w:ind w:firstLine="0"/>
+              <w:jc w:val="left"/>
+              <w:rPr>
+                <w:rFonts w:eastAsia="Linux Libertine" w:cs="Linux Libertine"/>
+                <w:sz w:val="22"/>
+              </w:rPr>
+            </w:pPr>
+            <w:r>
+              <w:rPr>
+                <w:rFonts w:eastAsia="Linux Libertine" w:cs="Linux Libertine"/>
+                <w:sz w:val="22"/>
+              </w:rPr>
+              <w:t>0.6</w:t>
+            </w:r>
+          </w:p>
+        </w:tc>
+        <w:tc>
+          <w:tcPr>
+            <w:tcW w:w="1185" w:type="dxa"/>
+            <w:shd w:val="clear" w:color="auto" w:fill="FABF8F" w:themeFill="accent6" w:themeFillTint="99"/>
+          </w:tcPr>
+          <w:p>
+            <w:pPr>
+              <w:ind w:firstLine="0"/>
+              <w:jc w:val="left"/>
+              <w:rPr>
+                <w:rFonts w:eastAsia="Linux Libertine" w:cs="Linux Libertine"/>
+                <w:sz w:val="22"/>
+              </w:rPr>
+            </w:pPr>
+            <w:r>
+              <w:rPr>
+                <w:rFonts w:eastAsia="Linux Libertine" w:cs="Linux Libertine"/>
+                <w:sz w:val="22"/>
+              </w:rPr>
+              <w:t>0.47</w:t>
+            </w:r>
+          </w:p>
+        </w:tc>
+        <w:tc>
+          <w:tcPr>
+            <w:tcW w:w="1094" w:type="dxa"/>
+            <w:shd w:val="clear" w:color="auto" w:fill="FABF8F" w:themeFill="accent6" w:themeFillTint="99"/>
+          </w:tcPr>
+          <w:p>
+            <w:pPr>
+              <w:ind w:firstLine="0"/>
+              <w:jc w:val="left"/>
+              <w:rPr>
+                <w:rFonts w:eastAsia="Linux Libertine" w:cs="Linux Libertine"/>
+                <w:sz w:val="22"/>
+              </w:rPr>
+            </w:pPr>
+            <w:r>
+              <w:rPr>
+                <w:rFonts w:eastAsia="Linux Libertine" w:cs="Linux Libertine"/>
+                <w:sz w:val="22"/>
+              </w:rPr>
+              <w:t>0.64</w:t>
+            </w:r>
+          </w:p>
+        </w:tc>
+      </w:tr>
+      <w:tr>
+        <w:trPr>
+          <w:trHeight w:val="244"/>
+        </w:trPr>
+        <w:tc>
+          <w:tcPr>
+            <w:tcW w:w="1332" w:type="dxa"/>
+            <w:shd w:val="clear" w:color="auto" w:fill="D99594" w:themeFill="accent2" w:themeFillTint="99"/>
+          </w:tcPr>
+          <w:p>
+            <w:pPr>
+              <w:ind w:firstLine="0"/>
+              <w:jc w:val="left"/>
+              <w:rPr>
+                <w:rFonts w:eastAsia="Linux Libertine" w:cs="Linux Libertine"/>
+                <w:sz w:val="22"/>
+              </w:rPr>
+            </w:pPr>
+            <w:r>
+              <w:rPr>
+                <w:rFonts w:eastAsia="Linux Libertine" w:cs="Linux Libertine"/>
+                <w:sz w:val="22"/>
+              </w:rPr>
+              <w:t>Tweet</w:t>
+            </w:r>
+          </w:p>
+        </w:tc>
+        <w:tc>
+          <w:tcPr>
+            <w:tcW w:w="1179" w:type="dxa"/>
+            <w:shd w:val="clear" w:color="auto" w:fill="D99594" w:themeFill="accent2" w:themeFillTint="99"/>
+          </w:tcPr>
+          <w:p>
+            <w:pPr>
+              <w:ind w:firstLine="0"/>
+              <w:jc w:val="left"/>
+              <w:rPr>
+                <w:rFonts w:eastAsia="Linux Libertine" w:cs="Linux Libertine"/>
+                <w:sz w:val="22"/>
+              </w:rPr>
+            </w:pPr>
+            <w:r>
+              <w:rPr>
+                <w:rFonts w:eastAsia="Linux Libertine" w:cs="Linux Libertine"/>
+                <w:sz w:val="22"/>
+              </w:rPr>
+              <w:t>0.56</w:t>
+            </w:r>
+          </w:p>
+        </w:tc>
+        <w:tc>
+          <w:tcPr>
+            <w:tcW w:w="1185" w:type="dxa"/>
+            <w:shd w:val="clear" w:color="auto" w:fill="D99594" w:themeFill="accent2" w:themeFillTint="99"/>
+          </w:tcPr>
+          <w:p>
+            <w:pPr>
+              <w:ind w:firstLine="0"/>
+              <w:jc w:val="left"/>
+              <w:rPr>
+                <w:rFonts w:eastAsia="Linux Libertine" w:cs="Linux Libertine"/>
+                <w:sz w:val="22"/>
+              </w:rPr>
+            </w:pPr>
+            <w:r>
+              <w:rPr>
+                <w:rFonts w:eastAsia="Linux Libertine" w:cs="Linux Libertine"/>
+                <w:sz w:val="22"/>
+              </w:rPr>
+              <w:t>0.58</w:t>
+            </w:r>
+          </w:p>
+        </w:tc>
+        <w:tc>
+          <w:tcPr>
+            <w:tcW w:w="1094" w:type="dxa"/>
+            <w:shd w:val="clear" w:color="auto" w:fill="D99594" w:themeFill="accent2" w:themeFillTint="99"/>
+          </w:tcPr>
+          <w:p>
+            <w:pPr>
+              <w:ind w:firstLine="0"/>
+              <w:jc w:val="left"/>
+              <w:rPr>
+                <w:rFonts w:eastAsia="Linux Libertine" w:cs="Linux Libertine"/>
+                <w:sz w:val="22"/>
+              </w:rPr>
+            </w:pPr>
+            <w:r>
+              <w:rPr>
+                <w:rFonts w:eastAsia="Linux Libertine" w:cs="Linux Libertine"/>
+                <w:sz w:val="22"/>
+              </w:rPr>
+              <w:t>0.55</w:t>
+            </w:r>
+          </w:p>
+        </w:tc>
+      </w:tr>
+      <w:tr>
+        <w:trPr>
+          <w:trHeight w:val="244"/>
+        </w:trPr>
+        <w:tc>
+          <w:tcPr>
+            <w:tcW w:w="1332" w:type="dxa"/>
+            <w:shd w:val="clear" w:color="auto" w:fill="C2D69B" w:themeFill="accent3" w:themeFillTint="99"/>
+          </w:tcPr>
+          <w:p>
+            <w:pPr>
+              <w:ind w:firstLine="0"/>
+              <w:jc w:val="left"/>
+              <w:rPr>
+                <w:rFonts w:eastAsia="Linux Libertine" w:cs="Linux Libertine"/>
+                <w:sz w:val="22"/>
+              </w:rPr>
+            </w:pPr>
+            <w:r>
+              <w:rPr>
+                <w:rFonts w:eastAsia="Linux Libertine" w:cs="Linux Libertine"/>
+                <w:sz w:val="22"/>
+              </w:rPr>
+              <w:t>Name</w:t>
+            </w:r>
+          </w:p>
+        </w:tc>
+        <w:tc>
+          <w:tcPr>
+            <w:tcW w:w="1179" w:type="dxa"/>
+            <w:shd w:val="clear" w:color="auto" w:fill="C2D69B" w:themeFill="accent3" w:themeFillTint="99"/>
+          </w:tcPr>
+          <w:p>
+            <w:pPr>
+              <w:ind w:firstLine="0"/>
+              <w:jc w:val="left"/>
+              <w:rPr>
+                <w:rFonts w:eastAsia="Linux Libertine" w:cs="Linux Libertine"/>
+                <w:sz w:val="22"/>
+              </w:rPr>
+            </w:pPr>
+            <w:r>
+              <w:rPr>
+                <w:rFonts w:eastAsia="Linux Libertine" w:cs="Linux Libertine"/>
+                <w:sz w:val="22"/>
+              </w:rPr>
+              <w:t>0.65</w:t>
+            </w:r>
+          </w:p>
+        </w:tc>
+        <w:tc>
+          <w:tcPr>
+            <w:tcW w:w="1185" w:type="dxa"/>
+            <w:shd w:val="clear" w:color="auto" w:fill="C2D69B" w:themeFill="accent3" w:themeFillTint="99"/>
+          </w:tcPr>
+          <w:p>
+            <w:pPr>
+              <w:ind w:firstLine="0"/>
+              <w:jc w:val="left"/>
+              <w:rPr>
+                <w:rFonts w:eastAsia="Linux Libertine" w:cs="Linux Libertine"/>
+                <w:sz w:val="22"/>
+              </w:rPr>
+            </w:pPr>
+            <w:r>
+              <w:rPr>
+                <w:rFonts w:eastAsia="Linux Libertine" w:cs="Linux Libertine"/>
+                <w:sz w:val="22"/>
+              </w:rPr>
+              <w:t>0.83</w:t>
+            </w:r>
+          </w:p>
+        </w:tc>
+        <w:tc>
+          <w:tcPr>
+            <w:tcW w:w="1094" w:type="dxa"/>
+            <w:shd w:val="clear" w:color="auto" w:fill="C2D69B" w:themeFill="accent3" w:themeFillTint="99"/>
+          </w:tcPr>
+          <w:p>
+            <w:pPr>
+              <w:ind w:firstLine="0"/>
+              <w:jc w:val="left"/>
+              <w:rPr>
+                <w:rFonts w:eastAsia="Linux Libertine" w:cs="Linux Libertine"/>
+                <w:sz w:val="22"/>
+              </w:rPr>
+            </w:pPr>
+            <w:r>
+              <w:rPr>
+                <w:rFonts w:eastAsia="Linux Libertine" w:cs="Linux Libertine"/>
+                <w:sz w:val="22"/>
+              </w:rPr>
+              <w:t>0.4</w:t>
+            </w:r>
+          </w:p>
+        </w:tc>
+      </w:tr>
+      <w:tr>
+        <w:trPr>
+          <w:trHeight w:val="244"/>
+        </w:trPr>
+        <w:tc>
+          <w:tcPr>
+            <w:tcW w:w="1332" w:type="dxa"/>
+            <w:shd w:val="clear" w:color="auto" w:fill="C2D69B" w:themeFill="accent3" w:themeFillTint="99"/>
+          </w:tcPr>
+          <w:p>
+            <w:pPr>
+              <w:ind w:firstLine="0"/>
+              <w:jc w:val="left"/>
+              <w:rPr>
+                <w:rFonts w:eastAsia="Linux Libertine" w:cs="Linux Libertine"/>
+                <w:sz w:val="22"/>
+              </w:rPr>
+            </w:pPr>
+            <w:r>
+              <w:rPr>
+                <w:rFonts w:eastAsia="Linux Libertine" w:cs="Linux Libertine"/>
+                <w:sz w:val="22"/>
+              </w:rPr>
+              <w:t>Screen Name</w:t>
+            </w:r>
+          </w:p>
+        </w:tc>
+        <w:tc>
+          <w:tcPr>
+            <w:tcW w:w="1179" w:type="dxa"/>
+            <w:shd w:val="clear" w:color="auto" w:fill="C2D69B" w:themeFill="accent3" w:themeFillTint="99"/>
+          </w:tcPr>
+          <w:p>
+            <w:pPr>
+              <w:ind w:firstLine="0"/>
+              <w:jc w:val="left"/>
+              <w:rPr>
+                <w:rFonts w:eastAsia="Linux Libertine" w:cs="Linux Libertine"/>
+                <w:sz w:val="22"/>
+              </w:rPr>
+            </w:pPr>
+            <w:r>
+              <w:rPr>
+                <w:rFonts w:eastAsia="Linux Libertine" w:cs="Linux Libertine"/>
+                <w:sz w:val="22"/>
+              </w:rPr>
+              <w:t>0.66</w:t>
+            </w:r>
+          </w:p>
+        </w:tc>
+        <w:tc>
+          <w:tcPr>
+            <w:tcW w:w="1185" w:type="dxa"/>
+            <w:shd w:val="clear" w:color="auto" w:fill="C2D69B" w:themeFill="accent3" w:themeFillTint="99"/>
+          </w:tcPr>
+          <w:p>
+            <w:pPr>
+              <w:ind w:firstLine="0"/>
+              <w:jc w:val="left"/>
+              <w:rPr>
+                <w:rFonts w:eastAsia="Linux Libertine" w:cs="Linux Libertine"/>
+                <w:sz w:val="22"/>
+              </w:rPr>
+            </w:pPr>
+            <w:r>
+              <w:rPr>
+                <w:rFonts w:eastAsia="Linux Libertine" w:cs="Linux Libertine"/>
+                <w:sz w:val="22"/>
+              </w:rPr>
+              <w:t>0.83</w:t>
+            </w:r>
+          </w:p>
+        </w:tc>
+        <w:tc>
+          <w:tcPr>
+            <w:tcW w:w="1094" w:type="dxa"/>
+            <w:shd w:val="clear" w:color="auto" w:fill="C2D69B" w:themeFill="accent3" w:themeFillTint="99"/>
+          </w:tcPr>
+          <w:p>
+            <w:pPr>
+              <w:ind w:firstLine="0"/>
+              <w:jc w:val="left"/>
+              <w:rPr>
+                <w:rFonts w:eastAsia="Linux Libertine" w:cs="Linux Libertine"/>
+                <w:sz w:val="22"/>
+              </w:rPr>
+            </w:pPr>
+            <w:r>
+              <w:rPr>
+                <w:rFonts w:eastAsia="Linux Libertine" w:cs="Linux Libertine"/>
+                <w:sz w:val="22"/>
+              </w:rPr>
+              <w:t>0.39</w:t>
+            </w:r>
+          </w:p>
+        </w:tc>
+      </w:tr>
+      <w:tr>
+        <w:trPr>
+          <w:trHeight w:val="244"/>
+        </w:trPr>
+        <w:tc>
+          <w:tcPr>
+            <w:tcW w:w="1332" w:type="dxa"/>
+            <w:shd w:val="clear" w:color="auto" w:fill="D99594" w:themeFill="accent2" w:themeFillTint="99"/>
+          </w:tcPr>
+          <w:p>
+            <w:pPr>
+              <w:ind w:firstLine="0"/>
+              <w:jc w:val="left"/>
+              <w:rPr>
+                <w:rFonts w:eastAsia="Linux Libertine" w:cs="Linux Libertine"/>
+                <w:sz w:val="22"/>
+              </w:rPr>
+            </w:pPr>
+            <w:r>
+              <w:rPr>
+                <w:rFonts w:eastAsia="Linux Libertine" w:cs="Linux Libertine"/>
+                <w:sz w:val="22"/>
+              </w:rPr>
+              <w:t>Number of Hashtags</w:t>
+            </w:r>
+          </w:p>
+        </w:tc>
+        <w:tc>
+          <w:tcPr>
+            <w:tcW w:w="1179" w:type="dxa"/>
+            <w:shd w:val="clear" w:color="auto" w:fill="D99594" w:themeFill="accent2" w:themeFillTint="99"/>
+          </w:tcPr>
+          <w:p>
+            <w:pPr>
+              <w:ind w:firstLine="0"/>
+              <w:jc w:val="left"/>
+              <w:rPr>
+                <w:rFonts w:eastAsia="Linux Libertine" w:cs="Linux Libertine"/>
+                <w:sz w:val="22"/>
+              </w:rPr>
+            </w:pPr>
+            <w:r>
+              <w:rPr>
+                <w:rFonts w:eastAsia="Linux Libertine" w:cs="Linux Libertine"/>
+                <w:sz w:val="22"/>
+              </w:rPr>
+              <w:t>0.53</w:t>
+            </w:r>
+          </w:p>
+        </w:tc>
+        <w:tc>
+          <w:tcPr>
+            <w:tcW w:w="1185" w:type="dxa"/>
+            <w:shd w:val="clear" w:color="auto" w:fill="D99594" w:themeFill="accent2" w:themeFillTint="99"/>
+          </w:tcPr>
+          <w:p>
+            <w:pPr>
+              <w:ind w:firstLine="0"/>
+              <w:jc w:val="left"/>
+              <w:rPr>
+                <w:rFonts w:eastAsia="Linux Libertine" w:cs="Linux Libertine"/>
+                <w:sz w:val="22"/>
+              </w:rPr>
+            </w:pPr>
+            <w:r>
+              <w:rPr>
+                <w:rFonts w:eastAsia="Linux Libertine" w:cs="Linux Libertine"/>
+                <w:sz w:val="22"/>
+              </w:rPr>
+              <w:t>0.56</w:t>
+            </w:r>
+          </w:p>
+        </w:tc>
+        <w:tc>
+          <w:tcPr>
+            <w:tcW w:w="1094" w:type="dxa"/>
+            <w:shd w:val="clear" w:color="auto" w:fill="D99594" w:themeFill="accent2" w:themeFillTint="99"/>
+          </w:tcPr>
+          <w:p>
+            <w:pPr>
+              <w:ind w:firstLine="0"/>
+              <w:jc w:val="left"/>
+              <w:rPr>
+                <w:rFonts w:eastAsia="Linux Libertine" w:cs="Linux Libertine"/>
+                <w:sz w:val="22"/>
+              </w:rPr>
+            </w:pPr>
+            <w:r>
+              <w:rPr>
+                <w:rFonts w:eastAsia="Linux Libertine" w:cs="Linux Libertine"/>
+                <w:sz w:val="22"/>
+              </w:rPr>
+              <w:t>0.45</w:t>
+            </w:r>
+          </w:p>
+        </w:tc>
+      </w:tr>
+      <w:tr>
+        <w:trPr>
+          <w:trHeight w:val="244"/>
+        </w:trPr>
+        <w:tc>
+          <w:tcPr>
+            <w:tcW w:w="1332" w:type="dxa"/>
+            <w:shd w:val="clear" w:color="auto" w:fill="FABF8F" w:themeFill="accent6" w:themeFillTint="99"/>
+          </w:tcPr>
+          <w:p>
+            <w:pPr>
+              <w:ind w:firstLine="0"/>
+              <w:jc w:val="left"/>
+              <w:rPr>
+                <w:rFonts w:eastAsia="Linux Libertine" w:cs="Linux Libertine"/>
+                <w:sz w:val="22"/>
+              </w:rPr>
+            </w:pPr>
+            <w:r>
+              <w:rPr>
+                <w:rFonts w:eastAsia="Linux Libertine" w:cs="Linux Libertine"/>
+                <w:sz w:val="22"/>
+              </w:rPr>
+              <w:t>Text in Hashtags</w:t>
+            </w:r>
+          </w:p>
+        </w:tc>
+        <w:tc>
+          <w:tcPr>
+            <w:tcW w:w="1179" w:type="dxa"/>
+            <w:shd w:val="clear" w:color="auto" w:fill="FABF8F" w:themeFill="accent6" w:themeFillTint="99"/>
+          </w:tcPr>
+          <w:p>
+            <w:pPr>
+              <w:ind w:firstLine="0"/>
+              <w:jc w:val="left"/>
+              <w:rPr>
+                <w:rFonts w:eastAsia="Linux Libertine" w:cs="Linux Libertine"/>
+                <w:sz w:val="22"/>
+              </w:rPr>
+            </w:pPr>
+            <w:r>
+              <w:rPr>
+                <w:rFonts w:eastAsia="Linux Libertine" w:cs="Linux Libertine"/>
+                <w:sz w:val="22"/>
+              </w:rPr>
+              <w:t>0.63</w:t>
+            </w:r>
+          </w:p>
+        </w:tc>
+        <w:tc>
+          <w:tcPr>
+            <w:tcW w:w="1185" w:type="dxa"/>
+            <w:shd w:val="clear" w:color="auto" w:fill="FABF8F" w:themeFill="accent6" w:themeFillTint="99"/>
+          </w:tcPr>
+          <w:p>
+            <w:pPr>
+              <w:ind w:firstLine="0"/>
+              <w:jc w:val="left"/>
+              <w:rPr>
+                <w:rFonts w:eastAsia="Linux Libertine" w:cs="Linux Libertine"/>
+                <w:sz w:val="22"/>
+              </w:rPr>
+            </w:pPr>
+            <w:r>
+              <w:rPr>
+                <w:rFonts w:eastAsia="Linux Libertine" w:cs="Linux Libertine"/>
+                <w:sz w:val="22"/>
+              </w:rPr>
+              <w:t>0.7</w:t>
+            </w:r>
+          </w:p>
+        </w:tc>
+        <w:tc>
+          <w:tcPr>
+            <w:tcW w:w="1094" w:type="dxa"/>
+            <w:shd w:val="clear" w:color="auto" w:fill="FABF8F" w:themeFill="accent6" w:themeFillTint="99"/>
+          </w:tcPr>
+          <w:p>
+            <w:pPr>
+              <w:ind w:firstLine="0"/>
+              <w:jc w:val="left"/>
+              <w:rPr>
+                <w:rFonts w:eastAsia="Linux Libertine" w:cs="Linux Libertine"/>
+                <w:sz w:val="22"/>
+              </w:rPr>
+            </w:pPr>
+            <w:r>
+              <w:rPr>
+                <w:rFonts w:eastAsia="Linux Libertine" w:cs="Linux Libertine"/>
+                <w:sz w:val="22"/>
+              </w:rPr>
+              <w:t>0.48</w:t>
+            </w:r>
+          </w:p>
+        </w:tc>
+      </w:tr>
+    </w:tbl>
+    <w:p>
+      <w:pPr>
+        <w:ind w:firstLine="0"/>
+      </w:pPr>
+    </w:p>
+    <w:p>
+      <w:pPr>
+        <w:ind w:firstLine="0"/>
+      </w:pPr>
+      <w:proofErr w:type="spellStart"/>
+      <w:r>
+        <w:t>LinearSVC</w:t>
+      </w:r>
+      <w:proofErr w:type="spellEnd"/>
+      <w:r>
+        <w:t xml:space="preserve"> Combined Features</w:t>
+      </w:r>
+    </w:p>
+    <w:tbl>
+      <w:tblPr>
+        <w:tblStyle w:val="TableGrid"/>
+        <w:tblW w:w="0" w:type="auto"/>
+        <w:tblLook w:val="04A0" w:firstRow="1" w:lastRow="0" w:firstColumn="1" w:lastColumn="0" w:noHBand="0" w:noVBand="1"/>
+      </w:tblPr>
+      <w:tblGrid>
+        <w:gridCol w:w="1332"/>
+        <w:gridCol w:w="1179"/>
+        <w:gridCol w:w="1185"/>
+        <w:gridCol w:w="1094"/>
+      </w:tblGrid>
+      <w:tr>
+        <w:trPr>
+          <w:trHeight w:val="244"/>
+        </w:trPr>
+        <w:tc>
+          <w:tcPr>
+            <w:tcW w:w="1335" w:type="dxa"/>
+            <w:shd w:val="clear" w:color="auto" w:fill="FFFFFF" w:themeFill="background1"/>
+          </w:tcPr>
+          <w:p>
+            <w:pPr>
+              <w:ind w:firstLine="0"/>
+              <w:jc w:val="left"/>
+              <w:rPr>
+                <w:rFonts w:eastAsia="Linux Libertine" w:cs="Linux Libertine"/>
+                <w:sz w:val="22"/>
+              </w:rPr>
+            </w:pPr>
+            <w:r>
+              <w:rPr>
+                <w:rFonts w:eastAsia="Linux Libertine" w:cs="Linux Libertine"/>
+                <w:sz w:val="22"/>
+              </w:rPr>
+              <w:t>Features</w:t>
+            </w:r>
+          </w:p>
+        </w:tc>
+        <w:tc>
+          <w:tcPr>
+            <w:tcW w:w="1197" w:type="dxa"/>
+            <w:shd w:val="clear" w:color="auto" w:fill="FFFFFF" w:themeFill="background1"/>
+          </w:tcPr>
+          <w:p>
+            <w:pPr>
+              <w:ind w:firstLine="0"/>
+              <w:jc w:val="left"/>
+              <w:rPr>
+                <w:rFonts w:eastAsia="Linux Libertine" w:cs="Linux Libertine"/>
+                <w:sz w:val="22"/>
+              </w:rPr>
+            </w:pPr>
+            <w:r>
+              <w:rPr>
+                <w:rFonts w:eastAsia="Linux Libertine" w:cs="Linux Libertine"/>
+                <w:sz w:val="22"/>
+              </w:rPr>
+              <w:t>Accuracy</w:t>
+            </w:r>
+          </w:p>
+        </w:tc>
+        <w:tc>
+          <w:tcPr>
+            <w:tcW w:w="1201" w:type="dxa"/>
+            <w:shd w:val="clear" w:color="auto" w:fill="FFFFFF" w:themeFill="background1"/>
+          </w:tcPr>
+          <w:p>
+            <w:pPr>
+              <w:ind w:firstLine="0"/>
+              <w:jc w:val="left"/>
+              <w:rPr>
+                <w:rFonts w:eastAsia="Linux Libertine" w:cs="Linux Libertine"/>
+                <w:sz w:val="22"/>
+              </w:rPr>
+            </w:pPr>
+            <w:r>
+              <w:rPr>
+                <w:rFonts w:eastAsia="Linux Libertine" w:cs="Linux Libertine"/>
+                <w:sz w:val="22"/>
+              </w:rPr>
+              <w:t>Precision</w:t>
+            </w:r>
+          </w:p>
+        </w:tc>
+        <w:tc>
+          <w:tcPr>
+            <w:tcW w:w="1146" w:type="dxa"/>
+            <w:shd w:val="clear" w:color="auto" w:fill="FFFFFF" w:themeFill="background1"/>
+          </w:tcPr>
+          <w:p>
+            <w:pPr>
+              <w:ind w:firstLine="0"/>
+              <w:jc w:val="left"/>
+              <w:rPr>
+                <w:rFonts w:eastAsia="Linux Libertine" w:cs="Linux Libertine"/>
+                <w:sz w:val="22"/>
+              </w:rPr>
+            </w:pPr>
+            <w:r>
+              <w:rPr>
+                <w:rFonts w:eastAsia="Linux Libertine" w:cs="Linux Libertine"/>
+                <w:sz w:val="22"/>
+              </w:rPr>
+              <w:t>Recall</w:t>
+            </w:r>
+          </w:p>
+        </w:tc>
+      </w:tr>
+      <w:tr>
+        <w:trPr>
+          <w:trHeight w:val="244"/>
+        </w:trPr>
+        <w:tc>
+          <w:tcPr>
+            <w:tcW w:w="1335" w:type="dxa"/>
+            <w:shd w:val="clear" w:color="auto" w:fill="C2D69B" w:themeFill="accent3" w:themeFillTint="99"/>
+          </w:tcPr>
+          <w:p>
+            <w:pPr>
+              <w:ind w:firstLine="0"/>
+              <w:jc w:val="left"/>
+              <w:rPr>
+                <w:rFonts w:eastAsia="Linux Libertine" w:cs="Linux Libertine"/>
+                <w:sz w:val="22"/>
+              </w:rPr>
+            </w:pPr>
+            <w:r>
+              <w:rPr>
+                <w:rFonts w:eastAsia="Linux Libertine" w:cs="Linux Libertine"/>
+                <w:sz w:val="22"/>
+              </w:rPr>
+              <w:t>Name and Description</w:t>
+            </w:r>
+          </w:p>
+        </w:tc>
+        <w:tc>
+          <w:tcPr>
+            <w:tcW w:w="1197" w:type="dxa"/>
+            <w:shd w:val="clear" w:color="auto" w:fill="C2D69B" w:themeFill="accent3" w:themeFillTint="99"/>
+          </w:tcPr>
+          <w:p>
+            <w:pPr>
+              <w:ind w:firstLine="0"/>
+              <w:jc w:val="left"/>
+              <w:rPr>
+                <w:rFonts w:eastAsia="Linux Libertine" w:cs="Linux Libertine"/>
+                <w:sz w:val="22"/>
+              </w:rPr>
+            </w:pPr>
+            <w:r>
+              <w:rPr>
+                <w:rFonts w:eastAsia="Linux Libertine" w:cs="Linux Libertine"/>
+                <w:sz w:val="22"/>
+              </w:rPr>
+              <w:t>0.67</w:t>
+            </w:r>
+          </w:p>
+        </w:tc>
+        <w:tc>
+          <w:tcPr>
+            <w:tcW w:w="1201" w:type="dxa"/>
+            <w:shd w:val="clear" w:color="auto" w:fill="C2D69B" w:themeFill="accent3" w:themeFillTint="99"/>
+          </w:tcPr>
+          <w:p>
+            <w:pPr>
+              <w:ind w:firstLine="0"/>
+              <w:jc w:val="left"/>
+              <w:rPr>
+                <w:rFonts w:eastAsia="Linux Libertine" w:cs="Linux Libertine"/>
+                <w:sz w:val="22"/>
+              </w:rPr>
+            </w:pPr>
+            <w:r>
+              <w:rPr>
+                <w:rFonts w:eastAsia="Linux Libertine" w:cs="Linux Libertine"/>
+                <w:sz w:val="22"/>
+              </w:rPr>
+              <w:t>0.7</w:t>
+            </w:r>
+          </w:p>
+        </w:tc>
+        <w:tc>
+          <w:tcPr>
+            <w:tcW w:w="1146" w:type="dxa"/>
+            <w:shd w:val="clear" w:color="auto" w:fill="C2D69B" w:themeFill="accent3" w:themeFillTint="99"/>
+          </w:tcPr>
+          <w:p>
+            <w:pPr>
+              <w:ind w:firstLine="0"/>
+              <w:jc w:val="left"/>
+              <w:rPr>
+                <w:rFonts w:eastAsia="Linux Libertine" w:cs="Linux Libertine"/>
+                <w:sz w:val="22"/>
+              </w:rPr>
+            </w:pPr>
+            <w:r>
+              <w:rPr>
+                <w:rFonts w:eastAsia="Linux Libertine" w:cs="Linux Libertine"/>
+                <w:sz w:val="22"/>
+              </w:rPr>
+              <w:t>0.58</w:t>
+            </w:r>
+          </w:p>
+        </w:tc>
+      </w:tr>
+      <w:tr>
+        <w:trPr>
+          <w:trHeight w:val="244"/>
+        </w:trPr>
+        <w:tc>
+          <w:tcPr>
+            <w:tcW w:w="1335" w:type="dxa"/>
+            <w:shd w:val="clear" w:color="auto" w:fill="FABF8F" w:themeFill="accent6" w:themeFillTint="99"/>
+          </w:tcPr>
+          <w:p>
+            <w:pPr>
+              <w:ind w:firstLine="0"/>
+              <w:jc w:val="left"/>
+              <w:rPr>
+                <w:rFonts w:eastAsia="Linux Libertine" w:cs="Linux Libertine"/>
+                <w:sz w:val="22"/>
+              </w:rPr>
+            </w:pPr>
+            <w:r>
+              <w:rPr>
+                <w:rFonts w:eastAsia="Linux Libertine" w:cs="Linux Libertine"/>
+                <w:sz w:val="22"/>
+              </w:rPr>
+              <w:t>Name and Tweet Accuracy</w:t>
+            </w:r>
+          </w:p>
+        </w:tc>
+        <w:tc>
+          <w:tcPr>
+            <w:tcW w:w="1197" w:type="dxa"/>
+            <w:shd w:val="clear" w:color="auto" w:fill="FABF8F" w:themeFill="accent6" w:themeFillTint="99"/>
+          </w:tcPr>
+          <w:p>
+            <w:pPr>
+              <w:ind w:firstLine="0"/>
+              <w:jc w:val="left"/>
+              <w:rPr>
+                <w:rFonts w:eastAsia="Linux Libertine" w:cs="Linux Libertine"/>
+                <w:sz w:val="22"/>
+              </w:rPr>
+            </w:pPr>
+            <w:r>
+              <w:rPr>
+                <w:rFonts w:eastAsia="Linux Libertine" w:cs="Linux Libertine"/>
+                <w:sz w:val="22"/>
+              </w:rPr>
+              <w:t>0.62</w:t>
+            </w:r>
+          </w:p>
+        </w:tc>
+        <w:tc>
+          <w:tcPr>
+            <w:tcW w:w="1201" w:type="dxa"/>
+            <w:shd w:val="clear" w:color="auto" w:fill="FABF8F" w:themeFill="accent6" w:themeFillTint="99"/>
+          </w:tcPr>
+          <w:p>
+            <w:pPr>
+              <w:ind w:firstLine="0"/>
+              <w:jc w:val="left"/>
+              <w:rPr>
+                <w:rFonts w:eastAsia="Linux Libertine" w:cs="Linux Libertine"/>
+                <w:sz w:val="22"/>
+              </w:rPr>
+            </w:pPr>
+            <w:r>
+              <w:rPr>
+                <w:rFonts w:eastAsia="Linux Libertine" w:cs="Linux Libertine"/>
+                <w:sz w:val="22"/>
+              </w:rPr>
+              <w:t>0.63</w:t>
+            </w:r>
+          </w:p>
+        </w:tc>
+        <w:tc>
+          <w:tcPr>
+            <w:tcW w:w="1146" w:type="dxa"/>
+            <w:shd w:val="clear" w:color="auto" w:fill="FABF8F" w:themeFill="accent6" w:themeFillTint="99"/>
+          </w:tcPr>
+          <w:p>
+            <w:pPr>
+              <w:ind w:firstLine="0"/>
+              <w:jc w:val="left"/>
+              <w:rPr>
+                <w:rFonts w:eastAsia="Linux Libertine" w:cs="Linux Libertine"/>
+                <w:sz w:val="22"/>
+              </w:rPr>
+            </w:pPr>
+            <w:r>
+              <w:rPr>
+                <w:rFonts w:eastAsia="Linux Libertine" w:cs="Linux Libertine"/>
+                <w:sz w:val="22"/>
+              </w:rPr>
+              <w:t>0.61</w:t>
+            </w:r>
+          </w:p>
+        </w:tc>
+      </w:tr>
+      <w:tr>
+        <w:trPr>
+          <w:trHeight w:val="244"/>
+        </w:trPr>
+        <w:tc>
+          <w:tcPr>
+            <w:tcW w:w="1335" w:type="dxa"/>
+            <w:shd w:val="clear" w:color="auto" w:fill="C2D69B" w:themeFill="accent3" w:themeFillTint="99"/>
+          </w:tcPr>
+          <w:p>
+            <w:pPr>
+              <w:ind w:firstLine="0"/>
+              <w:jc w:val="left"/>
+              <w:rPr>
+                <w:rFonts w:eastAsia="Linux Libertine" w:cs="Linux Libertine"/>
+                <w:sz w:val="22"/>
+              </w:rPr>
+            </w:pPr>
+            <w:r>
+              <w:rPr>
+                <w:rFonts w:eastAsia="Linux Libertine" w:cs="Linux Libertine"/>
+                <w:sz w:val="22"/>
+              </w:rPr>
+              <w:t>Name and Screen Name</w:t>
+            </w:r>
+          </w:p>
+        </w:tc>
+        <w:tc>
+          <w:tcPr>
+            <w:tcW w:w="1197" w:type="dxa"/>
+            <w:shd w:val="clear" w:color="auto" w:fill="C2D69B" w:themeFill="accent3" w:themeFillTint="99"/>
+          </w:tcPr>
+          <w:p>
+            <w:pPr>
+              <w:ind w:firstLine="0"/>
+              <w:jc w:val="left"/>
+              <w:rPr>
+                <w:rFonts w:eastAsia="Linux Libertine" w:cs="Linux Libertine"/>
+                <w:sz w:val="22"/>
+              </w:rPr>
+            </w:pPr>
+            <w:r>
+              <w:rPr>
+                <w:rFonts w:eastAsia="Linux Libertine" w:cs="Linux Libertine"/>
+                <w:sz w:val="22"/>
+              </w:rPr>
+              <w:t>0.66</w:t>
+            </w:r>
+          </w:p>
+        </w:tc>
+        <w:tc>
+          <w:tcPr>
+            <w:tcW w:w="1201" w:type="dxa"/>
+            <w:shd w:val="clear" w:color="auto" w:fill="C2D69B" w:themeFill="accent3" w:themeFillTint="99"/>
+          </w:tcPr>
+          <w:p>
+            <w:pPr>
+              <w:ind w:firstLine="0"/>
+              <w:jc w:val="left"/>
+              <w:rPr>
+                <w:rFonts w:eastAsia="Linux Libertine" w:cs="Linux Libertine"/>
+                <w:sz w:val="22"/>
+              </w:rPr>
+            </w:pPr>
+            <w:r>
+              <w:rPr>
+                <w:rFonts w:eastAsia="Linux Libertine" w:cs="Linux Libertine"/>
+                <w:sz w:val="22"/>
+              </w:rPr>
+              <w:t>0.82</w:t>
+            </w:r>
+          </w:p>
+        </w:tc>
+        <w:tc>
+          <w:tcPr>
+            <w:tcW w:w="1146" w:type="dxa"/>
+            <w:shd w:val="clear" w:color="auto" w:fill="C2D69B" w:themeFill="accent3" w:themeFillTint="99"/>
+          </w:tcPr>
+          <w:p>
+            <w:pPr>
+              <w:ind w:firstLine="0"/>
+              <w:jc w:val="left"/>
+              <w:rPr>
+                <w:rFonts w:eastAsia="Linux Libertine" w:cs="Linux Libertine"/>
+                <w:sz w:val="22"/>
+              </w:rPr>
+            </w:pPr>
+            <w:r>
+              <w:rPr>
+                <w:rFonts w:eastAsia="Linux Libertine" w:cs="Linux Libertine"/>
+                <w:sz w:val="22"/>
+              </w:rPr>
+              <w:t>0.41</w:t>
+            </w:r>
+          </w:p>
+        </w:tc>
+      </w:tr>
+      <w:tr>
+        <w:trPr>
+          <w:trHeight w:val="244"/>
+        </w:trPr>
+        <w:tc>
+          <w:tcPr>
+            <w:tcW w:w="1335" w:type="dxa"/>
+            <w:shd w:val="clear" w:color="auto" w:fill="C2D69B" w:themeFill="accent3" w:themeFillTint="99"/>
+          </w:tcPr>
+          <w:p>
+            <w:pPr>
+              <w:ind w:firstLine="0"/>
+              <w:jc w:val="left"/>
+              <w:rPr>
+                <w:rFonts w:eastAsia="Linux Libertine" w:cs="Linux Libertine"/>
+                <w:sz w:val="22"/>
+              </w:rPr>
+            </w:pPr>
+            <w:r>
+              <w:rPr>
+                <w:rFonts w:eastAsia="Linux Libertine" w:cs="Linux Libertine"/>
+                <w:sz w:val="22"/>
+              </w:rPr>
+              <w:t>Name and Account Creation Date</w:t>
+            </w:r>
+          </w:p>
+        </w:tc>
+        <w:tc>
+          <w:tcPr>
+            <w:tcW w:w="1197" w:type="dxa"/>
+            <w:shd w:val="clear" w:color="auto" w:fill="C2D69B" w:themeFill="accent3" w:themeFillTint="99"/>
+          </w:tcPr>
+          <w:p>
+            <w:pPr>
+              <w:ind w:firstLine="0"/>
+              <w:jc w:val="left"/>
+              <w:rPr>
+                <w:rFonts w:eastAsia="Linux Libertine" w:cs="Linux Libertine"/>
+                <w:sz w:val="22"/>
+              </w:rPr>
+            </w:pPr>
+            <w:r>
+              <w:rPr>
+                <w:rFonts w:eastAsia="Linux Libertine" w:cs="Linux Libertine"/>
+                <w:sz w:val="22"/>
+              </w:rPr>
+              <w:t>0.67</w:t>
+            </w:r>
+          </w:p>
+        </w:tc>
+        <w:tc>
+          <w:tcPr>
+            <w:tcW w:w="1201" w:type="dxa"/>
+            <w:shd w:val="clear" w:color="auto" w:fill="C2D69B" w:themeFill="accent3" w:themeFillTint="99"/>
+          </w:tcPr>
+          <w:p>
+            <w:pPr>
+              <w:ind w:firstLine="0"/>
+              <w:jc w:val="left"/>
+              <w:rPr>
+                <w:rFonts w:eastAsia="Linux Libertine" w:cs="Linux Libertine"/>
+                <w:sz w:val="22"/>
+              </w:rPr>
+            </w:pPr>
+            <w:r>
+              <w:rPr>
+                <w:rFonts w:eastAsia="Linux Libertine" w:cs="Linux Libertine"/>
+                <w:sz w:val="22"/>
+              </w:rPr>
+              <w:t>0.81</w:t>
+            </w:r>
+          </w:p>
+        </w:tc>
+        <w:tc>
+          <w:tcPr>
+            <w:tcW w:w="1146" w:type="dxa"/>
+            <w:shd w:val="clear" w:color="auto" w:fill="C2D69B" w:themeFill="accent3" w:themeFillTint="99"/>
+          </w:tcPr>
+          <w:p>
+            <w:pPr>
+              <w:ind w:firstLine="0"/>
+              <w:jc w:val="left"/>
+              <w:rPr>
+                <w:rFonts w:eastAsia="Linux Libertine" w:cs="Linux Libertine"/>
+                <w:sz w:val="22"/>
+              </w:rPr>
+            </w:pPr>
+            <w:r>
+              <w:rPr>
+                <w:rFonts w:eastAsia="Linux Libertine" w:cs="Linux Libertine"/>
+                <w:sz w:val="22"/>
+              </w:rPr>
+              <w:t>0.44</w:t>
+            </w:r>
+          </w:p>
+        </w:tc>
+      </w:tr>
+      <w:tr>
+        <w:trPr>
+          <w:trHeight w:val="244"/>
+        </w:trPr>
+        <w:tc>
+          <w:tcPr>
+            <w:tcW w:w="1335" w:type="dxa"/>
+            <w:shd w:val="clear" w:color="auto" w:fill="FABF8F" w:themeFill="accent6" w:themeFillTint="99"/>
+          </w:tcPr>
+          <w:p>
+            <w:pPr>
+              <w:ind w:firstLine="0"/>
+              <w:jc w:val="left"/>
+              <w:rPr>
+                <w:rFonts w:eastAsia="Linux Libertine" w:cs="Linux Libertine"/>
+                <w:sz w:val="22"/>
+              </w:rPr>
+            </w:pPr>
+            <w:r>
+              <w:rPr>
+                <w:rFonts w:eastAsia="Linux Libertine" w:cs="Linux Libertine"/>
+                <w:sz w:val="22"/>
+              </w:rPr>
+              <w:t>Tweets and Creation Date</w:t>
+            </w:r>
+          </w:p>
+        </w:tc>
+        <w:tc>
+          <w:tcPr>
+            <w:tcW w:w="1197" w:type="dxa"/>
+            <w:shd w:val="clear" w:color="auto" w:fill="FABF8F" w:themeFill="accent6" w:themeFillTint="99"/>
+          </w:tcPr>
+          <w:p>
+            <w:pPr>
+              <w:ind w:firstLine="0"/>
+              <w:jc w:val="left"/>
+              <w:rPr>
+                <w:rFonts w:eastAsia="Linux Libertine" w:cs="Linux Libertine"/>
+                <w:sz w:val="22"/>
+              </w:rPr>
+            </w:pPr>
+            <w:r>
+              <w:rPr>
+                <w:rFonts w:eastAsia="Linux Libertine" w:cs="Linux Libertine"/>
+                <w:sz w:val="22"/>
+              </w:rPr>
+              <w:t>0.61</w:t>
+            </w:r>
+          </w:p>
+        </w:tc>
+        <w:tc>
+          <w:tcPr>
+            <w:tcW w:w="1201" w:type="dxa"/>
+            <w:shd w:val="clear" w:color="auto" w:fill="FABF8F" w:themeFill="accent6" w:themeFillTint="99"/>
+          </w:tcPr>
+          <w:p>
+            <w:pPr>
+              <w:ind w:firstLine="0"/>
+              <w:jc w:val="left"/>
+              <w:rPr>
+                <w:rFonts w:eastAsia="Linux Libertine" w:cs="Linux Libertine"/>
+                <w:sz w:val="22"/>
+              </w:rPr>
+            </w:pPr>
+            <w:r>
+              <w:rPr>
+                <w:rFonts w:eastAsia="Linux Libertine" w:cs="Linux Libertine"/>
+                <w:sz w:val="22"/>
+              </w:rPr>
+              <w:t>0.61</w:t>
+            </w:r>
+          </w:p>
+        </w:tc>
+        <w:tc>
+          <w:tcPr>
+            <w:tcW w:w="1146" w:type="dxa"/>
+            <w:shd w:val="clear" w:color="auto" w:fill="FABF8F" w:themeFill="accent6" w:themeFillTint="99"/>
+          </w:tcPr>
+          <w:p>
+            <w:pPr>
+              <w:ind w:firstLine="0"/>
+              <w:jc w:val="left"/>
+              <w:rPr>
+                <w:rFonts w:eastAsia="Linux Libertine" w:cs="Linux Libertine"/>
+                <w:sz w:val="22"/>
+              </w:rPr>
+            </w:pPr>
+            <w:r>
+              <w:rPr>
+                <w:rFonts w:eastAsia="Linux Libertine" w:cs="Linux Libertine"/>
+                <w:sz w:val="22"/>
+              </w:rPr>
+              <w:t>0.58</w:t>
+            </w:r>
+          </w:p>
+        </w:tc>
+      </w:tr>
+      <w:tr>
+        <w:trPr>
+          <w:trHeight w:val="244"/>
+        </w:trPr>
+        <w:tc>
+          <w:tcPr>
+            <w:tcW w:w="1335" w:type="dxa"/>
+            <w:shd w:val="clear" w:color="auto" w:fill="FABF8F" w:themeFill="accent6" w:themeFillTint="99"/>
+          </w:tcPr>
+          <w:p>
+            <w:pPr>
+              <w:ind w:firstLine="0"/>
+              <w:jc w:val="left"/>
+              <w:rPr>
+                <w:rFonts w:eastAsia="Linux Libertine" w:cs="Linux Libertine"/>
+                <w:sz w:val="22"/>
+              </w:rPr>
+            </w:pPr>
+            <w:r>
+              <w:rPr>
+                <w:rFonts w:eastAsia="Linux Libertine" w:cs="Linux Libertine"/>
+                <w:sz w:val="22"/>
+              </w:rPr>
+              <w:t>Tweets and Name and Description</w:t>
+            </w:r>
+          </w:p>
+        </w:tc>
+        <w:tc>
+          <w:tcPr>
+            <w:tcW w:w="1197" w:type="dxa"/>
+            <w:shd w:val="clear" w:color="auto" w:fill="FABF8F" w:themeFill="accent6" w:themeFillTint="99"/>
+          </w:tcPr>
+          <w:p>
+            <w:pPr>
+              <w:ind w:firstLine="0"/>
+              <w:jc w:val="left"/>
+              <w:rPr>
+                <w:rFonts w:eastAsia="Linux Libertine" w:cs="Linux Libertine"/>
+                <w:sz w:val="22"/>
+              </w:rPr>
+            </w:pPr>
+            <w:r>
+              <w:rPr>
+                <w:rFonts w:eastAsia="Linux Libertine" w:cs="Linux Libertine"/>
+                <w:sz w:val="22"/>
+              </w:rPr>
+              <w:t>0.64</w:t>
+            </w:r>
+          </w:p>
+        </w:tc>
+        <w:tc>
+          <w:tcPr>
+            <w:tcW w:w="1201" w:type="dxa"/>
+            <w:shd w:val="clear" w:color="auto" w:fill="FABF8F" w:themeFill="accent6" w:themeFillTint="99"/>
+          </w:tcPr>
+          <w:p>
+            <w:pPr>
+              <w:ind w:firstLine="0"/>
+              <w:jc w:val="left"/>
+              <w:rPr>
+                <w:rFonts w:eastAsia="Linux Libertine" w:cs="Linux Libertine"/>
+                <w:sz w:val="22"/>
+              </w:rPr>
+            </w:pPr>
+            <w:r>
+              <w:rPr>
+                <w:rFonts w:eastAsia="Linux Libertine" w:cs="Linux Libertine"/>
+                <w:sz w:val="22"/>
+              </w:rPr>
+              <w:t>0.65</w:t>
+            </w:r>
+          </w:p>
+        </w:tc>
+        <w:tc>
+          <w:tcPr>
+            <w:tcW w:w="1146" w:type="dxa"/>
+            <w:shd w:val="clear" w:color="auto" w:fill="FABF8F" w:themeFill="accent6" w:themeFillTint="99"/>
+          </w:tcPr>
+          <w:p>
+            <w:pPr>
+              <w:ind w:firstLine="0"/>
+              <w:jc w:val="left"/>
+              <w:rPr>
+                <w:rFonts w:eastAsia="Linux Libertine" w:cs="Linux Libertine"/>
+                <w:sz w:val="22"/>
+              </w:rPr>
+            </w:pPr>
+            <w:r>
+              <w:rPr>
+                <w:rFonts w:eastAsia="Linux Libertine" w:cs="Linux Libertine"/>
+                <w:sz w:val="22"/>
+              </w:rPr>
+              <w:t>0.6</w:t>
+            </w:r>
+          </w:p>
+        </w:tc>
+      </w:tr>
+    </w:tbl>
+    <w:p>
+      <w:pPr>
+        <w:ind w:firstLine="0"/>
+      </w:pPr>
+    </w:p>
+    <w:p/>
+    <w:p>
+      <w:pPr>
+        <w:ind w:firstLine="0"/>
+        <w:jc w:val="left"/>
+        <w:rPr>
+          <w:rFonts w:eastAsia="Linux Libertine" w:cs="Linux Libertine"/>
+          <w:sz w:val="22"/>
+        </w:rPr>
+      </w:pPr>
+      <w:r>
+        <w:rPr>
+          <w:rFonts w:eastAsia="Linux Libertine" w:cs="Linux Libertine"/>
+          <w:sz w:val="22"/>
+        </w:rPr>
+        <w:t>KNN</w:t>
+      </w:r>
+      <w:r>
+        <w:rPr>
+          <w:rFonts w:eastAsia="Linux Libertine" w:cs="Linux Libertine"/>
+          <w:sz w:val="22"/>
+        </w:rPr>
+        <w:t xml:space="preserve"> – Single Features</w:t>
+      </w:r>
+    </w:p>
+    <w:tbl>
+      <w:tblPr>
+        <w:tblStyle w:val="TableGrid"/>
+        <w:tblW w:w="0" w:type="auto"/>
+        <w:tblLook w:val="04A0" w:firstRow="1" w:lastRow="0" w:firstColumn="1" w:lastColumn="0" w:noHBand="0" w:noVBand="1"/>
+      </w:tblPr>
+      <w:tblGrid>
+        <w:gridCol w:w="1322"/>
+        <w:gridCol w:w="1181"/>
+        <w:gridCol w:w="1187"/>
+        <w:gridCol w:w="1100"/>
+      </w:tblGrid>
+      <w:tr>
+        <w:trPr>
+          <w:trHeight w:val="244"/>
+        </w:trPr>
+        <w:tc>
+          <w:tcPr>
+            <w:tcW w:w="1335" w:type="dxa"/>
+          </w:tcPr>
+          <w:p>
+            <w:pPr>
+              <w:ind w:firstLine="0"/>
+              <w:jc w:val="left"/>
+              <w:rPr>
+                <w:rFonts w:eastAsia="Linux Libertine" w:cs="Linux Libertine"/>
+                <w:sz w:val="22"/>
+              </w:rPr>
+            </w:pPr>
+            <w:proofErr w:type="spellStart"/>
+            <w:r>
+              <w:rPr>
+                <w:rFonts w:eastAsia="Linux Libertine" w:cs="Linux Libertine"/>
+                <w:sz w:val="22"/>
+              </w:rPr>
+              <w:t>FeatureSet</w:t>
+            </w:r>
+            <w:proofErr w:type="spellEnd"/>
+          </w:p>
+        </w:tc>
+        <w:tc>
+          <w:tcPr>
+            <w:tcW w:w="1197" w:type="dxa"/>
+          </w:tcPr>
+          <w:p>
+            <w:pPr>
+              <w:ind w:firstLine="0"/>
+              <w:jc w:val="left"/>
+              <w:rPr>
+                <w:rFonts w:eastAsia="Linux Libertine" w:cs="Linux Libertine"/>
+                <w:sz w:val="22"/>
+              </w:rPr>
+            </w:pPr>
+            <w:r>
+              <w:rPr>
+                <w:rFonts w:eastAsia="Linux Libertine" w:cs="Linux Libertine"/>
+                <w:sz w:val="22"/>
+              </w:rPr>
+              <w:t>Accuracy</w:t>
+            </w:r>
+          </w:p>
+        </w:tc>
+        <w:tc>
+          <w:tcPr>
+            <w:tcW w:w="1201" w:type="dxa"/>
+          </w:tcPr>
+          <w:p>
+            <w:pPr>
+              <w:ind w:firstLine="0"/>
+              <w:jc w:val="left"/>
+              <w:rPr>
+                <w:rFonts w:eastAsia="Linux Libertine" w:cs="Linux Libertine"/>
+                <w:sz w:val="22"/>
+              </w:rPr>
+            </w:pPr>
+            <w:r>
+              <w:rPr>
+                <w:rFonts w:eastAsia="Linux Libertine" w:cs="Linux Libertine"/>
+                <w:sz w:val="22"/>
+              </w:rPr>
+              <w:t>Precision</w:t>
+            </w:r>
+          </w:p>
+        </w:tc>
+        <w:tc>
+          <w:tcPr>
+            <w:tcW w:w="1146" w:type="dxa"/>
+          </w:tcPr>
+          <w:p>
+            <w:pPr>
+              <w:ind w:firstLine="0"/>
+              <w:jc w:val="left"/>
+              <w:rPr>
+                <w:rFonts w:eastAsia="Linux Libertine" w:cs="Linux Libertine"/>
+                <w:sz w:val="22"/>
+              </w:rPr>
+            </w:pPr>
+            <w:r>
+              <w:rPr>
+                <w:rFonts w:eastAsia="Linux Libertine" w:cs="Linux Libertine"/>
+                <w:sz w:val="22"/>
+              </w:rPr>
+              <w:t>Recall</w:t>
+            </w:r>
+          </w:p>
+        </w:tc>
+      </w:tr>
+      <w:tr>
+        <w:trPr>
+          <w:trHeight w:val="475"/>
+        </w:trPr>
+        <w:tc>
+          <w:tcPr>
+            <w:tcW w:w="1335" w:type="dxa"/>
+            <w:shd w:val="clear" w:color="auto" w:fill="D99594" w:themeFill="accent2" w:themeFillTint="99"/>
+          </w:tcPr>
+          <w:p>
+            <w:pPr>
+              <w:ind w:firstLine="0"/>
+              <w:jc w:val="left"/>
+              <w:rPr>
+                <w:rFonts w:eastAsia="Linux Libertine" w:cs="Linux Libertine"/>
+                <w:sz w:val="22"/>
+              </w:rPr>
+            </w:pPr>
+            <w:proofErr w:type="spellStart"/>
+            <w:r>
+              <w:rPr>
+                <w:rFonts w:eastAsia="Linux Libertine" w:cs="Linux Libertine"/>
+                <w:sz w:val="22"/>
+              </w:rPr>
+              <w:t>Favourites</w:t>
+            </w:r>
+            <w:proofErr w:type="spellEnd"/>
+            <w:r>
+              <w:rPr>
+                <w:rFonts w:eastAsia="Linux Libertine" w:cs="Linux Libertine"/>
+                <w:sz w:val="22"/>
+              </w:rPr>
+              <w:t xml:space="preserve"> Count</w:t>
+            </w:r>
+          </w:p>
+        </w:tc>
+        <w:tc>
+          <w:tcPr>
+            <w:tcW w:w="1197" w:type="dxa"/>
+            <w:shd w:val="clear" w:color="auto" w:fill="D99594" w:themeFill="accent2" w:themeFillTint="99"/>
+          </w:tcPr>
+          <w:p>
+            <w:pPr>
+              <w:ind w:firstLine="0"/>
+              <w:jc w:val="left"/>
+              <w:rPr>
+                <w:rFonts w:eastAsia="Linux Libertine" w:cs="Linux Libertine"/>
+                <w:sz w:val="22"/>
+              </w:rPr>
+            </w:pPr>
+            <w:r>
+              <w:rPr>
+                <w:rFonts w:ascii="Arial" w:eastAsia="Arial" w:hAnsi="Arial" w:cs="Arial"/>
+                <w:sz w:val="22"/>
+              </w:rPr>
+              <w:t>0.51</w:t>
+            </w:r>
+          </w:p>
+        </w:tc>
+        <w:tc>
+          <w:tcPr>
+            <w:tcW w:w="1201" w:type="dxa"/>
+            <w:shd w:val="clear" w:color="auto" w:fill="D99594" w:themeFill="accent2" w:themeFillTint="99"/>
+          </w:tcPr>
+          <w:p>
+            <w:pPr>
+              <w:ind w:firstLine="0"/>
+              <w:jc w:val="left"/>
+              <w:rPr>
+                <w:rFonts w:eastAsia="Linux Libertine" w:cs="Linux Libertine"/>
+                <w:sz w:val="22"/>
+              </w:rPr>
+            </w:pPr>
+            <w:r>
+              <w:rPr>
+                <w:rFonts w:ascii="Arial" w:eastAsia="Arial" w:hAnsi="Arial" w:cs="Arial"/>
+                <w:sz w:val="22"/>
+              </w:rPr>
+              <w:t>0.51</w:t>
+            </w:r>
+          </w:p>
+        </w:tc>
+        <w:tc>
+          <w:tcPr>
+            <w:tcW w:w="1146" w:type="dxa"/>
+            <w:shd w:val="clear" w:color="auto" w:fill="D99594" w:themeFill="accent2" w:themeFillTint="99"/>
+          </w:tcPr>
+          <w:p>
+            <w:pPr>
+              <w:ind w:firstLine="0"/>
+              <w:jc w:val="left"/>
+              <w:rPr>
+                <w:rFonts w:eastAsia="Linux Libertine" w:cs="Linux Libertine"/>
+                <w:sz w:val="22"/>
+              </w:rPr>
+            </w:pPr>
+            <w:r>
+              <w:rPr>
+                <w:rFonts w:eastAsia="Linux Libertine" w:cs="Linux Libertine"/>
+                <w:sz w:val="22"/>
+              </w:rPr>
+              <w:t>0.</w:t>
+            </w:r>
+            <w:r>
+              <w:rPr>
+                <w:rFonts w:eastAsia="Linux Libertine" w:cs="Linux Libertine"/>
+                <w:sz w:val="22"/>
+              </w:rPr>
+              <w:t>52</w:t>
+            </w:r>
+          </w:p>
+        </w:tc>
+      </w:tr>
+      <w:tr>
+        <w:trPr>
+          <w:trHeight w:val="287"/>
+        </w:trPr>
+        <w:tc>
+          <w:tcPr>
+            <w:tcW w:w="1335" w:type="dxa"/>
+            <w:shd w:val="clear" w:color="auto" w:fill="D99594" w:themeFill="accent2" w:themeFillTint="99"/>
+          </w:tcPr>
+          <w:p>
+            <w:pPr>
+              <w:ind w:firstLine="0"/>
+              <w:jc w:val="left"/>
+              <w:rPr>
+                <w:rFonts w:eastAsia="Linux Libertine" w:cs="Linux Libertine"/>
+                <w:sz w:val="22"/>
+              </w:rPr>
+            </w:pPr>
+            <w:r>
+              <w:rPr>
+                <w:rFonts w:eastAsia="Linux Libertine" w:cs="Linux Libertine"/>
+                <w:sz w:val="22"/>
+              </w:rPr>
+              <w:t>Listed Count</w:t>
+            </w:r>
+          </w:p>
+        </w:tc>
+        <w:tc>
+          <w:tcPr>
+            <w:tcW w:w="1197" w:type="dxa"/>
+            <w:shd w:val="clear" w:color="auto" w:fill="D99594" w:themeFill="accent2" w:themeFillTint="99"/>
+          </w:tcPr>
+          <w:p>
+            <w:pPr>
+              <w:ind w:firstLine="0"/>
+              <w:jc w:val="left"/>
+              <w:rPr>
+                <w:rFonts w:eastAsia="Linux Libertine" w:cs="Linux Libertine"/>
+                <w:sz w:val="22"/>
+              </w:rPr>
+            </w:pPr>
+            <w:r>
+              <w:rPr>
+                <w:rFonts w:eastAsia="Linux Libertine" w:cs="Linux Libertine"/>
+                <w:sz w:val="22"/>
+              </w:rPr>
+              <w:t>0.</w:t>
+            </w:r>
+            <w:r>
+              <w:rPr>
+                <w:rFonts w:eastAsia="Linux Libertine" w:cs="Linux Libertine"/>
+                <w:sz w:val="22"/>
+              </w:rPr>
+              <w:t>52</w:t>
+            </w:r>
+          </w:p>
+        </w:tc>
+        <w:tc>
+          <w:tcPr>
+            <w:tcW w:w="1201" w:type="dxa"/>
+            <w:shd w:val="clear" w:color="auto" w:fill="D99594" w:themeFill="accent2" w:themeFillTint="99"/>
+          </w:tcPr>
+          <w:p>
+            <w:pPr>
+              <w:ind w:firstLine="0"/>
+              <w:jc w:val="left"/>
+              <w:rPr>
+                <w:rFonts w:eastAsia="Linux Libertine" w:cs="Linux Libertine"/>
+                <w:sz w:val="22"/>
+              </w:rPr>
+            </w:pPr>
+            <w:r>
+              <w:rPr>
+                <w:rFonts w:eastAsia="Linux Libertine" w:cs="Linux Libertine"/>
+                <w:sz w:val="22"/>
+              </w:rPr>
+              <w:t>0.</w:t>
+            </w:r>
+            <w:r>
+              <w:rPr>
+                <w:rFonts w:eastAsia="Linux Libertine" w:cs="Linux Libertine"/>
+                <w:sz w:val="22"/>
+              </w:rPr>
+              <w:t>56</w:t>
+            </w:r>
+          </w:p>
+        </w:tc>
+        <w:tc>
+          <w:tcPr>
+            <w:tcW w:w="1146" w:type="dxa"/>
+            <w:shd w:val="clear" w:color="auto" w:fill="D99594" w:themeFill="accent2" w:themeFillTint="99"/>
+          </w:tcPr>
+          <w:p>
+            <w:pPr>
+              <w:ind w:firstLine="0"/>
+              <w:jc w:val="left"/>
+              <w:rPr>
+                <w:rFonts w:eastAsia="Linux Libertine" w:cs="Linux Libertine"/>
+                <w:sz w:val="22"/>
+              </w:rPr>
+            </w:pPr>
+            <w:r>
+              <w:rPr>
+                <w:rFonts w:eastAsia="Linux Libertine" w:cs="Linux Libertine"/>
+                <w:sz w:val="22"/>
+              </w:rPr>
+              <w:t>0.</w:t>
+            </w:r>
+            <w:r>
+              <w:rPr>
+                <w:rFonts w:eastAsia="Linux Libertine" w:cs="Linux Libertine"/>
+                <w:sz w:val="22"/>
+              </w:rPr>
+              <w:t>60</w:t>
+            </w:r>
+          </w:p>
+        </w:tc>
+      </w:tr>
+      <w:tr>
+        <w:trPr>
+          <w:trHeight w:val="279"/>
+        </w:trPr>
+        <w:tc>
+          <w:tcPr>
+            <w:tcW w:w="1335" w:type="dxa"/>
+            <w:shd w:val="clear" w:color="auto" w:fill="D99594" w:themeFill="accent2" w:themeFillTint="99"/>
+          </w:tcPr>
+          <w:p>
+            <w:pPr>
+              <w:ind w:firstLine="0"/>
+              <w:jc w:val="left"/>
+              <w:rPr>
+                <w:rFonts w:eastAsia="Linux Libertine" w:cs="Linux Libertine"/>
+                <w:sz w:val="22"/>
+              </w:rPr>
+            </w:pPr>
+            <w:r>
+              <w:rPr>
+                <w:rFonts w:eastAsia="Linux Libertine" w:cs="Linux Libertine"/>
+                <w:sz w:val="22"/>
+              </w:rPr>
+              <w:t>Hashtag</w:t>
+            </w:r>
+            <w:r>
+              <w:rPr>
+                <w:rFonts w:eastAsia="Linux Libertine" w:cs="Linux Libertine"/>
+                <w:sz w:val="22"/>
+              </w:rPr>
+              <w:t xml:space="preserve"> </w:t>
+            </w:r>
+          </w:p>
+          <w:p>
+            <w:pPr>
+              <w:ind w:firstLine="0"/>
+              <w:jc w:val="left"/>
+              <w:rPr>
+                <w:rFonts w:eastAsia="Linux Libertine" w:cs="Linux Libertine"/>
+                <w:sz w:val="22"/>
+              </w:rPr>
+            </w:pPr>
+            <w:r>
+              <w:rPr>
+                <w:rFonts w:eastAsia="Linux Libertine" w:cs="Linux Libertine"/>
+                <w:sz w:val="22"/>
+              </w:rPr>
+              <w:t>Count</w:t>
+            </w:r>
+          </w:p>
+        </w:tc>
+        <w:tc>
+          <w:tcPr>
+            <w:tcW w:w="1197" w:type="dxa"/>
+            <w:shd w:val="clear" w:color="auto" w:fill="D99594" w:themeFill="accent2" w:themeFillTint="99"/>
+          </w:tcPr>
+          <w:p>
+            <w:pPr>
+              <w:ind w:firstLine="0"/>
+              <w:jc w:val="left"/>
+              <w:rPr>
+                <w:rFonts w:eastAsia="Linux Libertine" w:cs="Linux Libertine"/>
+                <w:sz w:val="22"/>
+              </w:rPr>
+            </w:pPr>
+            <w:r>
+              <w:rPr>
+                <w:rFonts w:eastAsia="Linux Libertine" w:cs="Linux Libertine"/>
+                <w:sz w:val="22"/>
+              </w:rPr>
+              <w:t>0.</w:t>
+            </w:r>
+            <w:r>
+              <w:rPr>
+                <w:rFonts w:eastAsia="Linux Libertine" w:cs="Linux Libertine"/>
+                <w:sz w:val="22"/>
+              </w:rPr>
+              <w:t>52</w:t>
+            </w:r>
+          </w:p>
+        </w:tc>
+        <w:tc>
+          <w:tcPr>
+            <w:tcW w:w="1201" w:type="dxa"/>
+            <w:shd w:val="clear" w:color="auto" w:fill="D99594" w:themeFill="accent2" w:themeFillTint="99"/>
+          </w:tcPr>
+          <w:p>
+            <w:pPr>
+              <w:ind w:firstLine="0"/>
+              <w:jc w:val="left"/>
+              <w:rPr>
+                <w:rFonts w:eastAsia="Linux Libertine" w:cs="Linux Libertine"/>
+                <w:sz w:val="22"/>
+              </w:rPr>
+            </w:pPr>
+            <w:r>
+              <w:rPr>
+                <w:rFonts w:eastAsia="Linux Libertine" w:cs="Linux Libertine"/>
+                <w:sz w:val="22"/>
+              </w:rPr>
+              <w:t>0.</w:t>
+            </w:r>
+            <w:r>
+              <w:rPr>
+                <w:rFonts w:eastAsia="Linux Libertine" w:cs="Linux Libertine"/>
+                <w:sz w:val="22"/>
+              </w:rPr>
+              <w:t>53</w:t>
+            </w:r>
+          </w:p>
+        </w:tc>
+        <w:tc>
+          <w:tcPr>
+            <w:tcW w:w="1146" w:type="dxa"/>
+            <w:shd w:val="clear" w:color="auto" w:fill="D99594" w:themeFill="accent2" w:themeFillTint="99"/>
+          </w:tcPr>
+          <w:p>
+            <w:pPr>
+              <w:ind w:firstLine="0"/>
+              <w:jc w:val="left"/>
+              <w:rPr>
+                <w:rFonts w:eastAsia="Linux Libertine" w:cs="Linux Libertine"/>
+                <w:sz w:val="22"/>
+              </w:rPr>
+            </w:pPr>
+            <w:r>
+              <w:rPr>
+                <w:rFonts w:eastAsia="Linux Libertine" w:cs="Linux Libertine"/>
+                <w:sz w:val="22"/>
+              </w:rPr>
+              <w:t>0.</w:t>
+            </w:r>
+            <w:r>
+              <w:rPr>
+                <w:rFonts w:eastAsia="Linux Libertine" w:cs="Linux Libertine"/>
+                <w:sz w:val="22"/>
+              </w:rPr>
+              <w:t>56</w:t>
+            </w:r>
+          </w:p>
+        </w:tc>
+      </w:tr>
+    </w:tbl>
+    <w:p>
+      <w:pPr>
+        <w:ind w:firstLine="0"/>
+        <w:jc w:val="left"/>
+        <w:rPr>
+          <w:rFonts w:eastAsia="Linux Libertine" w:cs="Linux Libertine"/>
+          <w:sz w:val="22"/>
+        </w:rPr>
+      </w:pPr>
+    </w:p>
+    <w:p>
+      <w:pPr>
+        <w:ind w:firstLine="0"/>
+        <w:jc w:val="left"/>
+        <w:rPr>
+          <w:rFonts w:eastAsia="Linux Libertine" w:cs="Linux Libertine"/>
+          <w:sz w:val="22"/>
+        </w:rPr>
+      </w:pPr>
+      <w:r>
+        <w:rPr>
+          <w:rFonts w:eastAsia="Linux Libertine" w:cs="Linux Libertine"/>
+          <w:sz w:val="22"/>
+        </w:rPr>
+        <w:t>KNN – Combined Features</w:t>
+      </w:r>
+    </w:p>
+    <w:tbl>
+      <w:tblPr>
+        <w:tblStyle w:val="TableGrid"/>
+        <w:tblW w:w="4790" w:type="dxa"/>
+        <w:tblLook w:val="04A0" w:firstRow="1" w:lastRow="0" w:firstColumn="1" w:lastColumn="0" w:noHBand="0" w:noVBand="1"/>
+      </w:tblPr>
+      <w:tblGrid>
+        <w:gridCol w:w="1320"/>
+        <w:gridCol w:w="1181"/>
+        <w:gridCol w:w="1171"/>
+        <w:gridCol w:w="1118"/>
+      </w:tblGrid>
+      <w:tr>
+        <w:trPr>
+          <w:trHeight w:val="244"/>
+        </w:trPr>
+        <w:tc>
+          <w:tcPr>
+            <w:tcW w:w="1320" w:type="dxa"/>
+            <w:shd w:val="clear" w:color="auto" w:fill="FABF8F" w:themeFill="accent6" w:themeFillTint="99"/>
+          </w:tcPr>
+          <w:p>
+            <w:pPr>
+              <w:ind w:firstLine="0"/>
+              <w:jc w:val="left"/>
+              <w:rPr>
+                <w:rFonts w:eastAsia="Linux Libertine" w:cs="Linux Libertine"/>
+                <w:sz w:val="22"/>
+              </w:rPr>
+            </w:pPr>
+            <w:proofErr w:type="spellStart"/>
+            <w:r>
+              <w:rPr>
+                <w:rFonts w:eastAsia="Linux Libertine" w:cs="Linux Libertine"/>
+                <w:sz w:val="22"/>
+              </w:rPr>
+              <w:t>Favourites</w:t>
+            </w:r>
+            <w:proofErr w:type="spellEnd"/>
+            <w:r>
+              <w:rPr>
+                <w:rFonts w:eastAsia="Linux Libertine" w:cs="Linux Libertine"/>
+                <w:sz w:val="22"/>
+              </w:rPr>
+              <w:t xml:space="preserve"> Count and Listed Count</w:t>
+            </w:r>
+          </w:p>
+        </w:tc>
+        <w:tc>
+          <w:tcPr>
+            <w:tcW w:w="1181" w:type="dxa"/>
+            <w:shd w:val="clear" w:color="auto" w:fill="FABF8F" w:themeFill="accent6" w:themeFillTint="99"/>
+          </w:tcPr>
+          <w:p>
+            <w:pPr>
+              <w:ind w:firstLine="0"/>
+              <w:jc w:val="left"/>
+              <w:rPr>
+                <w:rFonts w:eastAsia="Linux Libertine" w:cs="Linux Libertine"/>
+                <w:sz w:val="22"/>
+              </w:rPr>
+            </w:pPr>
+            <w:r>
+              <w:rPr>
+                <w:rFonts w:eastAsia="Linux Libertine" w:cs="Linux Libertine"/>
+                <w:sz w:val="22"/>
+              </w:rPr>
+              <w:t>0.55</w:t>
+            </w:r>
+          </w:p>
+        </w:tc>
+        <w:tc>
+          <w:tcPr>
+            <w:tcW w:w="1171" w:type="dxa"/>
+            <w:shd w:val="clear" w:color="auto" w:fill="FABF8F" w:themeFill="accent6" w:themeFillTint="99"/>
+          </w:tcPr>
+          <w:p>
+            <w:pPr>
+              <w:ind w:firstLine="0"/>
+              <w:jc w:val="left"/>
+              <w:rPr>
+                <w:rFonts w:eastAsia="Linux Libertine" w:cs="Linux Libertine"/>
+                <w:sz w:val="22"/>
+              </w:rPr>
+            </w:pPr>
+            <w:r>
+              <w:rPr>
+                <w:rFonts w:eastAsia="Linux Libertine" w:cs="Linux Libertine"/>
+                <w:sz w:val="22"/>
+              </w:rPr>
+              <w:t>0.56</w:t>
+            </w:r>
+          </w:p>
+        </w:tc>
+        <w:tc>
+          <w:tcPr>
+            <w:tcW w:w="1118" w:type="dxa"/>
+            <w:shd w:val="clear" w:color="auto" w:fill="FABF8F" w:themeFill="accent6" w:themeFillTint="99"/>
+          </w:tcPr>
+          <w:p>
+            <w:pPr>
+              <w:ind w:firstLine="0"/>
+              <w:jc w:val="left"/>
+              <w:rPr>
+                <w:rFonts w:eastAsia="Linux Libertine" w:cs="Linux Libertine"/>
+                <w:sz w:val="22"/>
+              </w:rPr>
+            </w:pPr>
+            <w:r>
+              <w:rPr>
+                <w:rFonts w:eastAsia="Linux Libertine" w:cs="Linux Libertine"/>
+                <w:sz w:val="22"/>
+              </w:rPr>
+              <w:t>0.47</w:t>
+            </w:r>
+          </w:p>
+        </w:tc>
+      </w:tr>
+      <w:tr>
+        <w:trPr>
+          <w:trHeight w:val="244"/>
+        </w:trPr>
+        <w:tc>
+          <w:tcPr>
+            <w:tcW w:w="1320" w:type="dxa"/>
+            <w:shd w:val="clear" w:color="auto" w:fill="FABF8F" w:themeFill="accent6" w:themeFillTint="99"/>
+          </w:tcPr>
+          <w:p>
+            <w:pPr>
+              <w:ind w:firstLine="0"/>
+              <w:jc w:val="left"/>
+              <w:rPr>
+                <w:rFonts w:eastAsia="Linux Libertine" w:cs="Linux Libertine"/>
+                <w:sz w:val="22"/>
+              </w:rPr>
+            </w:pPr>
+            <w:proofErr w:type="spellStart"/>
+            <w:r>
+              <w:rPr>
+                <w:rFonts w:eastAsia="Linux Libertine" w:cs="Linux Libertine"/>
+                <w:sz w:val="22"/>
+              </w:rPr>
+              <w:t>Favourites</w:t>
+            </w:r>
+            <w:proofErr w:type="spellEnd"/>
+            <w:r>
+              <w:rPr>
+                <w:rFonts w:eastAsia="Linux Libertine" w:cs="Linux Libertine"/>
+                <w:sz w:val="22"/>
+              </w:rPr>
+              <w:t xml:space="preserve"> Count and Hashtag Count</w:t>
+            </w:r>
+          </w:p>
+        </w:tc>
+        <w:tc>
+          <w:tcPr>
+            <w:tcW w:w="1181" w:type="dxa"/>
+            <w:shd w:val="clear" w:color="auto" w:fill="FABF8F" w:themeFill="accent6" w:themeFillTint="99"/>
+          </w:tcPr>
+          <w:p>
+            <w:pPr>
+              <w:ind w:firstLine="0"/>
+              <w:jc w:val="left"/>
+              <w:rPr>
+                <w:rFonts w:eastAsia="Linux Libertine" w:cs="Linux Libertine"/>
+                <w:sz w:val="22"/>
+              </w:rPr>
+            </w:pPr>
+            <w:r>
+              <w:rPr>
+                <w:rFonts w:eastAsia="Linux Libertine" w:cs="Linux Libertine"/>
+                <w:sz w:val="22"/>
+              </w:rPr>
+              <w:t>0.</w:t>
+            </w:r>
+            <w:r>
+              <w:rPr>
+                <w:rFonts w:eastAsia="Linux Libertine" w:cs="Linux Libertine"/>
+                <w:sz w:val="22"/>
+              </w:rPr>
+              <w:t>55</w:t>
+            </w:r>
+          </w:p>
+        </w:tc>
+        <w:tc>
+          <w:tcPr>
+            <w:tcW w:w="1171" w:type="dxa"/>
+            <w:shd w:val="clear" w:color="auto" w:fill="FABF8F" w:themeFill="accent6" w:themeFillTint="99"/>
+          </w:tcPr>
+          <w:p>
+            <w:pPr>
+              <w:ind w:firstLine="0"/>
+              <w:jc w:val="left"/>
+              <w:rPr>
+                <w:rFonts w:eastAsia="Linux Libertine" w:cs="Linux Libertine"/>
+                <w:sz w:val="22"/>
+              </w:rPr>
+            </w:pPr>
+            <w:r>
+              <w:rPr>
+                <w:rFonts w:eastAsia="Linux Libertine" w:cs="Linux Libertine"/>
+                <w:sz w:val="22"/>
+              </w:rPr>
+              <w:t>0.55</w:t>
+            </w:r>
+          </w:p>
+        </w:tc>
+        <w:tc>
+          <w:tcPr>
+            <w:tcW w:w="1118" w:type="dxa"/>
+            <w:shd w:val="clear" w:color="auto" w:fill="FABF8F" w:themeFill="accent6" w:themeFillTint="99"/>
+          </w:tcPr>
+          <w:p>
+            <w:pPr>
+              <w:ind w:firstLine="0"/>
+              <w:jc w:val="left"/>
+              <w:rPr>
+                <w:rFonts w:eastAsia="Linux Libertine" w:cs="Linux Libertine"/>
+                <w:sz w:val="22"/>
+              </w:rPr>
+            </w:pPr>
+            <w:r>
+              <w:rPr>
+                <w:rFonts w:eastAsia="Linux Libertine" w:cs="Linux Libertine"/>
+                <w:sz w:val="22"/>
+              </w:rPr>
+              <w:t>0.49</w:t>
+            </w:r>
+          </w:p>
+        </w:tc>
+      </w:tr>
+      <w:tr>
+        <w:trPr>
+          <w:trHeight w:val="244"/>
+        </w:trPr>
+        <w:tc>
+          <w:tcPr>
+            <w:tcW w:w="1320" w:type="dxa"/>
+            <w:shd w:val="clear" w:color="auto" w:fill="FABF8F" w:themeFill="accent6" w:themeFillTint="99"/>
+          </w:tcPr>
+          <w:p>
+            <w:pPr>
+              <w:ind w:firstLine="0"/>
+              <w:jc w:val="left"/>
+              <w:rPr>
+                <w:rFonts w:eastAsia="Linux Libertine" w:cs="Linux Libertine"/>
+                <w:sz w:val="22"/>
+              </w:rPr>
+            </w:pPr>
+            <w:r>
+              <w:rPr>
+                <w:rFonts w:eastAsia="Linux Libertine" w:cs="Linux Libertine"/>
+                <w:sz w:val="22"/>
+              </w:rPr>
+              <w:t>Listed Count and Hashtag Count</w:t>
+            </w:r>
+          </w:p>
+        </w:tc>
+        <w:tc>
+          <w:tcPr>
+            <w:tcW w:w="1181" w:type="dxa"/>
+            <w:shd w:val="clear" w:color="auto" w:fill="FABF8F" w:themeFill="accent6" w:themeFillTint="99"/>
+          </w:tcPr>
+          <w:p>
+            <w:pPr>
+              <w:ind w:firstLine="0"/>
+              <w:jc w:val="left"/>
+              <w:rPr>
+                <w:rFonts w:eastAsia="Linux Libertine" w:cs="Linux Libertine"/>
+                <w:sz w:val="22"/>
+              </w:rPr>
+            </w:pPr>
+            <w:r>
+              <w:rPr>
+                <w:rFonts w:eastAsia="Linux Libertine" w:cs="Linux Libertine"/>
+                <w:sz w:val="22"/>
+              </w:rPr>
+              <w:t>0.56</w:t>
+            </w:r>
+          </w:p>
+        </w:tc>
+        <w:tc>
+          <w:tcPr>
+            <w:tcW w:w="1171" w:type="dxa"/>
+            <w:shd w:val="clear" w:color="auto" w:fill="FABF8F" w:themeFill="accent6" w:themeFillTint="99"/>
+          </w:tcPr>
+          <w:p>
+            <w:pPr>
+              <w:ind w:firstLine="0"/>
+              <w:jc w:val="left"/>
+              <w:rPr>
+                <w:rFonts w:eastAsia="Linux Libertine" w:cs="Linux Libertine"/>
+                <w:sz w:val="22"/>
+              </w:rPr>
+            </w:pPr>
+            <w:r>
+              <w:rPr>
+                <w:rFonts w:eastAsia="Linux Libertine" w:cs="Linux Libertine"/>
+                <w:sz w:val="22"/>
+              </w:rPr>
+              <w:t>0.56</w:t>
+            </w:r>
+          </w:p>
+        </w:tc>
+        <w:tc>
+          <w:tcPr>
+            <w:tcW w:w="1118" w:type="dxa"/>
+            <w:shd w:val="clear" w:color="auto" w:fill="FABF8F" w:themeFill="accent6" w:themeFillTint="99"/>
+          </w:tcPr>
+          <w:p>
+            <w:pPr>
+              <w:ind w:firstLine="0"/>
+              <w:jc w:val="left"/>
+              <w:rPr>
+                <w:rFonts w:eastAsia="Linux Libertine" w:cs="Linux Libertine"/>
+                <w:sz w:val="22"/>
+              </w:rPr>
+            </w:pPr>
+            <w:r>
+              <w:rPr>
+                <w:rFonts w:eastAsia="Linux Libertine" w:cs="Linux Libertine"/>
+                <w:sz w:val="22"/>
+              </w:rPr>
+              <w:t>0.53</w:t>
+            </w:r>
+          </w:p>
+        </w:tc>
+      </w:tr>
+      <w:tr>
+        <w:trPr>
+          <w:trHeight w:val="244"/>
+        </w:trPr>
+        <w:tc>
+          <w:tcPr>
+            <w:tcW w:w="1320" w:type="dxa"/>
+            <w:shd w:val="clear" w:color="auto" w:fill="FABF8F" w:themeFill="accent6" w:themeFillTint="99"/>
+          </w:tcPr>
+          <w:p>
+            <w:pPr>
+              <w:ind w:firstLine="0"/>
+              <w:jc w:val="left"/>
+              <w:rPr>
+                <w:rFonts w:eastAsia="Linux Libertine" w:cs="Linux Libertine"/>
+                <w:sz w:val="22"/>
+              </w:rPr>
+            </w:pPr>
+            <w:proofErr w:type="spellStart"/>
+            <w:r>
+              <w:rPr>
+                <w:rFonts w:eastAsia="Linux Libertine" w:cs="Linux Libertine"/>
+                <w:sz w:val="22"/>
+              </w:rPr>
+              <w:t>Favourites</w:t>
+            </w:r>
+            <w:proofErr w:type="spellEnd"/>
+            <w:r>
+              <w:rPr>
+                <w:rFonts w:eastAsia="Linux Libertine" w:cs="Linux Libertine"/>
+                <w:sz w:val="22"/>
+              </w:rPr>
+              <w:t xml:space="preserve"> Count, Listed Count and Hashtag Count</w:t>
+            </w:r>
+          </w:p>
+        </w:tc>
+        <w:tc>
+          <w:tcPr>
+            <w:tcW w:w="1181" w:type="dxa"/>
+            <w:shd w:val="clear" w:color="auto" w:fill="FABF8F" w:themeFill="accent6" w:themeFillTint="99"/>
+          </w:tcPr>
+          <w:p>
+            <w:pPr>
+              <w:ind w:firstLine="0"/>
+              <w:jc w:val="left"/>
+              <w:rPr>
+                <w:rFonts w:eastAsia="Linux Libertine" w:cs="Linux Libertine"/>
+                <w:sz w:val="22"/>
+              </w:rPr>
+            </w:pPr>
+            <w:r>
+              <w:rPr>
+                <w:rFonts w:eastAsia="Linux Libertine" w:cs="Linux Libertine"/>
+                <w:sz w:val="22"/>
+              </w:rPr>
+              <w:t>0.54</w:t>
+            </w:r>
+          </w:p>
+        </w:tc>
+        <w:tc>
+          <w:tcPr>
+            <w:tcW w:w="1171" w:type="dxa"/>
+            <w:shd w:val="clear" w:color="auto" w:fill="FABF8F" w:themeFill="accent6" w:themeFillTint="99"/>
+          </w:tcPr>
+          <w:p>
+            <w:pPr>
+              <w:ind w:firstLine="0"/>
+              <w:jc w:val="left"/>
+              <w:rPr>
+                <w:rFonts w:eastAsia="Linux Libertine" w:cs="Linux Libertine"/>
+                <w:sz w:val="22"/>
+              </w:rPr>
+            </w:pPr>
+            <w:r>
+              <w:rPr>
+                <w:rFonts w:eastAsia="Linux Libertine" w:cs="Linux Libertine"/>
+                <w:sz w:val="22"/>
+              </w:rPr>
+              <w:t>0.58</w:t>
+            </w:r>
+          </w:p>
+        </w:tc>
+        <w:tc>
+          <w:tcPr>
+            <w:tcW w:w="1118" w:type="dxa"/>
+            <w:shd w:val="clear" w:color="auto" w:fill="FABF8F" w:themeFill="accent6" w:themeFillTint="99"/>
+          </w:tcPr>
+          <w:p>
+            <w:pPr>
+              <w:ind w:firstLine="0"/>
+              <w:jc w:val="left"/>
+              <w:rPr>
+                <w:rFonts w:eastAsia="Linux Libertine" w:cs="Linux Libertine"/>
+                <w:sz w:val="22"/>
+              </w:rPr>
+            </w:pPr>
+            <w:r>
+              <w:rPr>
+                <w:rFonts w:eastAsia="Linux Libertine" w:cs="Linux Libertine"/>
+                <w:sz w:val="22"/>
+              </w:rPr>
+              <w:t>0.</w:t>
+            </w:r>
+            <w:r>
+              <w:rPr>
+                <w:rFonts w:eastAsia="Linux Libertine" w:cs="Linux Libertine"/>
+                <w:sz w:val="22"/>
+              </w:rPr>
+              <w:t>35</w:t>
+            </w:r>
+          </w:p>
+        </w:tc>
+      </w:tr>
+    </w:tbl>
+    <w:p>
+      <w:pPr>
+        <w:ind w:firstLine="0"/>
+        <w:jc w:val="left"/>
+        <w:rPr>
+          <w:rFonts w:eastAsia="Linux Libertine" w:cs="Linux Libertine"/>
+          <w:sz w:val="22"/>
+        </w:rPr>
+      </w:pPr>
+    </w:p>
+    <w:p>
+      <w:pPr>
+        <w:ind w:firstLine="0"/>
+        <w:jc w:val="left"/>
+        <w:rPr>
+          <w:rFonts w:eastAsia="Linux Libertine" w:cs="Linux Libertine"/>
+          <w:sz w:val="22"/>
+        </w:rPr>
+      </w:pPr>
+      <w:r>
+        <w:rPr>
+          <w:rFonts w:eastAsia="Linux Libertine" w:cs="Linux Libertine"/>
+          <w:sz w:val="22"/>
+        </w:rPr>
+        <w:t>Naïve Bayes</w:t>
+      </w:r>
+    </w:p>
+    <w:tbl>
+      <w:tblPr>
+        <w:tblStyle w:val="TableGrid"/>
+        <w:tblW w:w="4879" w:type="dxa"/>
+        <w:tblLook w:val="04A0" w:firstRow="1" w:lastRow="0" w:firstColumn="1" w:lastColumn="0" w:noHBand="0" w:noVBand="1"/>
+      </w:tblPr>
+      <w:tblGrid>
+        <w:gridCol w:w="1335"/>
+        <w:gridCol w:w="1197"/>
+        <w:gridCol w:w="1201"/>
+        <w:gridCol w:w="1146"/>
+      </w:tblGrid>
+      <w:tr>
+        <w:trPr>
+          <w:trHeight w:val="244"/>
+        </w:trPr>
+        <w:tc>
+          <w:tcPr>
+            <w:tcW w:w="1335" w:type="dxa"/>
+          </w:tcPr>
+          <w:p>
+            <w:pPr>
+              <w:ind w:firstLine="0"/>
+              <w:jc w:val="left"/>
+              <w:rPr>
+                <w:rFonts w:eastAsia="Linux Libertine" w:cs="Linux Libertine"/>
+                <w:sz w:val="22"/>
+              </w:rPr>
+            </w:pPr>
+            <w:proofErr w:type="spellStart"/>
+            <w:r>
+              <w:rPr>
+                <w:rFonts w:eastAsia="Linux Libertine" w:cs="Linux Libertine"/>
+                <w:sz w:val="22"/>
+              </w:rPr>
+              <w:t>FeatureSet</w:t>
+            </w:r>
+            <w:proofErr w:type="spellEnd"/>
+          </w:p>
+        </w:tc>
+        <w:tc>
+          <w:tcPr>
+            <w:tcW w:w="1197" w:type="dxa"/>
+          </w:tcPr>
+          <w:p>
+            <w:pPr>
+              <w:ind w:firstLine="0"/>
+              <w:jc w:val="left"/>
+              <w:rPr>
+                <w:rFonts w:eastAsia="Linux Libertine" w:cs="Linux Libertine"/>
+                <w:sz w:val="22"/>
+              </w:rPr>
+            </w:pPr>
+            <w:r>
+              <w:rPr>
+                <w:rFonts w:eastAsia="Linux Libertine" w:cs="Linux Libertine"/>
+                <w:sz w:val="22"/>
+              </w:rPr>
+              <w:t>Accuracy</w:t>
+            </w:r>
+          </w:p>
+        </w:tc>
+        <w:tc>
+          <w:tcPr>
+            <w:tcW w:w="1201" w:type="dxa"/>
+          </w:tcPr>
+          <w:p>
+            <w:pPr>
+              <w:ind w:firstLine="0"/>
+              <w:jc w:val="left"/>
+              <w:rPr>
+                <w:rFonts w:eastAsia="Linux Libertine" w:cs="Linux Libertine"/>
+                <w:sz w:val="22"/>
+              </w:rPr>
+            </w:pPr>
+            <w:r>
+              <w:rPr>
+                <w:rFonts w:eastAsia="Linux Libertine" w:cs="Linux Libertine"/>
+                <w:sz w:val="22"/>
+              </w:rPr>
+              <w:t>Precision</w:t>
+            </w:r>
+          </w:p>
+        </w:tc>
+        <w:tc>
+          <w:tcPr>
+            <w:tcW w:w="1146" w:type="dxa"/>
+          </w:tcPr>
+          <w:p>
+            <w:pPr>
+              <w:ind w:firstLine="0"/>
+              <w:jc w:val="left"/>
+              <w:rPr>
+                <w:rFonts w:eastAsia="Linux Libertine" w:cs="Linux Libertine"/>
+                <w:sz w:val="22"/>
+              </w:rPr>
+            </w:pPr>
+            <w:r>
+              <w:rPr>
+                <w:rFonts w:eastAsia="Linux Libertine" w:cs="Linux Libertine"/>
+                <w:sz w:val="22"/>
+              </w:rPr>
+              <w:t>Recall</w:t>
+            </w:r>
+          </w:p>
+        </w:tc>
+      </w:tr>
+      <w:tr>
+        <w:trPr>
+          <w:trHeight w:val="475"/>
+        </w:trPr>
+        <w:tc>
+          <w:tcPr>
+            <w:tcW w:w="1335" w:type="dxa"/>
+            <w:shd w:val="clear" w:color="auto" w:fill="C2D69B" w:themeFill="accent3" w:themeFillTint="99"/>
+          </w:tcPr>
+          <w:p>
+            <w:pPr>
+              <w:ind w:firstLine="0"/>
+              <w:jc w:val="left"/>
+              <w:rPr>
+                <w:rFonts w:eastAsia="Linux Libertine" w:cs="Linux Libertine"/>
+                <w:sz w:val="22"/>
+              </w:rPr>
+            </w:pPr>
+            <w:r>
+              <w:rPr>
+                <w:rFonts w:eastAsia="Linux Libertine" w:cs="Linux Libertine"/>
+                <w:sz w:val="22"/>
+              </w:rPr>
+              <w:t>All User Tweets</w:t>
+            </w:r>
+          </w:p>
+        </w:tc>
+        <w:tc>
+          <w:tcPr>
+            <w:tcW w:w="1197" w:type="dxa"/>
+            <w:shd w:val="clear" w:color="auto" w:fill="C2D69B" w:themeFill="accent3" w:themeFillTint="99"/>
+          </w:tcPr>
+          <w:p>
+            <w:pPr>
+              <w:ind w:firstLine="0"/>
+              <w:jc w:val="left"/>
+              <w:rPr>
+                <w:rFonts w:eastAsia="Linux Libertine" w:cs="Linux Libertine"/>
+                <w:sz w:val="22"/>
+              </w:rPr>
+            </w:pPr>
+            <w:r>
+              <w:rPr>
+                <w:rFonts w:eastAsia="Linux Libertine" w:cs="Linux Libertine"/>
+                <w:sz w:val="22"/>
+              </w:rPr>
+              <w:t>0.75</w:t>
+            </w:r>
+          </w:p>
+        </w:tc>
+        <w:tc>
+          <w:tcPr>
+            <w:tcW w:w="1201" w:type="dxa"/>
+            <w:shd w:val="clear" w:color="auto" w:fill="C2D69B" w:themeFill="accent3" w:themeFillTint="99"/>
+          </w:tcPr>
+          <w:p>
+            <w:pPr>
+              <w:ind w:firstLine="0"/>
+              <w:jc w:val="left"/>
+              <w:rPr>
+                <w:rFonts w:eastAsia="Linux Libertine" w:cs="Linux Libertine"/>
+                <w:sz w:val="22"/>
+              </w:rPr>
+            </w:pPr>
+            <w:r>
+              <w:rPr>
+                <w:rFonts w:eastAsia="Linux Libertine" w:cs="Linux Libertine"/>
+                <w:sz w:val="22"/>
+              </w:rPr>
+              <w:t>0.77</w:t>
+            </w:r>
+          </w:p>
+        </w:tc>
+        <w:tc>
+          <w:tcPr>
+            <w:tcW w:w="1146" w:type="dxa"/>
+            <w:shd w:val="clear" w:color="auto" w:fill="C2D69B" w:themeFill="accent3" w:themeFillTint="99"/>
+          </w:tcPr>
+          <w:p>
+            <w:pPr>
+              <w:ind w:firstLine="0"/>
+              <w:jc w:val="left"/>
+              <w:rPr>
+                <w:rFonts w:eastAsia="Linux Libertine" w:cs="Linux Libertine"/>
+                <w:sz w:val="22"/>
+              </w:rPr>
+            </w:pPr>
+            <w:r>
+              <w:rPr>
+                <w:rFonts w:eastAsia="Linux Libertine" w:cs="Linux Libertine"/>
+                <w:sz w:val="22"/>
+              </w:rPr>
+              <w:t>0.69</w:t>
+            </w:r>
+          </w:p>
+        </w:tc>
+      </w:tr>
+      <w:tr>
+        <w:trPr>
+          <w:trHeight w:val="287"/>
+        </w:trPr>
+        <w:tc>
+          <w:tcPr>
+            <w:tcW w:w="1335" w:type="dxa"/>
+            <w:shd w:val="clear" w:color="auto" w:fill="D99594" w:themeFill="accent2" w:themeFillTint="99"/>
+          </w:tcPr>
+          <w:p>
+            <w:pPr>
+              <w:ind w:firstLine="0"/>
+              <w:jc w:val="left"/>
+              <w:rPr>
+                <w:rFonts w:eastAsia="Linux Libertine" w:cs="Linux Libertine"/>
+                <w:sz w:val="22"/>
+              </w:rPr>
+            </w:pPr>
+            <w:r>
+              <w:rPr>
+                <w:rFonts w:eastAsia="Linux Libertine" w:cs="Linux Libertine"/>
+                <w:sz w:val="22"/>
+              </w:rPr>
+              <w:t>Screen Name</w:t>
+            </w:r>
+          </w:p>
+        </w:tc>
+        <w:tc>
+          <w:tcPr>
+            <w:tcW w:w="1197" w:type="dxa"/>
+            <w:shd w:val="clear" w:color="auto" w:fill="D99594" w:themeFill="accent2" w:themeFillTint="99"/>
+          </w:tcPr>
+          <w:p>
+            <w:pPr>
+              <w:ind w:firstLine="0"/>
+              <w:jc w:val="left"/>
+              <w:rPr>
+                <w:rFonts w:eastAsia="Linux Libertine" w:cs="Linux Libertine"/>
+                <w:sz w:val="22"/>
+              </w:rPr>
+            </w:pPr>
+            <w:r>
+              <w:rPr>
+                <w:rFonts w:eastAsia="Linux Libertine" w:cs="Linux Libertine"/>
+                <w:sz w:val="22"/>
+              </w:rPr>
+              <w:t>0.49</w:t>
+            </w:r>
+          </w:p>
+        </w:tc>
+        <w:tc>
+          <w:tcPr>
+            <w:tcW w:w="1201" w:type="dxa"/>
+            <w:shd w:val="clear" w:color="auto" w:fill="D99594" w:themeFill="accent2" w:themeFillTint="99"/>
+          </w:tcPr>
+          <w:p>
+            <w:pPr>
+              <w:ind w:firstLine="0"/>
+              <w:jc w:val="left"/>
+              <w:rPr>
+                <w:rFonts w:eastAsia="Linux Libertine" w:cs="Linux Libertine"/>
+                <w:sz w:val="22"/>
+              </w:rPr>
+            </w:pPr>
+            <w:r>
+              <w:rPr>
+                <w:rFonts w:eastAsia="Linux Libertine" w:cs="Linux Libertine"/>
+                <w:sz w:val="22"/>
+              </w:rPr>
+              <w:t>0.27</w:t>
+            </w:r>
+          </w:p>
+        </w:tc>
+        <w:tc>
+          <w:tcPr>
+            <w:tcW w:w="1146" w:type="dxa"/>
+            <w:shd w:val="clear" w:color="auto" w:fill="D99594" w:themeFill="accent2" w:themeFillTint="99"/>
+          </w:tcPr>
+          <w:p>
+            <w:pPr>
+              <w:ind w:firstLine="0"/>
+              <w:jc w:val="left"/>
+              <w:rPr>
+                <w:rFonts w:eastAsia="Linux Libertine" w:cs="Linux Libertine"/>
+                <w:sz w:val="22"/>
+              </w:rPr>
+            </w:pPr>
+            <w:r>
+              <w:rPr>
+                <w:rFonts w:eastAsia="Linux Libertine" w:cs="Linux Libertine"/>
+                <w:sz w:val="22"/>
+              </w:rPr>
+              <w:t>0.71</w:t>
+            </w:r>
+          </w:p>
+        </w:tc>
+      </w:tr>
+      <w:tr>
+        <w:trPr>
+          <w:trHeight w:val="279"/>
+        </w:trPr>
+        <w:tc>
+          <w:tcPr>
+            <w:tcW w:w="1335" w:type="dxa"/>
+            <w:shd w:val="clear" w:color="auto" w:fill="FABF8F" w:themeFill="accent6" w:themeFillTint="99"/>
+          </w:tcPr>
+          <w:p>
+            <w:pPr>
+              <w:ind w:firstLine="0"/>
+              <w:jc w:val="left"/>
+              <w:rPr>
+                <w:rFonts w:eastAsia="Linux Libertine" w:cs="Linux Libertine"/>
+                <w:sz w:val="22"/>
+              </w:rPr>
+            </w:pPr>
+            <w:r>
+              <w:rPr>
+                <w:rFonts w:eastAsia="Linux Libertine" w:cs="Linux Libertine"/>
+                <w:sz w:val="22"/>
+              </w:rPr>
+              <w:t>Name</w:t>
+            </w:r>
+          </w:p>
+        </w:tc>
+        <w:tc>
+          <w:tcPr>
+            <w:tcW w:w="1197" w:type="dxa"/>
+            <w:shd w:val="clear" w:color="auto" w:fill="FABF8F" w:themeFill="accent6" w:themeFillTint="99"/>
+          </w:tcPr>
+          <w:p>
+            <w:pPr>
+              <w:ind w:firstLine="0"/>
+              <w:jc w:val="left"/>
+              <w:rPr>
+                <w:rFonts w:eastAsia="Linux Libertine" w:cs="Linux Libertine"/>
+                <w:sz w:val="22"/>
+              </w:rPr>
+            </w:pPr>
+            <w:r>
+              <w:rPr>
+                <w:rFonts w:eastAsia="Linux Libertine" w:cs="Linux Libertine"/>
+                <w:sz w:val="22"/>
+              </w:rPr>
+              <w:t>0.65</w:t>
+            </w:r>
+          </w:p>
+        </w:tc>
+        <w:tc>
+          <w:tcPr>
+            <w:tcW w:w="1201" w:type="dxa"/>
+            <w:shd w:val="clear" w:color="auto" w:fill="FABF8F" w:themeFill="accent6" w:themeFillTint="99"/>
+          </w:tcPr>
+          <w:p>
+            <w:pPr>
+              <w:ind w:firstLine="0"/>
+              <w:jc w:val="left"/>
+              <w:rPr>
+                <w:rFonts w:eastAsia="Linux Libertine" w:cs="Linux Libertine"/>
+                <w:sz w:val="22"/>
+              </w:rPr>
+            </w:pPr>
+            <w:r>
+              <w:rPr>
+                <w:rFonts w:eastAsia="Linux Libertine" w:cs="Linux Libertine"/>
+                <w:sz w:val="22"/>
+              </w:rPr>
+              <w:t>0.71</w:t>
+            </w:r>
+          </w:p>
+        </w:tc>
+        <w:tc>
+          <w:tcPr>
+            <w:tcW w:w="1146" w:type="dxa"/>
+            <w:shd w:val="clear" w:color="auto" w:fill="FABF8F" w:themeFill="accent6" w:themeFillTint="99"/>
+          </w:tcPr>
+          <w:p>
+            <w:pPr>
+              <w:ind w:firstLine="0"/>
+              <w:jc w:val="left"/>
+              <w:rPr>
+                <w:rFonts w:eastAsia="Linux Libertine" w:cs="Linux Libertine"/>
+                <w:sz w:val="22"/>
+              </w:rPr>
+            </w:pPr>
+            <w:r>
+              <w:rPr>
+                <w:rFonts w:eastAsia="Linux Libertine" w:cs="Linux Libertine"/>
+                <w:sz w:val="22"/>
+              </w:rPr>
+              <w:t>0.71</w:t>
+            </w:r>
+          </w:p>
+        </w:tc>
+      </w:tr>
+      <w:tr>
+        <w:trPr>
+          <w:trHeight w:val="244"/>
+        </w:trPr>
+        <w:tc>
+          <w:tcPr>
+            <w:tcW w:w="1335" w:type="dxa"/>
+            <w:shd w:val="clear" w:color="auto" w:fill="FABF8F" w:themeFill="accent6" w:themeFillTint="99"/>
+          </w:tcPr>
+          <w:p>
+            <w:pPr>
+              <w:ind w:firstLine="0"/>
+              <w:jc w:val="left"/>
+              <w:rPr>
+                <w:rFonts w:eastAsia="Linux Libertine" w:cs="Linux Libertine"/>
+                <w:sz w:val="22"/>
+              </w:rPr>
+            </w:pPr>
+            <w:r>
+              <w:rPr>
+                <w:rFonts w:eastAsia="Linux Libertine" w:cs="Linux Libertine"/>
+                <w:sz w:val="22"/>
+              </w:rPr>
+              <w:t>Profile Description</w:t>
+            </w:r>
+          </w:p>
+        </w:tc>
+        <w:tc>
+          <w:tcPr>
+            <w:tcW w:w="1197" w:type="dxa"/>
+            <w:shd w:val="clear" w:color="auto" w:fill="FABF8F" w:themeFill="accent6" w:themeFillTint="99"/>
+          </w:tcPr>
+          <w:p>
+            <w:pPr>
+              <w:ind w:firstLine="0"/>
+              <w:jc w:val="left"/>
+              <w:rPr>
+                <w:rFonts w:eastAsia="Linux Libertine" w:cs="Linux Libertine"/>
+                <w:sz w:val="22"/>
+              </w:rPr>
+            </w:pPr>
+            <w:r>
+              <w:rPr>
+                <w:rFonts w:eastAsia="Linux Libertine" w:cs="Linux Libertine"/>
+                <w:sz w:val="22"/>
+              </w:rPr>
+              <w:t>0.61</w:t>
+            </w:r>
+          </w:p>
+        </w:tc>
+        <w:tc>
+          <w:tcPr>
+            <w:tcW w:w="1201" w:type="dxa"/>
+            <w:shd w:val="clear" w:color="auto" w:fill="FABF8F" w:themeFill="accent6" w:themeFillTint="99"/>
+          </w:tcPr>
+          <w:p>
+            <w:pPr>
+              <w:ind w:firstLine="0"/>
+              <w:jc w:val="left"/>
+              <w:rPr>
+                <w:rFonts w:eastAsia="Linux Libertine" w:cs="Linux Libertine"/>
+                <w:sz w:val="22"/>
+              </w:rPr>
+            </w:pPr>
+            <w:r>
+              <w:rPr>
+                <w:rFonts w:eastAsia="Linux Libertine" w:cs="Linux Libertine"/>
+                <w:sz w:val="22"/>
+              </w:rPr>
+              <w:t>0.62</w:t>
+            </w:r>
+          </w:p>
+        </w:tc>
+        <w:tc>
+          <w:tcPr>
+            <w:tcW w:w="1146" w:type="dxa"/>
+            <w:shd w:val="clear" w:color="auto" w:fill="FABF8F" w:themeFill="accent6" w:themeFillTint="99"/>
+          </w:tcPr>
+          <w:p>
+            <w:pPr>
+              <w:ind w:firstLine="0"/>
+              <w:jc w:val="left"/>
+              <w:rPr>
+                <w:rFonts w:eastAsia="Linux Libertine" w:cs="Linux Libertine"/>
+                <w:sz w:val="22"/>
+              </w:rPr>
+            </w:pPr>
+            <w:r>
+              <w:rPr>
+                <w:rFonts w:eastAsia="Linux Libertine" w:cs="Linux Libertine"/>
+                <w:sz w:val="22"/>
+              </w:rPr>
+              <w:t>0.6</w:t>
+            </w:r>
+          </w:p>
+        </w:tc>
+      </w:tr>
+    </w:tbl>
+    <w:p>
+      <w:pPr>
+        <w:ind w:firstLine="0"/>
+        <w:jc w:val="left"/>
+        <w:rPr>
+          <w:rFonts w:eastAsia="Linux Libertine" w:cs="Linux Libertine"/>
+          <w:sz w:val="22"/>
+        </w:rPr>
+      </w:pPr>
     </w:p>
     <w:p>
       <w:pPr>
@@ -2491,6 +8228,7 @@
                       <w:rPr>
                         <w:noProof/>
                       </w:rPr>
+                      <w:lastRenderedPageBreak/>
                       <w:t xml:space="preserve">[1] </w:t>
                     </w:r>
                   </w:p>
@@ -2773,8 +8511,8 @@
       </w:pPr>
     </w:p>
     <w:sectPr>
-      <w:headerReference w:type="first" r:id="rId18"/>
-      <w:footerReference w:type="first" r:id="rId19"/>
+      <w:headerReference w:type="first" r:id="rId26"/>
+      <w:footerReference w:type="first" r:id="rId27"/>
       <w:endnotePr>
         <w:numFmt w:val="decimal"/>
       </w:endnotePr>
@@ -5680,18 +11418,6 @@
       <w:lang w:val="en-US" w:eastAsia="en-US"/>
     </w:rPr>
   </w:style>
-  <w:style w:type="character" w:customStyle="1" w:styleId="BookTitle">
-    <w:name w:val="BookTitle"/>
-    <w:basedOn w:val="DefaultParagraphFont"/>
-    <w:uiPriority w:val="1"/>
-    <w:qFormat/>
-    <w:rsid w:val="00DA041E"/>
-    <w:rPr>
-      <w:color w:val="auto"/>
-      <w:bdr w:val="none" w:sz="0" w:space="0" w:color="auto"/>
-      <w:shd w:val="clear" w:color="auto" w:fill="auto"/>
-    </w:rPr>
-  </w:style>
   <w:style w:type="paragraph" w:customStyle="1" w:styleId="BoxText">
     <w:name w:val="BoxText"/>
     <w:qFormat/>
@@ -9069,6 +14795,18 @@
       <w:spacing w:after="100"/>
       <w:ind w:left="180"/>
     </w:pPr>
+  </w:style>
+  <w:style w:type="character" w:customStyle="1" w:styleId="BookTitle1">
+    <w:name w:val="Book Title1"/>
+    <w:basedOn w:val="DefaultParagraphFont"/>
+    <w:uiPriority w:val="1"/>
+    <w:qFormat/>
+    <w:rsid w:val="00DD73B3"/>
+    <w:rPr>
+      <w:color w:val="auto"/>
+      <w:bdr w:val="none" w:sz="0" w:space="0" w:color="auto"/>
+      <w:shd w:val="clear" w:color="auto" w:fill="auto"/>
+    </w:rPr>
   </w:style>
 </w:styles>
 </file>
@@ -9677,7 +15415,7 @@
 </file>
 
 <file path=customXml/itemProps2.xml><?xml version="1.0" encoding="utf-8"?>
-<ds:datastoreItem xmlns:ds="http://schemas.openxmlformats.org/officeDocument/2006/customXml" ds:itemID="{839B035A-A34A-458B-91C6-83AEBAAECC92}">
+<ds:datastoreItem xmlns:ds="http://schemas.openxmlformats.org/officeDocument/2006/customXml" ds:itemID="{AD3D0249-7FFA-449E-8F5F-C9ECEB4854B9}">
   <ds:schemaRefs>
     <ds:schemaRef ds:uri="http://schemas.openxmlformats.org/officeDocument/2006/bibliography"/>
   </ds:schemaRefs>

--- a/report/Report - Assignment 2.docx
+++ b/report/Report - Assignment 2.docx
@@ -9,6 +9,8 @@
           <w:rStyle w:val="FootnoteReference"/>
         </w:rPr>
       </w:pPr>
+      <w:bookmarkStart w:id="0" w:name="_GoBack"/>
+      <w:bookmarkEnd w:id="0"/>
       <w:r>
         <w:rPr>
           <w:rStyle w:val="FootnoteReference"/>
@@ -103,8 +105,6 @@
     <w:p>
       <w:pPr>
         <w:ind w:left="3540" w:firstLine="708"/>
-      </w:pPr>
-      <w:r>
         <w:rPr>
           <w:rFonts w:cs="Linux Biolinum"/>
           <w:i/>
@@ -113,8 +113,7 @@
           <w:szCs w:val="28"/>
           <w:vertAlign w:val="superscript"/>
         </w:rPr>
-        <w:t>Word count</w:t>
-      </w:r>
+      </w:pPr>
       <w:r>
         <w:rPr>
           <w:rFonts w:cs="Linux Biolinum"/>
@@ -124,7 +123,7 @@
           <w:szCs w:val="28"/>
           <w:vertAlign w:val="superscript"/>
         </w:rPr>
-        <w:t xml:space="preserve"> - </w:t>
+        <w:t>Word count</w:t>
       </w:r>
       <w:r>
         <w:rPr>
@@ -135,7 +134,120 @@
           <w:szCs w:val="28"/>
           <w:vertAlign w:val="superscript"/>
         </w:rPr>
-        <w:t>TODO</w:t>
+        <w:t xml:space="preserve"> </w:t>
+      </w:r>
+      <w:r>
+        <w:rPr>
+          <w:rFonts w:cs="Linux Biolinum"/>
+          <w:i/>
+          <w:iCs/>
+          <w:sz w:val="28"/>
+          <w:szCs w:val="28"/>
+          <w:vertAlign w:val="superscript"/>
+        </w:rPr>
+        <w:t>–</w:t>
+      </w:r>
+      <w:r>
+        <w:rPr>
+          <w:rFonts w:cs="Linux Biolinum"/>
+          <w:i/>
+          <w:iCs/>
+          <w:sz w:val="28"/>
+          <w:szCs w:val="28"/>
+          <w:vertAlign w:val="superscript"/>
+        </w:rPr>
+        <w:t xml:space="preserve"> </w:t>
+      </w:r>
+      <w:r>
+        <w:rPr>
+          <w:rFonts w:cs="Linux Biolinum"/>
+          <w:i/>
+          <w:iCs/>
+          <w:sz w:val="28"/>
+          <w:szCs w:val="28"/>
+          <w:vertAlign w:val="superscript"/>
+        </w:rPr>
+        <w:t>1</w:t>
+      </w:r>
+      <w:r>
+        <w:rPr>
+          <w:rFonts w:cs="Linux Biolinum"/>
+          <w:i/>
+          <w:iCs/>
+          <w:sz w:val="28"/>
+          <w:szCs w:val="28"/>
+          <w:vertAlign w:val="superscript"/>
+        </w:rPr>
+        <w:t>42</w:t>
+      </w:r>
+      <w:r>
+        <w:rPr>
+          <w:rFonts w:cs="Linux Biolinum"/>
+          <w:i/>
+          <w:iCs/>
+          <w:sz w:val="28"/>
+          <w:szCs w:val="28"/>
+          <w:vertAlign w:val="superscript"/>
+        </w:rPr>
+        <w:t>3</w:t>
+      </w:r>
+    </w:p>
+    <w:p>
+      <w:pPr>
+        <w:ind w:firstLine="0"/>
+        <w:jc w:val="center"/>
+        <w:rPr>
+          <w:rFonts w:cs="Linux Biolinum"/>
+          <w:i/>
+          <w:iCs/>
+          <w:sz w:val="28"/>
+          <w:szCs w:val="28"/>
+          <w:vertAlign w:val="superscript"/>
+        </w:rPr>
+      </w:pPr>
+      <w:r>
+        <w:rPr>
+          <w:rFonts w:cs="Linux Biolinum"/>
+          <w:i/>
+          <w:iCs/>
+          <w:sz w:val="28"/>
+          <w:szCs w:val="28"/>
+          <w:vertAlign w:val="superscript"/>
+        </w:rPr>
+        <w:t xml:space="preserve">Sean and David focused on the codebase, </w:t>
+      </w:r>
+      <w:r>
+        <w:rPr>
+          <w:rFonts w:cs="Linux Biolinum"/>
+          <w:i/>
+          <w:iCs/>
+          <w:sz w:val="28"/>
+          <w:szCs w:val="28"/>
+          <w:vertAlign w:val="superscript"/>
+        </w:rPr>
+        <w:t xml:space="preserve">Samuel </w:t>
+      </w:r>
+      <w:r>
+        <w:rPr>
+          <w:rFonts w:cs="Linux Biolinum"/>
+          <w:i/>
+          <w:iCs/>
+          <w:sz w:val="28"/>
+          <w:szCs w:val="28"/>
+          <w:vertAlign w:val="superscript"/>
+        </w:rPr>
+        <w:t xml:space="preserve">focused on the methodology and the </w:t>
+      </w:r>
+      <w:r>
+        <w:rPr>
+          <w:rFonts w:cs="Linux Biolinum"/>
+          <w:i/>
+          <w:iCs/>
+          <w:sz w:val="28"/>
+          <w:szCs w:val="28"/>
+          <w:vertAlign w:val="superscript"/>
+        </w:rPr>
+        <w:t>report</w:t>
       </w:r>
     </w:p>
     <w:p>
@@ -273,20 +385,50 @@
       </w:pPr>
       <w:r>
         <w:rPr>
-          <w:sz w:val="24"/>
-          <w:szCs w:val="24"/>
-        </w:rPr>
-        <w:t>TODO Update Contribution Screenshots</w:t>
-      </w:r>
-    </w:p>
-    <w:p>
-      <w:pPr>
-        <w:ind w:firstLine="0"/>
-        <w:rPr>
-          <w:sz w:val="24"/>
-          <w:szCs w:val="24"/>
-        </w:rPr>
-      </w:pPr>
+          <w:noProof/>
+        </w:rPr>
+        <w:drawing>
+          <wp:inline distT="0" distB="0" distL="0" distR="0" wp14:anchorId="2C65CBB1" wp14:editId="67E2FDB4">
+            <wp:extent cx="6400800" cy="3502025"/>
+            <wp:effectExtent l="0" t="0" r="0" b="3175"/>
+            <wp:docPr id="1754609698" name="Picture 1754609698"/>
+            <wp:cNvGraphicFramePr>
+              <a:graphicFrameLocks xmlns:a="http://schemas.openxmlformats.org/drawingml/2006/main" noChangeAspect="1"/>
+            </wp:cNvGraphicFramePr>
+            <a:graphic xmlns:a="http://schemas.openxmlformats.org/drawingml/2006/main">
+              <a:graphicData uri="http://schemas.openxmlformats.org/drawingml/2006/picture">
+                <pic:pic xmlns:pic="http://schemas.openxmlformats.org/drawingml/2006/picture">
+                  <pic:nvPicPr>
+                    <pic:cNvPr id="0" name=""/>
+                    <pic:cNvPicPr/>
+                  </pic:nvPicPr>
+                  <pic:blipFill>
+                    <a:blip r:embed="rId11">
+                      <a:extLst>
+                        <a:ext uri="{28A0092B-C50C-407E-A947-70E740481C1C}">
+                          <a14:useLocalDpi xmlns:a14="http://schemas.microsoft.com/office/drawing/2010/main" val="0"/>
+                        </a:ext>
+                      </a:extLst>
+                    </a:blip>
+                    <a:stretch>
+                      <a:fillRect/>
+                    </a:stretch>
+                  </pic:blipFill>
+                  <pic:spPr>
+                    <a:xfrm>
+                      <a:off x="0" y="0"/>
+                      <a:ext cx="6400800" cy="3502025"/>
+                    </a:xfrm>
+                    <a:prstGeom prst="rect">
+                      <a:avLst/>
+                    </a:prstGeom>
+                  </pic:spPr>
+                </pic:pic>
+              </a:graphicData>
+            </a:graphic>
+          </wp:inline>
+        </w:drawing>
+      </w:r>
     </w:p>
     <w:p>
       <w:pPr>
@@ -587,7 +729,7 @@
               </w:rPr>
               <w:t>d</w:t>
             </w:r>
-            <w:hyperlink r:id="rId11">
+            <w:hyperlink r:id="rId12">
               <w:r>
                 <w:rPr>
                   <w:rStyle w:val="Hyperlink"/>
@@ -653,68 +795,13 @@
     <w:p>
       <w:pPr>
         <w:pStyle w:val="AbsHead"/>
-      </w:pPr>
-    </w:p>
-    <w:p>
-      <w:pPr>
-        <w:pStyle w:val="AbsHead"/>
-      </w:pPr>
-    </w:p>
-    <w:p>
-      <w:pPr>
-        <w:pStyle w:val="AbsHead"/>
-      </w:pPr>
-    </w:p>
-    <w:p>
-      <w:pPr>
-        <w:pStyle w:val="AbsHead"/>
-      </w:pPr>
-    </w:p>
-    <w:p>
-      <w:pPr>
-        <w:pStyle w:val="AbsHead"/>
-      </w:pPr>
-    </w:p>
-    <w:p>
-      <w:pPr>
-        <w:pStyle w:val="AbsHead"/>
-      </w:pPr>
-    </w:p>
-    <w:p>
-      <w:pPr>
-        <w:pStyle w:val="AbsHead"/>
-      </w:pPr>
-    </w:p>
-    <w:p>
-      <w:pPr>
-        <w:pStyle w:val="AbsHead"/>
-      </w:pPr>
-    </w:p>
-    <w:p>
-      <w:pPr>
-        <w:pStyle w:val="AbsHead"/>
-      </w:pPr>
-    </w:p>
-    <w:p>
-      <w:pPr>
-        <w:pStyle w:val="AbsHead"/>
-      </w:pPr>
-    </w:p>
-    <w:p>
-      <w:pPr>
-        <w:pStyle w:val="AbsHead"/>
-      </w:pPr>
-    </w:p>
-    <w:p>
-      <w:pPr>
-        <w:pStyle w:val="AbsHead"/>
         <w:sectPr>
-          <w:headerReference w:type="even" r:id="rId12"/>
-          <w:headerReference w:type="default" r:id="rId13"/>
-          <w:footerReference w:type="even" r:id="rId14"/>
-          <w:footerReference w:type="default" r:id="rId15"/>
-          <w:headerReference w:type="first" r:id="rId16"/>
-          <w:footerReference w:type="first" r:id="rId17"/>
+          <w:headerReference w:type="even" r:id="rId13"/>
+          <w:headerReference w:type="default" r:id="rId14"/>
+          <w:footerReference w:type="even" r:id="rId15"/>
+          <w:footerReference w:type="default" r:id="rId16"/>
+          <w:headerReference w:type="first" r:id="rId17"/>
+          <w:footerReference w:type="first" r:id="rId18"/>
           <w:endnotePr>
             <w:numFmt w:val="decimal"/>
           </w:endnotePr>
@@ -736,7 +823,6 @@
         <w:rPr>
           <w:rFonts w:eastAsia="Linux Libertine" w:cs="Linux Libertine"/>
         </w:rPr>
-        <w:lastRenderedPageBreak/>
         <w:t>1 Introduction</w:t>
       </w:r>
     </w:p>
@@ -924,7 +1010,6 @@
         </w:rPr>
         <w:t xml:space="preserve">information. </w:t>
       </w:r>
-      <w:proofErr w:type="gramStart"/>
       <w:r>
         <w:rPr>
           <w:rFonts w:eastAsia="Linux Libertine" w:cs="Linux Libertine"/>
@@ -932,9 +1017,8 @@
           <w:sz w:val="22"/>
           <w:lang w:val="en-IE" w:eastAsia="en-IE"/>
         </w:rPr>
-        <w:t>Therefore</w:t>
-      </w:r>
-      <w:proofErr w:type="gramEnd"/>
+        <w:t>Therefore,</w:t>
+      </w:r>
       <w:r>
         <w:rPr>
           <w:rFonts w:eastAsia="Linux Libertine" w:cs="Linux Libertine"/>
@@ -1518,7 +1602,7 @@
     </w:p>
     <w:p>
       <w:pPr>
-        <w:ind w:firstLine="446"/>
+        <w:ind w:firstLine="0"/>
         <w:rPr>
           <w:sz w:val="22"/>
           <w:lang w:val="en-IE"/>
@@ -1621,35 +1705,7 @@
           <w:sz w:val="22"/>
           <w:lang w:val="en-IE"/>
         </w:rPr>
-        <w:t>The ground truth for this paper was generated by a gender association formula which classified</w:t>
-      </w:r>
-      <w:r>
-        <w:rPr>
-          <w:sz w:val="22"/>
-          <w:lang w:val="en-IE"/>
-        </w:rPr>
-        <w:t xml:space="preserve"> </w:t>
-      </w:r>
-      <w:r>
-        <w:rPr>
-          <w:sz w:val="22"/>
-          <w:lang w:val="en-IE"/>
-        </w:rPr>
-        <w:t>user</w:t>
-      </w:r>
-      <w:r>
-        <w:rPr>
-          <w:sz w:val="22"/>
-          <w:lang w:val="en-IE"/>
-        </w:rPr>
-        <w:t xml:space="preserve">s </w:t>
-      </w:r>
-      <w:r>
-        <w:rPr>
-          <w:sz w:val="22"/>
-          <w:lang w:val="en-IE"/>
-        </w:rPr>
-        <w:t xml:space="preserve">based on how often their name was linked to a certain gender on a U.S census. </w:t>
+        <w:t xml:space="preserve">The ground truth for this paper was generated by a gender association formula which classified users based on how often their name was linked to a certain gender on a U.S census. </w:t>
       </w:r>
       <w:r>
         <w:rPr>
@@ -1757,79 +1813,83 @@
           <w:sz w:val="22"/>
           <w:lang w:val="en-IE"/>
         </w:rPr>
-        <w:t>m</w:t>
+        <w:t>model</w:t>
       </w:r>
       <w:r>
         <w:rPr>
           <w:sz w:val="22"/>
           <w:lang w:val="en-IE"/>
         </w:rPr>
-        <w:t>o</w:t>
+        <w:t xml:space="preserve"> just </w:t>
       </w:r>
       <w:r>
         <w:rPr>
           <w:sz w:val="22"/>
           <w:lang w:val="en-IE"/>
         </w:rPr>
-        <w:t>del</w:t>
+        <w:t>predicting</w:t>
       </w:r>
       <w:r>
         <w:rPr>
           <w:sz w:val="22"/>
           <w:lang w:val="en-IE"/>
         </w:rPr>
-        <w:t xml:space="preserve"> just </w:t>
-      </w:r>
+        <w:t xml:space="preserve"> always Male </w:t>
+      </w:r>
+      <w:proofErr w:type="gramStart"/>
       <w:r>
         <w:rPr>
           <w:sz w:val="22"/>
           <w:lang w:val="en-IE"/>
         </w:rPr>
-        <w:t>predicting</w:t>
+        <w:t xml:space="preserve">in order </w:t>
       </w:r>
       <w:r>
         <w:rPr>
           <w:sz w:val="22"/>
           <w:lang w:val="en-IE"/>
         </w:rPr>
-        <w:t xml:space="preserve"> always</w:t>
-      </w:r>
+        <w:t>to</w:t>
+      </w:r>
+      <w:proofErr w:type="gramEnd"/>
       <w:r>
         <w:rPr>
           <w:sz w:val="22"/>
           <w:lang w:val="en-IE"/>
         </w:rPr>
-        <w:t xml:space="preserve"> Male</w:t>
-      </w:r>
-      <w:r>
+        <w:t xml:space="preserve"> achieve a higher accuracy.</w:t>
+      </w:r>
+    </w:p>
+    <w:p>
+      <w:pPr>
+        <w:ind w:firstLine="0"/>
         <w:rPr>
           <w:sz w:val="22"/>
           <w:lang w:val="en-IE"/>
         </w:rPr>
-        <w:t xml:space="preserve"> </w:t>
-      </w:r>
-      <w:proofErr w:type="gramStart"/>
-      <w:r>
+      </w:pPr>
+    </w:p>
+    <w:p>
+      <w:pPr>
+        <w:ind w:firstLine="0"/>
         <w:rPr>
           <w:sz w:val="22"/>
           <w:lang w:val="en-IE"/>
         </w:rPr>
-        <w:t xml:space="preserve">in order </w:t>
-      </w:r>
+      </w:pPr>
       <w:r>
         <w:rPr>
           <w:sz w:val="22"/>
           <w:lang w:val="en-IE"/>
         </w:rPr>
-        <w:t>to</w:t>
-      </w:r>
-      <w:proofErr w:type="gramEnd"/>
+        <w:t xml:space="preserve">The text that followed hashtags were extracted, along with the number of hashtags used in a tweet. Each of these data types were made into </w:t>
+      </w:r>
       <w:r>
         <w:rPr>
           <w:sz w:val="22"/>
           <w:lang w:val="en-IE"/>
         </w:rPr>
-        <w:t xml:space="preserve"> achieve a higher accuracy.</w:t>
+        <w:t>separate features.</w:t>
       </w:r>
     </w:p>
     <w:p>
@@ -1854,14 +1914,35 @@
           <w:sz w:val="22"/>
           <w:lang w:val="en-IE"/>
         </w:rPr>
-        <w:t xml:space="preserve">The text that followed hashtags were extracted, along with the number of hashtags used in a tweet. Each of these data types were made into </w:t>
+        <w:t xml:space="preserve">Following all the above pruning/additions, we were left </w:t>
       </w:r>
       <w:r>
         <w:rPr>
           <w:sz w:val="22"/>
           <w:lang w:val="en-IE"/>
         </w:rPr>
-        <w:t>separate features.</w:t>
+        <w:t xml:space="preserve">with </w:t>
+      </w:r>
+      <w:r>
+        <w:rPr>
+          <w:sz w:val="22"/>
+          <w:lang w:val="en-IE"/>
+        </w:rPr>
+        <w:t>a dataset</w:t>
+      </w:r>
+      <w:r>
+        <w:rPr>
+          <w:sz w:val="22"/>
+          <w:lang w:val="en-IE"/>
+        </w:rPr>
+        <w:t xml:space="preserve"> of approximately </w:t>
+      </w:r>
+      <w:r>
+        <w:rPr>
+          <w:sz w:val="22"/>
+          <w:lang w:val="en-IE"/>
+        </w:rPr>
+        <w:t>6000 instances.</w:t>
       </w:r>
     </w:p>
     <w:p>
@@ -1886,173 +1967,93 @@
           <w:sz w:val="22"/>
           <w:lang w:val="en-IE"/>
         </w:rPr>
-        <w:t>Following all</w:t>
+        <w:t>Categorical features were given numerical representations.</w:t>
       </w:r>
       <w:r>
         <w:rPr>
           <w:sz w:val="22"/>
           <w:lang w:val="en-IE"/>
         </w:rPr>
-        <w:t xml:space="preserve"> </w:t>
+        <w:t xml:space="preserve"> Male for example was mapped to 0, Female mapped to 0</w:t>
       </w:r>
       <w:r>
         <w:rPr>
           <w:sz w:val="22"/>
           <w:lang w:val="en-IE"/>
         </w:rPr>
-        <w:t xml:space="preserve">the above pruning/additions, we were left </w:t>
-      </w:r>
-      <w:r>
+        <w:t>.</w:t>
+      </w:r>
+    </w:p>
+    <w:p>
+      <w:pPr>
+        <w:ind w:firstLine="0"/>
         <w:rPr>
           <w:sz w:val="22"/>
           <w:lang w:val="en-IE"/>
         </w:rPr>
-        <w:t xml:space="preserve">with </w:t>
-      </w:r>
+      </w:pPr>
       <w:r>
         <w:rPr>
           <w:sz w:val="22"/>
           <w:lang w:val="en-IE"/>
         </w:rPr>
-        <w:t>a dataset</w:t>
+        <w:lastRenderedPageBreak/>
+        <w:t>Numerical features were given a min-max normalization between 0 and 1.</w:t>
       </w:r>
       <w:r>
         <w:rPr>
           <w:sz w:val="22"/>
           <w:lang w:val="en-IE"/>
         </w:rPr>
-        <w:t xml:space="preserve"> of approximately </w:t>
-      </w:r>
-      <w:r>
+        <w:t xml:space="preserve"> We normalized this ourselves rather than use a library call.</w:t>
+      </w:r>
+    </w:p>
+    <w:p>
+      <w:pPr>
+        <w:ind w:firstLine="0"/>
         <w:rPr>
           <w:sz w:val="22"/>
           <w:lang w:val="en-IE"/>
         </w:rPr>
-        <w:t>6000 instances.</w:t>
-      </w:r>
-    </w:p>
-    <w:p>
-      <w:pPr>
-        <w:ind w:firstLine="0"/>
+      </w:pPr>
+      <w:r>
         <w:rPr>
           <w:sz w:val="22"/>
           <w:lang w:val="en-IE"/>
         </w:rPr>
-      </w:pPr>
-    </w:p>
-    <w:p>
-      <w:pPr>
-        <w:ind w:firstLine="0"/>
+        <w:t xml:space="preserve">Users with </w:t>
+      </w:r>
+      <w:proofErr w:type="spellStart"/>
+      <w:r>
         <w:rPr>
           <w:sz w:val="22"/>
           <w:lang w:val="en-IE"/>
         </w:rPr>
-      </w:pPr>
+        <w:t>Non-english</w:t>
+      </w:r>
+      <w:proofErr w:type="spellEnd"/>
       <w:r>
         <w:rPr>
           <w:sz w:val="22"/>
           <w:lang w:val="en-IE"/>
         </w:rPr>
-        <w:t>Categorical features were given numerical representations.</w:t>
-      </w:r>
+        <w:t xml:space="preserve"> tweets were not considered. We didn’t think there were enough instances of </w:t>
+      </w:r>
+      <w:proofErr w:type="spellStart"/>
       <w:r>
         <w:rPr>
           <w:sz w:val="22"/>
           <w:lang w:val="en-IE"/>
         </w:rPr>
-        <w:t xml:space="preserve"> Male for example was mapped to 0, Female mapped to 0</w:t>
-      </w:r>
+        <w:t>non-english</w:t>
+      </w:r>
+      <w:proofErr w:type="spellEnd"/>
       <w:r>
         <w:rPr>
           <w:sz w:val="22"/>
           <w:lang w:val="en-IE"/>
         </w:rPr>
-        <w:t>.</w:t>
-      </w:r>
-    </w:p>
-    <w:p>
-      <w:pPr>
-        <w:ind w:firstLine="0"/>
-        <w:rPr>
-          <w:sz w:val="22"/>
-          <w:lang w:val="en-IE"/>
-        </w:rPr>
-      </w:pPr>
-      <w:r>
-        <w:rPr>
-          <w:sz w:val="22"/>
-          <w:lang w:val="en-IE"/>
-        </w:rPr>
-        <w:t>Numerical features were given a min-max normalization between 0 and 1.</w:t>
-      </w:r>
-      <w:r>
-        <w:rPr>
-          <w:sz w:val="22"/>
-          <w:lang w:val="en-IE"/>
-        </w:rPr>
-        <w:t xml:space="preserve"> We normalized this ourselves rather than use a library call.</w:t>
-      </w:r>
-    </w:p>
-    <w:p>
-      <w:pPr>
-        <w:ind w:firstLine="0"/>
-        <w:rPr>
-          <w:sz w:val="22"/>
-          <w:lang w:val="en-IE"/>
-        </w:rPr>
-      </w:pPr>
-      <w:r>
-        <w:rPr>
-          <w:sz w:val="22"/>
-          <w:lang w:val="en-IE"/>
-        </w:rPr>
-        <w:t xml:space="preserve">Users with </w:t>
-      </w:r>
-      <w:proofErr w:type="spellStart"/>
-      <w:r>
-        <w:rPr>
-          <w:sz w:val="22"/>
-          <w:lang w:val="en-IE"/>
-        </w:rPr>
-        <w:t>Non-english</w:t>
-      </w:r>
-      <w:proofErr w:type="spellEnd"/>
-      <w:r>
-        <w:rPr>
-          <w:sz w:val="22"/>
-          <w:lang w:val="en-IE"/>
-        </w:rPr>
-        <w:t xml:space="preserve"> tweets were not considered. We didn’t think there were enough instances of </w:t>
-      </w:r>
-      <w:proofErr w:type="spellStart"/>
-      <w:r>
-        <w:rPr>
-          <w:sz w:val="22"/>
-          <w:lang w:val="en-IE"/>
-        </w:rPr>
-        <w:t>non-english</w:t>
-      </w:r>
-      <w:proofErr w:type="spellEnd"/>
-      <w:r>
-        <w:rPr>
-          <w:sz w:val="22"/>
-          <w:lang w:val="en-IE"/>
-        </w:rPr>
-        <w:t xml:space="preserve"> users to classify correctly.</w:t>
-      </w:r>
-      <w:r>
-        <w:rPr>
-          <w:sz w:val="22"/>
-          <w:lang w:val="en-IE"/>
-        </w:rPr>
-        <w:t xml:space="preserve"> </w:t>
-      </w:r>
-      <w:r>
-        <w:rPr>
-          <w:sz w:val="22"/>
-          <w:lang w:val="en-IE"/>
-        </w:rPr>
-        <w:t>Unicode characters inside of text features were also removed.</w:t>
+        <w:t xml:space="preserve"> users to classify correctly. Unicode characters inside of text features were also removed.</w:t>
       </w:r>
     </w:p>
     <w:p>
@@ -2070,7 +2071,6 @@
           <w:bCs w:val="0"/>
           <w:lang w:val="en-IE"/>
         </w:rPr>
-        <w:lastRenderedPageBreak/>
         <w:t>3.3 Algorithms</w:t>
       </w:r>
     </w:p>
@@ -2354,7 +2354,7 @@
         <w:pStyle w:val="Caption"/>
         <w:jc w:val="both"/>
       </w:pPr>
-      <w:bookmarkStart w:id="0" w:name="_Ref532932635"/>
+      <w:bookmarkStart w:id="1" w:name="_Ref532932635"/>
       <w:r>
         <w:t xml:space="preserve">Figure </w:t>
       </w:r>
@@ -2376,7 +2376,7 @@
       <w:r>
         <w:fldChar w:fldCharType="end"/>
       </w:r>
-      <w:bookmarkEnd w:id="0"/>
+      <w:bookmarkEnd w:id="1"/>
     </w:p>
     <w:p>
       <w:pPr>
@@ -2388,400 +2388,10 @@
           <w:noProof/>
         </w:rPr>
         <w:drawing>
-          <wp:inline distT="0" distB="0" distL="0" distR="0" wp14:anchorId="2D2823E5" wp14:editId="2847FD16">
+          <wp:inline distT="0" distB="0" distL="0" distR="0" wp14:anchorId="2D2823E5" wp14:editId="33C9EB83">
             <wp:extent cx="3043555" cy="3043555"/>
             <wp:effectExtent l="0" t="0" r="4445" b="4445"/>
-            <wp:docPr id="951628125" name="Picture 951628125"/>
-            <wp:cNvGraphicFramePr>
-              <a:graphicFrameLocks xmlns:a="http://schemas.openxmlformats.org/drawingml/2006/main" noChangeAspect="1"/>
-            </wp:cNvGraphicFramePr>
-            <a:graphic xmlns:a="http://schemas.openxmlformats.org/drawingml/2006/main">
-              <a:graphicData uri="http://schemas.openxmlformats.org/drawingml/2006/picture">
-                <pic:pic xmlns:pic="http://schemas.openxmlformats.org/drawingml/2006/picture">
-                  <pic:nvPicPr>
-                    <pic:cNvPr id="0" name=""/>
-                    <pic:cNvPicPr/>
-                  </pic:nvPicPr>
-                  <pic:blipFill>
-                    <a:blip r:embed="rId18" cstate="print">
-                      <a:extLst>
-                        <a:ext uri="{28A0092B-C50C-407E-A947-70E740481C1C}">
-                          <a14:useLocalDpi xmlns:a14="http://schemas.microsoft.com/office/drawing/2010/main" val="0"/>
-                        </a:ext>
-                      </a:extLst>
-                    </a:blip>
-                    <a:stretch>
-                      <a:fillRect/>
-                    </a:stretch>
-                  </pic:blipFill>
-                  <pic:spPr>
-                    <a:xfrm>
-                      <a:off x="0" y="0"/>
-                      <a:ext cx="3043555" cy="3043555"/>
-                    </a:xfrm>
-                    <a:prstGeom prst="rect">
-                      <a:avLst/>
-                    </a:prstGeom>
-                  </pic:spPr>
-                </pic:pic>
-              </a:graphicData>
-            </a:graphic>
-          </wp:inline>
-        </w:drawing>
-      </w:r>
-    </w:p>
-    <w:p>
-      <w:pPr>
-        <w:ind w:firstLine="0"/>
-        <w:rPr>
-          <w:sz w:val="22"/>
-          <w:lang w:val="en-IE"/>
-        </w:rPr>
-      </w:pPr>
-      <w:r>
-        <w:rPr>
-          <w:sz w:val="22"/>
-          <w:lang w:val="en-IE"/>
-        </w:rPr>
-        <w:t xml:space="preserve">We ran each of our models under various Hyperparameter settings to arrive at the best accuracy. </w:t>
-      </w:r>
-      <w:r>
-        <w:rPr>
-          <w:sz w:val="22"/>
-          <w:lang w:val="en-IE"/>
-        </w:rPr>
-        <w:t>We plotted the heatmap of accuracy values of each model</w:t>
-      </w:r>
-      <w:r>
-        <w:rPr>
-          <w:sz w:val="22"/>
-          <w:lang w:val="en-IE"/>
-        </w:rPr>
-        <w:t xml:space="preserve"> with its various Hyperparameters</w:t>
-      </w:r>
-      <w:r>
-        <w:rPr>
-          <w:sz w:val="22"/>
-          <w:lang w:val="en-IE"/>
-        </w:rPr>
-        <w:t xml:space="preserve">. </w:t>
-      </w:r>
-      <w:r>
-        <w:rPr>
-          <w:sz w:val="22"/>
-          <w:lang w:val="en-IE"/>
-        </w:rPr>
-        <w:t xml:space="preserve">In our </w:t>
-      </w:r>
-      <w:r>
-        <w:rPr>
-          <w:sz w:val="22"/>
-          <w:lang w:val="en-IE"/>
-        </w:rPr>
-        <w:t>results</w:t>
-      </w:r>
-      <w:r>
-        <w:rPr>
-          <w:sz w:val="22"/>
-          <w:lang w:val="en-IE"/>
-        </w:rPr>
-        <w:t>, the model was trained and evaluated with the parameter settings that had the highest accuracy from these heatmaps.</w:t>
-      </w:r>
-    </w:p>
-    <w:p>
-      <w:pPr>
-        <w:ind w:firstLine="0"/>
-        <w:rPr>
-          <w:sz w:val="22"/>
-          <w:lang w:val="en-IE"/>
-        </w:rPr>
-      </w:pPr>
-    </w:p>
-    <w:p>
-      <w:pPr>
-        <w:ind w:firstLine="0"/>
-        <w:rPr>
-          <w:sz w:val="22"/>
-          <w:lang w:val="en-IE"/>
-        </w:rPr>
-      </w:pPr>
-      <w:r>
-        <w:rPr>
-          <w:sz w:val="22"/>
-          <w:lang w:val="en-IE"/>
-        </w:rPr>
-        <w:t xml:space="preserve">You can see </w:t>
-      </w:r>
-      <w:r>
-        <w:rPr>
-          <w:sz w:val="22"/>
-          <w:lang w:val="en-IE"/>
-        </w:rPr>
-        <w:t xml:space="preserve">from </w:t>
-      </w:r>
-      <w:r>
-        <w:rPr>
-          <w:color w:val="0070C0"/>
-          <w:sz w:val="22"/>
-          <w:lang w:val="en-IE"/>
-        </w:rPr>
-        <w:fldChar w:fldCharType="begin"/>
-      </w:r>
-      <w:r>
-        <w:rPr>
-          <w:color w:val="0070C0"/>
-          <w:sz w:val="22"/>
-          <w:lang w:val="en-IE"/>
-        </w:rPr>
-        <w:instrText xml:space="preserve"> REF _Ref532932635 \h </w:instrText>
-      </w:r>
-      <w:r>
-        <w:rPr>
-          <w:color w:val="0070C0"/>
-          <w:sz w:val="22"/>
-          <w:lang w:val="en-IE"/>
-        </w:rPr>
-      </w:r>
-      <w:r>
-        <w:rPr>
-          <w:color w:val="0070C0"/>
-          <w:sz w:val="22"/>
-          <w:lang w:val="en-IE"/>
-        </w:rPr>
-        <w:fldChar w:fldCharType="separate"/>
-      </w:r>
-      <w:r>
-        <w:rPr>
-          <w:color w:val="0070C0"/>
-        </w:rPr>
-        <w:t xml:space="preserve">Figure </w:t>
-      </w:r>
-      <w:r>
-        <w:rPr>
-          <w:noProof/>
-          <w:color w:val="0070C0"/>
-        </w:rPr>
-        <w:t>1</w:t>
-      </w:r>
-      <w:r>
-        <w:rPr>
-          <w:color w:val="0070C0"/>
-          <w:sz w:val="22"/>
-          <w:lang w:val="en-IE"/>
-        </w:rPr>
-        <w:fldChar w:fldCharType="end"/>
-      </w:r>
-      <w:r>
-        <w:rPr>
-          <w:color w:val="0070C0"/>
-          <w:sz w:val="22"/>
-          <w:lang w:val="en-IE"/>
-        </w:rPr>
-        <w:t xml:space="preserve"> </w:t>
-      </w:r>
-      <w:r>
-        <w:rPr>
-          <w:sz w:val="22"/>
-          <w:lang w:val="en-IE"/>
-        </w:rPr>
-        <w:fldChar w:fldCharType="begin"/>
-      </w:r>
-      <w:r>
-        <w:rPr>
-          <w:sz w:val="22"/>
-          <w:lang w:val="en-IE"/>
-        </w:rPr>
-        <w:instrText xml:space="preserve"> REF _Ref532932582 \h </w:instrText>
-      </w:r>
-      <w:r>
-        <w:rPr>
-          <w:sz w:val="22"/>
-          <w:lang w:val="en-IE"/>
-        </w:rPr>
-      </w:r>
-      <w:r>
-        <w:rPr>
-          <w:sz w:val="22"/>
-          <w:lang w:val="en-IE"/>
-        </w:rPr>
-        <w:fldChar w:fldCharType="separate"/>
-      </w:r>
-      <w:r>
-        <w:rPr>
-          <w:sz w:val="22"/>
-          <w:lang w:val="en-IE"/>
-        </w:rPr>
-        <w:fldChar w:fldCharType="end"/>
-      </w:r>
-      <w:r>
-        <w:rPr>
-          <w:sz w:val="22"/>
-          <w:lang w:val="en-IE"/>
-        </w:rPr>
-        <w:t xml:space="preserve">a variation of approximately 2% depending on the selected </w:t>
-      </w:r>
-      <w:r>
-        <w:rPr>
-          <w:sz w:val="22"/>
-          <w:lang w:val="en-IE"/>
-        </w:rPr>
-        <w:t xml:space="preserve">Leaf Size and N Neighbours </w:t>
-      </w:r>
-      <w:r>
-        <w:rPr>
-          <w:sz w:val="22"/>
-          <w:lang w:val="en-IE"/>
-        </w:rPr>
-        <w:t xml:space="preserve">in this </w:t>
-      </w:r>
-      <w:r>
-        <w:rPr>
-          <w:sz w:val="22"/>
-          <w:lang w:val="en-IE"/>
-        </w:rPr>
-        <w:t xml:space="preserve">KNN </w:t>
-      </w:r>
-      <w:r>
-        <w:rPr>
-          <w:sz w:val="22"/>
-          <w:lang w:val="en-IE"/>
-        </w:rPr>
-        <w:t>example.</w:t>
-      </w:r>
-    </w:p>
-    <w:p>
-      <w:pPr>
-        <w:ind w:firstLine="0"/>
-        <w:rPr>
-          <w:sz w:val="22"/>
-          <w:lang w:val="en-IE"/>
-        </w:rPr>
-      </w:pPr>
-    </w:p>
-    <w:p>
-      <w:pPr>
-        <w:ind w:firstLine="0"/>
-        <w:rPr>
-          <w:sz w:val="22"/>
-          <w:lang w:val="en-IE"/>
-        </w:rPr>
-      </w:pPr>
-      <w:r>
-        <w:rPr>
-          <w:sz w:val="22"/>
-          <w:lang w:val="en-IE"/>
-        </w:rPr>
-        <w:t>Another example selecting the C and I</w:t>
-      </w:r>
-      <w:r>
-        <w:rPr>
-          <w:sz w:val="22"/>
-          <w:lang w:val="en-IE"/>
-        </w:rPr>
-        <w:t xml:space="preserve">ntercept Scaling parameters for </w:t>
-      </w:r>
-      <w:r>
-        <w:rPr>
-          <w:sz w:val="22"/>
-          <w:lang w:val="en-IE"/>
-        </w:rPr>
-        <w:t>SVC</w:t>
-      </w:r>
-      <w:r>
-        <w:rPr>
-          <w:sz w:val="22"/>
-          <w:lang w:val="en-IE"/>
-        </w:rPr>
-        <w:t xml:space="preserve"> in </w:t>
-      </w:r>
-      <w:r>
-        <w:fldChar w:fldCharType="begin"/>
-      </w:r>
-      <w:r>
-        <w:rPr>
-          <w:color w:val="0070C0"/>
-          <w:sz w:val="22"/>
-          <w:lang w:val="en-IE"/>
-        </w:rPr>
-        <w:instrText xml:space="preserve"> REF _Ref532932657 \h </w:instrText>
-      </w:r>
-      <w:r>
-        <w:rPr>
-          <w:color w:val="0070C0"/>
-          <w:sz w:val="22"/>
-          <w:lang w:val="en-IE"/>
-        </w:rPr>
-        <w:fldChar w:fldCharType="separate"/>
-      </w:r>
-      <w:r>
-        <w:rPr>
-          <w:color w:val="0070C0"/>
-        </w:rPr>
-        <w:t xml:space="preserve">Figure </w:t>
-      </w:r>
-      <w:r>
-        <w:rPr>
-          <w:noProof/>
-          <w:color w:val="0070C0"/>
-        </w:rPr>
-        <w:t>2</w:t>
-      </w:r>
-      <w:r>
-        <w:fldChar w:fldCharType="end"/>
-      </w:r>
-    </w:p>
-    <w:p>
-      <w:pPr>
-        <w:ind w:firstLine="0"/>
-        <w:rPr>
-          <w:sz w:val="22"/>
-          <w:lang w:val="en-IE"/>
-        </w:rPr>
-      </w:pPr>
-    </w:p>
-    <w:p>
-      <w:pPr>
-        <w:pStyle w:val="Caption"/>
-        <w:jc w:val="both"/>
-      </w:pPr>
-      <w:bookmarkStart w:id="1" w:name="_Ref532932657"/>
-      <w:r>
-        <w:t xml:space="preserve">Figure </w:t>
-      </w:r>
-      <w:r>
-        <w:fldChar w:fldCharType="begin"/>
-      </w:r>
-      <w:r>
-        <w:instrText xml:space="preserve"> SEQ Figure \* ARABIC </w:instrText>
-      </w:r>
-      <w:r>
-        <w:fldChar w:fldCharType="separate"/>
-      </w:r>
-      <w:r>
-        <w:rPr>
-          <w:noProof/>
-        </w:rPr>
-        <w:t>2</w:t>
-      </w:r>
-      <w:r>
-        <w:fldChar w:fldCharType="end"/>
-      </w:r>
-      <w:bookmarkEnd w:id="1"/>
-    </w:p>
-    <w:p>
-      <w:pPr>
-        <w:keepNext/>
-        <w:ind w:firstLine="0"/>
-      </w:pPr>
-      <w:r>
-        <w:rPr>
-          <w:noProof/>
-        </w:rPr>
-        <w:drawing>
-          <wp:inline distT="0" distB="0" distL="0" distR="0" wp14:anchorId="39BEE957" wp14:editId="40542E76">
-            <wp:extent cx="3043555" cy="3043555"/>
-            <wp:effectExtent l="0" t="0" r="4445" b="4445"/>
-            <wp:docPr id="1804737261" name="Picture 1804737261"/>
+            <wp:docPr id="233204509" name="Picture 233204509"/>
             <wp:cNvGraphicFramePr>
               <a:graphicFrameLocks xmlns:a="http://schemas.openxmlformats.org/drawingml/2006/main" noChangeAspect="1"/>
             </wp:cNvGraphicFramePr>
@@ -2822,48 +2432,154 @@
     </w:p>
     <w:p>
       <w:pPr>
-        <w:pStyle w:val="Heading2"/>
-        <w:rPr>
+        <w:ind w:firstLine="0"/>
+        <w:rPr>
+          <w:sz w:val="22"/>
           <w:lang w:val="en-IE"/>
         </w:rPr>
       </w:pPr>
       <w:r>
         <w:rPr>
+          <w:sz w:val="22"/>
           <w:lang w:val="en-IE"/>
         </w:rPr>
-        <w:t>3.5 Evaluation</w:t>
-      </w:r>
-    </w:p>
-    <w:p>
-      <w:pPr>
-        <w:spacing w:line="240" w:lineRule="auto"/>
+        <w:t>We plotted the heatmap of accuracy values of each model</w:t>
+      </w:r>
+      <w:r>
+        <w:rPr>
+          <w:sz w:val="22"/>
+          <w:lang w:val="en-IE"/>
+        </w:rPr>
+        <w:t xml:space="preserve"> with its various Hyperparameters</w:t>
+      </w:r>
+      <w:r>
+        <w:rPr>
+          <w:sz w:val="22"/>
+          <w:lang w:val="en-IE"/>
+        </w:rPr>
+        <w:t xml:space="preserve">. </w:t>
+      </w:r>
+      <w:r>
+        <w:rPr>
+          <w:sz w:val="22"/>
+          <w:lang w:val="en-IE"/>
+        </w:rPr>
+        <w:t xml:space="preserve">In our </w:t>
+      </w:r>
+      <w:r>
+        <w:rPr>
+          <w:sz w:val="22"/>
+          <w:lang w:val="en-IE"/>
+        </w:rPr>
+        <w:t>results</w:t>
+      </w:r>
+      <w:r>
+        <w:rPr>
+          <w:sz w:val="22"/>
+          <w:lang w:val="en-IE"/>
+        </w:rPr>
+        <w:t>, the model was trained and evaluated with the parameter settings that had the highest accuracy from these heatmaps.</w:t>
+      </w:r>
+    </w:p>
+    <w:p>
+      <w:pPr>
         <w:ind w:firstLine="0"/>
-        <w:jc w:val="left"/>
-        <w:rPr>
-          <w:rFonts w:eastAsia="Linux Libertine" w:cs="Linux Libertine"/>
-          <w:bCs/>
+        <w:rPr>
           <w:sz w:val="22"/>
           <w:lang w:val="en-IE"/>
         </w:rPr>
       </w:pPr>
-      <w:r>
-        <w:rPr>
-          <w:rFonts w:eastAsia="Linux Libertine" w:cs="Linux Libertine"/>
-          <w:bCs/>
+    </w:p>
+    <w:p>
+      <w:pPr>
+        <w:ind w:firstLine="0"/>
+        <w:rPr>
           <w:sz w:val="22"/>
           <w:lang w:val="en-IE"/>
         </w:rPr>
-        <w:t>We evaluated our results of each model through a K Fold cross validation method. We’ve used 4 folds, as 10 folds proved to be too time consuming in training each model under different hyperparameters with varying feature sets.</w:t>
-      </w:r>
-    </w:p>
-    <w:p>
-      <w:pPr>
-        <w:spacing w:line="240" w:lineRule="auto"/>
+      </w:pPr>
+      <w:r>
+        <w:rPr>
+          <w:sz w:val="22"/>
+          <w:lang w:val="en-IE"/>
+        </w:rPr>
+        <w:t xml:space="preserve">You can see </w:t>
+      </w:r>
+      <w:r>
+        <w:rPr>
+          <w:sz w:val="22"/>
+          <w:lang w:val="en-IE"/>
+        </w:rPr>
+        <w:t xml:space="preserve">from </w:t>
+      </w:r>
+      <w:r>
+        <w:fldChar w:fldCharType="begin"/>
+      </w:r>
+      <w:r>
+        <w:rPr>
+          <w:sz w:val="22"/>
+          <w:lang w:val="en-IE"/>
+        </w:rPr>
+        <w:instrText xml:space="preserve"> REF _Ref532932635 \h </w:instrText>
+      </w:r>
+      <w:r>
+        <w:fldChar w:fldCharType="separate"/>
+      </w:r>
+      <w:r>
+        <w:t xml:space="preserve">Figure </w:t>
+      </w:r>
+      <w:r>
+        <w:rPr>
+          <w:noProof/>
+        </w:rPr>
+        <w:t>1</w:t>
+      </w:r>
+      <w:r>
+        <w:fldChar w:fldCharType="end"/>
+      </w:r>
+      <w:r>
+        <w:t xml:space="preserve"> </w:t>
+      </w:r>
+      <w:r>
+        <w:rPr>
+          <w:sz w:val="22"/>
+          <w:lang w:val="en-IE"/>
+        </w:rPr>
+        <w:t xml:space="preserve">a variation of approximately 2% depending on the selected </w:t>
+      </w:r>
+      <w:r>
+        <w:rPr>
+          <w:sz w:val="22"/>
+          <w:lang w:val="en-IE"/>
+        </w:rPr>
+        <w:t xml:space="preserve">Leaf Size and N Neighbours </w:t>
+      </w:r>
+      <w:r>
+        <w:rPr>
+          <w:sz w:val="22"/>
+          <w:lang w:val="en-IE"/>
+        </w:rPr>
+        <w:t xml:space="preserve">in this </w:t>
+      </w:r>
+      <w:r>
+        <w:rPr>
+          <w:sz w:val="22"/>
+          <w:lang w:val="en-IE"/>
+        </w:rPr>
+        <w:t xml:space="preserve">KNN </w:t>
+      </w:r>
+      <w:r>
+        <w:rPr>
+          <w:sz w:val="22"/>
+          <w:lang w:val="en-IE"/>
+        </w:rPr>
+        <w:t>example.</w:t>
+      </w:r>
+    </w:p>
+    <w:p>
+      <w:pPr>
         <w:ind w:firstLine="0"/>
-        <w:jc w:val="left"/>
-        <w:rPr>
-          <w:rFonts w:eastAsia="Linux Libertine" w:cs="Linux Libertine"/>
-          <w:bCs/>
+        <w:rPr>
           <w:sz w:val="22"/>
           <w:lang w:val="en-IE"/>
         </w:rPr>
@@ -2871,55 +2587,76 @@
     </w:p>
     <w:p>
       <w:pPr>
-        <w:spacing w:line="240" w:lineRule="auto"/>
         <w:ind w:firstLine="0"/>
-        <w:jc w:val="left"/>
-        <w:rPr>
-          <w:rFonts w:eastAsia="Linux Libertine" w:cs="Linux Libertine"/>
+        <w:rPr>
           <w:sz w:val="22"/>
           <w:lang w:val="en-IE"/>
         </w:rPr>
       </w:pPr>
       <w:r>
         <w:rPr>
-          <w:rFonts w:eastAsia="Linux Libertine" w:cs="Linux Libertine"/>
           <w:sz w:val="22"/>
           <w:lang w:val="en-IE"/>
         </w:rPr>
-        <w:t xml:space="preserve">The following </w:t>
-      </w:r>
-      <w:r>
-        <w:rPr>
-          <w:rFonts w:eastAsia="Linux Libertine" w:cs="Linux Libertine"/>
+        <w:t>Another example selecting the C and I</w:t>
+      </w:r>
+      <w:r>
+        <w:rPr>
           <w:sz w:val="22"/>
           <w:lang w:val="en-IE"/>
         </w:rPr>
-        <w:t>formulae</w:t>
-      </w:r>
-      <w:r>
-        <w:rPr>
-          <w:rFonts w:eastAsia="Linux Libertine" w:cs="Linux Libertine"/>
+        <w:t xml:space="preserve">ntercept Scaling parameters for </w:t>
+      </w:r>
+      <w:r>
+        <w:rPr>
           <w:sz w:val="22"/>
           <w:lang w:val="en-IE"/>
         </w:rPr>
-        <w:t xml:space="preserve"> were used to </w:t>
-      </w:r>
-      <w:r>
-        <w:rPr>
-          <w:rFonts w:eastAsia="Linux Libertine" w:cs="Linux Libertine"/>
+        <w:t>SVC</w:t>
+      </w:r>
+      <w:r>
+        <w:rPr>
           <w:sz w:val="22"/>
           <w:lang w:val="en-IE"/>
         </w:rPr>
-        <w:t>calculate; Accuracy, Precision and Recall;</w:t>
-      </w:r>
-    </w:p>
-    <w:p>
-      <w:pPr>
-        <w:spacing w:line="240" w:lineRule="auto"/>
+        <w:t xml:space="preserve"> in </w:t>
+      </w:r>
+      <w:r>
+        <w:fldChar w:fldCharType="begin"/>
+      </w:r>
+      <w:r>
+        <w:rPr>
+          <w:color w:val="0070C0"/>
+          <w:sz w:val="22"/>
+          <w:lang w:val="en-IE"/>
+        </w:rPr>
+        <w:instrText xml:space="preserve"> REF _Ref532932657 \h </w:instrText>
+      </w:r>
+      <w:r>
+        <w:rPr>
+          <w:color w:val="0070C0"/>
+          <w:sz w:val="22"/>
+          <w:lang w:val="en-IE"/>
+        </w:rPr>
+        <w:fldChar w:fldCharType="separate"/>
+      </w:r>
+      <w:r>
+        <w:t xml:space="preserve">Figure </w:t>
+      </w:r>
+      <w:r>
+        <w:rPr>
+          <w:noProof/>
+        </w:rPr>
+        <w:t>2</w:t>
+      </w:r>
+      <w:r>
+        <w:fldChar w:fldCharType="end"/>
+      </w:r>
+    </w:p>
+    <w:p>
+      <w:pPr>
         <w:ind w:firstLine="0"/>
-        <w:jc w:val="left"/>
-        <w:rPr>
-          <w:rFonts w:eastAsia="Linux Libertine" w:cs="Linux Libertine"/>
+        <w:rPr>
           <w:sz w:val="22"/>
           <w:lang w:val="en-IE"/>
         </w:rPr>
@@ -2927,18 +2664,48 @@
     </w:p>
     <w:p>
       <w:pPr>
-        <w:spacing w:line="240" w:lineRule="auto"/>
-        <w:jc w:val="left"/>
-      </w:pPr>
+        <w:pStyle w:val="Caption"/>
+        <w:jc w:val="both"/>
+      </w:pPr>
+      <w:bookmarkStart w:id="2" w:name="_Ref532932657"/>
+      <w:r>
+        <w:lastRenderedPageBreak/>
+        <w:t xml:space="preserve">Figure </w:t>
+      </w:r>
+      <w:r>
+        <w:fldChar w:fldCharType="begin"/>
+      </w:r>
+      <w:r>
+        <w:instrText xml:space="preserve"> SEQ Figure \* ARABIC </w:instrText>
+      </w:r>
+      <w:r>
+        <w:fldChar w:fldCharType="separate"/>
+      </w:r>
       <w:r>
         <w:rPr>
           <w:noProof/>
         </w:rPr>
+        <w:t>2</w:t>
+      </w:r>
+      <w:r>
+        <w:fldChar w:fldCharType="end"/>
+      </w:r>
+      <w:bookmarkEnd w:id="2"/>
+    </w:p>
+    <w:p>
+      <w:pPr>
+        <w:keepNext/>
+        <w:ind w:firstLine="0"/>
+      </w:pPr>
+      <w:r>
+        <w:rPr>
+          <w:noProof/>
+        </w:rPr>
         <w:drawing>
-          <wp:inline distT="0" distB="0" distL="0" distR="0" wp14:anchorId="41859C9D" wp14:editId="36555C3C">
-            <wp:extent cx="2760271" cy="521842"/>
-            <wp:effectExtent l="0" t="0" r="2540" b="0"/>
-            <wp:docPr id="1316241038" name="Picture 1316241038"/>
+          <wp:inline distT="0" distB="0" distL="0" distR="0" wp14:anchorId="39BEE957" wp14:editId="2185C2F9">
+            <wp:extent cx="3043555" cy="3043555"/>
+            <wp:effectExtent l="0" t="0" r="4445" b="4445"/>
+            <wp:docPr id="999432482" name="Picture 999432482"/>
             <wp:cNvGraphicFramePr>
               <a:graphicFrameLocks xmlns:a="http://schemas.openxmlformats.org/drawingml/2006/main" noChangeAspect="1"/>
             </wp:cNvGraphicFramePr>
@@ -2950,7 +2717,7 @@
                     <pic:cNvPicPr/>
                   </pic:nvPicPr>
                   <pic:blipFill>
-                    <a:blip r:embed="rId20">
+                    <a:blip r:embed="rId20" cstate="print">
                       <a:extLst>
                         <a:ext uri="{28A0092B-C50C-407E-A947-70E740481C1C}">
                           <a14:useLocalDpi xmlns:a14="http://schemas.microsoft.com/office/drawing/2010/main" val="0"/>
@@ -2964,7 +2731,7 @@
                   <pic:spPr>
                     <a:xfrm>
                       <a:off x="0" y="0"/>
-                      <a:ext cx="2760271" cy="521842"/>
+                      <a:ext cx="3043555" cy="3043555"/>
                     </a:xfrm>
                     <a:prstGeom prst="rect">
                       <a:avLst/>
@@ -2979,6 +2746,111 @@
     </w:p>
     <w:p>
       <w:pPr>
+        <w:pStyle w:val="Heading2"/>
+        <w:rPr>
+          <w:lang w:val="en-IE"/>
+        </w:rPr>
+      </w:pPr>
+      <w:r>
+        <w:rPr>
+          <w:lang w:val="en-IE"/>
+        </w:rPr>
+        <w:t>3.5 Evaluation</w:t>
+      </w:r>
+    </w:p>
+    <w:p>
+      <w:pPr>
+        <w:spacing w:line="240" w:lineRule="auto"/>
+        <w:ind w:firstLine="0"/>
+        <w:jc w:val="left"/>
+        <w:rPr>
+          <w:rFonts w:eastAsia="Linux Libertine" w:cs="Linux Libertine"/>
+          <w:bCs/>
+          <w:sz w:val="22"/>
+          <w:lang w:val="en-IE"/>
+        </w:rPr>
+      </w:pPr>
+      <w:r>
+        <w:rPr>
+          <w:rFonts w:eastAsia="Linux Libertine" w:cs="Linux Libertine"/>
+          <w:bCs/>
+          <w:sz w:val="22"/>
+          <w:lang w:val="en-IE"/>
+        </w:rPr>
+        <w:t>We evaluated our results of each model through a K Fold cross validation method. We’ve used 4 folds, as 10 folds proved to be too time consuming in training each model under different hyperparameters with varying feature sets.</w:t>
+      </w:r>
+    </w:p>
+    <w:p>
+      <w:pPr>
+        <w:spacing w:line="240" w:lineRule="auto"/>
+        <w:ind w:firstLine="0"/>
+        <w:jc w:val="left"/>
+        <w:rPr>
+          <w:rFonts w:eastAsia="Linux Libertine" w:cs="Linux Libertine"/>
+          <w:bCs/>
+          <w:sz w:val="22"/>
+          <w:lang w:val="en-IE"/>
+        </w:rPr>
+      </w:pPr>
+    </w:p>
+    <w:p>
+      <w:pPr>
+        <w:spacing w:line="240" w:lineRule="auto"/>
+        <w:ind w:firstLine="0"/>
+        <w:jc w:val="left"/>
+        <w:rPr>
+          <w:rFonts w:eastAsia="Linux Libertine" w:cs="Linux Libertine"/>
+          <w:sz w:val="22"/>
+          <w:lang w:val="en-IE"/>
+        </w:rPr>
+      </w:pPr>
+      <w:r>
+        <w:rPr>
+          <w:rFonts w:eastAsia="Linux Libertine" w:cs="Linux Libertine"/>
+          <w:sz w:val="22"/>
+          <w:lang w:val="en-IE"/>
+        </w:rPr>
+        <w:t xml:space="preserve">The following </w:t>
+      </w:r>
+      <w:r>
+        <w:rPr>
+          <w:rFonts w:eastAsia="Linux Libertine" w:cs="Linux Libertine"/>
+          <w:sz w:val="22"/>
+          <w:lang w:val="en-IE"/>
+        </w:rPr>
+        <w:t>formulae</w:t>
+      </w:r>
+      <w:r>
+        <w:rPr>
+          <w:rFonts w:eastAsia="Linux Libertine" w:cs="Linux Libertine"/>
+          <w:sz w:val="22"/>
+          <w:lang w:val="en-IE"/>
+        </w:rPr>
+        <w:t xml:space="preserve"> were used to </w:t>
+      </w:r>
+      <w:r>
+        <w:rPr>
+          <w:rFonts w:eastAsia="Linux Libertine" w:cs="Linux Libertine"/>
+          <w:sz w:val="22"/>
+          <w:lang w:val="en-IE"/>
+        </w:rPr>
+        <w:t>calculate; Accuracy, Precision and Recall;</w:t>
+      </w:r>
+    </w:p>
+    <w:p>
+      <w:pPr>
+        <w:spacing w:line="240" w:lineRule="auto"/>
+        <w:ind w:firstLine="0"/>
+        <w:jc w:val="left"/>
+        <w:rPr>
+          <w:rFonts w:eastAsia="Linux Libertine" w:cs="Linux Libertine"/>
+          <w:sz w:val="22"/>
+          <w:lang w:val="en-IE"/>
+        </w:rPr>
+      </w:pPr>
+    </w:p>
+    <w:p>
+      <w:pPr>
         <w:spacing w:line="240" w:lineRule="auto"/>
         <w:jc w:val="left"/>
       </w:pPr>
@@ -2987,10 +2859,10 @@
           <w:noProof/>
         </w:rPr>
         <w:drawing>
-          <wp:inline distT="0" distB="0" distL="0" distR="0" wp14:anchorId="17855516" wp14:editId="74D2949E">
-            <wp:extent cx="1976236" cy="534390"/>
-            <wp:effectExtent l="0" t="0" r="5080" b="0"/>
-            <wp:docPr id="64138630" name="Picture 64138630"/>
+          <wp:inline distT="0" distB="0" distL="0" distR="0" wp14:anchorId="41859C9D" wp14:editId="4A5D08EA">
+            <wp:extent cx="2760271" cy="521842"/>
+            <wp:effectExtent l="0" t="0" r="2540" b="0"/>
+            <wp:docPr id="2124282153" name="Picture 2124282153"/>
             <wp:cNvGraphicFramePr>
               <a:graphicFrameLocks xmlns:a="http://schemas.openxmlformats.org/drawingml/2006/main" noChangeAspect="1"/>
             </wp:cNvGraphicFramePr>
@@ -3016,7 +2888,7 @@
                   <pic:spPr>
                     <a:xfrm>
                       <a:off x="0" y="0"/>
-                      <a:ext cx="1976236" cy="534390"/>
+                      <a:ext cx="2760271" cy="521842"/>
                     </a:xfrm>
                     <a:prstGeom prst="rect">
                       <a:avLst/>
@@ -3033,21 +2905,16 @@
       <w:pPr>
         <w:spacing w:line="240" w:lineRule="auto"/>
         <w:jc w:val="left"/>
-        <w:rPr>
-          <w:rFonts w:eastAsia="Linux Libertine" w:cs="Linux Libertine"/>
-          <w:sz w:val="22"/>
-          <w:lang w:val="en-IE"/>
-        </w:rPr>
       </w:pPr>
       <w:r>
         <w:rPr>
           <w:noProof/>
         </w:rPr>
         <w:drawing>
-          <wp:inline distT="0" distB="0" distL="0" distR="0" wp14:anchorId="3950CB3B" wp14:editId="601ACDE3">
-            <wp:extent cx="1680530" cy="493715"/>
-            <wp:effectExtent l="0" t="0" r="0" b="0"/>
-            <wp:docPr id="2008584007" name="Picture 2008584007"/>
+          <wp:inline distT="0" distB="0" distL="0" distR="0" wp14:anchorId="17855516" wp14:editId="5E8841AB">
+            <wp:extent cx="1976236" cy="534390"/>
+            <wp:effectExtent l="0" t="0" r="5080" b="0"/>
+            <wp:docPr id="1751519455" name="Picture 1751519455"/>
             <wp:cNvGraphicFramePr>
               <a:graphicFrameLocks xmlns:a="http://schemas.openxmlformats.org/drawingml/2006/main" noChangeAspect="1"/>
             </wp:cNvGraphicFramePr>
@@ -3073,7 +2940,7 @@
                   <pic:spPr>
                     <a:xfrm>
                       <a:off x="0" y="0"/>
-                      <a:ext cx="1680530" cy="493715"/>
+                      <a:ext cx="1976236" cy="534390"/>
                     </a:xfrm>
                     <a:prstGeom prst="rect">
                       <a:avLst/>
@@ -3091,293 +2958,20 @@
         <w:spacing w:line="240" w:lineRule="auto"/>
         <w:jc w:val="left"/>
         <w:rPr>
-          <w:sz w:val="22"/>
-        </w:rPr>
-      </w:pPr>
-      <w:r>
-        <w:rPr>
-          <w:sz w:val="22"/>
-        </w:rPr>
-        <w:lastRenderedPageBreak/>
-        <w:t xml:space="preserve">TP </w:t>
-      </w:r>
-      <w:r>
-        <w:rPr>
-          <w:sz w:val="22"/>
-        </w:rPr>
-        <w:t>–</w:t>
-      </w:r>
-      <w:r>
-        <w:rPr>
-          <w:sz w:val="22"/>
-        </w:rPr>
-        <w:t xml:space="preserve"> </w:t>
-      </w:r>
-      <w:r>
-        <w:rPr>
-          <w:sz w:val="22"/>
-        </w:rPr>
-        <w:t>T</w:t>
-      </w:r>
-      <w:r>
-        <w:rPr>
-          <w:sz w:val="22"/>
-        </w:rPr>
-        <w:t>otal number of True Positives</w:t>
-      </w:r>
-      <w:r>
-        <w:rPr>
-          <w:sz w:val="22"/>
-        </w:rPr>
-        <w:t xml:space="preserve"> (correctly </w:t>
-      </w:r>
-      <w:r>
-        <w:rPr>
-          <w:sz w:val="22"/>
-        </w:rPr>
-        <w:t>predicted</w:t>
-      </w:r>
-      <w:r>
-        <w:rPr>
-          <w:sz w:val="22"/>
-        </w:rPr>
-        <w:t xml:space="preserve"> male)</w:t>
-      </w:r>
-    </w:p>
-    <w:p>
-      <w:pPr>
-        <w:spacing w:line="240" w:lineRule="auto"/>
-        <w:jc w:val="left"/>
-        <w:rPr>
-          <w:sz w:val="22"/>
-        </w:rPr>
-      </w:pPr>
-      <w:r>
-        <w:rPr>
-          <w:sz w:val="22"/>
-        </w:rPr>
-        <w:t xml:space="preserve">TN – Total number of True Negatives (correctly </w:t>
-      </w:r>
-      <w:r>
-        <w:rPr>
-          <w:sz w:val="22"/>
-        </w:rPr>
-        <w:t>predicted</w:t>
-      </w:r>
-      <w:r>
-        <w:rPr>
-          <w:sz w:val="22"/>
-        </w:rPr>
-        <w:t xml:space="preserve"> female)</w:t>
-      </w:r>
-    </w:p>
-    <w:p>
-      <w:pPr>
-        <w:spacing w:line="240" w:lineRule="auto"/>
-        <w:jc w:val="left"/>
-        <w:rPr>
-          <w:sz w:val="22"/>
-        </w:rPr>
-      </w:pPr>
-      <w:r>
-        <w:rPr>
-          <w:sz w:val="22"/>
-        </w:rPr>
-        <w:t>FP – Total number of False Positives (</w:t>
-      </w:r>
-      <w:r>
-        <w:rPr>
-          <w:sz w:val="22"/>
-        </w:rPr>
-        <w:t>falsely</w:t>
-      </w:r>
-      <w:r>
-        <w:rPr>
-          <w:sz w:val="22"/>
-        </w:rPr>
-        <w:t xml:space="preserve"> </w:t>
-      </w:r>
-      <w:r>
-        <w:rPr>
-          <w:sz w:val="22"/>
-        </w:rPr>
-        <w:t>predicted</w:t>
-      </w:r>
-      <w:r>
-        <w:rPr>
-          <w:sz w:val="22"/>
-        </w:rPr>
-        <w:t xml:space="preserve"> </w:t>
-      </w:r>
-      <w:r>
-        <w:rPr>
-          <w:sz w:val="22"/>
-        </w:rPr>
-        <w:t>male</w:t>
-      </w:r>
-      <w:r>
-        <w:rPr>
-          <w:sz w:val="22"/>
-        </w:rPr>
-        <w:t>)</w:t>
-      </w:r>
-    </w:p>
-    <w:p>
-      <w:pPr>
-        <w:spacing w:line="240" w:lineRule="auto"/>
-        <w:jc w:val="left"/>
-        <w:rPr>
-          <w:sz w:val="22"/>
-        </w:rPr>
-      </w:pPr>
-      <w:r>
-        <w:rPr>
-          <w:sz w:val="22"/>
-        </w:rPr>
-        <w:t>FN – Total number of False Negatives (</w:t>
-      </w:r>
-      <w:r>
-        <w:rPr>
-          <w:sz w:val="22"/>
-        </w:rPr>
-        <w:t>falsely</w:t>
-      </w:r>
-      <w:r>
-        <w:rPr>
-          <w:sz w:val="22"/>
-        </w:rPr>
-        <w:t xml:space="preserve"> </w:t>
-      </w:r>
-      <w:r>
-        <w:rPr>
-          <w:sz w:val="22"/>
-        </w:rPr>
-        <w:t>predicted</w:t>
-      </w:r>
-      <w:r>
-        <w:rPr>
-          <w:sz w:val="22"/>
-        </w:rPr>
-        <w:t xml:space="preserve"> </w:t>
-      </w:r>
-      <w:r>
-        <w:rPr>
-          <w:sz w:val="22"/>
-        </w:rPr>
-        <w:t>female</w:t>
-      </w:r>
-      <w:r>
-        <w:rPr>
-          <w:sz w:val="22"/>
-        </w:rPr>
-        <w:t>)</w:t>
-      </w:r>
-    </w:p>
-    <w:p>
-      <w:pPr>
-        <w:spacing w:line="240" w:lineRule="auto"/>
-        <w:ind w:firstLine="0"/>
-        <w:jc w:val="left"/>
-        <w:rPr>
-          <w:rFonts w:eastAsia="Linux Libertine" w:cs="Linux Libertine"/>
-          <w:bCs/>
+          <w:rFonts w:eastAsia="Linux Libertine" w:cs="Linux Libertine"/>
           <w:sz w:val="22"/>
           <w:lang w:val="en-IE"/>
         </w:rPr>
       </w:pPr>
-    </w:p>
-    <w:p>
-      <w:pPr>
-        <w:pStyle w:val="Heading1"/>
-        <w:rPr>
-          <w:rFonts w:eastAsia="Linux Libertine" w:cs="Linux Libertine"/>
-        </w:rPr>
-      </w:pPr>
-      <w:r>
-        <w:rPr>
-          <w:rFonts w:eastAsia="Linux Libertine" w:cs="Linux Libertine"/>
-        </w:rPr>
-        <w:t xml:space="preserve">4 </w:t>
-      </w:r>
-      <w:r>
-        <w:rPr>
-          <w:rFonts w:eastAsia="Linux Libertine" w:cs="Linux Libertine"/>
-        </w:rPr>
-        <w:t>Results and Discussions</w:t>
-      </w:r>
-    </w:p>
-    <w:p>
-      <w:pPr>
-        <w:ind w:firstLine="0"/>
-        <w:rPr>
-          <w:sz w:val="22"/>
-        </w:rPr>
-      </w:pPr>
-      <w:bookmarkStart w:id="2" w:name="_GoBack"/>
-      <w:bookmarkEnd w:id="2"/>
-      <w:r>
-        <w:rPr>
-          <w:sz w:val="22"/>
-        </w:rPr>
-        <w:t>The following results were obtained through an averaging procedure of accuracy values from K Cross Validation.</w:t>
-      </w:r>
-    </w:p>
-    <w:p>
-      <w:pPr>
-        <w:pStyle w:val="Heading2"/>
-        <w:ind w:left="0" w:firstLine="0"/>
-      </w:pPr>
-      <w:r>
-        <w:t xml:space="preserve">4.1 </w:t>
-      </w:r>
-      <w:proofErr w:type="spellStart"/>
-      <w:r>
-        <w:t>LinearSVC</w:t>
-      </w:r>
-      <w:proofErr w:type="spellEnd"/>
-    </w:p>
-    <w:p>
-      <w:pPr>
-        <w:pStyle w:val="Caption"/>
-        <w:jc w:val="both"/>
-      </w:pPr>
-      <w:bookmarkStart w:id="3" w:name="_Ref532933162"/>
-      <w:r>
-        <w:t xml:space="preserve">Figure </w:t>
-      </w:r>
-      <w:r>
-        <w:fldChar w:fldCharType="begin"/>
-      </w:r>
-      <w:r>
-        <w:instrText xml:space="preserve"> SEQ Figure \* ARABIC </w:instrText>
-      </w:r>
-      <w:r>
-        <w:fldChar w:fldCharType="separate"/>
-      </w:r>
       <w:r>
         <w:rPr>
           <w:noProof/>
         </w:rPr>
-        <w:t>3</w:t>
-      </w:r>
-      <w:r>
-        <w:fldChar w:fldCharType="end"/>
-      </w:r>
-      <w:bookmarkEnd w:id="3"/>
-    </w:p>
-    <w:p>
-      <w:pPr>
-        <w:ind w:firstLine="0"/>
-      </w:pPr>
-      <w:r>
-        <w:rPr>
-          <w:noProof/>
-        </w:rPr>
         <w:drawing>
-          <wp:inline distT="0" distB="0" distL="0" distR="0" wp14:anchorId="4C58EF9B" wp14:editId="0AECF430">
-            <wp:extent cx="3043555" cy="3043555"/>
-            <wp:effectExtent l="0" t="0" r="4445" b="4445"/>
-            <wp:docPr id="1960509935" name="Picture 1960509935"/>
+          <wp:inline distT="0" distB="0" distL="0" distR="0" wp14:anchorId="3950CB3B" wp14:editId="69A4AE44">
+            <wp:extent cx="1680530" cy="493715"/>
+            <wp:effectExtent l="0" t="0" r="0" b="0"/>
+            <wp:docPr id="1472839413" name="Picture 1472839413"/>
             <wp:cNvGraphicFramePr>
               <a:graphicFrameLocks xmlns:a="http://schemas.openxmlformats.org/drawingml/2006/main" noChangeAspect="1"/>
             </wp:cNvGraphicFramePr>
@@ -3403,7 +2997,7 @@
                   <pic:spPr>
                     <a:xfrm>
                       <a:off x="0" y="0"/>
-                      <a:ext cx="3043555" cy="3043555"/>
+                      <a:ext cx="1680530" cy="493715"/>
                     </a:xfrm>
                     <a:prstGeom prst="rect">
                       <a:avLst/>
@@ -3418,170 +3012,224 @@
     </w:p>
     <w:p>
       <w:pPr>
+        <w:spacing w:line="240" w:lineRule="auto"/>
+        <w:jc w:val="left"/>
+        <w:rPr>
+          <w:sz w:val="22"/>
+        </w:rPr>
+      </w:pPr>
+      <w:r>
+        <w:rPr>
+          <w:sz w:val="22"/>
+        </w:rPr>
+        <w:t xml:space="preserve">TP </w:t>
+      </w:r>
+      <w:r>
+        <w:rPr>
+          <w:sz w:val="22"/>
+        </w:rPr>
+        <w:t>–</w:t>
+      </w:r>
+      <w:r>
+        <w:rPr>
+          <w:sz w:val="22"/>
+        </w:rPr>
+        <w:t xml:space="preserve"> Total number of True Positives</w:t>
+      </w:r>
+      <w:r>
+        <w:rPr>
+          <w:sz w:val="22"/>
+        </w:rPr>
+        <w:t xml:space="preserve"> (correctly </w:t>
+      </w:r>
+      <w:r>
+        <w:rPr>
+          <w:sz w:val="22"/>
+        </w:rPr>
+        <w:t>predicted</w:t>
+      </w:r>
+      <w:r>
+        <w:rPr>
+          <w:sz w:val="22"/>
+        </w:rPr>
+        <w:t xml:space="preserve"> male)</w:t>
+      </w:r>
+    </w:p>
+    <w:p>
+      <w:pPr>
+        <w:spacing w:line="240" w:lineRule="auto"/>
+        <w:jc w:val="left"/>
+        <w:rPr>
+          <w:sz w:val="22"/>
+        </w:rPr>
+      </w:pPr>
+      <w:r>
+        <w:rPr>
+          <w:sz w:val="22"/>
+        </w:rPr>
+        <w:t xml:space="preserve">TN – Total number of True Negatives (correctly </w:t>
+      </w:r>
+      <w:r>
+        <w:rPr>
+          <w:sz w:val="22"/>
+        </w:rPr>
+        <w:t>predicted</w:t>
+      </w:r>
+      <w:r>
+        <w:rPr>
+          <w:sz w:val="22"/>
+        </w:rPr>
+        <w:t xml:space="preserve"> female)</w:t>
+      </w:r>
+    </w:p>
+    <w:p>
+      <w:pPr>
+        <w:spacing w:line="240" w:lineRule="auto"/>
+        <w:jc w:val="left"/>
+        <w:rPr>
+          <w:sz w:val="22"/>
+        </w:rPr>
+      </w:pPr>
+      <w:r>
+        <w:rPr>
+          <w:sz w:val="22"/>
+        </w:rPr>
+        <w:t>FP – Total number of False Positives (</w:t>
+      </w:r>
+      <w:r>
+        <w:rPr>
+          <w:sz w:val="22"/>
+        </w:rPr>
+        <w:t>falsely</w:t>
+      </w:r>
+      <w:r>
+        <w:rPr>
+          <w:sz w:val="22"/>
+        </w:rPr>
+        <w:t xml:space="preserve"> </w:t>
+      </w:r>
+      <w:r>
+        <w:rPr>
+          <w:sz w:val="22"/>
+        </w:rPr>
+        <w:t>predicted</w:t>
+      </w:r>
+      <w:r>
+        <w:rPr>
+          <w:sz w:val="22"/>
+        </w:rPr>
+        <w:t xml:space="preserve"> </w:t>
+      </w:r>
+      <w:r>
+        <w:rPr>
+          <w:sz w:val="22"/>
+        </w:rPr>
+        <w:t>male</w:t>
+      </w:r>
+      <w:r>
+        <w:rPr>
+          <w:sz w:val="22"/>
+        </w:rPr>
+        <w:t>)</w:t>
+      </w:r>
+    </w:p>
+    <w:p>
+      <w:pPr>
+        <w:spacing w:line="240" w:lineRule="auto"/>
+        <w:jc w:val="left"/>
+        <w:rPr>
+          <w:sz w:val="22"/>
+        </w:rPr>
+      </w:pPr>
+      <w:r>
+        <w:rPr>
+          <w:sz w:val="22"/>
+        </w:rPr>
+        <w:t>FN – Total number of False Negatives (</w:t>
+      </w:r>
+      <w:r>
+        <w:rPr>
+          <w:sz w:val="22"/>
+        </w:rPr>
+        <w:t>falsely</w:t>
+      </w:r>
+      <w:r>
+        <w:rPr>
+          <w:sz w:val="22"/>
+        </w:rPr>
+        <w:t xml:space="preserve"> </w:t>
+      </w:r>
+      <w:r>
+        <w:rPr>
+          <w:sz w:val="22"/>
+        </w:rPr>
+        <w:t>predicted</w:t>
+      </w:r>
+      <w:r>
+        <w:rPr>
+          <w:sz w:val="22"/>
+        </w:rPr>
+        <w:t xml:space="preserve"> female)</w:t>
+      </w:r>
+    </w:p>
+    <w:p>
+      <w:pPr>
+        <w:spacing w:line="240" w:lineRule="auto"/>
         <w:ind w:firstLine="0"/>
-        <w:rPr>
-          <w:sz w:val="22"/>
-        </w:rPr>
-      </w:pPr>
+        <w:jc w:val="left"/>
+        <w:rPr>
+          <w:rFonts w:eastAsia="Linux Libertine" w:cs="Linux Libertine"/>
+          <w:bCs/>
+          <w:sz w:val="22"/>
+          <w:lang w:val="en-IE"/>
+        </w:rPr>
+      </w:pPr>
+    </w:p>
+    <w:p>
+      <w:pPr>
+        <w:pStyle w:val="Heading1"/>
+        <w:rPr>
+          <w:rFonts w:eastAsia="Linux Libertine" w:cs="Linux Libertine"/>
+        </w:rPr>
+      </w:pPr>
+      <w:r>
+        <w:rPr>
+          <w:rFonts w:eastAsia="Linux Libertine" w:cs="Linux Libertine"/>
+        </w:rPr>
+        <w:t xml:space="preserve">4 </w:t>
+      </w:r>
+      <w:r>
+        <w:rPr>
+          <w:rFonts w:eastAsia="Linux Libertine" w:cs="Linux Libertine"/>
+        </w:rPr>
+        <w:t>Results and Discussions</w:t>
+      </w:r>
+    </w:p>
+    <w:p>
+      <w:pPr>
+        <w:ind w:firstLine="0"/>
+        <w:rPr>
+          <w:sz w:val="22"/>
+        </w:rPr>
+      </w:pPr>
+      <w:r>
+        <w:rPr>
+          <w:sz w:val="22"/>
+        </w:rPr>
+        <w:t>The following results were obtained through an averaging procedure of accuracy values from K Cross Validation.</w:t>
+      </w:r>
+    </w:p>
+    <w:p>
+      <w:pPr>
+        <w:pStyle w:val="Heading2"/>
+        <w:ind w:left="0" w:firstLine="0"/>
+      </w:pPr>
+      <w:r>
+        <w:t xml:space="preserve">4.1 </w:t>
+      </w:r>
       <w:proofErr w:type="spellStart"/>
       <w:r>
-        <w:rPr>
-          <w:sz w:val="22"/>
-        </w:rPr>
         <w:t>LinearSVC</w:t>
-      </w:r>
-      <w:proofErr w:type="spellEnd"/>
-      <w:r>
-        <w:rPr>
-          <w:sz w:val="22"/>
-        </w:rPr>
-        <w:t xml:space="preserve"> was the algorithm we used to measure accuracy on both textual and numerical features.</w:t>
-      </w:r>
-      <w:r>
-        <w:rPr>
-          <w:sz w:val="22"/>
-        </w:rPr>
-        <w:t xml:space="preserve"> In general, the singular features on their own didn’t show any promising results.</w:t>
-      </w:r>
-    </w:p>
-    <w:p>
-      <w:pPr>
-        <w:ind w:firstLine="0"/>
-        <w:rPr>
-          <w:sz w:val="22"/>
-        </w:rPr>
-      </w:pPr>
-    </w:p>
-    <w:p>
-      <w:pPr>
-        <w:ind w:firstLine="0"/>
-        <w:rPr>
-          <w:sz w:val="22"/>
-        </w:rPr>
-      </w:pPr>
-      <w:r>
-        <w:rPr>
-          <w:sz w:val="22"/>
-        </w:rPr>
-        <w:t>H</w:t>
-      </w:r>
-      <w:r>
-        <w:rPr>
-          <w:sz w:val="22"/>
-        </w:rPr>
-        <w:t xml:space="preserve">owever, when we started combining textual and numerical feature input sets, we found the accuracy to rise above 60% in most cases. </w:t>
-      </w:r>
-    </w:p>
-    <w:p>
-      <w:pPr>
-        <w:ind w:firstLine="0"/>
-        <w:rPr>
-          <w:sz w:val="22"/>
-        </w:rPr>
-      </w:pPr>
-    </w:p>
-    <w:p>
-      <w:pPr>
-        <w:ind w:firstLine="0"/>
-        <w:rPr>
-          <w:sz w:val="22"/>
-        </w:rPr>
-      </w:pPr>
-      <w:proofErr w:type="gramStart"/>
-      <w:r>
-        <w:rPr>
-          <w:sz w:val="22"/>
-        </w:rPr>
-        <w:t>Similar to</w:t>
-      </w:r>
-      <w:proofErr w:type="gramEnd"/>
-      <w:r>
-        <w:rPr>
-          <w:sz w:val="22"/>
-        </w:rPr>
-        <w:t xml:space="preserve"> our results in the </w:t>
-      </w:r>
-      <w:r>
-        <w:rPr>
-          <w:sz w:val="22"/>
-        </w:rPr>
-        <w:t xml:space="preserve">Naïve Bayes model in </w:t>
-      </w:r>
-      <w:r>
-        <w:rPr>
-          <w:color w:val="0070C0"/>
-          <w:sz w:val="22"/>
-        </w:rPr>
-        <w:fldChar w:fldCharType="begin"/>
-      </w:r>
-      <w:r>
-        <w:rPr>
-          <w:color w:val="0070C0"/>
-          <w:sz w:val="22"/>
-        </w:rPr>
-        <w:instrText xml:space="preserve"> REF _Ref532933424 \h </w:instrText>
-      </w:r>
-      <w:r>
-        <w:rPr>
-          <w:color w:val="0070C0"/>
-          <w:sz w:val="22"/>
-        </w:rPr>
-      </w:r>
-      <w:r>
-        <w:rPr>
-          <w:color w:val="0070C0"/>
-          <w:sz w:val="22"/>
-        </w:rPr>
-        <w:fldChar w:fldCharType="separate"/>
-      </w:r>
-      <w:r>
-        <w:rPr>
-          <w:color w:val="0070C0"/>
-        </w:rPr>
-        <w:t>4.3 Naïve Bayes</w:t>
-      </w:r>
-      <w:r>
-        <w:rPr>
-          <w:color w:val="0070C0"/>
-          <w:sz w:val="22"/>
-        </w:rPr>
-        <w:fldChar w:fldCharType="end"/>
-      </w:r>
-      <w:r>
-        <w:rPr>
-          <w:sz w:val="22"/>
-        </w:rPr>
-        <w:t xml:space="preserve">, classifying the gender based on 100 of </w:t>
-      </w:r>
-      <w:r>
-        <w:rPr>
-          <w:sz w:val="22"/>
-        </w:rPr>
-        <w:t xml:space="preserve">the user tweets proved to be the most successful </w:t>
-      </w:r>
-      <w:r>
-        <w:rPr>
-          <w:sz w:val="22"/>
-        </w:rPr>
-        <w:t>feature with an ac</w:t>
-      </w:r>
-      <w:r>
-        <w:rPr>
-          <w:sz w:val="22"/>
-        </w:rPr>
-        <w:t>curacy of TODO</w:t>
-      </w:r>
-    </w:p>
-    <w:p>
-      <w:pPr>
-        <w:pStyle w:val="Heading2"/>
-      </w:pPr>
-      <w:r>
-        <w:t xml:space="preserve">4.2 </w:t>
-      </w:r>
-      <w:proofErr w:type="spellStart"/>
-      <w:r>
-        <w:t>KNeighbours</w:t>
       </w:r>
       <w:proofErr w:type="spellEnd"/>
     </w:p>
@@ -3590,7 +3238,7 @@
         <w:pStyle w:val="Caption"/>
         <w:jc w:val="both"/>
       </w:pPr>
-      <w:bookmarkStart w:id="4" w:name="_Ref532933166"/>
+      <w:bookmarkStart w:id="3" w:name="_Ref532933162"/>
       <w:r>
         <w:t xml:space="preserve">Figure </w:t>
       </w:r>
@@ -3607,29 +3255,26 @@
         <w:rPr>
           <w:noProof/>
         </w:rPr>
-        <w:t>4</w:t>
+        <w:t>3</w:t>
       </w:r>
       <w:r>
         <w:fldChar w:fldCharType="end"/>
       </w:r>
-      <w:bookmarkEnd w:id="4"/>
+      <w:bookmarkEnd w:id="3"/>
     </w:p>
     <w:p>
       <w:pPr>
         <w:ind w:firstLine="0"/>
-        <w:rPr>
-          <w:b/>
-        </w:rPr>
       </w:pPr>
       <w:r>
         <w:rPr>
           <w:noProof/>
         </w:rPr>
         <w:drawing>
-          <wp:inline distT="0" distB="0" distL="0" distR="0" wp14:anchorId="35273979" wp14:editId="2A6C247B">
-            <wp:extent cx="3048000" cy="3048000"/>
-            <wp:effectExtent l="0" t="0" r="0" b="0"/>
-            <wp:docPr id="706390032" name="Picture 706390032"/>
+          <wp:inline distT="0" distB="0" distL="0" distR="0" wp14:anchorId="4C58EF9B" wp14:editId="4E4E2581">
+            <wp:extent cx="3043555" cy="3043555"/>
+            <wp:effectExtent l="0" t="0" r="4445" b="4445"/>
+            <wp:docPr id="477835577" name="Picture 477835577"/>
             <wp:cNvGraphicFramePr>
               <a:graphicFrameLocks xmlns:a="http://schemas.openxmlformats.org/drawingml/2006/main" noChangeAspect="1"/>
             </wp:cNvGraphicFramePr>
@@ -3655,7 +3300,7 @@
                   <pic:spPr>
                     <a:xfrm>
                       <a:off x="0" y="0"/>
-                      <a:ext cx="3048000" cy="3048000"/>
+                      <a:ext cx="3043555" cy="3043555"/>
                     </a:xfrm>
                     <a:prstGeom prst="rect">
                       <a:avLst/>
@@ -3672,332 +3317,200 @@
       <w:pPr>
         <w:ind w:firstLine="0"/>
         <w:rPr>
+          <w:sz w:val="22"/>
+        </w:rPr>
+      </w:pPr>
+      <w:proofErr w:type="spellStart"/>
+      <w:r>
+        <w:rPr>
+          <w:sz w:val="22"/>
+        </w:rPr>
+        <w:t>LinearSVC</w:t>
+      </w:r>
+      <w:proofErr w:type="spellEnd"/>
+      <w:r>
+        <w:rPr>
+          <w:sz w:val="22"/>
+        </w:rPr>
+        <w:t xml:space="preserve"> was the algorithm we used to measure accuracy on both textual and numerical features.</w:t>
+      </w:r>
+      <w:r>
+        <w:rPr>
+          <w:sz w:val="22"/>
+        </w:rPr>
+        <w:t xml:space="preserve"> In general, the singular features on their own didn’t show any promising results.</w:t>
+      </w:r>
+    </w:p>
+    <w:p>
+      <w:pPr>
+        <w:ind w:firstLine="0"/>
+        <w:rPr>
+          <w:sz w:val="22"/>
+        </w:rPr>
+      </w:pPr>
+    </w:p>
+    <w:p>
+      <w:pPr>
+        <w:ind w:firstLine="0"/>
+        <w:rPr>
+          <w:sz w:val="22"/>
+        </w:rPr>
+      </w:pPr>
+      <w:r>
+        <w:rPr>
+          <w:sz w:val="22"/>
+        </w:rPr>
+        <w:t>H</w:t>
+      </w:r>
+      <w:r>
+        <w:rPr>
+          <w:sz w:val="22"/>
+        </w:rPr>
+        <w:t xml:space="preserve">owever, when we started combining textual and numerical feature input sets, we found the accuracy to rise above 60% in most cases. </w:t>
+      </w:r>
+    </w:p>
+    <w:p>
+      <w:pPr>
+        <w:ind w:firstLine="0"/>
+        <w:rPr>
+          <w:sz w:val="22"/>
+        </w:rPr>
+      </w:pPr>
+    </w:p>
+    <w:p>
+      <w:pPr>
+        <w:ind w:firstLine="0"/>
+        <w:rPr>
+          <w:sz w:val="22"/>
+        </w:rPr>
+      </w:pPr>
+      <w:proofErr w:type="gramStart"/>
+      <w:r>
+        <w:rPr>
+          <w:sz w:val="22"/>
+        </w:rPr>
+        <w:t>Similar to</w:t>
+      </w:r>
+      <w:proofErr w:type="gramEnd"/>
+      <w:r>
+        <w:rPr>
+          <w:sz w:val="22"/>
+        </w:rPr>
+        <w:t xml:space="preserve"> our results in the </w:t>
+      </w:r>
+      <w:r>
+        <w:rPr>
+          <w:sz w:val="22"/>
+        </w:rPr>
+        <w:t xml:space="preserve">Naïve Bayes model in </w:t>
+      </w:r>
+      <w:r>
+        <w:fldChar w:fldCharType="begin"/>
+      </w:r>
+      <w:r>
+        <w:rPr>
+          <w:color w:val="0070C0"/>
+          <w:sz w:val="22"/>
+        </w:rPr>
+        <w:instrText xml:space="preserve"> REF _Ref532933424 \h </w:instrText>
+      </w:r>
+      <w:r>
+        <w:rPr>
+          <w:color w:val="0070C0"/>
+          <w:sz w:val="22"/>
+        </w:rPr>
+        <w:fldChar w:fldCharType="separate"/>
+      </w:r>
+      <w:r>
+        <w:t>4.3 Naïve Bayes</w:t>
+      </w:r>
+      <w:r>
+        <w:fldChar w:fldCharType="end"/>
+      </w:r>
+      <w:r>
+        <w:rPr>
+          <w:sz w:val="22"/>
+        </w:rPr>
+        <w:t xml:space="preserve">, classifying the gender based on 100 of the user tweets proved to be the most successful </w:t>
+      </w:r>
+      <w:r>
+        <w:rPr>
+          <w:sz w:val="22"/>
+        </w:rPr>
+        <w:t>feature with an ac</w:t>
+      </w:r>
+      <w:r>
+        <w:rPr>
+          <w:sz w:val="22"/>
+        </w:rPr>
+        <w:t xml:space="preserve">curacy of </w:t>
+      </w:r>
+      <w:r>
+        <w:rPr>
+          <w:sz w:val="22"/>
+        </w:rPr>
+        <w:t>73.15%</w:t>
+      </w:r>
+    </w:p>
+    <w:p>
+      <w:pPr>
+        <w:pStyle w:val="Heading2"/>
+      </w:pPr>
+      <w:r>
+        <w:lastRenderedPageBreak/>
+        <w:t xml:space="preserve">4.2 </w:t>
+      </w:r>
+      <w:proofErr w:type="spellStart"/>
+      <w:r>
+        <w:t>KNeighbours</w:t>
+      </w:r>
+      <w:proofErr w:type="spellEnd"/>
+    </w:p>
+    <w:p>
+      <w:pPr>
+        <w:pStyle w:val="Caption"/>
+        <w:jc w:val="both"/>
+      </w:pPr>
+      <w:bookmarkStart w:id="4" w:name="_Ref532933166"/>
+      <w:r>
+        <w:t xml:space="preserve">Figure </w:t>
+      </w:r>
+      <w:r>
+        <w:fldChar w:fldCharType="begin"/>
+      </w:r>
+      <w:r>
+        <w:instrText xml:space="preserve"> SEQ Figure \* ARABIC </w:instrText>
+      </w:r>
+      <w:r>
+        <w:fldChar w:fldCharType="separate"/>
+      </w:r>
+      <w:r>
+        <w:rPr>
+          <w:noProof/>
+        </w:rPr>
+        <w:t>4</w:t>
+      </w:r>
+      <w:r>
+        <w:fldChar w:fldCharType="end"/>
+      </w:r>
+      <w:bookmarkEnd w:id="4"/>
+    </w:p>
+    <w:p>
+      <w:pPr>
+        <w:ind w:firstLine="0"/>
+        <w:rPr>
           <w:b/>
         </w:rPr>
       </w:pPr>
-    </w:p>
-    <w:p>
-      <w:pPr>
-        <w:ind w:firstLine="0"/>
-        <w:rPr>
-          <w:sz w:val="22"/>
-        </w:rPr>
-      </w:pPr>
-      <w:r>
-        <w:rPr>
-          <w:sz w:val="22"/>
-        </w:rPr>
-        <w:t xml:space="preserve">A KNN model was built for each numerical </w:t>
-      </w:r>
-      <w:r>
-        <w:rPr>
-          <w:sz w:val="22"/>
-        </w:rPr>
-        <w:t>feature, as</w:t>
-      </w:r>
-      <w:r>
-        <w:rPr>
-          <w:sz w:val="22"/>
-        </w:rPr>
-        <w:t xml:space="preserve"> well as a combination of numerical features</w:t>
-      </w:r>
-      <w:r>
-        <w:rPr>
-          <w:sz w:val="22"/>
-        </w:rPr>
-        <w:t>. It showed us that either KNN was a bad algorithm to use in classifying the gender from these numerical features, or the numerical features themselves are not indicative of gender.</w:t>
-      </w:r>
-    </w:p>
-    <w:p>
-      <w:pPr>
-        <w:ind w:firstLine="0"/>
-        <w:rPr>
-          <w:sz w:val="22"/>
-        </w:rPr>
-      </w:pPr>
-    </w:p>
-    <w:p>
-      <w:pPr>
-        <w:ind w:firstLine="0"/>
-        <w:rPr>
-          <w:sz w:val="22"/>
-        </w:rPr>
-      </w:pPr>
-      <w:r>
-        <w:rPr>
-          <w:sz w:val="22"/>
-        </w:rPr>
-        <w:t xml:space="preserve">The numbers for these numerical features in </w:t>
-      </w:r>
-      <w:r>
-        <w:rPr>
-          <w:sz w:val="22"/>
-        </w:rPr>
-        <w:fldChar w:fldCharType="begin"/>
-      </w:r>
-      <w:r>
-        <w:rPr>
-          <w:sz w:val="22"/>
-        </w:rPr>
-        <w:instrText xml:space="preserve"> REF _Ref532933162 \h </w:instrText>
-      </w:r>
-      <w:r>
-        <w:rPr>
-          <w:sz w:val="22"/>
-        </w:rPr>
-      </w:r>
-      <w:r>
-        <w:rPr>
-          <w:sz w:val="22"/>
-        </w:rPr>
-        <w:fldChar w:fldCharType="separate"/>
-      </w:r>
-      <w:r>
-        <w:t xml:space="preserve">Figure </w:t>
-      </w:r>
       <w:r>
         <w:rPr>
           <w:noProof/>
         </w:rPr>
-        <w:t>3</w:t>
-      </w:r>
-      <w:r>
-        <w:rPr>
-          <w:sz w:val="22"/>
-        </w:rPr>
-        <w:fldChar w:fldCharType="end"/>
-      </w:r>
-      <w:r>
-        <w:rPr>
-          <w:sz w:val="22"/>
-        </w:rPr>
-        <w:t xml:space="preserve">are very similar to the accuracy numbers seen in the Linear SVC </w:t>
-      </w:r>
-      <w:r>
-        <w:rPr>
-          <w:sz w:val="22"/>
-        </w:rPr>
-        <w:t>for the numerical features. For example, Favorites count in both models</w:t>
-      </w:r>
-      <w:r>
-        <w:rPr>
-          <w:sz w:val="22"/>
-        </w:rPr>
-        <w:t xml:space="preserve"> </w:t>
-      </w:r>
-      <w:r>
-        <w:rPr>
-          <w:color w:val="0070C0"/>
-          <w:sz w:val="22"/>
-        </w:rPr>
-        <w:fldChar w:fldCharType="begin"/>
-      </w:r>
-      <w:r>
-        <w:rPr>
-          <w:color w:val="0070C0"/>
-          <w:sz w:val="22"/>
-        </w:rPr>
-        <w:instrText xml:space="preserve"> REF _Ref532933162 \h </w:instrText>
-      </w:r>
-      <w:r>
-        <w:rPr>
-          <w:color w:val="0070C0"/>
-          <w:sz w:val="22"/>
-        </w:rPr>
-      </w:r>
-      <w:r>
-        <w:rPr>
-          <w:color w:val="0070C0"/>
-          <w:sz w:val="22"/>
-        </w:rPr>
-        <w:fldChar w:fldCharType="separate"/>
-      </w:r>
-      <w:r>
-        <w:rPr>
-          <w:color w:val="0070C0"/>
-        </w:rPr>
-        <w:t xml:space="preserve">Figure </w:t>
-      </w:r>
-      <w:r>
-        <w:rPr>
-          <w:noProof/>
-          <w:color w:val="0070C0"/>
-        </w:rPr>
-        <w:t>3</w:t>
-      </w:r>
-      <w:r>
-        <w:rPr>
-          <w:color w:val="0070C0"/>
-          <w:sz w:val="22"/>
-        </w:rPr>
-        <w:fldChar w:fldCharType="end"/>
-      </w:r>
-      <w:r>
-        <w:rPr>
-          <w:sz w:val="22"/>
-        </w:rPr>
-        <w:t xml:space="preserve"> and </w:t>
-      </w:r>
-      <w:r>
-        <w:rPr>
-          <w:color w:val="0070C0"/>
-          <w:sz w:val="22"/>
-        </w:rPr>
-        <w:fldChar w:fldCharType="begin"/>
-      </w:r>
-      <w:r>
-        <w:rPr>
-          <w:color w:val="0070C0"/>
-          <w:sz w:val="22"/>
-        </w:rPr>
-        <w:instrText xml:space="preserve"> REF _Ref532933166 \h </w:instrText>
-      </w:r>
-      <w:r>
-        <w:rPr>
-          <w:color w:val="0070C0"/>
-          <w:sz w:val="22"/>
-        </w:rPr>
-      </w:r>
-      <w:r>
-        <w:rPr>
-          <w:color w:val="0070C0"/>
-          <w:sz w:val="22"/>
-        </w:rPr>
-        <w:fldChar w:fldCharType="separate"/>
-      </w:r>
-      <w:r>
-        <w:rPr>
-          <w:color w:val="0070C0"/>
-        </w:rPr>
-        <w:t xml:space="preserve">Figure </w:t>
-      </w:r>
-      <w:r>
-        <w:rPr>
-          <w:noProof/>
-          <w:color w:val="0070C0"/>
-        </w:rPr>
-        <w:t>4</w:t>
-      </w:r>
-      <w:r>
-        <w:rPr>
-          <w:color w:val="0070C0"/>
-          <w:sz w:val="22"/>
-        </w:rPr>
-        <w:fldChar w:fldCharType="end"/>
-      </w:r>
-      <w:r>
-        <w:rPr>
-          <w:sz w:val="22"/>
-        </w:rPr>
-        <w:t xml:space="preserve"> </w:t>
-      </w:r>
-      <w:r>
-        <w:rPr>
-          <w:sz w:val="22"/>
-        </w:rPr>
-        <w:t xml:space="preserve">is approximately 50%, so we can rule out KNN being a bad algorithm for these particular use cases. The numerical features just don’t seem to be </w:t>
-      </w:r>
-      <w:r>
-        <w:rPr>
-          <w:sz w:val="22"/>
-        </w:rPr>
-        <w:t>a good metric for predicting gender.</w:t>
-      </w:r>
-    </w:p>
-    <w:p>
-      <w:pPr>
-        <w:pStyle w:val="Heading2"/>
-      </w:pPr>
-      <w:bookmarkStart w:id="5" w:name="_Ref532933424"/>
-      <w:r>
-        <w:t>4.3 Naïve Bayes</w:t>
-      </w:r>
-      <w:bookmarkEnd w:id="5"/>
-    </w:p>
-    <w:p>
-      <w:pPr>
-        <w:ind w:firstLine="0"/>
-        <w:jc w:val="left"/>
-        <w:rPr>
-          <w:rFonts w:eastAsia="Linux Libertine" w:cs="Linux Libertine"/>
-          <w:sz w:val="22"/>
-        </w:rPr>
-      </w:pPr>
-      <w:r>
-        <w:rPr>
-          <w:rFonts w:eastAsia="Linux Libertine" w:cs="Linux Libertine"/>
-          <w:sz w:val="22"/>
-        </w:rPr>
-        <w:t xml:space="preserve">We </w:t>
-      </w:r>
-      <w:r>
-        <w:rPr>
-          <w:rFonts w:eastAsia="Linux Libertine" w:cs="Linux Libertine"/>
-          <w:sz w:val="22"/>
-        </w:rPr>
-        <w:t xml:space="preserve">trained and evaluated our Naïve Bayes model with individual textual features using </w:t>
-      </w:r>
-      <w:r>
-        <w:rPr>
-          <w:rFonts w:eastAsia="Linux Libertine" w:cs="Linux Libertine"/>
-          <w:sz w:val="22"/>
-        </w:rPr>
-        <w:t>10-Fold</w:t>
-      </w:r>
-      <w:r>
-        <w:rPr>
-          <w:rFonts w:eastAsia="Linux Libertine" w:cs="Linux Libertine"/>
-          <w:sz w:val="22"/>
-        </w:rPr>
-        <w:t xml:space="preserve"> Cross Validation.</w:t>
-      </w:r>
-    </w:p>
-    <w:p>
-      <w:pPr>
-        <w:pStyle w:val="Caption"/>
-        <w:jc w:val="left"/>
-      </w:pPr>
-      <w:r>
-        <w:lastRenderedPageBreak/>
-        <w:t xml:space="preserve">Figure </w:t>
-      </w:r>
-      <w:r>
-        <w:fldChar w:fldCharType="begin"/>
-      </w:r>
-      <w:r>
-        <w:instrText xml:space="preserve"> SEQ Figure \* ARABIC </w:instrText>
-      </w:r>
-      <w:r>
-        <w:fldChar w:fldCharType="separate"/>
-      </w:r>
-      <w:r>
-        <w:rPr>
-          <w:noProof/>
-        </w:rPr>
-        <w:t>5</w:t>
-      </w:r>
-      <w:r>
-        <w:fldChar w:fldCharType="end"/>
-      </w:r>
-    </w:p>
-    <w:p>
-      <w:pPr>
-        <w:ind w:firstLine="0"/>
-        <w:jc w:val="left"/>
-        <w:rPr>
-          <w:rFonts w:eastAsia="Linux Libertine" w:cs="Linux Libertine"/>
-          <w:sz w:val="22"/>
-        </w:rPr>
-      </w:pPr>
-      <w:r>
-        <w:rPr>
-          <w:noProof/>
-        </w:rPr>
         <w:drawing>
-          <wp:inline distT="0" distB="0" distL="0" distR="0" wp14:anchorId="1E013923" wp14:editId="5BBC234E">
-            <wp:extent cx="3043555" cy="3043555"/>
-            <wp:effectExtent l="0" t="0" r="4445" b="4445"/>
-            <wp:docPr id="180116815" name="Picture 180116815"/>
+          <wp:inline distT="0" distB="0" distL="0" distR="0" wp14:anchorId="35273979" wp14:editId="4618D3F4">
+            <wp:extent cx="3048000" cy="3048000"/>
+            <wp:effectExtent l="0" t="0" r="0" b="0"/>
+            <wp:docPr id="485167217" name="Picture 485167217"/>
             <wp:cNvGraphicFramePr>
               <a:graphicFrameLocks xmlns:a="http://schemas.openxmlformats.org/drawingml/2006/main" noChangeAspect="1"/>
             </wp:cNvGraphicFramePr>
@@ -4023,6 +3536,382 @@
                   <pic:spPr>
                     <a:xfrm>
                       <a:off x="0" y="0"/>
+                      <a:ext cx="3048000" cy="3048000"/>
+                    </a:xfrm>
+                    <a:prstGeom prst="rect">
+                      <a:avLst/>
+                    </a:prstGeom>
+                  </pic:spPr>
+                </pic:pic>
+              </a:graphicData>
+            </a:graphic>
+          </wp:inline>
+        </w:drawing>
+      </w:r>
+    </w:p>
+    <w:p>
+      <w:pPr>
+        <w:ind w:firstLine="0"/>
+        <w:rPr>
+          <w:b/>
+        </w:rPr>
+      </w:pPr>
+    </w:p>
+    <w:p>
+      <w:pPr>
+        <w:ind w:firstLine="0"/>
+        <w:rPr>
+          <w:sz w:val="22"/>
+        </w:rPr>
+      </w:pPr>
+      <w:r>
+        <w:rPr>
+          <w:sz w:val="22"/>
+        </w:rPr>
+        <w:t xml:space="preserve">A KNN model was built for each numerical </w:t>
+      </w:r>
+      <w:r>
+        <w:rPr>
+          <w:sz w:val="22"/>
+        </w:rPr>
+        <w:t>feature, as</w:t>
+      </w:r>
+      <w:r>
+        <w:rPr>
+          <w:sz w:val="22"/>
+        </w:rPr>
+        <w:t xml:space="preserve"> well as a combination of numerical features</w:t>
+      </w:r>
+      <w:r>
+        <w:rPr>
+          <w:sz w:val="22"/>
+        </w:rPr>
+        <w:t>. It showed us that either KNN was a bad algorithm to use in classifying the gender from these numerical features, or the numerical features themselves are not indicative of gender.</w:t>
+      </w:r>
+      <w:r>
+        <w:rPr>
+          <w:sz w:val="22"/>
+        </w:rPr>
+        <w:t xml:space="preserve"> </w:t>
+      </w:r>
+    </w:p>
+    <w:p>
+      <w:pPr>
+        <w:ind w:firstLine="0"/>
+        <w:rPr>
+          <w:sz w:val="22"/>
+        </w:rPr>
+      </w:pPr>
+    </w:p>
+    <w:p>
+      <w:pPr>
+        <w:ind w:firstLine="0"/>
+        <w:rPr>
+          <w:sz w:val="22"/>
+        </w:rPr>
+      </w:pPr>
+      <w:r>
+        <w:rPr>
+          <w:sz w:val="22"/>
+        </w:rPr>
+        <w:t xml:space="preserve">The numbers for these numerical features in </w:t>
+      </w:r>
+      <w:r>
+        <w:rPr>
+          <w:color w:val="0070C0"/>
+          <w:sz w:val="22"/>
+        </w:rPr>
+        <w:fldChar w:fldCharType="begin"/>
+      </w:r>
+      <w:r>
+        <w:rPr>
+          <w:color w:val="0070C0"/>
+          <w:sz w:val="22"/>
+        </w:rPr>
+        <w:instrText xml:space="preserve"> REF _Ref532933162 \h </w:instrText>
+      </w:r>
+      <w:r>
+        <w:rPr>
+          <w:color w:val="0070C0"/>
+          <w:sz w:val="22"/>
+        </w:rPr>
+      </w:r>
+      <w:r>
+        <w:rPr>
+          <w:color w:val="0070C0"/>
+          <w:sz w:val="22"/>
+        </w:rPr>
+        <w:fldChar w:fldCharType="separate"/>
+      </w:r>
+      <w:r>
+        <w:t xml:space="preserve">Figure </w:t>
+      </w:r>
+      <w:r>
+        <w:rPr>
+          <w:noProof/>
+        </w:rPr>
+        <w:t>3</w:t>
+      </w:r>
+      <w:r>
+        <w:rPr>
+          <w:color w:val="0070C0"/>
+          <w:sz w:val="22"/>
+        </w:rPr>
+        <w:fldChar w:fldCharType="end"/>
+      </w:r>
+      <w:r>
+        <w:rPr>
+          <w:sz w:val="22"/>
+        </w:rPr>
+        <w:t xml:space="preserve"> </w:t>
+      </w:r>
+      <w:r>
+        <w:rPr>
+          <w:sz w:val="22"/>
+        </w:rPr>
+        <w:t xml:space="preserve">are very similar to the accuracy numbers seen in the Linear SVC </w:t>
+      </w:r>
+      <w:r>
+        <w:rPr>
+          <w:sz w:val="22"/>
+        </w:rPr>
+        <w:t>for the numerical features. For example, Favorites count in both models</w:t>
+      </w:r>
+      <w:r>
+        <w:rPr>
+          <w:sz w:val="22"/>
+        </w:rPr>
+        <w:t xml:space="preserve"> </w:t>
+      </w:r>
+      <w:r>
+        <w:rPr>
+          <w:color w:val="0070C0"/>
+          <w:sz w:val="22"/>
+        </w:rPr>
+        <w:fldChar w:fldCharType="begin"/>
+      </w:r>
+      <w:r>
+        <w:rPr>
+          <w:color w:val="0070C0"/>
+          <w:sz w:val="22"/>
+        </w:rPr>
+        <w:instrText xml:space="preserve"> REF _Ref532933162 \h </w:instrText>
+      </w:r>
+      <w:r>
+        <w:rPr>
+          <w:color w:val="0070C0"/>
+          <w:sz w:val="22"/>
+        </w:rPr>
+      </w:r>
+      <w:r>
+        <w:rPr>
+          <w:color w:val="0070C0"/>
+          <w:sz w:val="22"/>
+        </w:rPr>
+        <w:fldChar w:fldCharType="separate"/>
+      </w:r>
+      <w:r>
+        <w:t xml:space="preserve">Figure </w:t>
+      </w:r>
+      <w:r>
+        <w:rPr>
+          <w:noProof/>
+        </w:rPr>
+        <w:t>3</w:t>
+      </w:r>
+      <w:r>
+        <w:rPr>
+          <w:color w:val="0070C0"/>
+          <w:sz w:val="22"/>
+        </w:rPr>
+        <w:fldChar w:fldCharType="end"/>
+      </w:r>
+      <w:r>
+        <w:rPr>
+          <w:sz w:val="22"/>
+        </w:rPr>
+        <w:t xml:space="preserve"> and </w:t>
+      </w:r>
+      <w:r>
+        <w:rPr>
+          <w:color w:val="0070C0"/>
+          <w:sz w:val="22"/>
+        </w:rPr>
+        <w:fldChar w:fldCharType="begin"/>
+      </w:r>
+      <w:r>
+        <w:rPr>
+          <w:color w:val="0070C0"/>
+          <w:sz w:val="22"/>
+        </w:rPr>
+        <w:instrText xml:space="preserve"> REF _Ref532933166 \h </w:instrText>
+      </w:r>
+      <w:r>
+        <w:rPr>
+          <w:color w:val="0070C0"/>
+          <w:sz w:val="22"/>
+        </w:rPr>
+      </w:r>
+      <w:r>
+        <w:rPr>
+          <w:color w:val="0070C0"/>
+          <w:sz w:val="22"/>
+        </w:rPr>
+        <w:fldChar w:fldCharType="separate"/>
+      </w:r>
+      <w:r>
+        <w:t xml:space="preserve">Figure </w:t>
+      </w:r>
+      <w:r>
+        <w:rPr>
+          <w:noProof/>
+        </w:rPr>
+        <w:t>4</w:t>
+      </w:r>
+      <w:r>
+        <w:rPr>
+          <w:color w:val="0070C0"/>
+          <w:sz w:val="22"/>
+        </w:rPr>
+        <w:fldChar w:fldCharType="end"/>
+      </w:r>
+      <w:r>
+        <w:rPr>
+          <w:sz w:val="22"/>
+        </w:rPr>
+        <w:t xml:space="preserve"> </w:t>
+      </w:r>
+      <w:r>
+        <w:rPr>
+          <w:sz w:val="22"/>
+        </w:rPr>
+        <w:t xml:space="preserve">is approximately 50%, so we can rule out KNN being a bad algorithm for these particular use cases. The numerical features just don’t seem to be </w:t>
+      </w:r>
+      <w:r>
+        <w:rPr>
+          <w:sz w:val="22"/>
+        </w:rPr>
+        <w:t>a good metric for predicting gender.</w:t>
+      </w:r>
+    </w:p>
+    <w:p>
+      <w:pPr>
+        <w:pStyle w:val="Heading2"/>
+      </w:pPr>
+      <w:bookmarkStart w:id="5" w:name="_Ref532933424"/>
+      <w:r>
+        <w:t>4.3 Naïve Bayes</w:t>
+      </w:r>
+      <w:bookmarkEnd w:id="5"/>
+    </w:p>
+    <w:p>
+      <w:pPr>
+        <w:ind w:firstLine="0"/>
+        <w:jc w:val="left"/>
+        <w:rPr>
+          <w:rFonts w:eastAsia="Linux Libertine" w:cs="Linux Libertine"/>
+          <w:sz w:val="22"/>
+        </w:rPr>
+      </w:pPr>
+      <w:r>
+        <w:rPr>
+          <w:rFonts w:eastAsia="Linux Libertine" w:cs="Linux Libertine"/>
+          <w:sz w:val="22"/>
+        </w:rPr>
+        <w:t xml:space="preserve">We </w:t>
+      </w:r>
+      <w:r>
+        <w:rPr>
+          <w:rFonts w:eastAsia="Linux Libertine" w:cs="Linux Libertine"/>
+          <w:sz w:val="22"/>
+        </w:rPr>
+        <w:t xml:space="preserve">trained and evaluated our Naïve Bayes model with individual textual features using </w:t>
+      </w:r>
+      <w:r>
+        <w:rPr>
+          <w:rFonts w:eastAsia="Linux Libertine" w:cs="Linux Libertine"/>
+          <w:sz w:val="22"/>
+        </w:rPr>
+        <w:t>10-Fold</w:t>
+      </w:r>
+      <w:r>
+        <w:rPr>
+          <w:rFonts w:eastAsia="Linux Libertine" w:cs="Linux Libertine"/>
+          <w:sz w:val="22"/>
+        </w:rPr>
+        <w:t xml:space="preserve"> Cross Validation.</w:t>
+      </w:r>
+    </w:p>
+    <w:p>
+      <w:pPr>
+        <w:pStyle w:val="Caption"/>
+        <w:jc w:val="left"/>
+      </w:pPr>
+      <w:r>
+        <w:t xml:space="preserve">Figure </w:t>
+      </w:r>
+      <w:r>
+        <w:fldChar w:fldCharType="begin"/>
+      </w:r>
+      <w:r>
+        <w:instrText xml:space="preserve"> SEQ Figure \* ARABIC </w:instrText>
+      </w:r>
+      <w:r>
+        <w:fldChar w:fldCharType="separate"/>
+      </w:r>
+      <w:r>
+        <w:rPr>
+          <w:noProof/>
+        </w:rPr>
+        <w:t>5</w:t>
+      </w:r>
+      <w:r>
+        <w:fldChar w:fldCharType="end"/>
+      </w:r>
+    </w:p>
+    <w:p>
+      <w:pPr>
+        <w:ind w:firstLine="0"/>
+        <w:jc w:val="left"/>
+        <w:rPr>
+          <w:rFonts w:eastAsia="Linux Libertine" w:cs="Linux Libertine"/>
+          <w:sz w:val="22"/>
+        </w:rPr>
+      </w:pPr>
+      <w:r>
+        <w:rPr>
+          <w:noProof/>
+        </w:rPr>
+        <w:drawing>
+          <wp:inline distT="0" distB="0" distL="0" distR="0" wp14:anchorId="1E013923" wp14:editId="09E5EFA5">
+            <wp:extent cx="3043555" cy="3043555"/>
+            <wp:effectExtent l="0" t="0" r="4445" b="4445"/>
+            <wp:docPr id="2103572099" name="Picture 2103572099"/>
+            <wp:cNvGraphicFramePr>
+              <a:graphicFrameLocks xmlns:a="http://schemas.openxmlformats.org/drawingml/2006/main" noChangeAspect="1"/>
+            </wp:cNvGraphicFramePr>
+            <a:graphic xmlns:a="http://schemas.openxmlformats.org/drawingml/2006/main">
+              <a:graphicData uri="http://schemas.openxmlformats.org/drawingml/2006/picture">
+                <pic:pic xmlns:pic="http://schemas.openxmlformats.org/drawingml/2006/picture">
+                  <pic:nvPicPr>
+                    <pic:cNvPr id="0" name=""/>
+                    <pic:cNvPicPr/>
+                  </pic:nvPicPr>
+                  <pic:blipFill>
+                    <a:blip r:embed="rId26">
+                      <a:extLst>
+                        <a:ext uri="{28A0092B-C50C-407E-A947-70E740481C1C}">
+                          <a14:useLocalDpi xmlns:a14="http://schemas.microsoft.com/office/drawing/2010/main" val="0"/>
+                        </a:ext>
+                      </a:extLst>
+                    </a:blip>
+                    <a:stretch>
+                      <a:fillRect/>
+                    </a:stretch>
+                  </pic:blipFill>
+                  <pic:spPr>
+                    <a:xfrm>
+                      <a:off x="0" y="0"/>
                       <a:ext cx="3043555" cy="3043555"/>
                     </a:xfrm>
                     <a:prstGeom prst="rect">
@@ -4238,13 +4127,51 @@
         <w:rPr>
           <w:sz w:val="22"/>
         </w:rPr>
-        <w:t>Generally</w:t>
-      </w:r>
-      <w:r>
-        <w:rPr>
-          <w:sz w:val="22"/>
-        </w:rPr>
-        <w:t xml:space="preserve"> singular input features are a poor metric for determining </w:t>
+        <w:t>Research Question Answer:</w:t>
+      </w:r>
+    </w:p>
+    <w:p>
+      <w:pPr>
+        <w:ind w:firstLine="0"/>
+        <w:rPr>
+          <w:sz w:val="22"/>
+        </w:rPr>
+      </w:pPr>
+      <w:r>
+        <w:rPr>
+          <w:sz w:val="22"/>
+        </w:rPr>
+        <w:t>Our data</w:t>
+      </w:r>
+      <w:r>
+        <w:rPr>
+          <w:sz w:val="22"/>
+        </w:rPr>
+        <w:t xml:space="preserve"> </w:t>
+      </w:r>
+      <w:r>
+        <w:rPr>
+          <w:sz w:val="22"/>
+        </w:rPr>
+        <w:t xml:space="preserve">shows that </w:t>
+      </w:r>
+      <w:r>
+        <w:rPr>
+          <w:sz w:val="22"/>
+        </w:rPr>
+        <w:t xml:space="preserve">singular input features are </w:t>
+      </w:r>
+      <w:r>
+        <w:rPr>
+          <w:sz w:val="22"/>
+        </w:rPr>
+        <w:t xml:space="preserve">overall </w:t>
+      </w:r>
+      <w:r>
+        <w:rPr>
+          <w:sz w:val="22"/>
+        </w:rPr>
+        <w:t xml:space="preserve">a poor metric for determining </w:t>
       </w:r>
       <w:r>
         <w:rPr>
@@ -4277,45 +4204,29 @@
         <w:t xml:space="preserve"> </w:t>
       </w:r>
       <w:r>
+        <w:fldChar w:fldCharType="begin"/>
+      </w:r>
+      <w:r>
         <w:rPr>
           <w:color w:val="0070C0"/>
           <w:sz w:val="22"/>
         </w:rPr>
-        <w:fldChar w:fldCharType="begin"/>
+        <w:instrText xml:space="preserve"> REF _Ref532927195 \h </w:instrText>
       </w:r>
       <w:r>
         <w:rPr>
           <w:color w:val="0070C0"/>
           <w:sz w:val="22"/>
         </w:rPr>
-        <w:instrText xml:space="preserve"> REF _Ref532927195 \h </w:instrText>
-      </w:r>
-      <w:r>
-        <w:rPr>
-          <w:color w:val="0070C0"/>
-          <w:sz w:val="22"/>
-        </w:rPr>
-      </w:r>
-      <w:r>
-        <w:rPr>
-          <w:color w:val="0070C0"/>
-          <w:sz w:val="22"/>
-        </w:rPr>
         <w:fldChar w:fldCharType="separate"/>
       </w:r>
       <w:r>
         <w:rPr>
           <w:rFonts w:eastAsia="Linux Libertine" w:cs="Linux Libertine"/>
-          <w:color w:val="0070C0"/>
-          <w:sz w:val="22"/>
-        </w:rPr>
-        <w:t>6.1 Tables</w:t>
-      </w:r>
-      <w:r>
-        <w:rPr>
-          <w:color w:val="0070C0"/>
-          <w:sz w:val="22"/>
-        </w:rPr>
+        </w:rPr>
+        <w:t>6.1 Table</w:t>
+      </w:r>
+      <w:r>
         <w:fldChar w:fldCharType="end"/>
       </w:r>
       <w:r>
@@ -4362,7 +4273,33 @@
         <w:rPr>
           <w:sz w:val="22"/>
         </w:rPr>
-        <w:t>Our best performing metric was an Naïve Bayes model that classified 100 user tweets.</w:t>
+        <w:t>The most indicative feature were the</w:t>
+      </w:r>
+      <w:r>
+        <w:rPr>
+          <w:sz w:val="22"/>
+        </w:rPr>
+        <w:t xml:space="preserve"> 100 user tweets.</w:t>
+      </w:r>
+      <w:r>
+        <w:rPr>
+          <w:sz w:val="22"/>
+        </w:rPr>
+        <w:t xml:space="preserve"> Both Naïve Bayes and </w:t>
+      </w:r>
+      <w:proofErr w:type="spellStart"/>
+      <w:r>
+        <w:rPr>
+          <w:sz w:val="22"/>
+        </w:rPr>
+        <w:t>LinearSVC</w:t>
+      </w:r>
+      <w:proofErr w:type="spellEnd"/>
+      <w:r>
+        <w:rPr>
+          <w:sz w:val="22"/>
+        </w:rPr>
+        <w:t xml:space="preserve"> classified this feature with an accuracy of 75% and 73.15% respectively.</w:t>
       </w:r>
       <w:r>
         <w:rPr>
@@ -4375,6 +4312,34 @@
           <w:sz w:val="22"/>
         </w:rPr>
         <w:t>largest identifying factor between classifying a twitter user to be male or female was in fact the content and writing style of their tweets. The hashtags they use, the emoji they use etc.</w:t>
+      </w:r>
+      <w:r>
+        <w:rPr>
+          <w:sz w:val="22"/>
+        </w:rPr>
+        <w:t xml:space="preserve"> </w:t>
+      </w:r>
+    </w:p>
+    <w:p>
+      <w:pPr>
+        <w:ind w:firstLine="0"/>
+        <w:rPr>
+          <w:sz w:val="22"/>
+        </w:rPr>
+      </w:pPr>
+    </w:p>
+    <w:p>
+      <w:pPr>
+        <w:ind w:firstLine="0"/>
+        <w:rPr>
+          <w:sz w:val="22"/>
+        </w:rPr>
+      </w:pPr>
+      <w:r>
+        <w:rPr>
+          <w:sz w:val="22"/>
+        </w:rPr>
+        <w:t>Our results showed that textual features were more indicative of gender than the standalone numerical features.</w:t>
       </w:r>
       <w:r>
         <w:rPr>
@@ -4412,6 +4377,7 @@
           <w:id w:val="-1533017553"/>
           <w:citation/>
         </w:sdtPr>
+        <w:sdtEndPr/>
         <w:sdtContent>
           <w:r>
             <w:rPr>
@@ -4456,6 +4422,7 @@
           <w:id w:val="-1019998184"/>
           <w:citation/>
         </w:sdtPr>
+        <w:sdtEndPr/>
         <w:sdtContent>
           <w:r>
             <w:rPr>
@@ -4520,6 +4487,7 @@
           <w:id w:val="1279300464"/>
           <w:citation/>
         </w:sdtPr>
+        <w:sdtEndPr/>
         <w:sdtContent>
           <w:r>
             <w:rPr>
@@ -4570,6 +4538,7 @@
           <w:id w:val="140231547"/>
           <w:citation/>
         </w:sdtPr>
+        <w:sdtEndPr/>
         <w:sdtContent>
           <w:r>
             <w:rPr>
@@ -4615,9 +4584,17 @@
     </w:p>
     <w:p>
       <w:pPr>
-        <w:pStyle w:val="Heading1"/>
-        <w:rPr>
-          <w:rFonts w:eastAsia="Linux Libertine" w:cs="Linux Libertine"/>
+        <w:ind w:firstLine="0"/>
+        <w:rPr>
+          <w:sz w:val="22"/>
+        </w:rPr>
+      </w:pPr>
+    </w:p>
+    <w:p>
+      <w:pPr>
+        <w:ind w:firstLine="0"/>
+        <w:rPr>
+          <w:sz w:val="22"/>
         </w:rPr>
       </w:pPr>
     </w:p>
@@ -4779,14 +4756,14 @@
           <w:rFonts w:eastAsia="Linux Libertine" w:cs="Linux Libertine"/>
           <w:sz w:val="22"/>
         </w:rPr>
-        <w:t>Generally,</w:t>
-      </w:r>
-      <w:r>
-        <w:rPr>
-          <w:rFonts w:eastAsia="Linux Libertine" w:cs="Linux Libertine"/>
-          <w:sz w:val="22"/>
-        </w:rPr>
-        <w:t xml:space="preserve"> we saw a trend </w:t>
+        <w:t>W</w:t>
+      </w:r>
+      <w:r>
+        <w:rPr>
+          <w:rFonts w:eastAsia="Linux Libertine" w:cs="Linux Libertine"/>
+          <w:sz w:val="22"/>
+        </w:rPr>
+        <w:t xml:space="preserve">e saw a trend </w:t>
       </w:r>
       <w:r>
         <w:rPr>
@@ -4848,11 +4825,82 @@
           <w:rFonts w:eastAsia="Linux Libertine" w:cs="Linux Libertine"/>
         </w:rPr>
       </w:pPr>
-      <w:r>
-        <w:rPr>
-          <w:rFonts w:eastAsia="Linux Libertine" w:cs="Linux Libertine"/>
-        </w:rPr>
-        <w:lastRenderedPageBreak/>
+    </w:p>
+    <w:p>
+      <w:pPr>
+        <w:pStyle w:val="Heading2"/>
+        <w:rPr>
+          <w:rFonts w:eastAsia="Linux Libertine" w:cs="Linux Libertine"/>
+        </w:rPr>
+      </w:pPr>
+    </w:p>
+    <w:p>
+      <w:pPr>
+        <w:pStyle w:val="Heading2"/>
+        <w:rPr>
+          <w:rFonts w:eastAsia="Linux Libertine" w:cs="Linux Libertine"/>
+        </w:rPr>
+      </w:pPr>
+    </w:p>
+    <w:p>
+      <w:pPr>
+        <w:pStyle w:val="Heading2"/>
+        <w:rPr>
+          <w:rFonts w:eastAsia="Linux Libertine" w:cs="Linux Libertine"/>
+        </w:rPr>
+      </w:pPr>
+    </w:p>
+    <w:p>
+      <w:pPr>
+        <w:pStyle w:val="Heading2"/>
+        <w:rPr>
+          <w:rFonts w:eastAsia="Linux Libertine" w:cs="Linux Libertine"/>
+        </w:rPr>
+      </w:pPr>
+    </w:p>
+    <w:p>
+      <w:pPr>
+        <w:pStyle w:val="Heading2"/>
+        <w:rPr>
+          <w:rFonts w:eastAsia="Linux Libertine" w:cs="Linux Libertine"/>
+        </w:rPr>
+      </w:pPr>
+    </w:p>
+    <w:p>
+      <w:pPr>
+        <w:pStyle w:val="Heading2"/>
+        <w:rPr>
+          <w:rFonts w:eastAsia="Linux Libertine" w:cs="Linux Libertine"/>
+        </w:rPr>
+      </w:pPr>
+    </w:p>
+    <w:p>
+      <w:pPr>
+        <w:pStyle w:val="Heading2"/>
+        <w:rPr>
+          <w:rFonts w:eastAsia="Linux Libertine" w:cs="Linux Libertine"/>
+        </w:rPr>
+      </w:pPr>
+    </w:p>
+    <w:p>
+      <w:pPr>
+        <w:pStyle w:val="Heading2"/>
+        <w:rPr>
+          <w:rFonts w:eastAsia="Linux Libertine" w:cs="Linux Libertine"/>
+        </w:rPr>
+      </w:pPr>
+    </w:p>
+    <w:p>
+      <w:pPr>
+        <w:pStyle w:val="Heading2"/>
+        <w:rPr>
+          <w:rFonts w:eastAsia="Linux Libertine" w:cs="Linux Libertine"/>
+        </w:rPr>
+      </w:pPr>
+      <w:r>
+        <w:rPr>
+          <w:rFonts w:eastAsia="Linux Libertine" w:cs="Linux Libertine"/>
+        </w:rPr>
         <w:t>6 Appendix</w:t>
       </w:r>
     </w:p>
@@ -7143,6 +7191,146 @@
           <w:sz w:val="22"/>
         </w:rPr>
       </w:pPr>
+    </w:p>
+    <w:p>
+      <w:pPr>
+        <w:ind w:firstLine="0"/>
+        <w:jc w:val="left"/>
+        <w:rPr>
+          <w:rFonts w:eastAsia="Linux Libertine" w:cs="Linux Libertine"/>
+          <w:sz w:val="22"/>
+        </w:rPr>
+      </w:pPr>
+    </w:p>
+    <w:p>
+      <w:pPr>
+        <w:ind w:firstLine="0"/>
+        <w:jc w:val="left"/>
+        <w:rPr>
+          <w:rFonts w:eastAsia="Linux Libertine" w:cs="Linux Libertine"/>
+          <w:sz w:val="22"/>
+        </w:rPr>
+      </w:pPr>
+    </w:p>
+    <w:p>
+      <w:pPr>
+        <w:ind w:firstLine="0"/>
+        <w:jc w:val="left"/>
+        <w:rPr>
+          <w:rFonts w:eastAsia="Linux Libertine" w:cs="Linux Libertine"/>
+          <w:sz w:val="22"/>
+        </w:rPr>
+      </w:pPr>
+    </w:p>
+    <w:p>
+      <w:pPr>
+        <w:ind w:firstLine="0"/>
+        <w:jc w:val="left"/>
+        <w:rPr>
+          <w:rFonts w:eastAsia="Linux Libertine" w:cs="Linux Libertine"/>
+          <w:sz w:val="22"/>
+        </w:rPr>
+      </w:pPr>
+    </w:p>
+    <w:p>
+      <w:pPr>
+        <w:ind w:firstLine="0"/>
+        <w:jc w:val="left"/>
+        <w:rPr>
+          <w:rFonts w:eastAsia="Linux Libertine" w:cs="Linux Libertine"/>
+          <w:sz w:val="22"/>
+        </w:rPr>
+      </w:pPr>
+    </w:p>
+    <w:p>
+      <w:pPr>
+        <w:ind w:firstLine="0"/>
+        <w:jc w:val="left"/>
+        <w:rPr>
+          <w:rFonts w:eastAsia="Linux Libertine" w:cs="Linux Libertine"/>
+          <w:sz w:val="22"/>
+        </w:rPr>
+      </w:pPr>
+    </w:p>
+    <w:p>
+      <w:pPr>
+        <w:ind w:firstLine="0"/>
+        <w:jc w:val="left"/>
+        <w:rPr>
+          <w:rFonts w:eastAsia="Linux Libertine" w:cs="Linux Libertine"/>
+          <w:sz w:val="22"/>
+        </w:rPr>
+      </w:pPr>
+    </w:p>
+    <w:p>
+      <w:pPr>
+        <w:ind w:firstLine="0"/>
+        <w:jc w:val="left"/>
+        <w:rPr>
+          <w:rFonts w:eastAsia="Linux Libertine" w:cs="Linux Libertine"/>
+          <w:sz w:val="22"/>
+        </w:rPr>
+      </w:pPr>
+    </w:p>
+    <w:p>
+      <w:pPr>
+        <w:ind w:firstLine="0"/>
+        <w:jc w:val="left"/>
+        <w:rPr>
+          <w:rFonts w:eastAsia="Linux Libertine" w:cs="Linux Libertine"/>
+          <w:sz w:val="22"/>
+        </w:rPr>
+      </w:pPr>
+    </w:p>
+    <w:p>
+      <w:pPr>
+        <w:ind w:firstLine="0"/>
+        <w:jc w:val="left"/>
+        <w:rPr>
+          <w:rFonts w:eastAsia="Linux Libertine" w:cs="Linux Libertine"/>
+          <w:sz w:val="22"/>
+        </w:rPr>
+      </w:pPr>
+    </w:p>
+    <w:p>
+      <w:pPr>
+        <w:ind w:firstLine="0"/>
+        <w:jc w:val="left"/>
+        <w:rPr>
+          <w:rFonts w:eastAsia="Linux Libertine" w:cs="Linux Libertine"/>
+          <w:sz w:val="22"/>
+        </w:rPr>
+      </w:pPr>
+    </w:p>
+    <w:p>
+      <w:pPr>
+        <w:ind w:firstLine="0"/>
+        <w:jc w:val="left"/>
+        <w:rPr>
+          <w:rFonts w:eastAsia="Linux Libertine" w:cs="Linux Libertine"/>
+          <w:sz w:val="22"/>
+        </w:rPr>
+      </w:pPr>
+    </w:p>
+    <w:p>
+      <w:pPr>
+        <w:ind w:firstLine="0"/>
+        <w:jc w:val="left"/>
+        <w:rPr>
+          <w:rFonts w:eastAsia="Linux Libertine" w:cs="Linux Libertine"/>
+          <w:sz w:val="22"/>
+        </w:rPr>
+      </w:pPr>
+    </w:p>
+    <w:p>
+      <w:pPr>
+        <w:ind w:firstLine="0"/>
+        <w:jc w:val="left"/>
+        <w:rPr>
+          <w:rFonts w:eastAsia="Linux Libertine" w:cs="Linux Libertine"/>
+          <w:sz w:val="22"/>
+        </w:rPr>
+      </w:pPr>
       <w:r>
         <w:rPr>
           <w:rFonts w:eastAsia="Linux Libertine" w:cs="Linux Libertine"/>
@@ -8154,6 +8342,19 @@
       </w:sdtPr>
       <w:sdtEndPr/>
       <w:sdtContent>
+        <w:p>
+          <w:pPr>
+            <w:pStyle w:val="Heading1"/>
+            <w:rPr>
+              <w:rFonts w:eastAsiaTheme="minorHAnsi" w:cstheme="minorBidi"/>
+              <w:b w:val="0"/>
+              <w:bCs w:val="0"/>
+              <w:caps w:val="0"/>
+              <w:sz w:val="18"/>
+              <w:szCs w:val="22"/>
+            </w:rPr>
+          </w:pPr>
+        </w:p>
         <w:p>
           <w:pPr>
             <w:pStyle w:val="Heading1"/>
@@ -8228,7 +8429,6 @@
                       <w:rPr>
                         <w:noProof/>
                       </w:rPr>
-                      <w:lastRenderedPageBreak/>
                       <w:t xml:space="preserve">[1] </w:t>
                     </w:r>
                   </w:p>
@@ -8381,6 +8581,7 @@
                       <w:rPr>
                         <w:noProof/>
                       </w:rPr>
+                      <w:lastRenderedPageBreak/>
                       <w:t xml:space="preserve">[4] </w:t>
                     </w:r>
                   </w:p>
@@ -8511,8 +8712,8 @@
       </w:pPr>
     </w:p>
     <w:sectPr>
-      <w:headerReference w:type="first" r:id="rId26"/>
-      <w:footerReference w:type="first" r:id="rId27"/>
+      <w:headerReference w:type="first" r:id="rId27"/>
+      <w:footerReference w:type="first" r:id="rId28"/>
       <w:endnotePr>
         <w:numFmt w:val="decimal"/>
       </w:endnotePr>
@@ -15415,7 +15616,7 @@
 </file>
 
 <file path=customXml/itemProps2.xml><?xml version="1.0" encoding="utf-8"?>
-<ds:datastoreItem xmlns:ds="http://schemas.openxmlformats.org/officeDocument/2006/customXml" ds:itemID="{AD3D0249-7FFA-449E-8F5F-C9ECEB4854B9}">
+<ds:datastoreItem xmlns:ds="http://schemas.openxmlformats.org/officeDocument/2006/customXml" ds:itemID="{70444FB7-7C75-4605-8F2E-34C798EC9DEC}">
   <ds:schemaRefs>
     <ds:schemaRef ds:uri="http://schemas.openxmlformats.org/officeDocument/2006/bibliography"/>
   </ds:schemaRefs>
